--- a/K means accelerator.docx
+++ b/K means accelerator.docx
@@ -121,6 +121,7 @@
         </w:rPr>
         <w:t>"</w:t>
       </w:r>
+      <w:proofErr w:type="spellStart"/>
       <w:r>
         <w:rPr>
           <w:rFonts w:eastAsiaTheme="minorEastAsia"/>
@@ -129,6 +130,7 @@
         </w:rPr>
         <w:t>i</w:t>
       </w:r>
+      <w:proofErr w:type="spellEnd"/>
       <w:r>
         <w:rPr>
           <w:rFonts w:eastAsiaTheme="minorEastAsia" w:hint="cs"/>
@@ -190,6 +192,7 @@
         </w:rPr>
         <w:t>"</w:t>
       </w:r>
+      <w:proofErr w:type="spellStart"/>
       <w:r>
         <w:rPr>
           <w:rFonts w:eastAsiaTheme="minorEastAsia"/>
@@ -198,6 +201,7 @@
         </w:rPr>
         <w:t>i</w:t>
       </w:r>
+      <w:proofErr w:type="spellEnd"/>
       <w:r>
         <w:rPr>
           <w:rFonts w:eastAsiaTheme="minorEastAsia" w:hint="cs"/>
@@ -378,7 +382,15 @@
         <w:t>ed</w:t>
       </w:r>
       <w:r>
-        <w:t xml:space="preserve"> to cluster number “i” if the metrical distance between it and the clus</w:t>
+        <w:t xml:space="preserve"> to cluster number “</w:t>
+      </w:r>
+      <w:proofErr w:type="spellStart"/>
+      <w:r>
+        <w:t>i</w:t>
+      </w:r>
+      <w:proofErr w:type="spellEnd"/>
+      <w:r>
+        <w:t>” if the metrical distance between it and the clus</w:t>
       </w:r>
       <w:r>
         <w:t>ter’s centroid is the minimum between the distances from the point to all others cluster’s centroids. To simplify:</w:t>
@@ -1036,8 +1048,6 @@
       <w:r>
         <w:t xml:space="preserve"> t</w:t>
       </w:r>
-      <w:bookmarkStart w:id="0" w:name="_GoBack"/>
-      <w:bookmarkEnd w:id="0"/>
       <w:r>
         <w:t xml:space="preserve">he k means algorithm </w:t>
       </w:r>
@@ -1053,16 +1063,6 @@
       <w:r>
         <w:t xml:space="preserve"> </w:t>
       </w:r>
-    </w:p>
-    <w:p>
-      <w:pPr>
-        <w:pStyle w:val="Heading4"/>
-        <w:numPr>
-          <w:ilvl w:val="0"/>
-          <w:numId w:val="0"/>
-        </w:numPr>
-        <w:ind w:left="864"/>
-      </w:pPr>
     </w:p>
     <w:p>
       <w:pPr>
@@ -1589,7 +1589,2693 @@
         <w:t xml:space="preserve"> is a predefined threshold.</w:t>
       </w:r>
     </w:p>
+    <w:p>
+      <w:pPr>
+        <w:pStyle w:val="Heading3"/>
+      </w:pPr>
+      <w:r>
+        <w:t>AMBA APB</w:t>
+      </w:r>
+    </w:p>
+    <w:p>
+      <w:pPr>
+        <w:pStyle w:val="Heading4"/>
+      </w:pPr>
+      <w:r>
+        <w:t>Introduction</w:t>
+      </w:r>
+    </w:p>
+    <w:p>
+      <w:pPr>
+        <w:rPr>
+          <w:rFonts w:eastAsiaTheme="minorEastAsia"/>
+        </w:rPr>
+      </w:pPr>
+      <w:r>
+        <w:rPr>
+          <w:rFonts w:eastAsiaTheme="minorEastAsia"/>
+        </w:rPr>
+        <w:t xml:space="preserve">The </w:t>
+      </w:r>
+      <w:r>
+        <w:rPr>
+          <w:rFonts w:eastAsiaTheme="minorEastAsia"/>
+        </w:rPr>
+        <w:t>Advanced Peripheral Bus (APB) is part of the Advanced Microprocessor Bus Architecture (AMBA) protocol family. This protocol is a</w:t>
+      </w:r>
+      <w:r>
+        <w:rPr>
+          <w:rFonts w:eastAsiaTheme="minorEastAsia"/>
+        </w:rPr>
+        <w:t xml:space="preserve"> single master multi slave and set guidelines for t</w:t>
+      </w:r>
+      <w:r>
+        <w:rPr>
+          <w:rFonts w:eastAsiaTheme="minorEastAsia"/>
+        </w:rPr>
+        <w:t xml:space="preserve">ransactions between </w:t>
+      </w:r>
+      <w:r>
+        <w:rPr>
+          <w:rFonts w:eastAsiaTheme="minorEastAsia"/>
+        </w:rPr>
+        <w:t>the</w:t>
+      </w:r>
+      <w:r>
+        <w:rPr>
+          <w:rFonts w:eastAsiaTheme="minorEastAsia"/>
+        </w:rPr>
+        <w:t xml:space="preserve"> master and its low-bandwidth </w:t>
+      </w:r>
+      <w:r>
+        <w:rPr>
+          <w:rFonts w:eastAsiaTheme="minorEastAsia"/>
+        </w:rPr>
+        <w:t xml:space="preserve">peripherals, the slaves. </w:t>
+      </w:r>
+      <w:r>
+        <w:rPr>
+          <w:rFonts w:eastAsiaTheme="minorEastAsia"/>
+        </w:rPr>
+        <w:t>The APB protocol signal transactions are only related to the rising edge of the clock and every transaction takes at least two cycles.</w:t>
+      </w:r>
+      <w:r>
+        <w:t xml:space="preserve"> </w:t>
+      </w:r>
+      <w:r>
+        <w:rPr>
+          <w:rFonts w:eastAsiaTheme="minorEastAsia"/>
+        </w:rPr>
+        <w:t>It</w:t>
+      </w:r>
+      <w:r>
+        <w:rPr>
+          <w:rFonts w:eastAsiaTheme="minorEastAsia"/>
+        </w:rPr>
+        <w:t xml:space="preserve"> can </w:t>
+      </w:r>
+      <w:r>
+        <w:rPr>
+          <w:rFonts w:eastAsiaTheme="minorEastAsia"/>
+        </w:rPr>
+        <w:t xml:space="preserve">be </w:t>
+      </w:r>
+      <w:r>
+        <w:rPr>
+          <w:rFonts w:eastAsiaTheme="minorEastAsia"/>
+        </w:rPr>
+        <w:t>use</w:t>
+      </w:r>
+      <w:r>
+        <w:rPr>
+          <w:rFonts w:eastAsiaTheme="minorEastAsia"/>
+        </w:rPr>
+        <w:t>d</w:t>
+      </w:r>
+      <w:r>
+        <w:rPr>
+          <w:rFonts w:eastAsiaTheme="minorEastAsia"/>
+        </w:rPr>
+        <w:t xml:space="preserve"> to provide</w:t>
+      </w:r>
+      <w:r>
+        <w:rPr>
+          <w:rFonts w:eastAsiaTheme="minorEastAsia"/>
+        </w:rPr>
+        <w:t xml:space="preserve"> </w:t>
+      </w:r>
+      <w:r>
+        <w:rPr>
+          <w:rFonts w:eastAsiaTheme="minorEastAsia"/>
+        </w:rPr>
+        <w:t>access to the programmable control registers of peripheral devices</w:t>
+      </w:r>
+      <w:r>
+        <w:rPr>
+          <w:rFonts w:eastAsiaTheme="minorEastAsia"/>
+        </w:rPr>
+        <w:t xml:space="preserve">. </w:t>
+      </w:r>
+      <w:r>
+        <w:rPr>
+          <w:rFonts w:eastAsiaTheme="minorEastAsia"/>
+        </w:rPr>
+        <w:t>Furthermore,</w:t>
+      </w:r>
+      <w:r>
+        <w:rPr>
+          <w:rFonts w:eastAsiaTheme="minorEastAsia"/>
+        </w:rPr>
+        <w:t xml:space="preserve"> t</w:t>
+      </w:r>
+      <w:r>
+        <w:rPr>
+          <w:rFonts w:eastAsiaTheme="minorEastAsia"/>
+        </w:rPr>
+        <w:t>he</w:t>
+      </w:r>
+      <w:r>
+        <w:rPr>
+          <w:rFonts w:eastAsiaTheme="minorEastAsia"/>
+        </w:rPr>
+        <w:t xml:space="preserve"> </w:t>
+      </w:r>
+      <w:r>
+        <w:rPr>
+          <w:rFonts w:eastAsiaTheme="minorEastAsia"/>
+        </w:rPr>
+        <w:t xml:space="preserve">APB is a low-cost interface that is optimal for minimal power consumption. </w:t>
+      </w:r>
+    </w:p>
+    <w:p>
+      <w:pPr>
+        <w:rPr>
+          <w:rFonts w:eastAsiaTheme="minorEastAsia"/>
+        </w:rPr>
+      </w:pPr>
+      <w:r>
+        <w:rPr>
+          <w:rFonts w:eastAsiaTheme="minorEastAsia"/>
+        </w:rPr>
+        <w:t>The figure bellow (Key to timing diagram conventions) explains the timing diagrams in the following sections.</w:t>
+      </w:r>
+      <w:r>
+        <w:t xml:space="preserve"> </w:t>
+      </w:r>
+      <w:r>
+        <w:rPr>
+          <w:rFonts w:eastAsiaTheme="minorEastAsia"/>
+        </w:rPr>
+        <w:t>Shaded bus and signal areas are undefined, so the bus or signal can assume any value</w:t>
+      </w:r>
+      <w:r>
+        <w:rPr>
+          <w:rFonts w:eastAsiaTheme="minorEastAsia"/>
+        </w:rPr>
+        <w:t xml:space="preserve"> </w:t>
+      </w:r>
+      <w:r>
+        <w:rPr>
+          <w:rFonts w:eastAsiaTheme="minorEastAsia"/>
+        </w:rPr>
+        <w:t>within the shaded area at that time. The actual level is unimportant and does not affect</w:t>
+      </w:r>
+      <w:r>
+        <w:rPr>
+          <w:rFonts w:eastAsiaTheme="minorEastAsia"/>
+        </w:rPr>
+        <w:t xml:space="preserve"> </w:t>
+      </w:r>
+      <w:r>
+        <w:rPr>
+          <w:rFonts w:eastAsiaTheme="minorEastAsia"/>
+        </w:rPr>
+        <w:t>normal operation.</w:t>
+      </w:r>
+    </w:p>
+    <w:p>
+      <w:pPr>
+        <w:keepNext/>
+      </w:pPr>
+      <w:r>
+        <w:rPr>
+          <w:rFonts w:eastAsiaTheme="minorEastAsia"/>
+        </w:rPr>
+        <w:lastRenderedPageBreak/>
+        <w:drawing>
+          <wp:inline distT="0" distB="0" distL="0" distR="0" wp14:anchorId="7FCEF9A0" wp14:editId="757D2BE6">
+            <wp:extent cx="3448531" cy="2581635"/>
+            <wp:effectExtent l="0" t="0" r="0" b="9525"/>
+            <wp:docPr id="1" name="Picture 1"/>
+            <wp:cNvGraphicFramePr>
+              <a:graphicFrameLocks xmlns:a="http://schemas.openxmlformats.org/drawingml/2006/main" noChangeAspect="1"/>
+            </wp:cNvGraphicFramePr>
+            <a:graphic xmlns:a="http://schemas.openxmlformats.org/drawingml/2006/main">
+              <a:graphicData uri="http://schemas.openxmlformats.org/drawingml/2006/picture">
+                <pic:pic xmlns:pic="http://schemas.openxmlformats.org/drawingml/2006/picture">
+                  <pic:nvPicPr>
+                    <pic:cNvPr id="1" name=""/>
+                    <pic:cNvPicPr/>
+                  </pic:nvPicPr>
+                  <pic:blipFill>
+                    <a:blip r:embed="rId6"/>
+                    <a:stretch>
+                      <a:fillRect/>
+                    </a:stretch>
+                  </pic:blipFill>
+                  <pic:spPr>
+                    <a:xfrm>
+                      <a:off x="0" y="0"/>
+                      <a:ext cx="3448531" cy="2581635"/>
+                    </a:xfrm>
+                    <a:prstGeom prst="rect">
+                      <a:avLst/>
+                    </a:prstGeom>
+                  </pic:spPr>
+                </pic:pic>
+              </a:graphicData>
+            </a:graphic>
+          </wp:inline>
+        </w:drawing>
+      </w:r>
+    </w:p>
+    <w:p>
+      <w:pPr>
+        <w:pStyle w:val="Caption"/>
+      </w:pPr>
+      <w:r>
+        <w:t xml:space="preserve">Figure </w:t>
+      </w:r>
+      <w:fldSimple w:instr=" SEQ Figure \* ARABIC ">
+        <w:r>
+          <w:rPr>
+            <w:noProof/>
+          </w:rPr>
+          <w:t>1</w:t>
+        </w:r>
+      </w:fldSimple>
+      <w:r>
+        <w:t>: Key to timing diagram</w:t>
+      </w:r>
+      <w:r>
+        <w:t xml:space="preserve"> of APB protocol</w:t>
+      </w:r>
+    </w:p>
+    <w:p>
+      <w:r>
+        <w:t>T</w:t>
+      </w:r>
+      <w:r>
+        <w:t>he signals which are part of APB protocol are listed and described in the table below:</w:t>
+      </w:r>
+    </w:p>
+    <w:tbl>
+      <w:tblPr>
+        <w:tblStyle w:val="TableGrid"/>
+        <w:tblW w:w="0" w:type="auto"/>
+        <w:tblLook w:val="04A0" w:firstRow="1" w:lastRow="0" w:firstColumn="1" w:lastColumn="0" w:noHBand="0" w:noVBand="1"/>
+      </w:tblPr>
+      <w:tblGrid>
+        <w:gridCol w:w="1525"/>
+        <w:gridCol w:w="2430"/>
+        <w:gridCol w:w="4675"/>
+      </w:tblGrid>
+      <w:tr>
+        <w:tc>
+          <w:tcPr>
+            <w:tcW w:w="1525" w:type="dxa"/>
+          </w:tcPr>
+          <w:p>
+            <w:r>
+              <w:t>Signal</w:t>
+            </w:r>
+          </w:p>
+        </w:tc>
+        <w:tc>
+          <w:tcPr>
+            <w:tcW w:w="2430" w:type="dxa"/>
+          </w:tcPr>
+          <w:p>
+            <w:r>
+              <w:t>Source</w:t>
+            </w:r>
+          </w:p>
+        </w:tc>
+        <w:tc>
+          <w:tcPr>
+            <w:tcW w:w="4675" w:type="dxa"/>
+          </w:tcPr>
+          <w:p>
+            <w:r>
+              <w:t>Description</w:t>
+            </w:r>
+          </w:p>
+        </w:tc>
+      </w:tr>
+      <w:tr>
+        <w:tc>
+          <w:tcPr>
+            <w:tcW w:w="1525" w:type="dxa"/>
+          </w:tcPr>
+          <w:p>
+            <w:r>
+              <w:t>PCLK</w:t>
+            </w:r>
+          </w:p>
+        </w:tc>
+        <w:tc>
+          <w:tcPr>
+            <w:tcW w:w="2430" w:type="dxa"/>
+          </w:tcPr>
+          <w:p>
+            <w:r>
+              <w:t>Clock source</w:t>
+            </w:r>
+          </w:p>
+        </w:tc>
+        <w:tc>
+          <w:tcPr>
+            <w:tcW w:w="4675" w:type="dxa"/>
+          </w:tcPr>
+          <w:p>
+            <w:r>
+              <w:t>Clock. The rising edge of PCLK times all transfers on the APB.</w:t>
+            </w:r>
+          </w:p>
+        </w:tc>
+      </w:tr>
+      <w:tr>
+        <w:tc>
+          <w:tcPr>
+            <w:tcW w:w="1525" w:type="dxa"/>
+          </w:tcPr>
+          <w:p>
+            <w:proofErr w:type="spellStart"/>
+            <w:r>
+              <w:t>PRESETn</w:t>
+            </w:r>
+            <w:proofErr w:type="spellEnd"/>
+          </w:p>
+        </w:tc>
+        <w:tc>
+          <w:tcPr>
+            <w:tcW w:w="2430" w:type="dxa"/>
+          </w:tcPr>
+          <w:p>
+            <w:r>
+              <w:t>System bus equivalent</w:t>
+            </w:r>
+          </w:p>
+        </w:tc>
+        <w:tc>
+          <w:tcPr>
+            <w:tcW w:w="4675" w:type="dxa"/>
+          </w:tcPr>
+          <w:p>
+            <w:r>
+              <w:t>Reset. The APB reset signal is active LOW. This signal is normally connected</w:t>
+            </w:r>
+          </w:p>
+          <w:p>
+            <w:r>
+              <w:t>directly to the system bus reset signal.</w:t>
+            </w:r>
+          </w:p>
+        </w:tc>
+      </w:tr>
+      <w:tr>
+        <w:tc>
+          <w:tcPr>
+            <w:tcW w:w="1525" w:type="dxa"/>
+          </w:tcPr>
+          <w:p>
+            <w:r>
+              <w:t>PADDR</w:t>
+            </w:r>
+          </w:p>
+        </w:tc>
+        <w:tc>
+          <w:tcPr>
+            <w:tcW w:w="2430" w:type="dxa"/>
+          </w:tcPr>
+          <w:p>
+            <w:r>
+              <w:t>Master</w:t>
+            </w:r>
+          </w:p>
+        </w:tc>
+        <w:tc>
+          <w:tcPr>
+            <w:tcW w:w="4675" w:type="dxa"/>
+          </w:tcPr>
+          <w:p>
+            <w:r>
+              <w:t>Address. This is the APB address bus. It can be up to 32 bits wide and is driven</w:t>
+            </w:r>
+          </w:p>
+          <w:p>
+            <w:r>
+              <w:t>by the peripheral bus bridge unit.</w:t>
+            </w:r>
+          </w:p>
+        </w:tc>
+      </w:tr>
+      <w:tr>
+        <w:tc>
+          <w:tcPr>
+            <w:tcW w:w="1525" w:type="dxa"/>
+          </w:tcPr>
+          <w:p>
+            <w:proofErr w:type="spellStart"/>
+            <w:r>
+              <w:t>PSELx</w:t>
+            </w:r>
+            <w:proofErr w:type="spellEnd"/>
+          </w:p>
+        </w:tc>
+        <w:tc>
+          <w:tcPr>
+            <w:tcW w:w="2430" w:type="dxa"/>
+          </w:tcPr>
+          <w:p>
+            <w:r>
+              <w:t>Master</w:t>
+            </w:r>
+          </w:p>
+        </w:tc>
+        <w:tc>
+          <w:tcPr>
+            <w:tcW w:w="4675" w:type="dxa"/>
+          </w:tcPr>
+          <w:p>
+            <w:r>
+              <w:t>Select. The APB bridge unit generates this signal to each peripheral bus slave.</w:t>
+            </w:r>
+          </w:p>
+          <w:p>
+            <w:r>
+              <w:t>It indicates that the slave device is selected and that a data transfer is required.</w:t>
+            </w:r>
+          </w:p>
+          <w:p>
+            <w:r>
+              <w:t xml:space="preserve">There is a </w:t>
+            </w:r>
+            <w:proofErr w:type="spellStart"/>
+            <w:r>
+              <w:t>PSELx</w:t>
+            </w:r>
+            <w:proofErr w:type="spellEnd"/>
+            <w:r>
+              <w:t xml:space="preserve"> signal for each slave.</w:t>
+            </w:r>
+          </w:p>
+        </w:tc>
+      </w:tr>
+      <w:tr>
+        <w:tc>
+          <w:tcPr>
+            <w:tcW w:w="1525" w:type="dxa"/>
+          </w:tcPr>
+          <w:p>
+            <w:r>
+              <w:t>PENABLE</w:t>
+            </w:r>
+          </w:p>
+        </w:tc>
+        <w:tc>
+          <w:tcPr>
+            <w:tcW w:w="2430" w:type="dxa"/>
+          </w:tcPr>
+          <w:p>
+            <w:r>
+              <w:t>Master</w:t>
+            </w:r>
+          </w:p>
+        </w:tc>
+        <w:tc>
+          <w:tcPr>
+            <w:tcW w:w="4675" w:type="dxa"/>
+          </w:tcPr>
+          <w:p>
+            <w:r>
+              <w:t>Enable. This signal indicates the second and subsequent cycles of an APB</w:t>
+            </w:r>
+          </w:p>
+          <w:p>
+            <w:r>
+              <w:t>transfer.</w:t>
+            </w:r>
+          </w:p>
+        </w:tc>
+      </w:tr>
+      <w:tr>
+        <w:tc>
+          <w:tcPr>
+            <w:tcW w:w="1525" w:type="dxa"/>
+          </w:tcPr>
+          <w:p>
+            <w:r>
+              <w:t>PWRITE</w:t>
+            </w:r>
+          </w:p>
+        </w:tc>
+        <w:tc>
+          <w:tcPr>
+            <w:tcW w:w="2430" w:type="dxa"/>
+          </w:tcPr>
+          <w:p>
+            <w:r>
+              <w:t>Master</w:t>
+            </w:r>
+          </w:p>
+        </w:tc>
+        <w:tc>
+          <w:tcPr>
+            <w:tcW w:w="4675" w:type="dxa"/>
+          </w:tcPr>
+          <w:p>
+            <w:r>
+              <w:t>Direction. This signal indicates an APB write access when HIGH and an APB</w:t>
+            </w:r>
+          </w:p>
+          <w:p>
+            <w:r>
+              <w:t>read access when LOW.</w:t>
+            </w:r>
+          </w:p>
+        </w:tc>
+      </w:tr>
+      <w:tr>
+        <w:tc>
+          <w:tcPr>
+            <w:tcW w:w="1525" w:type="dxa"/>
+          </w:tcPr>
+          <w:p>
+            <w:r>
+              <w:t>PWDATA</w:t>
+            </w:r>
+          </w:p>
+        </w:tc>
+        <w:tc>
+          <w:tcPr>
+            <w:tcW w:w="2430" w:type="dxa"/>
+          </w:tcPr>
+          <w:p>
+            <w:r>
+              <w:t>Master</w:t>
+            </w:r>
+          </w:p>
+        </w:tc>
+        <w:tc>
+          <w:tcPr>
+            <w:tcW w:w="4675" w:type="dxa"/>
+          </w:tcPr>
+          <w:p>
+            <w:r>
+              <w:t>Write data. This bus is driven by the peripheral bus bridge unit during write</w:t>
+            </w:r>
+          </w:p>
+          <w:p>
+            <w:r>
+              <w:t>cycles when PWRITE is HIGH. This bus can be up to 32 bits wide.</w:t>
+            </w:r>
+          </w:p>
+        </w:tc>
+      </w:tr>
+      <w:tr>
+        <w:tc>
+          <w:tcPr>
+            <w:tcW w:w="1525" w:type="dxa"/>
+          </w:tcPr>
+          <w:p>
+            <w:r>
+              <w:t>PREADY</w:t>
+            </w:r>
+          </w:p>
+        </w:tc>
+        <w:tc>
+          <w:tcPr>
+            <w:tcW w:w="2430" w:type="dxa"/>
+          </w:tcPr>
+          <w:p>
+            <w:r>
+              <w:t>Slave</w:t>
+            </w:r>
+          </w:p>
+        </w:tc>
+        <w:tc>
+          <w:tcPr>
+            <w:tcW w:w="4675" w:type="dxa"/>
+          </w:tcPr>
+          <w:p>
+            <w:r>
+              <w:t>Ready. The slave uses this signal to extend an APB transfer.</w:t>
+            </w:r>
+          </w:p>
+        </w:tc>
+      </w:tr>
+      <w:tr>
+        <w:tc>
+          <w:tcPr>
+            <w:tcW w:w="1525" w:type="dxa"/>
+          </w:tcPr>
+          <w:p>
+            <w:r>
+              <w:t>PRDATA</w:t>
+            </w:r>
+          </w:p>
+        </w:tc>
+        <w:tc>
+          <w:tcPr>
+            <w:tcW w:w="2430" w:type="dxa"/>
+          </w:tcPr>
+          <w:p>
+            <w:r>
+              <w:t xml:space="preserve">Slave </w:t>
+            </w:r>
+          </w:p>
+        </w:tc>
+        <w:tc>
+          <w:tcPr>
+            <w:tcW w:w="4675" w:type="dxa"/>
+          </w:tcPr>
+          <w:p>
+            <w:r>
+              <w:t>Read Data. The selected slave drives this bus during read cycles when</w:t>
+            </w:r>
+          </w:p>
+          <w:p>
+            <w:r>
+              <w:lastRenderedPageBreak/>
+              <w:t>PWRITE is LOW. This bus can be up to 32-bits wide.</w:t>
+            </w:r>
+          </w:p>
+        </w:tc>
+      </w:tr>
+      <w:tr>
+        <w:tc>
+          <w:tcPr>
+            <w:tcW w:w="1525" w:type="dxa"/>
+          </w:tcPr>
+          <w:p>
+            <w:r>
+              <w:lastRenderedPageBreak/>
+              <w:t>PSLVERR</w:t>
+            </w:r>
+          </w:p>
+        </w:tc>
+        <w:tc>
+          <w:tcPr>
+            <w:tcW w:w="2430" w:type="dxa"/>
+          </w:tcPr>
+          <w:p>
+            <w:r>
+              <w:t>Slave</w:t>
+            </w:r>
+          </w:p>
+        </w:tc>
+        <w:tc>
+          <w:tcPr>
+            <w:tcW w:w="4675" w:type="dxa"/>
+          </w:tcPr>
+          <w:p>
+            <w:r>
+              <w:t>This signal indicates a transfer failure. APB peripherals are not required to</w:t>
+            </w:r>
+          </w:p>
+          <w:p>
+            <w:r>
+              <w:t>support the PSLVERR pin. This is true for both existing and new APB</w:t>
+            </w:r>
+          </w:p>
+          <w:p>
+            <w:r>
+              <w:t>peripheral designs. Where a peripheral does not include this pin then the</w:t>
+            </w:r>
+          </w:p>
+          <w:p>
+            <w:pPr>
+              <w:keepNext/>
+            </w:pPr>
+            <w:r>
+              <w:t>appropriate input to the APB bridge is tied LOW.</w:t>
+            </w:r>
+          </w:p>
+        </w:tc>
+      </w:tr>
+    </w:tbl>
+    <w:p>
+      <w:pPr>
+        <w:pStyle w:val="Caption"/>
+      </w:pPr>
+      <w:r>
+        <w:t xml:space="preserve">Table </w:t>
+      </w:r>
+      <w:fldSimple w:instr=" SEQ Table \* ARABIC ">
+        <w:r>
+          <w:rPr>
+            <w:noProof/>
+          </w:rPr>
+          <w:t>1</w:t>
+        </w:r>
+      </w:fldSimple>
+      <w:r>
+        <w:t xml:space="preserve">: </w:t>
+      </w:r>
+      <w:r>
+        <w:t>APB signal description</w:t>
+      </w:r>
+    </w:p>
+    <w:p>
+      <w:r>
+        <w:t xml:space="preserve">The PADDR,PWRITE,PWDATA signals are common among all the slaves, however there are as many PSEL signals as slaves, and for each slave one PRDATA from it to the master.  </w:t>
+      </w:r>
+      <w:r>
+        <w:t>The following shows the block diagram between master and slave of APB:</w:t>
+      </w:r>
+    </w:p>
+    <w:p>
+      <w:pPr>
+        <w:keepNext/>
+      </w:pPr>
+      <w:r>
+        <w:drawing>
+          <wp:inline distT="0" distB="0" distL="0" distR="0" wp14:anchorId="4B3A1C92" wp14:editId="1C684B43">
+            <wp:extent cx="3458058" cy="2753109"/>
+            <wp:effectExtent l="0" t="0" r="9525" b="0"/>
+            <wp:docPr id="3" name="Picture 3"/>
+            <wp:cNvGraphicFramePr>
+              <a:graphicFrameLocks xmlns:a="http://schemas.openxmlformats.org/drawingml/2006/main" noChangeAspect="1"/>
+            </wp:cNvGraphicFramePr>
+            <a:graphic xmlns:a="http://schemas.openxmlformats.org/drawingml/2006/main">
+              <a:graphicData uri="http://schemas.openxmlformats.org/drawingml/2006/picture">
+                <pic:pic xmlns:pic="http://schemas.openxmlformats.org/drawingml/2006/picture">
+                  <pic:nvPicPr>
+                    <pic:cNvPr id="1" name=""/>
+                    <pic:cNvPicPr/>
+                  </pic:nvPicPr>
+                  <pic:blipFill>
+                    <a:blip r:embed="rId7"/>
+                    <a:stretch>
+                      <a:fillRect/>
+                    </a:stretch>
+                  </pic:blipFill>
+                  <pic:spPr>
+                    <a:xfrm>
+                      <a:off x="0" y="0"/>
+                      <a:ext cx="3458058" cy="2753109"/>
+                    </a:xfrm>
+                    <a:prstGeom prst="rect">
+                      <a:avLst/>
+                    </a:prstGeom>
+                  </pic:spPr>
+                </pic:pic>
+              </a:graphicData>
+            </a:graphic>
+          </wp:inline>
+        </w:drawing>
+      </w:r>
+    </w:p>
+    <w:p>
+      <w:pPr>
+        <w:pStyle w:val="Caption"/>
+      </w:pPr>
+      <w:r>
+        <w:t xml:space="preserve">Figure </w:t>
+      </w:r>
+      <w:fldSimple w:instr=" SEQ Figure \* ARABIC ">
+        <w:r>
+          <w:rPr>
+            <w:noProof/>
+          </w:rPr>
+          <w:t>2</w:t>
+        </w:r>
+      </w:fldSimple>
+      <w:r>
+        <w:t>: APB block diagram</w:t>
+      </w:r>
+    </w:p>
+    <w:p>
+      <w:pPr>
+        <w:pStyle w:val="Heading4"/>
+        <w:rPr>
+          <w:rFonts w:eastAsiaTheme="minorEastAsia"/>
+        </w:rPr>
+      </w:pPr>
+      <w:r>
+        <w:rPr>
+          <w:rFonts w:eastAsiaTheme="minorEastAsia"/>
+        </w:rPr>
+        <w:t>Operating states</w:t>
+      </w:r>
+    </w:p>
+    <w:p>
+      <w:r>
+        <w:t>The figure bellow describes the operating states of the protocol:</w:t>
+      </w:r>
+    </w:p>
+    <w:p>
+      <w:pPr>
+        <w:keepNext/>
+      </w:pPr>
+      <w:r>
+        <w:lastRenderedPageBreak/>
+        <w:drawing>
+          <wp:inline distT="0" distB="0" distL="0" distR="0" wp14:anchorId="138D5FBE" wp14:editId="4FFC7B4F">
+            <wp:extent cx="4124901" cy="3248478"/>
+            <wp:effectExtent l="0" t="0" r="9525" b="0"/>
+            <wp:docPr id="2" name="Picture 2"/>
+            <wp:cNvGraphicFramePr>
+              <a:graphicFrameLocks xmlns:a="http://schemas.openxmlformats.org/drawingml/2006/main" noChangeAspect="1"/>
+            </wp:cNvGraphicFramePr>
+            <a:graphic xmlns:a="http://schemas.openxmlformats.org/drawingml/2006/main">
+              <a:graphicData uri="http://schemas.openxmlformats.org/drawingml/2006/picture">
+                <pic:pic xmlns:pic="http://schemas.openxmlformats.org/drawingml/2006/picture">
+                  <pic:nvPicPr>
+                    <pic:cNvPr id="1" name=""/>
+                    <pic:cNvPicPr/>
+                  </pic:nvPicPr>
+                  <pic:blipFill>
+                    <a:blip r:embed="rId8"/>
+                    <a:stretch>
+                      <a:fillRect/>
+                    </a:stretch>
+                  </pic:blipFill>
+                  <pic:spPr>
+                    <a:xfrm>
+                      <a:off x="0" y="0"/>
+                      <a:ext cx="4124901" cy="3248478"/>
+                    </a:xfrm>
+                    <a:prstGeom prst="rect">
+                      <a:avLst/>
+                    </a:prstGeom>
+                  </pic:spPr>
+                </pic:pic>
+              </a:graphicData>
+            </a:graphic>
+          </wp:inline>
+        </w:drawing>
+      </w:r>
+    </w:p>
+    <w:p>
+      <w:pPr>
+        <w:pStyle w:val="Caption"/>
+      </w:pPr>
+      <w:r>
+        <w:t xml:space="preserve">Figure </w:t>
+      </w:r>
+      <w:fldSimple w:instr=" SEQ Figure \* ARABIC ">
+        <w:r>
+          <w:rPr>
+            <w:noProof/>
+          </w:rPr>
+          <w:t>3</w:t>
+        </w:r>
+      </w:fldSimple>
+      <w:r>
+        <w:t>: APB operating states</w:t>
+      </w:r>
+    </w:p>
+    <w:p>
+      <w:r>
+        <w:t>The state machine operates through the following states:</w:t>
+      </w:r>
+    </w:p>
+    <w:p>
+      <w:r>
+        <w:rPr>
+          <w:b/>
+          <w:bCs/>
+        </w:rPr>
+        <w:t xml:space="preserve">IDLE </w:t>
+      </w:r>
+      <w:r>
+        <w:t xml:space="preserve">- </w:t>
+      </w:r>
+      <w:r>
+        <w:t>This is the default state of the APB.</w:t>
+      </w:r>
+    </w:p>
+    <w:p>
+      <w:r>
+        <w:rPr>
+          <w:b/>
+          <w:bCs/>
+        </w:rPr>
+        <w:t>SETUP</w:t>
+      </w:r>
+      <w:r>
+        <w:t xml:space="preserve"> </w:t>
+      </w:r>
+      <w:r>
+        <w:t xml:space="preserve">- </w:t>
+      </w:r>
+      <w:r>
+        <w:t>When a transfer is required the bus moves into the SETUP state, where</w:t>
+      </w:r>
+      <w:r>
+        <w:t xml:space="preserve"> </w:t>
+      </w:r>
+      <w:r>
+        <w:t xml:space="preserve">the appropriate select signal, </w:t>
+      </w:r>
+      <w:proofErr w:type="spellStart"/>
+      <w:r>
+        <w:t>PSELx</w:t>
+      </w:r>
+      <w:proofErr w:type="spellEnd"/>
+      <w:r>
+        <w:t>, is asserted. The bus only remains</w:t>
+      </w:r>
+      <w:r>
+        <w:t xml:space="preserve"> </w:t>
+      </w:r>
+      <w:r>
+        <w:t>in the SETUP state for one clock cycle and always moves to the ACCESS</w:t>
+      </w:r>
+      <w:r>
+        <w:t xml:space="preserve"> </w:t>
+      </w:r>
+      <w:r>
+        <w:t>state on the next rising edge of the clock.</w:t>
+      </w:r>
+      <w:r>
+        <w:t xml:space="preserve"> </w:t>
+      </w:r>
+    </w:p>
+    <w:p>
+      <w:r>
+        <w:rPr>
+          <w:b/>
+          <w:bCs/>
+        </w:rPr>
+        <w:t>ACCESS</w:t>
+      </w:r>
+      <w:r>
+        <w:t xml:space="preserve"> </w:t>
+      </w:r>
+      <w:r>
+        <w:t xml:space="preserve">- </w:t>
+      </w:r>
+      <w:r>
+        <w:t>The enable signal, PENABLE, is asserted in the ACCESS state. The</w:t>
+      </w:r>
+    </w:p>
+    <w:p>
+      <w:r>
+        <w:t>address, write, select, and write data signals must remain stable during</w:t>
+      </w:r>
+    </w:p>
+    <w:p>
+      <w:r>
+        <w:t>the transition from the SETUP to ACCESS state.</w:t>
+      </w:r>
+      <w:r>
+        <w:t xml:space="preserve"> </w:t>
+      </w:r>
+      <w:r>
+        <w:t>Exit from the ACCESS state is controlled by the PREADY signal from</w:t>
+      </w:r>
+      <w:r>
+        <w:t xml:space="preserve"> </w:t>
+      </w:r>
+      <w:r>
+        <w:t>the slave:</w:t>
+      </w:r>
+    </w:p>
+    <w:p>
+      <w:r>
+        <w:t>• If PREADY is held LOW by the slave then the peripheral bus</w:t>
+      </w:r>
+      <w:r>
+        <w:t xml:space="preserve"> </w:t>
+      </w:r>
+      <w:r>
+        <w:t>remains in the ACCESS state.</w:t>
+      </w:r>
+    </w:p>
+    <w:p>
+      <w:r>
+        <w:t>• If PREADY is driven HIGH by the slave then the ACCESS state is</w:t>
+      </w:r>
+      <w:r>
+        <w:t xml:space="preserve"> </w:t>
+      </w:r>
+      <w:r>
+        <w:t>exited and the bus returns to the IDLE state if no more transfers are</w:t>
+      </w:r>
+      <w:r>
+        <w:t xml:space="preserve"> </w:t>
+      </w:r>
+      <w:r>
+        <w:t>required. Alternatively, the bus moves directly to the SETUP state</w:t>
+      </w:r>
+      <w:r>
+        <w:t xml:space="preserve"> </w:t>
+      </w:r>
+      <w:r>
+        <w:t>if another transfer follows.</w:t>
+      </w:r>
+    </w:p>
     <w:p/>
+    <w:p>
+      <w:pPr>
+        <w:pStyle w:val="Heading4"/>
+        <w:rPr>
+          <w:rFonts w:eastAsiaTheme="minorEastAsia"/>
+        </w:rPr>
+      </w:pPr>
+      <w:r>
+        <w:rPr>
+          <w:rFonts w:eastAsiaTheme="minorEastAsia"/>
+        </w:rPr>
+        <w:t>Transfers</w:t>
+      </w:r>
+    </w:p>
+    <w:p>
+      <w:r>
+        <w:t>Each transfer consist</w:t>
+      </w:r>
+      <w:r>
+        <w:t>s</w:t>
+      </w:r>
+      <w:r>
+        <w:t xml:space="preserve"> of two cycles: one for the SETUP state and another for the ACCESS state. </w:t>
+      </w:r>
+      <w:r>
+        <w:t>There are three types of transfe</w:t>
+      </w:r>
+      <w:r>
+        <w:t>rs</w:t>
+      </w:r>
+      <w:r>
+        <w:t>:  write transfers, read transfers and error response transfers. In addition, write and read transfers can be with or without wait states,</w:t>
+      </w:r>
+      <w:r>
+        <w:t xml:space="preserve"> that are SETUP states which follow an ACCESS state instead of </w:t>
+      </w:r>
+      <w:r>
+        <w:t xml:space="preserve">going to </w:t>
+      </w:r>
+      <w:r>
+        <w:t>IDLE STATE.</w:t>
+      </w:r>
+    </w:p>
+    <w:p>
+      <w:pPr>
+        <w:pStyle w:val="Heading5"/>
+      </w:pPr>
+      <w:r>
+        <w:lastRenderedPageBreak/>
+        <w:t xml:space="preserve">Write </w:t>
+      </w:r>
+      <w:r>
+        <w:t>Transfers</w:t>
+      </w:r>
+    </w:p>
+    <w:p>
+      <w:pPr>
+        <w:pStyle w:val="Heading6"/>
+      </w:pPr>
+      <w:r>
+        <w:t>Write Transfers without wait states</w:t>
+      </w:r>
+    </w:p>
+    <w:p>
+      <w:r>
+        <w:t xml:space="preserve">A write transfer without wait states consist of two clock cycles: in the first (the SETUP STATE) the </w:t>
+      </w:r>
+      <w:r>
+        <w:t xml:space="preserve">signals: </w:t>
+      </w:r>
+      <w:r>
+        <w:t>address (PADDR), write data (PWDATA), write (PWRITE)</w:t>
+      </w:r>
+      <w:r>
+        <w:t xml:space="preserve"> and select (PSEL) are asserted.</w:t>
+      </w:r>
+      <w:r>
+        <w:t xml:space="preserve"> </w:t>
+      </w:r>
+      <w:r>
+        <w:t>PADDR</w:t>
+      </w:r>
+      <w:r>
+        <w:t xml:space="preserve"> is </w:t>
+      </w:r>
+      <w:r>
+        <w:t xml:space="preserve">asserted to the desired </w:t>
+      </w:r>
+      <w:r>
+        <w:t xml:space="preserve">address where the data is supposed to be written, </w:t>
+      </w:r>
+      <w:r>
+        <w:t>PWDATA</w:t>
+      </w:r>
+      <w:r>
+        <w:t xml:space="preserve"> is asserted to the desired data to be written, </w:t>
+      </w:r>
+      <w:r>
+        <w:t>PWRITE</w:t>
+      </w:r>
+      <w:r>
+        <w:t xml:space="preserve"> is asserted HIGH and </w:t>
+      </w:r>
+      <w:r>
+        <w:t>PSEL</w:t>
+      </w:r>
+      <w:r>
+        <w:t xml:space="preserve"> is asserted HIGH only for the specific slave which the write command is for, the rest of the </w:t>
+      </w:r>
+      <w:r>
+        <w:t>PSEL</w:t>
+      </w:r>
+      <w:r>
+        <w:t xml:space="preserve"> lines are driven LOW.</w:t>
+      </w:r>
+      <w:r>
+        <w:t xml:space="preserve"> These signal</w:t>
+      </w:r>
+      <w:r>
+        <w:t>s</w:t>
+      </w:r>
+      <w:r>
+        <w:t xml:space="preserve"> remain </w:t>
+      </w:r>
+      <w:r>
+        <w:t>unchanged th</w:t>
+      </w:r>
+      <w:r>
+        <w:t>r</w:t>
+      </w:r>
+      <w:r>
+        <w:t xml:space="preserve">ough the second </w:t>
+      </w:r>
+      <w:r>
+        <w:t>cycle.</w:t>
+      </w:r>
+    </w:p>
+    <w:p>
+      <w:r>
+        <w:t>In t</w:t>
+      </w:r>
+      <w:r>
+        <w:t>he second cycle</w:t>
+      </w:r>
+      <w:r>
+        <w:t xml:space="preserve"> (the ACCESS state) </w:t>
+      </w:r>
+      <w:r>
+        <w:t>the slave sets the enable signal (PENABLE) HIGH</w:t>
+      </w:r>
+      <w:r>
+        <w:t xml:space="preserve">. The ready signal (PREADY) is set HIGH by the slave in order the informed the master that the slave is ready to receive the data, which is latched by the slave </w:t>
+      </w:r>
+      <w:r>
+        <w:t xml:space="preserve">in the rising edge ending the second clock cycle. After this last clock rising edge, </w:t>
+      </w:r>
+      <w:r>
+        <w:t xml:space="preserve">PREADY is driven LOW by the slave, </w:t>
+      </w:r>
+      <w:r>
+        <w:t>PENABLE</w:t>
+      </w:r>
+      <w:r>
+        <w:t xml:space="preserve"> is driven LOW by the </w:t>
+      </w:r>
+      <w:r>
+        <w:t>master</w:t>
+      </w:r>
+      <w:r>
+        <w:t>, and PSEL is driven LOW</w:t>
+      </w:r>
+      <w:r>
+        <w:t xml:space="preserve"> </w:t>
+      </w:r>
+      <w:r>
+        <w:t xml:space="preserve">by the master </w:t>
+      </w:r>
+      <w:r>
+        <w:t>(</w:t>
+      </w:r>
+      <w:r>
+        <w:t>unless the</w:t>
+      </w:r>
+      <w:r>
+        <w:t xml:space="preserve"> t</w:t>
+      </w:r>
+      <w:r>
+        <w:t>ransfer is to be followed immediately by another</w:t>
+      </w:r>
+      <w:r>
+        <w:t xml:space="preserve"> </w:t>
+      </w:r>
+      <w:r>
+        <w:t>transfer to the same</w:t>
+      </w:r>
+      <w:r>
+        <w:t xml:space="preserve"> slave, in which case the signals PENABLE and PSE</w:t>
+      </w:r>
+      <w:r>
+        <w:t>L</w:t>
+      </w:r>
+      <w:r>
+        <w:t xml:space="preserve"> remain as they are</w:t>
+      </w:r>
+      <w:r>
+        <w:t xml:space="preserve">) meaning that the transfer </w:t>
+      </w:r>
+      <w:r>
+        <w:t xml:space="preserve">is </w:t>
+      </w:r>
+      <w:r>
+        <w:t>over.</w:t>
+      </w:r>
+    </w:p>
+    <w:p>
+      <w:r>
+        <w:t xml:space="preserve">In </w:t>
+      </w:r>
+      <w:r>
+        <w:fldChar w:fldCharType="begin"/>
+      </w:r>
+      <w:r>
+        <w:instrText xml:space="preserve"> REF _Ref15567379 \h </w:instrText>
+      </w:r>
+      <w:r>
+        <w:fldChar w:fldCharType="separate"/>
+      </w:r>
+      <w:r>
+        <w:fldChar w:fldCharType="end"/>
+      </w:r>
+      <w:r>
+        <w:fldChar w:fldCharType="begin"/>
+      </w:r>
+      <w:r>
+        <w:instrText xml:space="preserve"> REF _Ref15567382 \h </w:instrText>
+      </w:r>
+      <w:r>
+        <w:fldChar w:fldCharType="separate"/>
+      </w:r>
+      <w:r>
+        <w:t xml:space="preserve">Figure </w:t>
+      </w:r>
+      <w:r>
+        <w:rPr>
+          <w:noProof/>
+        </w:rPr>
+        <w:t>4</w:t>
+      </w:r>
+      <w:r>
+        <w:fldChar w:fldCharType="end"/>
+      </w:r>
+      <w:r>
+        <w:t xml:space="preserve"> an example of write transaction with no wait states can be seen, with the first cycle of the transfer being from T1 to T2 and the second cycle from T2 to T3.</w:t>
+      </w:r>
+    </w:p>
+    <w:p>
+      <w:pPr>
+        <w:keepNext/>
+      </w:pPr>
+      <w:r>
+        <w:drawing>
+          <wp:inline distT="0" distB="0" distL="0" distR="0" wp14:anchorId="10BDD303" wp14:editId="4C2E0FE3">
+            <wp:extent cx="3724795" cy="2143424"/>
+            <wp:effectExtent l="0" t="0" r="9525" b="9525"/>
+            <wp:docPr id="4" name="Picture 4"/>
+            <wp:cNvGraphicFramePr>
+              <a:graphicFrameLocks xmlns:a="http://schemas.openxmlformats.org/drawingml/2006/main" noChangeAspect="1"/>
+            </wp:cNvGraphicFramePr>
+            <a:graphic xmlns:a="http://schemas.openxmlformats.org/drawingml/2006/main">
+              <a:graphicData uri="http://schemas.openxmlformats.org/drawingml/2006/picture">
+                <pic:pic xmlns:pic="http://schemas.openxmlformats.org/drawingml/2006/picture">
+                  <pic:nvPicPr>
+                    <pic:cNvPr id="1" name=""/>
+                    <pic:cNvPicPr/>
+                  </pic:nvPicPr>
+                  <pic:blipFill>
+                    <a:blip r:embed="rId9"/>
+                    <a:stretch>
+                      <a:fillRect/>
+                    </a:stretch>
+                  </pic:blipFill>
+                  <pic:spPr>
+                    <a:xfrm>
+                      <a:off x="0" y="0"/>
+                      <a:ext cx="3724795" cy="2143424"/>
+                    </a:xfrm>
+                    <a:prstGeom prst="rect">
+                      <a:avLst/>
+                    </a:prstGeom>
+                  </pic:spPr>
+                </pic:pic>
+              </a:graphicData>
+            </a:graphic>
+          </wp:inline>
+        </w:drawing>
+      </w:r>
+    </w:p>
+    <w:p>
+      <w:pPr>
+        <w:pStyle w:val="Caption"/>
+      </w:pPr>
+      <w:bookmarkStart w:id="0" w:name="_Ref15567379"/>
+      <w:bookmarkStart w:id="1" w:name="_Ref15567382"/>
+      <w:r>
+        <w:t xml:space="preserve">Figure </w:t>
+      </w:r>
+      <w:fldSimple w:instr=" SEQ Figure \* ARABIC ">
+        <w:r>
+          <w:rPr>
+            <w:noProof/>
+          </w:rPr>
+          <w:t>4</w:t>
+        </w:r>
+      </w:fldSimple>
+      <w:bookmarkEnd w:id="1"/>
+      <w:r>
+        <w:t>: APB write transfer with no waits</w:t>
+      </w:r>
+      <w:bookmarkEnd w:id="0"/>
+    </w:p>
+    <w:p>
+      <w:pPr>
+        <w:pStyle w:val="Heading6"/>
+      </w:pPr>
+      <w:r>
+        <w:t>Write Transfers with wait states</w:t>
+      </w:r>
+    </w:p>
+    <w:p>
+      <w:r>
+        <w:t xml:space="preserve">The first cycle of the transfers is the as the transfers without wait states. </w:t>
+      </w:r>
+      <w:r>
+        <w:t>During the ACCE</w:t>
+      </w:r>
+      <w:r>
+        <w:t>S</w:t>
+      </w:r>
+      <w:r>
+        <w:t xml:space="preserve">S state, when PENABLE is HIGH, the transfer can be extended by </w:t>
+      </w:r>
+      <w:r>
+        <w:t>driving the PREADY LOW. The signals PADDR, PWRITE, PSEL, PENABLE and PDATA remain unchanged from</w:t>
+      </w:r>
+      <w:r>
+        <w:t xml:space="preserve"> the end of</w:t>
+      </w:r>
+      <w:r>
+        <w:t xml:space="preserve"> the first cycle</w:t>
+      </w:r>
+      <w:r>
+        <w:t xml:space="preserve"> </w:t>
+      </w:r>
+      <w:r>
+        <w:t>(SETUP state) until the data is latched by the slave, which occurs at the first rising clock edge after the slave sets the PREADY signal HIGH.</w:t>
+      </w:r>
+      <w:r>
+        <w:t xml:space="preserve"> </w:t>
+      </w:r>
+      <w:r>
+        <w:t>After this clock rising edge, PREADY is driven LOW by the slave, PENABLE is driven LOW by the master, and PSEL is driven LOW</w:t>
+      </w:r>
+      <w:r>
+        <w:t xml:space="preserve"> </w:t>
+      </w:r>
+      <w:r>
+        <w:t>by the master</w:t>
+      </w:r>
+      <w:r>
+        <w:t xml:space="preserve"> </w:t>
+      </w:r>
+      <w:r>
+        <w:t>meaning that the transfer is over</w:t>
+      </w:r>
+      <w:r>
+        <w:t xml:space="preserve"> (unless the transfer is to be followed immediately by another transfer to the same slave, in which case the signals PENABLE and PSE</w:t>
+      </w:r>
+      <w:r>
+        <w:t>L</w:t>
+      </w:r>
+      <w:r>
+        <w:t xml:space="preserve"> remain as they are) </w:t>
+      </w:r>
+      <w:r>
+        <w:t>.</w:t>
+      </w:r>
+    </w:p>
+    <w:p/>
+    <w:p>
+      <w:r>
+        <w:lastRenderedPageBreak/>
+        <w:t xml:space="preserve">In </w:t>
+      </w:r>
+      <w:r>
+        <w:fldChar w:fldCharType="begin"/>
+      </w:r>
+      <w:r>
+        <w:instrText xml:space="preserve"> REF _Ref15567379 \h </w:instrText>
+      </w:r>
+      <w:r>
+        <w:fldChar w:fldCharType="separate"/>
+      </w:r>
+      <w:r>
+        <w:fldChar w:fldCharType="end"/>
+      </w:r>
+      <w:r>
+        <w:fldChar w:fldCharType="begin"/>
+      </w:r>
+      <w:r>
+        <w:instrText xml:space="preserve"> REF _Ref15568223 \h </w:instrText>
+      </w:r>
+      <w:r>
+        <w:fldChar w:fldCharType="separate"/>
+      </w:r>
+      <w:r>
+        <w:t xml:space="preserve">Figure </w:t>
+      </w:r>
+      <w:r>
+        <w:rPr>
+          <w:noProof/>
+        </w:rPr>
+        <w:t>5</w:t>
+      </w:r>
+      <w:r>
+        <w:fldChar w:fldCharType="end"/>
+      </w:r>
+      <w:r>
+        <w:t xml:space="preserve"> an example of write transaction with wait states can be seen, with the first cycle of the transfer being from T1 to T2</w:t>
+      </w:r>
+      <w:r>
+        <w:t>,two wait states occur from T2 until T4</w:t>
+      </w:r>
+      <w:r>
+        <w:t xml:space="preserve"> and the </w:t>
+      </w:r>
+      <w:r>
+        <w:t xml:space="preserve">last </w:t>
+      </w:r>
+      <w:r>
+        <w:t xml:space="preserve">cycle </w:t>
+      </w:r>
+      <w:r>
+        <w:t>of the transfer</w:t>
+      </w:r>
+      <w:r>
+        <w:t xml:space="preserve"> </w:t>
+      </w:r>
+      <w:r>
+        <w:t>from T4 to T5</w:t>
+      </w:r>
+      <w:r>
+        <w:t xml:space="preserve"> , in which the </w:t>
+      </w:r>
+      <w:r>
+        <w:t>slave sets the PREADY signal HIGH</w:t>
+      </w:r>
+      <w:r>
+        <w:t xml:space="preserve"> and at </w:t>
+      </w:r>
+      <w:r>
+        <w:t>the</w:t>
+      </w:r>
+      <w:r>
+        <w:t xml:space="preserve"> end </w:t>
+      </w:r>
+      <w:r>
+        <w:t xml:space="preserve">of this cycle </w:t>
+      </w:r>
+      <w:r>
+        <w:t>the data is latched</w:t>
+      </w:r>
+      <w:r>
+        <w:t xml:space="preserve"> by the slave</w:t>
+      </w:r>
+      <w:r>
+        <w:t>.</w:t>
+      </w:r>
+    </w:p>
+    <w:p>
+      <w:pPr>
+        <w:keepNext/>
+      </w:pPr>
+      <w:r>
+        <w:drawing>
+          <wp:inline distT="0" distB="0" distL="0" distR="0" wp14:anchorId="6DE519F3" wp14:editId="7DE7ABDC">
+            <wp:extent cx="5486400" cy="2326005"/>
+            <wp:effectExtent l="0" t="0" r="0" b="0"/>
+            <wp:docPr id="5" name="Picture 5"/>
+            <wp:cNvGraphicFramePr>
+              <a:graphicFrameLocks xmlns:a="http://schemas.openxmlformats.org/drawingml/2006/main" noChangeAspect="1"/>
+            </wp:cNvGraphicFramePr>
+            <a:graphic xmlns:a="http://schemas.openxmlformats.org/drawingml/2006/main">
+              <a:graphicData uri="http://schemas.openxmlformats.org/drawingml/2006/picture">
+                <pic:pic xmlns:pic="http://schemas.openxmlformats.org/drawingml/2006/picture">
+                  <pic:nvPicPr>
+                    <pic:cNvPr id="1" name=""/>
+                    <pic:cNvPicPr/>
+                  </pic:nvPicPr>
+                  <pic:blipFill>
+                    <a:blip r:embed="rId10"/>
+                    <a:stretch>
+                      <a:fillRect/>
+                    </a:stretch>
+                  </pic:blipFill>
+                  <pic:spPr>
+                    <a:xfrm>
+                      <a:off x="0" y="0"/>
+                      <a:ext cx="5486400" cy="2326005"/>
+                    </a:xfrm>
+                    <a:prstGeom prst="rect">
+                      <a:avLst/>
+                    </a:prstGeom>
+                  </pic:spPr>
+                </pic:pic>
+              </a:graphicData>
+            </a:graphic>
+          </wp:inline>
+        </w:drawing>
+      </w:r>
+    </w:p>
+    <w:p>
+      <w:pPr>
+        <w:pStyle w:val="Caption"/>
+      </w:pPr>
+      <w:bookmarkStart w:id="2" w:name="_Ref15568223"/>
+      <w:r>
+        <w:t xml:space="preserve">Figure </w:t>
+      </w:r>
+      <w:fldSimple w:instr=" SEQ Figure \* ARABIC ">
+        <w:r>
+          <w:rPr>
+            <w:noProof/>
+          </w:rPr>
+          <w:t>5</w:t>
+        </w:r>
+      </w:fldSimple>
+      <w:bookmarkEnd w:id="2"/>
+      <w:r>
+        <w:t>: APB write transfer with wait states.</w:t>
+      </w:r>
+    </w:p>
+    <w:p>
+      <w:pPr>
+        <w:pStyle w:val="Heading5"/>
+      </w:pPr>
+      <w:r>
+        <w:t xml:space="preserve">Read </w:t>
+      </w:r>
+      <w:r>
+        <w:t>T</w:t>
+      </w:r>
+      <w:r>
+        <w:t>ransfers</w:t>
+      </w:r>
+    </w:p>
+    <w:p>
+      <w:pPr>
+        <w:pStyle w:val="Heading6"/>
+      </w:pPr>
+      <w:r>
+        <w:t xml:space="preserve">Read </w:t>
+      </w:r>
+      <w:r>
+        <w:t>Transfers without wait states</w:t>
+      </w:r>
+    </w:p>
+    <w:p>
+      <w:r>
+        <w:t xml:space="preserve">A </w:t>
+      </w:r>
+      <w:r>
+        <w:t>read</w:t>
+      </w:r>
+      <w:r>
+        <w:t xml:space="preserve"> transfer without wait states consist of two clock cycles: in the first (the SETUP STATE) the signals: address (PADDR), write (PWRITE) and select (PSEL) are asserted.</w:t>
+      </w:r>
+      <w:r>
+        <w:t xml:space="preserve"> </w:t>
+      </w:r>
+      <w:r>
+        <w:t>PADDR is asserted to the desired address where the data is supposed to be</w:t>
+      </w:r>
+      <w:r>
+        <w:t xml:space="preserve"> read</w:t>
+      </w:r>
+      <w:r>
+        <w:t xml:space="preserve">, </w:t>
+      </w:r>
+      <w:r>
+        <w:t xml:space="preserve">PWRITE is asserted </w:t>
+      </w:r>
+      <w:r>
+        <w:t>LOW</w:t>
+      </w:r>
+      <w:r>
+        <w:t xml:space="preserve"> and PSEL is asserted HIGH only for the specific slave which the write command is for, the rest of the PSEL lines are driven LOW. These signals remain </w:t>
+      </w:r>
+      <w:r>
+        <w:t>unchanged</w:t>
+      </w:r>
+      <w:r>
+        <w:t xml:space="preserve"> </w:t>
+      </w:r>
+      <w:r>
+        <w:t>th</w:t>
+      </w:r>
+      <w:r>
+        <w:t>r</w:t>
+      </w:r>
+      <w:r>
+        <w:t>ough</w:t>
+      </w:r>
+      <w:r>
+        <w:t xml:space="preserve"> the second cycle.</w:t>
+      </w:r>
+    </w:p>
+    <w:p>
+      <w:r>
+        <w:t xml:space="preserve">In the second cycle (the ACCESS state) the slave sets the enable signal (PENABLE) HIGH. The </w:t>
+      </w:r>
+      <w:r>
+        <w:t>PRDATA</w:t>
+      </w:r>
+      <w:r>
+        <w:t xml:space="preserve"> signal</w:t>
+      </w:r>
+      <w:r>
+        <w:t xml:space="preserve"> is set </w:t>
+      </w:r>
+      <w:r>
+        <w:t xml:space="preserve">by the slave </w:t>
+      </w:r>
+      <w:r>
+        <w:t xml:space="preserve">according to the data in stored in the </w:t>
+      </w:r>
+      <w:r>
+        <w:t>desired</w:t>
+      </w:r>
+      <w:r>
+        <w:t xml:space="preserve"> address(</w:t>
+      </w:r>
+      <w:r>
+        <w:t>the address which is set</w:t>
+      </w:r>
+      <w:r>
+        <w:t xml:space="preserve"> </w:t>
+      </w:r>
+      <w:r>
+        <w:t>in</w:t>
+      </w:r>
+      <w:r>
+        <w:t xml:space="preserve"> PADDR</w:t>
+      </w:r>
+      <w:r>
+        <w:t xml:space="preserve"> </w:t>
+      </w:r>
+      <w:r>
+        <w:t xml:space="preserve"> signal</w:t>
+      </w:r>
+      <w:r>
+        <w:t xml:space="preserve">) and the ready signal </w:t>
+      </w:r>
+      <w:r>
+        <w:t xml:space="preserve">(PREADY) is set HIGH by the slave in order the informed the master that the slave is ready to </w:t>
+      </w:r>
+      <w:r>
+        <w:t>send</w:t>
+      </w:r>
+      <w:r>
+        <w:t xml:space="preserve"> the data</w:t>
+      </w:r>
+      <w:r>
+        <w:t xml:space="preserve">. </w:t>
+      </w:r>
+      <w:r>
+        <w:t xml:space="preserve">The data in PRDATA signal </w:t>
+      </w:r>
+      <w:r>
+        <w:t xml:space="preserve">is latched by the </w:t>
+      </w:r>
+      <w:r>
+        <w:t>master</w:t>
+      </w:r>
+      <w:r>
+        <w:t xml:space="preserve"> in the rising edge ending the second clock cycle. After this last clock rising edge, PREADY is driven LOW by the slave, PENABLE is driven LOW by the master, and PSEL is driven LOW</w:t>
+      </w:r>
+      <w:r>
+        <w:t xml:space="preserve"> </w:t>
+      </w:r>
+      <w:r>
+        <w:t>by the master (unless the transfer is to be followed immediately by another transfer to the same slave, in which case the signals PENABLE and PSE</w:t>
+      </w:r>
+      <w:r>
+        <w:t>L</w:t>
+      </w:r>
+      <w:r>
+        <w:t xml:space="preserve"> remain as they are) meaning that the transfer is over.</w:t>
+      </w:r>
+    </w:p>
+    <w:p>
+      <w:r>
+        <w:t xml:space="preserve">In </w:t>
+      </w:r>
+      <w:r>
+        <w:fldChar w:fldCharType="begin"/>
+      </w:r>
+      <w:r>
+        <w:instrText xml:space="preserve"> REF _Ref15567379 \h </w:instrText>
+      </w:r>
+      <w:r>
+        <w:fldChar w:fldCharType="separate"/>
+      </w:r>
+      <w:r>
+        <w:fldChar w:fldCharType="end"/>
+      </w:r>
+      <w:r>
+        <w:fldChar w:fldCharType="begin"/>
+      </w:r>
+      <w:r>
+        <w:instrText xml:space="preserve"> REF _Ref15570011 \h </w:instrText>
+      </w:r>
+      <w:r>
+        <w:fldChar w:fldCharType="separate"/>
+      </w:r>
+      <w:r>
+        <w:t xml:space="preserve">Figure </w:t>
+      </w:r>
+      <w:r>
+        <w:rPr>
+          <w:noProof/>
+        </w:rPr>
+        <w:t>6</w:t>
+      </w:r>
+      <w:r>
+        <w:fldChar w:fldCharType="end"/>
+      </w:r>
+      <w:r>
+        <w:t xml:space="preserve"> </w:t>
+      </w:r>
+      <w:r>
+        <w:t>an example of write transaction with no wait states can be seen, with the first cycle of the transfer being from T1 to T2 and the second cycle from T2 to T3.</w:t>
+      </w:r>
+    </w:p>
+    <w:p>
+      <w:pPr>
+        <w:keepNext/>
+      </w:pPr>
+      <w:r>
+        <w:lastRenderedPageBreak/>
+        <w:drawing>
+          <wp:inline distT="0" distB="0" distL="0" distR="0" wp14:anchorId="335416B0" wp14:editId="3BF72E7D">
+            <wp:extent cx="4620270" cy="2505425"/>
+            <wp:effectExtent l="0" t="0" r="8890" b="9525"/>
+            <wp:docPr id="6" name="Picture 6"/>
+            <wp:cNvGraphicFramePr>
+              <a:graphicFrameLocks xmlns:a="http://schemas.openxmlformats.org/drawingml/2006/main" noChangeAspect="1"/>
+            </wp:cNvGraphicFramePr>
+            <a:graphic xmlns:a="http://schemas.openxmlformats.org/drawingml/2006/main">
+              <a:graphicData uri="http://schemas.openxmlformats.org/drawingml/2006/picture">
+                <pic:pic xmlns:pic="http://schemas.openxmlformats.org/drawingml/2006/picture">
+                  <pic:nvPicPr>
+                    <pic:cNvPr id="1" name=""/>
+                    <pic:cNvPicPr/>
+                  </pic:nvPicPr>
+                  <pic:blipFill>
+                    <a:blip r:embed="rId11"/>
+                    <a:stretch>
+                      <a:fillRect/>
+                    </a:stretch>
+                  </pic:blipFill>
+                  <pic:spPr>
+                    <a:xfrm>
+                      <a:off x="0" y="0"/>
+                      <a:ext cx="4620270" cy="2505425"/>
+                    </a:xfrm>
+                    <a:prstGeom prst="rect">
+                      <a:avLst/>
+                    </a:prstGeom>
+                  </pic:spPr>
+                </pic:pic>
+              </a:graphicData>
+            </a:graphic>
+          </wp:inline>
+        </w:drawing>
+      </w:r>
+    </w:p>
+    <w:p>
+      <w:pPr>
+        <w:pStyle w:val="Caption"/>
+      </w:pPr>
+      <w:bookmarkStart w:id="3" w:name="_Ref15570011"/>
+      <w:r>
+        <w:t xml:space="preserve">Figure </w:t>
+      </w:r>
+      <w:r>
+        <w:fldChar w:fldCharType="begin"/>
+      </w:r>
+      <w:r>
+        <w:instrText xml:space="preserve"> SEQ Figure \* ARABIC </w:instrText>
+      </w:r>
+      <w:r>
+        <w:fldChar w:fldCharType="separate"/>
+      </w:r>
+      <w:r>
+        <w:rPr>
+          <w:noProof/>
+        </w:rPr>
+        <w:t>6</w:t>
+      </w:r>
+      <w:r>
+        <w:fldChar w:fldCharType="end"/>
+      </w:r>
+      <w:bookmarkEnd w:id="3"/>
+      <w:r>
+        <w:t>: APB read transfers with no wait states</w:t>
+      </w:r>
+    </w:p>
+    <w:p>
+      <w:pPr>
+        <w:pStyle w:val="Heading6"/>
+      </w:pPr>
+      <w:r>
+        <w:t>Read</w:t>
+      </w:r>
+      <w:r>
+        <w:t xml:space="preserve"> Transfers with wait states</w:t>
+      </w:r>
+    </w:p>
+    <w:p>
+      <w:r>
+        <w:t>The first cycle of the transfers is the as the</w:t>
+      </w:r>
+      <w:r>
+        <w:t xml:space="preserve"> first cycle of</w:t>
+      </w:r>
+      <w:r>
+        <w:t xml:space="preserve"> transfer without wait states</w:t>
+      </w:r>
+      <w:r>
+        <w:t>.</w:t>
+      </w:r>
+      <w:r>
+        <w:t xml:space="preserve"> </w:t>
+      </w:r>
+      <w:r>
+        <w:t>During the ACCESS state, when PENABLE is HIGH, the transfer can be extended by driving the PREADY LOW. The signals PADDR, PWRITE, PSEL</w:t>
+      </w:r>
+      <w:r>
+        <w:t xml:space="preserve"> and</w:t>
+      </w:r>
+      <w:r>
+        <w:t xml:space="preserve"> PENABLE remain unchanged from the end of the first cycle (SETUP state) until the data is latched by the </w:t>
+      </w:r>
+      <w:r>
+        <w:t>master</w:t>
+      </w:r>
+      <w:r>
+        <w:t>, which occurs at the first rising clock edge after the slave sets the PREADY signal HIGH.</w:t>
+      </w:r>
+      <w:r>
+        <w:t xml:space="preserve"> </w:t>
+      </w:r>
+      <w:r>
+        <w:t>After this clock rising edge, PREADY is driven LOW by the slave, PENABLE is driven LOW by the master, and PSEL is driven LOW</w:t>
+      </w:r>
+      <w:r>
+        <w:t xml:space="preserve"> </w:t>
+      </w:r>
+      <w:r>
+        <w:t>by the master meaning that the transfer is over (unless the transfer is to be followed immediately by another transfer to the same slave, in which case the signals PENABLE and PSEL remain as they are) .</w:t>
+      </w:r>
+    </w:p>
+    <w:p>
+      <w:r>
+        <w:t xml:space="preserve">In </w:t>
+      </w:r>
+      <w:r>
+        <w:fldChar w:fldCharType="begin"/>
+      </w:r>
+      <w:r>
+        <w:instrText xml:space="preserve"> REF _Ref15567379 \h </w:instrText>
+      </w:r>
+      <w:r>
+        <w:fldChar w:fldCharType="separate"/>
+      </w:r>
+      <w:r>
+        <w:fldChar w:fldCharType="end"/>
+      </w:r>
+      <w:r>
+        <w:fldChar w:fldCharType="begin"/>
+      </w:r>
+      <w:r>
+        <w:instrText xml:space="preserve"> REF _Ref15569991 \h </w:instrText>
+      </w:r>
+      <w:r>
+        <w:fldChar w:fldCharType="separate"/>
+      </w:r>
+      <w:r>
+        <w:t xml:space="preserve">Figure </w:t>
+      </w:r>
+      <w:r>
+        <w:rPr>
+          <w:noProof/>
+        </w:rPr>
+        <w:t>7</w:t>
+      </w:r>
+      <w:r>
+        <w:fldChar w:fldCharType="end"/>
+      </w:r>
+      <w:r>
+        <w:t xml:space="preserve"> </w:t>
+      </w:r>
+      <w:r>
+        <w:t xml:space="preserve">an example of </w:t>
+      </w:r>
+      <w:r>
+        <w:t>read</w:t>
+      </w:r>
+      <w:r>
+        <w:t xml:space="preserve"> transaction with wait states can be seen, with the first cycle of the transfer being from T1 to T2,two wait states occur from T2 until T4 and the last cycle of the transfer from T4 to T5 , in which the slave sets the PREADY signal HIGH and at the end of this cycle the data is latched by the </w:t>
+      </w:r>
+      <w:r>
+        <w:t>master.</w:t>
+      </w:r>
+    </w:p>
+    <w:p>
+      <w:pPr>
+        <w:keepNext/>
+      </w:pPr>
+      <w:r>
+        <w:drawing>
+          <wp:inline distT="0" distB="0" distL="0" distR="0" wp14:anchorId="297F7187" wp14:editId="6FF9EFD3">
+            <wp:extent cx="5486400" cy="2376805"/>
+            <wp:effectExtent l="0" t="0" r="0" b="4445"/>
+            <wp:docPr id="7" name="Picture 7"/>
+            <wp:cNvGraphicFramePr>
+              <a:graphicFrameLocks xmlns:a="http://schemas.openxmlformats.org/drawingml/2006/main" noChangeAspect="1"/>
+            </wp:cNvGraphicFramePr>
+            <a:graphic xmlns:a="http://schemas.openxmlformats.org/drawingml/2006/main">
+              <a:graphicData uri="http://schemas.openxmlformats.org/drawingml/2006/picture">
+                <pic:pic xmlns:pic="http://schemas.openxmlformats.org/drawingml/2006/picture">
+                  <pic:nvPicPr>
+                    <pic:cNvPr id="1" name=""/>
+                    <pic:cNvPicPr/>
+                  </pic:nvPicPr>
+                  <pic:blipFill>
+                    <a:blip r:embed="rId12"/>
+                    <a:stretch>
+                      <a:fillRect/>
+                    </a:stretch>
+                  </pic:blipFill>
+                  <pic:spPr>
+                    <a:xfrm>
+                      <a:off x="0" y="0"/>
+                      <a:ext cx="5486400" cy="2376805"/>
+                    </a:xfrm>
+                    <a:prstGeom prst="rect">
+                      <a:avLst/>
+                    </a:prstGeom>
+                  </pic:spPr>
+                </pic:pic>
+              </a:graphicData>
+            </a:graphic>
+          </wp:inline>
+        </w:drawing>
+      </w:r>
+    </w:p>
+    <w:p>
+      <w:pPr>
+        <w:pStyle w:val="Caption"/>
+      </w:pPr>
+      <w:bookmarkStart w:id="4" w:name="_Ref15569991"/>
+      <w:r>
+        <w:t xml:space="preserve">Figure </w:t>
+      </w:r>
+      <w:fldSimple w:instr=" SEQ Figure \* ARABIC ">
+        <w:r>
+          <w:rPr>
+            <w:noProof/>
+          </w:rPr>
+          <w:t>7</w:t>
+        </w:r>
+      </w:fldSimple>
+      <w:bookmarkEnd w:id="4"/>
+      <w:r>
+        <w:t>:</w:t>
+      </w:r>
+      <w:r>
+        <w:t xml:space="preserve">APB </w:t>
+      </w:r>
+      <w:r>
+        <w:t>read</w:t>
+      </w:r>
+      <w:r>
+        <w:t xml:space="preserve"> transfer with wait states.</w:t>
+      </w:r>
+    </w:p>
+    <w:p>
+      <w:pPr>
+        <w:pStyle w:val="Heading5"/>
+      </w:pPr>
+      <w:r>
+        <w:lastRenderedPageBreak/>
+        <w:t>Error response</w:t>
+      </w:r>
+    </w:p>
+    <w:p>
+      <w:pPr>
+        <w:autoSpaceDE w:val="0"/>
+        <w:autoSpaceDN w:val="0"/>
+        <w:adjustRightInd w:val="0"/>
+        <w:spacing w:after="0" w:line="240" w:lineRule="auto"/>
+      </w:pPr>
+      <w:r>
+        <w:t xml:space="preserve">Some </w:t>
+      </w:r>
+      <w:r>
+        <w:t>APB peripheral</w:t>
+      </w:r>
+      <w:r>
+        <w:t xml:space="preserve"> offer a way of indicating that an error occurred during a transfer with the PSLVERR signal. Erro</w:t>
+      </w:r>
+      <w:r>
+        <w:t>r</w:t>
+      </w:r>
+      <w:r>
+        <w:t xml:space="preserve">s can occur both in read and write transfers, and the signal PSLVERR is </w:t>
+      </w:r>
+      <w:r>
+        <w:t>only considered valid during the last cycle of an APB transfer, when</w:t>
+      </w:r>
+      <w:r>
+        <w:t xml:space="preserve"> </w:t>
+      </w:r>
+      <w:r>
+        <w:t>PSEL, PENABLE, and PREADY are all HIGH.</w:t>
+      </w:r>
+      <w:r>
+        <w:t xml:space="preserve"> </w:t>
+      </w:r>
+    </w:p>
+    <w:p>
+      <w:pPr>
+        <w:autoSpaceDE w:val="0"/>
+        <w:autoSpaceDN w:val="0"/>
+        <w:adjustRightInd w:val="0"/>
+        <w:spacing w:after="0" w:line="240" w:lineRule="auto"/>
+      </w:pPr>
+      <w:r>
+        <w:t>It is recommended, but not mandatory, that you drive PSLVERR LOW when it is not</w:t>
+      </w:r>
+    </w:p>
+    <w:p>
+      <w:pPr>
+        <w:autoSpaceDE w:val="0"/>
+        <w:autoSpaceDN w:val="0"/>
+        <w:adjustRightInd w:val="0"/>
+        <w:spacing w:after="0" w:line="240" w:lineRule="auto"/>
+      </w:pPr>
+      <w:r>
+        <w:t>being sampled. That is, when any of PSEL, PENABLE, or PREADY are LOW.</w:t>
+      </w:r>
+    </w:p>
+    <w:p>
+      <w:pPr>
+        <w:autoSpaceDE w:val="0"/>
+        <w:autoSpaceDN w:val="0"/>
+        <w:adjustRightInd w:val="0"/>
+        <w:spacing w:after="0" w:line="240" w:lineRule="auto"/>
+      </w:pPr>
+      <w:r>
+        <w:t>Transactions that receive an error, might or might not have changed the state of the</w:t>
+      </w:r>
+    </w:p>
+    <w:p>
+      <w:pPr>
+        <w:autoSpaceDE w:val="0"/>
+        <w:autoSpaceDN w:val="0"/>
+        <w:adjustRightInd w:val="0"/>
+        <w:spacing w:after="0" w:line="240" w:lineRule="auto"/>
+      </w:pPr>
+      <w:r>
+        <w:t>slave</w:t>
+      </w:r>
+      <w:r>
+        <w:t>. This is peripheral-</w:t>
+      </w:r>
+      <w:r>
+        <w:t>specific,</w:t>
+      </w:r>
+      <w:r>
+        <w:t xml:space="preserve"> </w:t>
+      </w:r>
+      <w:bookmarkStart w:id="5" w:name="_GoBack"/>
+      <w:bookmarkEnd w:id="5"/>
+      <w:r>
+        <w:t>and either is acceptable.</w:t>
+      </w:r>
+    </w:p>
+    <w:p>
+      <w:pPr>
+        <w:autoSpaceDE w:val="0"/>
+        <w:autoSpaceDN w:val="0"/>
+        <w:adjustRightInd w:val="0"/>
+        <w:spacing w:after="0" w:line="240" w:lineRule="auto"/>
+      </w:pPr>
+      <w:r>
+        <w:rPr>
+          <w:rFonts w:ascii="Times-Roman" w:hAnsi="Times-Roman" w:cs="Times-Roman"/>
+          <w:sz w:val="20"/>
+          <w:szCs w:val="20"/>
+        </w:rPr>
+        <w:t xml:space="preserve"> </w:t>
+      </w:r>
+      <w:r>
+        <w:t>When a write transaction</w:t>
+      </w:r>
+      <w:r>
+        <w:t xml:space="preserve"> </w:t>
+      </w:r>
+      <w:r>
+        <w:t xml:space="preserve">receives an </w:t>
+      </w:r>
+      <w:r>
+        <w:t>error,</w:t>
+      </w:r>
+      <w:r>
+        <w:t xml:space="preserve"> this does not mean that the register within the </w:t>
+      </w:r>
+      <w:r>
+        <w:t>slave</w:t>
+      </w:r>
+      <w:r>
+        <w:t xml:space="preserve"> has not been</w:t>
+      </w:r>
+      <w:r>
+        <w:t xml:space="preserve"> </w:t>
+      </w:r>
+      <w:r>
+        <w:t>updated. Read transactions that receive an error can return invalid data.</w:t>
+      </w:r>
+    </w:p>
+    <w:p>
+      <w:pPr>
+        <w:autoSpaceDE w:val="0"/>
+        <w:autoSpaceDN w:val="0"/>
+        <w:adjustRightInd w:val="0"/>
+        <w:spacing w:after="0" w:line="240" w:lineRule="auto"/>
+      </w:pPr>
+      <w:r>
+        <w:t xml:space="preserve"> There is no</w:t>
+      </w:r>
+      <w:r>
+        <w:t xml:space="preserve"> </w:t>
+      </w:r>
+      <w:r>
+        <w:t xml:space="preserve">requirement for the </w:t>
+      </w:r>
+      <w:r>
+        <w:t xml:space="preserve">slave </w:t>
+      </w:r>
+      <w:r>
+        <w:t>to drive the data bus to all 0s for a read error.</w:t>
+      </w:r>
+    </w:p>
+    <w:p>
+      <w:pPr>
+        <w:autoSpaceDE w:val="0"/>
+        <w:autoSpaceDN w:val="0"/>
+        <w:adjustRightInd w:val="0"/>
+        <w:spacing w:after="0" w:line="240" w:lineRule="auto"/>
+      </w:pPr>
+      <w:r>
+        <w:t xml:space="preserve">APB </w:t>
+      </w:r>
+      <w:r>
+        <w:t>slaves</w:t>
+      </w:r>
+      <w:r>
+        <w:t xml:space="preserve"> are not required to support the PSLVERR pin. This is true for both</w:t>
+      </w:r>
+    </w:p>
+    <w:p>
+      <w:pPr>
+        <w:autoSpaceDE w:val="0"/>
+        <w:autoSpaceDN w:val="0"/>
+        <w:adjustRightInd w:val="0"/>
+        <w:spacing w:after="0" w:line="240" w:lineRule="auto"/>
+      </w:pPr>
+      <w:r>
+        <w:t xml:space="preserve">existing and new APB peripheral designs. Where a </w:t>
+      </w:r>
+      <w:r>
+        <w:t>slave</w:t>
+      </w:r>
+      <w:r>
+        <w:t xml:space="preserve"> does not include this pin</w:t>
+      </w:r>
+    </w:p>
+    <w:p>
+      <w:pPr>
+        <w:autoSpaceDE w:val="0"/>
+        <w:autoSpaceDN w:val="0"/>
+        <w:adjustRightInd w:val="0"/>
+        <w:spacing w:after="0" w:line="240" w:lineRule="auto"/>
+      </w:pPr>
+      <w:r>
+        <w:t xml:space="preserve">then the appropriate input to the </w:t>
+      </w:r>
+      <w:r>
+        <w:t>master</w:t>
+      </w:r>
+      <w:r>
+        <w:t xml:space="preserve"> is tied LOW.</w:t>
+      </w:r>
+    </w:p>
+    <w:p>
+      <w:pPr>
+        <w:autoSpaceDE w:val="0"/>
+        <w:autoSpaceDN w:val="0"/>
+        <w:adjustRightInd w:val="0"/>
+        <w:spacing w:after="0" w:line="240" w:lineRule="auto"/>
+      </w:pPr>
+    </w:p>
+    <w:p>
+      <w:pPr>
+        <w:pStyle w:val="Heading6"/>
+      </w:pPr>
+      <w:r>
+        <w:t>Error response in a write transfer</w:t>
+      </w:r>
+    </w:p>
+    <w:p>
+      <w:pPr>
+        <w:autoSpaceDE w:val="0"/>
+        <w:autoSpaceDN w:val="0"/>
+        <w:adjustRightInd w:val="0"/>
+        <w:spacing w:after="0" w:line="240" w:lineRule="auto"/>
+      </w:pPr>
+      <w:r>
+        <w:t>When there is an error in a write transfer and the slave in the transfer has an active PSLVERR signal, during the last cycle of the transfer (</w:t>
+      </w:r>
+      <w:r>
+        <w:t>when PSEL, PENABLE, and PREADY are all HIGH</w:t>
+      </w:r>
+      <w:r>
+        <w:t xml:space="preserve">) </w:t>
+      </w:r>
+      <w:r>
+        <w:t>PSLVERR</w:t>
+      </w:r>
+      <w:r>
+        <w:t xml:space="preserve"> is driven HIGH, informing the master about the error in the </w:t>
+      </w:r>
+      <w:r>
+        <w:t>transaction</w:t>
+      </w:r>
+      <w:r>
+        <w:t>. These can be see</w:t>
+      </w:r>
+      <w:r>
+        <w:t>n</w:t>
+      </w:r>
+      <w:r>
+        <w:t xml:space="preserve"> in </w:t>
+      </w:r>
+      <w:r>
+        <w:fldChar w:fldCharType="begin"/>
+      </w:r>
+      <w:r>
+        <w:instrText xml:space="preserve"> REF _Ref15571249 \h </w:instrText>
+      </w:r>
+      <w:r>
+        <w:fldChar w:fldCharType="separate"/>
+      </w:r>
+      <w:r>
+        <w:t xml:space="preserve">Figure </w:t>
+      </w:r>
+      <w:r>
+        <w:rPr>
+          <w:noProof/>
+        </w:rPr>
+        <w:t>8</w:t>
+      </w:r>
+      <w:r>
+        <w:fldChar w:fldCharType="end"/>
+      </w:r>
+      <w:r>
+        <w:t>:</w:t>
+      </w:r>
+    </w:p>
+    <w:p>
+      <w:pPr>
+        <w:autoSpaceDE w:val="0"/>
+        <w:autoSpaceDN w:val="0"/>
+        <w:adjustRightInd w:val="0"/>
+        <w:spacing w:after="0" w:line="240" w:lineRule="auto"/>
+      </w:pPr>
+    </w:p>
+    <w:p>
+      <w:pPr>
+        <w:keepNext/>
+        <w:autoSpaceDE w:val="0"/>
+        <w:autoSpaceDN w:val="0"/>
+        <w:adjustRightInd w:val="0"/>
+        <w:spacing w:after="0" w:line="240" w:lineRule="auto"/>
+      </w:pPr>
+      <w:r>
+        <w:drawing>
+          <wp:inline distT="0" distB="0" distL="0" distR="0" wp14:anchorId="4B8741BA" wp14:editId="29E35EF5">
+            <wp:extent cx="5391902" cy="2781688"/>
+            <wp:effectExtent l="0" t="0" r="0" b="0"/>
+            <wp:docPr id="8" name="Picture 8"/>
+            <wp:cNvGraphicFramePr>
+              <a:graphicFrameLocks xmlns:a="http://schemas.openxmlformats.org/drawingml/2006/main" noChangeAspect="1"/>
+            </wp:cNvGraphicFramePr>
+            <a:graphic xmlns:a="http://schemas.openxmlformats.org/drawingml/2006/main">
+              <a:graphicData uri="http://schemas.openxmlformats.org/drawingml/2006/picture">
+                <pic:pic xmlns:pic="http://schemas.openxmlformats.org/drawingml/2006/picture">
+                  <pic:nvPicPr>
+                    <pic:cNvPr id="1" name=""/>
+                    <pic:cNvPicPr/>
+                  </pic:nvPicPr>
+                  <pic:blipFill>
+                    <a:blip r:embed="rId13"/>
+                    <a:stretch>
+                      <a:fillRect/>
+                    </a:stretch>
+                  </pic:blipFill>
+                  <pic:spPr>
+                    <a:xfrm>
+                      <a:off x="0" y="0"/>
+                      <a:ext cx="5391902" cy="2781688"/>
+                    </a:xfrm>
+                    <a:prstGeom prst="rect">
+                      <a:avLst/>
+                    </a:prstGeom>
+                  </pic:spPr>
+                </pic:pic>
+              </a:graphicData>
+            </a:graphic>
+          </wp:inline>
+        </w:drawing>
+      </w:r>
+    </w:p>
+    <w:p>
+      <w:pPr>
+        <w:pStyle w:val="Caption"/>
+      </w:pPr>
+      <w:bookmarkStart w:id="6" w:name="_Ref15571249"/>
+      <w:r>
+        <w:t xml:space="preserve">Figure </w:t>
+      </w:r>
+      <w:fldSimple w:instr=" SEQ Figure \* ARABIC ">
+        <w:r>
+          <w:rPr>
+            <w:noProof/>
+          </w:rPr>
+          <w:t>8</w:t>
+        </w:r>
+      </w:fldSimple>
+      <w:bookmarkEnd w:id="6"/>
+      <w:r>
+        <w:t>: APB error in write transfer</w:t>
+      </w:r>
+    </w:p>
+    <w:p>
+      <w:pPr>
+        <w:autoSpaceDE w:val="0"/>
+        <w:autoSpaceDN w:val="0"/>
+        <w:adjustRightInd w:val="0"/>
+        <w:spacing w:after="0" w:line="240" w:lineRule="auto"/>
+      </w:pPr>
+      <w:r>
+        <w:t xml:space="preserve"> </w:t>
+      </w:r>
+    </w:p>
+    <w:p>
+      <w:pPr>
+        <w:pStyle w:val="Heading6"/>
+      </w:pPr>
+      <w:r>
+        <w:t>Error response in a write transfer</w:t>
+      </w:r>
+    </w:p>
+    <w:p>
+      <w:pPr>
+        <w:autoSpaceDE w:val="0"/>
+        <w:autoSpaceDN w:val="0"/>
+        <w:adjustRightInd w:val="0"/>
+        <w:spacing w:after="0" w:line="240" w:lineRule="auto"/>
+      </w:pPr>
+      <w:r>
+        <w:t xml:space="preserve">When there is an error in a </w:t>
+      </w:r>
+      <w:r>
+        <w:t>read</w:t>
+      </w:r>
+      <w:r>
+        <w:t xml:space="preserve"> transfer and the slave in the transfer has an active PSLVERR signal, during the last cycle of the transfer (when PSEL, PENABLE, and PREADY are all HIGH) PSLVERR is driven HIGH, informing the master about the error in the transaction. These can be seen in</w:t>
+      </w:r>
+      <w:r>
+        <w:t xml:space="preserve"> </w:t>
+      </w:r>
+      <w:r>
+        <w:fldChar w:fldCharType="begin"/>
+      </w:r>
+      <w:r>
+        <w:instrText xml:space="preserve"> REF _Ref15571537 \h </w:instrText>
+      </w:r>
+      <w:r>
+        <w:fldChar w:fldCharType="separate"/>
+      </w:r>
+      <w:r>
+        <w:t xml:space="preserve">Figure </w:t>
+      </w:r>
+      <w:r>
+        <w:rPr>
+          <w:noProof/>
+        </w:rPr>
+        <w:t>9</w:t>
+      </w:r>
+      <w:r>
+        <w:fldChar w:fldCharType="end"/>
+      </w:r>
+      <w:r>
+        <w:t>:</w:t>
+      </w:r>
+    </w:p>
+    <w:p>
+      <w:pPr>
+        <w:autoSpaceDE w:val="0"/>
+        <w:autoSpaceDN w:val="0"/>
+        <w:adjustRightInd w:val="0"/>
+        <w:spacing w:after="0" w:line="240" w:lineRule="auto"/>
+      </w:pPr>
+    </w:p>
+    <w:p>
+      <w:pPr>
+        <w:keepNext/>
+        <w:autoSpaceDE w:val="0"/>
+        <w:autoSpaceDN w:val="0"/>
+        <w:adjustRightInd w:val="0"/>
+        <w:spacing w:after="0" w:line="240" w:lineRule="auto"/>
+      </w:pPr>
+      <w:r>
+        <w:lastRenderedPageBreak/>
+        <w:drawing>
+          <wp:inline distT="0" distB="0" distL="0" distR="0" wp14:anchorId="0A85C417" wp14:editId="4B342C2E">
+            <wp:extent cx="5486400" cy="2553335"/>
+            <wp:effectExtent l="0" t="0" r="0" b="0"/>
+            <wp:docPr id="9" name="Picture 9"/>
+            <wp:cNvGraphicFramePr>
+              <a:graphicFrameLocks xmlns:a="http://schemas.openxmlformats.org/drawingml/2006/main" noChangeAspect="1"/>
+            </wp:cNvGraphicFramePr>
+            <a:graphic xmlns:a="http://schemas.openxmlformats.org/drawingml/2006/main">
+              <a:graphicData uri="http://schemas.openxmlformats.org/drawingml/2006/picture">
+                <pic:pic xmlns:pic="http://schemas.openxmlformats.org/drawingml/2006/picture">
+                  <pic:nvPicPr>
+                    <pic:cNvPr id="1" name=""/>
+                    <pic:cNvPicPr/>
+                  </pic:nvPicPr>
+                  <pic:blipFill>
+                    <a:blip r:embed="rId14"/>
+                    <a:stretch>
+                      <a:fillRect/>
+                    </a:stretch>
+                  </pic:blipFill>
+                  <pic:spPr>
+                    <a:xfrm>
+                      <a:off x="0" y="0"/>
+                      <a:ext cx="5486400" cy="2553335"/>
+                    </a:xfrm>
+                    <a:prstGeom prst="rect">
+                      <a:avLst/>
+                    </a:prstGeom>
+                  </pic:spPr>
+                </pic:pic>
+              </a:graphicData>
+            </a:graphic>
+          </wp:inline>
+        </w:drawing>
+      </w:r>
+    </w:p>
+    <w:p>
+      <w:pPr>
+        <w:pStyle w:val="Caption"/>
+      </w:pPr>
+      <w:bookmarkStart w:id="7" w:name="_Ref15571537"/>
+      <w:r>
+        <w:t xml:space="preserve">Figure </w:t>
+      </w:r>
+      <w:fldSimple w:instr=" SEQ Figure \* ARABIC ">
+        <w:r>
+          <w:rPr>
+            <w:noProof/>
+          </w:rPr>
+          <w:t>9</w:t>
+        </w:r>
+      </w:fldSimple>
+      <w:bookmarkEnd w:id="7"/>
+      <w:r>
+        <w:t xml:space="preserve"> : </w:t>
+      </w:r>
+      <w:r>
+        <w:t xml:space="preserve">APB </w:t>
+      </w:r>
+      <w:r>
+        <w:t xml:space="preserve">read </w:t>
+      </w:r>
+      <w:r>
+        <w:t>in write transfer</w:t>
+      </w:r>
+    </w:p>
+    <w:p>
+      <w:pPr>
+        <w:pStyle w:val="Heading2"/>
+      </w:pPr>
+      <w:r>
+        <w:t>Bibliography</w:t>
+      </w:r>
+    </w:p>
+    <w:p>
+      <w:pPr>
+        <w:pStyle w:val="ListParagraph"/>
+        <w:numPr>
+          <w:ilvl w:val="0"/>
+          <w:numId w:val="3"/>
+        </w:numPr>
+        <w:rPr>
+          <w:rFonts w:eastAsiaTheme="minorEastAsia"/>
+        </w:rPr>
+      </w:pPr>
+      <w:r>
+        <w:rPr>
+          <w:rFonts w:eastAsiaTheme="minorEastAsia"/>
+        </w:rPr>
+        <w:t>K means algorithm – tutorial 3 of</w:t>
+      </w:r>
+      <w:r>
+        <w:rPr>
+          <w:rFonts w:eastAsiaTheme="minorEastAsia"/>
+        </w:rPr>
+        <w:t xml:space="preserve"> </w:t>
+      </w:r>
+      <w:r>
+        <w:rPr>
+          <w:rFonts w:eastAsiaTheme="minorEastAsia"/>
+        </w:rPr>
+        <w:t>Technion</w:t>
+      </w:r>
+      <w:r>
+        <w:rPr>
+          <w:rFonts w:eastAsiaTheme="minorEastAsia"/>
+        </w:rPr>
+        <w:t xml:space="preserve"> </w:t>
+      </w:r>
+      <w:r>
+        <w:rPr>
+          <w:rFonts w:eastAsiaTheme="minorEastAsia"/>
+        </w:rPr>
+        <w:t xml:space="preserve">winter 2018/2019 </w:t>
+      </w:r>
+      <w:r>
+        <w:rPr>
+          <w:rFonts w:eastAsiaTheme="minorEastAsia"/>
+        </w:rPr>
+        <w:t>machine learning course 046195</w:t>
+      </w:r>
+    </w:p>
+    <w:p>
+      <w:pPr>
+        <w:pStyle w:val="ListParagraph"/>
+        <w:numPr>
+          <w:ilvl w:val="0"/>
+          <w:numId w:val="3"/>
+        </w:numPr>
+        <w:rPr>
+          <w:rFonts w:eastAsiaTheme="minorEastAsia"/>
+        </w:rPr>
+      </w:pPr>
+      <w:r>
+        <w:rPr>
+          <w:rFonts w:eastAsiaTheme="minorEastAsia"/>
+        </w:rPr>
+        <w:t>AMBA APB – ARM AMBA 3 APB Protocol</w:t>
+      </w:r>
+      <w:r>
+        <w:rPr>
+          <w:rFonts w:eastAsiaTheme="minorEastAsia"/>
+        </w:rPr>
+        <w:t xml:space="preserve"> v1</w:t>
+      </w:r>
+      <w:r>
+        <w:rPr>
+          <w:rFonts w:eastAsiaTheme="minorEastAsia"/>
+        </w:rPr>
+        <w:t>.</w:t>
+      </w:r>
+      <w:r>
+        <w:rPr>
+          <w:rFonts w:eastAsiaTheme="minorEastAsia"/>
+        </w:rPr>
+        <w:t>0</w:t>
+      </w:r>
+      <w:r>
+        <w:rPr>
+          <w:rFonts w:eastAsiaTheme="minorEastAsia"/>
+        </w:rPr>
+        <w:t xml:space="preserve"> Specification</w:t>
+      </w:r>
+    </w:p>
+    <w:p>
+      <w:pPr>
+        <w:pStyle w:val="ListParagraph"/>
+        <w:numPr>
+          <w:ilvl w:val="0"/>
+          <w:numId w:val="3"/>
+        </w:numPr>
+        <w:rPr>
+          <w:rFonts w:eastAsiaTheme="minorEastAsia"/>
+        </w:rPr>
+      </w:pPr>
+      <w:r>
+        <w:rPr>
+          <w:rFonts w:eastAsiaTheme="minorEastAsia"/>
+        </w:rPr>
+        <w:t xml:space="preserve">AMBA APB – </w:t>
+      </w:r>
+      <w:r>
+        <w:rPr>
+          <w:rFonts w:eastAsiaTheme="minorEastAsia"/>
+        </w:rPr>
+        <w:t xml:space="preserve"> </w:t>
+      </w:r>
+      <w:r>
+        <w:t>International Journal of Scientific Engineering and Applied Science (IJSEAS) - Volume-1, Issue-3, June 2015 ISSN: 2395-3470 www.ijseas.com 492</w:t>
+      </w:r>
+    </w:p>
+    <w:p>
+      <w:pPr>
+        <w:pStyle w:val="ListParagraph"/>
+        <w:rPr>
+          <w:rFonts w:eastAsiaTheme="minorEastAsia"/>
+        </w:rPr>
+      </w:pPr>
+      <w:r>
+        <w:t xml:space="preserve"> Design &amp; Implementation of Advance Peripheral Bus Protocol</w:t>
+      </w:r>
+    </w:p>
+    <w:p>
+      <w:pPr>
+        <w:rPr>
+          <w:rFonts w:eastAsiaTheme="minorEastAsia"/>
+        </w:rPr>
+      </w:pPr>
+    </w:p>
     <w:sectPr>
       <w:pgSz w:w="12240" w:h="15840"/>
       <w:pgMar w:top="1440" w:right="1800" w:bottom="1440" w:left="1800" w:header="720" w:footer="720" w:gutter="0"/>
@@ -1689,6 +4375,119 @@
     </w:lvl>
   </w:abstractNum>
   <w:abstractNum w:abstractNumId="1" w15:restartNumberingAfterBreak="0">
+    <w:nsid w:val="17F5410C"/>
+    <w:multiLevelType w:val="hybridMultilevel"/>
+    <w:tmpl w:val="63ECDAF4"/>
+    <w:lvl w:ilvl="0" w:tplc="04090001">
+      <w:start w:val="1"/>
+      <w:numFmt w:val="bullet"/>
+      <w:lvlText w:val=""/>
+      <w:lvlJc w:val="left"/>
+      <w:pPr>
+        <w:ind w:left="720" w:hanging="360"/>
+      </w:pPr>
+      <w:rPr>
+        <w:rFonts w:ascii="Symbol" w:hAnsi="Symbol" w:hint="default"/>
+      </w:rPr>
+    </w:lvl>
+    <w:lvl w:ilvl="1" w:tplc="04090003" w:tentative="1">
+      <w:start w:val="1"/>
+      <w:numFmt w:val="bullet"/>
+      <w:lvlText w:val="o"/>
+      <w:lvlJc w:val="left"/>
+      <w:pPr>
+        <w:ind w:left="1440" w:hanging="360"/>
+      </w:pPr>
+      <w:rPr>
+        <w:rFonts w:ascii="Courier New" w:hAnsi="Courier New" w:cs="Courier New" w:hint="default"/>
+      </w:rPr>
+    </w:lvl>
+    <w:lvl w:ilvl="2" w:tplc="04090005" w:tentative="1">
+      <w:start w:val="1"/>
+      <w:numFmt w:val="bullet"/>
+      <w:lvlText w:val=""/>
+      <w:lvlJc w:val="left"/>
+      <w:pPr>
+        <w:ind w:left="2160" w:hanging="360"/>
+      </w:pPr>
+      <w:rPr>
+        <w:rFonts w:ascii="Wingdings" w:hAnsi="Wingdings" w:hint="default"/>
+      </w:rPr>
+    </w:lvl>
+    <w:lvl w:ilvl="3" w:tplc="04090001" w:tentative="1">
+      <w:start w:val="1"/>
+      <w:numFmt w:val="bullet"/>
+      <w:lvlText w:val=""/>
+      <w:lvlJc w:val="left"/>
+      <w:pPr>
+        <w:ind w:left="2880" w:hanging="360"/>
+      </w:pPr>
+      <w:rPr>
+        <w:rFonts w:ascii="Symbol" w:hAnsi="Symbol" w:hint="default"/>
+      </w:rPr>
+    </w:lvl>
+    <w:lvl w:ilvl="4" w:tplc="04090003" w:tentative="1">
+      <w:start w:val="1"/>
+      <w:numFmt w:val="bullet"/>
+      <w:lvlText w:val="o"/>
+      <w:lvlJc w:val="left"/>
+      <w:pPr>
+        <w:ind w:left="3600" w:hanging="360"/>
+      </w:pPr>
+      <w:rPr>
+        <w:rFonts w:ascii="Courier New" w:hAnsi="Courier New" w:cs="Courier New" w:hint="default"/>
+      </w:rPr>
+    </w:lvl>
+    <w:lvl w:ilvl="5" w:tplc="04090005" w:tentative="1">
+      <w:start w:val="1"/>
+      <w:numFmt w:val="bullet"/>
+      <w:lvlText w:val=""/>
+      <w:lvlJc w:val="left"/>
+      <w:pPr>
+        <w:ind w:left="4320" w:hanging="360"/>
+      </w:pPr>
+      <w:rPr>
+        <w:rFonts w:ascii="Wingdings" w:hAnsi="Wingdings" w:hint="default"/>
+      </w:rPr>
+    </w:lvl>
+    <w:lvl w:ilvl="6" w:tplc="04090001" w:tentative="1">
+      <w:start w:val="1"/>
+      <w:numFmt w:val="bullet"/>
+      <w:lvlText w:val=""/>
+      <w:lvlJc w:val="left"/>
+      <w:pPr>
+        <w:ind w:left="5040" w:hanging="360"/>
+      </w:pPr>
+      <w:rPr>
+        <w:rFonts w:ascii="Symbol" w:hAnsi="Symbol" w:hint="default"/>
+      </w:rPr>
+    </w:lvl>
+    <w:lvl w:ilvl="7" w:tplc="04090003" w:tentative="1">
+      <w:start w:val="1"/>
+      <w:numFmt w:val="bullet"/>
+      <w:lvlText w:val="o"/>
+      <w:lvlJc w:val="left"/>
+      <w:pPr>
+        <w:ind w:left="5760" w:hanging="360"/>
+      </w:pPr>
+      <w:rPr>
+        <w:rFonts w:ascii="Courier New" w:hAnsi="Courier New" w:cs="Courier New" w:hint="default"/>
+      </w:rPr>
+    </w:lvl>
+    <w:lvl w:ilvl="8" w:tplc="04090005" w:tentative="1">
+      <w:start w:val="1"/>
+      <w:numFmt w:val="bullet"/>
+      <w:lvlText w:val=""/>
+      <w:lvlJc w:val="left"/>
+      <w:pPr>
+        <w:ind w:left="6480" w:hanging="360"/>
+      </w:pPr>
+      <w:rPr>
+        <w:rFonts w:ascii="Wingdings" w:hAnsi="Wingdings" w:hint="default"/>
+      </w:rPr>
+    </w:lvl>
+  </w:abstractNum>
+  <w:abstractNum w:abstractNumId="2" w15:restartNumberingAfterBreak="0">
     <w:nsid w:val="695A68AE"/>
     <w:multiLevelType w:val="multilevel"/>
     <w:tmpl w:val="04090025"/>
@@ -1787,6 +4586,9 @@
     <w:abstractNumId w:val="0"/>
   </w:num>
   <w:num w:numId="2">
+    <w:abstractNumId w:val="2"/>
+  </w:num>
+  <w:num w:numId="3">
     <w:abstractNumId w:val="1"/>
   </w:num>
 </w:numbering>
@@ -2322,7 +5124,6 @@
     <w:next w:val="Normal"/>
     <w:link w:val="Heading6Char"/>
     <w:uiPriority w:val="9"/>
-    <w:semiHidden/>
     <w:unhideWhenUsed/>
     <w:qFormat/>
     <w:rsid w:val="00675D54"/>
@@ -2552,7 +5353,6 @@
     <w:basedOn w:val="DefaultParagraphFont"/>
     <w:link w:val="Heading6"/>
     <w:uiPriority w:val="9"/>
-    <w:semiHidden/>
     <w:rsid w:val="00675D54"/>
     <w:rPr>
       <w:rFonts w:asciiTheme="majorHAnsi" w:eastAsiaTheme="majorEastAsia" w:hAnsiTheme="majorHAnsi" w:cstheme="majorBidi"/>
@@ -2612,6 +5412,55 @@
     <w:rPr>
       <w:color w:val="808080"/>
     </w:rPr>
+  </w:style>
+  <w:style w:type="paragraph" w:styleId="ListParagraph">
+    <w:name w:val="List Paragraph"/>
+    <w:basedOn w:val="Normal"/>
+    <w:uiPriority w:val="34"/>
+    <w:qFormat/>
+    <w:rsid w:val="00104835"/>
+    <w:pPr>
+      <w:ind w:left="720"/>
+      <w:contextualSpacing/>
+    </w:pPr>
+  </w:style>
+  <w:style w:type="paragraph" w:styleId="Caption">
+    <w:name w:val="caption"/>
+    <w:basedOn w:val="Normal"/>
+    <w:next w:val="Normal"/>
+    <w:uiPriority w:val="35"/>
+    <w:unhideWhenUsed/>
+    <w:qFormat/>
+    <w:rsid w:val="006D1AEC"/>
+    <w:pPr>
+      <w:spacing w:after="200" w:line="240" w:lineRule="auto"/>
+    </w:pPr>
+    <w:rPr>
+      <w:i/>
+      <w:iCs/>
+      <w:color w:val="44546A" w:themeColor="text2"/>
+      <w:sz w:val="18"/>
+      <w:szCs w:val="18"/>
+    </w:rPr>
+  </w:style>
+  <w:style w:type="table" w:styleId="TableGrid">
+    <w:name w:val="Table Grid"/>
+    <w:basedOn w:val="TableNormal"/>
+    <w:uiPriority w:val="39"/>
+    <w:rsid w:val="003F5CD0"/>
+    <w:pPr>
+      <w:spacing w:after="0" w:line="240" w:lineRule="auto"/>
+    </w:pPr>
+    <w:tblPr>
+      <w:tblBorders>
+        <w:top w:val="single" w:sz="4" w:space="0" w:color="auto"/>
+        <w:left w:val="single" w:sz="4" w:space="0" w:color="auto"/>
+        <w:bottom w:val="single" w:sz="4" w:space="0" w:color="auto"/>
+        <w:right w:val="single" w:sz="4" w:space="0" w:color="auto"/>
+        <w:insideH w:val="single" w:sz="4" w:space="0" w:color="auto"/>
+        <w:insideV w:val="single" w:sz="4" w:space="0" w:color="auto"/>
+      </w:tblBorders>
+    </w:tblPr>
   </w:style>
 </w:styles>
 </file>
@@ -2909,4 +5758,16 @@
     </a:ext>
   </a:extLst>
 </a:theme>
+</file>
+
+<file path=customXml/item1.xml><?xml version="1.0" encoding="utf-8"?>
+<b:Sources xmlns:b="http://schemas.openxmlformats.org/officeDocument/2006/bibliography" xmlns="http://schemas.openxmlformats.org/officeDocument/2006/bibliography" SelectedStyle="\APASixthEditionOfficeOnline.xsl" StyleName="APA" Version="6"/>
+</file>
+
+<file path=customXml/itemProps1.xml><?xml version="1.0" encoding="utf-8"?>
+<ds:datastoreItem xmlns:ds="http://schemas.openxmlformats.org/officeDocument/2006/customXml" ds:itemID="{A1FD0199-F076-4E6A-A1CC-93FA663B18DF}">
+  <ds:schemaRefs>
+    <ds:schemaRef ds:uri="http://schemas.openxmlformats.org/officeDocument/2006/bibliography"/>
+  </ds:schemaRefs>
+</ds:datastoreItem>
 </file>
--- a/K means accelerator.docx
+++ b/K means accelerator.docx
@@ -14,28 +14,28 @@
     <w:p/>
     <w:p>
       <w:pPr>
+        <w:pStyle w:val="Heading1"/>
+      </w:pPr>
+      <w:r>
+        <w:t>Introduction</w:t>
+      </w:r>
+    </w:p>
+    <w:p>
+      <w:pPr>
         <w:pStyle w:val="Heading2"/>
       </w:pPr>
       <w:r>
-        <w:t>Introduction</w:t>
+        <w:t>The K means algorithm</w:t>
+      </w:r>
+    </w:p>
+    <w:p>
+      <w:r>
+        <w:t>The K means algorithm is an iterative algorithm which divides a given data vector to K different clusters (K is a natural number). Each cluster will be characterized by its “center of mass”, what will be referred in this paper as centroid.</w:t>
       </w:r>
     </w:p>
     <w:p>
       <w:pPr>
         <w:pStyle w:val="Heading3"/>
-      </w:pPr>
-      <w:r>
-        <w:t>The K means algorithm</w:t>
-      </w:r>
-    </w:p>
-    <w:p>
-      <w:r>
-        <w:t>The K means algorithm is an iterative algorithm which divides a given data vector to K different clusters (K is a natural number). Each cluster will be characterized by its “center of mass”, what will be referred in this paper as centroid.</w:t>
-      </w:r>
-    </w:p>
-    <w:p>
-      <w:pPr>
-        <w:pStyle w:val="Heading4"/>
         <w:rPr>
           <w:rFonts w:eastAsiaTheme="minorEastAsia"/>
         </w:rPr>
@@ -52,13 +52,34 @@
         <w:t xml:space="preserve">For a simpler explanation, </w:t>
       </w:r>
       <w:r>
-        <w:t xml:space="preserve">we can </w:t>
-      </w:r>
-      <w:r>
-        <w:t>assume K is a constant predefined natural value. Firs</w:t>
-      </w:r>
-      <w:r>
-        <w:t>t, will define some symbols:</w:t>
+        <w:t xml:space="preserve">it </w:t>
+      </w:r>
+      <w:r>
+        <w:t xml:space="preserve">can </w:t>
+      </w:r>
+      <w:r>
+        <w:t xml:space="preserve">be </w:t>
+      </w:r>
+      <w:r>
+        <w:t>assume</w:t>
+      </w:r>
+      <w:r>
+        <w:t>d that</w:t>
+      </w:r>
+      <w:r>
+        <w:t xml:space="preserve"> K is a constant predefined natural value. First, </w:t>
+      </w:r>
+      <w:r>
+        <w:t xml:space="preserve">some symbols need o be </w:t>
+      </w:r>
+      <w:r>
+        <w:t>define</w:t>
+      </w:r>
+      <w:r>
+        <w:t>d</w:t>
+      </w:r>
+      <w:r>
+        <w:t>:</w:t>
       </w:r>
     </w:p>
     <w:p>
@@ -121,7 +142,6 @@
         </w:rPr>
         <w:t>"</w:t>
       </w:r>
-      <w:proofErr w:type="spellStart"/>
       <w:r>
         <w:rPr>
           <w:rFonts w:eastAsiaTheme="minorEastAsia"/>
@@ -130,7 +150,6 @@
         </w:rPr>
         <w:t>i</w:t>
       </w:r>
-      <w:proofErr w:type="spellEnd"/>
       <w:r>
         <w:rPr>
           <w:rFonts w:eastAsiaTheme="minorEastAsia" w:hint="cs"/>
@@ -192,7 +211,6 @@
         </w:rPr>
         <w:t>"</w:t>
       </w:r>
-      <w:proofErr w:type="spellStart"/>
       <w:r>
         <w:rPr>
           <w:rFonts w:eastAsiaTheme="minorEastAsia"/>
@@ -201,7 +219,6 @@
         </w:rPr>
         <w:t>i</w:t>
       </w:r>
-      <w:proofErr w:type="spellEnd"/>
       <w:r>
         <w:rPr>
           <w:rFonts w:eastAsiaTheme="minorEastAsia" w:hint="cs"/>
@@ -212,10 +229,48 @@
     </w:p>
     <w:p>
       <w:pPr>
-        <w:pStyle w:val="Heading5"/>
-      </w:pPr>
-      <w:r>
-        <w:t xml:space="preserve">Initiation </w:t>
+        <w:rPr>
+          <w:rFonts w:eastAsiaTheme="minorEastAsia"/>
+        </w:rPr>
+      </w:pPr>
+      <w:r>
+        <w:rPr>
+          <w:rFonts w:eastAsiaTheme="minorEastAsia"/>
+        </w:rPr>
+        <w:t>Upper index “</w:t>
+      </w:r>
+      <w:r>
+        <w:rPr>
+          <w:rFonts w:eastAsiaTheme="minorEastAsia"/>
+          <w:i/>
+          <w:iCs/>
+        </w:rPr>
+        <w:t>t</w:t>
+      </w:r>
+      <w:r>
+        <w:rPr>
+          <w:rFonts w:eastAsiaTheme="minorEastAsia"/>
+        </w:rPr>
+        <w:t xml:space="preserve">” – iteration or time </w:t>
+      </w:r>
+    </w:p>
+    <w:p>
+      <w:pPr>
+        <w:jc w:val="center"/>
+        <w:rPr>
+          <w:rFonts w:eastAsiaTheme="minorEastAsia"/>
+        </w:rPr>
+      </w:pPr>
+    </w:p>
+    <w:p>
+      <w:pPr>
+        <w:pStyle w:val="Heading4"/>
+      </w:pPr>
+      <w:r>
+        <w:t>Initialization</w:t>
+      </w:r>
+      <w:r>
+        <w:t xml:space="preserve"> </w:t>
       </w:r>
       <w:r>
         <w:t>step</w:t>
@@ -264,13 +319,7 @@
             <w:rPr>
               <w:rFonts w:ascii="Cambria Math" w:hAnsi="Cambria Math"/>
             </w:rPr>
-            <m:t xml:space="preserve">t=0 </m:t>
-          </m:r>
-          <m:r>
-            <w:rPr>
-              <w:rFonts w:ascii="Cambria Math" w:hAnsi="Cambria Math"/>
-            </w:rPr>
-            <m:t xml:space="preserve">,  </m:t>
+            <m:t xml:space="preserve">t=0 ,  </m:t>
           </m:r>
           <m:sSubSup>
             <m:sSubSupPr>
@@ -353,7 +402,7 @@
     </w:p>
     <w:p>
       <w:pPr>
-        <w:pStyle w:val="Heading5"/>
+        <w:pStyle w:val="Heading4"/>
       </w:pPr>
       <w:r>
         <w:t>Classification</w:t>
@@ -370,27 +419,34 @@
         <w:t>(time) of the algorithm</w:t>
       </w:r>
       <w:r>
-        <w:t xml:space="preserve">  we</w:t>
-      </w:r>
-      <w:r>
-        <w:t xml:space="preserve"> first</w:t>
-      </w:r>
-      <w:r>
-        <w:t xml:space="preserve"> assign each points from the input vector to a cluster based on the “distance” from the point to the clusters centroid. A point will be assign</w:t>
+        <w:t>,</w:t>
+      </w:r>
+      <w:r>
+        <w:t xml:space="preserve"> </w:t>
+      </w:r>
+      <w:r>
+        <w:t>first</w:t>
+      </w:r>
+      <w:r>
+        <w:t xml:space="preserve"> </w:t>
+      </w:r>
+      <w:r>
+        <w:t xml:space="preserve">each point of the input data is </w:t>
+      </w:r>
+      <w:r>
+        <w:t>assign</w:t>
       </w:r>
       <w:r>
         <w:t>ed</w:t>
       </w:r>
       <w:r>
-        <w:t xml:space="preserve"> to cluster number “</w:t>
-      </w:r>
-      <w:proofErr w:type="spellStart"/>
-      <w:r>
-        <w:t>i</w:t>
-      </w:r>
-      <w:proofErr w:type="spellEnd"/>
-      <w:r>
-        <w:t>” if the metrical distance between it and the clus</w:t>
+        <w:t xml:space="preserve"> to a cluster based on the “distance” from the point to the clusters centroid. A point will be assign</w:t>
+      </w:r>
+      <w:r>
+        <w:t>ed</w:t>
+      </w:r>
+      <w:r>
+        <w:t xml:space="preserve"> to cluster number “i” if the metrical distance between it and the clus</w:t>
       </w:r>
       <w:r>
         <w:t>ter’s centroid is the minimum between the distances from the point to all others cluster’s centroids. To simplify:</w:t>
@@ -552,7 +608,7 @@
     </w:p>
     <w:p>
       <w:pPr>
-        <w:pStyle w:val="Heading5"/>
+        <w:pStyle w:val="Heading4"/>
       </w:pPr>
       <w:r>
         <w:t>Centroids update step</w:t>
@@ -671,13 +727,7 @@
                 <w:rPr>
                   <w:rFonts w:ascii="Cambria Math" w:hAnsi="Cambria Math"/>
                 </w:rPr>
-                <m:t>t</m:t>
-              </m:r>
-              <m:r>
-                <w:rPr>
-                  <w:rFonts w:ascii="Cambria Math" w:hAnsi="Cambria Math"/>
-                </w:rPr>
-                <m:t>+1</m:t>
+                <m:t>t+1</m:t>
               </m:r>
             </m:sup>
           </m:sSubSup>
@@ -725,31 +775,7 @@
             <w:rPr>
               <w:rFonts w:ascii="Cambria Math" w:eastAsiaTheme="minorEastAsia" w:hAnsi="Cambria Math"/>
             </w:rPr>
-            <m:t xml:space="preserve"> </m:t>
-          </m:r>
-          <m:r>
-            <w:rPr>
-              <w:rFonts w:ascii="Cambria Math" w:eastAsiaTheme="minorEastAsia" w:hAnsi="Cambria Math"/>
-            </w:rPr>
-            <m:t xml:space="preserve">                          </m:t>
-          </m:r>
-          <m:r>
-            <w:rPr>
-              <w:rFonts w:ascii="Cambria Math" w:eastAsiaTheme="minorEastAsia" w:hAnsi="Cambria Math"/>
-            </w:rPr>
-            <m:t>else</m:t>
-          </m:r>
-          <m:r>
-            <w:rPr>
-              <w:rFonts w:ascii="Cambria Math" w:eastAsiaTheme="minorEastAsia" w:hAnsi="Cambria Math"/>
-            </w:rPr>
-            <m:t xml:space="preserve">                   </m:t>
-          </m:r>
-          <m:r>
-            <w:rPr>
-              <w:rFonts w:ascii="Cambria Math" w:eastAsiaTheme="minorEastAsia" w:hAnsi="Cambria Math"/>
-            </w:rPr>
-            <m:t xml:space="preserve"> </m:t>
+            <m:t xml:space="preserve">                           else                    </m:t>
           </m:r>
           <m:sSubSup>
             <m:sSubSupPr>
@@ -928,7 +954,7 @@
     </w:p>
     <w:p>
       <w:pPr>
-        <w:pStyle w:val="Heading5"/>
+        <w:pStyle w:val="Heading4"/>
         <w:rPr>
           <w:rFonts w:eastAsiaTheme="minorEastAsia"/>
         </w:rPr>
@@ -938,7 +964,19 @@
           <w:rFonts w:eastAsiaTheme="minorEastAsia"/>
         </w:rPr>
         <w:lastRenderedPageBreak/>
-        <w:t>Converge check step</w:t>
+        <w:t>Converge</w:t>
+      </w:r>
+      <w:r>
+        <w:rPr>
+          <w:rFonts w:eastAsiaTheme="minorEastAsia"/>
+        </w:rPr>
+        <w:t>nce</w:t>
+      </w:r>
+      <w:r>
+        <w:rPr>
+          <w:rFonts w:eastAsiaTheme="minorEastAsia"/>
+        </w:rPr>
+        <w:t xml:space="preserve"> check step</w:t>
       </w:r>
     </w:p>
     <w:p>
@@ -950,6 +988,11 @@
       </w:r>
     </w:p>
     <w:p>
+      <w:pPr>
+        <w:rPr>
+          <w:rFonts w:eastAsiaTheme="minorEastAsia"/>
+        </w:rPr>
+      </w:pPr>
       <m:oMathPara>
         <m:oMath>
           <m:r>
@@ -1042,11 +1085,16 @@
       </m:oMathPara>
     </w:p>
     <w:p>
-      <w:r>
-        <w:t>Note :</w:t>
-      </w:r>
-      <w:r>
-        <w:t xml:space="preserve"> t</w:t>
+      <w:pPr>
+        <w:pStyle w:val="Heading5"/>
+      </w:pPr>
+      <w:r>
+        <w:t>Algorithm convergence</w:t>
+      </w:r>
+    </w:p>
+    <w:p>
+      <w:r>
+        <w:t>T</w:t>
       </w:r>
       <w:r>
         <w:t xml:space="preserve">he k means algorithm </w:t>
@@ -1058,10 +1106,13 @@
         <w:t>convergence t</w:t>
       </w:r>
       <w:r>
-        <w:t xml:space="preserve">o a local minimum. </w:t>
-      </w:r>
-      <w:r>
-        <w:t xml:space="preserve"> </w:t>
+        <w:t>o a local minimum</w:t>
+      </w:r>
+      <w:r>
+        <w:t xml:space="preserve">, i.e. the final centroids values are so that the variance within the clusters is minimized while the intra cluster’s variance is maximized. This minimum variance within the cluster is not always the global minimum that can be reached, the </w:t>
+      </w:r>
+      <w:r>
+        <w:t>local minimum which was reached by the algorithm depends on the initialization step, specifically on the first values of the centroids.</w:t>
       </w:r>
     </w:p>
     <w:p>
@@ -1543,13 +1594,7 @@
                   <w:rPr>
                     <w:rFonts w:ascii="Cambria Math" w:hAnsi="Cambria Math"/>
                   </w:rPr>
-                  <m:t>K</m:t>
-                </m:r>
-                <m:r>
-                  <w:rPr>
-                    <w:rFonts w:ascii="Cambria Math" w:hAnsi="Cambria Math"/>
-                  </w:rPr>
-                  <m:t>-1</m:t>
+                  <m:t>K-1</m:t>
                 </m:r>
               </m:e>
             </m:d>
@@ -1591,17 +1636,17 @@
     </w:p>
     <w:p>
       <w:pPr>
+        <w:pStyle w:val="Heading2"/>
+      </w:pPr>
+      <w:r>
+        <w:t>AMBA APB</w:t>
+      </w:r>
+    </w:p>
+    <w:p>
+      <w:pPr>
         <w:pStyle w:val="Heading3"/>
       </w:pPr>
       <w:r>
-        <w:t>AMBA APB</w:t>
-      </w:r>
-    </w:p>
-    <w:p>
-      <w:pPr>
-        <w:pStyle w:val="Heading4"/>
-      </w:pPr>
-      <w:r>
         <w:t>Introduction</w:t>
       </w:r>
     </w:p>
@@ -1766,7 +1811,14 @@
         <w:rPr>
           <w:rFonts w:eastAsiaTheme="minorEastAsia"/>
         </w:rPr>
-        <w:t>Shaded bus and signal areas are undefined, so the bus or signal can assume any value</w:t>
+        <w:t xml:space="preserve">Shaded bus and signal areas are undefined, so the bus or signal can assume </w:t>
+      </w:r>
+      <w:r>
+        <w:rPr>
+          <w:rFonts w:eastAsiaTheme="minorEastAsia"/>
+        </w:rPr>
+        <w:lastRenderedPageBreak/>
+        <w:t>any value</w:t>
       </w:r>
       <w:r>
         <w:rPr>
@@ -1800,10 +1852,10 @@
       <w:r>
         <w:rPr>
           <w:rFonts w:eastAsiaTheme="minorEastAsia"/>
-        </w:rPr>
-        <w:lastRenderedPageBreak/>
+          <w:noProof/>
+        </w:rPr>
         <w:drawing>
-          <wp:inline distT="0" distB="0" distL="0" distR="0" wp14:anchorId="7FCEF9A0" wp14:editId="757D2BE6">
+          <wp:inline distT="0" distB="0" distL="0" distR="0" wp14:anchorId="103BDD24" wp14:editId="639F63A6">
             <wp:extent cx="3448531" cy="2581635"/>
             <wp:effectExtent l="0" t="0" r="0" b="9525"/>
             <wp:docPr id="1" name="Picture 1"/>
@@ -1818,7 +1870,7 @@
                     <pic:cNvPicPr/>
                   </pic:nvPicPr>
                   <pic:blipFill>
-                    <a:blip r:embed="rId6"/>
+                    <a:blip r:embed="rId8"/>
                     <a:stretch>
                       <a:fillRect/>
                     </a:stretch>
@@ -1846,14 +1898,27 @@
       <w:r>
         <w:t xml:space="preserve">Figure </w:t>
       </w:r>
-      <w:fldSimple w:instr=" SEQ Figure \* ARABIC ">
-        <w:r>
-          <w:rPr>
-            <w:noProof/>
-          </w:rPr>
-          <w:t>1</w:t>
-        </w:r>
-      </w:fldSimple>
+      <w:r>
+        <w:fldChar w:fldCharType="begin"/>
+      </w:r>
+      <w:r>
+        <w:instrText xml:space="preserve"> SEQ Figure \* ARABIC </w:instrText>
+      </w:r>
+      <w:r>
+        <w:fldChar w:fldCharType="separate"/>
+      </w:r>
+      <w:r>
+        <w:rPr>
+          <w:noProof/>
+        </w:rPr>
+        <w:t>1</w:t>
+      </w:r>
+      <w:r>
+        <w:rPr>
+          <w:noProof/>
+        </w:rPr>
+        <w:fldChar w:fldCharType="end"/>
+      </w:r>
       <w:r>
         <w:t>: Key to timing diagram</w:t>
       </w:r>
@@ -1950,11 +2015,9 @@
             <w:tcW w:w="1525" w:type="dxa"/>
           </w:tcPr>
           <w:p>
-            <w:proofErr w:type="spellStart"/>
             <w:r>
               <w:t>PRESETn</w:t>
             </w:r>
-            <w:proofErr w:type="spellEnd"/>
           </w:p>
         </w:tc>
         <w:tc>
@@ -2026,11 +2089,9 @@
             <w:tcW w:w="1525" w:type="dxa"/>
           </w:tcPr>
           <w:p>
-            <w:proofErr w:type="spellStart"/>
             <w:r>
               <w:t>PSELx</w:t>
             </w:r>
-            <w:proofErr w:type="spellEnd"/>
           </w:p>
         </w:tc>
         <w:tc>
@@ -2059,15 +2120,7 @@
           </w:p>
           <w:p>
             <w:r>
-              <w:t xml:space="preserve">There is a </w:t>
-            </w:r>
-            <w:proofErr w:type="spellStart"/>
-            <w:r>
-              <w:t>PSELx</w:t>
-            </w:r>
-            <w:proofErr w:type="spellEnd"/>
-            <w:r>
-              <w:t xml:space="preserve"> signal for each slave.</w:t>
+              <w:t>There is a PSELx signal for each slave.</w:t>
             </w:r>
           </w:p>
         </w:tc>
@@ -2222,6 +2275,7 @@
           </w:tcPr>
           <w:p>
             <w:r>
+              <w:lastRenderedPageBreak/>
               <w:t>PRDATA</w:t>
             </w:r>
           </w:p>
@@ -2247,7 +2301,6 @@
           </w:p>
           <w:p>
             <w:r>
-              <w:lastRenderedPageBreak/>
               <w:t>PWRITE is LOW. This bus can be up to 32-bits wide.</w:t>
             </w:r>
           </w:p>
@@ -2260,7 +2313,6 @@
           </w:tcPr>
           <w:p>
             <w:r>
-              <w:lastRenderedPageBreak/>
               <w:t>PSLVERR</w:t>
             </w:r>
           </w:p>
@@ -2312,14 +2364,27 @@
       <w:r>
         <w:t xml:space="preserve">Table </w:t>
       </w:r>
-      <w:fldSimple w:instr=" SEQ Table \* ARABIC ">
-        <w:r>
-          <w:rPr>
-            <w:noProof/>
-          </w:rPr>
-          <w:t>1</w:t>
-        </w:r>
-      </w:fldSimple>
+      <w:r>
+        <w:fldChar w:fldCharType="begin"/>
+      </w:r>
+      <w:r>
+        <w:instrText xml:space="preserve"> SEQ Table \* ARABIC </w:instrText>
+      </w:r>
+      <w:r>
+        <w:fldChar w:fldCharType="separate"/>
+      </w:r>
+      <w:r>
+        <w:rPr>
+          <w:noProof/>
+        </w:rPr>
+        <w:t>1</w:t>
+      </w:r>
+      <w:r>
+        <w:rPr>
+          <w:noProof/>
+        </w:rPr>
+        <w:fldChar w:fldCharType="end"/>
+      </w:r>
       <w:r>
         <w:t xml:space="preserve">: </w:t>
       </w:r>
@@ -2340,550 +2405,14 @@
         <w:keepNext/>
       </w:pPr>
       <w:r>
+        <w:rPr>
+          <w:noProof/>
+        </w:rPr>
         <w:drawing>
-          <wp:inline distT="0" distB="0" distL="0" distR="0" wp14:anchorId="4B3A1C92" wp14:editId="1C684B43">
+          <wp:inline distT="0" distB="0" distL="0" distR="0" wp14:anchorId="74BED2A2" wp14:editId="57A3904E">
             <wp:extent cx="3458058" cy="2753109"/>
             <wp:effectExtent l="0" t="0" r="9525" b="0"/>
             <wp:docPr id="3" name="Picture 3"/>
-            <wp:cNvGraphicFramePr>
-              <a:graphicFrameLocks xmlns:a="http://schemas.openxmlformats.org/drawingml/2006/main" noChangeAspect="1"/>
-            </wp:cNvGraphicFramePr>
-            <a:graphic xmlns:a="http://schemas.openxmlformats.org/drawingml/2006/main">
-              <a:graphicData uri="http://schemas.openxmlformats.org/drawingml/2006/picture">
-                <pic:pic xmlns:pic="http://schemas.openxmlformats.org/drawingml/2006/picture">
-                  <pic:nvPicPr>
-                    <pic:cNvPr id="1" name=""/>
-                    <pic:cNvPicPr/>
-                  </pic:nvPicPr>
-                  <pic:blipFill>
-                    <a:blip r:embed="rId7"/>
-                    <a:stretch>
-                      <a:fillRect/>
-                    </a:stretch>
-                  </pic:blipFill>
-                  <pic:spPr>
-                    <a:xfrm>
-                      <a:off x="0" y="0"/>
-                      <a:ext cx="3458058" cy="2753109"/>
-                    </a:xfrm>
-                    <a:prstGeom prst="rect">
-                      <a:avLst/>
-                    </a:prstGeom>
-                  </pic:spPr>
-                </pic:pic>
-              </a:graphicData>
-            </a:graphic>
-          </wp:inline>
-        </w:drawing>
-      </w:r>
-    </w:p>
-    <w:p>
-      <w:pPr>
-        <w:pStyle w:val="Caption"/>
-      </w:pPr>
-      <w:r>
-        <w:t xml:space="preserve">Figure </w:t>
-      </w:r>
-      <w:fldSimple w:instr=" SEQ Figure \* ARABIC ">
-        <w:r>
-          <w:rPr>
-            <w:noProof/>
-          </w:rPr>
-          <w:t>2</w:t>
-        </w:r>
-      </w:fldSimple>
-      <w:r>
-        <w:t>: APB block diagram</w:t>
-      </w:r>
-    </w:p>
-    <w:p>
-      <w:pPr>
-        <w:pStyle w:val="Heading4"/>
-        <w:rPr>
-          <w:rFonts w:eastAsiaTheme="minorEastAsia"/>
-        </w:rPr>
-      </w:pPr>
-      <w:r>
-        <w:rPr>
-          <w:rFonts w:eastAsiaTheme="minorEastAsia"/>
-        </w:rPr>
-        <w:t>Operating states</w:t>
-      </w:r>
-    </w:p>
-    <w:p>
-      <w:r>
-        <w:t>The figure bellow describes the operating states of the protocol:</w:t>
-      </w:r>
-    </w:p>
-    <w:p>
-      <w:pPr>
-        <w:keepNext/>
-      </w:pPr>
-      <w:r>
-        <w:lastRenderedPageBreak/>
-        <w:drawing>
-          <wp:inline distT="0" distB="0" distL="0" distR="0" wp14:anchorId="138D5FBE" wp14:editId="4FFC7B4F">
-            <wp:extent cx="4124901" cy="3248478"/>
-            <wp:effectExtent l="0" t="0" r="9525" b="0"/>
-            <wp:docPr id="2" name="Picture 2"/>
-            <wp:cNvGraphicFramePr>
-              <a:graphicFrameLocks xmlns:a="http://schemas.openxmlformats.org/drawingml/2006/main" noChangeAspect="1"/>
-            </wp:cNvGraphicFramePr>
-            <a:graphic xmlns:a="http://schemas.openxmlformats.org/drawingml/2006/main">
-              <a:graphicData uri="http://schemas.openxmlformats.org/drawingml/2006/picture">
-                <pic:pic xmlns:pic="http://schemas.openxmlformats.org/drawingml/2006/picture">
-                  <pic:nvPicPr>
-                    <pic:cNvPr id="1" name=""/>
-                    <pic:cNvPicPr/>
-                  </pic:nvPicPr>
-                  <pic:blipFill>
-                    <a:blip r:embed="rId8"/>
-                    <a:stretch>
-                      <a:fillRect/>
-                    </a:stretch>
-                  </pic:blipFill>
-                  <pic:spPr>
-                    <a:xfrm>
-                      <a:off x="0" y="0"/>
-                      <a:ext cx="4124901" cy="3248478"/>
-                    </a:xfrm>
-                    <a:prstGeom prst="rect">
-                      <a:avLst/>
-                    </a:prstGeom>
-                  </pic:spPr>
-                </pic:pic>
-              </a:graphicData>
-            </a:graphic>
-          </wp:inline>
-        </w:drawing>
-      </w:r>
-    </w:p>
-    <w:p>
-      <w:pPr>
-        <w:pStyle w:val="Caption"/>
-      </w:pPr>
-      <w:r>
-        <w:t xml:space="preserve">Figure </w:t>
-      </w:r>
-      <w:fldSimple w:instr=" SEQ Figure \* ARABIC ">
-        <w:r>
-          <w:rPr>
-            <w:noProof/>
-          </w:rPr>
-          <w:t>3</w:t>
-        </w:r>
-      </w:fldSimple>
-      <w:r>
-        <w:t>: APB operating states</w:t>
-      </w:r>
-    </w:p>
-    <w:p>
-      <w:r>
-        <w:t>The state machine operates through the following states:</w:t>
-      </w:r>
-    </w:p>
-    <w:p>
-      <w:r>
-        <w:rPr>
-          <w:b/>
-          <w:bCs/>
-        </w:rPr>
-        <w:t xml:space="preserve">IDLE </w:t>
-      </w:r>
-      <w:r>
-        <w:t xml:space="preserve">- </w:t>
-      </w:r>
-      <w:r>
-        <w:t>This is the default state of the APB.</w:t>
-      </w:r>
-    </w:p>
-    <w:p>
-      <w:r>
-        <w:rPr>
-          <w:b/>
-          <w:bCs/>
-        </w:rPr>
-        <w:t>SETUP</w:t>
-      </w:r>
-      <w:r>
-        <w:t xml:space="preserve"> </w:t>
-      </w:r>
-      <w:r>
-        <w:t xml:space="preserve">- </w:t>
-      </w:r>
-      <w:r>
-        <w:t>When a transfer is required the bus moves into the SETUP state, where</w:t>
-      </w:r>
-      <w:r>
-        <w:t xml:space="preserve"> </w:t>
-      </w:r>
-      <w:r>
-        <w:t xml:space="preserve">the appropriate select signal, </w:t>
-      </w:r>
-      <w:proofErr w:type="spellStart"/>
-      <w:r>
-        <w:t>PSELx</w:t>
-      </w:r>
-      <w:proofErr w:type="spellEnd"/>
-      <w:r>
-        <w:t>, is asserted. The bus only remains</w:t>
-      </w:r>
-      <w:r>
-        <w:t xml:space="preserve"> </w:t>
-      </w:r>
-      <w:r>
-        <w:t>in the SETUP state for one clock cycle and always moves to the ACCESS</w:t>
-      </w:r>
-      <w:r>
-        <w:t xml:space="preserve"> </w:t>
-      </w:r>
-      <w:r>
-        <w:t>state on the next rising edge of the clock.</w:t>
-      </w:r>
-      <w:r>
-        <w:t xml:space="preserve"> </w:t>
-      </w:r>
-    </w:p>
-    <w:p>
-      <w:r>
-        <w:rPr>
-          <w:b/>
-          <w:bCs/>
-        </w:rPr>
-        <w:t>ACCESS</w:t>
-      </w:r>
-      <w:r>
-        <w:t xml:space="preserve"> </w:t>
-      </w:r>
-      <w:r>
-        <w:t xml:space="preserve">- </w:t>
-      </w:r>
-      <w:r>
-        <w:t>The enable signal, PENABLE, is asserted in the ACCESS state. The</w:t>
-      </w:r>
-    </w:p>
-    <w:p>
-      <w:r>
-        <w:t>address, write, select, and write data signals must remain stable during</w:t>
-      </w:r>
-    </w:p>
-    <w:p>
-      <w:r>
-        <w:t>the transition from the SETUP to ACCESS state.</w:t>
-      </w:r>
-      <w:r>
-        <w:t xml:space="preserve"> </w:t>
-      </w:r>
-      <w:r>
-        <w:t>Exit from the ACCESS state is controlled by the PREADY signal from</w:t>
-      </w:r>
-      <w:r>
-        <w:t xml:space="preserve"> </w:t>
-      </w:r>
-      <w:r>
-        <w:t>the slave:</w:t>
-      </w:r>
-    </w:p>
-    <w:p>
-      <w:r>
-        <w:t>• If PREADY is held LOW by the slave then the peripheral bus</w:t>
-      </w:r>
-      <w:r>
-        <w:t xml:space="preserve"> </w:t>
-      </w:r>
-      <w:r>
-        <w:t>remains in the ACCESS state.</w:t>
-      </w:r>
-    </w:p>
-    <w:p>
-      <w:r>
-        <w:t>• If PREADY is driven HIGH by the slave then the ACCESS state is</w:t>
-      </w:r>
-      <w:r>
-        <w:t xml:space="preserve"> </w:t>
-      </w:r>
-      <w:r>
-        <w:t>exited and the bus returns to the IDLE state if no more transfers are</w:t>
-      </w:r>
-      <w:r>
-        <w:t xml:space="preserve"> </w:t>
-      </w:r>
-      <w:r>
-        <w:t>required. Alternatively, the bus moves directly to the SETUP state</w:t>
-      </w:r>
-      <w:r>
-        <w:t xml:space="preserve"> </w:t>
-      </w:r>
-      <w:r>
-        <w:t>if another transfer follows.</w:t>
-      </w:r>
-    </w:p>
-    <w:p/>
-    <w:p>
-      <w:pPr>
-        <w:pStyle w:val="Heading4"/>
-        <w:rPr>
-          <w:rFonts w:eastAsiaTheme="minorEastAsia"/>
-        </w:rPr>
-      </w:pPr>
-      <w:r>
-        <w:rPr>
-          <w:rFonts w:eastAsiaTheme="minorEastAsia"/>
-        </w:rPr>
-        <w:t>Transfers</w:t>
-      </w:r>
-    </w:p>
-    <w:p>
-      <w:r>
-        <w:t>Each transfer consist</w:t>
-      </w:r>
-      <w:r>
-        <w:t>s</w:t>
-      </w:r>
-      <w:r>
-        <w:t xml:space="preserve"> of two cycles: one for the SETUP state and another for the ACCESS state. </w:t>
-      </w:r>
-      <w:r>
-        <w:t>There are three types of transfe</w:t>
-      </w:r>
-      <w:r>
-        <w:t>rs</w:t>
-      </w:r>
-      <w:r>
-        <w:t>:  write transfers, read transfers and error response transfers. In addition, write and read transfers can be with or without wait states,</w:t>
-      </w:r>
-      <w:r>
-        <w:t xml:space="preserve"> that are SETUP states which follow an ACCESS state instead of </w:t>
-      </w:r>
-      <w:r>
-        <w:t xml:space="preserve">going to </w:t>
-      </w:r>
-      <w:r>
-        <w:t>IDLE STATE.</w:t>
-      </w:r>
-    </w:p>
-    <w:p>
-      <w:pPr>
-        <w:pStyle w:val="Heading5"/>
-      </w:pPr>
-      <w:r>
-        <w:lastRenderedPageBreak/>
-        <w:t xml:space="preserve">Write </w:t>
-      </w:r>
-      <w:r>
-        <w:t>Transfers</w:t>
-      </w:r>
-    </w:p>
-    <w:p>
-      <w:pPr>
-        <w:pStyle w:val="Heading6"/>
-      </w:pPr>
-      <w:r>
-        <w:t>Write Transfers without wait states</w:t>
-      </w:r>
-    </w:p>
-    <w:p>
-      <w:r>
-        <w:t xml:space="preserve">A write transfer without wait states consist of two clock cycles: in the first (the SETUP STATE) the </w:t>
-      </w:r>
-      <w:r>
-        <w:t xml:space="preserve">signals: </w:t>
-      </w:r>
-      <w:r>
-        <w:t>address (PADDR), write data (PWDATA), write (PWRITE)</w:t>
-      </w:r>
-      <w:r>
-        <w:t xml:space="preserve"> and select (PSEL) are asserted.</w:t>
-      </w:r>
-      <w:r>
-        <w:t xml:space="preserve"> </w:t>
-      </w:r>
-      <w:r>
-        <w:t>PADDR</w:t>
-      </w:r>
-      <w:r>
-        <w:t xml:space="preserve"> is </w:t>
-      </w:r>
-      <w:r>
-        <w:t xml:space="preserve">asserted to the desired </w:t>
-      </w:r>
-      <w:r>
-        <w:t xml:space="preserve">address where the data is supposed to be written, </w:t>
-      </w:r>
-      <w:r>
-        <w:t>PWDATA</w:t>
-      </w:r>
-      <w:r>
-        <w:t xml:space="preserve"> is asserted to the desired data to be written, </w:t>
-      </w:r>
-      <w:r>
-        <w:t>PWRITE</w:t>
-      </w:r>
-      <w:r>
-        <w:t xml:space="preserve"> is asserted HIGH and </w:t>
-      </w:r>
-      <w:r>
-        <w:t>PSEL</w:t>
-      </w:r>
-      <w:r>
-        <w:t xml:space="preserve"> is asserted HIGH only for the specific slave which the write command is for, the rest of the </w:t>
-      </w:r>
-      <w:r>
-        <w:t>PSEL</w:t>
-      </w:r>
-      <w:r>
-        <w:t xml:space="preserve"> lines are driven LOW.</w:t>
-      </w:r>
-      <w:r>
-        <w:t xml:space="preserve"> These signal</w:t>
-      </w:r>
-      <w:r>
-        <w:t>s</w:t>
-      </w:r>
-      <w:r>
-        <w:t xml:space="preserve"> remain </w:t>
-      </w:r>
-      <w:r>
-        <w:t>unchanged th</w:t>
-      </w:r>
-      <w:r>
-        <w:t>r</w:t>
-      </w:r>
-      <w:r>
-        <w:t xml:space="preserve">ough the second </w:t>
-      </w:r>
-      <w:r>
-        <w:t>cycle.</w:t>
-      </w:r>
-    </w:p>
-    <w:p>
-      <w:r>
-        <w:t>In t</w:t>
-      </w:r>
-      <w:r>
-        <w:t>he second cycle</w:t>
-      </w:r>
-      <w:r>
-        <w:t xml:space="preserve"> (the ACCESS state) </w:t>
-      </w:r>
-      <w:r>
-        <w:t>the slave sets the enable signal (PENABLE) HIGH</w:t>
-      </w:r>
-      <w:r>
-        <w:t xml:space="preserve">. The ready signal (PREADY) is set HIGH by the slave in order the informed the master that the slave is ready to receive the data, which is latched by the slave </w:t>
-      </w:r>
-      <w:r>
-        <w:t xml:space="preserve">in the rising edge ending the second clock cycle. After this last clock rising edge, </w:t>
-      </w:r>
-      <w:r>
-        <w:t xml:space="preserve">PREADY is driven LOW by the slave, </w:t>
-      </w:r>
-      <w:r>
-        <w:t>PENABLE</w:t>
-      </w:r>
-      <w:r>
-        <w:t xml:space="preserve"> is driven LOW by the </w:t>
-      </w:r>
-      <w:r>
-        <w:t>master</w:t>
-      </w:r>
-      <w:r>
-        <w:t>, and PSEL is driven LOW</w:t>
-      </w:r>
-      <w:r>
-        <w:t xml:space="preserve"> </w:t>
-      </w:r>
-      <w:r>
-        <w:t xml:space="preserve">by the master </w:t>
-      </w:r>
-      <w:r>
-        <w:t>(</w:t>
-      </w:r>
-      <w:r>
-        <w:t>unless the</w:t>
-      </w:r>
-      <w:r>
-        <w:t xml:space="preserve"> t</w:t>
-      </w:r>
-      <w:r>
-        <w:t>ransfer is to be followed immediately by another</w:t>
-      </w:r>
-      <w:r>
-        <w:t xml:space="preserve"> </w:t>
-      </w:r>
-      <w:r>
-        <w:t>transfer to the same</w:t>
-      </w:r>
-      <w:r>
-        <w:t xml:space="preserve"> slave, in which case the signals PENABLE and PSE</w:t>
-      </w:r>
-      <w:r>
-        <w:t>L</w:t>
-      </w:r>
-      <w:r>
-        <w:t xml:space="preserve"> remain as they are</w:t>
-      </w:r>
-      <w:r>
-        <w:t xml:space="preserve">) meaning that the transfer </w:t>
-      </w:r>
-      <w:r>
-        <w:t xml:space="preserve">is </w:t>
-      </w:r>
-      <w:r>
-        <w:t>over.</w:t>
-      </w:r>
-    </w:p>
-    <w:p>
-      <w:r>
-        <w:t xml:space="preserve">In </w:t>
-      </w:r>
-      <w:r>
-        <w:fldChar w:fldCharType="begin"/>
-      </w:r>
-      <w:r>
-        <w:instrText xml:space="preserve"> REF _Ref15567379 \h </w:instrText>
-      </w:r>
-      <w:r>
-        <w:fldChar w:fldCharType="separate"/>
-      </w:r>
-      <w:r>
-        <w:fldChar w:fldCharType="end"/>
-      </w:r>
-      <w:r>
-        <w:fldChar w:fldCharType="begin"/>
-      </w:r>
-      <w:r>
-        <w:instrText xml:space="preserve"> REF _Ref15567382 \h </w:instrText>
-      </w:r>
-      <w:r>
-        <w:fldChar w:fldCharType="separate"/>
-      </w:r>
-      <w:r>
-        <w:t xml:space="preserve">Figure </w:t>
-      </w:r>
-      <w:r>
-        <w:rPr>
-          <w:noProof/>
-        </w:rPr>
-        <w:t>4</w:t>
-      </w:r>
-      <w:r>
-        <w:fldChar w:fldCharType="end"/>
-      </w:r>
-      <w:r>
-        <w:t xml:space="preserve"> an example of write transaction with no wait states can be seen, with the first cycle of the transfer being from T1 to T2 and the second cycle from T2 to T3.</w:t>
-      </w:r>
-    </w:p>
-    <w:p>
-      <w:pPr>
-        <w:keepNext/>
-      </w:pPr>
-      <w:r>
-        <w:drawing>
-          <wp:inline distT="0" distB="0" distL="0" distR="0" wp14:anchorId="10BDD303" wp14:editId="4C2E0FE3">
-            <wp:extent cx="3724795" cy="2143424"/>
-            <wp:effectExtent l="0" t="0" r="9525" b="9525"/>
-            <wp:docPr id="4" name="Picture 4"/>
             <wp:cNvGraphicFramePr>
               <a:graphicFrameLocks xmlns:a="http://schemas.openxmlformats.org/drawingml/2006/main" noChangeAspect="1"/>
             </wp:cNvGraphicFramePr>
@@ -2903,7 +2432,7 @@
                   <pic:spPr>
                     <a:xfrm>
                       <a:off x="0" y="0"/>
-                      <a:ext cx="3724795" cy="2143424"/>
+                      <a:ext cx="3458058" cy="2753109"/>
                     </a:xfrm>
                     <a:prstGeom prst="rect">
                       <a:avLst/>
@@ -2920,193 +2449,70 @@
       <w:pPr>
         <w:pStyle w:val="Caption"/>
       </w:pPr>
-      <w:bookmarkStart w:id="0" w:name="_Ref15567379"/>
-      <w:bookmarkStart w:id="1" w:name="_Ref15567382"/>
       <w:r>
         <w:t xml:space="preserve">Figure </w:t>
       </w:r>
-      <w:fldSimple w:instr=" SEQ Figure \* ARABIC ">
-        <w:r>
-          <w:rPr>
-            <w:noProof/>
-          </w:rPr>
-          <w:t>4</w:t>
-        </w:r>
-      </w:fldSimple>
-      <w:bookmarkEnd w:id="1"/>
-      <w:r>
-        <w:t>: APB write transfer with no waits</w:t>
-      </w:r>
-      <w:bookmarkEnd w:id="0"/>
-    </w:p>
-    <w:p>
-      <w:pPr>
-        <w:pStyle w:val="Heading6"/>
-      </w:pPr>
-      <w:r>
-        <w:t>Write Transfers with wait states</w:t>
-      </w:r>
-    </w:p>
-    <w:p>
-      <w:r>
-        <w:t xml:space="preserve">The first cycle of the transfers is the as the transfers without wait states. </w:t>
-      </w:r>
-      <w:r>
-        <w:t>During the ACCE</w:t>
-      </w:r>
-      <w:r>
-        <w:t>S</w:t>
-      </w:r>
-      <w:r>
-        <w:t xml:space="preserve">S state, when PENABLE is HIGH, the transfer can be extended by </w:t>
-      </w:r>
-      <w:r>
-        <w:t>driving the PREADY LOW. The signals PADDR, PWRITE, PSEL, PENABLE and PDATA remain unchanged from</w:t>
-      </w:r>
-      <w:r>
-        <w:t xml:space="preserve"> the end of</w:t>
-      </w:r>
-      <w:r>
-        <w:t xml:space="preserve"> the first cycle</w:t>
-      </w:r>
-      <w:r>
-        <w:t xml:space="preserve"> </w:t>
-      </w:r>
-      <w:r>
-        <w:t>(SETUP state) until the data is latched by the slave, which occurs at the first rising clock edge after the slave sets the PREADY signal HIGH.</w:t>
-      </w:r>
-      <w:r>
-        <w:t xml:space="preserve"> </w:t>
-      </w:r>
-      <w:r>
-        <w:t>After this clock rising edge, PREADY is driven LOW by the slave, PENABLE is driven LOW by the master, and PSEL is driven LOW</w:t>
-      </w:r>
-      <w:r>
-        <w:t xml:space="preserve"> </w:t>
-      </w:r>
-      <w:r>
-        <w:t>by the master</w:t>
-      </w:r>
-      <w:r>
-        <w:t xml:space="preserve"> </w:t>
-      </w:r>
-      <w:r>
-        <w:t>meaning that the transfer is over</w:t>
-      </w:r>
-      <w:r>
-        <w:t xml:space="preserve"> (unless the transfer is to be followed immediately by another transfer to the same slave, in which case the signals PENABLE and PSE</w:t>
-      </w:r>
-      <w:r>
-        <w:t>L</w:t>
-      </w:r>
-      <w:r>
-        <w:t xml:space="preserve"> remain as they are) </w:t>
-      </w:r>
-      <w:r>
-        <w:t>.</w:t>
-      </w:r>
-    </w:p>
-    <w:p/>
-    <w:p>
-      <w:r>
+      <w:r>
+        <w:fldChar w:fldCharType="begin"/>
+      </w:r>
+      <w:r>
+        <w:instrText xml:space="preserve"> SEQ Figure \* ARABIC </w:instrText>
+      </w:r>
+      <w:r>
+        <w:fldChar w:fldCharType="separate"/>
+      </w:r>
+      <w:r>
+        <w:rPr>
+          <w:noProof/>
+        </w:rPr>
+        <w:t>2</w:t>
+      </w:r>
+      <w:r>
+        <w:rPr>
+          <w:noProof/>
+        </w:rPr>
+        <w:fldChar w:fldCharType="end"/>
+      </w:r>
+      <w:r>
+        <w:t>: APB block diagram</w:t>
+      </w:r>
+    </w:p>
+    <w:p>
+      <w:pPr>
+        <w:pStyle w:val="Heading4"/>
+        <w:rPr>
+          <w:rFonts w:eastAsiaTheme="minorEastAsia"/>
+        </w:rPr>
+      </w:pPr>
+      <w:r>
+        <w:t>Operating</w:t>
+      </w:r>
+      <w:r>
+        <w:rPr>
+          <w:rFonts w:eastAsiaTheme="minorEastAsia"/>
+        </w:rPr>
+        <w:t xml:space="preserve"> states</w:t>
+      </w:r>
+    </w:p>
+    <w:p>
+      <w:r>
+        <w:t>The figure bellow describes the operating states of the protocol:</w:t>
+      </w:r>
+    </w:p>
+    <w:p>
+      <w:pPr>
+        <w:keepNext/>
+      </w:pPr>
+      <w:r>
+        <w:rPr>
+          <w:noProof/>
+        </w:rPr>
         <w:lastRenderedPageBreak/>
-        <w:t xml:space="preserve">In </w:t>
-      </w:r>
-      <w:r>
-        <w:fldChar w:fldCharType="begin"/>
-      </w:r>
-      <w:r>
-        <w:instrText xml:space="preserve"> REF _Ref15567379 \h </w:instrText>
-      </w:r>
-      <w:r>
-        <w:fldChar w:fldCharType="separate"/>
-      </w:r>
-      <w:r>
-        <w:fldChar w:fldCharType="end"/>
-      </w:r>
-      <w:r>
-        <w:fldChar w:fldCharType="begin"/>
-      </w:r>
-      <w:r>
-        <w:instrText xml:space="preserve"> REF _Ref15568223 \h </w:instrText>
-      </w:r>
-      <w:r>
-        <w:fldChar w:fldCharType="separate"/>
-      </w:r>
-      <w:r>
-        <w:t xml:space="preserve">Figure </w:t>
-      </w:r>
-      <w:r>
-        <w:rPr>
-          <w:noProof/>
-        </w:rPr>
-        <w:t>5</w:t>
-      </w:r>
-      <w:r>
-        <w:fldChar w:fldCharType="end"/>
-      </w:r>
-      <w:r>
-        <w:t xml:space="preserve"> an example of write transaction with wait states can be seen, with the first cycle of the transfer being from T1 to T2</w:t>
-      </w:r>
-      <w:r>
-        <w:t>,two wait states occur from T2 until T4</w:t>
-      </w:r>
-      <w:r>
-        <w:t xml:space="preserve"> and the </w:t>
-      </w:r>
-      <w:r>
-        <w:t xml:space="preserve">last </w:t>
-      </w:r>
-      <w:r>
-        <w:t xml:space="preserve">cycle </w:t>
-      </w:r>
-      <w:r>
-        <w:t>of the transfer</w:t>
-      </w:r>
-      <w:r>
-        <w:t xml:space="preserve"> </w:t>
-      </w:r>
-      <w:r>
-        <w:t>from T4 to T5</w:t>
-      </w:r>
-      <w:r>
-        <w:t xml:space="preserve"> , in which the </w:t>
-      </w:r>
-      <w:r>
-        <w:t>slave sets the PREADY signal HIGH</w:t>
-      </w:r>
-      <w:r>
-        <w:t xml:space="preserve"> and at </w:t>
-      </w:r>
-      <w:r>
-        <w:t>the</w:t>
-      </w:r>
-      <w:r>
-        <w:t xml:space="preserve"> end </w:t>
-      </w:r>
-      <w:r>
-        <w:t xml:space="preserve">of this cycle </w:t>
-      </w:r>
-      <w:r>
-        <w:t>the data is latched</w:t>
-      </w:r>
-      <w:r>
-        <w:t xml:space="preserve"> by the slave</w:t>
-      </w:r>
-      <w:r>
-        <w:t>.</w:t>
-      </w:r>
-    </w:p>
-    <w:p>
-      <w:pPr>
-        <w:keepNext/>
-      </w:pPr>
-      <w:r>
         <w:drawing>
-          <wp:inline distT="0" distB="0" distL="0" distR="0" wp14:anchorId="6DE519F3" wp14:editId="7DE7ABDC">
-            <wp:extent cx="5486400" cy="2326005"/>
-            <wp:effectExtent l="0" t="0" r="0" b="0"/>
-            <wp:docPr id="5" name="Picture 5"/>
+          <wp:inline distT="0" distB="0" distL="0" distR="0" wp14:anchorId="38E3D920" wp14:editId="180D83D5">
+            <wp:extent cx="4124901" cy="3248478"/>
+            <wp:effectExtent l="0" t="0" r="9525" b="0"/>
+            <wp:docPr id="2" name="Picture 2"/>
             <wp:cNvGraphicFramePr>
               <a:graphicFrameLocks xmlns:a="http://schemas.openxmlformats.org/drawingml/2006/main" noChangeAspect="1"/>
             </wp:cNvGraphicFramePr>
@@ -3126,7 +2532,7 @@
                   <pic:spPr>
                     <a:xfrm>
                       <a:off x="0" y="0"/>
-                      <a:ext cx="5486400" cy="2326005"/>
+                      <a:ext cx="4124901" cy="3248478"/>
                     </a:xfrm>
                     <a:prstGeom prst="rect">
                       <a:avLst/>
@@ -3143,21 +2549,149 @@
       <w:pPr>
         <w:pStyle w:val="Caption"/>
       </w:pPr>
-      <w:bookmarkStart w:id="2" w:name="_Ref15568223"/>
       <w:r>
         <w:t xml:space="preserve">Figure </w:t>
       </w:r>
-      <w:fldSimple w:instr=" SEQ Figure \* ARABIC ">
-        <w:r>
-          <w:rPr>
-            <w:noProof/>
-          </w:rPr>
-          <w:t>5</w:t>
-        </w:r>
-      </w:fldSimple>
-      <w:bookmarkEnd w:id="2"/>
-      <w:r>
-        <w:t>: APB write transfer with wait states.</w:t>
+      <w:r>
+        <w:fldChar w:fldCharType="begin"/>
+      </w:r>
+      <w:r>
+        <w:instrText xml:space="preserve"> SEQ Figure \* ARABIC </w:instrText>
+      </w:r>
+      <w:r>
+        <w:fldChar w:fldCharType="separate"/>
+      </w:r>
+      <w:r>
+        <w:rPr>
+          <w:noProof/>
+        </w:rPr>
+        <w:t>3</w:t>
+      </w:r>
+      <w:r>
+        <w:rPr>
+          <w:noProof/>
+        </w:rPr>
+        <w:fldChar w:fldCharType="end"/>
+      </w:r>
+      <w:r>
+        <w:t>: APB operating states</w:t>
+      </w:r>
+    </w:p>
+    <w:p>
+      <w:r>
+        <w:t>The state machine operates through the following states:</w:t>
+      </w:r>
+    </w:p>
+    <w:p>
+      <w:r>
+        <w:rPr>
+          <w:b/>
+          <w:bCs/>
+        </w:rPr>
+        <w:t xml:space="preserve">IDLE </w:t>
+      </w:r>
+      <w:r>
+        <w:t>- This is the default state of the APB.</w:t>
+      </w:r>
+    </w:p>
+    <w:p>
+      <w:r>
+        <w:rPr>
+          <w:b/>
+          <w:bCs/>
+        </w:rPr>
+        <w:t>SETUP</w:t>
+      </w:r>
+      <w:r>
+        <w:t xml:space="preserve"> - When a transfer is required the bus moves into the SETUP state, where the appropriate select signal, PSELx, is asserted. The bus only remains in the SETUP state for one clock cycle and always moves to the ACCESS state on the next rising edge of the clock. </w:t>
+      </w:r>
+    </w:p>
+    <w:p>
+      <w:r>
+        <w:rPr>
+          <w:b/>
+          <w:bCs/>
+        </w:rPr>
+        <w:t>ACCESS</w:t>
+      </w:r>
+      <w:r>
+        <w:t xml:space="preserve"> - The enable signal, PENABLE, is asserted in the ACCESS state. The</w:t>
+      </w:r>
+    </w:p>
+    <w:p>
+      <w:r>
+        <w:t>address, write, select, and write data signals must remain stable during</w:t>
+      </w:r>
+    </w:p>
+    <w:p>
+      <w:r>
+        <w:t>the transition from the SETUP to ACCESS state. Exit from the ACCESS state is controlled by the PREADY signal from the slave:</w:t>
+      </w:r>
+    </w:p>
+    <w:p>
+      <w:r>
+        <w:t>• If PREADY is held LOW by the slave then the peripheral bus remains in the ACCESS state.</w:t>
+      </w:r>
+    </w:p>
+    <w:p>
+      <w:r>
+        <w:t>• If PREADY is driven HIGH by the slave then the ACCESS state is exited and the bus returns to the IDLE state if no more transfers are required. Alternatively, the bus moves directly to the SETUP state if another transfer follows.</w:t>
+      </w:r>
+    </w:p>
+    <w:p/>
+    <w:p>
+      <w:pPr>
+        <w:pStyle w:val="Heading3"/>
+        <w:rPr>
+          <w:rFonts w:eastAsiaTheme="minorEastAsia"/>
+        </w:rPr>
+      </w:pPr>
+      <w:r>
+        <w:rPr>
+          <w:rFonts w:eastAsiaTheme="minorEastAsia"/>
+        </w:rPr>
+        <w:t>Transfers</w:t>
+      </w:r>
+    </w:p>
+    <w:p>
+      <w:r>
+        <w:t>Each transfer consist</w:t>
+      </w:r>
+      <w:r>
+        <w:t>s</w:t>
+      </w:r>
+      <w:r>
+        <w:t xml:space="preserve"> of two cycles: one for the SETUP state and another for the ACCESS state. </w:t>
+      </w:r>
+      <w:r>
+        <w:t>There are three types of transfe</w:t>
+      </w:r>
+      <w:r>
+        <w:t>rs</w:t>
+      </w:r>
+      <w:r>
+        <w:t>:  write transfers, read transfers and error response transfers. In addition, write and read transfers can be with or without wait states,</w:t>
+      </w:r>
+      <w:r>
+        <w:t xml:space="preserve"> that are SETUP states which follow an ACCESS state instead of </w:t>
+      </w:r>
+      <w:r>
+        <w:t xml:space="preserve">going to </w:t>
+      </w:r>
+      <w:r>
+        <w:t>IDLE STATE.</w:t>
+      </w:r>
+    </w:p>
+    <w:p>
+      <w:pPr>
+        <w:pStyle w:val="Heading4"/>
+      </w:pPr>
+      <w:r>
+        <w:lastRenderedPageBreak/>
+        <w:t xml:space="preserve">Write </w:t>
+      </w:r>
+      <w:r>
+        <w:t>Transfers</w:t>
       </w:r>
     </w:p>
     <w:p>
@@ -3165,157 +2699,110 @@
         <w:pStyle w:val="Heading5"/>
       </w:pPr>
       <w:r>
-        <w:t xml:space="preserve">Read </w:t>
-      </w:r>
-      <w:r>
-        <w:t>T</w:t>
-      </w:r>
-      <w:r>
-        <w:t>ransfers</w:t>
-      </w:r>
-    </w:p>
-    <w:p>
-      <w:pPr>
-        <w:pStyle w:val="Heading6"/>
-      </w:pPr>
-      <w:r>
-        <w:t xml:space="preserve">Read </w:t>
-      </w:r>
-      <w:r>
-        <w:t>Transfers without wait states</w:t>
-      </w:r>
-    </w:p>
-    <w:p>
-      <w:r>
-        <w:t xml:space="preserve">A </w:t>
-      </w:r>
-      <w:r>
-        <w:t>read</w:t>
-      </w:r>
-      <w:r>
-        <w:t xml:space="preserve"> transfer without wait states consist of two clock cycles: in the first (the SETUP STATE) the signals: address (PADDR), write (PWRITE) and select (PSEL) are asserted.</w:t>
-      </w:r>
-      <w:r>
-        <w:t xml:space="preserve"> </w:t>
-      </w:r>
-      <w:r>
-        <w:t>PADDR is asserted to the desired address where the data is supposed to be</w:t>
-      </w:r>
-      <w:r>
-        <w:t xml:space="preserve"> read</w:t>
-      </w:r>
-      <w:r>
-        <w:t xml:space="preserve">, </w:t>
-      </w:r>
-      <w:r>
-        <w:t xml:space="preserve">PWRITE is asserted </w:t>
-      </w:r>
-      <w:r>
-        <w:t>LOW</w:t>
-      </w:r>
-      <w:r>
-        <w:t xml:space="preserve"> and PSEL is asserted HIGH only for the specific slave which the write command is for, the rest of the PSEL lines are driven LOW. These signals remain </w:t>
-      </w:r>
-      <w:r>
-        <w:t>unchanged</w:t>
-      </w:r>
-      <w:r>
-        <w:t xml:space="preserve"> </w:t>
-      </w:r>
-      <w:r>
-        <w:t>th</w:t>
+        <w:t>Write Transfers without wait states</w:t>
+      </w:r>
+    </w:p>
+    <w:p>
+      <w:r>
+        <w:t xml:space="preserve">A write transfer without wait states consist of two clock cycles: in the first (the SETUP STATE) the </w:t>
+      </w:r>
+      <w:r>
+        <w:t xml:space="preserve">signals: </w:t>
+      </w:r>
+      <w:r>
+        <w:t>address (PADDR), write data (PWDATA), write (PWRITE)</w:t>
+      </w:r>
+      <w:r>
+        <w:t xml:space="preserve"> and select (PSEL) are asserted.</w:t>
+      </w:r>
+      <w:r>
+        <w:t xml:space="preserve"> </w:t>
+      </w:r>
+      <w:r>
+        <w:t xml:space="preserve">PADDR is asserted to the desired address where the data is supposed to be written, PWDATA is asserted to the desired data to be written, PWRITE is asserted HIGH and PSEL is asserted HIGH only for the specific slave which the write command is for, the rest of the </w:t>
+      </w:r>
+      <w:r>
+        <w:t>PSEL lines are driven LOW.</w:t>
+      </w:r>
+      <w:r>
+        <w:t xml:space="preserve"> These signal</w:t>
+      </w:r>
+      <w:r>
+        <w:t>s</w:t>
+      </w:r>
+      <w:r>
+        <w:t xml:space="preserve"> remain </w:t>
+      </w:r>
+      <w:r>
+        <w:t>unchanged th</w:t>
       </w:r>
       <w:r>
         <w:t>r</w:t>
       </w:r>
       <w:r>
-        <w:t>ough</w:t>
-      </w:r>
-      <w:r>
-        <w:t xml:space="preserve"> the second cycle.</w:t>
-      </w:r>
-    </w:p>
-    <w:p>
-      <w:r>
-        <w:t xml:space="preserve">In the second cycle (the ACCESS state) the slave sets the enable signal (PENABLE) HIGH. The </w:t>
-      </w:r>
-      <w:r>
-        <w:t>PRDATA</w:t>
-      </w:r>
-      <w:r>
-        <w:t xml:space="preserve"> signal</w:t>
-      </w:r>
-      <w:r>
-        <w:t xml:space="preserve"> is set </w:t>
-      </w:r>
-      <w:r>
-        <w:t xml:space="preserve">by the slave </w:t>
-      </w:r>
-      <w:r>
-        <w:t xml:space="preserve">according to the data in stored in the </w:t>
-      </w:r>
-      <w:r>
-        <w:t>desired</w:t>
-      </w:r>
-      <w:r>
-        <w:t xml:space="preserve"> address(</w:t>
-      </w:r>
-      <w:r>
-        <w:t>the address which is set</w:t>
-      </w:r>
-      <w:r>
-        <w:t xml:space="preserve"> </w:t>
-      </w:r>
-      <w:r>
-        <w:t>in</w:t>
-      </w:r>
-      <w:r>
-        <w:t xml:space="preserve"> PADDR</w:t>
-      </w:r>
-      <w:r>
-        <w:t xml:space="preserve"> </w:t>
-      </w:r>
-      <w:r>
-        <w:t xml:space="preserve"> signal</w:t>
-      </w:r>
-      <w:r>
-        <w:t xml:space="preserve">) and the ready signal </w:t>
-      </w:r>
-      <w:r>
-        <w:t xml:space="preserve">(PREADY) is set HIGH by the slave in order the informed the master that the slave is ready to </w:t>
-      </w:r>
-      <w:r>
-        <w:t>send</w:t>
-      </w:r>
-      <w:r>
-        <w:t xml:space="preserve"> the data</w:t>
-      </w:r>
-      <w:r>
-        <w:t xml:space="preserve">. </w:t>
-      </w:r>
-      <w:r>
-        <w:t xml:space="preserve">The data in PRDATA signal </w:t>
-      </w:r>
-      <w:r>
-        <w:t xml:space="preserve">is latched by the </w:t>
+        <w:t xml:space="preserve">ough the second </w:t>
+      </w:r>
+      <w:r>
+        <w:t>cycle.</w:t>
+      </w:r>
+    </w:p>
+    <w:p>
+      <w:r>
+        <w:t>In t</w:t>
+      </w:r>
+      <w:r>
+        <w:t>he second cycle</w:t>
+      </w:r>
+      <w:r>
+        <w:t xml:space="preserve"> (the ACCESS state) </w:t>
+      </w:r>
+      <w:r>
+        <w:t>the slave sets the enable signal (PENABLE) HIGH</w:t>
+      </w:r>
+      <w:r>
+        <w:t xml:space="preserve">. The ready signal (PREADY) is set HIGH by the slave in order the informed the master that the slave is ready to receive the data, which is latched by the slave </w:t>
+      </w:r>
+      <w:r>
+        <w:t xml:space="preserve">in the rising edge ending the second clock cycle. After this last clock rising edge, </w:t>
+      </w:r>
+      <w:r>
+        <w:t xml:space="preserve">PREADY is driven LOW by the slave, </w:t>
+      </w:r>
+      <w:r>
+        <w:t xml:space="preserve">PENABLE is driven LOW by the </w:t>
       </w:r>
       <w:r>
         <w:t>master</w:t>
       </w:r>
       <w:r>
-        <w:t xml:space="preserve"> in the rising edge ending the second clock cycle. After this last clock rising edge, PREADY is driven LOW by the slave, PENABLE is driven LOW by the master, and PSEL is driven LOW</w:t>
-      </w:r>
-      <w:r>
-        <w:t xml:space="preserve"> </w:t>
-      </w:r>
-      <w:r>
-        <w:t>by the master (unless the transfer is to be followed immediately by another transfer to the same slave, in which case the signals PENABLE and PSE</w:t>
+        <w:t>, and PSEL is driven LOW</w:t>
+      </w:r>
+      <w:r>
+        <w:t xml:space="preserve"> </w:t>
+      </w:r>
+      <w:r>
+        <w:t xml:space="preserve">by the master </w:t>
+      </w:r>
+      <w:r>
+        <w:t>(unless the transfer is to be followed immediately by another transfer to the same</w:t>
+      </w:r>
+      <w:r>
+        <w:t xml:space="preserve"> slave, in which case the signals PENABLE and PSE</w:t>
       </w:r>
       <w:r>
         <w:t>L</w:t>
       </w:r>
       <w:r>
-        <w:t xml:space="preserve"> remain as they are) meaning that the transfer is over.</w:t>
+        <w:t xml:space="preserve"> remain as they are</w:t>
+      </w:r>
+      <w:r>
+        <w:t xml:space="preserve">) meaning that the transfer </w:t>
+      </w:r>
+      <w:r>
+        <w:t xml:space="preserve">is </w:t>
+      </w:r>
+      <w:r>
+        <w:t>over.</w:t>
       </w:r>
     </w:p>
     <w:p>
@@ -3329,50 +2816,46 @@
         <w:instrText xml:space="preserve"> REF _Ref15567379 \h </w:instrText>
       </w:r>
       <w:r>
+        <w:fldChar w:fldCharType="end"/>
+      </w:r>
+      <w:r>
+        <w:fldChar w:fldCharType="begin"/>
+      </w:r>
+      <w:r>
+        <w:instrText xml:space="preserve"> REF _Ref15567382 \h </w:instrText>
+      </w:r>
+      <w:r>
         <w:fldChar w:fldCharType="separate"/>
       </w:r>
       <w:r>
+        <w:t xml:space="preserve">Figure </w:t>
+      </w:r>
+      <w:r>
+        <w:rPr>
+          <w:noProof/>
+        </w:rPr>
+        <w:t>4</w:t>
+      </w:r>
+      <w:r>
         <w:fldChar w:fldCharType="end"/>
       </w:r>
       <w:r>
-        <w:fldChar w:fldCharType="begin"/>
-      </w:r>
-      <w:r>
-        <w:instrText xml:space="preserve"> REF _Ref15570011 \h </w:instrText>
-      </w:r>
-      <w:r>
-        <w:fldChar w:fldCharType="separate"/>
-      </w:r>
-      <w:r>
-        <w:t xml:space="preserve">Figure </w:t>
-      </w:r>
+        <w:t xml:space="preserve"> an example of write transaction with no wait states can be seen, with the first cycle of the transfer being from T1 to T2 and the second cycle from T2 to T3.</w:t>
+      </w:r>
+    </w:p>
+    <w:p>
+      <w:pPr>
+        <w:keepNext/>
+      </w:pPr>
       <w:r>
         <w:rPr>
           <w:noProof/>
         </w:rPr>
-        <w:t>6</w:t>
-      </w:r>
-      <w:r>
-        <w:fldChar w:fldCharType="end"/>
-      </w:r>
-      <w:r>
-        <w:t xml:space="preserve"> </w:t>
-      </w:r>
-      <w:r>
-        <w:t>an example of write transaction with no wait states can be seen, with the first cycle of the transfer being from T1 to T2 and the second cycle from T2 to T3.</w:t>
-      </w:r>
-    </w:p>
-    <w:p>
-      <w:pPr>
-        <w:keepNext/>
-      </w:pPr>
-      <w:r>
-        <w:lastRenderedPageBreak/>
         <w:drawing>
-          <wp:inline distT="0" distB="0" distL="0" distR="0" wp14:anchorId="335416B0" wp14:editId="3BF72E7D">
-            <wp:extent cx="4620270" cy="2505425"/>
-            <wp:effectExtent l="0" t="0" r="8890" b="9525"/>
-            <wp:docPr id="6" name="Picture 6"/>
+          <wp:inline distT="0" distB="0" distL="0" distR="0" wp14:anchorId="598748BC" wp14:editId="35FE43A4">
+            <wp:extent cx="3724795" cy="2143424"/>
+            <wp:effectExtent l="0" t="0" r="9525" b="9525"/>
+            <wp:docPr id="4" name="Picture 4"/>
             <wp:cNvGraphicFramePr>
               <a:graphicFrameLocks xmlns:a="http://schemas.openxmlformats.org/drawingml/2006/main" noChangeAspect="1"/>
             </wp:cNvGraphicFramePr>
@@ -3392,7 +2875,7 @@
                   <pic:spPr>
                     <a:xfrm>
                       <a:off x="0" y="0"/>
-                      <a:ext cx="4620270" cy="2505425"/>
+                      <a:ext cx="3724795" cy="2143424"/>
                     </a:xfrm>
                     <a:prstGeom prst="rect">
                       <a:avLst/>
@@ -3409,7 +2892,8 @@
       <w:pPr>
         <w:pStyle w:val="Caption"/>
       </w:pPr>
-      <w:bookmarkStart w:id="3" w:name="_Ref15570011"/>
+      <w:bookmarkStart w:id="0" w:name="_Ref15567382"/>
+      <w:bookmarkStart w:id="1" w:name="_Ref15567379"/>
       <w:r>
         <w:t xml:space="preserve">Figure </w:t>
       </w:r>
@@ -3426,73 +2910,88 @@
         <w:rPr>
           <w:noProof/>
         </w:rPr>
-        <w:t>6</w:t>
-      </w:r>
-      <w:r>
+        <w:t>4</w:t>
+      </w:r>
+      <w:r>
+        <w:rPr>
+          <w:noProof/>
+        </w:rPr>
         <w:fldChar w:fldCharType="end"/>
       </w:r>
-      <w:bookmarkEnd w:id="3"/>
-      <w:r>
-        <w:t>: APB read transfers with no wait states</w:t>
-      </w:r>
-    </w:p>
-    <w:p>
-      <w:pPr>
-        <w:pStyle w:val="Heading6"/>
-      </w:pPr>
-      <w:r>
-        <w:t>Read</w:t>
-      </w:r>
-      <w:r>
-        <w:t xml:space="preserve"> Transfers with wait states</w:t>
-      </w:r>
-    </w:p>
-    <w:p>
-      <w:r>
-        <w:t>The first cycle of the transfers is the as the</w:t>
-      </w:r>
-      <w:r>
-        <w:t xml:space="preserve"> first cycle of</w:t>
-      </w:r>
-      <w:r>
-        <w:t xml:space="preserve"> transfer without wait states</w:t>
+      <w:bookmarkEnd w:id="0"/>
+      <w:r>
+        <w:t>: APB write transfer with no waits</w:t>
+      </w:r>
+      <w:bookmarkEnd w:id="1"/>
+    </w:p>
+    <w:p>
+      <w:pPr>
+        <w:pStyle w:val="Heading5"/>
+      </w:pPr>
+      <w:r>
+        <w:t>Write Transfers with wait states</w:t>
+      </w:r>
+    </w:p>
+    <w:p>
+      <w:r>
+        <w:t xml:space="preserve">The first cycle of the transfers is the as the transfers without wait states. </w:t>
+      </w:r>
+      <w:r>
+        <w:t>During the ACCE</w:t>
+      </w:r>
+      <w:r>
+        <w:t>S</w:t>
+      </w:r>
+      <w:r>
+        <w:t xml:space="preserve">S state, when PENABLE is HIGH, the transfer can be extended by </w:t>
+      </w:r>
+      <w:r>
+        <w:t>driving the PREADY LOW. The signals PADDR, PWRITE, PSEL, PENABLE and PDATA remain unchanged from</w:t>
+      </w:r>
+      <w:r>
+        <w:t xml:space="preserve"> the end of</w:t>
+      </w:r>
+      <w:r>
+        <w:t xml:space="preserve"> the first cycle</w:t>
+      </w:r>
+      <w:r>
+        <w:t xml:space="preserve"> </w:t>
+      </w:r>
+      <w:r>
+        <w:t>(SETUP state) until the data is latched by the slave, which occurs at the first rising clock edge after the slave sets the PREADY signal HIGH.</w:t>
+      </w:r>
+      <w:r>
+        <w:t xml:space="preserve"> </w:t>
+      </w:r>
+      <w:r>
+        <w:t>After this clock rising edge, PREADY is driven LOW by the slave, PENABLE is driven LOW by the master, and PSEL is driven LOW</w:t>
+      </w:r>
+      <w:r>
+        <w:t xml:space="preserve"> </w:t>
+      </w:r>
+      <w:r>
+        <w:t>by the master</w:t>
+      </w:r>
+      <w:r>
+        <w:t xml:space="preserve"> meaning that the transfer is over</w:t>
+      </w:r>
+      <w:r>
+        <w:t xml:space="preserve"> (unless the transfer is to be followed immediately by another transfer to the same slave, in which case the signals PENABLE and PSE</w:t>
+      </w:r>
+      <w:r>
+        <w:t>L</w:t>
+      </w:r>
+      <w:r>
+        <w:t xml:space="preserve"> remain as they are) </w:t>
       </w:r>
       <w:r>
         <w:t>.</w:t>
       </w:r>
-      <w:r>
-        <w:t xml:space="preserve"> </w:t>
-      </w:r>
-      <w:r>
-        <w:t>During the ACCESS state, when PENABLE is HIGH, the transfer can be extended by driving the PREADY LOW. The signals PADDR, PWRITE, PSEL</w:t>
-      </w:r>
-      <w:r>
-        <w:t xml:space="preserve"> and</w:t>
-      </w:r>
-      <w:r>
-        <w:t xml:space="preserve"> PENABLE remain unchanged from the end of the first cycle (SETUP state) until the data is latched by the </w:t>
-      </w:r>
-      <w:r>
-        <w:t>master</w:t>
-      </w:r>
-      <w:r>
-        <w:t>, which occurs at the first rising clock edge after the slave sets the PREADY signal HIGH.</w:t>
-      </w:r>
-      <w:r>
-        <w:t xml:space="preserve"> </w:t>
-      </w:r>
-      <w:r>
-        <w:t>After this clock rising edge, PREADY is driven LOW by the slave, PENABLE is driven LOW by the master, and PSEL is driven LOW</w:t>
-      </w:r>
-      <w:r>
-        <w:t xml:space="preserve"> </w:t>
-      </w:r>
-      <w:r>
-        <w:t>by the master meaning that the transfer is over (unless the transfer is to be followed immediately by another transfer to the same slave, in which case the signals PENABLE and PSEL remain as they are) .</w:t>
-      </w:r>
-    </w:p>
-    <w:p>
-      <w:r>
+    </w:p>
+    <w:p/>
+    <w:p>
+      <w:r>
+        <w:lastRenderedPageBreak/>
         <w:t xml:space="preserve">In </w:t>
       </w:r>
       <w:r>
@@ -3502,58 +3001,70 @@
         <w:instrText xml:space="preserve"> REF _Ref15567379 \h </w:instrText>
       </w:r>
       <w:r>
+        <w:fldChar w:fldCharType="end"/>
+      </w:r>
+      <w:r>
+        <w:fldChar w:fldCharType="begin"/>
+      </w:r>
+      <w:r>
+        <w:instrText xml:space="preserve"> REF _Ref15568223 \h </w:instrText>
+      </w:r>
+      <w:r>
         <w:fldChar w:fldCharType="separate"/>
       </w:r>
       <w:r>
+        <w:t xml:space="preserve">Figure </w:t>
+      </w:r>
+      <w:r>
+        <w:rPr>
+          <w:noProof/>
+        </w:rPr>
+        <w:t>5</w:t>
+      </w:r>
+      <w:r>
         <w:fldChar w:fldCharType="end"/>
       </w:r>
       <w:r>
-        <w:fldChar w:fldCharType="begin"/>
-      </w:r>
-      <w:r>
-        <w:instrText xml:space="preserve"> REF _Ref15569991 \h </w:instrText>
-      </w:r>
-      <w:r>
-        <w:fldChar w:fldCharType="separate"/>
-      </w:r>
-      <w:r>
-        <w:t xml:space="preserve">Figure </w:t>
-      </w:r>
+        <w:t xml:space="preserve"> an example of write transaction with wait states can be seen, with the first cycle of the transfer being from T1 to T2,two wait states occur from T2 until T4 and the last cycle of the transfer</w:t>
+      </w:r>
+      <w:r>
+        <w:t xml:space="preserve"> from T4 to T5</w:t>
+      </w:r>
+      <w:r>
+        <w:t xml:space="preserve"> , in which the slave sets the PREADY signal HIGH and at </w:t>
+      </w:r>
+      <w:r>
+        <w:t>the</w:t>
+      </w:r>
+      <w:r>
+        <w:t xml:space="preserve"> end </w:t>
+      </w:r>
+      <w:r>
+        <w:t xml:space="preserve">of this cycle </w:t>
+      </w:r>
+      <w:r>
+        <w:t>the data is latched</w:t>
+      </w:r>
+      <w:r>
+        <w:t xml:space="preserve"> by the slave</w:t>
+      </w:r>
+      <w:r>
+        <w:t>.</w:t>
+      </w:r>
+    </w:p>
+    <w:p>
+      <w:pPr>
+        <w:keepNext/>
+      </w:pPr>
       <w:r>
         <w:rPr>
           <w:noProof/>
         </w:rPr>
-        <w:t>7</w:t>
-      </w:r>
-      <w:r>
-        <w:fldChar w:fldCharType="end"/>
-      </w:r>
-      <w:r>
-        <w:t xml:space="preserve"> </w:t>
-      </w:r>
-      <w:r>
-        <w:t xml:space="preserve">an example of </w:t>
-      </w:r>
-      <w:r>
-        <w:t>read</w:t>
-      </w:r>
-      <w:r>
-        <w:t xml:space="preserve"> transaction with wait states can be seen, with the first cycle of the transfer being from T1 to T2,two wait states occur from T2 until T4 and the last cycle of the transfer from T4 to T5 , in which the slave sets the PREADY signal HIGH and at the end of this cycle the data is latched by the </w:t>
-      </w:r>
-      <w:r>
-        <w:t>master.</w:t>
-      </w:r>
-    </w:p>
-    <w:p>
-      <w:pPr>
-        <w:keepNext/>
-      </w:pPr>
-      <w:r>
         <w:drawing>
-          <wp:inline distT="0" distB="0" distL="0" distR="0" wp14:anchorId="297F7187" wp14:editId="6FF9EFD3">
-            <wp:extent cx="5486400" cy="2376805"/>
-            <wp:effectExtent l="0" t="0" r="0" b="4445"/>
-            <wp:docPr id="7" name="Picture 7"/>
+          <wp:inline distT="0" distB="0" distL="0" distR="0" wp14:anchorId="7675C144" wp14:editId="1E8453FA">
+            <wp:extent cx="5486400" cy="2326005"/>
+            <wp:effectExtent l="0" t="0" r="0" b="0"/>
+            <wp:docPr id="5" name="Picture 5"/>
             <wp:cNvGraphicFramePr>
               <a:graphicFrameLocks xmlns:a="http://schemas.openxmlformats.org/drawingml/2006/main" noChangeAspect="1"/>
             </wp:cNvGraphicFramePr>
@@ -3573,7 +3084,7 @@
                   <pic:spPr>
                     <a:xfrm>
                       <a:off x="0" y="0"/>
-                      <a:ext cx="5486400" cy="2376805"/>
+                      <a:ext cx="5486400" cy="2326005"/>
                     </a:xfrm>
                     <a:prstGeom prst="rect">
                       <a:avLst/>
@@ -3590,30 +3101,48 @@
       <w:pPr>
         <w:pStyle w:val="Caption"/>
       </w:pPr>
-      <w:bookmarkStart w:id="4" w:name="_Ref15569991"/>
+      <w:bookmarkStart w:id="2" w:name="_Ref15568223"/>
       <w:r>
         <w:t xml:space="preserve">Figure </w:t>
       </w:r>
-      <w:fldSimple w:instr=" SEQ Figure \* ARABIC ">
-        <w:r>
-          <w:rPr>
-            <w:noProof/>
-          </w:rPr>
-          <w:t>7</w:t>
-        </w:r>
-      </w:fldSimple>
-      <w:bookmarkEnd w:id="4"/>
-      <w:r>
-        <w:t>:</w:t>
-      </w:r>
-      <w:r>
-        <w:t xml:space="preserve">APB </w:t>
-      </w:r>
-      <w:r>
-        <w:t>read</w:t>
-      </w:r>
-      <w:r>
-        <w:t xml:space="preserve"> transfer with wait states.</w:t>
+      <w:r>
+        <w:fldChar w:fldCharType="begin"/>
+      </w:r>
+      <w:r>
+        <w:instrText xml:space="preserve"> SEQ Figure \* ARABIC </w:instrText>
+      </w:r>
+      <w:r>
+        <w:fldChar w:fldCharType="separate"/>
+      </w:r>
+      <w:r>
+        <w:rPr>
+          <w:noProof/>
+        </w:rPr>
+        <w:t>5</w:t>
+      </w:r>
+      <w:r>
+        <w:rPr>
+          <w:noProof/>
+        </w:rPr>
+        <w:fldChar w:fldCharType="end"/>
+      </w:r>
+      <w:bookmarkEnd w:id="2"/>
+      <w:r>
+        <w:t>: APB write transfer with wait states.</w:t>
+      </w:r>
+    </w:p>
+    <w:p>
+      <w:pPr>
+        <w:pStyle w:val="Heading4"/>
+      </w:pPr>
+      <w:r>
+        <w:t xml:space="preserve">Read </w:t>
+      </w:r>
+      <w:r>
+        <w:t>T</w:t>
+      </w:r>
+      <w:r>
+        <w:t>ransfers</w:t>
       </w:r>
     </w:p>
     <w:p>
@@ -3621,317 +3150,161 @@
         <w:pStyle w:val="Heading5"/>
       </w:pPr>
       <w:r>
+        <w:t xml:space="preserve">Read </w:t>
+      </w:r>
+      <w:r>
+        <w:t>Transfers without wait states</w:t>
+      </w:r>
+    </w:p>
+    <w:p>
+      <w:r>
+        <w:t>A read transfer without wait states consist of two clock cycles: in the first (the SETUP STATE) the signals: address (PADDR), write (PWRITE) and select (PSEL) are asserted.</w:t>
+      </w:r>
+      <w:r>
+        <w:t xml:space="preserve"> </w:t>
+      </w:r>
+      <w:r>
+        <w:t>PADDR is asserted to the desired address where the data is supposed to be</w:t>
+      </w:r>
+      <w:r>
+        <w:t xml:space="preserve"> read</w:t>
+      </w:r>
+      <w:r>
+        <w:t xml:space="preserve">, </w:t>
+      </w:r>
+      <w:r>
+        <w:t xml:space="preserve">PWRITE is asserted LOW and PSEL is asserted HIGH only for the specific slave which the write command is for, the rest of the PSEL lines are driven LOW. These signals remain </w:t>
+      </w:r>
+      <w:r>
+        <w:t>unchanged</w:t>
+      </w:r>
+      <w:r>
+        <w:t xml:space="preserve"> </w:t>
+      </w:r>
+      <w:r>
+        <w:t>th</w:t>
+      </w:r>
+      <w:r>
+        <w:t>r</w:t>
+      </w:r>
+      <w:r>
+        <w:t>ough</w:t>
+      </w:r>
+      <w:r>
+        <w:t xml:space="preserve"> the second cycle.</w:t>
+      </w:r>
+    </w:p>
+    <w:p>
+      <w:r>
+        <w:t xml:space="preserve">In the second cycle (the ACCESS state) the slave sets the enable signal (PENABLE) HIGH. The </w:t>
+      </w:r>
+      <w:r>
+        <w:t xml:space="preserve">PRDATA signal is set </w:t>
+      </w:r>
+      <w:r>
+        <w:t xml:space="preserve">by the slave </w:t>
+      </w:r>
+      <w:r>
+        <w:t xml:space="preserve">according to the data in stored in the desired address(the address which is set in PADDR </w:t>
+      </w:r>
+      <w:r>
+        <w:t xml:space="preserve"> signal</w:t>
+      </w:r>
+      <w:r>
+        <w:t xml:space="preserve">) and the ready signal </w:t>
+      </w:r>
+      <w:r>
+        <w:t xml:space="preserve">(PREADY) is set HIGH by the slave in order the informed the master that the slave is ready to </w:t>
+      </w:r>
+      <w:r>
+        <w:t>send</w:t>
+      </w:r>
+      <w:r>
+        <w:t xml:space="preserve"> the data</w:t>
+      </w:r>
+      <w:r>
+        <w:t xml:space="preserve">. </w:t>
+      </w:r>
+      <w:r>
+        <w:t xml:space="preserve">The data in PRDATA signal </w:t>
+      </w:r>
+      <w:r>
+        <w:t xml:space="preserve">is latched by the </w:t>
+      </w:r>
+      <w:r>
+        <w:t>master</w:t>
+      </w:r>
+      <w:r>
+        <w:t xml:space="preserve"> in the rising edge ending the second clock cycle. After this last clock rising edge, PREADY is driven LOW by the slave, PENABLE is driven LOW by the master, and PSEL is driven LOW</w:t>
+      </w:r>
+      <w:r>
+        <w:t xml:space="preserve"> </w:t>
+      </w:r>
+      <w:r>
+        <w:t>by the master (unless the transfer is to be followed immediately by another transfer to the same slave, in which case the signals PENABLE and PSE</w:t>
+      </w:r>
+      <w:r>
+        <w:t>L</w:t>
+      </w:r>
+      <w:r>
+        <w:t xml:space="preserve"> remain as they are) meaning that the transfer is over.</w:t>
+      </w:r>
+    </w:p>
+    <w:p>
+      <w:r>
+        <w:t xml:space="preserve">In </w:t>
+      </w:r>
+      <w:r>
+        <w:fldChar w:fldCharType="begin"/>
+      </w:r>
+      <w:r>
+        <w:instrText xml:space="preserve"> REF _Ref15567379 \h </w:instrText>
+      </w:r>
+      <w:r>
+        <w:fldChar w:fldCharType="end"/>
+      </w:r>
+      <w:r>
+        <w:fldChar w:fldCharType="begin"/>
+      </w:r>
+      <w:r>
+        <w:instrText xml:space="preserve"> REF _Ref15570011 \h </w:instrText>
+      </w:r>
+      <w:r>
+        <w:fldChar w:fldCharType="separate"/>
+      </w:r>
+      <w:r>
+        <w:t xml:space="preserve">Figure </w:t>
+      </w:r>
+      <w:r>
+        <w:rPr>
+          <w:noProof/>
+        </w:rPr>
+        <w:t>6</w:t>
+      </w:r>
+      <w:r>
+        <w:fldChar w:fldCharType="end"/>
+      </w:r>
+      <w:r>
+        <w:t xml:space="preserve"> </w:t>
+      </w:r>
+      <w:r>
+        <w:t>an example of write transaction with no wait states can be seen, with the first cycle of the transfer being from T1 to T2 and the second cycle from T2 to T3.</w:t>
+      </w:r>
+    </w:p>
+    <w:p>
+      <w:pPr>
+        <w:keepNext/>
+      </w:pPr>
+      <w:r>
+        <w:rPr>
+          <w:noProof/>
+        </w:rPr>
         <w:lastRenderedPageBreak/>
-        <w:t>Error response</w:t>
-      </w:r>
-    </w:p>
-    <w:p>
-      <w:pPr>
-        <w:autoSpaceDE w:val="0"/>
-        <w:autoSpaceDN w:val="0"/>
-        <w:adjustRightInd w:val="0"/>
-        <w:spacing w:after="0" w:line="240" w:lineRule="auto"/>
-      </w:pPr>
-      <w:r>
-        <w:t xml:space="preserve">Some </w:t>
-      </w:r>
-      <w:r>
-        <w:t>APB peripheral</w:t>
-      </w:r>
-      <w:r>
-        <w:t xml:space="preserve"> offer a way of indicating that an error occurred during a transfer with the PSLVERR signal. Erro</w:t>
-      </w:r>
-      <w:r>
-        <w:t>r</w:t>
-      </w:r>
-      <w:r>
-        <w:t xml:space="preserve">s can occur both in read and write transfers, and the signal PSLVERR is </w:t>
-      </w:r>
-      <w:r>
-        <w:t>only considered valid during the last cycle of an APB transfer, when</w:t>
-      </w:r>
-      <w:r>
-        <w:t xml:space="preserve"> </w:t>
-      </w:r>
-      <w:r>
-        <w:t>PSEL, PENABLE, and PREADY are all HIGH.</w:t>
-      </w:r>
-      <w:r>
-        <w:t xml:space="preserve"> </w:t>
-      </w:r>
-    </w:p>
-    <w:p>
-      <w:pPr>
-        <w:autoSpaceDE w:val="0"/>
-        <w:autoSpaceDN w:val="0"/>
-        <w:adjustRightInd w:val="0"/>
-        <w:spacing w:after="0" w:line="240" w:lineRule="auto"/>
-      </w:pPr>
-      <w:r>
-        <w:t>It is recommended, but not mandatory, that you drive PSLVERR LOW when it is not</w:t>
-      </w:r>
-    </w:p>
-    <w:p>
-      <w:pPr>
-        <w:autoSpaceDE w:val="0"/>
-        <w:autoSpaceDN w:val="0"/>
-        <w:adjustRightInd w:val="0"/>
-        <w:spacing w:after="0" w:line="240" w:lineRule="auto"/>
-      </w:pPr>
-      <w:r>
-        <w:t>being sampled. That is, when any of PSEL, PENABLE, or PREADY are LOW.</w:t>
-      </w:r>
-    </w:p>
-    <w:p>
-      <w:pPr>
-        <w:autoSpaceDE w:val="0"/>
-        <w:autoSpaceDN w:val="0"/>
-        <w:adjustRightInd w:val="0"/>
-        <w:spacing w:after="0" w:line="240" w:lineRule="auto"/>
-      </w:pPr>
-      <w:r>
-        <w:t>Transactions that receive an error, might or might not have changed the state of the</w:t>
-      </w:r>
-    </w:p>
-    <w:p>
-      <w:pPr>
-        <w:autoSpaceDE w:val="0"/>
-        <w:autoSpaceDN w:val="0"/>
-        <w:adjustRightInd w:val="0"/>
-        <w:spacing w:after="0" w:line="240" w:lineRule="auto"/>
-      </w:pPr>
-      <w:r>
-        <w:t>slave</w:t>
-      </w:r>
-      <w:r>
-        <w:t>. This is peripheral-</w:t>
-      </w:r>
-      <w:r>
-        <w:t>specific,</w:t>
-      </w:r>
-      <w:r>
-        <w:t xml:space="preserve"> </w:t>
-      </w:r>
-      <w:bookmarkStart w:id="5" w:name="_GoBack"/>
-      <w:bookmarkEnd w:id="5"/>
-      <w:r>
-        <w:t>and either is acceptable.</w:t>
-      </w:r>
-    </w:p>
-    <w:p>
-      <w:pPr>
-        <w:autoSpaceDE w:val="0"/>
-        <w:autoSpaceDN w:val="0"/>
-        <w:adjustRightInd w:val="0"/>
-        <w:spacing w:after="0" w:line="240" w:lineRule="auto"/>
-      </w:pPr>
-      <w:r>
-        <w:rPr>
-          <w:rFonts w:ascii="Times-Roman" w:hAnsi="Times-Roman" w:cs="Times-Roman"/>
-          <w:sz w:val="20"/>
-          <w:szCs w:val="20"/>
-        </w:rPr>
-        <w:t xml:space="preserve"> </w:t>
-      </w:r>
-      <w:r>
-        <w:t>When a write transaction</w:t>
-      </w:r>
-      <w:r>
-        <w:t xml:space="preserve"> </w:t>
-      </w:r>
-      <w:r>
-        <w:t xml:space="preserve">receives an </w:t>
-      </w:r>
-      <w:r>
-        <w:t>error,</w:t>
-      </w:r>
-      <w:r>
-        <w:t xml:space="preserve"> this does not mean that the register within the </w:t>
-      </w:r>
-      <w:r>
-        <w:t>slave</w:t>
-      </w:r>
-      <w:r>
-        <w:t xml:space="preserve"> has not been</w:t>
-      </w:r>
-      <w:r>
-        <w:t xml:space="preserve"> </w:t>
-      </w:r>
-      <w:r>
-        <w:t>updated. Read transactions that receive an error can return invalid data.</w:t>
-      </w:r>
-    </w:p>
-    <w:p>
-      <w:pPr>
-        <w:autoSpaceDE w:val="0"/>
-        <w:autoSpaceDN w:val="0"/>
-        <w:adjustRightInd w:val="0"/>
-        <w:spacing w:after="0" w:line="240" w:lineRule="auto"/>
-      </w:pPr>
-      <w:r>
-        <w:t xml:space="preserve"> There is no</w:t>
-      </w:r>
-      <w:r>
-        <w:t xml:space="preserve"> </w:t>
-      </w:r>
-      <w:r>
-        <w:t xml:space="preserve">requirement for the </w:t>
-      </w:r>
-      <w:r>
-        <w:t xml:space="preserve">slave </w:t>
-      </w:r>
-      <w:r>
-        <w:t>to drive the data bus to all 0s for a read error.</w:t>
-      </w:r>
-    </w:p>
-    <w:p>
-      <w:pPr>
-        <w:autoSpaceDE w:val="0"/>
-        <w:autoSpaceDN w:val="0"/>
-        <w:adjustRightInd w:val="0"/>
-        <w:spacing w:after="0" w:line="240" w:lineRule="auto"/>
-      </w:pPr>
-      <w:r>
-        <w:t xml:space="preserve">APB </w:t>
-      </w:r>
-      <w:r>
-        <w:t>slaves</w:t>
-      </w:r>
-      <w:r>
-        <w:t xml:space="preserve"> are not required to support the PSLVERR pin. This is true for both</w:t>
-      </w:r>
-    </w:p>
-    <w:p>
-      <w:pPr>
-        <w:autoSpaceDE w:val="0"/>
-        <w:autoSpaceDN w:val="0"/>
-        <w:adjustRightInd w:val="0"/>
-        <w:spacing w:after="0" w:line="240" w:lineRule="auto"/>
-      </w:pPr>
-      <w:r>
-        <w:t xml:space="preserve">existing and new APB peripheral designs. Where a </w:t>
-      </w:r>
-      <w:r>
-        <w:t>slave</w:t>
-      </w:r>
-      <w:r>
-        <w:t xml:space="preserve"> does not include this pin</w:t>
-      </w:r>
-    </w:p>
-    <w:p>
-      <w:pPr>
-        <w:autoSpaceDE w:val="0"/>
-        <w:autoSpaceDN w:val="0"/>
-        <w:adjustRightInd w:val="0"/>
-        <w:spacing w:after="0" w:line="240" w:lineRule="auto"/>
-      </w:pPr>
-      <w:r>
-        <w:t xml:space="preserve">then the appropriate input to the </w:t>
-      </w:r>
-      <w:r>
-        <w:t>master</w:t>
-      </w:r>
-      <w:r>
-        <w:t xml:space="preserve"> is tied LOW.</w:t>
-      </w:r>
-    </w:p>
-    <w:p>
-      <w:pPr>
-        <w:autoSpaceDE w:val="0"/>
-        <w:autoSpaceDN w:val="0"/>
-        <w:adjustRightInd w:val="0"/>
-        <w:spacing w:after="0" w:line="240" w:lineRule="auto"/>
-      </w:pPr>
-    </w:p>
-    <w:p>
-      <w:pPr>
-        <w:pStyle w:val="Heading6"/>
-      </w:pPr>
-      <w:r>
-        <w:t>Error response in a write transfer</w:t>
-      </w:r>
-    </w:p>
-    <w:p>
-      <w:pPr>
-        <w:autoSpaceDE w:val="0"/>
-        <w:autoSpaceDN w:val="0"/>
-        <w:adjustRightInd w:val="0"/>
-        <w:spacing w:after="0" w:line="240" w:lineRule="auto"/>
-      </w:pPr>
-      <w:r>
-        <w:t>When there is an error in a write transfer and the slave in the transfer has an active PSLVERR signal, during the last cycle of the transfer (</w:t>
-      </w:r>
-      <w:r>
-        <w:t>when PSEL, PENABLE, and PREADY are all HIGH</w:t>
-      </w:r>
-      <w:r>
-        <w:t xml:space="preserve">) </w:t>
-      </w:r>
-      <w:r>
-        <w:t>PSLVERR</w:t>
-      </w:r>
-      <w:r>
-        <w:t xml:space="preserve"> is driven HIGH, informing the master about the error in the </w:t>
-      </w:r>
-      <w:r>
-        <w:t>transaction</w:t>
-      </w:r>
-      <w:r>
-        <w:t>. These can be see</w:t>
-      </w:r>
-      <w:r>
-        <w:t>n</w:t>
-      </w:r>
-      <w:r>
-        <w:t xml:space="preserve"> in </w:t>
-      </w:r>
-      <w:r>
-        <w:fldChar w:fldCharType="begin"/>
-      </w:r>
-      <w:r>
-        <w:instrText xml:space="preserve"> REF _Ref15571249 \h </w:instrText>
-      </w:r>
-      <w:r>
-        <w:fldChar w:fldCharType="separate"/>
-      </w:r>
-      <w:r>
-        <w:t xml:space="preserve">Figure </w:t>
-      </w:r>
-      <w:r>
-        <w:rPr>
-          <w:noProof/>
-        </w:rPr>
-        <w:t>8</w:t>
-      </w:r>
-      <w:r>
-        <w:fldChar w:fldCharType="end"/>
-      </w:r>
-      <w:r>
-        <w:t>:</w:t>
-      </w:r>
-    </w:p>
-    <w:p>
-      <w:pPr>
-        <w:autoSpaceDE w:val="0"/>
-        <w:autoSpaceDN w:val="0"/>
-        <w:adjustRightInd w:val="0"/>
-        <w:spacing w:after="0" w:line="240" w:lineRule="auto"/>
-      </w:pPr>
-    </w:p>
-    <w:p>
-      <w:pPr>
-        <w:keepNext/>
-        <w:autoSpaceDE w:val="0"/>
-        <w:autoSpaceDN w:val="0"/>
-        <w:adjustRightInd w:val="0"/>
-        <w:spacing w:after="0" w:line="240" w:lineRule="auto"/>
-      </w:pPr>
-      <w:r>
         <w:drawing>
-          <wp:inline distT="0" distB="0" distL="0" distR="0" wp14:anchorId="4B8741BA" wp14:editId="29E35EF5">
-            <wp:extent cx="5391902" cy="2781688"/>
-            <wp:effectExtent l="0" t="0" r="0" b="0"/>
-            <wp:docPr id="8" name="Picture 8"/>
+          <wp:inline distT="0" distB="0" distL="0" distR="0" wp14:anchorId="5596647A" wp14:editId="0599812D">
+            <wp:extent cx="4620270" cy="2505425"/>
+            <wp:effectExtent l="0" t="0" r="8890" b="9525"/>
+            <wp:docPr id="6" name="Picture 6"/>
             <wp:cNvGraphicFramePr>
               <a:graphicFrameLocks xmlns:a="http://schemas.openxmlformats.org/drawingml/2006/main" noChangeAspect="1"/>
             </wp:cNvGraphicFramePr>
@@ -3951,7 +3324,7 @@
                   <pic:spPr>
                     <a:xfrm>
                       <a:off x="0" y="0"/>
-                      <a:ext cx="5391902" cy="2781688"/>
+                      <a:ext cx="4620270" cy="2505425"/>
                     </a:xfrm>
                     <a:prstGeom prst="rect">
                       <a:avLst/>
@@ -3968,109 +3341,142 @@
       <w:pPr>
         <w:pStyle w:val="Caption"/>
       </w:pPr>
-      <w:bookmarkStart w:id="6" w:name="_Ref15571249"/>
+      <w:bookmarkStart w:id="3" w:name="_Ref15570011"/>
       <w:r>
         <w:t xml:space="preserve">Figure </w:t>
       </w:r>
-      <w:fldSimple w:instr=" SEQ Figure \* ARABIC ">
-        <w:r>
-          <w:rPr>
-            <w:noProof/>
-          </w:rPr>
-          <w:t>8</w:t>
-        </w:r>
-      </w:fldSimple>
-      <w:bookmarkEnd w:id="6"/>
-      <w:r>
-        <w:t>: APB error in write transfer</w:t>
-      </w:r>
-    </w:p>
-    <w:p>
-      <w:pPr>
-        <w:autoSpaceDE w:val="0"/>
-        <w:autoSpaceDN w:val="0"/>
-        <w:adjustRightInd w:val="0"/>
-        <w:spacing w:after="0" w:line="240" w:lineRule="auto"/>
-      </w:pPr>
-      <w:r>
-        <w:t xml:space="preserve"> </w:t>
-      </w:r>
-    </w:p>
-    <w:p>
-      <w:pPr>
-        <w:pStyle w:val="Heading6"/>
-      </w:pPr>
-      <w:r>
-        <w:t>Error response in a write transfer</w:t>
-      </w:r>
-    </w:p>
-    <w:p>
-      <w:pPr>
-        <w:autoSpaceDE w:val="0"/>
-        <w:autoSpaceDN w:val="0"/>
-        <w:adjustRightInd w:val="0"/>
-        <w:spacing w:after="0" w:line="240" w:lineRule="auto"/>
-      </w:pPr>
-      <w:r>
-        <w:t xml:space="preserve">When there is an error in a </w:t>
+      <w:r>
+        <w:fldChar w:fldCharType="begin"/>
+      </w:r>
+      <w:r>
+        <w:instrText xml:space="preserve"> SEQ Figure \* ARABIC </w:instrText>
+      </w:r>
+      <w:r>
+        <w:fldChar w:fldCharType="separate"/>
+      </w:r>
+      <w:r>
+        <w:rPr>
+          <w:noProof/>
+        </w:rPr>
+        <w:t>6</w:t>
+      </w:r>
+      <w:r>
+        <w:fldChar w:fldCharType="end"/>
+      </w:r>
+      <w:bookmarkEnd w:id="3"/>
+      <w:r>
+        <w:t>: APB read transfers with no wait states</w:t>
+      </w:r>
+    </w:p>
+    <w:p>
+      <w:pPr>
+        <w:pStyle w:val="Heading5"/>
+      </w:pPr>
+      <w:r>
+        <w:t>Read</w:t>
+      </w:r>
+      <w:r>
+        <w:t xml:space="preserve"> Transfers with wait states</w:t>
+      </w:r>
+    </w:p>
+    <w:p>
+      <w:r>
+        <w:t>The first cycle of the transfers is the as the</w:t>
+      </w:r>
+      <w:r>
+        <w:t xml:space="preserve"> first cycle of</w:t>
+      </w:r>
+      <w:r>
+        <w:t xml:space="preserve"> transfer without wait states.</w:t>
+      </w:r>
+      <w:r>
+        <w:t xml:space="preserve"> </w:t>
+      </w:r>
+      <w:r>
+        <w:t xml:space="preserve">During the ACCESS state, when PENABLE is HIGH, the transfer can be extended by driving the PREADY LOW. The signals PADDR, PWRITE, PSEL and PENABLE remain unchanged from the end of the first cycle (SETUP state) until the data is latched by the </w:t>
+      </w:r>
+      <w:r>
+        <w:t>master</w:t>
+      </w:r>
+      <w:r>
+        <w:t>, which occurs at the first rising clock edge after the slave sets the PREADY signal HIGH.</w:t>
+      </w:r>
+      <w:r>
+        <w:t xml:space="preserve"> </w:t>
+      </w:r>
+      <w:r>
+        <w:t>After this clock rising edge, PREADY is driven LOW by the slave, PENABLE is driven LOW by the master, and PSEL is driven LOW</w:t>
+      </w:r>
+      <w:r>
+        <w:t xml:space="preserve"> </w:t>
+      </w:r>
+      <w:r>
+        <w:t>by the master meaning that the transfer is over (unless the transfer is to be followed immediately by another transfer to the same slave, in which case the signals PENABLE and PSEL remain as they are) .</w:t>
+      </w:r>
+    </w:p>
+    <w:p>
+      <w:r>
+        <w:t xml:space="preserve">In </w:t>
+      </w:r>
+      <w:r>
+        <w:fldChar w:fldCharType="begin"/>
+      </w:r>
+      <w:r>
+        <w:instrText xml:space="preserve"> REF _Ref15567379 \h </w:instrText>
+      </w:r>
+      <w:r>
+        <w:fldChar w:fldCharType="end"/>
+      </w:r>
+      <w:r>
+        <w:fldChar w:fldCharType="begin"/>
+      </w:r>
+      <w:r>
+        <w:instrText xml:space="preserve"> REF _Ref15569991 \h </w:instrText>
+      </w:r>
+      <w:r>
+        <w:fldChar w:fldCharType="separate"/>
+      </w:r>
+      <w:r>
+        <w:t xml:space="preserve">Figure </w:t>
+      </w:r>
+      <w:r>
+        <w:rPr>
+          <w:noProof/>
+        </w:rPr>
+        <w:t>7</w:t>
+      </w:r>
+      <w:r>
+        <w:fldChar w:fldCharType="end"/>
+      </w:r>
+      <w:r>
+        <w:t xml:space="preserve"> </w:t>
+      </w:r>
+      <w:r>
+        <w:t xml:space="preserve">an example of </w:t>
       </w:r>
       <w:r>
         <w:t>read</w:t>
       </w:r>
       <w:r>
-        <w:t xml:space="preserve"> transfer and the slave in the transfer has an active PSLVERR signal, during the last cycle of the transfer (when PSEL, PENABLE, and PREADY are all HIGH) PSLVERR is driven HIGH, informing the master about the error in the transaction. These can be seen in</w:t>
-      </w:r>
-      <w:r>
-        <w:t xml:space="preserve"> </w:t>
-      </w:r>
-      <w:r>
-        <w:fldChar w:fldCharType="begin"/>
-      </w:r>
-      <w:r>
-        <w:instrText xml:space="preserve"> REF _Ref15571537 \h </w:instrText>
-      </w:r>
-      <w:r>
-        <w:fldChar w:fldCharType="separate"/>
-      </w:r>
-      <w:r>
-        <w:t xml:space="preserve">Figure </w:t>
-      </w:r>
+        <w:t xml:space="preserve"> transaction with wait states can be seen, with the first cycle of the transfer being from T1 to T2,two wait states occur from T2 until T4 and the last cycle of the transfer from T4 to T5 , in which the slave sets the PREADY signal HIGH and at the end of this cycle the data is latched by the </w:t>
+      </w:r>
+      <w:r>
+        <w:t>master.</w:t>
+      </w:r>
+    </w:p>
+    <w:p>
+      <w:pPr>
+        <w:keepNext/>
+      </w:pPr>
       <w:r>
         <w:rPr>
           <w:noProof/>
         </w:rPr>
-        <w:t>9</w:t>
-      </w:r>
-      <w:r>
-        <w:fldChar w:fldCharType="end"/>
-      </w:r>
-      <w:r>
-        <w:t>:</w:t>
-      </w:r>
-    </w:p>
-    <w:p>
-      <w:pPr>
-        <w:autoSpaceDE w:val="0"/>
-        <w:autoSpaceDN w:val="0"/>
-        <w:adjustRightInd w:val="0"/>
-        <w:spacing w:after="0" w:line="240" w:lineRule="auto"/>
-      </w:pPr>
-    </w:p>
-    <w:p>
-      <w:pPr>
-        <w:keepNext/>
-        <w:autoSpaceDE w:val="0"/>
-        <w:autoSpaceDN w:val="0"/>
-        <w:adjustRightInd w:val="0"/>
-        <w:spacing w:after="0" w:line="240" w:lineRule="auto"/>
-      </w:pPr>
-      <w:r>
-        <w:lastRenderedPageBreak/>
         <w:drawing>
-          <wp:inline distT="0" distB="0" distL="0" distR="0" wp14:anchorId="0A85C417" wp14:editId="4B342C2E">
-            <wp:extent cx="5486400" cy="2553335"/>
-            <wp:effectExtent l="0" t="0" r="0" b="0"/>
-            <wp:docPr id="9" name="Picture 9"/>
+          <wp:inline distT="0" distB="0" distL="0" distR="0" wp14:anchorId="6CFD618E" wp14:editId="4F9465FE">
+            <wp:extent cx="5486400" cy="2376805"/>
+            <wp:effectExtent l="0" t="0" r="0" b="4445"/>
+            <wp:docPr id="7" name="Picture 7"/>
             <wp:cNvGraphicFramePr>
               <a:graphicFrameLocks xmlns:a="http://schemas.openxmlformats.org/drawingml/2006/main" noChangeAspect="1"/>
             </wp:cNvGraphicFramePr>
@@ -4090,6 +3496,514 @@
                   <pic:spPr>
                     <a:xfrm>
                       <a:off x="0" y="0"/>
+                      <a:ext cx="5486400" cy="2376805"/>
+                    </a:xfrm>
+                    <a:prstGeom prst="rect">
+                      <a:avLst/>
+                    </a:prstGeom>
+                  </pic:spPr>
+                </pic:pic>
+              </a:graphicData>
+            </a:graphic>
+          </wp:inline>
+        </w:drawing>
+      </w:r>
+    </w:p>
+    <w:p>
+      <w:pPr>
+        <w:pStyle w:val="Caption"/>
+      </w:pPr>
+      <w:bookmarkStart w:id="4" w:name="_Ref15569991"/>
+      <w:r>
+        <w:t xml:space="preserve">Figure </w:t>
+      </w:r>
+      <w:r>
+        <w:fldChar w:fldCharType="begin"/>
+      </w:r>
+      <w:r>
+        <w:instrText xml:space="preserve"> SEQ Figure \* ARABIC </w:instrText>
+      </w:r>
+      <w:r>
+        <w:fldChar w:fldCharType="separate"/>
+      </w:r>
+      <w:r>
+        <w:rPr>
+          <w:noProof/>
+        </w:rPr>
+        <w:t>7</w:t>
+      </w:r>
+      <w:r>
+        <w:rPr>
+          <w:noProof/>
+        </w:rPr>
+        <w:fldChar w:fldCharType="end"/>
+      </w:r>
+      <w:bookmarkEnd w:id="4"/>
+      <w:r>
+        <w:t>:</w:t>
+      </w:r>
+      <w:r>
+        <w:t xml:space="preserve">APB </w:t>
+      </w:r>
+      <w:r>
+        <w:t>read</w:t>
+      </w:r>
+      <w:r>
+        <w:t xml:space="preserve"> transfer with wait states.</w:t>
+      </w:r>
+    </w:p>
+    <w:p>
+      <w:pPr>
+        <w:pStyle w:val="Heading4"/>
+      </w:pPr>
+      <w:r>
+        <w:lastRenderedPageBreak/>
+        <w:t>Error response</w:t>
+      </w:r>
+    </w:p>
+    <w:p>
+      <w:pPr>
+        <w:autoSpaceDE w:val="0"/>
+        <w:autoSpaceDN w:val="0"/>
+        <w:adjustRightInd w:val="0"/>
+        <w:spacing w:after="0" w:line="240" w:lineRule="auto"/>
+      </w:pPr>
+      <w:r>
+        <w:t>Some APB peripheral</w:t>
+      </w:r>
+      <w:r>
+        <w:t xml:space="preserve"> offer a way of indicating that an error occurred during a transfer with the PSLVERR signal. Erro</w:t>
+      </w:r>
+      <w:r>
+        <w:t>r</w:t>
+      </w:r>
+      <w:r>
+        <w:t xml:space="preserve">s can occur both in read and write transfers, and the signal PSLVERR is only considered valid during the last cycle of an APB transfer, when PSEL, PENABLE, and PREADY are all HIGH. </w:t>
+      </w:r>
+    </w:p>
+    <w:p>
+      <w:pPr>
+        <w:autoSpaceDE w:val="0"/>
+        <w:autoSpaceDN w:val="0"/>
+        <w:adjustRightInd w:val="0"/>
+        <w:spacing w:after="0" w:line="240" w:lineRule="auto"/>
+      </w:pPr>
+      <w:r>
+        <w:t>It is recommended, but not mandatory, that you drive PSLVERR LOW when it is not</w:t>
+      </w:r>
+    </w:p>
+    <w:p>
+      <w:pPr>
+        <w:autoSpaceDE w:val="0"/>
+        <w:autoSpaceDN w:val="0"/>
+        <w:adjustRightInd w:val="0"/>
+        <w:spacing w:after="0" w:line="240" w:lineRule="auto"/>
+      </w:pPr>
+      <w:r>
+        <w:t>being sampled. That is, when any of PSEL, PENABLE, or PREADY are LOW.</w:t>
+      </w:r>
+    </w:p>
+    <w:p>
+      <w:pPr>
+        <w:autoSpaceDE w:val="0"/>
+        <w:autoSpaceDN w:val="0"/>
+        <w:adjustRightInd w:val="0"/>
+        <w:spacing w:after="0" w:line="240" w:lineRule="auto"/>
+      </w:pPr>
+      <w:r>
+        <w:t>Transactions that receive an error, might or might not have changed the state of the</w:t>
+      </w:r>
+    </w:p>
+    <w:p>
+      <w:pPr>
+        <w:autoSpaceDE w:val="0"/>
+        <w:autoSpaceDN w:val="0"/>
+        <w:adjustRightInd w:val="0"/>
+        <w:spacing w:after="0" w:line="240" w:lineRule="auto"/>
+      </w:pPr>
+      <w:r>
+        <w:t>slave</w:t>
+      </w:r>
+      <w:r>
+        <w:t>. This is peripheral-</w:t>
+      </w:r>
+      <w:r>
+        <w:t>specific,</w:t>
+      </w:r>
+      <w:r>
+        <w:t xml:space="preserve"> and either is acceptable.</w:t>
+      </w:r>
+    </w:p>
+    <w:p>
+      <w:pPr>
+        <w:autoSpaceDE w:val="0"/>
+        <w:autoSpaceDN w:val="0"/>
+        <w:adjustRightInd w:val="0"/>
+        <w:spacing w:after="0" w:line="240" w:lineRule="auto"/>
+      </w:pPr>
+      <w:r>
+        <w:rPr>
+          <w:rFonts w:ascii="Times-Roman" w:hAnsi="Times-Roman" w:cs="Times-Roman"/>
+          <w:sz w:val="20"/>
+          <w:szCs w:val="20"/>
+        </w:rPr>
+        <w:t xml:space="preserve"> </w:t>
+      </w:r>
+      <w:r>
+        <w:t>When a write transaction</w:t>
+      </w:r>
+      <w:r>
+        <w:t xml:space="preserve"> </w:t>
+      </w:r>
+      <w:r>
+        <w:t xml:space="preserve">receives an </w:t>
+      </w:r>
+      <w:r>
+        <w:t>error,</w:t>
+      </w:r>
+      <w:r>
+        <w:t xml:space="preserve"> this does not mean that the register within the </w:t>
+      </w:r>
+      <w:r>
+        <w:t>slave</w:t>
+      </w:r>
+      <w:r>
+        <w:t xml:space="preserve"> has not been</w:t>
+      </w:r>
+      <w:r>
+        <w:t xml:space="preserve"> </w:t>
+      </w:r>
+      <w:r>
+        <w:t>updated. Read transactions that receive an error can return invalid data.</w:t>
+      </w:r>
+    </w:p>
+    <w:p>
+      <w:pPr>
+        <w:autoSpaceDE w:val="0"/>
+        <w:autoSpaceDN w:val="0"/>
+        <w:adjustRightInd w:val="0"/>
+        <w:spacing w:after="0" w:line="240" w:lineRule="auto"/>
+      </w:pPr>
+      <w:r>
+        <w:t xml:space="preserve"> There is no</w:t>
+      </w:r>
+      <w:r>
+        <w:t xml:space="preserve"> </w:t>
+      </w:r>
+      <w:r>
+        <w:t xml:space="preserve">requirement for the </w:t>
+      </w:r>
+      <w:r>
+        <w:t xml:space="preserve">slave </w:t>
+      </w:r>
+      <w:r>
+        <w:t>to drive the data bus to all 0s for a read error.</w:t>
+      </w:r>
+    </w:p>
+    <w:p>
+      <w:pPr>
+        <w:autoSpaceDE w:val="0"/>
+        <w:autoSpaceDN w:val="0"/>
+        <w:adjustRightInd w:val="0"/>
+        <w:spacing w:after="0" w:line="240" w:lineRule="auto"/>
+      </w:pPr>
+      <w:r>
+        <w:t xml:space="preserve">APB </w:t>
+      </w:r>
+      <w:r>
+        <w:t>slaves</w:t>
+      </w:r>
+      <w:r>
+        <w:t xml:space="preserve"> are not required to support the PSLVERR pin. This is true for both</w:t>
+      </w:r>
+    </w:p>
+    <w:p>
+      <w:pPr>
+        <w:autoSpaceDE w:val="0"/>
+        <w:autoSpaceDN w:val="0"/>
+        <w:adjustRightInd w:val="0"/>
+        <w:spacing w:after="0" w:line="240" w:lineRule="auto"/>
+      </w:pPr>
+      <w:r>
+        <w:t xml:space="preserve">existing and new APB peripheral designs. Where a </w:t>
+      </w:r>
+      <w:r>
+        <w:t>slave</w:t>
+      </w:r>
+      <w:r>
+        <w:t xml:space="preserve"> does not include this pin</w:t>
+      </w:r>
+    </w:p>
+    <w:p>
+      <w:pPr>
+        <w:autoSpaceDE w:val="0"/>
+        <w:autoSpaceDN w:val="0"/>
+        <w:adjustRightInd w:val="0"/>
+        <w:spacing w:after="0" w:line="240" w:lineRule="auto"/>
+      </w:pPr>
+      <w:r>
+        <w:t xml:space="preserve">then the appropriate input to the </w:t>
+      </w:r>
+      <w:r>
+        <w:t>master</w:t>
+      </w:r>
+      <w:r>
+        <w:t xml:space="preserve"> is tied LOW.</w:t>
+      </w:r>
+    </w:p>
+    <w:p>
+      <w:pPr>
+        <w:autoSpaceDE w:val="0"/>
+        <w:autoSpaceDN w:val="0"/>
+        <w:adjustRightInd w:val="0"/>
+        <w:spacing w:after="0" w:line="240" w:lineRule="auto"/>
+      </w:pPr>
+    </w:p>
+    <w:p>
+      <w:pPr>
+        <w:pStyle w:val="Heading5"/>
+      </w:pPr>
+      <w:r>
+        <w:t>Error response in a write transfer</w:t>
+      </w:r>
+    </w:p>
+    <w:p>
+      <w:pPr>
+        <w:autoSpaceDE w:val="0"/>
+        <w:autoSpaceDN w:val="0"/>
+        <w:adjustRightInd w:val="0"/>
+        <w:spacing w:after="0" w:line="240" w:lineRule="auto"/>
+      </w:pPr>
+      <w:r>
+        <w:t xml:space="preserve">When there is an error in a write transfer and the slave in the transfer has an active PSLVERR signal, during the last cycle of the transfer (when PSEL, PENABLE, and PREADY are all HIGH) PSLVERR is driven HIGH, informing the master about the error in the </w:t>
+      </w:r>
+      <w:r>
+        <w:t>transaction</w:t>
+      </w:r>
+      <w:r>
+        <w:t>. These can be see</w:t>
+      </w:r>
+      <w:r>
+        <w:t>n</w:t>
+      </w:r>
+      <w:r>
+        <w:t xml:space="preserve"> in </w:t>
+      </w:r>
+      <w:r>
+        <w:fldChar w:fldCharType="begin"/>
+      </w:r>
+      <w:r>
+        <w:instrText xml:space="preserve"> REF _Ref15571249 \h </w:instrText>
+      </w:r>
+      <w:r>
+        <w:fldChar w:fldCharType="separate"/>
+      </w:r>
+      <w:r>
+        <w:t xml:space="preserve">Figure </w:t>
+      </w:r>
+      <w:r>
+        <w:rPr>
+          <w:noProof/>
+        </w:rPr>
+        <w:t>8</w:t>
+      </w:r>
+      <w:r>
+        <w:fldChar w:fldCharType="end"/>
+      </w:r>
+      <w:r>
+        <w:t>:</w:t>
+      </w:r>
+    </w:p>
+    <w:p>
+      <w:pPr>
+        <w:autoSpaceDE w:val="0"/>
+        <w:autoSpaceDN w:val="0"/>
+        <w:adjustRightInd w:val="0"/>
+        <w:spacing w:after="0" w:line="240" w:lineRule="auto"/>
+      </w:pPr>
+    </w:p>
+    <w:p>
+      <w:pPr>
+        <w:keepNext/>
+        <w:autoSpaceDE w:val="0"/>
+        <w:autoSpaceDN w:val="0"/>
+        <w:adjustRightInd w:val="0"/>
+        <w:spacing w:after="0" w:line="240" w:lineRule="auto"/>
+      </w:pPr>
+      <w:r>
+        <w:rPr>
+          <w:noProof/>
+        </w:rPr>
+        <w:drawing>
+          <wp:inline distT="0" distB="0" distL="0" distR="0" wp14:anchorId="0B19A036" wp14:editId="7123F069">
+            <wp:extent cx="5391902" cy="2781688"/>
+            <wp:effectExtent l="0" t="0" r="0" b="0"/>
+            <wp:docPr id="8" name="Picture 8"/>
+            <wp:cNvGraphicFramePr>
+              <a:graphicFrameLocks xmlns:a="http://schemas.openxmlformats.org/drawingml/2006/main" noChangeAspect="1"/>
+            </wp:cNvGraphicFramePr>
+            <a:graphic xmlns:a="http://schemas.openxmlformats.org/drawingml/2006/main">
+              <a:graphicData uri="http://schemas.openxmlformats.org/drawingml/2006/picture">
+                <pic:pic xmlns:pic="http://schemas.openxmlformats.org/drawingml/2006/picture">
+                  <pic:nvPicPr>
+                    <pic:cNvPr id="1" name=""/>
+                    <pic:cNvPicPr/>
+                  </pic:nvPicPr>
+                  <pic:blipFill>
+                    <a:blip r:embed="rId15"/>
+                    <a:stretch>
+                      <a:fillRect/>
+                    </a:stretch>
+                  </pic:blipFill>
+                  <pic:spPr>
+                    <a:xfrm>
+                      <a:off x="0" y="0"/>
+                      <a:ext cx="5391902" cy="2781688"/>
+                    </a:xfrm>
+                    <a:prstGeom prst="rect">
+                      <a:avLst/>
+                    </a:prstGeom>
+                  </pic:spPr>
+                </pic:pic>
+              </a:graphicData>
+            </a:graphic>
+          </wp:inline>
+        </w:drawing>
+      </w:r>
+    </w:p>
+    <w:p>
+      <w:pPr>
+        <w:pStyle w:val="Caption"/>
+      </w:pPr>
+      <w:bookmarkStart w:id="5" w:name="_Ref15571249"/>
+      <w:r>
+        <w:t xml:space="preserve">Figure </w:t>
+      </w:r>
+      <w:r>
+        <w:fldChar w:fldCharType="begin"/>
+      </w:r>
+      <w:r>
+        <w:instrText xml:space="preserve"> SEQ Figure \* ARABIC </w:instrText>
+      </w:r>
+      <w:r>
+        <w:fldChar w:fldCharType="separate"/>
+      </w:r>
+      <w:r>
+        <w:rPr>
+          <w:noProof/>
+        </w:rPr>
+        <w:t>8</w:t>
+      </w:r>
+      <w:r>
+        <w:rPr>
+          <w:noProof/>
+        </w:rPr>
+        <w:fldChar w:fldCharType="end"/>
+      </w:r>
+      <w:bookmarkEnd w:id="5"/>
+      <w:r>
+        <w:t>: APB error in write transfer</w:t>
+      </w:r>
+    </w:p>
+    <w:p>
+      <w:pPr>
+        <w:autoSpaceDE w:val="0"/>
+        <w:autoSpaceDN w:val="0"/>
+        <w:adjustRightInd w:val="0"/>
+        <w:spacing w:after="0" w:line="240" w:lineRule="auto"/>
+      </w:pPr>
+      <w:r>
+        <w:t xml:space="preserve"> </w:t>
+      </w:r>
+    </w:p>
+    <w:p>
+      <w:pPr>
+        <w:pStyle w:val="Heading5"/>
+      </w:pPr>
+      <w:r>
+        <w:t>Error response in a write transfer</w:t>
+      </w:r>
+    </w:p>
+    <w:p>
+      <w:pPr>
+        <w:autoSpaceDE w:val="0"/>
+        <w:autoSpaceDN w:val="0"/>
+        <w:adjustRightInd w:val="0"/>
+        <w:spacing w:after="0" w:line="240" w:lineRule="auto"/>
+      </w:pPr>
+      <w:r>
+        <w:t xml:space="preserve">When there is an error in a read transfer and the slave in the transfer has an active PSLVERR signal, during the last cycle of the transfer (when PSEL, PENABLE, and PREADY are all HIGH) PSLVERR is driven HIGH, informing the master about the error in the transaction. These can be seen in </w:t>
+      </w:r>
+      <w:r>
+        <w:fldChar w:fldCharType="begin"/>
+      </w:r>
+      <w:r>
+        <w:instrText xml:space="preserve"> REF _Ref15571537 \h </w:instrText>
+      </w:r>
+      <w:r>
+        <w:fldChar w:fldCharType="separate"/>
+      </w:r>
+      <w:r>
+        <w:t xml:space="preserve">Figure </w:t>
+      </w:r>
+      <w:r>
+        <w:rPr>
+          <w:noProof/>
+        </w:rPr>
+        <w:t>9</w:t>
+      </w:r>
+      <w:r>
+        <w:fldChar w:fldCharType="end"/>
+      </w:r>
+      <w:r>
+        <w:t>:</w:t>
+      </w:r>
+    </w:p>
+    <w:p>
+      <w:pPr>
+        <w:autoSpaceDE w:val="0"/>
+        <w:autoSpaceDN w:val="0"/>
+        <w:adjustRightInd w:val="0"/>
+        <w:spacing w:after="0" w:line="240" w:lineRule="auto"/>
+      </w:pPr>
+    </w:p>
+    <w:p>
+      <w:pPr>
+        <w:keepNext/>
+        <w:autoSpaceDE w:val="0"/>
+        <w:autoSpaceDN w:val="0"/>
+        <w:adjustRightInd w:val="0"/>
+        <w:spacing w:after="0" w:line="240" w:lineRule="auto"/>
+      </w:pPr>
+      <w:r>
+        <w:rPr>
+          <w:noProof/>
+        </w:rPr>
+        <w:lastRenderedPageBreak/>
+        <w:drawing>
+          <wp:inline distT="0" distB="0" distL="0" distR="0" wp14:anchorId="0ACAE036" wp14:editId="24083908">
+            <wp:extent cx="5486400" cy="2553335"/>
+            <wp:effectExtent l="0" t="0" r="0" b="0"/>
+            <wp:docPr id="9" name="Picture 9"/>
+            <wp:cNvGraphicFramePr>
+              <a:graphicFrameLocks xmlns:a="http://schemas.openxmlformats.org/drawingml/2006/main" noChangeAspect="1"/>
+            </wp:cNvGraphicFramePr>
+            <a:graphic xmlns:a="http://schemas.openxmlformats.org/drawingml/2006/main">
+              <a:graphicData uri="http://schemas.openxmlformats.org/drawingml/2006/picture">
+                <pic:pic xmlns:pic="http://schemas.openxmlformats.org/drawingml/2006/picture">
+                  <pic:nvPicPr>
+                    <pic:cNvPr id="1" name=""/>
+                    <pic:cNvPicPr/>
+                  </pic:nvPicPr>
+                  <pic:blipFill>
+                    <a:blip r:embed="rId16"/>
+                    <a:stretch>
+                      <a:fillRect/>
+                    </a:stretch>
+                  </pic:blipFill>
+                  <pic:spPr>
+                    <a:xfrm>
+                      <a:off x="0" y="0"/>
                       <a:ext cx="5486400" cy="2553335"/>
                     </a:xfrm>
                     <a:prstGeom prst="rect">
@@ -4107,32 +4021,2786 @@
       <w:pPr>
         <w:pStyle w:val="Caption"/>
       </w:pPr>
-      <w:bookmarkStart w:id="7" w:name="_Ref15571537"/>
+      <w:bookmarkStart w:id="6" w:name="_Ref15571537"/>
       <w:r>
         <w:t xml:space="preserve">Figure </w:t>
       </w:r>
-      <w:fldSimple w:instr=" SEQ Figure \* ARABIC ">
-        <w:r>
-          <w:rPr>
-            <w:noProof/>
-          </w:rPr>
-          <w:t>9</w:t>
-        </w:r>
-      </w:fldSimple>
+      <w:r>
+        <w:fldChar w:fldCharType="begin"/>
+      </w:r>
+      <w:r>
+        <w:instrText xml:space="preserve"> SEQ Figure \* ARABIC </w:instrText>
+      </w:r>
+      <w:r>
+        <w:fldChar w:fldCharType="separate"/>
+      </w:r>
+      <w:r>
+        <w:rPr>
+          <w:noProof/>
+        </w:rPr>
+        <w:t>9</w:t>
+      </w:r>
+      <w:r>
+        <w:rPr>
+          <w:noProof/>
+        </w:rPr>
+        <w:fldChar w:fldCharType="end"/>
+      </w:r>
+      <w:bookmarkEnd w:id="6"/>
+      <w:r>
+        <w:t xml:space="preserve"> : </w:t>
+      </w:r>
+      <w:r>
+        <w:t xml:space="preserve">APB </w:t>
+      </w:r>
+      <w:r>
+        <w:t xml:space="preserve">read </w:t>
+      </w:r>
+      <w:r>
+        <w:t>in write transfer</w:t>
+      </w:r>
+    </w:p>
+    <w:p>
+      <w:pPr>
+        <w:pStyle w:val="Heading2"/>
+      </w:pPr>
+      <w:r>
+        <w:t>Paper summary</w:t>
+      </w:r>
+    </w:p>
+    <w:p>
+      <w:r>
+        <w:t>This section is a summary of the paper which is the base for this project, “</w:t>
+      </w:r>
+      <w:r>
+        <w:rPr>
+          <w:i/>
+          <w:iCs/>
+        </w:rPr>
+        <w:t>FPGA Implementation of K-means Algorithm for Bioinformatics Application: An Accelerated Approach to Clustering Microarray Data</w:t>
+      </w:r>
+      <w:r>
+        <w:t xml:space="preserve">” by </w:t>
+      </w:r>
+      <w:r>
+        <w:t>Hanaa M. Hussain, Khaled Benkrid, Huseyin Seker, Ahmet T. Erdogan</w:t>
+      </w:r>
+      <w:r>
+        <w:t>.</w:t>
+      </w:r>
+    </w:p>
+    <w:p>
+      <w:r>
+        <w:t>The motivation of the paper is the acceleration of the K means algorithm in order to process Microarrays which is a technique used in genome experiments to measure expression level of many thousands of genes simultaneously.</w:t>
+      </w:r>
+    </w:p>
+    <w:p>
+      <w:pPr>
+        <w:pStyle w:val="Heading3"/>
+      </w:pPr>
+      <w:r>
+        <w:t xml:space="preserve">K means </w:t>
+      </w:r>
+      <w:r>
+        <w:t>c</w:t>
+      </w:r>
+      <w:r>
+        <w:t>lustering</w:t>
+      </w:r>
+      <w:r>
+        <w:t xml:space="preserve"> </w:t>
+      </w:r>
+      <w:r>
+        <w:t>distance computation</w:t>
+      </w:r>
+    </w:p>
+    <w:p>
+      <w:r>
+        <w:t>According to the paper,</w:t>
+      </w:r>
+      <w:r>
+        <w:t xml:space="preserve"> </w:t>
+      </w:r>
+      <w:r>
+        <w:t>distance computation is the most computationally demanding part,</w:t>
+      </w:r>
+      <w:r>
+        <w:t xml:space="preserve"> </w:t>
+      </w:r>
+      <w:r>
+        <w:t>and where most of the K-means processing time occurs.</w:t>
+      </w:r>
+      <w:r>
+        <w:t xml:space="preserve"> Therefore,</w:t>
+      </w:r>
+      <w:r>
+        <w:t xml:space="preserve"> one</w:t>
+      </w:r>
+      <w:r>
+        <w:t xml:space="preserve"> </w:t>
+      </w:r>
+      <w:r>
+        <w:t>aspect for</w:t>
+      </w:r>
+      <w:r>
+        <w:t xml:space="preserve"> improving the implementation of the algorithm is by accelerating the distance computation.</w:t>
+      </w:r>
+    </w:p>
+    <w:p>
+      <w:r>
+        <w:t>One of the widely used distance metrics incorporated with K-means clustering</w:t>
+      </w:r>
+      <w:r>
+        <w:t xml:space="preserve"> </w:t>
+      </w:r>
+      <w:r>
+        <w:t xml:space="preserve">is </w:t>
+      </w:r>
+      <w:r>
+        <w:t xml:space="preserve">the Euclidean metric and </w:t>
+      </w:r>
+      <w:r>
+        <w:t>it</w:t>
+      </w:r>
+      <w:r>
+        <w:t xml:space="preserve"> is easy to implement</w:t>
+      </w:r>
+      <w:r>
+        <w:t>.</w:t>
+      </w:r>
+      <w:r>
+        <w:t xml:space="preserve"> </w:t>
+      </w:r>
+      <w:r>
+        <w:t xml:space="preserve">The Euclidean </w:t>
+      </w:r>
+      <w:r>
+        <w:t xml:space="preserve">distance </w:t>
+      </w:r>
+      <w:r>
+        <w:t xml:space="preserve">metric from point </w:t>
+      </w:r>
+      <w:r>
+        <w:rPr>
+          <w:i/>
+          <w:iCs/>
+        </w:rPr>
+        <w:t xml:space="preserve">x </w:t>
+      </w:r>
+      <w:r>
+        <w:t xml:space="preserve">to centroid </w:t>
+      </w:r>
+      <m:oMath>
+        <m:sSub>
+          <m:sSubPr>
+            <m:ctrlPr>
+              <w:rPr>
+                <w:rFonts w:ascii="Cambria Math" w:hAnsi="Cambria Math"/>
+                <w:i/>
+              </w:rPr>
+            </m:ctrlPr>
+          </m:sSubPr>
+          <m:e>
+            <m:r>
+              <w:rPr>
+                <w:rFonts w:ascii="Cambria Math" w:hAnsi="Cambria Math"/>
+              </w:rPr>
+              <m:t>μ</m:t>
+            </m:r>
+          </m:e>
+          <m:sub>
+            <m:r>
+              <w:rPr>
+                <w:rFonts w:ascii="Cambria Math" w:hAnsi="Cambria Math"/>
+              </w:rPr>
+              <m:t>i</m:t>
+            </m:r>
+          </m:sub>
+        </m:sSub>
+      </m:oMath>
+      <w:r>
+        <w:t>(both with “n” dimensions) in iteration “</w:t>
+      </w:r>
+      <w:r>
+        <w:rPr>
+          <w:i/>
+          <w:iCs/>
+        </w:rPr>
+        <w:t>t</w:t>
+      </w:r>
+      <w:r>
+        <w:t>” is given by:</w:t>
+      </w:r>
+    </w:p>
+    <w:p>
+      <m:oMathPara>
+        <m:oMath>
+          <m:r>
+            <w:rPr>
+              <w:rFonts w:ascii="Cambria Math" w:hAnsi="Cambria Math"/>
+            </w:rPr>
+            <m:t>D</m:t>
+          </m:r>
+          <m:d>
+            <m:dPr>
+              <m:ctrlPr>
+                <w:rPr>
+                  <w:rFonts w:ascii="Cambria Math" w:hAnsi="Cambria Math"/>
+                  <w:i/>
+                </w:rPr>
+              </m:ctrlPr>
+            </m:dPr>
+            <m:e>
+              <m:r>
+                <w:rPr>
+                  <w:rFonts w:ascii="Cambria Math" w:hAnsi="Cambria Math"/>
+                </w:rPr>
+                <m:t>x,</m:t>
+              </m:r>
+              <m:sSubSup>
+                <m:sSubSupPr>
+                  <m:ctrlPr>
+                    <w:rPr>
+                      <w:rFonts w:ascii="Cambria Math" w:hAnsi="Cambria Math"/>
+                      <w:i/>
+                    </w:rPr>
+                  </m:ctrlPr>
+                </m:sSubSupPr>
+                <m:e>
+                  <m:r>
+                    <w:rPr>
+                      <w:rFonts w:ascii="Cambria Math" w:hAnsi="Cambria Math"/>
+                    </w:rPr>
+                    <m:t>μ</m:t>
+                  </m:r>
+                </m:e>
+                <m:sub>
+                  <m:r>
+                    <w:rPr>
+                      <w:rFonts w:ascii="Cambria Math" w:hAnsi="Cambria Math"/>
+                    </w:rPr>
+                    <m:t>i</m:t>
+                  </m:r>
+                </m:sub>
+                <m:sup>
+                  <m:r>
+                    <w:rPr>
+                      <w:rFonts w:ascii="Cambria Math" w:hAnsi="Cambria Math"/>
+                    </w:rPr>
+                    <m:t>t</m:t>
+                  </m:r>
+                </m:sup>
+              </m:sSubSup>
+            </m:e>
+          </m:d>
+          <m:r>
+            <w:rPr>
+              <w:rFonts w:ascii="Cambria Math" w:hAnsi="Cambria Math"/>
+            </w:rPr>
+            <m:t xml:space="preserve">= </m:t>
+          </m:r>
+          <m:rad>
+            <m:radPr>
+              <m:degHide m:val="1"/>
+              <m:ctrlPr>
+                <w:rPr>
+                  <w:rFonts w:ascii="Cambria Math" w:hAnsi="Cambria Math"/>
+                  <w:i/>
+                </w:rPr>
+              </m:ctrlPr>
+            </m:radPr>
+            <m:deg/>
+            <m:e>
+              <m:nary>
+                <m:naryPr>
+                  <m:chr m:val="∑"/>
+                  <m:limLoc m:val="undOvr"/>
+                  <m:ctrlPr>
+                    <w:rPr>
+                      <w:rFonts w:ascii="Cambria Math" w:hAnsi="Cambria Math"/>
+                      <w:i/>
+                    </w:rPr>
+                  </m:ctrlPr>
+                </m:naryPr>
+                <m:sub>
+                  <m:r>
+                    <w:rPr>
+                      <w:rFonts w:ascii="Cambria Math" w:hAnsi="Cambria Math"/>
+                    </w:rPr>
+                    <m:t>i</m:t>
+                  </m:r>
+                </m:sub>
+                <m:sup>
+                  <m:r>
+                    <w:rPr>
+                      <w:rFonts w:ascii="Cambria Math" w:hAnsi="Cambria Math"/>
+                    </w:rPr>
+                    <m:t>n</m:t>
+                  </m:r>
+                </m:sup>
+                <m:e>
+                  <m:sSup>
+                    <m:sSupPr>
+                      <m:ctrlPr>
+                        <w:rPr>
+                          <w:rFonts w:ascii="Cambria Math" w:hAnsi="Cambria Math"/>
+                          <w:i/>
+                        </w:rPr>
+                      </m:ctrlPr>
+                    </m:sSupPr>
+                    <m:e>
+                      <m:d>
+                        <m:dPr>
+                          <m:ctrlPr>
+                            <w:rPr>
+                              <w:rFonts w:ascii="Cambria Math" w:hAnsi="Cambria Math"/>
+                              <w:i/>
+                            </w:rPr>
+                          </m:ctrlPr>
+                        </m:dPr>
+                        <m:e>
+                          <m:d>
+                            <m:dPr>
+                              <m:begChr m:val="|"/>
+                              <m:endChr m:val="|"/>
+                              <m:ctrlPr>
+                                <w:rPr>
+                                  <w:rFonts w:ascii="Cambria Math" w:hAnsi="Cambria Math"/>
+                                  <w:i/>
+                                </w:rPr>
+                              </m:ctrlPr>
+                            </m:dPr>
+                            <m:e>
+                              <m:r>
+                                <w:rPr>
+                                  <w:rFonts w:ascii="Cambria Math" w:hAnsi="Cambria Math"/>
+                                </w:rPr>
+                                <m:t>x-</m:t>
+                              </m:r>
+                              <m:sSubSup>
+                                <m:sSubSupPr>
+                                  <m:ctrlPr>
+                                    <w:rPr>
+                                      <w:rFonts w:ascii="Cambria Math" w:hAnsi="Cambria Math"/>
+                                      <w:i/>
+                                    </w:rPr>
+                                  </m:ctrlPr>
+                                </m:sSubSupPr>
+                                <m:e>
+                                  <m:r>
+                                    <w:rPr>
+                                      <w:rFonts w:ascii="Cambria Math" w:hAnsi="Cambria Math"/>
+                                    </w:rPr>
+                                    <m:t>μ</m:t>
+                                  </m:r>
+                                </m:e>
+                                <m:sub>
+                                  <m:r>
+                                    <w:rPr>
+                                      <w:rFonts w:ascii="Cambria Math" w:hAnsi="Cambria Math"/>
+                                    </w:rPr>
+                                    <m:t>i</m:t>
+                                  </m:r>
+                                </m:sub>
+                                <m:sup>
+                                  <m:r>
+                                    <w:rPr>
+                                      <w:rFonts w:ascii="Cambria Math" w:hAnsi="Cambria Math"/>
+                                    </w:rPr>
+                                    <m:t>t</m:t>
+                                  </m:r>
+                                </m:sup>
+                              </m:sSubSup>
+                            </m:e>
+                          </m:d>
+                        </m:e>
+                      </m:d>
+                    </m:e>
+                    <m:sup>
+                      <m:r>
+                        <w:rPr>
+                          <w:rFonts w:ascii="Cambria Math" w:hAnsi="Cambria Math"/>
+                        </w:rPr>
+                        <m:t>2</m:t>
+                      </m:r>
+                    </m:sup>
+                  </m:sSup>
+                </m:e>
+              </m:nary>
+            </m:e>
+          </m:rad>
+        </m:oMath>
+      </m:oMathPara>
+    </w:p>
+    <w:p/>
+    <w:p>
+      <w:r>
+        <w:t>However,</w:t>
+      </w:r>
+      <w:r>
+        <w:t xml:space="preserve"> it also consumes a lot of computational resources when implemented in hardware due to the multiplication operation used for obtaining the square operation. </w:t>
+      </w:r>
+    </w:p>
+    <w:p>
+      <w:r>
+        <w:t xml:space="preserve">Thus, the paper </w:t>
+      </w:r>
+      <w:r>
+        <w:t>presents</w:t>
+      </w:r>
+      <w:r>
+        <w:t xml:space="preserve"> an alternative distance metric called the Manhattan distance </w:t>
+      </w:r>
+      <w:r>
+        <w:t xml:space="preserve">to </w:t>
+      </w:r>
+      <w:r>
+        <w:t>be used for the classification step of the algorithm.</w:t>
+      </w:r>
+      <w:r>
+        <w:t xml:space="preserve"> </w:t>
+      </w:r>
+      <w:r>
+        <w:t xml:space="preserve">The Manhattan metric </w:t>
+      </w:r>
+      <w:r>
+        <w:t xml:space="preserve">from point </w:t>
+      </w:r>
+      <w:r>
+        <w:rPr>
+          <w:i/>
+          <w:iCs/>
+        </w:rPr>
+        <w:t xml:space="preserve">x </w:t>
+      </w:r>
+      <w:r>
+        <w:t xml:space="preserve">to centroid </w:t>
+      </w:r>
+      <m:oMath>
+        <m:sSub>
+          <m:sSubPr>
+            <m:ctrlPr>
+              <w:rPr>
+                <w:rFonts w:ascii="Cambria Math" w:hAnsi="Cambria Math"/>
+                <w:i/>
+              </w:rPr>
+            </m:ctrlPr>
+          </m:sSubPr>
+          <m:e>
+            <m:r>
+              <w:rPr>
+                <w:rFonts w:ascii="Cambria Math" w:hAnsi="Cambria Math"/>
+              </w:rPr>
+              <m:t>μ</m:t>
+            </m:r>
+          </m:e>
+          <m:sub>
+            <m:r>
+              <w:rPr>
+                <w:rFonts w:ascii="Cambria Math" w:hAnsi="Cambria Math"/>
+              </w:rPr>
+              <m:t>i</m:t>
+            </m:r>
+          </m:sub>
+        </m:sSub>
+      </m:oMath>
+      <w:r>
+        <w:t>(both with “n” dimensions) in iteration “</w:t>
+      </w:r>
+      <w:r>
+        <w:rPr>
+          <w:i/>
+          <w:iCs/>
+        </w:rPr>
+        <w:t>t</w:t>
+      </w:r>
+      <w:r>
+        <w:t xml:space="preserve">” </w:t>
+      </w:r>
+      <w:r>
+        <w:t>is given by:</w:t>
+      </w:r>
+    </w:p>
+    <w:p>
+      <w:pPr>
+        <w:rPr>
+          <w:rFonts w:eastAsiaTheme="minorEastAsia"/>
+        </w:rPr>
+      </w:pPr>
+      <m:oMathPara>
+        <m:oMath>
+          <m:r>
+            <w:rPr>
+              <w:rFonts w:ascii="Cambria Math" w:hAnsi="Cambria Math"/>
+            </w:rPr>
+            <w:lastRenderedPageBreak/>
+            <m:t>D</m:t>
+          </m:r>
+          <m:d>
+            <m:dPr>
+              <m:ctrlPr>
+                <w:rPr>
+                  <w:rFonts w:ascii="Cambria Math" w:hAnsi="Cambria Math"/>
+                  <w:i/>
+                </w:rPr>
+              </m:ctrlPr>
+            </m:dPr>
+            <m:e>
+              <m:r>
+                <w:rPr>
+                  <w:rFonts w:ascii="Cambria Math" w:hAnsi="Cambria Math"/>
+                </w:rPr>
+                <m:t>x,</m:t>
+              </m:r>
+              <m:sSubSup>
+                <m:sSubSupPr>
+                  <m:ctrlPr>
+                    <w:rPr>
+                      <w:rFonts w:ascii="Cambria Math" w:hAnsi="Cambria Math"/>
+                      <w:i/>
+                    </w:rPr>
+                  </m:ctrlPr>
+                </m:sSubSupPr>
+                <m:e>
+                  <m:r>
+                    <w:rPr>
+                      <w:rFonts w:ascii="Cambria Math" w:hAnsi="Cambria Math"/>
+                    </w:rPr>
+                    <m:t>μ</m:t>
+                  </m:r>
+                </m:e>
+                <m:sub>
+                  <m:r>
+                    <w:rPr>
+                      <w:rFonts w:ascii="Cambria Math" w:hAnsi="Cambria Math"/>
+                    </w:rPr>
+                    <m:t>i</m:t>
+                  </m:r>
+                </m:sub>
+                <m:sup>
+                  <m:r>
+                    <w:rPr>
+                      <w:rFonts w:ascii="Cambria Math" w:hAnsi="Cambria Math"/>
+                    </w:rPr>
+                    <m:t>t</m:t>
+                  </m:r>
+                </m:sup>
+              </m:sSubSup>
+            </m:e>
+          </m:d>
+          <m:r>
+            <w:rPr>
+              <w:rFonts w:ascii="Cambria Math" w:hAnsi="Cambria Math"/>
+            </w:rPr>
+            <m:t xml:space="preserve">= </m:t>
+          </m:r>
+          <m:nary>
+            <m:naryPr>
+              <m:chr m:val="∑"/>
+              <m:limLoc m:val="undOvr"/>
+              <m:ctrlPr>
+                <w:rPr>
+                  <w:rFonts w:ascii="Cambria Math" w:hAnsi="Cambria Math"/>
+                  <w:i/>
+                </w:rPr>
+              </m:ctrlPr>
+            </m:naryPr>
+            <m:sub>
+              <m:r>
+                <w:rPr>
+                  <w:rFonts w:ascii="Cambria Math" w:hAnsi="Cambria Math"/>
+                </w:rPr>
+                <m:t>i</m:t>
+              </m:r>
+            </m:sub>
+            <m:sup>
+              <m:r>
+                <w:rPr>
+                  <w:rFonts w:ascii="Cambria Math" w:hAnsi="Cambria Math"/>
+                </w:rPr>
+                <m:t>n</m:t>
+              </m:r>
+            </m:sup>
+            <m:e>
+              <m:d>
+                <m:dPr>
+                  <m:begChr m:val="|"/>
+                  <m:endChr m:val="|"/>
+                  <m:ctrlPr>
+                    <w:rPr>
+                      <w:rFonts w:ascii="Cambria Math" w:hAnsi="Cambria Math"/>
+                      <w:i/>
+                    </w:rPr>
+                  </m:ctrlPr>
+                </m:dPr>
+                <m:e>
+                  <m:r>
+                    <w:rPr>
+                      <w:rFonts w:ascii="Cambria Math" w:hAnsi="Cambria Math"/>
+                    </w:rPr>
+                    <m:t>x-</m:t>
+                  </m:r>
+                  <m:sSubSup>
+                    <m:sSubSupPr>
+                      <m:ctrlPr>
+                        <w:rPr>
+                          <w:rFonts w:ascii="Cambria Math" w:hAnsi="Cambria Math"/>
+                          <w:i/>
+                        </w:rPr>
+                      </m:ctrlPr>
+                    </m:sSubSupPr>
+                    <m:e>
+                      <m:r>
+                        <w:rPr>
+                          <w:rFonts w:ascii="Cambria Math" w:hAnsi="Cambria Math"/>
+                        </w:rPr>
+                        <m:t>μ</m:t>
+                      </m:r>
+                    </m:e>
+                    <m:sub>
+                      <m:r>
+                        <w:rPr>
+                          <w:rFonts w:ascii="Cambria Math" w:hAnsi="Cambria Math"/>
+                        </w:rPr>
+                        <m:t>i</m:t>
+                      </m:r>
+                    </m:sub>
+                    <m:sup>
+                      <m:r>
+                        <w:rPr>
+                          <w:rFonts w:ascii="Cambria Math" w:hAnsi="Cambria Math"/>
+                        </w:rPr>
+                        <m:t>t</m:t>
+                      </m:r>
+                    </m:sup>
+                  </m:sSubSup>
+                </m:e>
+              </m:d>
+            </m:e>
+          </m:nary>
+        </m:oMath>
+      </m:oMathPara>
+    </w:p>
+    <w:p>
+      <w:pPr>
+        <w:rPr>
+          <w:rFonts w:eastAsiaTheme="minorEastAsia"/>
+        </w:rPr>
+      </w:pPr>
+      <w:r>
+        <w:rPr>
+          <w:rFonts w:eastAsiaTheme="minorEastAsia"/>
+        </w:rPr>
+        <w:t xml:space="preserve">The Manhattan metric according to the paper </w:t>
+      </w:r>
+      <w:r>
+        <w:rPr>
+          <w:rFonts w:eastAsiaTheme="minorEastAsia"/>
+        </w:rPr>
+        <w:t>performed faster than the Euclidean metric, because it</w:t>
+      </w:r>
+      <w:r>
+        <w:rPr>
+          <w:rFonts w:eastAsiaTheme="minorEastAsia"/>
+        </w:rPr>
+        <w:t xml:space="preserve"> </w:t>
+      </w:r>
+      <w:r>
+        <w:rPr>
+          <w:rFonts w:eastAsiaTheme="minorEastAsia"/>
+        </w:rPr>
+        <w:t>does not require calculating the square</w:t>
+      </w:r>
+      <w:r>
+        <w:rPr>
+          <w:rFonts w:eastAsiaTheme="minorEastAsia"/>
+        </w:rPr>
+        <w:t>,</w:t>
+      </w:r>
+      <w:r>
+        <w:rPr>
+          <w:rFonts w:eastAsiaTheme="minorEastAsia"/>
+        </w:rPr>
+        <w:t xml:space="preserve"> offering better</w:t>
+      </w:r>
+      <w:r>
+        <w:rPr>
+          <w:rFonts w:eastAsiaTheme="minorEastAsia"/>
+        </w:rPr>
+        <w:t xml:space="preserve"> </w:t>
+      </w:r>
+      <w:r>
+        <w:rPr>
+          <w:rFonts w:eastAsiaTheme="minorEastAsia"/>
+        </w:rPr>
+        <w:t>exploitation of parallelism and speed twice than that</w:t>
+      </w:r>
+      <w:r>
+        <w:rPr>
+          <w:rFonts w:eastAsiaTheme="minorEastAsia"/>
+        </w:rPr>
+        <w:t xml:space="preserve"> </w:t>
+      </w:r>
+      <w:r>
+        <w:rPr>
+          <w:rFonts w:eastAsiaTheme="minorEastAsia"/>
+        </w:rPr>
+        <w:t>obtained by Euclidean distance. However, the</w:t>
+      </w:r>
+      <w:r>
+        <w:rPr>
+          <w:rFonts w:eastAsiaTheme="minorEastAsia"/>
+        </w:rPr>
+        <w:t xml:space="preserve"> </w:t>
+      </w:r>
+      <w:r>
+        <w:rPr>
+          <w:rFonts w:eastAsiaTheme="minorEastAsia"/>
+        </w:rPr>
+        <w:t>accuracy of this distance measure was found to be slightly</w:t>
+      </w:r>
+      <w:r>
+        <w:rPr>
+          <w:rFonts w:eastAsiaTheme="minorEastAsia"/>
+        </w:rPr>
+        <w:t xml:space="preserve"> </w:t>
+      </w:r>
+      <w:r>
+        <w:rPr>
+          <w:rFonts w:eastAsiaTheme="minorEastAsia"/>
+        </w:rPr>
+        <w:t>inferior to the Euclidean metric, but results were still</w:t>
+      </w:r>
+      <w:r>
+        <w:rPr>
+          <w:rFonts w:eastAsiaTheme="minorEastAsia"/>
+        </w:rPr>
+        <w:t xml:space="preserve"> </w:t>
+      </w:r>
+      <w:r>
+        <w:rPr>
+          <w:rFonts w:eastAsiaTheme="minorEastAsia"/>
+        </w:rPr>
+        <w:t>within an acceptable error</w:t>
+      </w:r>
+      <w:r>
+        <w:rPr>
+          <w:rFonts w:eastAsiaTheme="minorEastAsia"/>
+        </w:rPr>
+        <w:t>.</w:t>
+      </w:r>
+    </w:p>
+    <w:p>
+      <w:pPr>
+        <w:pStyle w:val="Heading3"/>
+      </w:pPr>
+      <w:r>
+        <w:t>K means past implementations and improvements</w:t>
+      </w:r>
+    </w:p>
+    <w:p>
+      <w:pPr>
+        <w:rPr>
+          <w:color w:val="FF0000"/>
+        </w:rPr>
+      </w:pPr>
+      <w:r>
+        <w:t xml:space="preserve">The paper shows few different implementation methods and their advantages/disadvantages regarding different aspect of performance, </w:t>
+      </w:r>
+      <w:r>
+        <w:rPr>
+          <w:color w:val="FF0000"/>
+        </w:rPr>
+        <w:t xml:space="preserve"> elaborate later.</w:t>
+      </w:r>
+    </w:p>
+    <w:p>
+      <w:pPr>
+        <w:pStyle w:val="ListParagraph"/>
+        <w:numPr>
+          <w:ilvl w:val="0"/>
+          <w:numId w:val="5"/>
+        </w:numPr>
+      </w:pPr>
+      <w:r>
+        <w:t xml:space="preserve">Implementing </w:t>
+      </w:r>
+      <w:r>
+        <w:t xml:space="preserve">a hardware unit on FPGA board </w:t>
+      </w:r>
+      <w:r>
+        <w:t>which calculate parallelly the distance</w:t>
+      </w:r>
+      <w:r>
+        <w:t xml:space="preserve">(by using </w:t>
+      </w:r>
+      <w:r>
+        <w:t>Manhattan</w:t>
+      </w:r>
+      <w:r>
+        <w:t xml:space="preserve"> metric)</w:t>
+      </w:r>
+      <w:r>
+        <w:t xml:space="preserve"> of each point from the input data to all cluster’s centroids</w:t>
+      </w:r>
+      <w:r>
+        <w:t>.</w:t>
+      </w:r>
+      <w:r>
+        <w:t xml:space="preserve"> The input data was stored in a host, brought to the computational unit for the distance calculation and the result were sent back to the host for new means calculations</w:t>
+      </w:r>
+      <w:r>
+        <w:t>.</w:t>
+      </w:r>
+    </w:p>
+    <w:p>
+      <w:pPr>
+        <w:pStyle w:val="ListParagraph"/>
+        <w:rPr>
+          <w:u w:val="single"/>
+        </w:rPr>
+      </w:pPr>
+      <w:r>
+        <w:rPr>
+          <w:u w:val="single"/>
+        </w:rPr>
+        <w:t>Advantages:</w:t>
+      </w:r>
+    </w:p>
+    <w:p>
+      <w:pPr>
+        <w:pStyle w:val="ListParagraph"/>
+      </w:pPr>
+      <w:r>
+        <w:t>This implementation allowed the input data to be at any size since the storage of the data was a responsibility of the host. Moreover, this implementation achieved a speed-up of 15x.</w:t>
+      </w:r>
+    </w:p>
+    <w:p>
+      <w:pPr>
+        <w:pStyle w:val="ListParagraph"/>
+        <w:rPr>
+          <w:u w:val="single"/>
+        </w:rPr>
+      </w:pPr>
+      <w:r>
+        <w:rPr>
+          <w:u w:val="single"/>
+        </w:rPr>
+        <w:t>Disa</w:t>
+      </w:r>
+      <w:r>
+        <w:rPr>
+          <w:u w:val="single"/>
+        </w:rPr>
+        <w:t>dvantages:</w:t>
+      </w:r>
+    </w:p>
+    <w:p>
+      <w:pPr>
+        <w:pStyle w:val="ListParagraph"/>
+      </w:pPr>
+      <w:r>
+        <w:t>The communication overhead between the host and the FPGA board.</w:t>
+      </w:r>
+    </w:p>
+    <w:p>
+      <w:pPr>
+        <w:pStyle w:val="ListParagraph"/>
+      </w:pPr>
+    </w:p>
+    <w:p>
+      <w:pPr>
+        <w:pStyle w:val="ListParagraph"/>
+        <w:numPr>
+          <w:ilvl w:val="0"/>
+          <w:numId w:val="5"/>
+        </w:numPr>
+      </w:pPr>
+      <w:r>
+        <w:t>Storing the data in a SRAM memory unit used exclusively for the distance calculation unit. Familiar to the previous implementation, the distance calculation</w:t>
+      </w:r>
+      <w:r>
+        <w:t xml:space="preserve"> is</w:t>
+      </w:r>
+      <w:r>
+        <w:t xml:space="preserve"> done in hardware by three-FPGA’s, and using Manhattan metric for distance calculation.</w:t>
+      </w:r>
+    </w:p>
+    <w:p>
+      <w:pPr>
+        <w:pStyle w:val="ListParagraph"/>
+        <w:rPr>
+          <w:u w:val="single"/>
+        </w:rPr>
+      </w:pPr>
+      <w:r>
+        <w:rPr>
+          <w:u w:val="single"/>
+        </w:rPr>
+        <w:t>Advantages:</w:t>
+      </w:r>
+    </w:p>
+    <w:p>
+      <w:pPr>
+        <w:pStyle w:val="ListParagraph"/>
+      </w:pPr>
+      <w:r>
+        <w:t>Speedup of 50x of more than the 500MHz Pentium III host processor, in part because the data retrieving from the host is done only one time during the algorithm, only in the beginning</w:t>
+      </w:r>
+      <w:r>
+        <w:t>.</w:t>
+      </w:r>
+    </w:p>
+    <w:p>
+      <w:pPr>
+        <w:pStyle w:val="ListParagraph"/>
+      </w:pPr>
+      <w:r>
+        <w:t>T</w:t>
+      </w:r>
+      <w:r>
+        <w:t>runcati</w:t>
+      </w:r>
+      <w:r>
+        <w:t>ng</w:t>
+      </w:r>
+      <w:r>
+        <w:t xml:space="preserve"> of </w:t>
+      </w:r>
+      <w:r>
+        <w:t>bit width</w:t>
+      </w:r>
+      <w:r>
+        <w:t xml:space="preserve"> of input data helped the design to be faster.</w:t>
+      </w:r>
+    </w:p>
+    <w:p>
+      <w:pPr>
+        <w:pStyle w:val="ListParagraph"/>
+        <w:rPr>
+          <w:u w:val="single"/>
+        </w:rPr>
+      </w:pPr>
+      <w:r>
+        <w:rPr>
+          <w:u w:val="single"/>
+        </w:rPr>
+        <w:t>Disa</w:t>
+      </w:r>
+      <w:r>
+        <w:rPr>
+          <w:u w:val="single"/>
+        </w:rPr>
+        <w:t>dvantages</w:t>
+      </w:r>
+      <w:r>
+        <w:rPr>
+          <w:u w:val="single"/>
+        </w:rPr>
+        <w:t>:</w:t>
+      </w:r>
+    </w:p>
+    <w:p>
+      <w:pPr>
+        <w:pStyle w:val="ListParagraph"/>
+      </w:pPr>
+      <w:r>
+        <w:t xml:space="preserve">The paper does not suggest </w:t>
+      </w:r>
+      <w:r>
+        <w:t>disadvantages</w:t>
+      </w:r>
+      <w:r>
+        <w:t>, but there is a clear limit of the data sets size due to the memory unit storage capacity.</w:t>
+      </w:r>
+    </w:p>
+    <w:p>
+      <w:pPr>
+        <w:pStyle w:val="ListParagraph"/>
+      </w:pPr>
+    </w:p>
+    <w:p>
+      <w:pPr>
+        <w:pStyle w:val="ListParagraph"/>
+        <w:numPr>
+          <w:ilvl w:val="0"/>
+          <w:numId w:val="5"/>
+        </w:numPr>
+      </w:pPr>
+      <w:r>
+        <w:t xml:space="preserve">Implementation of a hybrid fixed and floating point </w:t>
+      </w:r>
+      <w:r>
+        <w:t>arithmetic</w:t>
+      </w:r>
+      <w:r>
+        <w:t xml:space="preserve"> units for the calculations required during the algorithm run in hardware.</w:t>
+      </w:r>
+    </w:p>
+    <w:p>
+      <w:pPr>
+        <w:pStyle w:val="ListParagraph"/>
+        <w:rPr>
+          <w:u w:val="single"/>
+        </w:rPr>
+      </w:pPr>
+      <w:r>
+        <w:rPr>
+          <w:u w:val="single"/>
+        </w:rPr>
+        <w:t>Advant</w:t>
+      </w:r>
+      <w:r>
+        <w:rPr>
+          <w:u w:val="single"/>
+        </w:rPr>
+        <w:t>ages:</w:t>
+      </w:r>
+    </w:p>
+    <w:p>
+      <w:pPr>
+        <w:pStyle w:val="ListParagraph"/>
+      </w:pPr>
+      <w:r>
+        <w:t xml:space="preserve">Data </w:t>
+      </w:r>
+      <w:r>
+        <w:t>transfer</w:t>
+      </w:r>
+      <w:r>
+        <w:t xml:space="preserve"> </w:t>
+      </w:r>
+      <w:r>
+        <w:t>t</w:t>
+      </w:r>
+      <w:r>
+        <w:t>hroughput increased</w:t>
+      </w:r>
+      <w:r>
+        <w:t>.</w:t>
+      </w:r>
+    </w:p>
+    <w:p>
+      <w:pPr>
+        <w:pStyle w:val="ListParagraph"/>
+        <w:rPr>
+          <w:u w:val="single"/>
+        </w:rPr>
+      </w:pPr>
+      <w:r>
+        <w:rPr>
+          <w:u w:val="single"/>
+        </w:rPr>
+        <w:t>Disa</w:t>
+      </w:r>
+      <w:r>
+        <w:rPr>
+          <w:u w:val="single"/>
+        </w:rPr>
+        <w:t>dvantages</w:t>
+      </w:r>
+      <w:r>
+        <w:rPr>
+          <w:u w:val="single"/>
+        </w:rPr>
+        <w:t>:</w:t>
+      </w:r>
+    </w:p>
+    <w:p>
+      <w:pPr>
+        <w:pStyle w:val="ListParagraph"/>
+      </w:pPr>
+      <w:r>
+        <w:t>Larger FPGA area needed for the design implementation</w:t>
+      </w:r>
+      <w:r>
+        <w:t>.</w:t>
+      </w:r>
+    </w:p>
+    <w:p>
+      <w:pPr>
+        <w:pStyle w:val="ListParagraph"/>
+      </w:pPr>
+    </w:p>
+    <w:p>
+      <w:pPr>
+        <w:pStyle w:val="ListParagraph"/>
+        <w:numPr>
+          <w:ilvl w:val="0"/>
+          <w:numId w:val="5"/>
+        </w:numPr>
+      </w:pPr>
+      <w:r>
+        <w:t xml:space="preserve">Fully </w:t>
+      </w:r>
+      <w:r>
+        <w:t>implementing</w:t>
+      </w:r>
+      <w:r>
+        <w:t xml:space="preserve"> the algorithm steps in hardware(</w:t>
+      </w:r>
+      <w:r>
+        <w:t>except</w:t>
+      </w:r>
+      <w:r>
+        <w:t xml:space="preserve"> the initialization step which is done in a host).</w:t>
+      </w:r>
+      <w:r>
+        <w:t>The distance was calculated by Manhattan metric.</w:t>
+      </w:r>
+    </w:p>
+    <w:p>
+      <w:pPr>
+        <w:pStyle w:val="ListParagraph"/>
+        <w:rPr>
+          <w:u w:val="single"/>
+        </w:rPr>
+      </w:pPr>
+      <w:r>
+        <w:rPr>
+          <w:u w:val="single"/>
+        </w:rPr>
+        <w:lastRenderedPageBreak/>
+        <w:t>Advant</w:t>
+      </w:r>
+      <w:r>
+        <w:rPr>
+          <w:u w:val="single"/>
+        </w:rPr>
+        <w:t>ages:</w:t>
+      </w:r>
+    </w:p>
+    <w:p>
+      <w:pPr>
+        <w:pStyle w:val="ListParagraph"/>
+      </w:pPr>
+      <w:r>
+        <w:t xml:space="preserve">Speedup of 500x over matlab implantation including I/O overhead, using 3 </w:t>
+      </w:r>
+      <w:r>
+        <w:t>clusters</w:t>
+      </w:r>
+      <w:r>
+        <w:t>.</w:t>
+      </w:r>
+    </w:p>
+    <w:p>
+      <w:pPr>
+        <w:pStyle w:val="ListParagraph"/>
+        <w:rPr>
+          <w:u w:val="single"/>
+        </w:rPr>
+      </w:pPr>
+      <w:r>
+        <w:rPr>
+          <w:u w:val="single"/>
+        </w:rPr>
+        <w:t>Disa</w:t>
+      </w:r>
+      <w:r>
+        <w:rPr>
+          <w:u w:val="single"/>
+        </w:rPr>
+        <w:t>dvant</w:t>
+      </w:r>
+      <w:r>
+        <w:rPr>
+          <w:u w:val="single"/>
+        </w:rPr>
+        <w:t>ages:</w:t>
+      </w:r>
+    </w:p>
+    <w:p>
+      <w:pPr>
+        <w:pStyle w:val="ListParagraph"/>
+      </w:pPr>
+      <w:r>
+        <w:t>Lack of memory capability restricted the size of data processing can be done at one time.</w:t>
+      </w:r>
+    </w:p>
+    <w:p>
+      <w:pPr>
+        <w:pStyle w:val="ListParagraph"/>
+      </w:pPr>
+      <w:r>
+        <w:t>A suggested disadvantage is the fact that it was tested only for a run of the algorithm with 3 clusters, which can be to few clusters to receive significant information about the data after running the algorithm. There is a lack of proof that this implementation is efficient for problems which need more than 3 clusters.</w:t>
+      </w:r>
+    </w:p>
+    <w:p>
+      <w:pPr>
+        <w:pStyle w:val="ListParagraph"/>
+      </w:pPr>
+    </w:p>
+    <w:p>
+      <w:pPr>
+        <w:pStyle w:val="ListParagraph"/>
+        <w:numPr>
+          <w:ilvl w:val="0"/>
+          <w:numId w:val="5"/>
+        </w:numPr>
+      </w:pPr>
+      <w:r>
+        <w:t>Fully implementing the algorithm steps in hardware</w:t>
+      </w:r>
+      <w:r>
+        <w:t xml:space="preserve"> </w:t>
+      </w:r>
+      <w:r>
+        <w:t>(except the initialization step which is done in a host).</w:t>
+      </w:r>
+      <w:r>
+        <w:t xml:space="preserve"> </w:t>
+      </w:r>
+      <w:r>
+        <w:t xml:space="preserve">The distance was calculated by </w:t>
+      </w:r>
+      <w:r>
+        <w:t xml:space="preserve">Euclidean </w:t>
+      </w:r>
+      <w:r>
+        <w:t>metric.</w:t>
+      </w:r>
+    </w:p>
+    <w:p>
+      <w:pPr>
+        <w:pStyle w:val="ListParagraph"/>
+        <w:rPr>
+          <w:u w:val="single"/>
+        </w:rPr>
+      </w:pPr>
+      <w:r>
+        <w:rPr>
+          <w:u w:val="single"/>
+        </w:rPr>
+        <w:t>Advant</w:t>
+      </w:r>
+      <w:r>
+        <w:rPr>
+          <w:u w:val="single"/>
+        </w:rPr>
+        <w:t>ages:</w:t>
+      </w:r>
+    </w:p>
+    <w:p>
+      <w:pPr>
+        <w:pStyle w:val="ListParagraph"/>
+      </w:pPr>
+      <w:r>
+        <w:t>Speed-up of 2x over software implementation even though the former was running at 12.5 times lower frequency than the latter.</w:t>
+      </w:r>
+      <w:r>
+        <w:t xml:space="preserve"> Better accuracy duo to the use of Euclidean metric.</w:t>
+      </w:r>
+    </w:p>
+    <w:p>
+      <w:pPr>
+        <w:pStyle w:val="ListParagraph"/>
+      </w:pPr>
+    </w:p>
+    <w:p>
+      <w:pPr>
+        <w:pStyle w:val="ListParagraph"/>
+        <w:numPr>
+          <w:ilvl w:val="0"/>
+          <w:numId w:val="5"/>
+        </w:numPr>
+      </w:pPr>
+      <w:r>
+        <w:t xml:space="preserve">Fully implementing the algorithm steps in hardware(on FPGA board). In addition, utilizing a </w:t>
+      </w:r>
+      <w:r>
+        <w:t>floating</w:t>
+      </w:r>
+      <w:r>
+        <w:t xml:space="preserve"> point divider to calculate the new means in hardware level. This approach required the use of an extra block to convert the fixed-point data to floating point, and then after the division was done, another floating to fixed-point converter was needed.</w:t>
+      </w:r>
+    </w:p>
+    <w:p>
+      <w:pPr>
+        <w:pStyle w:val="ListParagraph"/>
+        <w:rPr>
+          <w:u w:val="single"/>
+        </w:rPr>
+      </w:pPr>
+      <w:r>
+        <w:rPr>
+          <w:u w:val="single"/>
+        </w:rPr>
+        <w:t>Advant</w:t>
+      </w:r>
+      <w:r>
+        <w:rPr>
+          <w:u w:val="single"/>
+        </w:rPr>
+        <w:t>ages:</w:t>
+      </w:r>
+    </w:p>
+    <w:p>
+      <w:pPr>
+        <w:pStyle w:val="ListParagraph"/>
+      </w:pPr>
+      <w:r>
+        <w:t>The host is free while the FPGA is running the algorithm</w:t>
+      </w:r>
+      <w:r>
+        <w:t>.</w:t>
+      </w:r>
+    </w:p>
+    <w:p>
+      <w:pPr>
+        <w:pStyle w:val="ListParagraph"/>
+        <w:rPr>
+          <w:u w:val="single"/>
+        </w:rPr>
+      </w:pPr>
+      <w:r>
+        <w:rPr>
+          <w:u w:val="single"/>
+        </w:rPr>
+        <w:t>Disadvantages:</w:t>
+      </w:r>
+    </w:p>
+    <w:p>
+      <w:pPr>
+        <w:pStyle w:val="ListParagraph"/>
+      </w:pPr>
+      <w:r>
+        <w:t>No speed up was achieved.</w:t>
+      </w:r>
+    </w:p>
+    <w:p>
+      <w:r>
+        <w:t>In conclusion, all the mention implementations were done at least ten years ago, so it is to be</w:t>
+      </w:r>
+      <w:r>
+        <w:t xml:space="preserve"> anticipate</w:t>
+      </w:r>
+      <w:r>
+        <w:t>d</w:t>
+      </w:r>
+      <w:r>
+        <w:t xml:space="preserve"> better timing performance</w:t>
+      </w:r>
+      <w:r>
+        <w:t xml:space="preserve"> </w:t>
+      </w:r>
+      <w:r>
+        <w:t>in</w:t>
+      </w:r>
+      <w:r>
+        <w:t xml:space="preserve"> the same </w:t>
+      </w:r>
+      <w:r>
+        <w:t>design</w:t>
+      </w:r>
+      <w:r>
+        <w:t>s duo to the fact</w:t>
+      </w:r>
+      <w:r>
+        <w:t xml:space="preserve"> that today’s</w:t>
+      </w:r>
+      <w:r>
+        <w:t xml:space="preserve"> resources outnumber those used in some of the above mentioned</w:t>
+      </w:r>
+      <w:r>
+        <w:t xml:space="preserve"> </w:t>
+      </w:r>
+      <w:r>
+        <w:t>implementations</w:t>
+      </w:r>
+      <w:r>
+        <w:t>.</w:t>
+      </w:r>
+    </w:p>
+    <w:p/>
+    <w:p>
+      <w:pPr>
+        <w:pStyle w:val="Heading3"/>
+      </w:pPr>
+      <w:r>
+        <w:t>The paper’s implementation proposal</w:t>
+      </w:r>
+    </w:p>
+    <w:p>
+      <w:r>
+        <w:t>The main implementation described in the paper is implementing all algorithm steps on hardware level</w:t>
+      </w:r>
+      <w:r>
+        <w:t>, using fixed-point arithmetic only</w:t>
+      </w:r>
+      <w:r>
+        <w:t>. First, creating a module capable of running the algorithm with 8 clusters and then using the rest available area of the FPGA to duplicate this module</w:t>
+      </w:r>
+      <w:r>
+        <w:t xml:space="preserve"> as many times as possible in order the increase the parallelism.</w:t>
+      </w:r>
+      <w:r>
+        <w:t xml:space="preserve"> </w:t>
+      </w:r>
+    </w:p>
+    <w:p>
+      <w:pPr>
+        <w:pStyle w:val="Heading4"/>
+      </w:pPr>
+      <w:r>
+        <w:t>P</w:t>
+      </w:r>
+      <w:r>
+        <w:t>reliminary</w:t>
+      </w:r>
+      <w:r>
+        <w:rPr>
+          <w:rFonts w:hint="cs"/>
+          <w:rtl/>
+        </w:rPr>
+        <w:t xml:space="preserve"> </w:t>
+      </w:r>
+      <w:r>
+        <w:t>analysis for Hardware implementation</w:t>
+      </w:r>
+    </w:p>
+    <w:p>
+      <w:r>
+        <w:t xml:space="preserve">In order to </w:t>
+      </w:r>
+      <w:r>
+        <w:t>set the design requirements</w:t>
+      </w:r>
+      <w:r>
+        <w:t xml:space="preserve">, the paper </w:t>
+      </w:r>
+      <w:r>
+        <w:t xml:space="preserve">presents </w:t>
+      </w:r>
+      <w:r>
+        <w:t xml:space="preserve">some </w:t>
+      </w:r>
+      <w:r>
+        <w:t>analysis. By analyzing the future data inputs determining the common data size, dynamic range, precision and memory capacity.</w:t>
+      </w:r>
+    </w:p>
+    <w:p>
+      <w:r>
+        <w:t xml:space="preserve">After the dynamic range and precision of the input data is determined, </w:t>
+      </w:r>
+      <w:r>
+        <w:t xml:space="preserve">the word length needs to be decided. This is done in the paper by calculating the minimum number of bits required to </w:t>
+      </w:r>
+      <w:r>
+        <w:lastRenderedPageBreak/>
+        <w:t>represent any word which can be part of the input data. The integer part of the word should have as many bits as:</w:t>
+      </w:r>
+    </w:p>
+    <w:p>
+      <w:pPr>
+        <w:rPr>
+          <w:rFonts w:eastAsiaTheme="minorEastAsia"/>
+        </w:rPr>
+      </w:pPr>
+      <m:oMathPara>
+        <m:oMath>
+          <m:r>
+            <w:rPr>
+              <w:rFonts w:ascii="Cambria Math" w:hAnsi="Cambria Math"/>
+            </w:rPr>
+            <m:t>Bit</m:t>
+          </m:r>
+          <m:r>
+            <w:rPr>
+              <w:rFonts w:ascii="Cambria Math" w:hAnsi="Cambria Math"/>
+            </w:rPr>
+            <m:t>width</m:t>
+          </m:r>
+          <m:r>
+            <w:rPr>
+              <w:rFonts w:ascii="Cambria Math" w:hAnsi="Cambria Math"/>
+            </w:rPr>
+            <m:t xml:space="preserve">= </m:t>
+          </m:r>
+          <m:d>
+            <m:dPr>
+              <m:begChr m:val="["/>
+              <m:endChr m:val="]"/>
+              <m:ctrlPr>
+                <w:rPr>
+                  <w:rFonts w:ascii="Cambria Math" w:hAnsi="Cambria Math"/>
+                  <w:i/>
+                </w:rPr>
+              </m:ctrlPr>
+            </m:dPr>
+            <m:e>
+              <m:func>
+                <m:funcPr>
+                  <m:ctrlPr>
+                    <w:rPr>
+                      <w:rFonts w:ascii="Cambria Math" w:hAnsi="Cambria Math"/>
+                      <w:i/>
+                    </w:rPr>
+                  </m:ctrlPr>
+                </m:funcPr>
+                <m:fName>
+                  <m:sSub>
+                    <m:sSubPr>
+                      <m:ctrlPr>
+                        <w:rPr>
+                          <w:rFonts w:ascii="Cambria Math" w:hAnsi="Cambria Math"/>
+                          <w:i/>
+                        </w:rPr>
+                      </m:ctrlPr>
+                    </m:sSubPr>
+                    <m:e>
+                      <m:r>
+                        <m:rPr>
+                          <m:sty m:val="p"/>
+                        </m:rPr>
+                        <w:rPr>
+                          <w:rFonts w:ascii="Cambria Math" w:hAnsi="Cambria Math"/>
+                        </w:rPr>
+                        <m:t>log</m:t>
+                      </m:r>
+                      <m:ctrlPr>
+                        <w:rPr>
+                          <w:rFonts w:ascii="Cambria Math" w:hAnsi="Cambria Math"/>
+                        </w:rPr>
+                      </m:ctrlPr>
+                    </m:e>
+                    <m:sub>
+                      <m:r>
+                        <w:rPr>
+                          <w:rFonts w:ascii="Cambria Math" w:hAnsi="Cambria Math"/>
+                        </w:rPr>
+                        <m:t>2</m:t>
+                      </m:r>
+                      <m:ctrlPr>
+                        <w:rPr>
+                          <w:rFonts w:ascii="Cambria Math" w:hAnsi="Cambria Math"/>
+                        </w:rPr>
+                      </m:ctrlPr>
+                    </m:sub>
+                  </m:sSub>
+                </m:fName>
+                <m:e>
+                  <m:r>
+                    <w:rPr>
+                      <w:rFonts w:ascii="Cambria Math" w:hAnsi="Cambria Math"/>
+                    </w:rPr>
+                    <m:t>(</m:t>
+                  </m:r>
+                  <m:d>
+                    <m:dPr>
+                      <m:begChr m:val="|"/>
+                      <m:endChr m:val="|"/>
+                      <m:ctrlPr>
+                        <w:rPr>
+                          <w:rFonts w:ascii="Cambria Math" w:hAnsi="Cambria Math"/>
+                          <w:i/>
+                        </w:rPr>
+                      </m:ctrlPr>
+                    </m:dPr>
+                    <m:e>
+                      <m:r>
+                        <w:rPr>
+                          <w:rFonts w:ascii="Cambria Math" w:hAnsi="Cambria Math"/>
+                        </w:rPr>
+                        <m:t>Range</m:t>
+                      </m:r>
+                    </m:e>
+                  </m:d>
+                  <m:r>
+                    <w:rPr>
+                      <w:rFonts w:ascii="Cambria Math" w:hAnsi="Cambria Math"/>
+                    </w:rPr>
+                    <m:t>)</m:t>
+                  </m:r>
+                </m:e>
+              </m:func>
+            </m:e>
+          </m:d>
+        </m:oMath>
+      </m:oMathPara>
+    </w:p>
+    <w:p>
+      <w:r>
+        <w:t xml:space="preserve">The fractional part of the world should </w:t>
+      </w:r>
+      <w:r>
+        <w:t>have</w:t>
+      </w:r>
+      <w:r>
+        <w:t xml:space="preserve"> as many bits as:</w:t>
+      </w:r>
+    </w:p>
+    <w:p>
+      <m:oMathPara>
+        <m:oMath>
+          <m:r>
+            <w:rPr>
+              <w:rFonts w:ascii="Cambria Math" w:hAnsi="Cambria Math"/>
+            </w:rPr>
+            <m:t xml:space="preserve">Bitwidth= </m:t>
+          </m:r>
+          <m:d>
+            <m:dPr>
+              <m:begChr m:val="["/>
+              <m:endChr m:val="]"/>
+              <m:ctrlPr>
+                <w:rPr>
+                  <w:rFonts w:ascii="Cambria Math" w:hAnsi="Cambria Math"/>
+                  <w:i/>
+                </w:rPr>
+              </m:ctrlPr>
+            </m:dPr>
+            <m:e>
+              <m:func>
+                <m:funcPr>
+                  <m:ctrlPr>
+                    <w:rPr>
+                      <w:rFonts w:ascii="Cambria Math" w:hAnsi="Cambria Math"/>
+                      <w:i/>
+                    </w:rPr>
+                  </m:ctrlPr>
+                </m:funcPr>
+                <m:fName>
+                  <m:sSub>
+                    <m:sSubPr>
+                      <m:ctrlPr>
+                        <w:rPr>
+                          <w:rFonts w:ascii="Cambria Math" w:hAnsi="Cambria Math"/>
+                          <w:i/>
+                        </w:rPr>
+                      </m:ctrlPr>
+                    </m:sSubPr>
+                    <m:e>
+                      <m:r>
+                        <m:rPr>
+                          <m:sty m:val="p"/>
+                        </m:rPr>
+                        <w:rPr>
+                          <w:rFonts w:ascii="Cambria Math" w:hAnsi="Cambria Math"/>
+                        </w:rPr>
+                        <m:t>log</m:t>
+                      </m:r>
+                      <m:ctrlPr>
+                        <w:rPr>
+                          <w:rFonts w:ascii="Cambria Math" w:hAnsi="Cambria Math"/>
+                        </w:rPr>
+                      </m:ctrlPr>
+                    </m:e>
+                    <m:sub>
+                      <m:r>
+                        <w:rPr>
+                          <w:rFonts w:ascii="Cambria Math" w:hAnsi="Cambria Math"/>
+                        </w:rPr>
+                        <m:t>2</m:t>
+                      </m:r>
+                      <m:ctrlPr>
+                        <w:rPr>
+                          <w:rFonts w:ascii="Cambria Math" w:hAnsi="Cambria Math"/>
+                        </w:rPr>
+                      </m:ctrlPr>
+                    </m:sub>
+                  </m:sSub>
+                </m:fName>
+                <m:e>
+                  <m:r>
+                    <w:rPr>
+                      <w:rFonts w:ascii="Cambria Math" w:hAnsi="Cambria Math"/>
+                    </w:rPr>
+                    <m:t>(</m:t>
+                  </m:r>
+                  <m:f>
+                    <m:fPr>
+                      <m:ctrlPr>
+                        <w:rPr>
+                          <w:rFonts w:ascii="Cambria Math" w:hAnsi="Cambria Math"/>
+                          <w:i/>
+                        </w:rPr>
+                      </m:ctrlPr>
+                    </m:fPr>
+                    <m:num>
+                      <m:r>
+                        <w:rPr>
+                          <w:rFonts w:ascii="Cambria Math" w:hAnsi="Cambria Math"/>
+                        </w:rPr>
+                        <m:t>1</m:t>
+                      </m:r>
+                    </m:num>
+                    <m:den>
+                      <m:r>
+                        <w:rPr>
+                          <w:rFonts w:ascii="Cambria Math" w:hAnsi="Cambria Math"/>
+                        </w:rPr>
+                        <m:t>Precision</m:t>
+                      </m:r>
+                    </m:den>
+                  </m:f>
+                  <m:r>
+                    <w:rPr>
+                      <w:rFonts w:ascii="Cambria Math" w:hAnsi="Cambria Math"/>
+                    </w:rPr>
+                    <m:t>)</m:t>
+                  </m:r>
+                </m:e>
+              </m:func>
+            </m:e>
+          </m:d>
+          <m:r>
+            <w:rPr>
+              <w:rFonts w:ascii="Cambria Math" w:hAnsi="Cambria Math"/>
+            </w:rPr>
+            <m:t xml:space="preserve"> </m:t>
+          </m:r>
+        </m:oMath>
+      </m:oMathPara>
+    </w:p>
+    <w:p>
+      <w:r>
+        <w:t>This calculation should be done for the word length of the input data, as well as the word length</w:t>
+      </w:r>
+      <w:r>
+        <w:t xml:space="preserve"> of the distances and the accumulators.</w:t>
+      </w:r>
+    </w:p>
+    <w:p>
+      <w:r>
+        <w:t>Moreover, there is a need the determined the memory capacitance needed input data, centroids and results.</w:t>
+      </w:r>
+      <w:r>
+        <w:t xml:space="preserve"> </w:t>
+      </w:r>
+      <w:r>
+        <w:t>The ideal situation</w:t>
+      </w:r>
+      <w:r>
+        <w:t xml:space="preserve"> </w:t>
+      </w:r>
+      <w:r>
+        <w:t xml:space="preserve">would be is to have enough Block Rams to store </w:t>
+      </w:r>
+      <w:r>
+        <w:t xml:space="preserve">all </w:t>
+      </w:r>
+      <w:r>
+        <w:t>datasets, and avoid memory access bottleneck. However,</w:t>
+      </w:r>
+      <w:r>
+        <w:t xml:space="preserve"> </w:t>
+      </w:r>
+      <w:r>
+        <w:t>this is not always the case especially when using huge</w:t>
+      </w:r>
+      <w:r>
+        <w:t xml:space="preserve"> </w:t>
+      </w:r>
+      <w:r>
+        <w:t>datasets, thus streaming data from an external memory is</w:t>
+      </w:r>
+      <w:r>
+        <w:t xml:space="preserve"> </w:t>
+      </w:r>
+      <w:r>
+        <w:t>a possible option.</w:t>
+      </w:r>
+    </w:p>
+    <w:p>
+      <w:pPr>
+        <w:pStyle w:val="Heading4"/>
+      </w:pPr>
+      <w:r>
+        <w:t>Hardware architecture and design</w:t>
+      </w:r>
+    </w:p>
+    <w:p>
+      <w:r>
+        <w:t>The architecture and design of the algorithm implementation is as in the figure below:</w:t>
+      </w:r>
+    </w:p>
+    <w:p>
+      <w:pPr>
+        <w:keepNext/>
+      </w:pPr>
+      <w:r>
+        <w:drawing>
+          <wp:inline distT="0" distB="0" distL="0" distR="0" wp14:anchorId="6603AA1B" wp14:editId="644C0553">
+            <wp:extent cx="5486400" cy="2687320"/>
+            <wp:effectExtent l="0" t="0" r="0" b="0"/>
+            <wp:docPr id="12" name="Picture 12"/>
+            <wp:cNvGraphicFramePr>
+              <a:graphicFrameLocks xmlns:a="http://schemas.openxmlformats.org/drawingml/2006/main" noChangeAspect="1"/>
+            </wp:cNvGraphicFramePr>
+            <a:graphic xmlns:a="http://schemas.openxmlformats.org/drawingml/2006/main">
+              <a:graphicData uri="http://schemas.openxmlformats.org/drawingml/2006/picture">
+                <pic:pic xmlns:pic="http://schemas.openxmlformats.org/drawingml/2006/picture">
+                  <pic:nvPicPr>
+                    <pic:cNvPr id="1" name=""/>
+                    <pic:cNvPicPr/>
+                  </pic:nvPicPr>
+                  <pic:blipFill>
+                    <a:blip r:embed="rId17"/>
+                    <a:stretch>
+                      <a:fillRect/>
+                    </a:stretch>
+                  </pic:blipFill>
+                  <pic:spPr>
+                    <a:xfrm>
+                      <a:off x="0" y="0"/>
+                      <a:ext cx="5486400" cy="2687320"/>
+                    </a:xfrm>
+                    <a:prstGeom prst="rect">
+                      <a:avLst/>
+                    </a:prstGeom>
+                  </pic:spPr>
+                </pic:pic>
+              </a:graphicData>
+            </a:graphic>
+          </wp:inline>
+        </w:drawing>
+      </w:r>
+    </w:p>
+    <w:p>
+      <w:pPr>
+        <w:pStyle w:val="Caption"/>
+      </w:pPr>
+      <w:bookmarkStart w:id="7" w:name="_Ref15912617"/>
+      <w:bookmarkStart w:id="8" w:name="_Ref15912625"/>
+      <w:r>
+        <w:t xml:space="preserve">Figure </w:t>
+      </w:r>
+      <w:r>
+        <w:fldChar w:fldCharType="begin"/>
+      </w:r>
+      <w:r>
+        <w:instrText xml:space="preserve"> SEQ Figure \* ARABIC </w:instrText>
+      </w:r>
+      <w:r>
+        <w:fldChar w:fldCharType="separate"/>
+      </w:r>
+      <w:r>
+        <w:rPr>
+          <w:noProof/>
+        </w:rPr>
+        <w:t>10</w:t>
+      </w:r>
+      <w:r>
+        <w:fldChar w:fldCharType="end"/>
+      </w:r>
+      <w:bookmarkEnd w:id="8"/>
+      <w:r>
+        <w:t xml:space="preserve"> : The paper's implementation design</w:t>
+      </w:r>
       <w:bookmarkEnd w:id="7"/>
       <w:r>
-        <w:t xml:space="preserve"> : </w:t>
-      </w:r>
-      <w:r>
-        <w:t xml:space="preserve">APB </w:t>
-      </w:r>
-      <w:r>
-        <w:t xml:space="preserve">read </w:t>
-      </w:r>
-      <w:r>
-        <w:t>in write transfer</w:t>
-      </w:r>
-    </w:p>
+        <w:t xml:space="preserve"> divided by blocks</w:t>
+      </w:r>
+    </w:p>
+    <w:p>
+      <w:r>
+        <w:t xml:space="preserve">As it can be seen, the design is based on three blocks. </w:t>
+      </w:r>
+      <w:r>
+        <w:t>The first block is used to calculate</w:t>
+      </w:r>
+      <w:r>
+        <w:t xml:space="preserve"> </w:t>
+      </w:r>
+      <w:r>
+        <w:t>distances</w:t>
+      </w:r>
+      <w:r>
+        <w:t xml:space="preserve">. </w:t>
+      </w:r>
+      <w:r>
+        <w:t>The second</w:t>
+      </w:r>
+      <w:r>
+        <w:t xml:space="preserve"> </w:t>
+      </w:r>
+      <w:r>
+        <w:t>block consists of assigning points to one of the eight</w:t>
+      </w:r>
+      <w:r>
+        <w:t xml:space="preserve"> </w:t>
+      </w:r>
+      <w:r>
+        <w:t>clusters based on the results of the previous block</w:t>
+      </w:r>
+      <w:r>
+        <w:t xml:space="preserve">. </w:t>
+      </w:r>
+      <w:r>
+        <w:t>The third block is a sequential divider which</w:t>
+      </w:r>
+      <w:r>
+        <w:t xml:space="preserve"> </w:t>
+      </w:r>
+      <w:r>
+        <w:t>calculates the new means in hardware</w:t>
+      </w:r>
+      <w:r>
+        <w:t>.</w:t>
+      </w:r>
+    </w:p>
+    <w:p>
+      <w:pPr>
+        <w:pStyle w:val="Heading5"/>
+      </w:pPr>
+      <w:r>
+        <w:t>Minimum distance finder block</w:t>
+      </w:r>
+    </w:p>
+    <w:p>
+      <w:r>
+        <w:t>The input data is stored in Block RAMs within the FPGA,</w:t>
+      </w:r>
+      <w:r>
+        <w:t xml:space="preserve"> </w:t>
+      </w:r>
+      <w:r>
+        <w:t>and the initial centroids are stored in registers within the</w:t>
+      </w:r>
+      <w:r>
+        <w:t xml:space="preserve"> </w:t>
+      </w:r>
+      <w:r>
+        <w:t>FPGA.</w:t>
+      </w:r>
+      <w:r>
+        <w:t xml:space="preserve"> </w:t>
+      </w:r>
+      <w:r>
+        <w:t xml:space="preserve">The first block </w:t>
+      </w:r>
+      <w:r>
+        <w:t xml:space="preserve">initially </w:t>
+      </w:r>
+      <w:r>
+        <w:t>calculate</w:t>
+      </w:r>
+      <w:r>
+        <w:t xml:space="preserve">s </w:t>
+      </w:r>
+      <w:r>
+        <w:t>distances</w:t>
+      </w:r>
+      <w:r>
+        <w:t xml:space="preserve"> between </w:t>
+      </w:r>
+      <w:r>
+        <w:t>each data point</w:t>
+      </w:r>
+      <w:r>
+        <w:t xml:space="preserve"> and the cluster’s centroids</w:t>
+      </w:r>
+      <w:r>
+        <w:t>. In</w:t>
+      </w:r>
+      <w:r>
+        <w:t xml:space="preserve"> the paper’s </w:t>
+      </w:r>
+      <w:r>
+        <w:t>desig</w:t>
+      </w:r>
+      <w:r>
+        <w:t>n</w:t>
+      </w:r>
+      <w:r>
+        <w:t xml:space="preserve"> eight clusters</w:t>
+      </w:r>
+      <w:r>
+        <w:t xml:space="preserve"> are used</w:t>
+      </w:r>
+      <w:r>
+        <w:t>, therefore</w:t>
+      </w:r>
+      <w:r>
+        <w:t xml:space="preserve"> it has </w:t>
+      </w:r>
+      <w:r>
+        <w:t>eight distance calculating processing elements working in</w:t>
+      </w:r>
+      <w:r>
+        <w:t xml:space="preserve"> </w:t>
+      </w:r>
+      <w:r>
+        <w:t>parallel.</w:t>
+      </w:r>
+      <w:r>
+        <w:t xml:space="preserve"> </w:t>
+      </w:r>
+      <w:r>
+        <w:t xml:space="preserve">The first block reads one data point </w:t>
+      </w:r>
+      <w:r>
+        <w:lastRenderedPageBreak/>
+        <w:t>from the on</w:t>
+      </w:r>
+      <w:r>
+        <w:t xml:space="preserve"> </w:t>
+      </w:r>
+      <w:r>
+        <w:t>chip Block RAMs every clock cycle, obtains the eight</w:t>
+      </w:r>
+      <w:r>
+        <w:t xml:space="preserve"> </w:t>
+      </w:r>
+      <w:r>
+        <w:t>distances simultaneously, and then obtains the absolute</w:t>
+      </w:r>
+      <w:r>
+        <w:t xml:space="preserve"> </w:t>
+      </w:r>
+      <w:r>
+        <w:t>values of these distances</w:t>
+      </w:r>
+      <w:r>
+        <w:t xml:space="preserve">. </w:t>
+      </w:r>
+      <w:r>
+        <w:t>Secondly, these eight absolute</w:t>
+      </w:r>
+      <w:r>
+        <w:t xml:space="preserve"> </w:t>
+      </w:r>
+      <w:r>
+        <w:t xml:space="preserve">distances run through a comparator tree </w:t>
+      </w:r>
+      <w:r>
+        <w:t>(</w:t>
+      </w:r>
+      <w:r>
+        <w:t>as shown in</w:t>
+      </w:r>
+      <w:r>
+        <w:t xml:space="preserve"> </w:t>
+      </w:r>
+      <w:r>
+        <w:fldChar w:fldCharType="begin"/>
+      </w:r>
+      <w:r>
+        <w:instrText xml:space="preserve"> REF _Ref15912617 \h </w:instrText>
+      </w:r>
+      <w:r>
+        <w:fldChar w:fldCharType="separate"/>
+      </w:r>
+      <w:r>
+        <w:fldChar w:fldCharType="end"/>
+      </w:r>
+      <w:r>
+        <w:fldChar w:fldCharType="begin"/>
+      </w:r>
+      <w:r>
+        <w:instrText xml:space="preserve"> REF _Ref15912625 \h </w:instrText>
+      </w:r>
+      <w:r>
+        <w:fldChar w:fldCharType="separate"/>
+      </w:r>
+      <w:r>
+        <w:t xml:space="preserve">Figure </w:t>
+      </w:r>
+      <w:r>
+        <w:rPr>
+          <w:noProof/>
+        </w:rPr>
+        <w:t>10</w:t>
+      </w:r>
+      <w:r>
+        <w:fldChar w:fldCharType="end"/>
+      </w:r>
+      <w:r>
+        <w:t xml:space="preserve"> )</w:t>
+      </w:r>
+      <w:r>
+        <w:t>to obtain the minimum distance for each</w:t>
+      </w:r>
+      <w:r>
+        <w:t xml:space="preserve"> </w:t>
+      </w:r>
+      <w:r>
+        <w:t>data point and its index</w:t>
+      </w:r>
+      <w:r>
+        <w:t>. T</w:t>
+      </w:r>
+      <w:r>
+        <w:t>his takes two clock cycles for it</w:t>
+      </w:r>
+      <w:r>
+        <w:t xml:space="preserve"> </w:t>
+      </w:r>
+      <w:r>
+        <w:t>to complete. This whole process is fully pipelined to have</w:t>
+      </w:r>
+      <w:r>
+        <w:t xml:space="preserve"> </w:t>
+      </w:r>
+      <w:r>
+        <w:t>a throughput of one result every clock cycle, but it has a</w:t>
+      </w:r>
+      <w:r>
+        <w:t xml:space="preserve"> </w:t>
+      </w:r>
+      <w:r>
+        <w:t>latency of four clock cycles: one for reading the input data</w:t>
+      </w:r>
+      <w:r>
+        <w:t xml:space="preserve"> </w:t>
+      </w:r>
+      <w:r>
+        <w:t>point and obtaining the distances, one for obtaining the</w:t>
+      </w:r>
+      <w:r>
+        <w:t xml:space="preserve"> </w:t>
+      </w:r>
+      <w:r>
+        <w:t>absolute of these distances, two for the comparison tree</w:t>
+      </w:r>
+      <w:r>
+        <w:t xml:space="preserve"> </w:t>
+      </w:r>
+      <w:r>
+        <w:t>to obtain the minimum distance and its index</w:t>
+      </w:r>
+      <w:r>
+        <w:t>.</w:t>
+      </w:r>
+    </w:p>
+    <w:p>
+      <w:pPr>
+        <w:pStyle w:val="Heading5"/>
+      </w:pPr>
+      <w:r>
+        <w:t>Accumulation block</w:t>
+      </w:r>
+    </w:p>
+    <w:p>
+      <w:pPr>
+        <w:autoSpaceDE w:val="0"/>
+        <w:autoSpaceDN w:val="0"/>
+        <w:adjustRightInd w:val="0"/>
+        <w:spacing w:after="0" w:line="240" w:lineRule="auto"/>
+      </w:pPr>
+      <w:r>
+        <w:t>The second</w:t>
+      </w:r>
+      <w:r>
+        <w:t xml:space="preserve"> block</w:t>
+      </w:r>
+      <w:r>
+        <w:t xml:space="preserve"> </w:t>
+      </w:r>
+      <w:r>
+        <w:t xml:space="preserve">assigns the points to one of the eight cluster </w:t>
+      </w:r>
+      <w:r>
+        <w:t>based on the results of the previous block</w:t>
+      </w:r>
+      <w:r>
+        <w:t xml:space="preserve"> </w:t>
+      </w:r>
+      <w:r>
+        <w:t>(the point itself and the index of the cluster it should be assigned to)</w:t>
+      </w:r>
+      <w:r>
+        <w:t xml:space="preserve"> </w:t>
+      </w:r>
+      <w:r>
+        <w:t>and</w:t>
+      </w:r>
+      <w:r>
+        <w:t xml:space="preserve"> </w:t>
+      </w:r>
+      <w:r>
+        <w:t>counting the number of points in every cluster. The</w:t>
+      </w:r>
+      <w:r>
+        <w:t xml:space="preserve"> </w:t>
+      </w:r>
+      <w:r>
+        <w:t>outputs of this block are eight accumulators and eight</w:t>
+      </w:r>
+      <w:r>
+        <w:t xml:space="preserve"> </w:t>
+      </w:r>
+      <w:r>
+        <w:t>counters. This block has a throughput of one result per</w:t>
+      </w:r>
+      <w:r>
+        <w:t xml:space="preserve"> </w:t>
+      </w:r>
+      <w:r>
+        <w:t>clock cycle with latency of one clock cycle. However, the</w:t>
+      </w:r>
+      <w:r>
+        <w:t xml:space="preserve"> </w:t>
+      </w:r>
+      <w:r>
+        <w:t>final results will be passed to the next block when</w:t>
+      </w:r>
+      <w:r>
+        <w:t xml:space="preserve"> </w:t>
+      </w:r>
+      <w:r>
+        <w:t>accumulators finish assigning all points to the</w:t>
+      </w:r>
+      <w:r>
+        <w:t xml:space="preserve"> </w:t>
+      </w:r>
+      <w:r>
+        <w:t>accumulator</w:t>
+      </w:r>
+      <w:r>
+        <w:t>.</w:t>
+      </w:r>
+    </w:p>
+    <w:p>
+      <w:pPr>
+        <w:autoSpaceDE w:val="0"/>
+        <w:autoSpaceDN w:val="0"/>
+        <w:adjustRightInd w:val="0"/>
+        <w:spacing w:after="0" w:line="240" w:lineRule="auto"/>
+      </w:pPr>
+    </w:p>
+    <w:p>
+      <w:pPr>
+        <w:pStyle w:val="Heading5"/>
+      </w:pPr>
+      <w:r>
+        <w:t>Divider block</w:t>
+      </w:r>
+    </w:p>
+    <w:p>
+      <w:pPr>
+        <w:autoSpaceDE w:val="0"/>
+        <w:autoSpaceDN w:val="0"/>
+        <w:adjustRightInd w:val="0"/>
+        <w:spacing w:after="0" w:line="240" w:lineRule="auto"/>
+      </w:pPr>
+      <w:r>
+        <w:t>The third block calculates the new means in hardware</w:t>
+      </w:r>
+      <w:r>
+        <w:t>.</w:t>
+      </w:r>
+      <w:r>
+        <w:t xml:space="preserve"> </w:t>
+      </w:r>
+      <w:r>
+        <w:t>T</w:t>
+      </w:r>
+      <w:r>
+        <w:t>he latency of the</w:t>
+      </w:r>
+    </w:p>
+    <w:p>
+      <w:pPr>
+        <w:autoSpaceDE w:val="0"/>
+        <w:autoSpaceDN w:val="0"/>
+        <w:adjustRightInd w:val="0"/>
+        <w:spacing w:after="0" w:line="240" w:lineRule="auto"/>
+      </w:pPr>
+      <w:r>
+        <w:t>divider is 60 clock cycles and the throughput is one result</w:t>
+      </w:r>
+      <w:r>
+        <w:t xml:space="preserve"> </w:t>
+      </w:r>
+      <w:r>
+        <w:t>per clock cycle. And since we are calculating eight means</w:t>
+      </w:r>
+      <w:r>
+        <w:t xml:space="preserve"> </w:t>
+      </w:r>
+      <w:r>
+        <w:t>sequentially, the total time in which the divider will be</w:t>
+      </w:r>
+      <w:r>
+        <w:t xml:space="preserve"> </w:t>
+      </w:r>
+      <w:r>
+        <w:t>active is 68 clock cycles. The divider itself was obtained</w:t>
+      </w:r>
+      <w:r>
+        <w:t xml:space="preserve"> </w:t>
+      </w:r>
+      <w:r>
+        <w:t>using the core generator tool available with Xilinx ISE</w:t>
+      </w:r>
+      <w:r>
+        <w:t xml:space="preserve"> </w:t>
+      </w:r>
+      <w:r>
+        <w:t>Design Suite 12.2. The divider block is activated by the</w:t>
+      </w:r>
+      <w:r>
+        <w:t xml:space="preserve"> </w:t>
+      </w:r>
+      <w:r>
+        <w:t>previous block that is when the second block finishes</w:t>
+      </w:r>
+      <w:r>
+        <w:t xml:space="preserve"> </w:t>
+      </w:r>
+      <w:r>
+        <w:t>assigning all points to clusters.</w:t>
+      </w:r>
+    </w:p>
+    <w:p>
+      <w:pPr>
+        <w:autoSpaceDE w:val="0"/>
+        <w:autoSpaceDN w:val="0"/>
+        <w:adjustRightInd w:val="0"/>
+        <w:spacing w:after="0" w:line="240" w:lineRule="auto"/>
+      </w:pPr>
+      <w:r>
+        <w:rPr>
+          <w:rFonts w:ascii="TimesNewRoman" w:hAnsi="TimesNewRoman" w:cs="TimesNewRoman"/>
+          <w:sz w:val="20"/>
+          <w:szCs w:val="20"/>
+        </w:rPr>
+        <w:t xml:space="preserve">. </w:t>
+      </w:r>
+    </w:p>
+    <w:p>
+      <w:pPr>
+        <w:pStyle w:val="Heading5"/>
+      </w:pPr>
+      <w:r>
+        <w:t>Convergence</w:t>
+      </w:r>
+    </w:p>
+    <w:p>
+      <w:r>
+        <w:t>The process iterates until an end condition is reached and</w:t>
+      </w:r>
+      <w:r>
+        <w:t xml:space="preserve"> </w:t>
+      </w:r>
+      <w:r>
+        <w:t>tested for inside the controller, which we decided to be</w:t>
+      </w:r>
+      <w:r>
+        <w:t xml:space="preserve"> </w:t>
+      </w:r>
+      <w:r>
+        <w:t>reaching a point where previous centroids do not vary</w:t>
+      </w:r>
+      <w:r>
+        <w:t xml:space="preserve"> </w:t>
+      </w:r>
+      <w:r>
+        <w:t>from newly calculated ones, with an acceptable 1% error.</w:t>
+      </w:r>
+    </w:p>
+    <w:p/>
+    <w:p>
+      <w:pPr>
+        <w:pStyle w:val="Heading4"/>
+      </w:pPr>
+      <w:r>
+        <w:t>Implementation results</w:t>
+      </w:r>
+    </w:p>
+    <w:p>
+      <w:r>
+        <w:t xml:space="preserve"> Simulation results show that it</w:t>
+      </w:r>
+      <w:r>
+        <w:t xml:space="preserve"> </w:t>
+      </w:r>
+      <w:r>
+        <w:t>takes 2971 clock cycles, to cluster 2905 points (415 × 7)</w:t>
+      </w:r>
+      <w:r>
+        <w:t xml:space="preserve"> a</w:t>
+      </w:r>
+      <w:r>
+        <w:t>ssuming that data are already written to</w:t>
+      </w:r>
+      <w:r>
+        <w:t xml:space="preserve"> </w:t>
+      </w:r>
+      <w:r>
+        <w:t>Block RAMs. The algorithm converged after 25</w:t>
+      </w:r>
+      <w:r>
+        <w:t xml:space="preserve"> </w:t>
+      </w:r>
+      <w:r>
+        <w:t>iterations, thus taking a total of 74275 clock cycles. This</w:t>
+      </w:r>
+      <w:r>
+        <w:t xml:space="preserve"> </w:t>
+      </w:r>
+      <w:r>
+        <w:t>result does not take into consideration the time needed to</w:t>
+      </w:r>
+      <w:r>
+        <w:t xml:space="preserve"> </w:t>
+      </w:r>
+      <w:r>
+        <w:t>write data to the FPGA Block RAMs, which is also 2905</w:t>
+      </w:r>
+      <w:r>
+        <w:t xml:space="preserve"> </w:t>
+      </w:r>
+      <w:r>
+        <w:t>clock cycles. However, the result does include the time to</w:t>
+      </w:r>
+      <w:r>
+        <w:t xml:space="preserve"> </w:t>
+      </w:r>
+      <w:r>
+        <w:t>write results to the FPGA Block Rams.</w:t>
+      </w:r>
+    </w:p>
+    <w:p>
+      <w:pPr>
+        <w:autoSpaceDE w:val="0"/>
+        <w:autoSpaceDN w:val="0"/>
+        <w:adjustRightInd w:val="0"/>
+        <w:spacing w:after="0" w:line="240" w:lineRule="auto"/>
+      </w:pPr>
+      <w:r>
+        <w:t>In the paper a comparison between the implementation in hardware and in software was done, not considering the time needed to write data t</w:t>
+      </w:r>
+      <w:r>
+        <w:t>o the</w:t>
+      </w:r>
+      <w:r>
+        <w:t xml:space="preserve"> FPGA block RAMs . The software implementation was done with </w:t>
+      </w:r>
+      <w:r>
+        <w:t xml:space="preserve">Matlab and it took an </w:t>
+      </w:r>
+      <w:r>
+        <w:t>average execution time of the model for 1000</w:t>
+      </w:r>
+      <w:r>
+        <w:t xml:space="preserve"> </w:t>
+      </w:r>
+      <w:r>
+        <w:t>runs of the algorithm was 0.0062 ± 1.22e-4 s, with</w:t>
+      </w:r>
+      <w:r>
+        <w:t xml:space="preserve"> </w:t>
+      </w:r>
+      <w:r>
+        <w:t>minimum execution time of 0.0060 s and maximum</w:t>
+      </w:r>
+      <w:r>
+        <w:t xml:space="preserve"> </w:t>
+      </w:r>
+      <w:r>
+        <w:t>execution time of 0.0072 s. These results are based on</w:t>
+      </w:r>
+      <w:r>
+        <w:t xml:space="preserve"> </w:t>
+      </w:r>
+      <w:r>
+        <w:t>initial centroids being pre defined and given as an input to</w:t>
+      </w:r>
+      <w:r>
+        <w:t xml:space="preserve"> </w:t>
+      </w:r>
+      <w:r>
+        <w:t>the algorithm.</w:t>
+      </w:r>
+      <w:r>
+        <w:t xml:space="preserve"> The hardware implementation on the other hand </w:t>
+      </w:r>
+      <w:r>
+        <w:t>converged after 25</w:t>
+      </w:r>
+      <w:r>
+        <w:t xml:space="preserve"> </w:t>
+      </w:r>
+      <w:r>
+        <w:t>iterations, thus taking a total of 74275 clock cycles. This</w:t>
+      </w:r>
+      <w:r>
+        <w:t xml:space="preserve"> </w:t>
+      </w:r>
+      <w:r>
+        <w:t>result does not take into consideration the time needed to</w:t>
+      </w:r>
+      <w:r>
+        <w:t xml:space="preserve"> </w:t>
+      </w:r>
+      <w:r>
+        <w:t xml:space="preserve">write data to the FPGA Block RAMs, which is also </w:t>
+      </w:r>
+      <w:r>
+        <w:lastRenderedPageBreak/>
+        <w:t>2905</w:t>
+      </w:r>
+      <w:r>
+        <w:t xml:space="preserve"> </w:t>
+      </w:r>
+      <w:r>
+        <w:t>clock cycles. However, the result does include the time to</w:t>
+      </w:r>
+      <w:r>
+        <w:t xml:space="preserve"> </w:t>
+      </w:r>
+      <w:r>
+        <w:t>write results to the FPGA Block Rams.</w:t>
+      </w:r>
+    </w:p>
+    <w:p/>
+    <w:p>
+      <w:pPr>
+        <w:pStyle w:val="Heading3"/>
+      </w:pPr>
+      <w:r>
+        <w:t>Hardware Synthesis Results</w:t>
+      </w:r>
+    </w:p>
+    <w:p>
+      <w:r>
+        <w:t xml:space="preserve">The described above design was implemented on a FPGA </w:t>
+      </w:r>
+      <w:r>
+        <w:t>Xilinx</w:t>
+      </w:r>
+      <w:r>
+        <w:t xml:space="preserve"> </w:t>
+      </w:r>
+      <w:r>
+        <w:t>XC4VLX25-10SF363 using just a single core, and a maximum clock frequency of 126 MHz</w:t>
+      </w:r>
+      <w:r>
+        <w:t xml:space="preserve"> was </w:t>
+      </w:r>
+      <w:r>
+        <w:t>achieved.</w:t>
+      </w:r>
+      <w:r>
+        <w:t xml:space="preserve"> This single core </w:t>
+      </w:r>
+      <w:r>
+        <w:t>occupies</w:t>
+      </w:r>
+      <w:r>
+        <w:t xml:space="preserve"> 2.</w:t>
+      </w:r>
+      <w:r>
+        <w:t>208 slices,</w:t>
+      </w:r>
+      <w:r>
+        <w:t xml:space="preserve"> </w:t>
+      </w:r>
+      <w:r>
+        <w:t>which is only 20% of the FPGA floor area.</w:t>
+      </w:r>
+      <w:r>
+        <w:t xml:space="preserve"> As a result of the large available area in the FPGA after the implementation and n order to improve results the paper authors </w:t>
+      </w:r>
+      <w:r>
+        <w:t>replicate</w:t>
+      </w:r>
+      <w:r>
+        <w:t>d</w:t>
+      </w:r>
+      <w:r>
+        <w:t xml:space="preserve"> the whole design</w:t>
+      </w:r>
+      <w:r>
+        <w:t xml:space="preserve"> </w:t>
+      </w:r>
+      <w:r>
+        <w:t>five times before run</w:t>
+      </w:r>
+      <w:r>
+        <w:t>ning</w:t>
+      </w:r>
+      <w:r>
+        <w:t xml:space="preserve"> out of floor area</w:t>
+      </w:r>
+      <w:r>
+        <w:t>. T</w:t>
+      </w:r>
+      <w:r>
+        <w:t>his approach</w:t>
+      </w:r>
+      <w:r>
+        <w:t xml:space="preserve"> </w:t>
+      </w:r>
+      <w:r>
+        <w:t>can accelerate the run time of the algorithm by five times</w:t>
+      </w:r>
+      <w:r>
+        <w:t xml:space="preserve"> </w:t>
+      </w:r>
+      <w:r>
+        <w:t>and provide a server solution for processing multiple</w:t>
+      </w:r>
+      <w:r>
+        <w:t xml:space="preserve"> </w:t>
+      </w:r>
+      <w:r>
+        <w:t xml:space="preserve">datasets simultaneously. </w:t>
+      </w:r>
+      <w:r>
+        <w:t xml:space="preserve">In the paper, this </w:t>
+      </w:r>
+      <w:r>
+        <w:t xml:space="preserve">approach </w:t>
+      </w:r>
+      <w:r>
+        <w:t xml:space="preserve">was implemented </w:t>
+      </w:r>
+      <w:r>
+        <w:t>using the same datasets and obtained a</w:t>
+      </w:r>
+      <w:r>
+        <w:t xml:space="preserve"> </w:t>
+      </w:r>
+      <w:r>
+        <w:t>maximum frequency of 124 MHz, and consumed 99 % of</w:t>
+      </w:r>
+      <w:r>
+        <w:t xml:space="preserve"> </w:t>
+      </w:r>
+      <w:r>
+        <w:t>the FPGA floor area.</w:t>
+      </w:r>
+      <w:r>
+        <w:t xml:space="preserve"> </w:t>
+      </w:r>
+    </w:p>
+    <w:p>
+      <w:r>
+        <w:t>For the single core design, simulation results showed</w:t>
+      </w:r>
+      <w:r>
+        <w:t xml:space="preserve"> </w:t>
+      </w:r>
+      <w:r>
+        <w:t>that it takes about 2971 clock cycles to complete one full</w:t>
+      </w:r>
+      <w:r>
+        <w:t xml:space="preserve"> </w:t>
+      </w:r>
+      <w:r>
+        <w:t>iteration, and the datasets required</w:t>
+      </w:r>
+      <w:r>
+        <w:t xml:space="preserve"> </w:t>
+      </w:r>
+      <w:r>
+        <w:t>25 iterations to converge, thus hardware execution time is</w:t>
+      </w:r>
+      <w:r>
+        <w:t xml:space="preserve"> </w:t>
+      </w:r>
+      <w:r>
+        <w:t>just 589 μs, given that the clock</w:t>
+      </w:r>
+      <w:r>
+        <w:t xml:space="preserve"> </w:t>
+      </w:r>
+      <w:r>
+        <w:t>frequency is 126 MHz</w:t>
+      </w:r>
+    </w:p>
+    <w:p>
+      <w:r>
+        <w:t xml:space="preserve">The implemented </w:t>
+      </w:r>
+      <w:r>
+        <w:t>hardware achieved high timing performance, with</w:t>
+      </w:r>
+      <w:r>
+        <w:t xml:space="preserve"> </w:t>
+      </w:r>
+      <w:r>
+        <w:t>speed-up of 10.3x for the case when implementing the</w:t>
+      </w:r>
+      <w:r>
+        <w:t xml:space="preserve"> </w:t>
+      </w:r>
+      <w:r>
+        <w:t>single core, and 51.7x for the case when implementing the</w:t>
+      </w:r>
+      <w:r>
+        <w:t xml:space="preserve"> </w:t>
+      </w:r>
+      <w:r>
+        <w:t>five cores approach</w:t>
+      </w:r>
+      <w:r>
+        <w:t>.</w:t>
+      </w:r>
+    </w:p>
+    <w:p>
+      <w:pPr>
+        <w:pStyle w:val="Heading3"/>
+      </w:pPr>
+      <w:r>
+        <w:t>Paper’s conclusion</w:t>
+      </w:r>
+      <w:bookmarkStart w:id="9" w:name="_GoBack"/>
+      <w:bookmarkEnd w:id="9"/>
+    </w:p>
+    <w:p>
+      <w:r>
+        <w:t xml:space="preserve">The paper in discussion </w:t>
+      </w:r>
+      <w:r>
+        <w:t xml:space="preserve">presented </w:t>
+      </w:r>
+      <w:r>
+        <w:t>FPGA hardware</w:t>
+      </w:r>
+      <w:r>
+        <w:t xml:space="preserve"> </w:t>
+      </w:r>
+      <w:r>
+        <w:t>design of the K-means algorithm</w:t>
+      </w:r>
+      <w:r>
+        <w:t>. D</w:t>
+      </w:r>
+      <w:r>
+        <w:t>ue to applying concepts of pipelining, parallelism, and multicore processing</w:t>
+      </w:r>
+      <w:r>
+        <w:t>, results show that for the input data used in the paper (</w:t>
+      </w:r>
+      <w:r>
+        <w:t>Microarray data</w:t>
+      </w:r>
+      <w:r>
+        <w:t xml:space="preserve">) there was a speed up potential on implementing the K means algorithm on hardware level. </w:t>
+      </w:r>
+    </w:p>
+    <w:p>
+      <w:pPr>
+        <w:autoSpaceDE w:val="0"/>
+        <w:autoSpaceDN w:val="0"/>
+        <w:adjustRightInd w:val="0"/>
+        <w:spacing w:after="0" w:line="240" w:lineRule="auto"/>
+        <w:rPr>
+          <w:rFonts w:ascii="TimesNewRoman" w:hAnsi="TimesNewRoman" w:cs="TimesNewRoman"/>
+          <w:sz w:val="20"/>
+          <w:szCs w:val="20"/>
+        </w:rPr>
+      </w:pPr>
+    </w:p>
+    <w:p>
+      <w:pPr>
+        <w:autoSpaceDE w:val="0"/>
+        <w:autoSpaceDN w:val="0"/>
+        <w:adjustRightInd w:val="0"/>
+        <w:spacing w:after="0" w:line="240" w:lineRule="auto"/>
+        <w:rPr>
+          <w:rFonts w:ascii="TimesNewRoman" w:hAnsi="TimesNewRoman" w:cs="TimesNewRoman"/>
+          <w:sz w:val="20"/>
+          <w:szCs w:val="20"/>
+        </w:rPr>
+      </w:pPr>
+    </w:p>
+    <w:p/>
     <w:p>
       <w:pPr>
         <w:pStyle w:val="Heading2"/>
@@ -4246,13 +6914,7 @@
         <w:rPr>
           <w:rFonts w:eastAsiaTheme="minorEastAsia"/>
         </w:rPr>
-        <w:t xml:space="preserve">AMBA APB – </w:t>
-      </w:r>
-      <w:r>
-        <w:rPr>
-          <w:rFonts w:eastAsiaTheme="minorEastAsia"/>
-        </w:rPr>
-        <w:t xml:space="preserve"> </w:t>
+        <w:t xml:space="preserve">AMBA APB –  </w:t>
       </w:r>
       <w:r>
         <w:t>International Journal of Scientific Engineering and Applied Science (IJSEAS) - Volume-1, Issue-3, June 2015 ISSN: 2395-3470 www.ijseas.com 492</w:t>
@@ -4261,12 +6923,24 @@
     <w:p>
       <w:pPr>
         <w:pStyle w:val="ListParagraph"/>
-        <w:rPr>
-          <w:rFonts w:eastAsiaTheme="minorEastAsia"/>
-        </w:rPr>
       </w:pPr>
       <w:r>
         <w:t xml:space="preserve"> Design &amp; Implementation of Advance Peripheral Bus Protocol</w:t>
+      </w:r>
+    </w:p>
+    <w:p>
+      <w:pPr>
+        <w:pStyle w:val="ListParagraph"/>
+        <w:numPr>
+          <w:ilvl w:val="0"/>
+          <w:numId w:val="3"/>
+        </w:numPr>
+        <w:rPr>
+          <w:rFonts w:eastAsiaTheme="minorEastAsia"/>
+        </w:rPr>
+      </w:pPr>
+      <w:r>
+        <w:t>FPGA Implementation of K-means Algorithm for Bioinformatics Application: An Accelerated Approach to Clustering Microarray Data</w:t>
       </w:r>
     </w:p>
     <w:p>
@@ -4286,9 +6960,148 @@
 </w:document>
 </file>
 
+<file path=word/endnotes.xml><?xml version="1.0" encoding="utf-8"?>
+<w:endnotes xmlns:wpc="http://schemas.microsoft.com/office/word/2010/wordprocessingCanvas" xmlns:cx="http://schemas.microsoft.com/office/drawing/2014/chartex" xmlns:cx1="http://schemas.microsoft.com/office/drawing/2015/9/8/chartex" xmlns:cx2="http://schemas.microsoft.com/office/drawing/2015/10/21/chartex" xmlns:cx3="http://schemas.microsoft.com/office/drawing/2016/5/9/chartex" xmlns:cx4="http://schemas.microsoft.com/office/drawing/2016/5/10/chartex" xmlns:cx5="http://schemas.microsoft.com/office/drawing/2016/5/11/chartex" xmlns:cx6="http://schemas.microsoft.com/office/drawing/2016/5/12/chartex" xmlns:cx7="http://schemas.microsoft.com/office/drawing/2016/5/13/chartex" xmlns:cx8="http://schemas.microsoft.com/office/drawing/2016/5/14/chartex" xmlns:mc="http://schemas.openxmlformats.org/markup-compatibility/2006" xmlns:aink="http://schemas.microsoft.com/office/drawing/2016/ink" xmlns:am3d="http://schemas.microsoft.com/office/drawing/2017/model3d" xmlns:o="urn:schemas-microsoft-com:office:office" xmlns:r="http://schemas.openxmlformats.org/officeDocument/2006/relationships" xmlns:m="http://schemas.openxmlformats.org/officeDocument/2006/math" xmlns:v="urn:schemas-microsoft-com:vml" xmlns:wp14="http://schemas.microsoft.com/office/word/2010/wordprocessingDrawing" xmlns:wp="http://schemas.openxmlformats.org/drawingml/2006/wordprocessingDrawing" xmlns:w10="urn:schemas-microsoft-com:office:word" xmlns:w="http://schemas.openxmlformats.org/wordprocessingml/2006/main" xmlns:w14="http://schemas.microsoft.com/office/word/2010/wordml" xmlns:w15="http://schemas.microsoft.com/office/word/2012/wordml" xmlns:w16cid="http://schemas.microsoft.com/office/word/2016/wordml/cid" xmlns:w16se="http://schemas.microsoft.com/office/word/2015/wordml/symex" xmlns:wpg="http://schemas.microsoft.com/office/word/2010/wordprocessingGroup" xmlns:wpi="http://schemas.microsoft.com/office/word/2010/wordprocessingInk" xmlns:wne="http://schemas.microsoft.com/office/word/2006/wordml" xmlns:wps="http://schemas.microsoft.com/office/word/2010/wordprocessingShape" mc:Ignorable="w14 w15 w16se w16cid wp14">
+  <w:endnote w:type="separator" w:id="-1">
+    <w:p>
+      <w:pPr>
+        <w:spacing w:after="0" w:line="240" w:lineRule="auto"/>
+      </w:pPr>
+      <w:r>
+        <w:separator/>
+      </w:r>
+    </w:p>
+  </w:endnote>
+  <w:endnote w:type="continuationSeparator" w:id="0">
+    <w:p>
+      <w:pPr>
+        <w:spacing w:after="0" w:line="240" w:lineRule="auto"/>
+      </w:pPr>
+      <w:r>
+        <w:continuationSeparator/>
+      </w:r>
+    </w:p>
+  </w:endnote>
+</w:endnotes>
+</file>
+
+<file path=word/footnotes.xml><?xml version="1.0" encoding="utf-8"?>
+<w:footnotes xmlns:wpc="http://schemas.microsoft.com/office/word/2010/wordprocessingCanvas" xmlns:cx="http://schemas.microsoft.com/office/drawing/2014/chartex" xmlns:cx1="http://schemas.microsoft.com/office/drawing/2015/9/8/chartex" xmlns:cx2="http://schemas.microsoft.com/office/drawing/2015/10/21/chartex" xmlns:cx3="http://schemas.microsoft.com/office/drawing/2016/5/9/chartex" xmlns:cx4="http://schemas.microsoft.com/office/drawing/2016/5/10/chartex" xmlns:cx5="http://schemas.microsoft.com/office/drawing/2016/5/11/chartex" xmlns:cx6="http://schemas.microsoft.com/office/drawing/2016/5/12/chartex" xmlns:cx7="http://schemas.microsoft.com/office/drawing/2016/5/13/chartex" xmlns:cx8="http://schemas.microsoft.com/office/drawing/2016/5/14/chartex" xmlns:mc="http://schemas.openxmlformats.org/markup-compatibility/2006" xmlns:aink="http://schemas.microsoft.com/office/drawing/2016/ink" xmlns:am3d="http://schemas.microsoft.com/office/drawing/2017/model3d" xmlns:o="urn:schemas-microsoft-com:office:office" xmlns:r="http://schemas.openxmlformats.org/officeDocument/2006/relationships" xmlns:m="http://schemas.openxmlformats.org/officeDocument/2006/math" xmlns:v="urn:schemas-microsoft-com:vml" xmlns:wp14="http://schemas.microsoft.com/office/word/2010/wordprocessingDrawing" xmlns:wp="http://schemas.openxmlformats.org/drawingml/2006/wordprocessingDrawing" xmlns:w10="urn:schemas-microsoft-com:office:word" xmlns:w="http://schemas.openxmlformats.org/wordprocessingml/2006/main" xmlns:w14="http://schemas.microsoft.com/office/word/2010/wordml" xmlns:w15="http://schemas.microsoft.com/office/word/2012/wordml" xmlns:w16cid="http://schemas.microsoft.com/office/word/2016/wordml/cid" xmlns:w16se="http://schemas.microsoft.com/office/word/2015/wordml/symex" xmlns:wpg="http://schemas.microsoft.com/office/word/2010/wordprocessingGroup" xmlns:wpi="http://schemas.microsoft.com/office/word/2010/wordprocessingInk" xmlns:wne="http://schemas.microsoft.com/office/word/2006/wordml" xmlns:wps="http://schemas.microsoft.com/office/word/2010/wordprocessingShape" mc:Ignorable="w14 w15 w16se w16cid wp14">
+  <w:footnote w:type="separator" w:id="-1">
+    <w:p>
+      <w:pPr>
+        <w:spacing w:after="0" w:line="240" w:lineRule="auto"/>
+      </w:pPr>
+      <w:r>
+        <w:separator/>
+      </w:r>
+    </w:p>
+  </w:footnote>
+  <w:footnote w:type="continuationSeparator" w:id="0">
+    <w:p>
+      <w:pPr>
+        <w:spacing w:after="0" w:line="240" w:lineRule="auto"/>
+      </w:pPr>
+      <w:r>
+        <w:continuationSeparator/>
+      </w:r>
+    </w:p>
+  </w:footnote>
+</w:footnotes>
+</file>
+
 <file path=word/numbering.xml><?xml version="1.0" encoding="utf-8"?>
 <w:numbering xmlns:wpc="http://schemas.microsoft.com/office/word/2010/wordprocessingCanvas" xmlns:cx="http://schemas.microsoft.com/office/drawing/2014/chartex" xmlns:cx1="http://schemas.microsoft.com/office/drawing/2015/9/8/chartex" xmlns:cx2="http://schemas.microsoft.com/office/drawing/2015/10/21/chartex" xmlns:cx3="http://schemas.microsoft.com/office/drawing/2016/5/9/chartex" xmlns:cx4="http://schemas.microsoft.com/office/drawing/2016/5/10/chartex" xmlns:cx5="http://schemas.microsoft.com/office/drawing/2016/5/11/chartex" xmlns:cx6="http://schemas.microsoft.com/office/drawing/2016/5/12/chartex" xmlns:cx7="http://schemas.microsoft.com/office/drawing/2016/5/13/chartex" xmlns:cx8="http://schemas.microsoft.com/office/drawing/2016/5/14/chartex" xmlns:mc="http://schemas.openxmlformats.org/markup-compatibility/2006" xmlns:aink="http://schemas.microsoft.com/office/drawing/2016/ink" xmlns:am3d="http://schemas.microsoft.com/office/drawing/2017/model3d" xmlns:o="urn:schemas-microsoft-com:office:office" xmlns:r="http://schemas.openxmlformats.org/officeDocument/2006/relationships" xmlns:m="http://schemas.openxmlformats.org/officeDocument/2006/math" xmlns:v="urn:schemas-microsoft-com:vml" xmlns:wp14="http://schemas.microsoft.com/office/word/2010/wordprocessingDrawing" xmlns:wp="http://schemas.openxmlformats.org/drawingml/2006/wordprocessingDrawing" xmlns:w10="urn:schemas-microsoft-com:office:word" xmlns:w="http://schemas.openxmlformats.org/wordprocessingml/2006/main" xmlns:w14="http://schemas.microsoft.com/office/word/2010/wordml" xmlns:w15="http://schemas.microsoft.com/office/word/2012/wordml" xmlns:w16cid="http://schemas.microsoft.com/office/word/2016/wordml/cid" xmlns:w16se="http://schemas.microsoft.com/office/word/2015/wordml/symex" xmlns:wpg="http://schemas.microsoft.com/office/word/2010/wordprocessingGroup" xmlns:wpi="http://schemas.microsoft.com/office/word/2010/wordprocessingInk" xmlns:wne="http://schemas.microsoft.com/office/word/2006/wordml" xmlns:wps="http://schemas.microsoft.com/office/word/2010/wordprocessingShape" mc:Ignorable="w14 w15 w16se w16cid wp14">
   <w:abstractNum w:abstractNumId="0" w15:restartNumberingAfterBreak="0">
+    <w:nsid w:val="02551C20"/>
+    <w:multiLevelType w:val="hybridMultilevel"/>
+    <w:tmpl w:val="C05C4160"/>
+    <w:lvl w:ilvl="0" w:tplc="0409000F">
+      <w:start w:val="1"/>
+      <w:numFmt w:val="decimal"/>
+      <w:lvlText w:val="%1."/>
+      <w:lvlJc w:val="left"/>
+      <w:pPr>
+        <w:ind w:left="720" w:hanging="360"/>
+      </w:pPr>
+      <w:rPr>
+        <w:rFonts w:hint="default"/>
+      </w:rPr>
+    </w:lvl>
+    <w:lvl w:ilvl="1" w:tplc="04090019" w:tentative="1">
+      <w:start w:val="1"/>
+      <w:numFmt w:val="lowerLetter"/>
+      <w:lvlText w:val="%2."/>
+      <w:lvlJc w:val="left"/>
+      <w:pPr>
+        <w:ind w:left="1440" w:hanging="360"/>
+      </w:pPr>
+    </w:lvl>
+    <w:lvl w:ilvl="2" w:tplc="0409001B" w:tentative="1">
+      <w:start w:val="1"/>
+      <w:numFmt w:val="lowerRoman"/>
+      <w:lvlText w:val="%3."/>
+      <w:lvlJc w:val="right"/>
+      <w:pPr>
+        <w:ind w:left="2160" w:hanging="180"/>
+      </w:pPr>
+    </w:lvl>
+    <w:lvl w:ilvl="3" w:tplc="0409000F" w:tentative="1">
+      <w:start w:val="1"/>
+      <w:numFmt w:val="decimal"/>
+      <w:lvlText w:val="%4."/>
+      <w:lvlJc w:val="left"/>
+      <w:pPr>
+        <w:ind w:left="2880" w:hanging="360"/>
+      </w:pPr>
+    </w:lvl>
+    <w:lvl w:ilvl="4" w:tplc="04090019" w:tentative="1">
+      <w:start w:val="1"/>
+      <w:numFmt w:val="lowerLetter"/>
+      <w:lvlText w:val="%5."/>
+      <w:lvlJc w:val="left"/>
+      <w:pPr>
+        <w:ind w:left="3600" w:hanging="360"/>
+      </w:pPr>
+    </w:lvl>
+    <w:lvl w:ilvl="5" w:tplc="0409001B" w:tentative="1">
+      <w:start w:val="1"/>
+      <w:numFmt w:val="lowerRoman"/>
+      <w:lvlText w:val="%6."/>
+      <w:lvlJc w:val="right"/>
+      <w:pPr>
+        <w:ind w:left="4320" w:hanging="180"/>
+      </w:pPr>
+    </w:lvl>
+    <w:lvl w:ilvl="6" w:tplc="0409000F" w:tentative="1">
+      <w:start w:val="1"/>
+      <w:numFmt w:val="decimal"/>
+      <w:lvlText w:val="%7."/>
+      <w:lvlJc w:val="left"/>
+      <w:pPr>
+        <w:ind w:left="5040" w:hanging="360"/>
+      </w:pPr>
+    </w:lvl>
+    <w:lvl w:ilvl="7" w:tplc="04090019" w:tentative="1">
+      <w:start w:val="1"/>
+      <w:numFmt w:val="lowerLetter"/>
+      <w:lvlText w:val="%8."/>
+      <w:lvlJc w:val="left"/>
+      <w:pPr>
+        <w:ind w:left="5760" w:hanging="360"/>
+      </w:pPr>
+    </w:lvl>
+    <w:lvl w:ilvl="8" w:tplc="0409001B" w:tentative="1">
+      <w:start w:val="1"/>
+      <w:numFmt w:val="lowerRoman"/>
+      <w:lvlText w:val="%9."/>
+      <w:lvlJc w:val="right"/>
+      <w:pPr>
+        <w:ind w:left="6480" w:hanging="180"/>
+      </w:pPr>
+    </w:lvl>
+  </w:abstractNum>
+  <w:abstractNum w:abstractNumId="1" w15:restartNumberingAfterBreak="0">
     <w:nsid w:val="07562BCA"/>
     <w:multiLevelType w:val="multilevel"/>
     <w:tmpl w:val="CD9EC902"/>
@@ -4374,10 +7187,10 @@
       </w:pPr>
     </w:lvl>
   </w:abstractNum>
-  <w:abstractNum w:abstractNumId="1" w15:restartNumberingAfterBreak="0">
+  <w:abstractNum w:abstractNumId="2" w15:restartNumberingAfterBreak="0">
     <w:nsid w:val="17F5410C"/>
     <w:multiLevelType w:val="hybridMultilevel"/>
-    <w:tmpl w:val="63ECDAF4"/>
+    <w:tmpl w:val="18E695F2"/>
     <w:lvl w:ilvl="0" w:tplc="04090001">
       <w:start w:val="1"/>
       <w:numFmt w:val="bullet"/>
@@ -4487,7 +7300,120 @@
       </w:rPr>
     </w:lvl>
   </w:abstractNum>
-  <w:abstractNum w:abstractNumId="2" w15:restartNumberingAfterBreak="0">
+  <w:abstractNum w:abstractNumId="3" w15:restartNumberingAfterBreak="0">
+    <w:nsid w:val="2FC856EE"/>
+    <w:multiLevelType w:val="hybridMultilevel"/>
+    <w:tmpl w:val="4D66DAC8"/>
+    <w:lvl w:ilvl="0" w:tplc="953C8F8A">
+      <w:start w:val="1"/>
+      <w:numFmt w:val="bullet"/>
+      <w:lvlText w:val="-"/>
+      <w:lvlJc w:val="left"/>
+      <w:pPr>
+        <w:ind w:left="720" w:hanging="360"/>
+      </w:pPr>
+      <w:rPr>
+        <w:rFonts w:ascii="Calibri" w:eastAsiaTheme="minorHAnsi" w:hAnsi="Calibri" w:cstheme="minorBidi" w:hint="default"/>
+      </w:rPr>
+    </w:lvl>
+    <w:lvl w:ilvl="1" w:tplc="04090003" w:tentative="1">
+      <w:start w:val="1"/>
+      <w:numFmt w:val="bullet"/>
+      <w:lvlText w:val="o"/>
+      <w:lvlJc w:val="left"/>
+      <w:pPr>
+        <w:ind w:left="1440" w:hanging="360"/>
+      </w:pPr>
+      <w:rPr>
+        <w:rFonts w:ascii="Courier New" w:hAnsi="Courier New" w:cs="Courier New" w:hint="default"/>
+      </w:rPr>
+    </w:lvl>
+    <w:lvl w:ilvl="2" w:tplc="04090005" w:tentative="1">
+      <w:start w:val="1"/>
+      <w:numFmt w:val="bullet"/>
+      <w:lvlText w:val=""/>
+      <w:lvlJc w:val="left"/>
+      <w:pPr>
+        <w:ind w:left="2160" w:hanging="360"/>
+      </w:pPr>
+      <w:rPr>
+        <w:rFonts w:ascii="Wingdings" w:hAnsi="Wingdings" w:hint="default"/>
+      </w:rPr>
+    </w:lvl>
+    <w:lvl w:ilvl="3" w:tplc="04090001" w:tentative="1">
+      <w:start w:val="1"/>
+      <w:numFmt w:val="bullet"/>
+      <w:lvlText w:val=""/>
+      <w:lvlJc w:val="left"/>
+      <w:pPr>
+        <w:ind w:left="2880" w:hanging="360"/>
+      </w:pPr>
+      <w:rPr>
+        <w:rFonts w:ascii="Symbol" w:hAnsi="Symbol" w:hint="default"/>
+      </w:rPr>
+    </w:lvl>
+    <w:lvl w:ilvl="4" w:tplc="04090003" w:tentative="1">
+      <w:start w:val="1"/>
+      <w:numFmt w:val="bullet"/>
+      <w:lvlText w:val="o"/>
+      <w:lvlJc w:val="left"/>
+      <w:pPr>
+        <w:ind w:left="3600" w:hanging="360"/>
+      </w:pPr>
+      <w:rPr>
+        <w:rFonts w:ascii="Courier New" w:hAnsi="Courier New" w:cs="Courier New" w:hint="default"/>
+      </w:rPr>
+    </w:lvl>
+    <w:lvl w:ilvl="5" w:tplc="04090005" w:tentative="1">
+      <w:start w:val="1"/>
+      <w:numFmt w:val="bullet"/>
+      <w:lvlText w:val=""/>
+      <w:lvlJc w:val="left"/>
+      <w:pPr>
+        <w:ind w:left="4320" w:hanging="360"/>
+      </w:pPr>
+      <w:rPr>
+        <w:rFonts w:ascii="Wingdings" w:hAnsi="Wingdings" w:hint="default"/>
+      </w:rPr>
+    </w:lvl>
+    <w:lvl w:ilvl="6" w:tplc="04090001" w:tentative="1">
+      <w:start w:val="1"/>
+      <w:numFmt w:val="bullet"/>
+      <w:lvlText w:val=""/>
+      <w:lvlJc w:val="left"/>
+      <w:pPr>
+        <w:ind w:left="5040" w:hanging="360"/>
+      </w:pPr>
+      <w:rPr>
+        <w:rFonts w:ascii="Symbol" w:hAnsi="Symbol" w:hint="default"/>
+      </w:rPr>
+    </w:lvl>
+    <w:lvl w:ilvl="7" w:tplc="04090003" w:tentative="1">
+      <w:start w:val="1"/>
+      <w:numFmt w:val="bullet"/>
+      <w:lvlText w:val="o"/>
+      <w:lvlJc w:val="left"/>
+      <w:pPr>
+        <w:ind w:left="5760" w:hanging="360"/>
+      </w:pPr>
+      <w:rPr>
+        <w:rFonts w:ascii="Courier New" w:hAnsi="Courier New" w:cs="Courier New" w:hint="default"/>
+      </w:rPr>
+    </w:lvl>
+    <w:lvl w:ilvl="8" w:tplc="04090005" w:tentative="1">
+      <w:start w:val="1"/>
+      <w:numFmt w:val="bullet"/>
+      <w:lvlText w:val=""/>
+      <w:lvlJc w:val="left"/>
+      <w:pPr>
+        <w:ind w:left="6480" w:hanging="360"/>
+      </w:pPr>
+      <w:rPr>
+        <w:rFonts w:ascii="Wingdings" w:hAnsi="Wingdings" w:hint="default"/>
+      </w:rPr>
+    </w:lvl>
+  </w:abstractNum>
+  <w:abstractNum w:abstractNumId="4" w15:restartNumberingAfterBreak="0">
     <w:nsid w:val="695A68AE"/>
     <w:multiLevelType w:val="multilevel"/>
     <w:tmpl w:val="04090025"/>
@@ -4583,13 +7509,19 @@
     </w:lvl>
   </w:abstractNum>
   <w:num w:numId="1">
+    <w:abstractNumId w:val="1"/>
+  </w:num>
+  <w:num w:numId="2">
+    <w:abstractNumId w:val="4"/>
+  </w:num>
+  <w:num w:numId="3">
+    <w:abstractNumId w:val="2"/>
+  </w:num>
+  <w:num w:numId="4">
     <w:abstractNumId w:val="0"/>
   </w:num>
-  <w:num w:numId="2">
-    <w:abstractNumId w:val="2"/>
-  </w:num>
-  <w:num w:numId="3">
-    <w:abstractNumId w:val="1"/>
+  <w:num w:numId="5">
+    <w:abstractNumId w:val="3"/>
   </w:num>
 </w:numbering>
 </file>
@@ -5462,6 +8394,50 @@
       </w:tblBorders>
     </w:tblPr>
   </w:style>
+  <w:style w:type="paragraph" w:styleId="Header">
+    <w:name w:val="header"/>
+    <w:basedOn w:val="Normal"/>
+    <w:link w:val="HeaderChar"/>
+    <w:uiPriority w:val="99"/>
+    <w:unhideWhenUsed/>
+    <w:rsid w:val="00763674"/>
+    <w:pPr>
+      <w:tabs>
+        <w:tab w:val="center" w:pos="4320"/>
+        <w:tab w:val="right" w:pos="8640"/>
+      </w:tabs>
+      <w:spacing w:after="0" w:line="240" w:lineRule="auto"/>
+    </w:pPr>
+  </w:style>
+  <w:style w:type="character" w:customStyle="1" w:styleId="HeaderChar">
+    <w:name w:val="Header Char"/>
+    <w:basedOn w:val="DefaultParagraphFont"/>
+    <w:link w:val="Header"/>
+    <w:uiPriority w:val="99"/>
+    <w:rsid w:val="00763674"/>
+  </w:style>
+  <w:style w:type="paragraph" w:styleId="Footer">
+    <w:name w:val="footer"/>
+    <w:basedOn w:val="Normal"/>
+    <w:link w:val="FooterChar"/>
+    <w:uiPriority w:val="99"/>
+    <w:unhideWhenUsed/>
+    <w:rsid w:val="00763674"/>
+    <w:pPr>
+      <w:tabs>
+        <w:tab w:val="center" w:pos="4320"/>
+        <w:tab w:val="right" w:pos="8640"/>
+      </w:tabs>
+      <w:spacing w:after="0" w:line="240" w:lineRule="auto"/>
+    </w:pPr>
+  </w:style>
+  <w:style w:type="character" w:customStyle="1" w:styleId="FooterChar">
+    <w:name w:val="Footer Char"/>
+    <w:basedOn w:val="DefaultParagraphFont"/>
+    <w:link w:val="Footer"/>
+    <w:uiPriority w:val="99"/>
+    <w:rsid w:val="00763674"/>
+  </w:style>
 </w:styles>
 </file>
 
@@ -5765,7 +8741,7 @@
 </file>
 
 <file path=customXml/itemProps1.xml><?xml version="1.0" encoding="utf-8"?>
-<ds:datastoreItem xmlns:ds="http://schemas.openxmlformats.org/officeDocument/2006/customXml" ds:itemID="{A1FD0199-F076-4E6A-A1CC-93FA663B18DF}">
+<ds:datastoreItem xmlns:ds="http://schemas.openxmlformats.org/officeDocument/2006/customXml" ds:itemID="{5CC6C771-DAF0-43C1-94D9-7B8CD812FEE1}">
   <ds:schemaRefs>
     <ds:schemaRef ds:uri="http://schemas.openxmlformats.org/officeDocument/2006/bibliography"/>
   </ds:schemaRefs>

--- a/K means accelerator.docx
+++ b/K means accelerator.docx
@@ -440,7 +440,15 @@
         <w:t>ed</w:t>
       </w:r>
       <w:r>
-        <w:t xml:space="preserve"> to a cluster based on the “distance” from the point to the clusters centroid. A point will be assign</w:t>
+        <w:t xml:space="preserve"> to a cluster based on the “distance” from the point to the </w:t>
+      </w:r>
+      <w:proofErr w:type="gramStart"/>
+      <w:r>
+        <w:t>clusters</w:t>
+      </w:r>
+      <w:proofErr w:type="gramEnd"/>
+      <w:r>
+        <w:t xml:space="preserve"> centroid. A point will be assign</w:t>
       </w:r>
       <w:r>
         <w:t>ed</w:t>
@@ -626,7 +634,15 @@
         <w:t>t</w:t>
       </w:r>
       <w:r>
-        <w:t>. This is done by verifying  if a cluster is empty(in this case the centroid is not changed) and then calculating the mean of all the clusters points:</w:t>
+        <w:t xml:space="preserve">. This is done by </w:t>
+      </w:r>
+      <w:proofErr w:type="gramStart"/>
+      <w:r>
+        <w:t>verifying  if</w:t>
+      </w:r>
+      <w:proofErr w:type="gramEnd"/>
+      <w:r>
+        <w:t xml:space="preserve"> a cluster is empty(in this case the centroid is not changed) and then calculating the mean of all the clusters points:</w:t>
       </w:r>
     </w:p>
     <w:p>
@@ -1125,7 +1141,15 @@
     </w:p>
     <w:p>
       <w:r>
-        <w:t>Usually the optimal K is not known before the beginning of the algorithm. Therefore, a an error parameter can be defined to help choosing K. The most commonly kn</w:t>
+        <w:t xml:space="preserve">Usually the optimal K is not known before the beginning of the algorithm. Therefore, </w:t>
+      </w:r>
+      <w:proofErr w:type="gramStart"/>
+      <w:r>
+        <w:t>a an</w:t>
+      </w:r>
+      <w:proofErr w:type="gramEnd"/>
+      <w:r>
+        <w:t xml:space="preserve"> error parameter can be defined to help choosing K. The most commonly kn</w:t>
       </w:r>
       <w:r>
         <w:t>own</w:t>
@@ -1418,7 +1442,21 @@
         <w:rPr>
           <w:rFonts w:eastAsiaTheme="minorEastAsia"/>
         </w:rPr>
-        <w:t xml:space="preserve">, the error will be zero. This because it cluster will have just one point which will also be its centroid, but in this case no new information was added by the algorithm. </w:t>
+        <w:t xml:space="preserve">, the error will be zero. This because </w:t>
+      </w:r>
+      <w:proofErr w:type="gramStart"/>
+      <w:r>
+        <w:rPr>
+          <w:rFonts w:eastAsiaTheme="minorEastAsia"/>
+        </w:rPr>
+        <w:t>it</w:t>
+      </w:r>
+      <w:proofErr w:type="gramEnd"/>
+      <w:r>
+        <w:rPr>
+          <w:rFonts w:eastAsiaTheme="minorEastAsia"/>
+        </w:rPr>
+        <w:t xml:space="preserve"> cluster will have just one point which will also be its centroid, but in this case no new information was added by the algorithm. </w:t>
       </w:r>
     </w:p>
     <w:p>
@@ -1898,27 +1936,14 @@
       <w:r>
         <w:t xml:space="preserve">Figure </w:t>
       </w:r>
-      <w:r>
-        <w:fldChar w:fldCharType="begin"/>
-      </w:r>
-      <w:r>
-        <w:instrText xml:space="preserve"> SEQ Figure \* ARABIC </w:instrText>
-      </w:r>
-      <w:r>
-        <w:fldChar w:fldCharType="separate"/>
-      </w:r>
-      <w:r>
-        <w:rPr>
-          <w:noProof/>
-        </w:rPr>
-        <w:t>1</w:t>
-      </w:r>
-      <w:r>
-        <w:rPr>
-          <w:noProof/>
-        </w:rPr>
-        <w:fldChar w:fldCharType="end"/>
-      </w:r>
+      <w:fldSimple w:instr=" SEQ Figure \* ARABIC ">
+        <w:r>
+          <w:rPr>
+            <w:noProof/>
+          </w:rPr>
+          <w:t>1</w:t>
+        </w:r>
+      </w:fldSimple>
       <w:r>
         <w:t>: Key to timing diagram</w:t>
       </w:r>
@@ -2364,27 +2389,14 @@
       <w:r>
         <w:t xml:space="preserve">Table </w:t>
       </w:r>
-      <w:r>
-        <w:fldChar w:fldCharType="begin"/>
-      </w:r>
-      <w:r>
-        <w:instrText xml:space="preserve"> SEQ Table \* ARABIC </w:instrText>
-      </w:r>
-      <w:r>
-        <w:fldChar w:fldCharType="separate"/>
-      </w:r>
-      <w:r>
-        <w:rPr>
-          <w:noProof/>
-        </w:rPr>
-        <w:t>1</w:t>
-      </w:r>
-      <w:r>
-        <w:rPr>
-          <w:noProof/>
-        </w:rPr>
-        <w:fldChar w:fldCharType="end"/>
-      </w:r>
+      <w:fldSimple w:instr=" SEQ Table \* ARABIC ">
+        <w:r>
+          <w:rPr>
+            <w:noProof/>
+          </w:rPr>
+          <w:t>1</w:t>
+        </w:r>
+      </w:fldSimple>
       <w:r>
         <w:t xml:space="preserve">: </w:t>
       </w:r>
@@ -2394,7 +2406,15 @@
     </w:p>
     <w:p>
       <w:r>
-        <w:t xml:space="preserve">The PADDR,PWRITE,PWDATA signals are common among all the slaves, however there are as many PSEL signals as slaves, and for each slave one PRDATA from it to the master.  </w:t>
+        <w:t xml:space="preserve">The </w:t>
+      </w:r>
+      <w:proofErr w:type="gramStart"/>
+      <w:r>
+        <w:t>PADDR,PWRITE</w:t>
+      </w:r>
+      <w:proofErr w:type="gramEnd"/>
+      <w:r>
+        <w:t xml:space="preserve">,PWDATA signals are common among all the slaves, however there are as many PSEL signals as slaves, and for each slave one PRDATA from it to the master.  </w:t>
       </w:r>
       <w:r>
         <w:t>The following shows the block diagram between master and slave of APB:</w:t>
@@ -2452,27 +2472,14 @@
       <w:r>
         <w:t xml:space="preserve">Figure </w:t>
       </w:r>
-      <w:r>
-        <w:fldChar w:fldCharType="begin"/>
-      </w:r>
-      <w:r>
-        <w:instrText xml:space="preserve"> SEQ Figure \* ARABIC </w:instrText>
-      </w:r>
-      <w:r>
-        <w:fldChar w:fldCharType="separate"/>
-      </w:r>
-      <w:r>
-        <w:rPr>
-          <w:noProof/>
-        </w:rPr>
-        <w:t>2</w:t>
-      </w:r>
-      <w:r>
-        <w:rPr>
-          <w:noProof/>
-        </w:rPr>
-        <w:fldChar w:fldCharType="end"/>
-      </w:r>
+      <w:fldSimple w:instr=" SEQ Figure \* ARABIC ">
+        <w:r>
+          <w:rPr>
+            <w:noProof/>
+          </w:rPr>
+          <w:t>2</w:t>
+        </w:r>
+      </w:fldSimple>
       <w:r>
         <w:t>: APB block diagram</w:t>
       </w:r>
@@ -2552,27 +2559,14 @@
       <w:r>
         <w:t xml:space="preserve">Figure </w:t>
       </w:r>
-      <w:r>
-        <w:fldChar w:fldCharType="begin"/>
-      </w:r>
-      <w:r>
-        <w:instrText xml:space="preserve"> SEQ Figure \* ARABIC </w:instrText>
-      </w:r>
-      <w:r>
-        <w:fldChar w:fldCharType="separate"/>
-      </w:r>
-      <w:r>
-        <w:rPr>
-          <w:noProof/>
-        </w:rPr>
-        <w:t>3</w:t>
-      </w:r>
-      <w:r>
-        <w:rPr>
-          <w:noProof/>
-        </w:rPr>
-        <w:fldChar w:fldCharType="end"/>
-      </w:r>
+      <w:fldSimple w:instr=" SEQ Figure \* ARABIC ">
+        <w:r>
+          <w:rPr>
+            <w:noProof/>
+          </w:rPr>
+          <w:t>3</w:t>
+        </w:r>
+      </w:fldSimple>
       <w:r>
         <w:t>: APB operating states</w:t>
       </w:r>
@@ -2897,27 +2891,14 @@
       <w:r>
         <w:t xml:space="preserve">Figure </w:t>
       </w:r>
-      <w:r>
-        <w:fldChar w:fldCharType="begin"/>
-      </w:r>
-      <w:r>
-        <w:instrText xml:space="preserve"> SEQ Figure \* ARABIC </w:instrText>
-      </w:r>
-      <w:r>
-        <w:fldChar w:fldCharType="separate"/>
-      </w:r>
-      <w:r>
-        <w:rPr>
-          <w:noProof/>
-        </w:rPr>
-        <w:t>4</w:t>
-      </w:r>
-      <w:r>
-        <w:rPr>
-          <w:noProof/>
-        </w:rPr>
-        <w:fldChar w:fldCharType="end"/>
-      </w:r>
+      <w:fldSimple w:instr=" SEQ Figure \* ARABIC ">
+        <w:r>
+          <w:rPr>
+            <w:noProof/>
+          </w:rPr>
+          <w:t>4</w:t>
+        </w:r>
+      </w:fldSimple>
       <w:bookmarkEnd w:id="0"/>
       <w:r>
         <w:t>: APB write transfer with no waits</w:t>
@@ -3105,27 +3086,14 @@
       <w:r>
         <w:t xml:space="preserve">Figure </w:t>
       </w:r>
-      <w:r>
-        <w:fldChar w:fldCharType="begin"/>
-      </w:r>
-      <w:r>
-        <w:instrText xml:space="preserve"> SEQ Figure \* ARABIC </w:instrText>
-      </w:r>
-      <w:r>
-        <w:fldChar w:fldCharType="separate"/>
-      </w:r>
-      <w:r>
-        <w:rPr>
-          <w:noProof/>
-        </w:rPr>
-        <w:t>5</w:t>
-      </w:r>
-      <w:r>
-        <w:rPr>
-          <w:noProof/>
-        </w:rPr>
-        <w:fldChar w:fldCharType="end"/>
-      </w:r>
+      <w:fldSimple w:instr=" SEQ Figure \* ARABIC ">
+        <w:r>
+          <w:rPr>
+            <w:noProof/>
+          </w:rPr>
+          <w:t>5</w:t>
+        </w:r>
+      </w:fldSimple>
       <w:bookmarkEnd w:id="2"/>
       <w:r>
         <w:t>: APB write transfer with wait states.</w:t>
@@ -3345,24 +3313,14 @@
       <w:r>
         <w:t xml:space="preserve">Figure </w:t>
       </w:r>
-      <w:r>
-        <w:fldChar w:fldCharType="begin"/>
-      </w:r>
-      <w:r>
-        <w:instrText xml:space="preserve"> SEQ Figure \* ARABIC </w:instrText>
-      </w:r>
-      <w:r>
-        <w:fldChar w:fldCharType="separate"/>
-      </w:r>
-      <w:r>
-        <w:rPr>
-          <w:noProof/>
-        </w:rPr>
-        <w:t>6</w:t>
-      </w:r>
-      <w:r>
-        <w:fldChar w:fldCharType="end"/>
-      </w:r>
+      <w:fldSimple w:instr=" SEQ Figure \* ARABIC ">
+        <w:r>
+          <w:rPr>
+            <w:noProof/>
+          </w:rPr>
+          <w:t>6</w:t>
+        </w:r>
+      </w:fldSimple>
       <w:bookmarkEnd w:id="3"/>
       <w:r>
         <w:t>: APB read transfers with no wait states</w:t>
@@ -3517,27 +3475,14 @@
       <w:r>
         <w:t xml:space="preserve">Figure </w:t>
       </w:r>
-      <w:r>
-        <w:fldChar w:fldCharType="begin"/>
-      </w:r>
-      <w:r>
-        <w:instrText xml:space="preserve"> SEQ Figure \* ARABIC </w:instrText>
-      </w:r>
-      <w:r>
-        <w:fldChar w:fldCharType="separate"/>
-      </w:r>
-      <w:r>
-        <w:rPr>
-          <w:noProof/>
-        </w:rPr>
-        <w:t>7</w:t>
-      </w:r>
-      <w:r>
-        <w:rPr>
-          <w:noProof/>
-        </w:rPr>
-        <w:fldChar w:fldCharType="end"/>
-      </w:r>
+      <w:fldSimple w:instr=" SEQ Figure \* ARABIC ">
+        <w:r>
+          <w:rPr>
+            <w:noProof/>
+          </w:rPr>
+          <w:t>7</w:t>
+        </w:r>
+      </w:fldSimple>
       <w:bookmarkEnd w:id="4"/>
       <w:r>
         <w:t>:</w:t>
@@ -3879,27 +3824,14 @@
       <w:r>
         <w:t xml:space="preserve">Figure </w:t>
       </w:r>
-      <w:r>
-        <w:fldChar w:fldCharType="begin"/>
-      </w:r>
-      <w:r>
-        <w:instrText xml:space="preserve"> SEQ Figure \* ARABIC </w:instrText>
-      </w:r>
-      <w:r>
-        <w:fldChar w:fldCharType="separate"/>
-      </w:r>
-      <w:r>
-        <w:rPr>
-          <w:noProof/>
-        </w:rPr>
-        <w:t>8</w:t>
-      </w:r>
-      <w:r>
-        <w:rPr>
-          <w:noProof/>
-        </w:rPr>
-        <w:fldChar w:fldCharType="end"/>
-      </w:r>
+      <w:fldSimple w:instr=" SEQ Figure \* ARABIC ">
+        <w:r>
+          <w:rPr>
+            <w:noProof/>
+          </w:rPr>
+          <w:t>8</w:t>
+        </w:r>
+      </w:fldSimple>
       <w:bookmarkEnd w:id="5"/>
       <w:r>
         <w:t>: APB error in write transfer</w:t>
@@ -4025,27 +3957,14 @@
       <w:r>
         <w:t xml:space="preserve">Figure </w:t>
       </w:r>
-      <w:r>
-        <w:fldChar w:fldCharType="begin"/>
-      </w:r>
-      <w:r>
-        <w:instrText xml:space="preserve"> SEQ Figure \* ARABIC </w:instrText>
-      </w:r>
-      <w:r>
-        <w:fldChar w:fldCharType="separate"/>
-      </w:r>
-      <w:r>
-        <w:rPr>
-          <w:noProof/>
-        </w:rPr>
-        <w:t>9</w:t>
-      </w:r>
-      <w:r>
-        <w:rPr>
-          <w:noProof/>
-        </w:rPr>
-        <w:fldChar w:fldCharType="end"/>
-      </w:r>
+      <w:fldSimple w:instr=" SEQ Figure \* ARABIC ">
+        <w:r>
+          <w:rPr>
+            <w:noProof/>
+          </w:rPr>
+          <w:t>9</w:t>
+        </w:r>
+      </w:fldSimple>
       <w:bookmarkEnd w:id="6"/>
       <w:r>
         <w:t xml:space="preserve"> : </w:t>
@@ -4805,13 +4724,24 @@
         </w:rPr>
       </w:pPr>
       <w:r>
-        <w:t xml:space="preserve">The paper shows few different implementation methods and their advantages/disadvantages regarding different aspect of performance, </w:t>
+        <w:t xml:space="preserve">The paper shows few different implementation methods and their advantages/disadvantages regarding different aspect of </w:t>
+      </w:r>
+      <w:proofErr w:type="gramStart"/>
+      <w:r>
+        <w:t xml:space="preserve">performance, </w:t>
       </w:r>
       <w:r>
         <w:rPr>
           <w:color w:val="FF0000"/>
         </w:rPr>
-        <w:t xml:space="preserve"> elaborate later.</w:t>
+        <w:t xml:space="preserve"> elaborate</w:t>
+      </w:r>
+      <w:proofErr w:type="gramEnd"/>
+      <w:r>
+        <w:rPr>
+          <w:color w:val="FF0000"/>
+        </w:rPr>
+        <w:t xml:space="preserve"> later.</w:t>
       </w:r>
     </w:p>
     <w:p>
@@ -4829,10 +4759,18 @@
         <w:t xml:space="preserve">a hardware unit on FPGA board </w:t>
       </w:r>
       <w:r>
-        <w:t>which calculate parallelly the distance</w:t>
-      </w:r>
-      <w:r>
-        <w:t xml:space="preserve">(by using </w:t>
+        <w:t xml:space="preserve">which calculate parallelly the </w:t>
+      </w:r>
+      <w:proofErr w:type="gramStart"/>
+      <w:r>
+        <w:t>distance</w:t>
+      </w:r>
+      <w:r>
+        <w:t>(</w:t>
+      </w:r>
+      <w:proofErr w:type="gramEnd"/>
+      <w:r>
+        <w:t xml:space="preserve">by using </w:t>
       </w:r>
       <w:r>
         <w:t>Manhattan</w:t>
@@ -4923,7 +4861,15 @@
         <w:t xml:space="preserve"> is</w:t>
       </w:r>
       <w:r>
-        <w:t xml:space="preserve"> done in hardware by three-FPGA’s, and using Manhattan metric for distance calculation.</w:t>
+        <w:t xml:space="preserve"> done in hardware by three-</w:t>
+      </w:r>
+      <w:proofErr w:type="gramStart"/>
+      <w:r>
+        <w:t>FPGA’s, and</w:t>
+      </w:r>
+      <w:proofErr w:type="gramEnd"/>
+      <w:r>
+        <w:t xml:space="preserve"> using Manhattan metric for distance calculation.</w:t>
       </w:r>
     </w:p>
     <w:p>
@@ -5028,7 +4974,15 @@
         </w:numPr>
       </w:pPr>
       <w:r>
-        <w:t xml:space="preserve">Implementation of a hybrid fixed and floating point </w:t>
+        <w:t xml:space="preserve">Implementation of a hybrid fixed and </w:t>
+      </w:r>
+      <w:proofErr w:type="gramStart"/>
+      <w:r>
+        <w:t>floating point</w:t>
+      </w:r>
+      <w:proofErr w:type="gramEnd"/>
+      <w:r>
+        <w:t xml:space="preserve"> </w:t>
       </w:r>
       <w:r>
         <w:t>arithmetic</w:t>
@@ -5137,8 +5091,13 @@
         <w:t>implementing</w:t>
       </w:r>
       <w:r>
-        <w:t xml:space="preserve"> the algorithm steps in hardware(</w:t>
-      </w:r>
+        <w:t xml:space="preserve"> the algorithm steps in </w:t>
+      </w:r>
+      <w:proofErr w:type="gramStart"/>
+      <w:r>
+        <w:t>hardware(</w:t>
+      </w:r>
+      <w:proofErr w:type="gramEnd"/>
       <w:r>
         <w:t>except</w:t>
       </w:r>
@@ -5306,13 +5265,26 @@
         </w:numPr>
       </w:pPr>
       <w:r>
-        <w:t xml:space="preserve">Fully implementing the algorithm steps in hardware(on FPGA board). In addition, utilizing a </w:t>
-      </w:r>
+        <w:t xml:space="preserve">Fully implementing the algorithm steps in </w:t>
+      </w:r>
+      <w:proofErr w:type="gramStart"/>
+      <w:r>
+        <w:t>hardware(</w:t>
+      </w:r>
+      <w:proofErr w:type="gramEnd"/>
+      <w:r>
+        <w:t xml:space="preserve">on FPGA board). In addition, utilizing a </w:t>
+      </w:r>
+      <w:proofErr w:type="gramStart"/>
       <w:r>
         <w:t>floating</w:t>
       </w:r>
       <w:r>
-        <w:t xml:space="preserve"> point divider to calculate the new means in hardware level. This approach required the use of an extra block to convert the fixed-point data to floating point, and then after the division was done, another floating to fixed-point converter was needed.</w:t>
+        <w:t xml:space="preserve"> point</w:t>
+      </w:r>
+      <w:proofErr w:type="gramEnd"/>
+      <w:r>
+        <w:t xml:space="preserve"> divider to calculate the new means in hardware level. This approach required the use of an extra block to convert the fixed-point data to floating point, and then after the division was done, another floating to fixed-point converter was needed.</w:t>
       </w:r>
     </w:p>
     <w:p>
@@ -5370,79 +5342,92 @@
     </w:p>
     <w:p>
       <w:r>
-        <w:t>In conclusion, all the mention implementations were done at least ten years ago, so it is to be</w:t>
-      </w:r>
-      <w:r>
-        <w:t xml:space="preserve"> anticipate</w:t>
-      </w:r>
-      <w:r>
-        <w:t>d</w:t>
-      </w:r>
-      <w:r>
-        <w:t xml:space="preserve"> better timing performance</w:t>
+        <w:t xml:space="preserve">In conclusion, all the mention implementations were done at least ten years ago, so it is to be anticipated better timing performance in the same </w:t>
+      </w:r>
+      <w:proofErr w:type="gramStart"/>
+      <w:r>
+        <w:t>designs</w:t>
+      </w:r>
+      <w:proofErr w:type="gramEnd"/>
+      <w:r>
+        <w:t xml:space="preserve"> duo to the fact</w:t>
+      </w:r>
+      <w:r>
+        <w:t xml:space="preserve"> that today’s</w:t>
+      </w:r>
+      <w:r>
+        <w:t xml:space="preserve"> resources outnumber those used in some of the above mentioned implementations.</w:t>
+      </w:r>
+    </w:p>
+    <w:p/>
+    <w:p>
+      <w:pPr>
+        <w:pStyle w:val="Heading3"/>
+      </w:pPr>
+      <w:r>
+        <w:t>The paper’s implementation proposal</w:t>
+      </w:r>
+    </w:p>
+    <w:p>
+      <w:r>
+        <w:t>The main implementation described in the paper is implementing all algorithm steps on hardware level. First, creating a module capable of running the algorithm with 8 clusters and then using the rest available area of the FPGA to duplicate this module</w:t>
+      </w:r>
+      <w:r>
+        <w:t xml:space="preserve"> as many times as possible in order the increase the parallelism.</w:t>
       </w:r>
       <w:r>
         <w:t xml:space="preserve"> </w:t>
       </w:r>
-      <w:r>
-        <w:t>in</w:t>
-      </w:r>
-      <w:r>
-        <w:t xml:space="preserve"> the same </w:t>
-      </w:r>
-      <w:r>
-        <w:t>design</w:t>
-      </w:r>
-      <w:r>
-        <w:t>s duo to the fact</w:t>
-      </w:r>
-      <w:r>
-        <w:t xml:space="preserve"> that today’s</w:t>
-      </w:r>
-      <w:r>
-        <w:t xml:space="preserve"> resources outnumber those used in some of the above mentioned</w:t>
+    </w:p>
+    <w:p>
+      <w:r>
+        <w:t>One important feature of the implementation described in the paper is the use of fixed point instead of floating point. As a result of the division operation used in the algorithm in order to calculate the centroids every iteration, there is a need for representation of real numbers. Even though the most commonly used representation of real number is the floating point in software level, duo to its cost and complexity in this implementation</w:t>
       </w:r>
       <w:r>
         <w:t xml:space="preserve"> </w:t>
       </w:r>
       <w:r>
-        <w:t>implementations</w:t>
-      </w:r>
+        <w:t xml:space="preserve">(and in most FPGA </w:t>
+      </w:r>
+      <w:r>
+        <w:t>designs</w:t>
+      </w:r>
+      <w:r>
+        <w:t>)</w:t>
+      </w:r>
+      <w:r>
+        <w:t xml:space="preserve"> real number</w:t>
+      </w:r>
+      <w:r>
+        <w:t>s</w:t>
+      </w:r>
+      <w:r>
+        <w:t xml:space="preserve"> </w:t>
+      </w:r>
+      <w:r>
+        <w:t>are</w:t>
+      </w:r>
+      <w:r>
+        <w:t xml:space="preserve"> represented </w:t>
+      </w:r>
+      <w:r>
+        <w:t>by</w:t>
+      </w:r>
+      <w:r>
+        <w:t xml:space="preserve"> fixed point</w:t>
+      </w:r>
+      <w:bookmarkStart w:id="7" w:name="_GoBack"/>
+      <w:bookmarkEnd w:id="7"/>
       <w:r>
         <w:t>.</w:t>
       </w:r>
     </w:p>
-    <w:p/>
-    <w:p>
-      <w:pPr>
-        <w:pStyle w:val="Heading3"/>
-      </w:pPr>
-      <w:r>
-        <w:t>The paper’s implementation proposal</w:t>
-      </w:r>
-    </w:p>
-    <w:p>
-      <w:r>
-        <w:t>The main implementation described in the paper is implementing all algorithm steps on hardware level</w:t>
-      </w:r>
-      <w:r>
-        <w:t>, using fixed-point arithmetic only</w:t>
-      </w:r>
-      <w:r>
-        <w:t>. First, creating a module capable of running the algorithm with 8 clusters and then using the rest available area of the FPGA to duplicate this module</w:t>
-      </w:r>
-      <w:r>
-        <w:t xml:space="preserve"> as many times as possible in order the increase the parallelism.</w:t>
-      </w:r>
-      <w:r>
-        <w:t xml:space="preserve"> </w:t>
-      </w:r>
-    </w:p>
     <w:p>
       <w:pPr>
         <w:pStyle w:val="Heading4"/>
       </w:pPr>
       <w:r>
+        <w:lastRenderedPageBreak/>
         <w:t>P</w:t>
       </w:r>
       <w:r>
@@ -5481,14 +5466,38 @@
     </w:p>
     <w:p>
       <w:r>
+        <w:t xml:space="preserve">In fixed point representation, the word length of the real numbers is constant and must be determined prior to the implementation. </w:t>
+      </w:r>
+      <w:r>
+        <w:t>Therefore,</w:t>
+      </w:r>
+      <w:r>
+        <w:t xml:space="preserve"> there is need to analyze the number of bits required to represent both integer and fractional part of real numbers.</w:t>
+      </w:r>
+    </w:p>
+    <w:p>
+      <w:r>
         <w:t xml:space="preserve">After the dynamic range and precision of the input data is determined, </w:t>
       </w:r>
       <w:r>
-        <w:t xml:space="preserve">the word length needs to be decided. This is done in the paper by calculating the minimum number of bits required to </w:t>
-      </w:r>
-      <w:r>
-        <w:lastRenderedPageBreak/>
-        <w:t>represent any word which can be part of the input data. The integer part of the word should have as many bits as:</w:t>
+        <w:t xml:space="preserve">the word length needs to be decided. This is done in the paper by calculating the minimum number of bits required to represent any word which </w:t>
+      </w:r>
+      <w:proofErr w:type="gramStart"/>
+      <w:r>
+        <w:t>could be</w:t>
+      </w:r>
+      <w:r>
+        <w:t xml:space="preserve"> </w:t>
+      </w:r>
+      <w:r>
+        <w:t xml:space="preserve">a </w:t>
+      </w:r>
+      <w:r>
+        <w:t>part of the input data</w:t>
+      </w:r>
+      <w:proofErr w:type="gramEnd"/>
+      <w:r>
+        <w:t>. The integer part of the word should have as many bits as:</w:t>
       </w:r>
     </w:p>
     <w:p>
@@ -5503,19 +5512,7 @@
             <w:rPr>
               <w:rFonts w:ascii="Cambria Math" w:hAnsi="Cambria Math"/>
             </w:rPr>
-            <m:t>Bit</m:t>
-          </m:r>
-          <m:r>
-            <w:rPr>
-              <w:rFonts w:ascii="Cambria Math" w:hAnsi="Cambria Math"/>
-            </w:rPr>
-            <m:t>width</m:t>
-          </m:r>
-          <m:r>
-            <w:rPr>
-              <w:rFonts w:ascii="Cambria Math" w:hAnsi="Cambria Math"/>
-            </w:rPr>
-            <m:t xml:space="preserve">= </m:t>
+            <m:t xml:space="preserve">Bitwidth= </m:t>
           </m:r>
           <m:d>
             <m:dPr>
@@ -5769,36 +5766,30 @@
         <w:t xml:space="preserve"> </w:t>
       </w:r>
       <w:r>
-        <w:t>The ideal situation</w:t>
+        <w:t xml:space="preserve">The ideal situation would be is to have enough Block Rams to store </w:t>
+      </w:r>
+      <w:r>
+        <w:t xml:space="preserve">all </w:t>
+      </w:r>
+      <w:r>
+        <w:t>datasets</w:t>
       </w:r>
       <w:r>
         <w:t xml:space="preserve"> </w:t>
       </w:r>
       <w:r>
-        <w:t xml:space="preserve">would be is to have enough Block Rams to store </w:t>
-      </w:r>
-      <w:r>
-        <w:t xml:space="preserve">all </w:t>
-      </w:r>
-      <w:r>
-        <w:t>datasets, and avoid memory access bottleneck. However,</w:t>
+        <w:t>and avoid memory access bottleneck. However, this is not always the case especially when using huge</w:t>
       </w:r>
       <w:r>
         <w:t xml:space="preserve"> </w:t>
       </w:r>
       <w:r>
-        <w:t>this is not always the case especially when using huge</w:t>
+        <w:t>datasets, thus streaming data from an external memory is</w:t>
       </w:r>
       <w:r>
         <w:t xml:space="preserve"> </w:t>
       </w:r>
       <w:r>
-        <w:t>datasets, thus streaming data from an external memory is</w:t>
-      </w:r>
-      <w:r>
-        <w:t xml:space="preserve"> </w:t>
-      </w:r>
-      <w:r>
         <w:t>a possible option.</w:t>
       </w:r>
     </w:p>
@@ -5820,6 +5811,9 @@
         <w:keepNext/>
       </w:pPr>
       <w:r>
+        <w:rPr>
+          <w:noProof/>
+        </w:rPr>
         <w:drawing>
           <wp:inline distT="0" distB="0" distL="0" distR="0" wp14:anchorId="6603AA1B" wp14:editId="644C0553">
             <wp:extent cx="5486400" cy="2687320"/>
@@ -5861,21 +5855,91 @@
       <w:pPr>
         <w:pStyle w:val="Caption"/>
       </w:pPr>
-      <w:bookmarkStart w:id="7" w:name="_Ref15912617"/>
       <w:bookmarkStart w:id="8" w:name="_Ref15912625"/>
+      <w:bookmarkStart w:id="9" w:name="_Ref15912617"/>
       <w:r>
         <w:t xml:space="preserve">Figure </w:t>
       </w:r>
+      <w:fldSimple w:instr=" SEQ Figure \* ARABIC ">
+        <w:r>
+          <w:rPr>
+            <w:noProof/>
+          </w:rPr>
+          <w:t>10</w:t>
+        </w:r>
+      </w:fldSimple>
+      <w:bookmarkEnd w:id="8"/>
+      <w:r>
+        <w:t xml:space="preserve"> : The paper's implementation design</w:t>
+      </w:r>
+      <w:bookmarkEnd w:id="9"/>
+      <w:r>
+        <w:t xml:space="preserve"> divided by blocks</w:t>
+      </w:r>
+    </w:p>
+    <w:p>
+      <w:r>
+        <w:lastRenderedPageBreak/>
+        <w:t>As it can be seen, the design is based on three blocks. The first block is used to calculate distances. The second block consists of assigning points to one of the eight clusters based on the results of the previous block. The third block is a sequential divider which calculates the new means in hardware.</w:t>
+      </w:r>
+    </w:p>
+    <w:p>
+      <w:pPr>
+        <w:pStyle w:val="Heading5"/>
+      </w:pPr>
+      <w:r>
+        <w:t>Minimum distance finder block</w:t>
+      </w:r>
+    </w:p>
+    <w:p>
+      <w:r>
+        <w:t xml:space="preserve">The input data is stored in Block RAMs within the FPGA, and the initial centroids are stored in registers within the FPGA. </w:t>
+      </w:r>
+      <w:r>
+        <w:t>The first block initially calculates distances between each data point and the cluster’s centroids. In the paper’s design eight clusters are used, therefore it has eight distance calculating processing elements working in</w:t>
+      </w:r>
+      <w:r>
+        <w:t xml:space="preserve"> </w:t>
+      </w:r>
+      <w:r>
+        <w:t>parallel.</w:t>
+      </w:r>
+      <w:r>
+        <w:t xml:space="preserve"> </w:t>
+      </w:r>
+      <w:r>
+        <w:t xml:space="preserve">The first block reads one data point from the </w:t>
+      </w:r>
+      <w:proofErr w:type="gramStart"/>
+      <w:r>
+        <w:t>on chip</w:t>
+      </w:r>
+      <w:proofErr w:type="gramEnd"/>
+      <w:r>
+        <w:t xml:space="preserve"> Block RAMs every clock cycle, obtains the eight distances simultaneously, and then obtains the absolute values of these distances. Secondly, these eight absolute distances run through a comparator tree (as shown in </w:t>
+      </w:r>
       <w:r>
         <w:fldChar w:fldCharType="begin"/>
       </w:r>
       <w:r>
-        <w:instrText xml:space="preserve"> SEQ Figure \* ARABIC </w:instrText>
+        <w:instrText xml:space="preserve"> REF _Ref15912617 \h </w:instrText>
+      </w:r>
+      <w:r>
+        <w:fldChar w:fldCharType="end"/>
+      </w:r>
+      <w:r>
+        <w:fldChar w:fldCharType="begin"/>
+      </w:r>
+      <w:r>
+        <w:instrText xml:space="preserve"> REF _Ref15912625 \h </w:instrText>
       </w:r>
       <w:r>
         <w:fldChar w:fldCharType="separate"/>
       </w:r>
       <w:r>
+        <w:t xml:space="preserve">Figure </w:t>
+      </w:r>
+      <w:r>
         <w:rPr>
           <w:noProof/>
         </w:rPr>
@@ -5884,281 +5948,8 @@
       <w:r>
         <w:fldChar w:fldCharType="end"/>
       </w:r>
-      <w:bookmarkEnd w:id="8"/>
-      <w:r>
-        <w:t xml:space="preserve"> : The paper's implementation design</w:t>
-      </w:r>
-      <w:bookmarkEnd w:id="7"/>
-      <w:r>
-        <w:t xml:space="preserve"> divided by blocks</w:t>
-      </w:r>
-    </w:p>
-    <w:p>
-      <w:r>
-        <w:t xml:space="preserve">As it can be seen, the design is based on three blocks. </w:t>
-      </w:r>
-      <w:r>
-        <w:t>The first block is used to calculate</w:t>
-      </w:r>
-      <w:r>
-        <w:t xml:space="preserve"> </w:t>
-      </w:r>
-      <w:r>
-        <w:t>distances</w:t>
-      </w:r>
-      <w:r>
-        <w:t xml:space="preserve">. </w:t>
-      </w:r>
-      <w:r>
-        <w:t>The second</w:t>
-      </w:r>
-      <w:r>
-        <w:t xml:space="preserve"> </w:t>
-      </w:r>
-      <w:r>
-        <w:t>block consists of assigning points to one of the eight</w:t>
-      </w:r>
-      <w:r>
-        <w:t xml:space="preserve"> </w:t>
-      </w:r>
-      <w:r>
-        <w:t>clusters based on the results of the previous block</w:t>
-      </w:r>
-      <w:r>
-        <w:t xml:space="preserve">. </w:t>
-      </w:r>
-      <w:r>
-        <w:t>The third block is a sequential divider which</w:t>
-      </w:r>
-      <w:r>
-        <w:t xml:space="preserve"> </w:t>
-      </w:r>
-      <w:r>
-        <w:t>calculates the new means in hardware</w:t>
-      </w:r>
-      <w:r>
-        <w:t>.</w:t>
-      </w:r>
-    </w:p>
-    <w:p>
-      <w:pPr>
-        <w:pStyle w:val="Heading5"/>
-      </w:pPr>
-      <w:r>
-        <w:t>Minimum distance finder block</w:t>
-      </w:r>
-    </w:p>
-    <w:p>
-      <w:r>
-        <w:t>The input data is stored in Block RAMs within the FPGA,</w:t>
-      </w:r>
-      <w:r>
-        <w:t xml:space="preserve"> </w:t>
-      </w:r>
-      <w:r>
-        <w:t>and the initial centroids are stored in registers within the</w:t>
-      </w:r>
-      <w:r>
-        <w:t xml:space="preserve"> </w:t>
-      </w:r>
-      <w:r>
-        <w:t>FPGA.</w:t>
-      </w:r>
-      <w:r>
-        <w:t xml:space="preserve"> </w:t>
-      </w:r>
-      <w:r>
-        <w:t xml:space="preserve">The first block </w:t>
-      </w:r>
-      <w:r>
-        <w:t xml:space="preserve">initially </w:t>
-      </w:r>
-      <w:r>
-        <w:t>calculate</w:t>
-      </w:r>
-      <w:r>
-        <w:t xml:space="preserve">s </w:t>
-      </w:r>
-      <w:r>
-        <w:t>distances</w:t>
-      </w:r>
-      <w:r>
-        <w:t xml:space="preserve"> between </w:t>
-      </w:r>
-      <w:r>
-        <w:t>each data point</w:t>
-      </w:r>
-      <w:r>
-        <w:t xml:space="preserve"> and the cluster’s centroids</w:t>
-      </w:r>
-      <w:r>
-        <w:t>. In</w:t>
-      </w:r>
-      <w:r>
-        <w:t xml:space="preserve"> the paper’s </w:t>
-      </w:r>
-      <w:r>
-        <w:t>desig</w:t>
-      </w:r>
-      <w:r>
-        <w:t>n</w:t>
-      </w:r>
-      <w:r>
-        <w:t xml:space="preserve"> eight clusters</w:t>
-      </w:r>
-      <w:r>
-        <w:t xml:space="preserve"> are used</w:t>
-      </w:r>
-      <w:r>
-        <w:t>, therefore</w:t>
-      </w:r>
-      <w:r>
-        <w:t xml:space="preserve"> it has </w:t>
-      </w:r>
-      <w:r>
-        <w:t>eight distance calculating processing elements working in</w:t>
-      </w:r>
-      <w:r>
-        <w:t xml:space="preserve"> </w:t>
-      </w:r>
-      <w:r>
-        <w:t>parallel.</w:t>
-      </w:r>
-      <w:r>
-        <w:t xml:space="preserve"> </w:t>
-      </w:r>
-      <w:r>
-        <w:t xml:space="preserve">The first block reads one data point </w:t>
-      </w:r>
-      <w:r>
-        <w:lastRenderedPageBreak/>
-        <w:t>from the on</w:t>
-      </w:r>
-      <w:r>
-        <w:t xml:space="preserve"> </w:t>
-      </w:r>
-      <w:r>
-        <w:t>chip Block RAMs every clock cycle, obtains the eight</w:t>
-      </w:r>
-      <w:r>
-        <w:t xml:space="preserve"> </w:t>
-      </w:r>
-      <w:r>
-        <w:t>distances simultaneously, and then obtains the absolute</w:t>
-      </w:r>
-      <w:r>
-        <w:t xml:space="preserve"> </w:t>
-      </w:r>
-      <w:r>
-        <w:t>values of these distances</w:t>
-      </w:r>
-      <w:r>
-        <w:t xml:space="preserve">. </w:t>
-      </w:r>
-      <w:r>
-        <w:t>Secondly, these eight absolute</w:t>
-      </w:r>
-      <w:r>
-        <w:t xml:space="preserve"> </w:t>
-      </w:r>
-      <w:r>
-        <w:t xml:space="preserve">distances run through a comparator tree </w:t>
-      </w:r>
-      <w:r>
-        <w:t>(</w:t>
-      </w:r>
-      <w:r>
-        <w:t>as shown in</w:t>
-      </w:r>
-      <w:r>
-        <w:t xml:space="preserve"> </w:t>
-      </w:r>
-      <w:r>
-        <w:fldChar w:fldCharType="begin"/>
-      </w:r>
-      <w:r>
-        <w:instrText xml:space="preserve"> REF _Ref15912617 \h </w:instrText>
-      </w:r>
-      <w:r>
-        <w:fldChar w:fldCharType="separate"/>
-      </w:r>
-      <w:r>
-        <w:fldChar w:fldCharType="end"/>
-      </w:r>
-      <w:r>
-        <w:fldChar w:fldCharType="begin"/>
-      </w:r>
-      <w:r>
-        <w:instrText xml:space="preserve"> REF _Ref15912625 \h </w:instrText>
-      </w:r>
-      <w:r>
-        <w:fldChar w:fldCharType="separate"/>
-      </w:r>
-      <w:r>
-        <w:t xml:space="preserve">Figure </w:t>
-      </w:r>
-      <w:r>
-        <w:rPr>
-          <w:noProof/>
-        </w:rPr>
-        <w:t>10</w:t>
-      </w:r>
-      <w:r>
-        <w:fldChar w:fldCharType="end"/>
-      </w:r>
-      <w:r>
-        <w:t xml:space="preserve"> )</w:t>
-      </w:r>
-      <w:r>
-        <w:t>to obtain the minimum distance for each</w:t>
-      </w:r>
-      <w:r>
-        <w:t xml:space="preserve"> </w:t>
-      </w:r>
-      <w:r>
-        <w:t>data point and its index</w:t>
-      </w:r>
-      <w:r>
-        <w:t>. T</w:t>
-      </w:r>
-      <w:r>
-        <w:t>his takes two clock cycles for it</w:t>
-      </w:r>
-      <w:r>
-        <w:t xml:space="preserve"> </w:t>
-      </w:r>
-      <w:r>
-        <w:t>to complete. This whole process is fully pipelined to have</w:t>
-      </w:r>
-      <w:r>
-        <w:t xml:space="preserve"> </w:t>
-      </w:r>
-      <w:r>
-        <w:t>a throughput of one result every clock cycle, but it has a</w:t>
-      </w:r>
-      <w:r>
-        <w:t xml:space="preserve"> </w:t>
-      </w:r>
-      <w:r>
-        <w:t>latency of four clock cycles: one for reading the input data</w:t>
-      </w:r>
-      <w:r>
-        <w:t xml:space="preserve"> </w:t>
-      </w:r>
-      <w:r>
-        <w:t>point and obtaining the distances, one for obtaining the</w:t>
-      </w:r>
-      <w:r>
-        <w:t xml:space="preserve"> </w:t>
-      </w:r>
-      <w:r>
-        <w:t>absolute of these distances, two for the comparison tree</w:t>
-      </w:r>
-      <w:r>
-        <w:t xml:space="preserve"> </w:t>
-      </w:r>
-      <w:r>
-        <w:t>to obtain the minimum distance and its index</w:t>
+      <w:r>
+        <w:t xml:space="preserve"> )to obtain the minimum distance for each data point and its index. This takes two clock cycles for it to complete. This whole process is fully pipelined to have a throughput of one result every clock cycle, but it has a latency of four clock cycles: one for reading the input data point and obtaining the distances, one for obtaining the absolute of these distances, two for the comparison tree to obtain the minimum distance and its index</w:t>
       </w:r>
       <w:r>
         <w:t>.</w:t>
@@ -6180,61 +5971,48 @@
         <w:spacing w:after="0" w:line="240" w:lineRule="auto"/>
       </w:pPr>
       <w:r>
-        <w:t>The second</w:t>
-      </w:r>
-      <w:r>
-        <w:t xml:space="preserve"> block</w:t>
+        <w:t xml:space="preserve">The second block </w:t>
+      </w:r>
+      <w:r>
+        <w:t xml:space="preserve">assigns the points to one of the eight cluster </w:t>
+      </w:r>
+      <w:r>
+        <w:t>based on the results of the previous block</w:t>
       </w:r>
       <w:r>
         <w:t xml:space="preserve"> </w:t>
       </w:r>
       <w:r>
-        <w:t xml:space="preserve">assigns the points to one of the eight cluster </w:t>
-      </w:r>
-      <w:r>
-        <w:t>based on the results of the previous block</w:t>
+        <w:t>(the point itself and the index of the cluster it should be assigned to)</w:t>
       </w:r>
       <w:r>
         <w:t xml:space="preserve"> </w:t>
       </w:r>
       <w:r>
-        <w:t>(the point itself and the index of the cluster it should be assigned to)</w:t>
+        <w:t>and counting the number of points in every cluster. The outputs of this block are eight accumulators and eight</w:t>
       </w:r>
       <w:r>
         <w:t xml:space="preserve"> </w:t>
       </w:r>
       <w:r>
-        <w:t>and</w:t>
+        <w:t>counters. This block has a throughput of one result per</w:t>
       </w:r>
       <w:r>
         <w:t xml:space="preserve"> </w:t>
       </w:r>
       <w:r>
-        <w:t>counting the number of points in every cluster. The</w:t>
+        <w:t>clock cycle with latency of one clock cycle. However, the</w:t>
       </w:r>
       <w:r>
         <w:t xml:space="preserve"> </w:t>
       </w:r>
-      <w:r>
-        <w:t>outputs of this block are eight accumulators and eight</w:t>
-      </w:r>
-      <w:r>
-        <w:t xml:space="preserve"> </w:t>
-      </w:r>
-      <w:r>
-        <w:t>counters. This block has a throughput of one result per</w:t>
-      </w:r>
-      <w:r>
-        <w:t xml:space="preserve"> </w:t>
-      </w:r>
-      <w:r>
-        <w:t>clock cycle with latency of one clock cycle. However, the</w:t>
-      </w:r>
-      <w:r>
-        <w:t xml:space="preserve"> </w:t>
-      </w:r>
-      <w:r>
-        <w:t>final results will be passed to the next block when</w:t>
+      <w:proofErr w:type="gramStart"/>
+      <w:r>
+        <w:t>final results</w:t>
+      </w:r>
+      <w:proofErr w:type="gramEnd"/>
+      <w:r>
+        <w:t xml:space="preserve"> will be passed to the next block when</w:t>
       </w:r>
       <w:r>
         <w:t xml:space="preserve"> </w:t>
@@ -6276,19 +6054,7 @@
         <w:spacing w:after="0" w:line="240" w:lineRule="auto"/>
       </w:pPr>
       <w:r>
-        <w:t>The third block calculates the new means in hardware</w:t>
-      </w:r>
-      <w:r>
-        <w:t>.</w:t>
-      </w:r>
-      <w:r>
-        <w:t xml:space="preserve"> </w:t>
-      </w:r>
-      <w:r>
-        <w:t>T</w:t>
-      </w:r>
-      <w:r>
-        <w:t>he latency of the</w:t>
+        <w:t>The third block calculates the new means in hardware. The latency of the</w:t>
       </w:r>
     </w:p>
     <w:p>
@@ -6299,49 +6065,15 @@
         <w:spacing w:after="0" w:line="240" w:lineRule="auto"/>
       </w:pPr>
       <w:r>
-        <w:t>divider is 60 clock cycles and the throughput is one result</w:t>
-      </w:r>
-      <w:r>
-        <w:t xml:space="preserve"> </w:t>
-      </w:r>
-      <w:r>
-        <w:t>per clock cycle. And since we are calculating eight means</w:t>
-      </w:r>
-      <w:r>
-        <w:t xml:space="preserve"> </w:t>
-      </w:r>
-      <w:r>
-        <w:t>sequentially, the total time in which the divider will be</w:t>
-      </w:r>
-      <w:r>
-        <w:t xml:space="preserve"> </w:t>
-      </w:r>
-      <w:r>
-        <w:t>active is 68 clock cycles. The divider itself was obtained</w:t>
-      </w:r>
-      <w:r>
-        <w:t xml:space="preserve"> </w:t>
-      </w:r>
-      <w:r>
-        <w:t>using the core generator tool available with Xilinx ISE</w:t>
-      </w:r>
-      <w:r>
-        <w:t xml:space="preserve"> </w:t>
-      </w:r>
-      <w:r>
-        <w:t>Design Suite 12.2. The divider block is activated by the</w:t>
-      </w:r>
-      <w:r>
-        <w:t xml:space="preserve"> </w:t>
-      </w:r>
-      <w:r>
-        <w:t>previous block that is when the second block finishes</w:t>
-      </w:r>
-      <w:r>
-        <w:t xml:space="preserve"> </w:t>
-      </w:r>
-      <w:r>
-        <w:t>assigning all points to clusters.</w:t>
+        <w:t xml:space="preserve">divider is 60 clock cycles and the throughput </w:t>
+      </w:r>
+      <w:proofErr w:type="gramStart"/>
+      <w:r>
+        <w:t>is</w:t>
+      </w:r>
+      <w:proofErr w:type="gramEnd"/>
+      <w:r>
+        <w:t xml:space="preserve"> one result per clock cycle. And since we are calculating eight means sequentially, the total time in which the divider will be active is 68 clock cycles. The divider itself was obtained using the core generator tool available with Xilinx ISE Design Suite 12.2. The divider block is activated by the previous block that is when the second block finishes assigning all points to clusters.</w:t>
       </w:r>
     </w:p>
     <w:p>
@@ -6370,25 +6102,7 @@
     </w:p>
     <w:p>
       <w:r>
-        <w:t>The process iterates until an end condition is reached and</w:t>
-      </w:r>
-      <w:r>
-        <w:t xml:space="preserve"> </w:t>
-      </w:r>
-      <w:r>
-        <w:t>tested for inside the controller, which we decided to be</w:t>
-      </w:r>
-      <w:r>
-        <w:t xml:space="preserve"> </w:t>
-      </w:r>
-      <w:r>
-        <w:t>reaching a point where previous centroids do not vary</w:t>
-      </w:r>
-      <w:r>
-        <w:t xml:space="preserve"> </w:t>
-      </w:r>
-      <w:r>
-        <w:t>from newly calculated ones, with an acceptable 1% error.</w:t>
+        <w:t>The process iterates until an end condition is reached and tested for inside the controller, which we decided to be reaching a point where previous centroids do not vary from newly calculated ones, with an acceptable 1% error.</w:t>
       </w:r>
     </w:p>
     <w:p/>
@@ -6402,55 +6116,11 @@
     </w:p>
     <w:p>
       <w:r>
-        <w:t xml:space="preserve"> Simulation results show that it</w:t>
-      </w:r>
-      <w:r>
-        <w:t xml:space="preserve"> </w:t>
-      </w:r>
-      <w:r>
-        <w:t>takes 2971 clock cycles, to cluster 2905 points (415 × 7)</w:t>
-      </w:r>
-      <w:r>
-        <w:t xml:space="preserve"> a</w:t>
-      </w:r>
-      <w:r>
-        <w:t>ssuming that data are already written to</w:t>
-      </w:r>
-      <w:r>
-        <w:t xml:space="preserve"> </w:t>
-      </w:r>
-      <w:r>
-        <w:t>Block RAMs. The algorithm converged after 25</w:t>
-      </w:r>
-      <w:r>
-        <w:t xml:space="preserve"> </w:t>
-      </w:r>
-      <w:r>
-        <w:t>iterations, thus taking a total of 74275 clock cycles. This</w:t>
-      </w:r>
-      <w:r>
-        <w:t xml:space="preserve"> </w:t>
-      </w:r>
-      <w:r>
-        <w:t>result does not take into consideration the time needed to</w:t>
-      </w:r>
-      <w:r>
-        <w:t xml:space="preserve"> </w:t>
-      </w:r>
-      <w:r>
-        <w:t>write data to the FPGA Block RAMs, which is also 2905</w:t>
-      </w:r>
-      <w:r>
-        <w:t xml:space="preserve"> </w:t>
-      </w:r>
-      <w:r>
-        <w:t>clock cycles. However, the result does include the time to</w:t>
-      </w:r>
-      <w:r>
-        <w:t xml:space="preserve"> </w:t>
-      </w:r>
-      <w:r>
-        <w:t>write results to the FPGA Block Rams.</w:t>
+        <w:t xml:space="preserve"> Simulation results show that it takes 2971 clock cycles, to cluster 2905 points (415 × 7) assuming that data are already written to Block RAMs. The algorithm converged after 25 iterations, thus taking a total of 74275 clock cycles. This result does not take into consideration </w:t>
+      </w:r>
+      <w:r>
+        <w:lastRenderedPageBreak/>
+        <w:t>the time needed to write data to the FPGA Block RAMs, which is also 2905 clock cycles. However, the result does include the time to write results to the FPGA Block Rams.</w:t>
       </w:r>
     </w:p>
     <w:p>
@@ -6467,305 +6137,185 @@
         <w:t>o the</w:t>
       </w:r>
       <w:r>
-        <w:t xml:space="preserve"> FPGA block RAMs . The software implementation was done with </w:t>
-      </w:r>
-      <w:r>
-        <w:t xml:space="preserve">Matlab and it took an </w:t>
-      </w:r>
-      <w:r>
-        <w:t>average execution time of the model for 1000</w:t>
+        <w:t xml:space="preserve"> FPGA block </w:t>
+      </w:r>
+      <w:proofErr w:type="gramStart"/>
+      <w:r>
+        <w:t>RAMs .</w:t>
+      </w:r>
+      <w:proofErr w:type="gramEnd"/>
+      <w:r>
+        <w:t xml:space="preserve"> The software implementation was done with </w:t>
+      </w:r>
+      <w:r>
+        <w:t xml:space="preserve">Matlab and it took an average execution time of the model for 1000 runs of the algorithm was 0.0062 ± 1.22e-4 s, with minimum execution time of 0.0060 s and maximum execution time of 0.0072 s. These results are based on initial centroids being </w:t>
+      </w:r>
+      <w:proofErr w:type="gramStart"/>
+      <w:r>
+        <w:t>pre defined</w:t>
+      </w:r>
+      <w:proofErr w:type="gramEnd"/>
+      <w:r>
+        <w:t xml:space="preserve"> and given as an input to the algorithm. The hardware implementation on the other hand </w:t>
+      </w:r>
+      <w:r>
+        <w:t>converged after 25</w:t>
       </w:r>
       <w:r>
         <w:t xml:space="preserve"> </w:t>
       </w:r>
       <w:r>
-        <w:t>runs of the algorithm was 0.0062 ± 1.22e-4 s, with</w:t>
+        <w:t>iterations, thus taking a total of 74275 clock cycles. This</w:t>
       </w:r>
       <w:r>
         <w:t xml:space="preserve"> </w:t>
       </w:r>
       <w:r>
-        <w:t>minimum execution time of 0.0060 s and maximum</w:t>
+        <w:t>result does not take into consideration the time needed to</w:t>
       </w:r>
       <w:r>
         <w:t xml:space="preserve"> </w:t>
       </w:r>
       <w:r>
-        <w:t>execution time of 0.0072 s. These results are based on</w:t>
+        <w:t>write data to the FPGA Block RAMs, which is also 2905</w:t>
       </w:r>
       <w:r>
         <w:t xml:space="preserve"> </w:t>
       </w:r>
       <w:r>
-        <w:t>initial centroids being pre defined and given as an input to</w:t>
+        <w:t>clock cycles. However, the result does include the time to</w:t>
       </w:r>
       <w:r>
         <w:t xml:space="preserve"> </w:t>
       </w:r>
       <w:r>
-        <w:t>the algorithm.</w:t>
-      </w:r>
-      <w:r>
-        <w:t xml:space="preserve"> The hardware implementation on the other hand </w:t>
-      </w:r>
-      <w:r>
-        <w:t>converged after 25</w:t>
+        <w:t>write results to the FPGA Block Rams.</w:t>
+      </w:r>
+    </w:p>
+    <w:p/>
+    <w:p>
+      <w:pPr>
+        <w:pStyle w:val="Heading3"/>
+      </w:pPr>
+      <w:r>
+        <w:t>Hardware Synthesis Results</w:t>
+      </w:r>
+    </w:p>
+    <w:p>
+      <w:r>
+        <w:t>The described above design was implemented on a FPGA Xilinx XC4VLX25-10SF363 using just a single core, and a maximum clock frequency of 126 MHz was achieved.</w:t>
+      </w:r>
+      <w:r>
+        <w:t xml:space="preserve"> This single core occupies 2.208 slices, which is only 20% of the FPGA floor area.</w:t>
+      </w:r>
+      <w:r>
+        <w:t xml:space="preserve"> As a result of the large available area in the FPGA after the implementation and n order to improve results the paper authors </w:t>
+      </w:r>
+      <w:r>
+        <w:t>replicate</w:t>
+      </w:r>
+      <w:r>
+        <w:t>d</w:t>
+      </w:r>
+      <w:r>
+        <w:t xml:space="preserve"> the whole design</w:t>
       </w:r>
       <w:r>
         <w:t xml:space="preserve"> </w:t>
       </w:r>
       <w:r>
-        <w:t>iterations, thus taking a total of 74275 clock cycles. This</w:t>
+        <w:t>five times before run</w:t>
+      </w:r>
+      <w:r>
+        <w:t>ning</w:t>
+      </w:r>
+      <w:r>
+        <w:t xml:space="preserve"> out of floor area</w:t>
+      </w:r>
+      <w:r>
+        <w:t>. T</w:t>
+      </w:r>
+      <w:r>
+        <w:t>his approach</w:t>
       </w:r>
       <w:r>
         <w:t xml:space="preserve"> </w:t>
       </w:r>
       <w:r>
-        <w:t>result does not take into consideration the time needed to</w:t>
+        <w:t>can accelerate the run time of the algorithm by five times</w:t>
       </w:r>
       <w:r>
         <w:t xml:space="preserve"> </w:t>
       </w:r>
       <w:r>
-        <w:t xml:space="preserve">write data to the FPGA Block RAMs, which is also </w:t>
-      </w:r>
-      <w:r>
-        <w:lastRenderedPageBreak/>
-        <w:t>2905</w:t>
+        <w:t>and provide a server solution for processing multiple</w:t>
       </w:r>
       <w:r>
         <w:t xml:space="preserve"> </w:t>
       </w:r>
       <w:r>
-        <w:t>clock cycles. However, the result does include the time to</w:t>
+        <w:t xml:space="preserve">datasets simultaneously. </w:t>
+      </w:r>
+      <w:r>
+        <w:t xml:space="preserve">In the paper, this </w:t>
+      </w:r>
+      <w:r>
+        <w:t xml:space="preserve">approach </w:t>
+      </w:r>
+      <w:r>
+        <w:t xml:space="preserve">was implemented </w:t>
+      </w:r>
+      <w:r>
+        <w:t>using the same datasets and obtained a</w:t>
       </w:r>
       <w:r>
         <w:t xml:space="preserve"> </w:t>
       </w:r>
       <w:r>
-        <w:t>write results to the FPGA Block Rams.</w:t>
-      </w:r>
-    </w:p>
-    <w:p/>
+        <w:t xml:space="preserve">maximum frequency of 124 </w:t>
+      </w:r>
+      <w:proofErr w:type="gramStart"/>
+      <w:r>
+        <w:t>MHz, and</w:t>
+      </w:r>
+      <w:proofErr w:type="gramEnd"/>
+      <w:r>
+        <w:t xml:space="preserve"> consumed 99 % of</w:t>
+      </w:r>
+      <w:r>
+        <w:t xml:space="preserve"> </w:t>
+      </w:r>
+      <w:r>
+        <w:t>the FPGA floor area.</w:t>
+      </w:r>
+      <w:r>
+        <w:t xml:space="preserve"> </w:t>
+      </w:r>
+    </w:p>
+    <w:p>
+      <w:r>
+        <w:t>For the single core design, simulation results showed that it takes about 2971 clock cycles to complete one full iteration, and the datasets required 25 iterations to converge, thus hardware execution time is just 589 μs, given that the clock frequency is 126 MHz</w:t>
+      </w:r>
+    </w:p>
+    <w:p>
+      <w:r>
+        <w:t>The implemented hardware achieved high timing performance, with speed-up of 10.3x for the case when implementing the single core, and 51.7x for the case when implementing the five cores approach.</w:t>
+      </w:r>
+    </w:p>
     <w:p>
       <w:pPr>
         <w:pStyle w:val="Heading3"/>
       </w:pPr>
       <w:r>
-        <w:t>Hardware Synthesis Results</w:t>
-      </w:r>
-    </w:p>
-    <w:p>
-      <w:r>
-        <w:t xml:space="preserve">The described above design was implemented on a FPGA </w:t>
-      </w:r>
-      <w:r>
-        <w:t>Xilinx</w:t>
-      </w:r>
-      <w:r>
-        <w:t xml:space="preserve"> </w:t>
-      </w:r>
-      <w:r>
-        <w:t>XC4VLX25-10SF363 using just a single core, and a maximum clock frequency of 126 MHz</w:t>
-      </w:r>
-      <w:r>
-        <w:t xml:space="preserve"> was </w:t>
-      </w:r>
-      <w:r>
-        <w:t>achieved.</w:t>
-      </w:r>
-      <w:r>
-        <w:t xml:space="preserve"> This single core </w:t>
-      </w:r>
-      <w:r>
-        <w:t>occupies</w:t>
-      </w:r>
-      <w:r>
-        <w:t xml:space="preserve"> 2.</w:t>
-      </w:r>
-      <w:r>
-        <w:t>208 slices,</w:t>
-      </w:r>
-      <w:r>
-        <w:t xml:space="preserve"> </w:t>
-      </w:r>
-      <w:r>
-        <w:t>which is only 20% of the FPGA floor area.</w:t>
-      </w:r>
-      <w:r>
-        <w:t xml:space="preserve"> As a result of the large available area in the FPGA after the implementation and n order to improve results the paper authors </w:t>
-      </w:r>
-      <w:r>
-        <w:t>replicate</w:t>
-      </w:r>
-      <w:r>
-        <w:t>d</w:t>
-      </w:r>
-      <w:r>
-        <w:t xml:space="preserve"> the whole design</w:t>
-      </w:r>
-      <w:r>
-        <w:t xml:space="preserve"> </w:t>
-      </w:r>
-      <w:r>
-        <w:t>five times before run</w:t>
-      </w:r>
-      <w:r>
-        <w:t>ning</w:t>
-      </w:r>
-      <w:r>
-        <w:t xml:space="preserve"> out of floor area</w:t>
-      </w:r>
-      <w:r>
-        <w:t>. T</w:t>
-      </w:r>
-      <w:r>
-        <w:t>his approach</w:t>
-      </w:r>
-      <w:r>
-        <w:t xml:space="preserve"> </w:t>
-      </w:r>
-      <w:r>
-        <w:t>can accelerate the run time of the algorithm by five times</w:t>
-      </w:r>
-      <w:r>
-        <w:t xml:space="preserve"> </w:t>
-      </w:r>
-      <w:r>
-        <w:t>and provide a server solution for processing multiple</w:t>
-      </w:r>
-      <w:r>
-        <w:t xml:space="preserve"> </w:t>
-      </w:r>
-      <w:r>
-        <w:t xml:space="preserve">datasets simultaneously. </w:t>
-      </w:r>
-      <w:r>
-        <w:t xml:space="preserve">In the paper, this </w:t>
-      </w:r>
-      <w:r>
-        <w:t xml:space="preserve">approach </w:t>
-      </w:r>
-      <w:r>
-        <w:t xml:space="preserve">was implemented </w:t>
-      </w:r>
-      <w:r>
-        <w:t>using the same datasets and obtained a</w:t>
-      </w:r>
-      <w:r>
-        <w:t xml:space="preserve"> </w:t>
-      </w:r>
-      <w:r>
-        <w:t>maximum frequency of 124 MHz, and consumed 99 % of</w:t>
-      </w:r>
-      <w:r>
-        <w:t xml:space="preserve"> </w:t>
-      </w:r>
-      <w:r>
-        <w:t>the FPGA floor area.</w:t>
-      </w:r>
-      <w:r>
-        <w:t xml:space="preserve"> </w:t>
-      </w:r>
-    </w:p>
-    <w:p>
-      <w:r>
-        <w:t>For the single core design, simulation results showed</w:t>
-      </w:r>
-      <w:r>
-        <w:t xml:space="preserve"> </w:t>
-      </w:r>
-      <w:r>
-        <w:t>that it takes about 2971 clock cycles to complete one full</w:t>
-      </w:r>
-      <w:r>
-        <w:t xml:space="preserve"> </w:t>
-      </w:r>
-      <w:r>
-        <w:t>iteration, and the datasets required</w:t>
-      </w:r>
-      <w:r>
-        <w:t xml:space="preserve"> </w:t>
-      </w:r>
-      <w:r>
-        <w:t>25 iterations to converge, thus hardware execution time is</w:t>
-      </w:r>
-      <w:r>
-        <w:t xml:space="preserve"> </w:t>
-      </w:r>
-      <w:r>
-        <w:t>just 589 μs, given that the clock</w:t>
-      </w:r>
-      <w:r>
-        <w:t xml:space="preserve"> </w:t>
-      </w:r>
-      <w:r>
-        <w:t>frequency is 126 MHz</w:t>
-      </w:r>
-    </w:p>
-    <w:p>
-      <w:r>
-        <w:t xml:space="preserve">The implemented </w:t>
-      </w:r>
-      <w:r>
-        <w:t>hardware achieved high timing performance, with</w:t>
-      </w:r>
-      <w:r>
-        <w:t xml:space="preserve"> </w:t>
-      </w:r>
-      <w:r>
-        <w:t>speed-up of 10.3x for the case when implementing the</w:t>
-      </w:r>
-      <w:r>
-        <w:t xml:space="preserve"> </w:t>
-      </w:r>
-      <w:r>
-        <w:t>single core, and 51.7x for the case when implementing the</w:t>
-      </w:r>
-      <w:r>
-        <w:t xml:space="preserve"> </w:t>
-      </w:r>
-      <w:r>
-        <w:t>five cores approach</w:t>
-      </w:r>
-      <w:r>
-        <w:t>.</w:t>
-      </w:r>
-    </w:p>
-    <w:p>
-      <w:pPr>
-        <w:pStyle w:val="Heading3"/>
-      </w:pPr>
-      <w:r>
         <w:t>Paper’s conclusion</w:t>
       </w:r>
-      <w:bookmarkStart w:id="9" w:name="_GoBack"/>
-      <w:bookmarkEnd w:id="9"/>
     </w:p>
     <w:p>
       <w:r>
         <w:t xml:space="preserve">The paper in discussion </w:t>
       </w:r>
       <w:r>
-        <w:t xml:space="preserve">presented </w:t>
-      </w:r>
-      <w:r>
-        <w:t>FPGA hardware</w:t>
-      </w:r>
-      <w:r>
-        <w:t xml:space="preserve"> </w:t>
-      </w:r>
-      <w:r>
-        <w:t>design of the K-means algorithm</w:t>
-      </w:r>
-      <w:r>
-        <w:t>. D</w:t>
-      </w:r>
-      <w:r>
-        <w:t>ue to applying concepts of pipelining, parallelism, and multicore processing</w:t>
-      </w:r>
-      <w:r>
-        <w:t>, results show that for the input data used in the paper (</w:t>
+        <w:t>presented FPGA hardware design of the K-means algorithm. Due to applying concepts of pipelining, parallelism, and multicore processing, results show that for the input data used in the paper (</w:t>
       </w:r>
       <w:r>
         <w:t>Microarray data</w:t>
@@ -6914,10 +6464,22 @@
         <w:rPr>
           <w:rFonts w:eastAsiaTheme="minorEastAsia"/>
         </w:rPr>
-        <w:t xml:space="preserve">AMBA APB –  </w:t>
-      </w:r>
-      <w:r>
-        <w:t>International Journal of Scientific Engineering and Applied Science (IJSEAS) - Volume-1, Issue-3, June 2015 ISSN: 2395-3470 www.ijseas.com 492</w:t>
+        <w:lastRenderedPageBreak/>
+        <w:t xml:space="preserve">AMBA APB </w:t>
+      </w:r>
+      <w:proofErr w:type="gramStart"/>
+      <w:r>
+        <w:rPr>
+          <w:rFonts w:eastAsiaTheme="minorEastAsia"/>
+        </w:rPr>
+        <w:t xml:space="preserve">–  </w:t>
+      </w:r>
+      <w:r>
+        <w:t>International</w:t>
+      </w:r>
+      <w:proofErr w:type="gramEnd"/>
+      <w:r>
+        <w:t xml:space="preserve"> Journal of Scientific Engineering and Applied Science (IJSEAS) - Volume-1, Issue-3, June 2015 ISSN: 2395-3470 www.ijseas.com 492</w:t>
       </w:r>
     </w:p>
     <w:p>
@@ -8741,7 +8303,7 @@
 </file>
 
 <file path=customXml/itemProps1.xml><?xml version="1.0" encoding="utf-8"?>
-<ds:datastoreItem xmlns:ds="http://schemas.openxmlformats.org/officeDocument/2006/customXml" ds:itemID="{5CC6C771-DAF0-43C1-94D9-7B8CD812FEE1}">
+<ds:datastoreItem xmlns:ds="http://schemas.openxmlformats.org/officeDocument/2006/customXml" ds:itemID="{673ABD36-7E28-4727-BAC5-14FDD7E6F745}">
   <ds:schemaRefs>
     <ds:schemaRef ds:uri="http://schemas.openxmlformats.org/officeDocument/2006/bibliography"/>
   </ds:schemaRefs>

--- a/K means accelerator.docx
+++ b/K means accelerator.docx
@@ -1936,14 +1936,27 @@
       <w:r>
         <w:t xml:space="preserve">Figure </w:t>
       </w:r>
-      <w:fldSimple w:instr=" SEQ Figure \* ARABIC ">
-        <w:r>
-          <w:rPr>
-            <w:noProof/>
-          </w:rPr>
-          <w:t>1</w:t>
-        </w:r>
-      </w:fldSimple>
+      <w:r>
+        <w:fldChar w:fldCharType="begin"/>
+      </w:r>
+      <w:r>
+        <w:instrText xml:space="preserve"> SEQ Figure \* ARABIC </w:instrText>
+      </w:r>
+      <w:r>
+        <w:fldChar w:fldCharType="separate"/>
+      </w:r>
+      <w:r>
+        <w:rPr>
+          <w:noProof/>
+        </w:rPr>
+        <w:t>1</w:t>
+      </w:r>
+      <w:r>
+        <w:rPr>
+          <w:noProof/>
+        </w:rPr>
+        <w:fldChar w:fldCharType="end"/>
+      </w:r>
       <w:r>
         <w:t>: Key to timing diagram</w:t>
       </w:r>
@@ -2389,14 +2402,27 @@
       <w:r>
         <w:t xml:space="preserve">Table </w:t>
       </w:r>
-      <w:fldSimple w:instr=" SEQ Table \* ARABIC ">
-        <w:r>
-          <w:rPr>
-            <w:noProof/>
-          </w:rPr>
-          <w:t>1</w:t>
-        </w:r>
-      </w:fldSimple>
+      <w:r>
+        <w:fldChar w:fldCharType="begin"/>
+      </w:r>
+      <w:r>
+        <w:instrText xml:space="preserve"> SEQ Table \* ARABIC </w:instrText>
+      </w:r>
+      <w:r>
+        <w:fldChar w:fldCharType="separate"/>
+      </w:r>
+      <w:r>
+        <w:rPr>
+          <w:noProof/>
+        </w:rPr>
+        <w:t>1</w:t>
+      </w:r>
+      <w:r>
+        <w:rPr>
+          <w:noProof/>
+        </w:rPr>
+        <w:fldChar w:fldCharType="end"/>
+      </w:r>
       <w:r>
         <w:t xml:space="preserve">: </w:t>
       </w:r>
@@ -2472,14 +2498,27 @@
       <w:r>
         <w:t xml:space="preserve">Figure </w:t>
       </w:r>
-      <w:fldSimple w:instr=" SEQ Figure \* ARABIC ">
-        <w:r>
-          <w:rPr>
-            <w:noProof/>
-          </w:rPr>
-          <w:t>2</w:t>
-        </w:r>
-      </w:fldSimple>
+      <w:r>
+        <w:fldChar w:fldCharType="begin"/>
+      </w:r>
+      <w:r>
+        <w:instrText xml:space="preserve"> SEQ Figure \* ARABIC </w:instrText>
+      </w:r>
+      <w:r>
+        <w:fldChar w:fldCharType="separate"/>
+      </w:r>
+      <w:r>
+        <w:rPr>
+          <w:noProof/>
+        </w:rPr>
+        <w:t>2</w:t>
+      </w:r>
+      <w:r>
+        <w:rPr>
+          <w:noProof/>
+        </w:rPr>
+        <w:fldChar w:fldCharType="end"/>
+      </w:r>
       <w:r>
         <w:t>: APB block diagram</w:t>
       </w:r>
@@ -2559,14 +2598,27 @@
       <w:r>
         <w:t xml:space="preserve">Figure </w:t>
       </w:r>
-      <w:fldSimple w:instr=" SEQ Figure \* ARABIC ">
-        <w:r>
-          <w:rPr>
-            <w:noProof/>
-          </w:rPr>
-          <w:t>3</w:t>
-        </w:r>
-      </w:fldSimple>
+      <w:r>
+        <w:fldChar w:fldCharType="begin"/>
+      </w:r>
+      <w:r>
+        <w:instrText xml:space="preserve"> SEQ Figure \* ARABIC </w:instrText>
+      </w:r>
+      <w:r>
+        <w:fldChar w:fldCharType="separate"/>
+      </w:r>
+      <w:r>
+        <w:rPr>
+          <w:noProof/>
+        </w:rPr>
+        <w:t>3</w:t>
+      </w:r>
+      <w:r>
+        <w:rPr>
+          <w:noProof/>
+        </w:rPr>
+        <w:fldChar w:fldCharType="end"/>
+      </w:r>
       <w:r>
         <w:t>: APB operating states</w:t>
       </w:r>
@@ -2891,14 +2943,27 @@
       <w:r>
         <w:t xml:space="preserve">Figure </w:t>
       </w:r>
-      <w:fldSimple w:instr=" SEQ Figure \* ARABIC ">
-        <w:r>
-          <w:rPr>
-            <w:noProof/>
-          </w:rPr>
-          <w:t>4</w:t>
-        </w:r>
-      </w:fldSimple>
+      <w:r>
+        <w:fldChar w:fldCharType="begin"/>
+      </w:r>
+      <w:r>
+        <w:instrText xml:space="preserve"> SEQ Figure \* ARABIC </w:instrText>
+      </w:r>
+      <w:r>
+        <w:fldChar w:fldCharType="separate"/>
+      </w:r>
+      <w:r>
+        <w:rPr>
+          <w:noProof/>
+        </w:rPr>
+        <w:t>4</w:t>
+      </w:r>
+      <w:r>
+        <w:rPr>
+          <w:noProof/>
+        </w:rPr>
+        <w:fldChar w:fldCharType="end"/>
+      </w:r>
       <w:bookmarkEnd w:id="0"/>
       <w:r>
         <w:t>: APB write transfer with no waits</w:t>
@@ -3086,14 +3151,27 @@
       <w:r>
         <w:t xml:space="preserve">Figure </w:t>
       </w:r>
-      <w:fldSimple w:instr=" SEQ Figure \* ARABIC ">
-        <w:r>
-          <w:rPr>
-            <w:noProof/>
-          </w:rPr>
-          <w:t>5</w:t>
-        </w:r>
-      </w:fldSimple>
+      <w:r>
+        <w:fldChar w:fldCharType="begin"/>
+      </w:r>
+      <w:r>
+        <w:instrText xml:space="preserve"> SEQ Figure \* ARABIC </w:instrText>
+      </w:r>
+      <w:r>
+        <w:fldChar w:fldCharType="separate"/>
+      </w:r>
+      <w:r>
+        <w:rPr>
+          <w:noProof/>
+        </w:rPr>
+        <w:t>5</w:t>
+      </w:r>
+      <w:r>
+        <w:rPr>
+          <w:noProof/>
+        </w:rPr>
+        <w:fldChar w:fldCharType="end"/>
+      </w:r>
       <w:bookmarkEnd w:id="2"/>
       <w:r>
         <w:t>: APB write transfer with wait states.</w:t>
@@ -3313,14 +3391,27 @@
       <w:r>
         <w:t xml:space="preserve">Figure </w:t>
       </w:r>
-      <w:fldSimple w:instr=" SEQ Figure \* ARABIC ">
-        <w:r>
-          <w:rPr>
-            <w:noProof/>
-          </w:rPr>
-          <w:t>6</w:t>
-        </w:r>
-      </w:fldSimple>
+      <w:r>
+        <w:fldChar w:fldCharType="begin"/>
+      </w:r>
+      <w:r>
+        <w:instrText xml:space="preserve"> SEQ Figure \* ARABIC </w:instrText>
+      </w:r>
+      <w:r>
+        <w:fldChar w:fldCharType="separate"/>
+      </w:r>
+      <w:r>
+        <w:rPr>
+          <w:noProof/>
+        </w:rPr>
+        <w:t>6</w:t>
+      </w:r>
+      <w:r>
+        <w:rPr>
+          <w:noProof/>
+        </w:rPr>
+        <w:fldChar w:fldCharType="end"/>
+      </w:r>
       <w:bookmarkEnd w:id="3"/>
       <w:r>
         <w:t>: APB read transfers with no wait states</w:t>
@@ -3475,14 +3566,27 @@
       <w:r>
         <w:t xml:space="preserve">Figure </w:t>
       </w:r>
-      <w:fldSimple w:instr=" SEQ Figure \* ARABIC ">
-        <w:r>
-          <w:rPr>
-            <w:noProof/>
-          </w:rPr>
-          <w:t>7</w:t>
-        </w:r>
-      </w:fldSimple>
+      <w:r>
+        <w:fldChar w:fldCharType="begin"/>
+      </w:r>
+      <w:r>
+        <w:instrText xml:space="preserve"> SEQ Figure \* ARABIC </w:instrText>
+      </w:r>
+      <w:r>
+        <w:fldChar w:fldCharType="separate"/>
+      </w:r>
+      <w:r>
+        <w:rPr>
+          <w:noProof/>
+        </w:rPr>
+        <w:t>7</w:t>
+      </w:r>
+      <w:r>
+        <w:rPr>
+          <w:noProof/>
+        </w:rPr>
+        <w:fldChar w:fldCharType="end"/>
+      </w:r>
       <w:bookmarkEnd w:id="4"/>
       <w:r>
         <w:t>:</w:t>
@@ -3824,14 +3928,27 @@
       <w:r>
         <w:t xml:space="preserve">Figure </w:t>
       </w:r>
-      <w:fldSimple w:instr=" SEQ Figure \* ARABIC ">
-        <w:r>
-          <w:rPr>
-            <w:noProof/>
-          </w:rPr>
-          <w:t>8</w:t>
-        </w:r>
-      </w:fldSimple>
+      <w:r>
+        <w:fldChar w:fldCharType="begin"/>
+      </w:r>
+      <w:r>
+        <w:instrText xml:space="preserve"> SEQ Figure \* ARABIC </w:instrText>
+      </w:r>
+      <w:r>
+        <w:fldChar w:fldCharType="separate"/>
+      </w:r>
+      <w:r>
+        <w:rPr>
+          <w:noProof/>
+        </w:rPr>
+        <w:t>8</w:t>
+      </w:r>
+      <w:r>
+        <w:rPr>
+          <w:noProof/>
+        </w:rPr>
+        <w:fldChar w:fldCharType="end"/>
+      </w:r>
       <w:bookmarkEnd w:id="5"/>
       <w:r>
         <w:t>: APB error in write transfer</w:t>
@@ -3957,14 +4074,27 @@
       <w:r>
         <w:t xml:space="preserve">Figure </w:t>
       </w:r>
-      <w:fldSimple w:instr=" SEQ Figure \* ARABIC ">
-        <w:r>
-          <w:rPr>
-            <w:noProof/>
-          </w:rPr>
-          <w:t>9</w:t>
-        </w:r>
-      </w:fldSimple>
+      <w:r>
+        <w:fldChar w:fldCharType="begin"/>
+      </w:r>
+      <w:r>
+        <w:instrText xml:space="preserve"> SEQ Figure \* ARABIC </w:instrText>
+      </w:r>
+      <w:r>
+        <w:fldChar w:fldCharType="separate"/>
+      </w:r>
+      <w:r>
+        <w:rPr>
+          <w:noProof/>
+        </w:rPr>
+        <w:t>9</w:t>
+      </w:r>
+      <w:r>
+        <w:rPr>
+          <w:noProof/>
+        </w:rPr>
+        <w:fldChar w:fldCharType="end"/>
+      </w:r>
       <w:bookmarkEnd w:id="6"/>
       <w:r>
         <w:t xml:space="preserve"> : </w:t>
@@ -5416,8 +5546,6 @@
       <w:r>
         <w:t xml:space="preserve"> fixed point</w:t>
       </w:r>
-      <w:bookmarkStart w:id="7" w:name="_GoBack"/>
-      <w:bookmarkEnd w:id="7"/>
       <w:r>
         <w:t>.</w:t>
       </w:r>
@@ -5855,24 +5983,37 @@
       <w:pPr>
         <w:pStyle w:val="Caption"/>
       </w:pPr>
-      <w:bookmarkStart w:id="8" w:name="_Ref15912625"/>
-      <w:bookmarkStart w:id="9" w:name="_Ref15912617"/>
+      <w:bookmarkStart w:id="7" w:name="_Ref15912625"/>
+      <w:bookmarkStart w:id="8" w:name="_Ref15912617"/>
       <w:r>
         <w:t xml:space="preserve">Figure </w:t>
       </w:r>
-      <w:fldSimple w:instr=" SEQ Figure \* ARABIC ">
-        <w:r>
-          <w:rPr>
-            <w:noProof/>
-          </w:rPr>
-          <w:t>10</w:t>
-        </w:r>
-      </w:fldSimple>
+      <w:r>
+        <w:fldChar w:fldCharType="begin"/>
+      </w:r>
+      <w:r>
+        <w:instrText xml:space="preserve"> SEQ Figure \* ARABIC </w:instrText>
+      </w:r>
+      <w:r>
+        <w:fldChar w:fldCharType="separate"/>
+      </w:r>
+      <w:r>
+        <w:rPr>
+          <w:noProof/>
+        </w:rPr>
+        <w:t>10</w:t>
+      </w:r>
+      <w:r>
+        <w:rPr>
+          <w:noProof/>
+        </w:rPr>
+        <w:fldChar w:fldCharType="end"/>
+      </w:r>
+      <w:bookmarkEnd w:id="7"/>
+      <w:r>
+        <w:t xml:space="preserve"> : The paper's implementation design</w:t>
+      </w:r>
       <w:bookmarkEnd w:id="8"/>
-      <w:r>
-        <w:t xml:space="preserve"> : The paper's implementation design</w:t>
-      </w:r>
-      <w:bookmarkEnd w:id="9"/>
       <w:r>
         <w:t xml:space="preserve"> divided by blocks</w:t>
       </w:r>
@@ -6349,8 +6490,406 @@
           <w:szCs w:val="20"/>
         </w:rPr>
       </w:pPr>
+      <w:r>
+        <w:rPr>
+          <w:rFonts w:ascii="TimesNewRoman" w:hAnsi="TimesNewRoman" w:cs="TimesNewRoman"/>
+          <w:sz w:val="20"/>
+          <w:szCs w:val="20"/>
+        </w:rPr>
+        <w:lastRenderedPageBreak/>
+        <w:drawing>
+          <wp:inline distT="0" distB="0" distL="0" distR="0" wp14:anchorId="230AA71F" wp14:editId="393BAE63">
+            <wp:extent cx="5486400" cy="2771775"/>
+            <wp:effectExtent l="0" t="0" r="0" b="9525"/>
+            <wp:docPr id="16" name="Picture 16"/>
+            <wp:cNvGraphicFramePr>
+              <a:graphicFrameLocks xmlns:a="http://schemas.openxmlformats.org/drawingml/2006/main" noChangeAspect="1"/>
+            </wp:cNvGraphicFramePr>
+            <a:graphic xmlns:a="http://schemas.openxmlformats.org/drawingml/2006/main">
+              <a:graphicData uri="http://schemas.openxmlformats.org/drawingml/2006/picture">
+                <pic:pic xmlns:pic="http://schemas.openxmlformats.org/drawingml/2006/picture">
+                  <pic:nvPicPr>
+                    <pic:cNvPr id="1" name=""/>
+                    <pic:cNvPicPr/>
+                  </pic:nvPicPr>
+                  <pic:blipFill>
+                    <a:blip r:embed="rId18"/>
+                    <a:stretch>
+                      <a:fillRect/>
+                    </a:stretch>
+                  </pic:blipFill>
+                  <pic:spPr>
+                    <a:xfrm>
+                      <a:off x="0" y="0"/>
+                      <a:ext cx="5486400" cy="2771775"/>
+                    </a:xfrm>
+                    <a:prstGeom prst="rect">
+                      <a:avLst/>
+                    </a:prstGeom>
+                  </pic:spPr>
+                </pic:pic>
+              </a:graphicData>
+            </a:graphic>
+          </wp:inline>
+        </w:drawing>
+      </w:r>
+    </w:p>
+    <w:p>
+      <w:pPr>
+        <w:autoSpaceDE w:val="0"/>
+        <w:autoSpaceDN w:val="0"/>
+        <w:adjustRightInd w:val="0"/>
+        <w:spacing w:after="0" w:line="240" w:lineRule="auto"/>
+        <w:rPr>
+          <w:rFonts w:ascii="TimesNewRoman" w:hAnsi="TimesNewRoman" w:cs="TimesNewRoman"/>
+          <w:sz w:val="20"/>
+          <w:szCs w:val="20"/>
+        </w:rPr>
+      </w:pPr>
+      <w:r>
+        <w:rPr>
+          <w:rFonts w:ascii="TimesNewRoman" w:hAnsi="TimesNewRoman" w:cs="TimesNewRoman"/>
+          <w:sz w:val="20"/>
+          <w:szCs w:val="20"/>
+        </w:rPr>
+        <w:lastRenderedPageBreak/>
+        <w:drawing>
+          <wp:inline distT="0" distB="0" distL="0" distR="0" wp14:anchorId="01DB1DCE" wp14:editId="4E1306FF">
+            <wp:extent cx="4191585" cy="3038899"/>
+            <wp:effectExtent l="0" t="0" r="0" b="9525"/>
+            <wp:docPr id="17" name="Picture 17"/>
+            <wp:cNvGraphicFramePr>
+              <a:graphicFrameLocks xmlns:a="http://schemas.openxmlformats.org/drawingml/2006/main" noChangeAspect="1"/>
+            </wp:cNvGraphicFramePr>
+            <a:graphic xmlns:a="http://schemas.openxmlformats.org/drawingml/2006/main">
+              <a:graphicData uri="http://schemas.openxmlformats.org/drawingml/2006/picture">
+                <pic:pic xmlns:pic="http://schemas.openxmlformats.org/drawingml/2006/picture">
+                  <pic:nvPicPr>
+                    <pic:cNvPr id="1" name=""/>
+                    <pic:cNvPicPr/>
+                  </pic:nvPicPr>
+                  <pic:blipFill>
+                    <a:blip r:embed="rId19"/>
+                    <a:stretch>
+                      <a:fillRect/>
+                    </a:stretch>
+                  </pic:blipFill>
+                  <pic:spPr>
+                    <a:xfrm>
+                      <a:off x="0" y="0"/>
+                      <a:ext cx="4191585" cy="3038899"/>
+                    </a:xfrm>
+                    <a:prstGeom prst="rect">
+                      <a:avLst/>
+                    </a:prstGeom>
+                  </pic:spPr>
+                </pic:pic>
+              </a:graphicData>
+            </a:graphic>
+          </wp:inline>
+        </w:drawing>
+      </w:r>
+      <w:r>
+        <w:rPr>
+          <w:rFonts w:ascii="TimesNewRoman" w:hAnsi="TimesNewRoman" w:cs="TimesNewRoman"/>
+          <w:sz w:val="20"/>
+          <w:szCs w:val="20"/>
+        </w:rPr>
+        <w:drawing>
+          <wp:inline distT="0" distB="0" distL="0" distR="0" wp14:anchorId="31227139" wp14:editId="05D41291">
+            <wp:extent cx="5486400" cy="3448685"/>
+            <wp:effectExtent l="0" t="0" r="0" b="0"/>
+            <wp:docPr id="18" name="Picture 18"/>
+            <wp:cNvGraphicFramePr>
+              <a:graphicFrameLocks xmlns:a="http://schemas.openxmlformats.org/drawingml/2006/main" noChangeAspect="1"/>
+            </wp:cNvGraphicFramePr>
+            <a:graphic xmlns:a="http://schemas.openxmlformats.org/drawingml/2006/main">
+              <a:graphicData uri="http://schemas.openxmlformats.org/drawingml/2006/picture">
+                <pic:pic xmlns:pic="http://schemas.openxmlformats.org/drawingml/2006/picture">
+                  <pic:nvPicPr>
+                    <pic:cNvPr id="1" name=""/>
+                    <pic:cNvPicPr/>
+                  </pic:nvPicPr>
+                  <pic:blipFill>
+                    <a:blip r:embed="rId20"/>
+                    <a:stretch>
+                      <a:fillRect/>
+                    </a:stretch>
+                  </pic:blipFill>
+                  <pic:spPr>
+                    <a:xfrm>
+                      <a:off x="0" y="0"/>
+                      <a:ext cx="5486400" cy="3448685"/>
+                    </a:xfrm>
+                    <a:prstGeom prst="rect">
+                      <a:avLst/>
+                    </a:prstGeom>
+                  </pic:spPr>
+                </pic:pic>
+              </a:graphicData>
+            </a:graphic>
+          </wp:inline>
+        </w:drawing>
+      </w:r>
+    </w:p>
+    <w:p>
+      <w:r>
+        <w:lastRenderedPageBreak/>
+        <w:drawing>
+          <wp:inline distT="0" distB="0" distL="0" distR="0" wp14:anchorId="1E8C7FC2" wp14:editId="2C8B43ED">
+            <wp:extent cx="5486400" cy="3491230"/>
+            <wp:effectExtent l="0" t="0" r="0" b="0"/>
+            <wp:docPr id="11" name="Picture 11"/>
+            <wp:cNvGraphicFramePr>
+              <a:graphicFrameLocks xmlns:a="http://schemas.openxmlformats.org/drawingml/2006/main" noChangeAspect="1"/>
+            </wp:cNvGraphicFramePr>
+            <a:graphic xmlns:a="http://schemas.openxmlformats.org/drawingml/2006/main">
+              <a:graphicData uri="http://schemas.openxmlformats.org/drawingml/2006/picture">
+                <pic:pic xmlns:pic="http://schemas.openxmlformats.org/drawingml/2006/picture">
+                  <pic:nvPicPr>
+                    <pic:cNvPr id="1" name=""/>
+                    <pic:cNvPicPr/>
+                  </pic:nvPicPr>
+                  <pic:blipFill>
+                    <a:blip r:embed="rId21"/>
+                    <a:stretch>
+                      <a:fillRect/>
+                    </a:stretch>
+                  </pic:blipFill>
+                  <pic:spPr>
+                    <a:xfrm>
+                      <a:off x="0" y="0"/>
+                      <a:ext cx="5486400" cy="3491230"/>
+                    </a:xfrm>
+                    <a:prstGeom prst="rect">
+                      <a:avLst/>
+                    </a:prstGeom>
+                  </pic:spPr>
+                </pic:pic>
+              </a:graphicData>
+            </a:graphic>
+          </wp:inline>
+        </w:drawing>
+      </w:r>
     </w:p>
     <w:p/>
+    <w:p>
+      <w:r>
+        <w:drawing>
+          <wp:inline distT="0" distB="0" distL="0" distR="0" wp14:anchorId="12AE595C" wp14:editId="367B2B32">
+            <wp:extent cx="5486400" cy="4125595"/>
+            <wp:effectExtent l="0" t="0" r="0" b="8255"/>
+            <wp:docPr id="13" name="Picture 13"/>
+            <wp:cNvGraphicFramePr>
+              <a:graphicFrameLocks xmlns:a="http://schemas.openxmlformats.org/drawingml/2006/main" noChangeAspect="1"/>
+            </wp:cNvGraphicFramePr>
+            <a:graphic xmlns:a="http://schemas.openxmlformats.org/drawingml/2006/main">
+              <a:graphicData uri="http://schemas.openxmlformats.org/drawingml/2006/picture">
+                <pic:pic xmlns:pic="http://schemas.openxmlformats.org/drawingml/2006/picture">
+                  <pic:nvPicPr>
+                    <pic:cNvPr id="1" name=""/>
+                    <pic:cNvPicPr/>
+                  </pic:nvPicPr>
+                  <pic:blipFill>
+                    <a:blip r:embed="rId22"/>
+                    <a:stretch>
+                      <a:fillRect/>
+                    </a:stretch>
+                  </pic:blipFill>
+                  <pic:spPr>
+                    <a:xfrm>
+                      <a:off x="0" y="0"/>
+                      <a:ext cx="5486400" cy="4125595"/>
+                    </a:xfrm>
+                    <a:prstGeom prst="rect">
+                      <a:avLst/>
+                    </a:prstGeom>
+                  </pic:spPr>
+                </pic:pic>
+              </a:graphicData>
+            </a:graphic>
+          </wp:inline>
+        </w:drawing>
+      </w:r>
+    </w:p>
+    <w:p>
+      <w:r>
+        <w:lastRenderedPageBreak/>
+        <w:drawing>
+          <wp:inline distT="0" distB="0" distL="0" distR="0" wp14:anchorId="65568644" wp14:editId="09254789">
+            <wp:extent cx="5486400" cy="3718560"/>
+            <wp:effectExtent l="0" t="0" r="0" b="0"/>
+            <wp:docPr id="14" name="Picture 14"/>
+            <wp:cNvGraphicFramePr>
+              <a:graphicFrameLocks xmlns:a="http://schemas.openxmlformats.org/drawingml/2006/main" noChangeAspect="1"/>
+            </wp:cNvGraphicFramePr>
+            <a:graphic xmlns:a="http://schemas.openxmlformats.org/drawingml/2006/main">
+              <a:graphicData uri="http://schemas.openxmlformats.org/drawingml/2006/picture">
+                <pic:pic xmlns:pic="http://schemas.openxmlformats.org/drawingml/2006/picture">
+                  <pic:nvPicPr>
+                    <pic:cNvPr id="1" name=""/>
+                    <pic:cNvPicPr/>
+                  </pic:nvPicPr>
+                  <pic:blipFill>
+                    <a:blip r:embed="rId23"/>
+                    <a:stretch>
+                      <a:fillRect/>
+                    </a:stretch>
+                  </pic:blipFill>
+                  <pic:spPr>
+                    <a:xfrm>
+                      <a:off x="0" y="0"/>
+                      <a:ext cx="5486400" cy="3718560"/>
+                    </a:xfrm>
+                    <a:prstGeom prst="rect">
+                      <a:avLst/>
+                    </a:prstGeom>
+                  </pic:spPr>
+                </pic:pic>
+              </a:graphicData>
+            </a:graphic>
+          </wp:inline>
+        </w:drawing>
+      </w:r>
+    </w:p>
+    <w:p>
+      <w:r>
+        <w:drawing>
+          <wp:inline distT="0" distB="0" distL="0" distR="0" wp14:anchorId="250B1DD9" wp14:editId="3684C1E8">
+            <wp:extent cx="3677163" cy="1914792"/>
+            <wp:effectExtent l="0" t="0" r="0" b="9525"/>
+            <wp:docPr id="19" name="Picture 19"/>
+            <wp:cNvGraphicFramePr>
+              <a:graphicFrameLocks xmlns:a="http://schemas.openxmlformats.org/drawingml/2006/main" noChangeAspect="1"/>
+            </wp:cNvGraphicFramePr>
+            <a:graphic xmlns:a="http://schemas.openxmlformats.org/drawingml/2006/main">
+              <a:graphicData uri="http://schemas.openxmlformats.org/drawingml/2006/picture">
+                <pic:pic xmlns:pic="http://schemas.openxmlformats.org/drawingml/2006/picture">
+                  <pic:nvPicPr>
+                    <pic:cNvPr id="1" name=""/>
+                    <pic:cNvPicPr/>
+                  </pic:nvPicPr>
+                  <pic:blipFill>
+                    <a:blip r:embed="rId24"/>
+                    <a:stretch>
+                      <a:fillRect/>
+                    </a:stretch>
+                  </pic:blipFill>
+                  <pic:spPr>
+                    <a:xfrm>
+                      <a:off x="0" y="0"/>
+                      <a:ext cx="3677163" cy="1914792"/>
+                    </a:xfrm>
+                    <a:prstGeom prst="rect">
+                      <a:avLst/>
+                    </a:prstGeom>
+                  </pic:spPr>
+                </pic:pic>
+              </a:graphicData>
+            </a:graphic>
+          </wp:inline>
+        </w:drawing>
+      </w:r>
+    </w:p>
+    <w:p>
+      <w:r>
+        <w:lastRenderedPageBreak/>
+        <w:drawing>
+          <wp:inline distT="0" distB="0" distL="0" distR="0" wp14:anchorId="1F8E0146" wp14:editId="25D3A489">
+            <wp:extent cx="2876951" cy="1733792"/>
+            <wp:effectExtent l="0" t="0" r="0" b="0"/>
+            <wp:docPr id="20" name="Picture 20"/>
+            <wp:cNvGraphicFramePr>
+              <a:graphicFrameLocks xmlns:a="http://schemas.openxmlformats.org/drawingml/2006/main" noChangeAspect="1"/>
+            </wp:cNvGraphicFramePr>
+            <a:graphic xmlns:a="http://schemas.openxmlformats.org/drawingml/2006/main">
+              <a:graphicData uri="http://schemas.openxmlformats.org/drawingml/2006/picture">
+                <pic:pic xmlns:pic="http://schemas.openxmlformats.org/drawingml/2006/picture">
+                  <pic:nvPicPr>
+                    <pic:cNvPr id="1" name=""/>
+                    <pic:cNvPicPr/>
+                  </pic:nvPicPr>
+                  <pic:blipFill>
+                    <a:blip r:embed="rId25"/>
+                    <a:stretch>
+                      <a:fillRect/>
+                    </a:stretch>
+                  </pic:blipFill>
+                  <pic:spPr>
+                    <a:xfrm>
+                      <a:off x="0" y="0"/>
+                      <a:ext cx="2876951" cy="1733792"/>
+                    </a:xfrm>
+                    <a:prstGeom prst="rect">
+                      <a:avLst/>
+                    </a:prstGeom>
+                  </pic:spPr>
+                </pic:pic>
+              </a:graphicData>
+            </a:graphic>
+          </wp:inline>
+        </w:drawing>
+      </w:r>
+      <w:bookmarkStart w:id="9" w:name="_GoBack"/>
+      <w:bookmarkEnd w:id="9"/>
+      <w:r>
+        <w:drawing>
+          <wp:anchor distT="0" distB="0" distL="114300" distR="114300" simplePos="0" relativeHeight="251658240" behindDoc="0" locked="0" layoutInCell="1" allowOverlap="1" wp14:anchorId="1F5C5E59" wp14:editId="42BB010B">
+            <wp:simplePos x="0" y="0"/>
+            <wp:positionH relativeFrom="column">
+              <wp:posOffset>1988</wp:posOffset>
+            </wp:positionH>
+            <wp:positionV relativeFrom="paragraph">
+              <wp:posOffset>-966</wp:posOffset>
+            </wp:positionV>
+            <wp:extent cx="5486400" cy="2865120"/>
+            <wp:effectExtent l="0" t="0" r="0" b="0"/>
+            <wp:wrapSquare wrapText="bothSides"/>
+            <wp:docPr id="15" name="Picture 15"/>
+            <wp:cNvGraphicFramePr>
+              <a:graphicFrameLocks xmlns:a="http://schemas.openxmlformats.org/drawingml/2006/main" noChangeAspect="1"/>
+            </wp:cNvGraphicFramePr>
+            <a:graphic xmlns:a="http://schemas.openxmlformats.org/drawingml/2006/main">
+              <a:graphicData uri="http://schemas.openxmlformats.org/drawingml/2006/picture">
+                <pic:pic xmlns:pic="http://schemas.openxmlformats.org/drawingml/2006/picture">
+                  <pic:nvPicPr>
+                    <pic:cNvPr id="1" name=""/>
+                    <pic:cNvPicPr/>
+                  </pic:nvPicPr>
+                  <pic:blipFill>
+                    <a:blip r:embed="rId26">
+                      <a:extLst>
+                        <a:ext uri="{28A0092B-C50C-407E-A947-70E740481C1C}">
+                          <a14:useLocalDpi xmlns:a14="http://schemas.microsoft.com/office/drawing/2010/main" val="0"/>
+                        </a:ext>
+                      </a:extLst>
+                    </a:blip>
+                    <a:stretch>
+                      <a:fillRect/>
+                    </a:stretch>
+                  </pic:blipFill>
+                  <pic:spPr>
+                    <a:xfrm>
+                      <a:off x="0" y="0"/>
+                      <a:ext cx="5486400" cy="2865120"/>
+                    </a:xfrm>
+                    <a:prstGeom prst="rect">
+                      <a:avLst/>
+                    </a:prstGeom>
+                  </pic:spPr>
+                </pic:pic>
+              </a:graphicData>
+            </a:graphic>
+            <wp14:sizeRelH relativeFrom="page">
+              <wp14:pctWidth>0</wp14:pctWidth>
+            </wp14:sizeRelH>
+            <wp14:sizeRelV relativeFrom="page">
+              <wp14:pctHeight>0</wp14:pctHeight>
+            </wp14:sizeRelV>
+          </wp:anchor>
+        </w:drawing>
+      </w:r>
+    </w:p>
     <w:p>
       <w:pPr>
         <w:pStyle w:val="Heading2"/>
@@ -6464,7 +7003,6 @@
         <w:rPr>
           <w:rFonts w:eastAsiaTheme="minorEastAsia"/>
         </w:rPr>
-        <w:lastRenderedPageBreak/>
         <w:t xml:space="preserve">AMBA APB </w:t>
       </w:r>
       <w:proofErr w:type="gramStart"/>
@@ -8303,7 +8841,7 @@
 </file>
 
 <file path=customXml/itemProps1.xml><?xml version="1.0" encoding="utf-8"?>
-<ds:datastoreItem xmlns:ds="http://schemas.openxmlformats.org/officeDocument/2006/customXml" ds:itemID="{673ABD36-7E28-4727-BAC5-14FDD7E6F745}">
+<ds:datastoreItem xmlns:ds="http://schemas.openxmlformats.org/officeDocument/2006/customXml" ds:itemID="{28738A6F-E2D7-4DEA-9F44-8574851040EF}">
   <ds:schemaRefs>
     <ds:schemaRef ds:uri="http://schemas.openxmlformats.org/officeDocument/2006/bibliography"/>
   </ds:schemaRefs>

--- a/K means accelerator.docx
+++ b/K means accelerator.docx
@@ -440,15 +440,7 @@
         <w:t>ed</w:t>
       </w:r>
       <w:r>
-        <w:t xml:space="preserve"> to a cluster based on the “distance” from the point to the </w:t>
-      </w:r>
-      <w:proofErr w:type="gramStart"/>
-      <w:r>
-        <w:t>clusters</w:t>
-      </w:r>
-      <w:proofErr w:type="gramEnd"/>
-      <w:r>
-        <w:t xml:space="preserve"> centroid. A point will be assign</w:t>
+        <w:t xml:space="preserve"> to a cluster based on the “distance” from the point to the clusters centroid. A point will be assign</w:t>
       </w:r>
       <w:r>
         <w:t>ed</w:t>
@@ -634,15 +626,7 @@
         <w:t>t</w:t>
       </w:r>
       <w:r>
-        <w:t xml:space="preserve">. This is done by </w:t>
-      </w:r>
-      <w:proofErr w:type="gramStart"/>
-      <w:r>
-        <w:t>verifying  if</w:t>
-      </w:r>
-      <w:proofErr w:type="gramEnd"/>
-      <w:r>
-        <w:t xml:space="preserve"> a cluster is empty(in this case the centroid is not changed) and then calculating the mean of all the clusters points:</w:t>
+        <w:t>. This is done by verifying  if a cluster is empty(in this case the centroid is not changed) and then calculating the mean of all the clusters points:</w:t>
       </w:r>
     </w:p>
     <w:p>
@@ -1141,15 +1125,7 @@
     </w:p>
     <w:p>
       <w:r>
-        <w:t xml:space="preserve">Usually the optimal K is not known before the beginning of the algorithm. Therefore, </w:t>
-      </w:r>
-      <w:proofErr w:type="gramStart"/>
-      <w:r>
-        <w:t>a an</w:t>
-      </w:r>
-      <w:proofErr w:type="gramEnd"/>
-      <w:r>
-        <w:t xml:space="preserve"> error parameter can be defined to help choosing K. The most commonly kn</w:t>
+        <w:t>Usually the optimal K is not known before the beginning of the algorithm. Therefore, a an error parameter can be defined to help choosing K. The most commonly kn</w:t>
       </w:r>
       <w:r>
         <w:t>own</w:t>
@@ -1442,21 +1418,7 @@
         <w:rPr>
           <w:rFonts w:eastAsiaTheme="minorEastAsia"/>
         </w:rPr>
-        <w:t xml:space="preserve">, the error will be zero. This because </w:t>
-      </w:r>
-      <w:proofErr w:type="gramStart"/>
-      <w:r>
-        <w:rPr>
-          <w:rFonts w:eastAsiaTheme="minorEastAsia"/>
-        </w:rPr>
-        <w:t>it</w:t>
-      </w:r>
-      <w:proofErr w:type="gramEnd"/>
-      <w:r>
-        <w:rPr>
-          <w:rFonts w:eastAsiaTheme="minorEastAsia"/>
-        </w:rPr>
-        <w:t xml:space="preserve"> cluster will have just one point which will also be its centroid, but in this case no new information was added by the algorithm. </w:t>
+        <w:t xml:space="preserve">, the error will be zero. This because it cluster will have just one point which will also be its centroid, but in this case no new information was added by the algorithm. </w:t>
       </w:r>
     </w:p>
     <w:p>
@@ -2432,15 +2394,7 @@
     </w:p>
     <w:p>
       <w:r>
-        <w:t xml:space="preserve">The </w:t>
-      </w:r>
-      <w:proofErr w:type="gramStart"/>
-      <w:r>
-        <w:t>PADDR,PWRITE</w:t>
-      </w:r>
-      <w:proofErr w:type="gramEnd"/>
-      <w:r>
-        <w:t xml:space="preserve">,PWDATA signals are common among all the slaves, however there are as many PSEL signals as slaves, and for each slave one PRDATA from it to the master.  </w:t>
+        <w:t xml:space="preserve">The PADDR,PWRITE,PWDATA signals are common among all the slaves, however there are as many PSEL signals as slaves, and for each slave one PRDATA from it to the master.  </w:t>
       </w:r>
       <w:r>
         <w:t>The following shows the block diagram between master and slave of APB:</w:t>
@@ -4854,24 +4808,13 @@
         </w:rPr>
       </w:pPr>
       <w:r>
-        <w:t xml:space="preserve">The paper shows few different implementation methods and their advantages/disadvantages regarding different aspect of </w:t>
-      </w:r>
-      <w:proofErr w:type="gramStart"/>
-      <w:r>
-        <w:t xml:space="preserve">performance, </w:t>
+        <w:t xml:space="preserve">The paper shows few different implementation methods and their advantages/disadvantages regarding different aspect of performance, </w:t>
       </w:r>
       <w:r>
         <w:rPr>
           <w:color w:val="FF0000"/>
         </w:rPr>
-        <w:t xml:space="preserve"> elaborate</w:t>
-      </w:r>
-      <w:proofErr w:type="gramEnd"/>
-      <w:r>
-        <w:rPr>
-          <w:color w:val="FF0000"/>
-        </w:rPr>
-        <w:t xml:space="preserve"> later.</w:t>
+        <w:t xml:space="preserve"> elaborate later.</w:t>
       </w:r>
     </w:p>
     <w:p>
@@ -4889,18 +4832,10 @@
         <w:t xml:space="preserve">a hardware unit on FPGA board </w:t>
       </w:r>
       <w:r>
-        <w:t xml:space="preserve">which calculate parallelly the </w:t>
-      </w:r>
-      <w:proofErr w:type="gramStart"/>
-      <w:r>
-        <w:t>distance</w:t>
-      </w:r>
-      <w:r>
-        <w:t>(</w:t>
-      </w:r>
-      <w:proofErr w:type="gramEnd"/>
-      <w:r>
-        <w:t xml:space="preserve">by using </w:t>
+        <w:t>which calculate parallelly the distance</w:t>
+      </w:r>
+      <w:r>
+        <w:t xml:space="preserve">(by using </w:t>
       </w:r>
       <w:r>
         <w:t>Manhattan</w:t>
@@ -4991,15 +4926,7 @@
         <w:t xml:space="preserve"> is</w:t>
       </w:r>
       <w:r>
-        <w:t xml:space="preserve"> done in hardware by three-</w:t>
-      </w:r>
-      <w:proofErr w:type="gramStart"/>
-      <w:r>
-        <w:t>FPGA’s, and</w:t>
-      </w:r>
-      <w:proofErr w:type="gramEnd"/>
-      <w:r>
-        <w:t xml:space="preserve"> using Manhattan metric for distance calculation.</w:t>
+        <w:t xml:space="preserve"> done in hardware by three-FPGA’s, and using Manhattan metric for distance calculation.</w:t>
       </w:r>
     </w:p>
     <w:p>
@@ -5104,15 +5031,7 @@
         </w:numPr>
       </w:pPr>
       <w:r>
-        <w:t xml:space="preserve">Implementation of a hybrid fixed and </w:t>
-      </w:r>
-      <w:proofErr w:type="gramStart"/>
-      <w:r>
-        <w:t>floating point</w:t>
-      </w:r>
-      <w:proofErr w:type="gramEnd"/>
-      <w:r>
-        <w:t xml:space="preserve"> </w:t>
+        <w:t xml:space="preserve">Implementation of a hybrid fixed and floating point </w:t>
       </w:r>
       <w:r>
         <w:t>arithmetic</w:t>
@@ -5221,13 +5140,8 @@
         <w:t>implementing</w:t>
       </w:r>
       <w:r>
-        <w:t xml:space="preserve"> the algorithm steps in </w:t>
-      </w:r>
-      <w:proofErr w:type="gramStart"/>
-      <w:r>
-        <w:t>hardware(</w:t>
-      </w:r>
-      <w:proofErr w:type="gramEnd"/>
+        <w:t xml:space="preserve"> the algorithm steps in hardware(</w:t>
+      </w:r>
       <w:r>
         <w:t>except</w:t>
       </w:r>
@@ -5395,26 +5309,13 @@
         </w:numPr>
       </w:pPr>
       <w:r>
-        <w:t xml:space="preserve">Fully implementing the algorithm steps in </w:t>
-      </w:r>
-      <w:proofErr w:type="gramStart"/>
-      <w:r>
-        <w:t>hardware(</w:t>
-      </w:r>
-      <w:proofErr w:type="gramEnd"/>
-      <w:r>
-        <w:t xml:space="preserve">on FPGA board). In addition, utilizing a </w:t>
-      </w:r>
-      <w:proofErr w:type="gramStart"/>
+        <w:t xml:space="preserve">Fully implementing the algorithm steps in hardware(on FPGA board). In addition, utilizing a </w:t>
+      </w:r>
       <w:r>
         <w:t>floating</w:t>
       </w:r>
       <w:r>
-        <w:t xml:space="preserve"> point</w:t>
-      </w:r>
-      <w:proofErr w:type="gramEnd"/>
-      <w:r>
-        <w:t xml:space="preserve"> divider to calculate the new means in hardware level. This approach required the use of an extra block to convert the fixed-point data to floating point, and then after the division was done, another floating to fixed-point converter was needed.</w:t>
+        <w:t xml:space="preserve"> point divider to calculate the new means in hardware level. This approach required the use of an extra block to convert the fixed-point data to floating point, and then after the division was done, another floating to fixed-point converter was needed.</w:t>
       </w:r>
     </w:p>
     <w:p>
@@ -5472,15 +5373,7 @@
     </w:p>
     <w:p>
       <w:r>
-        <w:t xml:space="preserve">In conclusion, all the mention implementations were done at least ten years ago, so it is to be anticipated better timing performance in the same </w:t>
-      </w:r>
-      <w:proofErr w:type="gramStart"/>
-      <w:r>
-        <w:t>designs</w:t>
-      </w:r>
-      <w:proofErr w:type="gramEnd"/>
-      <w:r>
-        <w:t xml:space="preserve"> duo to the fact</w:t>
+        <w:t>In conclusion, all the mention implementations were done at least ten years ago, so it is to be anticipated better timing performance in the same designs duo to the fact</w:t>
       </w:r>
       <w:r>
         <w:t xml:space="preserve"> that today’s</w:t>
@@ -5610,7 +5503,6 @@
       <w:r>
         <w:t xml:space="preserve">the word length needs to be decided. This is done in the paper by calculating the minimum number of bits required to represent any word which </w:t>
       </w:r>
-      <w:proofErr w:type="gramStart"/>
       <w:r>
         <w:t>could be</w:t>
       </w:r>
@@ -5621,11 +5513,7 @@
         <w:t xml:space="preserve">a </w:t>
       </w:r>
       <w:r>
-        <w:t>part of the input data</w:t>
-      </w:r>
-      <w:proofErr w:type="gramEnd"/>
-      <w:r>
-        <w:t>. The integer part of the word should have as many bits as:</w:t>
+        <w:t>part of the input data. The integer part of the word should have as many bits as:</w:t>
       </w:r>
     </w:p>
     <w:p>
@@ -6049,15 +5937,7 @@
         <w:t xml:space="preserve"> </w:t>
       </w:r>
       <w:r>
-        <w:t xml:space="preserve">The first block reads one data point from the </w:t>
-      </w:r>
-      <w:proofErr w:type="gramStart"/>
-      <w:r>
-        <w:t>on chip</w:t>
-      </w:r>
-      <w:proofErr w:type="gramEnd"/>
-      <w:r>
-        <w:t xml:space="preserve"> Block RAMs every clock cycle, obtains the eight distances simultaneously, and then obtains the absolute values of these distances. Secondly, these eight absolute distances run through a comparator tree (as shown in </w:t>
+        <w:t xml:space="preserve">The first block reads one data point from the on chip Block RAMs every clock cycle, obtains the eight distances simultaneously, and then obtains the absolute values of these distances. Secondly, these eight absolute distances run through a comparator tree (as shown in </w:t>
       </w:r>
       <w:r>
         <w:fldChar w:fldCharType="begin"/>
@@ -6147,13 +6027,8 @@
       <w:r>
         <w:t xml:space="preserve"> </w:t>
       </w:r>
-      <w:proofErr w:type="gramStart"/>
-      <w:r>
-        <w:t>final results</w:t>
-      </w:r>
-      <w:proofErr w:type="gramEnd"/>
-      <w:r>
-        <w:t xml:space="preserve"> will be passed to the next block when</w:t>
+      <w:r>
+        <w:t>final results will be passed to the next block when</w:t>
       </w:r>
       <w:r>
         <w:t xml:space="preserve"> </w:t>
@@ -6206,15 +6081,7 @@
         <w:spacing w:after="0" w:line="240" w:lineRule="auto"/>
       </w:pPr>
       <w:r>
-        <w:t xml:space="preserve">divider is 60 clock cycles and the throughput </w:t>
-      </w:r>
-      <w:proofErr w:type="gramStart"/>
-      <w:r>
-        <w:t>is</w:t>
-      </w:r>
-      <w:proofErr w:type="gramEnd"/>
-      <w:r>
-        <w:t xml:space="preserve"> one result per clock cycle. And since we are calculating eight means sequentially, the total time in which the divider will be active is 68 clock cycles. The divider itself was obtained using the core generator tool available with Xilinx ISE Design Suite 12.2. The divider block is activated by the previous block that is when the second block finishes assigning all points to clusters.</w:t>
+        <w:t>divider is 60 clock cycles and the throughput is one result per clock cycle. And since we are calculating eight means sequentially, the total time in which the divider will be active is 68 clock cycles. The divider itself was obtained using the core generator tool available with Xilinx ISE Design Suite 12.2. The divider block is activated by the previous block that is when the second block finishes assigning all points to clusters.</w:t>
       </w:r>
     </w:p>
     <w:p>
@@ -6278,26 +6145,10 @@
         <w:t>o the</w:t>
       </w:r>
       <w:r>
-        <w:t xml:space="preserve"> FPGA block </w:t>
-      </w:r>
-      <w:proofErr w:type="gramStart"/>
-      <w:r>
-        <w:t>RAMs .</w:t>
-      </w:r>
-      <w:proofErr w:type="gramEnd"/>
-      <w:r>
-        <w:t xml:space="preserve"> The software implementation was done with </w:t>
-      </w:r>
-      <w:r>
-        <w:t xml:space="preserve">Matlab and it took an average execution time of the model for 1000 runs of the algorithm was 0.0062 ± 1.22e-4 s, with minimum execution time of 0.0060 s and maximum execution time of 0.0072 s. These results are based on initial centroids being </w:t>
-      </w:r>
-      <w:proofErr w:type="gramStart"/>
-      <w:r>
-        <w:t>pre defined</w:t>
-      </w:r>
-      <w:proofErr w:type="gramEnd"/>
-      <w:r>
-        <w:t xml:space="preserve"> and given as an input to the algorithm. The hardware implementation on the other hand </w:t>
+        <w:t xml:space="preserve"> FPGA block RAMs . The software implementation was done with </w:t>
+      </w:r>
+      <w:r>
+        <w:t xml:space="preserve">Matlab and it took an average execution time of the model for 1000 runs of the algorithm was 0.0062 ± 1.22e-4 s, with minimum execution time of 0.0060 s and maximum execution time of 0.0072 s. These results are based on initial centroids being pre defined and given as an input to the algorithm. The hardware implementation on the other hand </w:t>
       </w:r>
       <w:r>
         <w:t>converged after 25</w:t>
@@ -6413,15 +6264,7 @@
         <w:t xml:space="preserve"> </w:t>
       </w:r>
       <w:r>
-        <w:t xml:space="preserve">maximum frequency of 124 </w:t>
-      </w:r>
-      <w:proofErr w:type="gramStart"/>
-      <w:r>
-        <w:t>MHz, and</w:t>
-      </w:r>
-      <w:proofErr w:type="gramEnd"/>
-      <w:r>
-        <w:t xml:space="preserve"> consumed 99 % of</w:t>
+        <w:t>maximum frequency of 124 MHz, and consumed 99 % of</w:t>
       </w:r>
       <w:r>
         <w:t xml:space="preserve"> </w:t>
@@ -6465,43 +6308,121 @@
         <w:t xml:space="preserve">) there was a speed up potential on implementing the K means algorithm on hardware level. </w:t>
       </w:r>
     </w:p>
-    <w:p>
-      <w:pPr>
+    <w:p/>
+    <w:p>
+      <w:pPr>
+        <w:pStyle w:val="Heading1"/>
+      </w:pPr>
+      <w:r>
+        <w:t>Architecture</w:t>
+      </w:r>
+    </w:p>
+    <w:p>
+      <w:pPr>
+        <w:pStyle w:val="Heading2"/>
+      </w:pPr>
+      <w:r>
+        <w:t>K means TB</w:t>
+      </w:r>
+    </w:p>
+    <w:p>
+      <w:r>
+        <w:t>TBD</w:t>
+      </w:r>
+    </w:p>
+    <w:p>
+      <w:pPr>
+        <w:pStyle w:val="Heading2"/>
+      </w:pPr>
+      <w:r>
+        <w:t>K means Top</w:t>
+      </w:r>
+    </w:p>
+    <w:p>
+      <w:r>
+        <w:t>TBD</w:t>
+      </w:r>
+    </w:p>
+    <w:p>
+      <w:pPr>
+        <w:pStyle w:val="Heading3"/>
+      </w:pPr>
+      <w:r>
+        <w:lastRenderedPageBreak/>
+        <w:t>Register File</w:t>
+      </w:r>
+    </w:p>
+    <w:p>
+      <w:r>
+        <w:t>TBD</w:t>
+      </w:r>
+    </w:p>
+    <w:p>
+      <w:pPr>
+        <w:pStyle w:val="Heading3"/>
+      </w:pPr>
+      <w:r>
+        <w:t>K means core</w:t>
+      </w:r>
+    </w:p>
+    <w:p>
+      <w:r>
+        <w:t xml:space="preserve"> </w:t>
+      </w:r>
+      <w:r>
+        <w:t xml:space="preserve">The proposed architecture for the k means core block is as described in </w:t>
+      </w:r>
+      <w:r>
+        <w:fldChar w:fldCharType="begin"/>
+      </w:r>
+      <w:r>
+        <w:instrText xml:space="preserve"> REF _Ref16668785 \h </w:instrText>
+      </w:r>
+      <w:r>
+        <w:fldChar w:fldCharType="separate"/>
+      </w:r>
+      <w:r>
+        <w:t xml:space="preserve">Figure </w:t>
+      </w:r>
+      <w:r>
+        <w:rPr>
+          <w:noProof/>
+        </w:rPr>
+        <w:t>11</w:t>
+      </w:r>
+      <w:r>
+        <w:fldChar w:fldCharType="end"/>
+      </w:r>
+      <w:r>
+        <w:t>.This block is responsible for running the k means algorithm. It receives the input data points from the register file block by indirect access, as well as the initial centroids</w:t>
+      </w:r>
+      <w:r>
+        <w:t>. The block output</w:t>
+      </w:r>
+      <w:r>
+        <w:t xml:space="preserve"> </w:t>
+      </w:r>
+      <w:r>
+        <w:t xml:space="preserve">(to the register fil block) is the final centroids value after the algorithm’s end and an interrupt indicating the calculation has been finished.   </w:t>
+      </w:r>
+    </w:p>
+    <w:p>
+      <w:pPr>
+        <w:keepNext/>
         <w:autoSpaceDE w:val="0"/>
         <w:autoSpaceDN w:val="0"/>
         <w:adjustRightInd w:val="0"/>
         <w:spacing w:after="0" w:line="240" w:lineRule="auto"/>
-        <w:rPr>
-          <w:rFonts w:ascii="TimesNewRoman" w:hAnsi="TimesNewRoman" w:cs="TimesNewRoman"/>
-          <w:sz w:val="20"/>
-          <w:szCs w:val="20"/>
-        </w:rPr>
-      </w:pPr>
-    </w:p>
-    <w:p>
-      <w:pPr>
-        <w:autoSpaceDE w:val="0"/>
-        <w:autoSpaceDN w:val="0"/>
-        <w:adjustRightInd w:val="0"/>
-        <w:spacing w:after="0" w:line="240" w:lineRule="auto"/>
-        <w:rPr>
-          <w:rFonts w:ascii="TimesNewRoman" w:hAnsi="TimesNewRoman" w:cs="TimesNewRoman"/>
-          <w:sz w:val="20"/>
-          <w:szCs w:val="20"/>
-        </w:rPr>
-      </w:pPr>
-      <w:r>
-        <w:rPr>
-          <w:rFonts w:ascii="TimesNewRoman" w:hAnsi="TimesNewRoman" w:cs="TimesNewRoman"/>
-          <w:sz w:val="20"/>
-          <w:szCs w:val="20"/>
-        </w:rPr>
-        <w:lastRenderedPageBreak/>
+      </w:pPr>
+      <w:r>
+        <w:rPr>
+          <w:noProof/>
+        </w:rPr>
         <w:drawing>
-          <wp:inline distT="0" distB="0" distL="0" distR="0" wp14:anchorId="230AA71F" wp14:editId="393BAE63">
-            <wp:extent cx="5486400" cy="2771775"/>
-            <wp:effectExtent l="0" t="0" r="0" b="9525"/>
-            <wp:docPr id="16" name="Picture 16"/>
+          <wp:inline distT="0" distB="0" distL="0" distR="0" wp14:anchorId="0A849646" wp14:editId="4083ED96">
+            <wp:extent cx="5486400" cy="2990215"/>
+            <wp:effectExtent l="0" t="0" r="0" b="635"/>
+            <wp:docPr id="29" name="Picture 29"/>
             <wp:cNvGraphicFramePr>
               <a:graphicFrameLocks xmlns:a="http://schemas.openxmlformats.org/drawingml/2006/main" noChangeAspect="1"/>
             </wp:cNvGraphicFramePr>
@@ -6509,23 +6430,36 @@
               <a:graphicData uri="http://schemas.openxmlformats.org/drawingml/2006/picture">
                 <pic:pic xmlns:pic="http://schemas.openxmlformats.org/drawingml/2006/picture">
                   <pic:nvPicPr>
-                    <pic:cNvPr id="1" name=""/>
-                    <pic:cNvPicPr/>
+                    <pic:cNvPr id="0" name="Picture 7"/>
+                    <pic:cNvPicPr>
+                      <a:picLocks noChangeAspect="1" noChangeArrowheads="1"/>
+                    </pic:cNvPicPr>
                   </pic:nvPicPr>
                   <pic:blipFill>
-                    <a:blip r:embed="rId18"/>
+                    <a:blip r:embed="rId18">
+                      <a:extLst>
+                        <a:ext uri="{28A0092B-C50C-407E-A947-70E740481C1C}">
+                          <a14:useLocalDpi xmlns:a14="http://schemas.microsoft.com/office/drawing/2010/main" val="0"/>
+                        </a:ext>
+                      </a:extLst>
+                    </a:blip>
+                    <a:srcRect/>
                     <a:stretch>
                       <a:fillRect/>
                     </a:stretch>
                   </pic:blipFill>
-                  <pic:spPr>
+                  <pic:spPr bwMode="auto">
                     <a:xfrm>
                       <a:off x="0" y="0"/>
-                      <a:ext cx="5486400" cy="2771775"/>
+                      <a:ext cx="5486400" cy="2990215"/>
                     </a:xfrm>
                     <a:prstGeom prst="rect">
                       <a:avLst/>
                     </a:prstGeom>
+                    <a:noFill/>
+                    <a:ln>
+                      <a:noFill/>
+                    </a:ln>
                   </pic:spPr>
                 </pic:pic>
               </a:graphicData>
@@ -6536,28 +6470,515 @@
     </w:p>
     <w:p>
       <w:pPr>
-        <w:autoSpaceDE w:val="0"/>
-        <w:autoSpaceDN w:val="0"/>
-        <w:adjustRightInd w:val="0"/>
-        <w:spacing w:after="0" w:line="240" w:lineRule="auto"/>
-        <w:rPr>
-          <w:rFonts w:ascii="TimesNewRoman" w:hAnsi="TimesNewRoman" w:cs="TimesNewRoman"/>
-          <w:sz w:val="20"/>
-          <w:szCs w:val="20"/>
-        </w:rPr>
-      </w:pPr>
-      <w:r>
-        <w:rPr>
-          <w:rFonts w:ascii="TimesNewRoman" w:hAnsi="TimesNewRoman" w:cs="TimesNewRoman"/>
-          <w:sz w:val="20"/>
-          <w:szCs w:val="20"/>
+        <w:pStyle w:val="Caption"/>
+      </w:pPr>
+      <w:bookmarkStart w:id="9" w:name="_Ref16668785"/>
+      <w:r>
+        <w:t xml:space="preserve">Figure </w:t>
+      </w:r>
+      <w:r>
+        <w:fldChar w:fldCharType="begin"/>
+      </w:r>
+      <w:r>
+        <w:instrText xml:space="preserve"> SEQ Figure \* ARABIC </w:instrText>
+      </w:r>
+      <w:r>
+        <w:fldChar w:fldCharType="separate"/>
+      </w:r>
+      <w:r>
+        <w:rPr>
+          <w:noProof/>
+        </w:rPr>
+        <w:t>11</w:t>
+      </w:r>
+      <w:r>
+        <w:fldChar w:fldCharType="end"/>
+      </w:r>
+      <w:bookmarkEnd w:id="9"/>
+      <w:r>
+        <w:t>:K means core top block diagram</w:t>
+      </w:r>
+    </w:p>
+    <w:p/>
+    <w:p>
+      <w:r>
+        <w:t>The k means core block is composed of four main components:</w:t>
+      </w:r>
+    </w:p>
+    <w:p>
+      <w:pPr>
+        <w:pStyle w:val="ListParagraph"/>
+        <w:numPr>
+          <w:ilvl w:val="0"/>
+          <w:numId w:val="6"/>
+        </w:numPr>
+      </w:pPr>
+      <w:r>
+        <w:t xml:space="preserve">RAM – </w:t>
+      </w:r>
+      <w:r>
+        <w:t xml:space="preserve">memory </w:t>
+      </w:r>
+      <w:r>
+        <w:t>which is used to store the input data points.</w:t>
+      </w:r>
+    </w:p>
+    <w:p>
+      <w:pPr>
+        <w:pStyle w:val="ListParagraph"/>
+        <w:numPr>
+          <w:ilvl w:val="0"/>
+          <w:numId w:val="6"/>
+        </w:numPr>
+      </w:pPr>
+      <w:r>
+        <w:t xml:space="preserve">Classification block </w:t>
+      </w:r>
+      <w:r>
+        <w:t xml:space="preserve">- </w:t>
+      </w:r>
+      <w:r>
+        <w:t>this subblock is responsible for the classification step of the k means algorithm</w:t>
+      </w:r>
+      <w:r>
+        <w:t>. It will start running only after all the input data points are stored in the RAM and the initial centroids are stored within local register of the block</w:t>
+      </w:r>
+      <w:r>
+        <w:t xml:space="preserve"> and it will run for each data point every iteration of the algorithm.</w:t>
+      </w:r>
+    </w:p>
+    <w:p>
+      <w:pPr>
+        <w:pStyle w:val="ListParagraph"/>
+        <w:numPr>
+          <w:ilvl w:val="0"/>
+          <w:numId w:val="6"/>
+        </w:numPr>
+      </w:pPr>
+      <w:r>
+        <w:t xml:space="preserve">New means calculation block – this block is responsible for the centroids update step </w:t>
+      </w:r>
+      <w:r>
+        <w:t>of the algorithm. It will start running only after the classification block has finished classifying all input data points stored in the RAM. This block will run for as many times as the number of centroids, in the case of this IP, eight times.</w:t>
+      </w:r>
+    </w:p>
+    <w:p>
+      <w:pPr>
+        <w:pStyle w:val="ListParagraph"/>
+        <w:numPr>
+          <w:ilvl w:val="0"/>
+          <w:numId w:val="6"/>
+        </w:numPr>
+      </w:pPr>
+      <w:r>
+        <w:t>Convergence check block – after the “new means block” calculations are done, this block will be responsible for the “convergence check step” of the algorithm. In case convergence was achieved, it will inform the controller of so.</w:t>
+      </w:r>
+    </w:p>
+    <w:p>
+      <w:pPr>
+        <w:pStyle w:val="ListParagraph"/>
+        <w:numPr>
+          <w:ilvl w:val="0"/>
+          <w:numId w:val="6"/>
+        </w:numPr>
+      </w:pPr>
+      <w:r>
+        <w:lastRenderedPageBreak/>
+        <w:t xml:space="preserve">Core controller - </w:t>
+      </w:r>
+      <w:r>
+        <w:t>this is a state machine, which will control the k means core block by sending control signals to each of its internal blocks. It wil</w:t>
+      </w:r>
+      <w:r>
+        <w:t xml:space="preserve">l receive form the register file the value of the registers and </w:t>
+      </w:r>
+      <w:r>
+        <w:t xml:space="preserve"> </w:t>
+      </w:r>
+    </w:p>
+    <w:p>
+      <w:pPr>
+        <w:pStyle w:val="Heading4"/>
+      </w:pPr>
+      <w:r>
+        <w:t>K means core controller</w:t>
+      </w:r>
+    </w:p>
+    <w:p>
+      <w:r>
+        <w:t>The k means core controller is a state machine who controls the core setting signals connected to the other blocks in the core and to the register file block.</w:t>
+      </w:r>
+    </w:p>
+    <w:p>
+      <w:r>
+        <w:t>The state machine has the following states:</w:t>
+      </w:r>
+    </w:p>
+    <w:p>
+      <w:pPr>
+        <w:pStyle w:val="ListParagraph"/>
+        <w:numPr>
+          <w:ilvl w:val="0"/>
+          <w:numId w:val="7"/>
+        </w:numPr>
+      </w:pPr>
+      <w:r>
+        <w:t>Idle – the machine waits in this state until it receives a “go signal”, i.e. until the output value of the “Go register” is set to 1. Once this signal is received, the state changes to the “Read Centroid” state.</w:t>
+      </w:r>
+    </w:p>
+    <w:p>
+      <w:pPr>
+        <w:pStyle w:val="ListParagraph"/>
+        <w:numPr>
+          <w:ilvl w:val="0"/>
+          <w:numId w:val="7"/>
+        </w:numPr>
+      </w:pPr>
+      <w:r>
+        <w:t>Read Centroid</w:t>
+      </w:r>
+      <w:r>
+        <w:t xml:space="preserve"> – In this state the </w:t>
+      </w:r>
+      <w:r>
+        <w:t xml:space="preserve">centroid value in “centroid X </w:t>
+      </w:r>
+      <w:r>
+        <w:t>register</w:t>
+      </w:r>
+      <w:r>
+        <w:t>” of the Register File block is read</w:t>
+      </w:r>
+      <w:r>
+        <w:t xml:space="preserve"> </w:t>
+      </w:r>
+      <w:r>
+        <w:t>(X is an integer from 1 to 8, determined by a counter named centroid_cnt which is initialized to 1 in the idle state). This state is automatically flowed by the “Write Centroid” state.</w:t>
+      </w:r>
+    </w:p>
+    <w:p>
+      <w:pPr>
+        <w:pStyle w:val="ListParagraph"/>
+        <w:numPr>
+          <w:ilvl w:val="0"/>
+          <w:numId w:val="7"/>
+        </w:numPr>
+      </w:pPr>
+      <w:r>
+        <w:t xml:space="preserve">Write Centroid – In this state, the value read in the “Read Centroid” state is now available inside the core and it is written in a local register inside the Classification block. After this action, the centroid counter value is promoted by 1 if the counter is smaller than 8(as the number of clusters use in the algorithm) and the next stage is the  </w:t>
+      </w:r>
+      <w:r>
+        <w:t>“Read Centroid” state</w:t>
+      </w:r>
+      <w:r>
+        <w:t xml:space="preserve">. If the </w:t>
+      </w:r>
+      <w:r>
+        <w:t xml:space="preserve">centroid </w:t>
+      </w:r>
+      <w:r>
+        <w:t>counter</w:t>
+      </w:r>
+      <w:r>
+        <w:t xml:space="preserve"> value is 8, it is not </w:t>
+      </w:r>
+      <w:r>
+        <w:t>promoted,</w:t>
+      </w:r>
+      <w:r>
+        <w:t xml:space="preserve"> and the state becomes the “Read Input From RAM” state.</w:t>
+      </w:r>
+      <w:r>
+        <w:t xml:space="preserve"> </w:t>
+      </w:r>
+    </w:p>
+    <w:p>
+      <w:pPr>
+        <w:pStyle w:val="ListParagraph"/>
+        <w:numPr>
+          <w:ilvl w:val="0"/>
+          <w:numId w:val="7"/>
+        </w:numPr>
+        <w:rPr>
+          <w:highlight w:val="yellow"/>
+        </w:rPr>
+      </w:pPr>
+      <w:r>
+        <w:rPr>
+          <w:highlight w:val="yellow"/>
+        </w:rPr>
+        <w:t xml:space="preserve">Read Input From RAM – In this state, the input data at RAM address “first RAM address + point_cnt” is read, where “firsts RAM address” is the value of “RAM </w:t>
+      </w:r>
+      <w:r>
+        <w:rPr>
+          <w:highlight w:val="yellow"/>
+        </w:rPr>
+        <w:t>first point address</w:t>
+      </w:r>
+      <w:r>
+        <w:rPr>
+          <w:highlight w:val="yellow"/>
+        </w:rPr>
+        <w:t xml:space="preserve"> register” of the Register File and “point_cnt” is a counter initialized to 0 at the “Idle” state. </w:t>
+      </w:r>
+      <w:r>
+        <w:rPr>
+          <w:highlight w:val="yellow"/>
+        </w:rPr>
+        <w:t>This state is automatically flowed by the “Write Input to Input reg” state.</w:t>
+      </w:r>
+    </w:p>
+    <w:p>
+      <w:pPr>
+        <w:pStyle w:val="ListParagraph"/>
+        <w:numPr>
+          <w:ilvl w:val="0"/>
+          <w:numId w:val="7"/>
+        </w:numPr>
+        <w:rPr>
+          <w:highlight w:val="yellow"/>
+        </w:rPr>
+      </w:pPr>
+      <w:r>
+        <w:rPr>
+          <w:highlight w:val="yellow"/>
+        </w:rPr>
+        <w:t>Write Input to Input reg – In this state, the input data read from the RAM is now available for to the “Classification block” inside the core</w:t>
+      </w:r>
+      <w:r>
+        <w:rPr>
+          <w:highlight w:val="yellow"/>
+        </w:rPr>
+        <w:t xml:space="preserve"> and it is written to an internal register of the block called the “Input register”. If the value of </w:t>
+      </w:r>
+      <w:r>
+        <w:rPr>
+          <w:highlight w:val="yellow"/>
+        </w:rPr>
+        <w:t>“first RAM address + point_cnt”</w:t>
+      </w:r>
+      <w:r>
+        <w:rPr>
+          <w:highlight w:val="yellow"/>
+        </w:rPr>
+        <w:t xml:space="preserve"> is not equal to “last input addr” (which </w:t>
+      </w:r>
+      <w:r>
+        <w:rPr>
+          <w:highlight w:val="yellow"/>
+        </w:rPr>
+        <w:t xml:space="preserve">is the value of “RAM </w:t>
+      </w:r>
+      <w:r>
+        <w:rPr>
+          <w:highlight w:val="yellow"/>
+        </w:rPr>
+        <w:t>last point address</w:t>
+      </w:r>
+      <w:r>
+        <w:rPr>
+          <w:highlight w:val="yellow"/>
+        </w:rPr>
+        <w:t xml:space="preserve"> register” of the Register File</w:t>
+      </w:r>
+      <w:r>
+        <w:rPr>
+          <w:highlight w:val="yellow"/>
+        </w:rPr>
+        <w:t xml:space="preserve">) then the counter “point_cnt” is promoted so that </w:t>
+      </w:r>
+      <w:r>
+        <w:rPr>
+          <w:highlight w:val="yellow"/>
+        </w:rPr>
+        <w:t>“first RAM address + point_cnt”</w:t>
+      </w:r>
+      <w:r>
+        <w:rPr>
+          <w:highlight w:val="yellow"/>
+        </w:rPr>
+        <w:t xml:space="preserve"> is now the next address in the memory containing a point, and the next sate is “Read Input From Ram” state. </w:t>
+      </w:r>
+      <w:r>
+        <w:rPr>
+          <w:highlight w:val="yellow"/>
+        </w:rPr>
+        <w:t>If the value of “first RAM address + point_cnt” is equal to “last input addr”</w:t>
+      </w:r>
+      <w:r>
+        <w:rPr>
+          <w:highlight w:val="yellow"/>
+        </w:rPr>
+        <w:t xml:space="preserve"> it means that all input data points were inserted to the </w:t>
+      </w:r>
+      <w:r>
+        <w:rPr>
+          <w:highlight w:val="yellow"/>
+        </w:rPr>
+        <w:t>“Classification block”, the counter “point_cnt” is not promoted and the next stage is the “Wait for Classification End” state.</w:t>
+      </w:r>
+    </w:p>
+    <w:p>
+      <w:pPr>
+        <w:pStyle w:val="ListParagraph"/>
+        <w:numPr>
+          <w:ilvl w:val="0"/>
+          <w:numId w:val="7"/>
+        </w:numPr>
+      </w:pPr>
+      <w:r>
+        <w:t>Wait for Classification End</w:t>
+      </w:r>
+      <w:r>
+        <w:t xml:space="preserve"> </w:t>
+      </w:r>
+      <w:r>
+        <w:t>–</w:t>
+      </w:r>
+      <w:r>
+        <w:t xml:space="preserve"> </w:t>
+      </w:r>
+      <w:r>
+        <w:t xml:space="preserve">The </w:t>
+      </w:r>
+      <w:r>
+        <w:t>“Classification block”</w:t>
+      </w:r>
+      <w:r>
+        <w:t xml:space="preserve"> is a pipelined component which classifies the input data points into cluster by adding the data point to one of eight registers called “Accumulator X register”(X is a integer from 1 to 8). It has a throughput of one data point (after each cycle, one data point is added to the correct accumulator) </w:t>
+      </w:r>
+      <w:r>
+        <w:t>but</w:t>
+      </w:r>
+      <w:r>
+        <w:t xml:space="preserve"> it has a </w:t>
+      </w:r>
+      <w:r>
+        <w:t>latency</w:t>
+      </w:r>
+      <w:r>
+        <w:t xml:space="preserve"> o</w:t>
+      </w:r>
+      <w:r>
+        <w:t>f</w:t>
+      </w:r>
+      <w:r>
+        <w:t xml:space="preserve"> </w:t>
+      </w:r>
+      <w:r>
+        <w:t>f</w:t>
+      </w:r>
+      <w:r>
+        <w:t>our</w:t>
+      </w:r>
+      <w:r>
+        <w:t xml:space="preserve"> cycles(one for reading the data from the RAM, one </w:t>
+      </w:r>
+      <w:r>
+        <w:t>for</w:t>
+      </w:r>
+      <w:r>
+        <w:t>, one for calculating the distance between the centroid ab the point, one to determined to closest centroid and one for adding to point to the accumulator). Therefore, after the last point is written to the “</w:t>
+      </w:r>
+      <w:r>
+        <w:t>Classification block</w:t>
+      </w:r>
+      <w:r>
+        <w:t xml:space="preserve">”  local register “Input register”, it will be </w:t>
+      </w:r>
+      <w:r>
+        <w:lastRenderedPageBreak/>
+        <w:t>classified to the write cluster only 3 cycles later(the first two cycles are part of the states “Read Input from RAM” and “Write Input to Input reg”). As a result is needed this state is needed. In this state, all the state machine do is wait for the last input data to be classified,and it stays in this states for three cycles. After these three cycles, the next state is the “</w:t>
+      </w:r>
+      <w:r>
+        <w:t>Calculate new mean</w:t>
+      </w:r>
+      <w:r>
+        <w:t>”</w:t>
+      </w:r>
+      <w:r>
+        <w:t xml:space="preserve"> state.</w:t>
+      </w:r>
+    </w:p>
+    <w:p>
+      <w:pPr>
+        <w:pStyle w:val="ListParagraph"/>
+        <w:numPr>
+          <w:ilvl w:val="0"/>
+          <w:numId w:val="7"/>
+        </w:numPr>
+      </w:pPr>
+      <w:r>
+        <w:t>Calculate new mean</w:t>
+      </w:r>
+      <w:r>
+        <w:t xml:space="preserve"> – In this state, the new centroid </w:t>
+      </w:r>
+      <w:r>
+        <w:t xml:space="preserve">number “centroid_cnt” </w:t>
+      </w:r>
+      <w:r>
+        <w:t>is calculated by the “New Means calculation block”</w:t>
+      </w:r>
+      <w:r>
+        <w:t>(“</w:t>
+      </w:r>
+      <w:r>
+        <w:t xml:space="preserve"> </w:t>
+      </w:r>
+      <w:r>
+        <w:t>centroid_cnt</w:t>
+      </w:r>
+      <w:r>
+        <w:t>” is 8 in the first time the machine is in this state duo to the fact that this counter stopped at 8 at the last time the machine was in “Write Centroid” state). The next stage is the “</w:t>
+      </w:r>
+      <w:r>
+        <w:t>New centroid</w:t>
+      </w:r>
+      <w:r>
+        <w:t xml:space="preserve"> </w:t>
+      </w:r>
+      <w:r>
+        <w:t>write &amp; convergence check</w:t>
+      </w:r>
+      <w:r>
+        <w:t>” state.</w:t>
+      </w:r>
+    </w:p>
+    <w:p>
+      <w:pPr>
+        <w:pStyle w:val="ListParagraph"/>
+        <w:numPr>
+          <w:ilvl w:val="0"/>
+          <w:numId w:val="7"/>
+        </w:numPr>
+      </w:pPr>
+      <w:r>
+        <w:t>New centroid write &amp; convergence check</w:t>
+      </w:r>
+      <w:r>
+        <w:t xml:space="preserve"> – In this state </w:t>
+      </w:r>
+      <w:r>
+        <w:t xml:space="preserve">the </w:t>
+      </w:r>
+      <w:r>
+        <w:t>new centroid number “centroid_cnt” is</w:t>
+      </w:r>
+    </w:p>
+    <w:p/>
+    <w:p/>
+    <w:p>
+      <w:r>
+        <w:rPr>
+          <w:noProof/>
         </w:rPr>
         <w:lastRenderedPageBreak/>
         <w:drawing>
-          <wp:inline distT="0" distB="0" distL="0" distR="0" wp14:anchorId="01DB1DCE" wp14:editId="4E1306FF">
-            <wp:extent cx="4191585" cy="3038899"/>
-            <wp:effectExtent l="0" t="0" r="0" b="9525"/>
-            <wp:docPr id="17" name="Picture 17"/>
+          <wp:inline distT="0" distB="0" distL="0" distR="0" wp14:anchorId="68F94FD8" wp14:editId="43CAE635">
+            <wp:extent cx="5486400" cy="6816725"/>
+            <wp:effectExtent l="0" t="0" r="0" b="3175"/>
+            <wp:docPr id="34" name="Picture 34"/>
             <wp:cNvGraphicFramePr>
               <a:graphicFrameLocks xmlns:a="http://schemas.openxmlformats.org/drawingml/2006/main" noChangeAspect="1"/>
             </wp:cNvGraphicFramePr>
@@ -6565,23 +6986,36 @@
               <a:graphicData uri="http://schemas.openxmlformats.org/drawingml/2006/picture">
                 <pic:pic xmlns:pic="http://schemas.openxmlformats.org/drawingml/2006/picture">
                   <pic:nvPicPr>
-                    <pic:cNvPr id="1" name=""/>
-                    <pic:cNvPicPr/>
+                    <pic:cNvPr id="0" name="Picture 17"/>
+                    <pic:cNvPicPr>
+                      <a:picLocks noChangeAspect="1" noChangeArrowheads="1"/>
+                    </pic:cNvPicPr>
                   </pic:nvPicPr>
                   <pic:blipFill>
-                    <a:blip r:embed="rId19"/>
+                    <a:blip r:embed="rId19">
+                      <a:extLst>
+                        <a:ext uri="{28A0092B-C50C-407E-A947-70E740481C1C}">
+                          <a14:useLocalDpi xmlns:a14="http://schemas.microsoft.com/office/drawing/2010/main" val="0"/>
+                        </a:ext>
+                      </a:extLst>
+                    </a:blip>
+                    <a:srcRect/>
                     <a:stretch>
                       <a:fillRect/>
                     </a:stretch>
                   </pic:blipFill>
-                  <pic:spPr>
+                  <pic:spPr bwMode="auto">
                     <a:xfrm>
                       <a:off x="0" y="0"/>
-                      <a:ext cx="4191585" cy="3038899"/>
+                      <a:ext cx="5486400" cy="6816725"/>
                     </a:xfrm>
                     <a:prstGeom prst="rect">
                       <a:avLst/>
                     </a:prstGeom>
+                    <a:noFill/>
+                    <a:ln>
+                      <a:noFill/>
+                    </a:ln>
                   </pic:spPr>
                 </pic:pic>
               </a:graphicData>
@@ -6589,307 +7023,123 @@
           </wp:inline>
         </w:drawing>
       </w:r>
-      <w:r>
+      <w:bookmarkStart w:id="10" w:name="_GoBack"/>
+      <w:bookmarkEnd w:id="10"/>
+    </w:p>
+    <w:p>
+      <w:pPr>
+        <w:autoSpaceDE w:val="0"/>
+        <w:autoSpaceDN w:val="0"/>
+        <w:adjustRightInd w:val="0"/>
+        <w:spacing w:after="0" w:line="240" w:lineRule="auto"/>
         <w:rPr>
           <w:rFonts w:ascii="TimesNewRoman" w:hAnsi="TimesNewRoman" w:cs="TimesNewRoman"/>
           <w:sz w:val="20"/>
           <w:szCs w:val="20"/>
         </w:rPr>
-        <w:drawing>
-          <wp:inline distT="0" distB="0" distL="0" distR="0" wp14:anchorId="31227139" wp14:editId="05D41291">
-            <wp:extent cx="5486400" cy="3448685"/>
-            <wp:effectExtent l="0" t="0" r="0" b="0"/>
-            <wp:docPr id="18" name="Picture 18"/>
-            <wp:cNvGraphicFramePr>
-              <a:graphicFrameLocks xmlns:a="http://schemas.openxmlformats.org/drawingml/2006/main" noChangeAspect="1"/>
-            </wp:cNvGraphicFramePr>
-            <a:graphic xmlns:a="http://schemas.openxmlformats.org/drawingml/2006/main">
-              <a:graphicData uri="http://schemas.openxmlformats.org/drawingml/2006/picture">
-                <pic:pic xmlns:pic="http://schemas.openxmlformats.org/drawingml/2006/picture">
-                  <pic:nvPicPr>
-                    <pic:cNvPr id="1" name=""/>
-                    <pic:cNvPicPr/>
-                  </pic:nvPicPr>
-                  <pic:blipFill>
-                    <a:blip r:embed="rId20"/>
-                    <a:stretch>
-                      <a:fillRect/>
-                    </a:stretch>
-                  </pic:blipFill>
-                  <pic:spPr>
-                    <a:xfrm>
-                      <a:off x="0" y="0"/>
-                      <a:ext cx="5486400" cy="3448685"/>
-                    </a:xfrm>
-                    <a:prstGeom prst="rect">
-                      <a:avLst/>
-                    </a:prstGeom>
-                  </pic:spPr>
-                </pic:pic>
-              </a:graphicData>
-            </a:graphic>
-          </wp:inline>
-        </w:drawing>
-      </w:r>
-    </w:p>
-    <w:p>
-      <w:r>
-        <w:lastRenderedPageBreak/>
-        <w:drawing>
-          <wp:inline distT="0" distB="0" distL="0" distR="0" wp14:anchorId="1E8C7FC2" wp14:editId="2C8B43ED">
-            <wp:extent cx="5486400" cy="3491230"/>
-            <wp:effectExtent l="0" t="0" r="0" b="0"/>
-            <wp:docPr id="11" name="Picture 11"/>
-            <wp:cNvGraphicFramePr>
-              <a:graphicFrameLocks xmlns:a="http://schemas.openxmlformats.org/drawingml/2006/main" noChangeAspect="1"/>
-            </wp:cNvGraphicFramePr>
-            <a:graphic xmlns:a="http://schemas.openxmlformats.org/drawingml/2006/main">
-              <a:graphicData uri="http://schemas.openxmlformats.org/drawingml/2006/picture">
-                <pic:pic xmlns:pic="http://schemas.openxmlformats.org/drawingml/2006/picture">
-                  <pic:nvPicPr>
-                    <pic:cNvPr id="1" name=""/>
-                    <pic:cNvPicPr/>
-                  </pic:nvPicPr>
-                  <pic:blipFill>
-                    <a:blip r:embed="rId21"/>
-                    <a:stretch>
-                      <a:fillRect/>
-                    </a:stretch>
-                  </pic:blipFill>
-                  <pic:spPr>
-                    <a:xfrm>
-                      <a:off x="0" y="0"/>
-                      <a:ext cx="5486400" cy="3491230"/>
-                    </a:xfrm>
-                    <a:prstGeom prst="rect">
-                      <a:avLst/>
-                    </a:prstGeom>
-                  </pic:spPr>
-                </pic:pic>
-              </a:graphicData>
-            </a:graphic>
-          </wp:inline>
-        </w:drawing>
-      </w:r>
+      </w:pPr>
+    </w:p>
+    <w:p>
+      <w:pPr>
+        <w:autoSpaceDE w:val="0"/>
+        <w:autoSpaceDN w:val="0"/>
+        <w:adjustRightInd w:val="0"/>
+        <w:spacing w:after="0" w:line="240" w:lineRule="auto"/>
+        <w:rPr>
+          <w:rFonts w:ascii="TimesNewRoman" w:hAnsi="TimesNewRoman" w:cs="TimesNewRoman"/>
+          <w:sz w:val="20"/>
+          <w:szCs w:val="20"/>
+        </w:rPr>
+      </w:pPr>
+    </w:p>
+    <w:p>
+      <w:pPr>
+        <w:autoSpaceDE w:val="0"/>
+        <w:autoSpaceDN w:val="0"/>
+        <w:adjustRightInd w:val="0"/>
+        <w:spacing w:after="0" w:line="240" w:lineRule="auto"/>
+        <w:rPr>
+          <w:rFonts w:ascii="TimesNewRoman" w:hAnsi="TimesNewRoman" w:cs="TimesNewRoman"/>
+          <w:sz w:val="20"/>
+          <w:szCs w:val="20"/>
+        </w:rPr>
+      </w:pPr>
+    </w:p>
+    <w:p>
+      <w:pPr>
+        <w:autoSpaceDE w:val="0"/>
+        <w:autoSpaceDN w:val="0"/>
+        <w:adjustRightInd w:val="0"/>
+        <w:spacing w:after="0" w:line="240" w:lineRule="auto"/>
+        <w:rPr>
+          <w:rFonts w:ascii="TimesNewRoman" w:hAnsi="TimesNewRoman" w:cs="TimesNewRoman"/>
+          <w:sz w:val="20"/>
+          <w:szCs w:val="20"/>
+        </w:rPr>
+      </w:pPr>
+    </w:p>
+    <w:p>
+      <w:pPr>
+        <w:autoSpaceDE w:val="0"/>
+        <w:autoSpaceDN w:val="0"/>
+        <w:adjustRightInd w:val="0"/>
+        <w:spacing w:after="0" w:line="240" w:lineRule="auto"/>
+        <w:rPr>
+          <w:rFonts w:ascii="TimesNewRoman" w:hAnsi="TimesNewRoman" w:cs="TimesNewRoman"/>
+          <w:sz w:val="20"/>
+          <w:szCs w:val="20"/>
+        </w:rPr>
+      </w:pPr>
+    </w:p>
+    <w:p>
+      <w:pPr>
+        <w:rPr>
+          <w:rFonts w:ascii="TimesNewRoman" w:hAnsi="TimesNewRoman" w:cs="TimesNewRoman"/>
+          <w:sz w:val="20"/>
+          <w:szCs w:val="20"/>
+        </w:rPr>
+      </w:pPr>
+      <w:r>
+        <w:rPr>
+          <w:rFonts w:ascii="TimesNewRoman" w:hAnsi="TimesNewRoman" w:cs="TimesNewRoman"/>
+          <w:sz w:val="20"/>
+          <w:szCs w:val="20"/>
+        </w:rPr>
+        <w:br w:type="page"/>
+      </w:r>
+    </w:p>
+    <w:p>
+      <w:pPr>
+        <w:autoSpaceDE w:val="0"/>
+        <w:autoSpaceDN w:val="0"/>
+        <w:adjustRightInd w:val="0"/>
+        <w:spacing w:after="0" w:line="240" w:lineRule="auto"/>
+        <w:rPr>
+          <w:rFonts w:ascii="TimesNewRoman" w:hAnsi="TimesNewRoman" w:cs="TimesNewRoman"/>
+          <w:sz w:val="20"/>
+          <w:szCs w:val="20"/>
+        </w:rPr>
+      </w:pPr>
+    </w:p>
+    <w:p>
+      <w:pPr>
+        <w:autoSpaceDE w:val="0"/>
+        <w:autoSpaceDN w:val="0"/>
+        <w:adjustRightInd w:val="0"/>
+        <w:spacing w:after="0" w:line="240" w:lineRule="auto"/>
+        <w:rPr>
+          <w:rFonts w:ascii="TimesNewRoman" w:hAnsi="TimesNewRoman" w:cs="TimesNewRoman"/>
+          <w:sz w:val="20"/>
+          <w:szCs w:val="20"/>
+        </w:rPr>
+      </w:pPr>
     </w:p>
     <w:p/>
-    <w:p>
-      <w:r>
-        <w:drawing>
-          <wp:inline distT="0" distB="0" distL="0" distR="0" wp14:anchorId="12AE595C" wp14:editId="367B2B32">
-            <wp:extent cx="5486400" cy="4125595"/>
-            <wp:effectExtent l="0" t="0" r="0" b="8255"/>
-            <wp:docPr id="13" name="Picture 13"/>
-            <wp:cNvGraphicFramePr>
-              <a:graphicFrameLocks xmlns:a="http://schemas.openxmlformats.org/drawingml/2006/main" noChangeAspect="1"/>
-            </wp:cNvGraphicFramePr>
-            <a:graphic xmlns:a="http://schemas.openxmlformats.org/drawingml/2006/main">
-              <a:graphicData uri="http://schemas.openxmlformats.org/drawingml/2006/picture">
-                <pic:pic xmlns:pic="http://schemas.openxmlformats.org/drawingml/2006/picture">
-                  <pic:nvPicPr>
-                    <pic:cNvPr id="1" name=""/>
-                    <pic:cNvPicPr/>
-                  </pic:nvPicPr>
-                  <pic:blipFill>
-                    <a:blip r:embed="rId22"/>
-                    <a:stretch>
-                      <a:fillRect/>
-                    </a:stretch>
-                  </pic:blipFill>
-                  <pic:spPr>
-                    <a:xfrm>
-                      <a:off x="0" y="0"/>
-                      <a:ext cx="5486400" cy="4125595"/>
-                    </a:xfrm>
-                    <a:prstGeom prst="rect">
-                      <a:avLst/>
-                    </a:prstGeom>
-                  </pic:spPr>
-                </pic:pic>
-              </a:graphicData>
-            </a:graphic>
-          </wp:inline>
-        </w:drawing>
-      </w:r>
-    </w:p>
-    <w:p>
-      <w:r>
-        <w:lastRenderedPageBreak/>
-        <w:drawing>
-          <wp:inline distT="0" distB="0" distL="0" distR="0" wp14:anchorId="65568644" wp14:editId="09254789">
-            <wp:extent cx="5486400" cy="3718560"/>
-            <wp:effectExtent l="0" t="0" r="0" b="0"/>
-            <wp:docPr id="14" name="Picture 14"/>
-            <wp:cNvGraphicFramePr>
-              <a:graphicFrameLocks xmlns:a="http://schemas.openxmlformats.org/drawingml/2006/main" noChangeAspect="1"/>
-            </wp:cNvGraphicFramePr>
-            <a:graphic xmlns:a="http://schemas.openxmlformats.org/drawingml/2006/main">
-              <a:graphicData uri="http://schemas.openxmlformats.org/drawingml/2006/picture">
-                <pic:pic xmlns:pic="http://schemas.openxmlformats.org/drawingml/2006/picture">
-                  <pic:nvPicPr>
-                    <pic:cNvPr id="1" name=""/>
-                    <pic:cNvPicPr/>
-                  </pic:nvPicPr>
-                  <pic:blipFill>
-                    <a:blip r:embed="rId23"/>
-                    <a:stretch>
-                      <a:fillRect/>
-                    </a:stretch>
-                  </pic:blipFill>
-                  <pic:spPr>
-                    <a:xfrm>
-                      <a:off x="0" y="0"/>
-                      <a:ext cx="5486400" cy="3718560"/>
-                    </a:xfrm>
-                    <a:prstGeom prst="rect">
-                      <a:avLst/>
-                    </a:prstGeom>
-                  </pic:spPr>
-                </pic:pic>
-              </a:graphicData>
-            </a:graphic>
-          </wp:inline>
-        </w:drawing>
-      </w:r>
-    </w:p>
-    <w:p>
-      <w:r>
-        <w:drawing>
-          <wp:inline distT="0" distB="0" distL="0" distR="0" wp14:anchorId="250B1DD9" wp14:editId="3684C1E8">
-            <wp:extent cx="3677163" cy="1914792"/>
-            <wp:effectExtent l="0" t="0" r="0" b="9525"/>
-            <wp:docPr id="19" name="Picture 19"/>
-            <wp:cNvGraphicFramePr>
-              <a:graphicFrameLocks xmlns:a="http://schemas.openxmlformats.org/drawingml/2006/main" noChangeAspect="1"/>
-            </wp:cNvGraphicFramePr>
-            <a:graphic xmlns:a="http://schemas.openxmlformats.org/drawingml/2006/main">
-              <a:graphicData uri="http://schemas.openxmlformats.org/drawingml/2006/picture">
-                <pic:pic xmlns:pic="http://schemas.openxmlformats.org/drawingml/2006/picture">
-                  <pic:nvPicPr>
-                    <pic:cNvPr id="1" name=""/>
-                    <pic:cNvPicPr/>
-                  </pic:nvPicPr>
-                  <pic:blipFill>
-                    <a:blip r:embed="rId24"/>
-                    <a:stretch>
-                      <a:fillRect/>
-                    </a:stretch>
-                  </pic:blipFill>
-                  <pic:spPr>
-                    <a:xfrm>
-                      <a:off x="0" y="0"/>
-                      <a:ext cx="3677163" cy="1914792"/>
-                    </a:xfrm>
-                    <a:prstGeom prst="rect">
-                      <a:avLst/>
-                    </a:prstGeom>
-                  </pic:spPr>
-                </pic:pic>
-              </a:graphicData>
-            </a:graphic>
-          </wp:inline>
-        </w:drawing>
-      </w:r>
-    </w:p>
-    <w:p>
-      <w:r>
-        <w:lastRenderedPageBreak/>
-        <w:drawing>
-          <wp:inline distT="0" distB="0" distL="0" distR="0" wp14:anchorId="1F8E0146" wp14:editId="25D3A489">
-            <wp:extent cx="2876951" cy="1733792"/>
-            <wp:effectExtent l="0" t="0" r="0" b="0"/>
-            <wp:docPr id="20" name="Picture 20"/>
-            <wp:cNvGraphicFramePr>
-              <a:graphicFrameLocks xmlns:a="http://schemas.openxmlformats.org/drawingml/2006/main" noChangeAspect="1"/>
-            </wp:cNvGraphicFramePr>
-            <a:graphic xmlns:a="http://schemas.openxmlformats.org/drawingml/2006/main">
-              <a:graphicData uri="http://schemas.openxmlformats.org/drawingml/2006/picture">
-                <pic:pic xmlns:pic="http://schemas.openxmlformats.org/drawingml/2006/picture">
-                  <pic:nvPicPr>
-                    <pic:cNvPr id="1" name=""/>
-                    <pic:cNvPicPr/>
-                  </pic:nvPicPr>
-                  <pic:blipFill>
-                    <a:blip r:embed="rId25"/>
-                    <a:stretch>
-                      <a:fillRect/>
-                    </a:stretch>
-                  </pic:blipFill>
-                  <pic:spPr>
-                    <a:xfrm>
-                      <a:off x="0" y="0"/>
-                      <a:ext cx="2876951" cy="1733792"/>
-                    </a:xfrm>
-                    <a:prstGeom prst="rect">
-                      <a:avLst/>
-                    </a:prstGeom>
-                  </pic:spPr>
-                </pic:pic>
-              </a:graphicData>
-            </a:graphic>
-          </wp:inline>
-        </w:drawing>
-      </w:r>
-      <w:bookmarkStart w:id="9" w:name="_GoBack"/>
-      <w:bookmarkEnd w:id="9"/>
-      <w:r>
-        <w:drawing>
-          <wp:anchor distT="0" distB="0" distL="114300" distR="114300" simplePos="0" relativeHeight="251658240" behindDoc="0" locked="0" layoutInCell="1" allowOverlap="1" wp14:anchorId="1F5C5E59" wp14:editId="42BB010B">
-            <wp:simplePos x="0" y="0"/>
-            <wp:positionH relativeFrom="column">
-              <wp:posOffset>1988</wp:posOffset>
-            </wp:positionH>
-            <wp:positionV relativeFrom="paragraph">
-              <wp:posOffset>-966</wp:posOffset>
-            </wp:positionV>
-            <wp:extent cx="5486400" cy="2865120"/>
-            <wp:effectExtent l="0" t="0" r="0" b="0"/>
-            <wp:wrapSquare wrapText="bothSides"/>
-            <wp:docPr id="15" name="Picture 15"/>
-            <wp:cNvGraphicFramePr>
-              <a:graphicFrameLocks xmlns:a="http://schemas.openxmlformats.org/drawingml/2006/main" noChangeAspect="1"/>
-            </wp:cNvGraphicFramePr>
-            <a:graphic xmlns:a="http://schemas.openxmlformats.org/drawingml/2006/main">
-              <a:graphicData uri="http://schemas.openxmlformats.org/drawingml/2006/picture">
-                <pic:pic xmlns:pic="http://schemas.openxmlformats.org/drawingml/2006/picture">
-                  <pic:nvPicPr>
-                    <pic:cNvPr id="1" name=""/>
-                    <pic:cNvPicPr/>
-                  </pic:nvPicPr>
-                  <pic:blipFill>
-                    <a:blip r:embed="rId26">
-                      <a:extLst>
-                        <a:ext uri="{28A0092B-C50C-407E-A947-70E740481C1C}">
-                          <a14:useLocalDpi xmlns:a14="http://schemas.microsoft.com/office/drawing/2010/main" val="0"/>
-                        </a:ext>
-                      </a:extLst>
-                    </a:blip>
-                    <a:stretch>
-                      <a:fillRect/>
-                    </a:stretch>
-                  </pic:blipFill>
-                  <pic:spPr>
-                    <a:xfrm>
-                      <a:off x="0" y="0"/>
-                      <a:ext cx="5486400" cy="2865120"/>
-                    </a:xfrm>
-                    <a:prstGeom prst="rect">
-                      <a:avLst/>
-                    </a:prstGeom>
-                  </pic:spPr>
-                </pic:pic>
-              </a:graphicData>
-            </a:graphic>
-            <wp14:sizeRelH relativeFrom="page">
-              <wp14:pctWidth>0</wp14:pctWidth>
-            </wp14:sizeRelH>
-            <wp14:sizeRelV relativeFrom="page">
-              <wp14:pctHeight>0</wp14:pctHeight>
-            </wp14:sizeRelV>
-          </wp:anchor>
-        </w:drawing>
-      </w:r>
-    </w:p>
+    <w:p/>
+    <w:p/>
+    <w:p/>
+    <w:p/>
+    <w:p/>
     <w:p>
       <w:pPr>
         <w:pStyle w:val="Heading2"/>
@@ -7003,21 +7253,10 @@
         <w:rPr>
           <w:rFonts w:eastAsiaTheme="minorEastAsia"/>
         </w:rPr>
-        <w:t xml:space="preserve">AMBA APB </w:t>
-      </w:r>
-      <w:proofErr w:type="gramStart"/>
-      <w:r>
-        <w:rPr>
-          <w:rFonts w:eastAsiaTheme="minorEastAsia"/>
-        </w:rPr>
-        <w:t xml:space="preserve">–  </w:t>
-      </w:r>
-      <w:r>
-        <w:t>International</w:t>
-      </w:r>
-      <w:proofErr w:type="gramEnd"/>
-      <w:r>
-        <w:t xml:space="preserve"> Journal of Scientific Engineering and Applied Science (IJSEAS) - Volume-1, Issue-3, June 2015 ISSN: 2395-3470 www.ijseas.com 492</w:t>
+        <w:t xml:space="preserve">AMBA APB –  </w:t>
+      </w:r>
+      <w:r>
+        <w:t>International Journal of Scientific Engineering and Applied Science (IJSEAS) - Volume-1, Issue-3, June 2015 ISSN: 2395-3470 www.ijseas.com 492</w:t>
       </w:r>
     </w:p>
     <w:p>
@@ -7514,6 +7753,119 @@
     </w:lvl>
   </w:abstractNum>
   <w:abstractNum w:abstractNumId="4" w15:restartNumberingAfterBreak="0">
+    <w:nsid w:val="44814ED4"/>
+    <w:multiLevelType w:val="hybridMultilevel"/>
+    <w:tmpl w:val="AE7E8DF8"/>
+    <w:lvl w:ilvl="0" w:tplc="04090001">
+      <w:start w:val="1"/>
+      <w:numFmt w:val="bullet"/>
+      <w:lvlText w:val=""/>
+      <w:lvlJc w:val="left"/>
+      <w:pPr>
+        <w:ind w:left="720" w:hanging="360"/>
+      </w:pPr>
+      <w:rPr>
+        <w:rFonts w:ascii="Symbol" w:hAnsi="Symbol" w:hint="default"/>
+      </w:rPr>
+    </w:lvl>
+    <w:lvl w:ilvl="1" w:tplc="04090003" w:tentative="1">
+      <w:start w:val="1"/>
+      <w:numFmt w:val="bullet"/>
+      <w:lvlText w:val="o"/>
+      <w:lvlJc w:val="left"/>
+      <w:pPr>
+        <w:ind w:left="1440" w:hanging="360"/>
+      </w:pPr>
+      <w:rPr>
+        <w:rFonts w:ascii="Courier New" w:hAnsi="Courier New" w:cs="Courier New" w:hint="default"/>
+      </w:rPr>
+    </w:lvl>
+    <w:lvl w:ilvl="2" w:tplc="04090005" w:tentative="1">
+      <w:start w:val="1"/>
+      <w:numFmt w:val="bullet"/>
+      <w:lvlText w:val=""/>
+      <w:lvlJc w:val="left"/>
+      <w:pPr>
+        <w:ind w:left="2160" w:hanging="360"/>
+      </w:pPr>
+      <w:rPr>
+        <w:rFonts w:ascii="Wingdings" w:hAnsi="Wingdings" w:hint="default"/>
+      </w:rPr>
+    </w:lvl>
+    <w:lvl w:ilvl="3" w:tplc="04090001" w:tentative="1">
+      <w:start w:val="1"/>
+      <w:numFmt w:val="bullet"/>
+      <w:lvlText w:val=""/>
+      <w:lvlJc w:val="left"/>
+      <w:pPr>
+        <w:ind w:left="2880" w:hanging="360"/>
+      </w:pPr>
+      <w:rPr>
+        <w:rFonts w:ascii="Symbol" w:hAnsi="Symbol" w:hint="default"/>
+      </w:rPr>
+    </w:lvl>
+    <w:lvl w:ilvl="4" w:tplc="04090003" w:tentative="1">
+      <w:start w:val="1"/>
+      <w:numFmt w:val="bullet"/>
+      <w:lvlText w:val="o"/>
+      <w:lvlJc w:val="left"/>
+      <w:pPr>
+        <w:ind w:left="3600" w:hanging="360"/>
+      </w:pPr>
+      <w:rPr>
+        <w:rFonts w:ascii="Courier New" w:hAnsi="Courier New" w:cs="Courier New" w:hint="default"/>
+      </w:rPr>
+    </w:lvl>
+    <w:lvl w:ilvl="5" w:tplc="04090005" w:tentative="1">
+      <w:start w:val="1"/>
+      <w:numFmt w:val="bullet"/>
+      <w:lvlText w:val=""/>
+      <w:lvlJc w:val="left"/>
+      <w:pPr>
+        <w:ind w:left="4320" w:hanging="360"/>
+      </w:pPr>
+      <w:rPr>
+        <w:rFonts w:ascii="Wingdings" w:hAnsi="Wingdings" w:hint="default"/>
+      </w:rPr>
+    </w:lvl>
+    <w:lvl w:ilvl="6" w:tplc="04090001" w:tentative="1">
+      <w:start w:val="1"/>
+      <w:numFmt w:val="bullet"/>
+      <w:lvlText w:val=""/>
+      <w:lvlJc w:val="left"/>
+      <w:pPr>
+        <w:ind w:left="5040" w:hanging="360"/>
+      </w:pPr>
+      <w:rPr>
+        <w:rFonts w:ascii="Symbol" w:hAnsi="Symbol" w:hint="default"/>
+      </w:rPr>
+    </w:lvl>
+    <w:lvl w:ilvl="7" w:tplc="04090003" w:tentative="1">
+      <w:start w:val="1"/>
+      <w:numFmt w:val="bullet"/>
+      <w:lvlText w:val="o"/>
+      <w:lvlJc w:val="left"/>
+      <w:pPr>
+        <w:ind w:left="5760" w:hanging="360"/>
+      </w:pPr>
+      <w:rPr>
+        <w:rFonts w:ascii="Courier New" w:hAnsi="Courier New" w:cs="Courier New" w:hint="default"/>
+      </w:rPr>
+    </w:lvl>
+    <w:lvl w:ilvl="8" w:tplc="04090005" w:tentative="1">
+      <w:start w:val="1"/>
+      <w:numFmt w:val="bullet"/>
+      <w:lvlText w:val=""/>
+      <w:lvlJc w:val="left"/>
+      <w:pPr>
+        <w:ind w:left="6480" w:hanging="360"/>
+      </w:pPr>
+      <w:rPr>
+        <w:rFonts w:ascii="Wingdings" w:hAnsi="Wingdings" w:hint="default"/>
+      </w:rPr>
+    </w:lvl>
+  </w:abstractNum>
+  <w:abstractNum w:abstractNumId="5" w15:restartNumberingAfterBreak="0">
     <w:nsid w:val="695A68AE"/>
     <w:multiLevelType w:val="multilevel"/>
     <w:tmpl w:val="04090025"/>
@@ -7608,11 +7960,124 @@
       </w:pPr>
     </w:lvl>
   </w:abstractNum>
+  <w:abstractNum w:abstractNumId="6" w15:restartNumberingAfterBreak="0">
+    <w:nsid w:val="749E2A08"/>
+    <w:multiLevelType w:val="hybridMultilevel"/>
+    <w:tmpl w:val="77A6AD4E"/>
+    <w:lvl w:ilvl="0" w:tplc="04090001">
+      <w:start w:val="1"/>
+      <w:numFmt w:val="bullet"/>
+      <w:lvlText w:val=""/>
+      <w:lvlJc w:val="left"/>
+      <w:pPr>
+        <w:ind w:left="820" w:hanging="360"/>
+      </w:pPr>
+      <w:rPr>
+        <w:rFonts w:ascii="Symbol" w:hAnsi="Symbol" w:hint="default"/>
+      </w:rPr>
+    </w:lvl>
+    <w:lvl w:ilvl="1" w:tplc="04090003" w:tentative="1">
+      <w:start w:val="1"/>
+      <w:numFmt w:val="bullet"/>
+      <w:lvlText w:val="o"/>
+      <w:lvlJc w:val="left"/>
+      <w:pPr>
+        <w:ind w:left="1540" w:hanging="360"/>
+      </w:pPr>
+      <w:rPr>
+        <w:rFonts w:ascii="Courier New" w:hAnsi="Courier New" w:cs="Courier New" w:hint="default"/>
+      </w:rPr>
+    </w:lvl>
+    <w:lvl w:ilvl="2" w:tplc="04090005" w:tentative="1">
+      <w:start w:val="1"/>
+      <w:numFmt w:val="bullet"/>
+      <w:lvlText w:val=""/>
+      <w:lvlJc w:val="left"/>
+      <w:pPr>
+        <w:ind w:left="2260" w:hanging="360"/>
+      </w:pPr>
+      <w:rPr>
+        <w:rFonts w:ascii="Wingdings" w:hAnsi="Wingdings" w:hint="default"/>
+      </w:rPr>
+    </w:lvl>
+    <w:lvl w:ilvl="3" w:tplc="04090001" w:tentative="1">
+      <w:start w:val="1"/>
+      <w:numFmt w:val="bullet"/>
+      <w:lvlText w:val=""/>
+      <w:lvlJc w:val="left"/>
+      <w:pPr>
+        <w:ind w:left="2980" w:hanging="360"/>
+      </w:pPr>
+      <w:rPr>
+        <w:rFonts w:ascii="Symbol" w:hAnsi="Symbol" w:hint="default"/>
+      </w:rPr>
+    </w:lvl>
+    <w:lvl w:ilvl="4" w:tplc="04090003" w:tentative="1">
+      <w:start w:val="1"/>
+      <w:numFmt w:val="bullet"/>
+      <w:lvlText w:val="o"/>
+      <w:lvlJc w:val="left"/>
+      <w:pPr>
+        <w:ind w:left="3700" w:hanging="360"/>
+      </w:pPr>
+      <w:rPr>
+        <w:rFonts w:ascii="Courier New" w:hAnsi="Courier New" w:cs="Courier New" w:hint="default"/>
+      </w:rPr>
+    </w:lvl>
+    <w:lvl w:ilvl="5" w:tplc="04090005" w:tentative="1">
+      <w:start w:val="1"/>
+      <w:numFmt w:val="bullet"/>
+      <w:lvlText w:val=""/>
+      <w:lvlJc w:val="left"/>
+      <w:pPr>
+        <w:ind w:left="4420" w:hanging="360"/>
+      </w:pPr>
+      <w:rPr>
+        <w:rFonts w:ascii="Wingdings" w:hAnsi="Wingdings" w:hint="default"/>
+      </w:rPr>
+    </w:lvl>
+    <w:lvl w:ilvl="6" w:tplc="04090001" w:tentative="1">
+      <w:start w:val="1"/>
+      <w:numFmt w:val="bullet"/>
+      <w:lvlText w:val=""/>
+      <w:lvlJc w:val="left"/>
+      <w:pPr>
+        <w:ind w:left="5140" w:hanging="360"/>
+      </w:pPr>
+      <w:rPr>
+        <w:rFonts w:ascii="Symbol" w:hAnsi="Symbol" w:hint="default"/>
+      </w:rPr>
+    </w:lvl>
+    <w:lvl w:ilvl="7" w:tplc="04090003" w:tentative="1">
+      <w:start w:val="1"/>
+      <w:numFmt w:val="bullet"/>
+      <w:lvlText w:val="o"/>
+      <w:lvlJc w:val="left"/>
+      <w:pPr>
+        <w:ind w:left="5860" w:hanging="360"/>
+      </w:pPr>
+      <w:rPr>
+        <w:rFonts w:ascii="Courier New" w:hAnsi="Courier New" w:cs="Courier New" w:hint="default"/>
+      </w:rPr>
+    </w:lvl>
+    <w:lvl w:ilvl="8" w:tplc="04090005" w:tentative="1">
+      <w:start w:val="1"/>
+      <w:numFmt w:val="bullet"/>
+      <w:lvlText w:val=""/>
+      <w:lvlJc w:val="left"/>
+      <w:pPr>
+        <w:ind w:left="6580" w:hanging="360"/>
+      </w:pPr>
+      <w:rPr>
+        <w:rFonts w:ascii="Wingdings" w:hAnsi="Wingdings" w:hint="default"/>
+      </w:rPr>
+    </w:lvl>
+  </w:abstractNum>
   <w:num w:numId="1">
     <w:abstractNumId w:val="1"/>
   </w:num>
   <w:num w:numId="2">
-    <w:abstractNumId w:val="4"/>
+    <w:abstractNumId w:val="5"/>
   </w:num>
   <w:num w:numId="3">
     <w:abstractNumId w:val="2"/>
@@ -7622,6 +8087,12 @@
   </w:num>
   <w:num w:numId="5">
     <w:abstractNumId w:val="3"/>
+  </w:num>
+  <w:num w:numId="6">
+    <w:abstractNumId w:val="4"/>
+  </w:num>
+  <w:num w:numId="7">
+    <w:abstractNumId w:val="6"/>
   </w:num>
 </w:numbering>
 </file>
@@ -8841,7 +9312,7 @@
 </file>
 
 <file path=customXml/itemProps1.xml><?xml version="1.0" encoding="utf-8"?>
-<ds:datastoreItem xmlns:ds="http://schemas.openxmlformats.org/officeDocument/2006/customXml" ds:itemID="{28738A6F-E2D7-4DEA-9F44-8574851040EF}">
+<ds:datastoreItem xmlns:ds="http://schemas.openxmlformats.org/officeDocument/2006/customXml" ds:itemID="{E9F04F4F-A6A4-48EF-983A-A323C539A399}">
   <ds:schemaRefs>
     <ds:schemaRef ds:uri="http://schemas.openxmlformats.org/officeDocument/2006/bibliography"/>
   </ds:schemaRefs>

--- a/K means accelerator.docx
+++ b/K means accelerator.docx
@@ -70,7 +70,15 @@
         <w:t xml:space="preserve"> K is a constant predefined natural value. First, </w:t>
       </w:r>
       <w:r>
-        <w:t xml:space="preserve">some symbols need o be </w:t>
+        <w:t xml:space="preserve">some symbols need </w:t>
+      </w:r>
+      <w:proofErr w:type="spellStart"/>
+      <w:r>
+        <w:t>o</w:t>
+      </w:r>
+      <w:proofErr w:type="spellEnd"/>
+      <w:r>
+        <w:t xml:space="preserve"> be </w:t>
       </w:r>
       <w:r>
         <w:t>define</w:t>
@@ -142,6 +150,7 @@
         </w:rPr>
         <w:t>"</w:t>
       </w:r>
+      <w:proofErr w:type="spellStart"/>
       <w:r>
         <w:rPr>
           <w:rFonts w:eastAsiaTheme="minorEastAsia"/>
@@ -150,6 +159,7 @@
         </w:rPr>
         <w:t>i</w:t>
       </w:r>
+      <w:proofErr w:type="spellEnd"/>
       <w:r>
         <w:rPr>
           <w:rFonts w:eastAsiaTheme="minorEastAsia" w:hint="cs"/>
@@ -211,6 +221,7 @@
         </w:rPr>
         <w:t>"</w:t>
       </w:r>
+      <w:proofErr w:type="spellStart"/>
       <w:r>
         <w:rPr>
           <w:rFonts w:eastAsiaTheme="minorEastAsia"/>
@@ -219,6 +230,7 @@
         </w:rPr>
         <w:t>i</w:t>
       </w:r>
+      <w:proofErr w:type="spellEnd"/>
       <w:r>
         <w:rPr>
           <w:rFonts w:eastAsiaTheme="minorEastAsia" w:hint="cs"/>
@@ -446,7 +458,15 @@
         <w:t>ed</w:t>
       </w:r>
       <w:r>
-        <w:t xml:space="preserve"> to cluster number “i” if the metrical distance between it and the clus</w:t>
+        <w:t xml:space="preserve"> to cluster number “</w:t>
+      </w:r>
+      <w:proofErr w:type="spellStart"/>
+      <w:r>
+        <w:t>i</w:t>
+      </w:r>
+      <w:proofErr w:type="spellEnd"/>
+      <w:r>
+        <w:t>” if the metrical distance between it and the clus</w:t>
       </w:r>
       <w:r>
         <w:t>ter’s centroid is the minimum between the distances from the point to all others cluster’s centroids. To simplify:</w:t>
@@ -1898,27 +1918,14 @@
       <w:r>
         <w:t xml:space="preserve">Figure </w:t>
       </w:r>
-      <w:r>
-        <w:fldChar w:fldCharType="begin"/>
-      </w:r>
-      <w:r>
-        <w:instrText xml:space="preserve"> SEQ Figure \* ARABIC </w:instrText>
-      </w:r>
-      <w:r>
-        <w:fldChar w:fldCharType="separate"/>
-      </w:r>
-      <w:r>
-        <w:rPr>
-          <w:noProof/>
-        </w:rPr>
-        <w:t>1</w:t>
-      </w:r>
-      <w:r>
-        <w:rPr>
-          <w:noProof/>
-        </w:rPr>
-        <w:fldChar w:fldCharType="end"/>
-      </w:r>
+      <w:fldSimple w:instr=" SEQ Figure \* ARABIC ">
+        <w:r>
+          <w:rPr>
+            <w:noProof/>
+          </w:rPr>
+          <w:t>1</w:t>
+        </w:r>
+      </w:fldSimple>
       <w:r>
         <w:t>: Key to timing diagram</w:t>
       </w:r>
@@ -2015,9 +2022,11 @@
             <w:tcW w:w="1525" w:type="dxa"/>
           </w:tcPr>
           <w:p>
+            <w:proofErr w:type="spellStart"/>
             <w:r>
               <w:t>PRESETn</w:t>
             </w:r>
+            <w:proofErr w:type="spellEnd"/>
           </w:p>
         </w:tc>
         <w:tc>
@@ -2089,9 +2098,11 @@
             <w:tcW w:w="1525" w:type="dxa"/>
           </w:tcPr>
           <w:p>
+            <w:proofErr w:type="spellStart"/>
             <w:r>
               <w:t>PSELx</w:t>
             </w:r>
+            <w:proofErr w:type="spellEnd"/>
           </w:p>
         </w:tc>
         <w:tc>
@@ -2120,7 +2131,15 @@
           </w:p>
           <w:p>
             <w:r>
-              <w:t>There is a PSELx signal for each slave.</w:t>
+              <w:t xml:space="preserve">There is a </w:t>
+            </w:r>
+            <w:proofErr w:type="spellStart"/>
+            <w:r>
+              <w:t>PSELx</w:t>
+            </w:r>
+            <w:proofErr w:type="spellEnd"/>
+            <w:r>
+              <w:t xml:space="preserve"> signal for each slave.</w:t>
             </w:r>
           </w:p>
         </w:tc>
@@ -2364,27 +2383,14 @@
       <w:r>
         <w:t xml:space="preserve">Table </w:t>
       </w:r>
-      <w:r>
-        <w:fldChar w:fldCharType="begin"/>
-      </w:r>
-      <w:r>
-        <w:instrText xml:space="preserve"> SEQ Table \* ARABIC </w:instrText>
-      </w:r>
-      <w:r>
-        <w:fldChar w:fldCharType="separate"/>
-      </w:r>
-      <w:r>
-        <w:rPr>
-          <w:noProof/>
-        </w:rPr>
-        <w:t>1</w:t>
-      </w:r>
-      <w:r>
-        <w:rPr>
-          <w:noProof/>
-        </w:rPr>
-        <w:fldChar w:fldCharType="end"/>
-      </w:r>
+      <w:fldSimple w:instr=" SEQ Table \* ARABIC ">
+        <w:r>
+          <w:rPr>
+            <w:noProof/>
+          </w:rPr>
+          <w:t>1</w:t>
+        </w:r>
+      </w:fldSimple>
       <w:r>
         <w:t xml:space="preserve">: </w:t>
       </w:r>
@@ -2452,27 +2458,14 @@
       <w:r>
         <w:t xml:space="preserve">Figure </w:t>
       </w:r>
-      <w:r>
-        <w:fldChar w:fldCharType="begin"/>
-      </w:r>
-      <w:r>
-        <w:instrText xml:space="preserve"> SEQ Figure \* ARABIC </w:instrText>
-      </w:r>
-      <w:r>
-        <w:fldChar w:fldCharType="separate"/>
-      </w:r>
-      <w:r>
-        <w:rPr>
-          <w:noProof/>
-        </w:rPr>
-        <w:t>2</w:t>
-      </w:r>
-      <w:r>
-        <w:rPr>
-          <w:noProof/>
-        </w:rPr>
-        <w:fldChar w:fldCharType="end"/>
-      </w:r>
+      <w:fldSimple w:instr=" SEQ Figure \* ARABIC ">
+        <w:r>
+          <w:rPr>
+            <w:noProof/>
+          </w:rPr>
+          <w:t>2</w:t>
+        </w:r>
+      </w:fldSimple>
       <w:r>
         <w:t>: APB block diagram</w:t>
       </w:r>
@@ -2552,27 +2545,14 @@
       <w:r>
         <w:t xml:space="preserve">Figure </w:t>
       </w:r>
-      <w:r>
-        <w:fldChar w:fldCharType="begin"/>
-      </w:r>
-      <w:r>
-        <w:instrText xml:space="preserve"> SEQ Figure \* ARABIC </w:instrText>
-      </w:r>
-      <w:r>
-        <w:fldChar w:fldCharType="separate"/>
-      </w:r>
-      <w:r>
-        <w:rPr>
-          <w:noProof/>
-        </w:rPr>
-        <w:t>3</w:t>
-      </w:r>
-      <w:r>
-        <w:rPr>
-          <w:noProof/>
-        </w:rPr>
-        <w:fldChar w:fldCharType="end"/>
-      </w:r>
+      <w:fldSimple w:instr=" SEQ Figure \* ARABIC ">
+        <w:r>
+          <w:rPr>
+            <w:noProof/>
+          </w:rPr>
+          <w:t>3</w:t>
+        </w:r>
+      </w:fldSimple>
       <w:r>
         <w:t>: APB operating states</w:t>
       </w:r>
@@ -2603,7 +2583,15 @@
         <w:t>SETUP</w:t>
       </w:r>
       <w:r>
-        <w:t xml:space="preserve"> - When a transfer is required the bus moves into the SETUP state, where the appropriate select signal, PSELx, is asserted. The bus only remains in the SETUP state for one clock cycle and always moves to the ACCESS state on the next rising edge of the clock. </w:t>
+        <w:t xml:space="preserve"> - When a transfer is required the bus moves into the SETUP state, where the appropriate select signal, </w:t>
+      </w:r>
+      <w:proofErr w:type="spellStart"/>
+      <w:r>
+        <w:t>PSELx</w:t>
+      </w:r>
+      <w:proofErr w:type="spellEnd"/>
+      <w:r>
+        <w:t xml:space="preserve">, is asserted. The bus only remains in the SETUP state for one clock cycle and always moves to the ACCESS state on the next rising edge of the clock. </w:t>
       </w:r>
     </w:p>
     <w:p>
@@ -2897,27 +2885,14 @@
       <w:r>
         <w:t xml:space="preserve">Figure </w:t>
       </w:r>
-      <w:r>
-        <w:fldChar w:fldCharType="begin"/>
-      </w:r>
-      <w:r>
-        <w:instrText xml:space="preserve"> SEQ Figure \* ARABIC </w:instrText>
-      </w:r>
-      <w:r>
-        <w:fldChar w:fldCharType="separate"/>
-      </w:r>
-      <w:r>
-        <w:rPr>
-          <w:noProof/>
-        </w:rPr>
-        <w:t>4</w:t>
-      </w:r>
-      <w:r>
-        <w:rPr>
-          <w:noProof/>
-        </w:rPr>
-        <w:fldChar w:fldCharType="end"/>
-      </w:r>
+      <w:fldSimple w:instr=" SEQ Figure \* ARABIC ">
+        <w:r>
+          <w:rPr>
+            <w:noProof/>
+          </w:rPr>
+          <w:t>4</w:t>
+        </w:r>
+      </w:fldSimple>
       <w:bookmarkEnd w:id="0"/>
       <w:r>
         <w:t>: APB write transfer with no waits</w:t>
@@ -3105,27 +3080,14 @@
       <w:r>
         <w:t xml:space="preserve">Figure </w:t>
       </w:r>
-      <w:r>
-        <w:fldChar w:fldCharType="begin"/>
-      </w:r>
-      <w:r>
-        <w:instrText xml:space="preserve"> SEQ Figure \* ARABIC </w:instrText>
-      </w:r>
-      <w:r>
-        <w:fldChar w:fldCharType="separate"/>
-      </w:r>
-      <w:r>
-        <w:rPr>
-          <w:noProof/>
-        </w:rPr>
-        <w:t>5</w:t>
-      </w:r>
-      <w:r>
-        <w:rPr>
-          <w:noProof/>
-        </w:rPr>
-        <w:fldChar w:fldCharType="end"/>
-      </w:r>
+      <w:fldSimple w:instr=" SEQ Figure \* ARABIC ">
+        <w:r>
+          <w:rPr>
+            <w:noProof/>
+          </w:rPr>
+          <w:t>5</w:t>
+        </w:r>
+      </w:fldSimple>
       <w:bookmarkEnd w:id="2"/>
       <w:r>
         <w:t>: APB write transfer with wait states.</w:t>
@@ -3345,27 +3307,14 @@
       <w:r>
         <w:t xml:space="preserve">Figure </w:t>
       </w:r>
-      <w:r>
-        <w:fldChar w:fldCharType="begin"/>
-      </w:r>
-      <w:r>
-        <w:instrText xml:space="preserve"> SEQ Figure \* ARABIC </w:instrText>
-      </w:r>
-      <w:r>
-        <w:fldChar w:fldCharType="separate"/>
-      </w:r>
-      <w:r>
-        <w:rPr>
-          <w:noProof/>
-        </w:rPr>
-        <w:t>6</w:t>
-      </w:r>
-      <w:r>
-        <w:rPr>
-          <w:noProof/>
-        </w:rPr>
-        <w:fldChar w:fldCharType="end"/>
-      </w:r>
+      <w:fldSimple w:instr=" SEQ Figure \* ARABIC ">
+        <w:r>
+          <w:rPr>
+            <w:noProof/>
+          </w:rPr>
+          <w:t>6</w:t>
+        </w:r>
+      </w:fldSimple>
       <w:bookmarkEnd w:id="3"/>
       <w:r>
         <w:t>: APB read transfers with no wait states</w:t>
@@ -3520,27 +3469,14 @@
       <w:r>
         <w:t xml:space="preserve">Figure </w:t>
       </w:r>
-      <w:r>
-        <w:fldChar w:fldCharType="begin"/>
-      </w:r>
-      <w:r>
-        <w:instrText xml:space="preserve"> SEQ Figure \* ARABIC </w:instrText>
-      </w:r>
-      <w:r>
-        <w:fldChar w:fldCharType="separate"/>
-      </w:r>
-      <w:r>
-        <w:rPr>
-          <w:noProof/>
-        </w:rPr>
-        <w:t>7</w:t>
-      </w:r>
-      <w:r>
-        <w:rPr>
-          <w:noProof/>
-        </w:rPr>
-        <w:fldChar w:fldCharType="end"/>
-      </w:r>
+      <w:fldSimple w:instr=" SEQ Figure \* ARABIC ">
+        <w:r>
+          <w:rPr>
+            <w:noProof/>
+          </w:rPr>
+          <w:t>7</w:t>
+        </w:r>
+      </w:fldSimple>
       <w:bookmarkEnd w:id="4"/>
       <w:r>
         <w:t>:</w:t>
@@ -3882,27 +3818,14 @@
       <w:r>
         <w:t xml:space="preserve">Figure </w:t>
       </w:r>
-      <w:r>
-        <w:fldChar w:fldCharType="begin"/>
-      </w:r>
-      <w:r>
-        <w:instrText xml:space="preserve"> SEQ Figure \* ARABIC </w:instrText>
-      </w:r>
-      <w:r>
-        <w:fldChar w:fldCharType="separate"/>
-      </w:r>
-      <w:r>
-        <w:rPr>
-          <w:noProof/>
-        </w:rPr>
-        <w:t>8</w:t>
-      </w:r>
-      <w:r>
-        <w:rPr>
-          <w:noProof/>
-        </w:rPr>
-        <w:fldChar w:fldCharType="end"/>
-      </w:r>
+      <w:fldSimple w:instr=" SEQ Figure \* ARABIC ">
+        <w:r>
+          <w:rPr>
+            <w:noProof/>
+          </w:rPr>
+          <w:t>8</w:t>
+        </w:r>
+      </w:fldSimple>
       <w:bookmarkEnd w:id="5"/>
       <w:r>
         <w:t>: APB error in write transfer</w:t>
@@ -4028,27 +3951,14 @@
       <w:r>
         <w:t xml:space="preserve">Figure </w:t>
       </w:r>
-      <w:r>
-        <w:fldChar w:fldCharType="begin"/>
-      </w:r>
-      <w:r>
-        <w:instrText xml:space="preserve"> SEQ Figure \* ARABIC </w:instrText>
-      </w:r>
-      <w:r>
-        <w:fldChar w:fldCharType="separate"/>
-      </w:r>
-      <w:r>
-        <w:rPr>
-          <w:noProof/>
-        </w:rPr>
-        <w:t>9</w:t>
-      </w:r>
-      <w:r>
-        <w:rPr>
-          <w:noProof/>
-        </w:rPr>
-        <w:fldChar w:fldCharType="end"/>
-      </w:r>
+      <w:fldSimple w:instr=" SEQ Figure \* ARABIC ">
+        <w:r>
+          <w:rPr>
+            <w:noProof/>
+          </w:rPr>
+          <w:t>9</w:t>
+        </w:r>
+      </w:fldSimple>
       <w:bookmarkEnd w:id="6"/>
       <w:r>
         <w:t xml:space="preserve"> : </w:t>
@@ -4085,8 +3995,37 @@
       <w:r>
         <w:t xml:space="preserve">” by </w:t>
       </w:r>
-      <w:r>
-        <w:t>Hanaa M. Hussain, Khaled Benkrid, Huseyin Seker, Ahmet T. Erdogan</w:t>
+      <w:proofErr w:type="spellStart"/>
+      <w:r>
+        <w:t>Hanaa</w:t>
+      </w:r>
+      <w:proofErr w:type="spellEnd"/>
+      <w:r>
+        <w:t xml:space="preserve"> M. Hussain, Khaled </w:t>
+      </w:r>
+      <w:proofErr w:type="spellStart"/>
+      <w:r>
+        <w:t>Benkrid</w:t>
+      </w:r>
+      <w:proofErr w:type="spellEnd"/>
+      <w:r>
+        <w:t xml:space="preserve">, </w:t>
+      </w:r>
+      <w:proofErr w:type="spellStart"/>
+      <w:r>
+        <w:t>Huseyin</w:t>
+      </w:r>
+      <w:proofErr w:type="spellEnd"/>
+      <w:r>
+        <w:t xml:space="preserve"> </w:t>
+      </w:r>
+      <w:proofErr w:type="spellStart"/>
+      <w:r>
+        <w:t>Seker</w:t>
+      </w:r>
+      <w:proofErr w:type="spellEnd"/>
+      <w:r>
+        <w:t>, Ahmet T. Erdogan</w:t>
       </w:r>
       <w:r>
         <w:t>.</w:t>
@@ -5178,7 +5117,15 @@
         <w:pStyle w:val="ListParagraph"/>
       </w:pPr>
       <w:r>
-        <w:t xml:space="preserve">Speedup of 500x over matlab implantation including I/O overhead, using 3 </w:t>
+        <w:t xml:space="preserve">Speedup of 500x over </w:t>
+      </w:r>
+      <w:proofErr w:type="spellStart"/>
+      <w:r>
+        <w:t>matlab</w:t>
+      </w:r>
+      <w:proofErr w:type="spellEnd"/>
+      <w:r>
+        <w:t xml:space="preserve"> implantation including I/O overhead, using 3 </w:t>
       </w:r>
       <w:r>
         <w:t>clusters</w:t>
@@ -5226,7 +5173,15 @@
         <w:pStyle w:val="ListParagraph"/>
       </w:pPr>
       <w:r>
-        <w:t>A suggested disadvantage is the fact that it was tested only for a run of the algorithm with 3 clusters, which can be to few clusters to receive significant information about the data after running the algorithm. There is a lack of proof that this implementation is efficient for problems which need more than 3 clusters.</w:t>
+        <w:t xml:space="preserve">A suggested disadvantage is the fact that it was tested only for a run of the algorithm with 3 clusters, which can be </w:t>
+      </w:r>
+      <w:proofErr w:type="spellStart"/>
+      <w:r>
+        <w:t>to</w:t>
+      </w:r>
+      <w:proofErr w:type="spellEnd"/>
+      <w:r>
+        <w:t xml:space="preserve"> few clusters to receive significant information about the data after running the algorithm. There is a lack of proof that this implementation is efficient for problems which need more than 3 clusters.</w:t>
       </w:r>
     </w:p>
     <w:p>
@@ -5876,27 +5831,14 @@
       <w:r>
         <w:t xml:space="preserve">Figure </w:t>
       </w:r>
-      <w:r>
-        <w:fldChar w:fldCharType="begin"/>
-      </w:r>
-      <w:r>
-        <w:instrText xml:space="preserve"> SEQ Figure \* ARABIC </w:instrText>
-      </w:r>
-      <w:r>
-        <w:fldChar w:fldCharType="separate"/>
-      </w:r>
-      <w:r>
-        <w:rPr>
-          <w:noProof/>
-        </w:rPr>
-        <w:t>10</w:t>
-      </w:r>
-      <w:r>
-        <w:rPr>
-          <w:noProof/>
-        </w:rPr>
-        <w:fldChar w:fldCharType="end"/>
-      </w:r>
+      <w:fldSimple w:instr=" SEQ Figure \* ARABIC ">
+        <w:r>
+          <w:rPr>
+            <w:noProof/>
+          </w:rPr>
+          <w:t>10</w:t>
+        </w:r>
+      </w:fldSimple>
       <w:bookmarkEnd w:id="7"/>
       <w:r>
         <w:t xml:space="preserve"> : The paper's implementation design</w:t>
@@ -6147,8 +6089,21 @@
       <w:r>
         <w:t xml:space="preserve"> FPGA block RAMs . The software implementation was done with </w:t>
       </w:r>
-      <w:r>
-        <w:t xml:space="preserve">Matlab and it took an average execution time of the model for 1000 runs of the algorithm was 0.0062 ± 1.22e-4 s, with minimum execution time of 0.0060 s and maximum execution time of 0.0072 s. These results are based on initial centroids being pre defined and given as an input to the algorithm. The hardware implementation on the other hand </w:t>
+      <w:proofErr w:type="spellStart"/>
+      <w:r>
+        <w:t>Matlab</w:t>
+      </w:r>
+      <w:proofErr w:type="spellEnd"/>
+      <w:r>
+        <w:t xml:space="preserve"> and it took an average execution time of the model for 1000 runs of the algorithm was 0.0062 ± 1.22e-4 s, with minimum execution time of 0.0060 s and maximum execution time of 0.0072 s. These results are based on initial centroids being </w:t>
+      </w:r>
+      <w:proofErr w:type="spellStart"/>
+      <w:r>
+        <w:t>pre defined</w:t>
+      </w:r>
+      <w:proofErr w:type="spellEnd"/>
+      <w:r>
+        <w:t xml:space="preserve"> and given as an input to the algorithm. The hardware implementation on the other hand </w:t>
       </w:r>
       <w:r>
         <w:t>converged after 25</w:t>
@@ -6201,7 +6156,15 @@
         <w:t xml:space="preserve"> This single core occupies 2.208 slices, which is only 20% of the FPGA floor area.</w:t>
       </w:r>
       <w:r>
-        <w:t xml:space="preserve"> As a result of the large available area in the FPGA after the implementation and n order to improve results the paper authors </w:t>
+        <w:t xml:space="preserve"> As a result of the large available area in the FPGA after the implementation and </w:t>
+      </w:r>
+      <w:proofErr w:type="spellStart"/>
+      <w:r>
+        <w:t>n</w:t>
+      </w:r>
+      <w:proofErr w:type="spellEnd"/>
+      <w:r>
+        <w:t xml:space="preserve"> order to improve results the paper authors </w:t>
       </w:r>
       <w:r>
         <w:t>replicate</w:t>
@@ -6278,7 +6241,15 @@
     </w:p>
     <w:p>
       <w:r>
-        <w:t>For the single core design, simulation results showed that it takes about 2971 clock cycles to complete one full iteration, and the datasets required 25 iterations to converge, thus hardware execution time is just 589 μs, given that the clock frequency is 126 MHz</w:t>
+        <w:t xml:space="preserve">For the single core design, simulation results showed that it takes about 2971 clock cycles to complete one full iteration, and the datasets required 25 iterations to converge, thus hardware execution time is just 589 </w:t>
+      </w:r>
+      <w:proofErr w:type="spellStart"/>
+      <w:r>
+        <w:t>μs</w:t>
+      </w:r>
+      <w:proofErr w:type="spellEnd"/>
+      <w:r>
+        <w:t>, given that the clock frequency is 126 MHz</w:t>
       </w:r>
     </w:p>
     <w:p>
@@ -6476,24 +6447,14 @@
       <w:r>
         <w:t xml:space="preserve">Figure </w:t>
       </w:r>
-      <w:r>
-        <w:fldChar w:fldCharType="begin"/>
-      </w:r>
-      <w:r>
-        <w:instrText xml:space="preserve"> SEQ Figure \* ARABIC </w:instrText>
-      </w:r>
-      <w:r>
-        <w:fldChar w:fldCharType="separate"/>
-      </w:r>
-      <w:r>
-        <w:rPr>
-          <w:noProof/>
-        </w:rPr>
-        <w:t>11</w:t>
-      </w:r>
-      <w:r>
-        <w:fldChar w:fldCharType="end"/>
-      </w:r>
+      <w:fldSimple w:instr=" SEQ Figure \* ARABIC ">
+        <w:r>
+          <w:rPr>
+            <w:noProof/>
+          </w:rPr>
+          <w:t>11</w:t>
+        </w:r>
+      </w:fldSimple>
       <w:bookmarkEnd w:id="9"/>
       <w:r>
         <w:t>:K means core top block diagram</w:t>
@@ -6641,19 +6602,21 @@
         <w:t xml:space="preserve"> – In this state the </w:t>
       </w:r>
       <w:r>
-        <w:t xml:space="preserve">centroid value in “centroid X </w:t>
-      </w:r>
-      <w:r>
-        <w:t>register</w:t>
-      </w:r>
-      <w:r>
-        <w:t>” of the Register File block is read</w:t>
+        <w:t>centroid value in “centroid X register” of the Register File block is read</w:t>
       </w:r>
       <w:r>
         <w:t xml:space="preserve"> </w:t>
       </w:r>
       <w:r>
-        <w:t>(X is an integer from 1 to 8, determined by a counter named centroid_cnt which is initialized to 1 in the idle state). This state is automatically flowed by the “Write Centroid” state.</w:t>
+        <w:t xml:space="preserve">(X is an integer from 1 to 8, determined by a counter named </w:t>
+      </w:r>
+      <w:proofErr w:type="spellStart"/>
+      <w:r>
+        <w:t>centroid_cnt</w:t>
+      </w:r>
+      <w:proofErr w:type="spellEnd"/>
+      <w:r>
+        <w:t xml:space="preserve"> which is initialized to 1 in the idle state). This state is automatically flowed by the “Write Centroid” state.</w:t>
       </w:r>
     </w:p>
     <w:p>
@@ -6665,13 +6628,7 @@
         </w:numPr>
       </w:pPr>
       <w:r>
-        <w:t xml:space="preserve">Write Centroid – In this state, the value read in the “Read Centroid” state is now available inside the core and it is written in a local register inside the Classification block. After this action, the centroid counter value is promoted by 1 if the counter is smaller than 8(as the number of clusters use in the algorithm) and the next stage is the  </w:t>
-      </w:r>
-      <w:r>
-        <w:t>“Read Centroid” state</w:t>
-      </w:r>
-      <w:r>
-        <w:t xml:space="preserve">. If the </w:t>
+        <w:t xml:space="preserve">Write Centroid – In this state, the value read in the “Read Centroid” state is now available inside the core and it is written in a local register inside the Classification block. After this action, the centroid counter value is promoted by 1 if the counter is smaller than 8(as the number of clusters use in the algorithm) and the next stage is the  “Read Centroid” state. If the </w:t>
       </w:r>
       <w:r>
         <w:t xml:space="preserve">centroid </w:t>
@@ -6699,33 +6656,57 @@
           <w:ilvl w:val="0"/>
           <w:numId w:val="7"/>
         </w:numPr>
-        <w:rPr>
-          <w:highlight w:val="yellow"/>
-        </w:rPr>
-      </w:pPr>
-      <w:r>
-        <w:rPr>
-          <w:highlight w:val="yellow"/>
-        </w:rPr>
-        <w:t xml:space="preserve">Read Input From RAM – In this state, the input data at RAM address “first RAM address + point_cnt” is read, where “firsts RAM address” is the value of “RAM </w:t>
-      </w:r>
-      <w:r>
-        <w:rPr>
-          <w:highlight w:val="yellow"/>
-        </w:rPr>
+      </w:pPr>
+      <w:r>
+        <w:t xml:space="preserve">Read </w:t>
+      </w:r>
+      <w:r>
+        <w:t xml:space="preserve">First </w:t>
+      </w:r>
+      <w:r>
+        <w:t xml:space="preserve">Input From RAM – In this state, the input data at RAM address “first RAM address + </w:t>
+      </w:r>
+      <w:proofErr w:type="spellStart"/>
+      <w:r>
+        <w:t>point_cnt</w:t>
+      </w:r>
+      <w:proofErr w:type="spellEnd"/>
+      <w:r>
+        <w:t>” is read</w:t>
+      </w:r>
+      <w:r>
+        <w:t>(</w:t>
+      </w:r>
+      <w:proofErr w:type="spellStart"/>
+      <w:r>
+        <w:t>point_cnt</w:t>
+      </w:r>
+      <w:proofErr w:type="spellEnd"/>
+      <w:r>
+        <w:t xml:space="preserve"> at this state is 0)</w:t>
+      </w:r>
+      <w:r>
+        <w:t xml:space="preserve">, where “firsts RAM address” is the value of “RAM </w:t>
+      </w:r>
+      <w:r>
         <w:t>first point address</w:t>
       </w:r>
       <w:r>
-        <w:rPr>
-          <w:highlight w:val="yellow"/>
-        </w:rPr>
-        <w:t xml:space="preserve"> register” of the Register File and “point_cnt” is a counter initialized to 0 at the “Idle” state. </w:t>
-      </w:r>
-      <w:r>
-        <w:rPr>
-          <w:highlight w:val="yellow"/>
-        </w:rPr>
-        <w:t>This state is automatically flowed by the “Write Input to Input reg” state.</w:t>
+        <w:t xml:space="preserve"> register” of the Register File and “</w:t>
+      </w:r>
+      <w:proofErr w:type="spellStart"/>
+      <w:r>
+        <w:t>point_cnt</w:t>
+      </w:r>
+      <w:proofErr w:type="spellEnd"/>
+      <w:r>
+        <w:t>” is a counter initialized to 0 at the “Idle” state. This state is automatically flowed by the “</w:t>
+      </w:r>
+      <w:r>
+        <w:t>Fill Pipe</w:t>
+      </w:r>
+      <w:r>
+        <w:t>” state.</w:t>
       </w:r>
     </w:p>
     <w:p>
@@ -6735,87 +6716,18 @@
           <w:ilvl w:val="0"/>
           <w:numId w:val="7"/>
         </w:numPr>
-        <w:rPr>
-          <w:highlight w:val="yellow"/>
-        </w:rPr>
-      </w:pPr>
-      <w:r>
-        <w:rPr>
-          <w:highlight w:val="yellow"/>
-        </w:rPr>
-        <w:t>Write Input to Input reg – In this state, the input data read from the RAM is now available for to the “Classification block” inside the core</w:t>
-      </w:r>
-      <w:r>
-        <w:rPr>
-          <w:highlight w:val="yellow"/>
-        </w:rPr>
-        <w:t xml:space="preserve"> and it is written to an internal register of the block called the “Input register”. If the value of </w:t>
-      </w:r>
-      <w:r>
-        <w:rPr>
-          <w:highlight w:val="yellow"/>
-        </w:rPr>
-        <w:t>“first RAM address + point_cnt”</w:t>
-      </w:r>
-      <w:r>
-        <w:rPr>
-          <w:highlight w:val="yellow"/>
-        </w:rPr>
-        <w:t xml:space="preserve"> is not equal to “last input addr” (which </w:t>
-      </w:r>
-      <w:r>
-        <w:rPr>
-          <w:highlight w:val="yellow"/>
-        </w:rPr>
-        <w:t xml:space="preserve">is the value of “RAM </w:t>
-      </w:r>
-      <w:r>
-        <w:rPr>
-          <w:highlight w:val="yellow"/>
-        </w:rPr>
-        <w:t>last point address</w:t>
-      </w:r>
-      <w:r>
-        <w:rPr>
-          <w:highlight w:val="yellow"/>
-        </w:rPr>
-        <w:t xml:space="preserve"> register” of the Register File</w:t>
-      </w:r>
-      <w:r>
-        <w:rPr>
-          <w:highlight w:val="yellow"/>
-        </w:rPr>
-        <w:t xml:space="preserve">) then the counter “point_cnt” is promoted so that </w:t>
-      </w:r>
-      <w:r>
-        <w:rPr>
-          <w:highlight w:val="yellow"/>
-        </w:rPr>
-        <w:t>“first RAM address + point_cnt”</w:t>
-      </w:r>
-      <w:r>
-        <w:rPr>
-          <w:highlight w:val="yellow"/>
-        </w:rPr>
-        <w:t xml:space="preserve"> is now the next address in the memory containing a point, and the next sate is “Read Input From Ram” state. </w:t>
-      </w:r>
-      <w:r>
-        <w:rPr>
-          <w:highlight w:val="yellow"/>
-        </w:rPr>
-        <w:t>If the value of “first RAM address + point_cnt” is equal to “last input addr”</w:t>
-      </w:r>
-      <w:r>
-        <w:rPr>
-          <w:highlight w:val="yellow"/>
-        </w:rPr>
-        <w:t xml:space="preserve"> it means that all input data points were inserted to the </w:t>
-      </w:r>
-      <w:r>
-        <w:rPr>
-          <w:highlight w:val="yellow"/>
-        </w:rPr>
-        <w:t>“Classification block”, the counter “point_cnt” is not promoted and the next stage is the “Wait for Classification End” state.</w:t>
+      </w:pPr>
+      <w:r>
+        <w:t xml:space="preserve">Fill Pipe - </w:t>
+      </w:r>
+      <w:r>
+        <w:t>The “Classification block” is a pipelined component which classifies the input data points into cluster by adding the data point to one of eight registers called “Accumulator X register”(X is a integer from 1 to 8). It has a throughput of one data point (after each cycle, one data point is added to the correct accumulator) but it has a latency of four cycles(one for reading the data from the RAM, one for calculating the distance between the centroid ab the point, one to determine the closest centroid and one for adding to point to the accumulator). Therefore, there is a need t</w:t>
+      </w:r>
+      <w:r>
+        <w:t>o</w:t>
+      </w:r>
+      <w:r>
+        <w:t xml:space="preserve"> fill the pipeline. After the first point is already read, it takes three more cycles to fill the pipeline. This is the purpose of this state: to continue reading data points from the RAM but not allowing not updated data to be written in the accumulator registers of the ”Classification Block”, which  are in the final stage of the pipeline. The machine remains in this state for three cycles and it is followed by the “Classify remaining points” states.</w:t>
       </w:r>
     </w:p>
     <w:p>
@@ -6827,77 +6739,65 @@
         </w:numPr>
       </w:pPr>
       <w:r>
-        <w:t>Wait for Classification End</w:t>
+        <w:t>Classify remaining points – In this state,</w:t>
       </w:r>
       <w:r>
         <w:t xml:space="preserve"> </w:t>
       </w:r>
       <w:r>
-        <w:t>–</w:t>
+        <w:t xml:space="preserve">after the pipeline of “Classification block” is </w:t>
+      </w:r>
+      <w:r>
+        <w:t>full, all it remains is to read the remaining data points (and after they have been read, they automatically go through the pipeline). The machine remains in this state until all data points were read from the RAM</w:t>
+      </w:r>
+      <w:r>
+        <w:t xml:space="preserve">, when the RAM </w:t>
+      </w:r>
+      <w:proofErr w:type="spellStart"/>
+      <w:r>
+        <w:t>Addr</w:t>
+      </w:r>
+      <w:proofErr w:type="spellEnd"/>
+      <w:r>
+        <w:t xml:space="preserve">  signal is equal to the “last </w:t>
+      </w:r>
+      <w:r>
+        <w:lastRenderedPageBreak/>
+        <w:t xml:space="preserve">input </w:t>
+      </w:r>
+      <w:proofErr w:type="spellStart"/>
+      <w:r>
+        <w:t>addr</w:t>
+      </w:r>
+      <w:proofErr w:type="spellEnd"/>
+      <w:r>
+        <w:t>”,</w:t>
       </w:r>
       <w:r>
         <w:t xml:space="preserve"> </w:t>
       </w:r>
       <w:r>
-        <w:t xml:space="preserve">The </w:t>
-      </w:r>
-      <w:r>
-        <w:t>“Classification block”</w:t>
-      </w:r>
-      <w:r>
-        <w:t xml:space="preserve"> is a pipelined component which classifies the input data points into cluster by adding the data point to one of eight registers called “Accumulator X register”(X is a integer from 1 to 8). It has a throughput of one data point (after each cycle, one data point is added to the correct accumulator) </w:t>
-      </w:r>
-      <w:r>
-        <w:t>but</w:t>
-      </w:r>
-      <w:r>
-        <w:t xml:space="preserve"> it has a </w:t>
-      </w:r>
-      <w:r>
-        <w:t>latency</w:t>
-      </w:r>
-      <w:r>
-        <w:t xml:space="preserve"> o</w:t>
-      </w:r>
-      <w:r>
-        <w:t>f</w:t>
-      </w:r>
-      <w:r>
-        <w:t xml:space="preserve"> </w:t>
-      </w:r>
-      <w:r>
-        <w:t>f</w:t>
-      </w:r>
-      <w:r>
-        <w:t>our</w:t>
-      </w:r>
-      <w:r>
-        <w:t xml:space="preserve"> cycles(one for reading the data from the RAM, one </w:t>
-      </w:r>
-      <w:r>
-        <w:t>for</w:t>
-      </w:r>
-      <w:r>
-        <w:t>, one for calculating the distance between the centroid ab the point, one to determined to closest centroid and one for adding to point to the accumulator). Therefore, after the last point is written to the “</w:t>
-      </w:r>
-      <w:r>
-        <w:t>Classification block</w:t>
-      </w:r>
-      <w:r>
-        <w:t xml:space="preserve">”  local register “Input register”, it will be </w:t>
-      </w:r>
-      <w:r>
-        <w:lastRenderedPageBreak/>
-        <w:t>classified to the write cluster only 3 cycles later(the first two cycles are part of the states “Read Input from RAM” and “Write Input to Input reg”). As a result is needed this state is needed. In this state, all the state machine do is wait for the last input data to be classified,and it stays in this states for three cycles. After these three cycles, the next state is the “</w:t>
-      </w:r>
-      <w:r>
-        <w:t>Calculate new mean</w:t>
-      </w:r>
-      <w:r>
-        <w:t>”</w:t>
-      </w:r>
-      <w:r>
-        <w:t xml:space="preserve"> state.</w:t>
+        <w:t>where “</w:t>
+      </w:r>
+      <w:r>
+        <w:t xml:space="preserve">last input </w:t>
+      </w:r>
+      <w:proofErr w:type="spellStart"/>
+      <w:r>
+        <w:t>addr</w:t>
+      </w:r>
+      <w:proofErr w:type="spellEnd"/>
+      <w:r>
+        <w:t xml:space="preserve">” is the value of “RAM </w:t>
+      </w:r>
+      <w:r>
+        <w:t>last</w:t>
+      </w:r>
+      <w:r>
+        <w:t xml:space="preserve"> point address register” of the Register File</w:t>
+      </w:r>
+      <w:r>
+        <w:t>.</w:t>
       </w:r>
     </w:p>
     <w:p>
@@ -6909,40 +6809,79 @@
         </w:numPr>
       </w:pPr>
       <w:r>
+        <w:t>Empty</w:t>
+      </w:r>
+      <w:r>
+        <w:t xml:space="preserve"> </w:t>
+      </w:r>
+      <w:r>
+        <w:t>–</w:t>
+      </w:r>
+      <w:r>
+        <w:t xml:space="preserve"> </w:t>
+      </w:r>
+      <w:r>
+        <w:t>The “Classification block” is a pipelined component which classifies the input data points into cluster by adding the data point to one of eight registers called “Accumulator X register”</w:t>
+      </w:r>
+      <w:r>
+        <w:t xml:space="preserve"> </w:t>
+      </w:r>
+      <w:r>
+        <w:t>(X is a</w:t>
+      </w:r>
+      <w:r>
+        <w:t>n</w:t>
+      </w:r>
+      <w:r>
+        <w:t xml:space="preserve"> integer from 1 to 8). It has a throughput of one data point (after each cycle, one data point is added to the correct accumulator) </w:t>
+      </w:r>
+      <w:r>
+        <w:t>but</w:t>
+      </w:r>
+      <w:r>
+        <w:t xml:space="preserve"> it has a </w:t>
+      </w:r>
+      <w:r>
+        <w:t>latency</w:t>
+      </w:r>
+      <w:r>
+        <w:t xml:space="preserve"> o</w:t>
+      </w:r>
+      <w:r>
+        <w:t>f</w:t>
+      </w:r>
+      <w:r>
+        <w:t xml:space="preserve"> </w:t>
+      </w:r>
+      <w:r>
+        <w:t>f</w:t>
+      </w:r>
+      <w:r>
+        <w:t>our</w:t>
+      </w:r>
+      <w:r>
+        <w:t xml:space="preserve"> cycles(one for reading the data from the RAM, one for calculating the distance between the centroid ab the point, one to determine to closest centroid and one for adding to point to the accumulator). Therefore, after the last point is written to the “Classification block”  local register “Input register”, it will be classified to the write cluster only 3 cycles later(the first two cycles are part of the states “Read Input from RAM” and “Write Input to Input reg”). As a </w:t>
+      </w:r>
+      <w:r>
+        <w:t>result,</w:t>
+      </w:r>
+      <w:r>
+        <w:t xml:space="preserve"> is needed this state is needed. In this state, all the state machine do is wait for the last input data to be classified,</w:t>
+      </w:r>
+      <w:r>
+        <w:t xml:space="preserve"> </w:t>
+      </w:r>
+      <w:r>
+        <w:t>and it stays in this state for three cycles. After these three cycles, the next state is the “</w:t>
+      </w:r>
+      <w:r>
         <w:t>Calculate new mean</w:t>
       </w:r>
       <w:r>
-        <w:t xml:space="preserve"> – In this state, the new centroid </w:t>
-      </w:r>
-      <w:r>
-        <w:t xml:space="preserve">number “centroid_cnt” </w:t>
-      </w:r>
-      <w:r>
-        <w:t>is calculated by the “New Means calculation block”</w:t>
-      </w:r>
-      <w:r>
-        <w:t>(“</w:t>
-      </w:r>
-      <w:r>
-        <w:t xml:space="preserve"> </w:t>
-      </w:r>
-      <w:r>
-        <w:t>centroid_cnt</w:t>
-      </w:r>
-      <w:r>
-        <w:t>” is 8 in the first time the machine is in this state duo to the fact that this counter stopped at 8 at the last time the machine was in “Write Centroid” state). The next stage is the “</w:t>
-      </w:r>
-      <w:r>
-        <w:t>New centroid</w:t>
-      </w:r>
-      <w:r>
-        <w:t xml:space="preserve"> </w:t>
-      </w:r>
-      <w:r>
-        <w:t>write &amp; convergence check</w:t>
-      </w:r>
-      <w:r>
-        <w:t>” state.</w:t>
+        <w:t>”</w:t>
+      </w:r>
+      <w:r>
+        <w:t xml:space="preserve"> state.</w:t>
       </w:r>
     </w:p>
     <w:p>
@@ -6954,16 +6893,65 @@
         </w:numPr>
       </w:pPr>
       <w:r>
-        <w:t>New centroid write &amp; convergence check</w:t>
-      </w:r>
-      <w:r>
-        <w:t xml:space="preserve"> – In this state </w:t>
-      </w:r>
-      <w:r>
-        <w:t xml:space="preserve">the </w:t>
-      </w:r>
-      <w:r>
-        <w:t>new centroid number “centroid_cnt” is</w:t>
+        <w:t xml:space="preserve">Calculate new mean – In this state, the new centroid </w:t>
+      </w:r>
+      <w:r>
+        <w:t>number “</w:t>
+      </w:r>
+      <w:proofErr w:type="spellStart"/>
+      <w:r>
+        <w:t>centroid_cnt</w:t>
+      </w:r>
+      <w:proofErr w:type="spellEnd"/>
+      <w:r>
+        <w:t>” is calculated by the “New Means calculation block”(“</w:t>
+      </w:r>
+      <w:r>
+        <w:t xml:space="preserve"> </w:t>
+      </w:r>
+      <w:proofErr w:type="spellStart"/>
+      <w:r>
+        <w:t>centroid_cnt</w:t>
+      </w:r>
+      <w:proofErr w:type="spellEnd"/>
+      <w:r>
+        <w:t>” is 8 in the first time the machine is in this state duo to the fact that this counter stopped at 8 at the last time the machine was in “Write Centroid” state).</w:t>
+      </w:r>
+      <w:r>
+        <w:t>The machine stays in this state TBD cycles(the amount of cycles needed by the divider to finish calculating the first new centroid).</w:t>
+      </w:r>
+      <w:r>
+        <w:t xml:space="preserve"> The next stage is the “New centroid write &amp; convergence check” state.</w:t>
+      </w:r>
+    </w:p>
+    <w:p>
+      <w:pPr>
+        <w:pStyle w:val="ListParagraph"/>
+        <w:numPr>
+          <w:ilvl w:val="0"/>
+          <w:numId w:val="7"/>
+        </w:numPr>
+      </w:pPr>
+      <w:r>
+        <w:t xml:space="preserve">New centroid write &amp; convergence check – </w:t>
+      </w:r>
+      <w:r>
+        <w:t>After the “News Means calculation block” finishes the calculation of the first new centroid, it gives an output of one new centroid every cycle. Therefore, after the first new centroid has been calculated, in order to parallelize the work, the “Convergence check block” can begin by checking the convergence of the first centroid and writing it to the centroid register in the register file. The machine remains in this state for 8 cycles(in order to write the 8 new centroid to the register file and check the convergence for each centroid by comparing it to the old centroid stored in the local registers “Centroid register X” of the “</w:t>
+      </w:r>
+      <w:r>
+        <w:t>Classifying</w:t>
+      </w:r>
+      <w:r>
+        <w:t xml:space="preserve"> block”)</w:t>
+      </w:r>
+      <w:r>
+        <w:t xml:space="preserve">. If there is convergence, the </w:t>
+      </w:r>
+      <w:r>
+        <w:t>“Convergence check block”</w:t>
+      </w:r>
+      <w:r>
+        <w:t xml:space="preserve"> will send a signal to the controller pointing that the algorithm has ended. In this case, the controller goes to the final state, the “Interrupt” state. If convergence was not reached, the machine returns to “Read Centroid” state, starting an new iteration of the algorithm. </w:t>
       </w:r>
     </w:p>
     <w:p/>
@@ -7023,8 +7011,6 @@
           </wp:inline>
         </w:drawing>
       </w:r>
-      <w:bookmarkStart w:id="10" w:name="_GoBack"/>
-      <w:bookmarkEnd w:id="10"/>
     </w:p>
     <w:p>
       <w:pPr>
@@ -7054,57 +7040,527 @@
     </w:p>
     <w:p>
       <w:pPr>
-        <w:autoSpaceDE w:val="0"/>
-        <w:autoSpaceDN w:val="0"/>
-        <w:adjustRightInd w:val="0"/>
-        <w:spacing w:after="0" w:line="240" w:lineRule="auto"/>
-        <w:rPr>
-          <w:rFonts w:ascii="TimesNewRoman" w:hAnsi="TimesNewRoman" w:cs="TimesNewRoman"/>
-          <w:sz w:val="20"/>
-          <w:szCs w:val="20"/>
-        </w:rPr>
-      </w:pPr>
-    </w:p>
-    <w:p>
-      <w:pPr>
-        <w:autoSpaceDE w:val="0"/>
-        <w:autoSpaceDN w:val="0"/>
-        <w:adjustRightInd w:val="0"/>
-        <w:spacing w:after="0" w:line="240" w:lineRule="auto"/>
-        <w:rPr>
-          <w:rFonts w:ascii="TimesNewRoman" w:hAnsi="TimesNewRoman" w:cs="TimesNewRoman"/>
-          <w:sz w:val="20"/>
-          <w:szCs w:val="20"/>
-        </w:rPr>
-      </w:pPr>
-    </w:p>
-    <w:p>
-      <w:pPr>
-        <w:autoSpaceDE w:val="0"/>
-        <w:autoSpaceDN w:val="0"/>
-        <w:adjustRightInd w:val="0"/>
-        <w:spacing w:after="0" w:line="240" w:lineRule="auto"/>
-        <w:rPr>
-          <w:rFonts w:ascii="TimesNewRoman" w:hAnsi="TimesNewRoman" w:cs="TimesNewRoman"/>
-          <w:sz w:val="20"/>
-          <w:szCs w:val="20"/>
-        </w:rPr>
-      </w:pPr>
-    </w:p>
-    <w:p>
-      <w:pPr>
-        <w:rPr>
-          <w:rFonts w:ascii="TimesNewRoman" w:hAnsi="TimesNewRoman" w:cs="TimesNewRoman"/>
-          <w:sz w:val="20"/>
-          <w:szCs w:val="20"/>
-        </w:rPr>
-      </w:pPr>
-      <w:r>
-        <w:rPr>
-          <w:rFonts w:ascii="TimesNewRoman" w:hAnsi="TimesNewRoman" w:cs="TimesNewRoman"/>
-          <w:sz w:val="20"/>
-          <w:szCs w:val="20"/>
-        </w:rPr>
+        <w:pStyle w:val="Heading4"/>
+      </w:pPr>
+      <w:r>
+        <w:t>Classification block</w:t>
+      </w:r>
+    </w:p>
+    <w:p>
+      <w:r>
+        <w:t xml:space="preserve">The “Classification block” is a pipelined component which classifies the input data points into cluster by adding the data point to one of eight registers called “Accumulator X register” (X is an integer from 1 to 8). It has a throughput of one data point (after each cycle, one data point is added to the correct accumulator) but it has a latency of four cycles(one for reading the data </w:t>
+      </w:r>
+      <w:r>
+        <w:lastRenderedPageBreak/>
+        <w:t>from the RAM, one for calculating the distance between the centroid a</w:t>
+      </w:r>
+      <w:r>
+        <w:t>nd</w:t>
+      </w:r>
+      <w:r>
+        <w:t xml:space="preserve"> the point, one to determine to closest centroid and one for adding to point to the accumulator</w:t>
+      </w:r>
+      <w:r>
+        <w:t>.</w:t>
+      </w:r>
+    </w:p>
+    <w:p>
+      <w:r>
+        <w:t xml:space="preserve">In </w:t>
+      </w:r>
+      <w:r>
+        <w:fldChar w:fldCharType="begin"/>
+      </w:r>
+      <w:r>
+        <w:instrText xml:space="preserve"> REF _Ref17102606 \h </w:instrText>
+      </w:r>
+      <w:r>
+        <w:fldChar w:fldCharType="separate"/>
+      </w:r>
+      <w:r>
+        <w:t xml:space="preserve">Figure </w:t>
+      </w:r>
+      <w:r>
+        <w:rPr>
+          <w:noProof/>
+        </w:rPr>
+        <w:t>12</w:t>
+      </w:r>
+      <w:r>
+        <w:fldChar w:fldCharType="end"/>
+      </w:r>
+      <w:r>
+        <w:t xml:space="preserve"> the diagram of the </w:t>
+      </w:r>
+      <w:r>
+        <w:t>Classification block can be seen.</w:t>
+      </w:r>
+    </w:p>
+    <w:p/>
+    <w:p>
+      <w:pPr>
+        <w:keepNext/>
+      </w:pPr>
+      <w:r>
+        <w:rPr>
+          <w:noProof/>
+        </w:rPr>
+        <w:drawing>
+          <wp:inline distT="0" distB="0" distL="0" distR="0" wp14:anchorId="4715CA0E" wp14:editId="125E275D">
+            <wp:extent cx="6273579" cy="3255871"/>
+            <wp:effectExtent l="0" t="0" r="0" b="1905"/>
+            <wp:docPr id="11" name="Picture 11"/>
+            <wp:cNvGraphicFramePr>
+              <a:graphicFrameLocks xmlns:a="http://schemas.openxmlformats.org/drawingml/2006/main" noChangeAspect="1"/>
+            </wp:cNvGraphicFramePr>
+            <a:graphic xmlns:a="http://schemas.openxmlformats.org/drawingml/2006/main">
+              <a:graphicData uri="http://schemas.openxmlformats.org/drawingml/2006/picture">
+                <pic:pic xmlns:pic="http://schemas.openxmlformats.org/drawingml/2006/picture">
+                  <pic:nvPicPr>
+                    <pic:cNvPr id="0" name="Picture 3"/>
+                    <pic:cNvPicPr>
+                      <a:picLocks noChangeAspect="1" noChangeArrowheads="1"/>
+                    </pic:cNvPicPr>
+                  </pic:nvPicPr>
+                  <pic:blipFill>
+                    <a:blip r:embed="rId20" cstate="print">
+                      <a:extLst>
+                        <a:ext uri="{28A0092B-C50C-407E-A947-70E740481C1C}">
+                          <a14:useLocalDpi xmlns:a14="http://schemas.microsoft.com/office/drawing/2010/main" val="0"/>
+                        </a:ext>
+                      </a:extLst>
+                    </a:blip>
+                    <a:srcRect/>
+                    <a:stretch>
+                      <a:fillRect/>
+                    </a:stretch>
+                  </pic:blipFill>
+                  <pic:spPr bwMode="auto">
+                    <a:xfrm>
+                      <a:off x="0" y="0"/>
+                      <a:ext cx="6273579" cy="3255871"/>
+                    </a:xfrm>
+                    <a:prstGeom prst="rect">
+                      <a:avLst/>
+                    </a:prstGeom>
+                    <a:noFill/>
+                    <a:ln>
+                      <a:noFill/>
+                    </a:ln>
+                  </pic:spPr>
+                </pic:pic>
+              </a:graphicData>
+            </a:graphic>
+          </wp:inline>
+        </w:drawing>
+      </w:r>
+    </w:p>
+    <w:p>
+      <w:pPr>
+        <w:pStyle w:val="Caption"/>
+        <w:rPr>
+          <w:sz w:val="22"/>
+          <w:szCs w:val="22"/>
+        </w:rPr>
+      </w:pPr>
+      <w:bookmarkStart w:id="10" w:name="_Ref17102606"/>
+      <w:r>
+        <w:t xml:space="preserve">Figure </w:t>
+      </w:r>
+      <w:fldSimple w:instr=" SEQ Figure \* ARABIC ">
+        <w:r>
+          <w:rPr>
+            <w:noProof/>
+          </w:rPr>
+          <w:t>12</w:t>
+        </w:r>
+      </w:fldSimple>
+      <w:bookmarkEnd w:id="10"/>
+      <w:r>
+        <w:t>:Classification block diagram</w:t>
+      </w:r>
+    </w:p>
+    <w:p>
+      <w:r>
+        <w:t>The Classification block pipeline is composed of three mains parts:</w:t>
+      </w:r>
+    </w:p>
+    <w:p>
+      <w:pPr>
+        <w:pStyle w:val="ListParagraph"/>
+        <w:numPr>
+          <w:ilvl w:val="0"/>
+          <w:numId w:val="9"/>
+        </w:numPr>
+      </w:pPr>
+      <w:r>
+        <w:t>The distance calculation from the input data point</w:t>
+      </w:r>
+      <w:r>
+        <w:t xml:space="preserve"> </w:t>
+      </w:r>
+      <w:r>
+        <w:t>(</w:t>
+      </w:r>
+      <w:r>
+        <w:t>stored in the “Input register”</w:t>
+      </w:r>
+      <w:r>
+        <w:t xml:space="preserve">) to the centroids, which are stored in local registers called “Centroid Register X”(X being a integer from 1 to 8). It can be seen in details in </w:t>
+      </w:r>
+      <w:r>
+        <w:fldChar w:fldCharType="begin"/>
+      </w:r>
+      <w:r>
+        <w:instrText xml:space="preserve"> REF _Ref17103269 \h </w:instrText>
+      </w:r>
+      <w:r>
+        <w:fldChar w:fldCharType="separate"/>
+      </w:r>
+      <w:r>
+        <w:t>Figur</w:t>
+      </w:r>
+      <w:r>
+        <w:t>e</w:t>
+      </w:r>
+      <w:r>
+        <w:t xml:space="preserve"> </w:t>
+      </w:r>
+      <w:r>
+        <w:rPr>
+          <w:noProof/>
+        </w:rPr>
+        <w:t>13</w:t>
+      </w:r>
+      <w:r>
+        <w:fldChar w:fldCharType="end"/>
+      </w:r>
+      <w:r>
+        <w:t>.</w:t>
+      </w:r>
+    </w:p>
+    <w:p>
+      <w:pPr>
+        <w:pStyle w:val="ListParagraph"/>
+        <w:keepNext/>
+      </w:pPr>
+      <w:r>
+        <w:rPr>
+          <w:noProof/>
+        </w:rPr>
+        <w:lastRenderedPageBreak/>
+        <w:drawing>
+          <wp:inline distT="0" distB="0" distL="0" distR="0" wp14:anchorId="0EB3336B" wp14:editId="3ABD1839">
+            <wp:extent cx="5486400" cy="4288790"/>
+            <wp:effectExtent l="0" t="0" r="0" b="0"/>
+            <wp:docPr id="13" name="Picture 13"/>
+            <wp:cNvGraphicFramePr>
+              <a:graphicFrameLocks xmlns:a="http://schemas.openxmlformats.org/drawingml/2006/main" noChangeAspect="1"/>
+            </wp:cNvGraphicFramePr>
+            <a:graphic xmlns:a="http://schemas.openxmlformats.org/drawingml/2006/main">
+              <a:graphicData uri="http://schemas.openxmlformats.org/drawingml/2006/picture">
+                <pic:pic xmlns:pic="http://schemas.openxmlformats.org/drawingml/2006/picture">
+                  <pic:nvPicPr>
+                    <pic:cNvPr id="0" name="Picture 5"/>
+                    <pic:cNvPicPr>
+                      <a:picLocks noChangeAspect="1" noChangeArrowheads="1"/>
+                    </pic:cNvPicPr>
+                  </pic:nvPicPr>
+                  <pic:blipFill>
+                    <a:blip r:embed="rId21" cstate="print">
+                      <a:extLst>
+                        <a:ext uri="{28A0092B-C50C-407E-A947-70E740481C1C}">
+                          <a14:useLocalDpi xmlns:a14="http://schemas.microsoft.com/office/drawing/2010/main" val="0"/>
+                        </a:ext>
+                      </a:extLst>
+                    </a:blip>
+                    <a:srcRect/>
+                    <a:stretch>
+                      <a:fillRect/>
+                    </a:stretch>
+                  </pic:blipFill>
+                  <pic:spPr bwMode="auto">
+                    <a:xfrm>
+                      <a:off x="0" y="0"/>
+                      <a:ext cx="5486400" cy="4288790"/>
+                    </a:xfrm>
+                    <a:prstGeom prst="rect">
+                      <a:avLst/>
+                    </a:prstGeom>
+                    <a:noFill/>
+                    <a:ln>
+                      <a:noFill/>
+                    </a:ln>
+                  </pic:spPr>
+                </pic:pic>
+              </a:graphicData>
+            </a:graphic>
+          </wp:inline>
+        </w:drawing>
+      </w:r>
+    </w:p>
+    <w:p>
+      <w:pPr>
+        <w:pStyle w:val="Caption"/>
+      </w:pPr>
+      <w:bookmarkStart w:id="11" w:name="_Ref17103269"/>
+      <w:r>
+        <w:t xml:space="preserve">Figure </w:t>
+      </w:r>
+      <w:fldSimple w:instr=" SEQ Figure \* ARABIC ">
+        <w:r>
+          <w:rPr>
+            <w:noProof/>
+          </w:rPr>
+          <w:t>13</w:t>
+        </w:r>
+      </w:fldSimple>
+      <w:bookmarkEnd w:id="11"/>
+      <w:r>
+        <w:t>: Classification block distance calculation part</w:t>
+      </w:r>
+    </w:p>
+    <w:p>
+      <w:pPr>
+        <w:pStyle w:val="ListParagraph"/>
+        <w:numPr>
+          <w:ilvl w:val="0"/>
+          <w:numId w:val="9"/>
+        </w:numPr>
+      </w:pPr>
+      <w:r>
+        <w:t xml:space="preserve">The second part is the minimum distance calculation. In this part, all the distances from the first are compared, and in the index of the closest centroid is found and given as output of this block. It can be seen in details in </w:t>
+      </w:r>
+      <w:r>
+        <w:fldChar w:fldCharType="begin"/>
+      </w:r>
+      <w:r>
+        <w:instrText xml:space="preserve"> REF _Ref17103826 \h </w:instrText>
+      </w:r>
+      <w:r>
+        <w:fldChar w:fldCharType="separate"/>
+      </w:r>
+      <w:r>
+        <w:t xml:space="preserve">Figure </w:t>
+      </w:r>
+      <w:r>
+        <w:rPr>
+          <w:noProof/>
+        </w:rPr>
+        <w:t>14</w:t>
+      </w:r>
+      <w:r>
+        <w:fldChar w:fldCharType="end"/>
+      </w:r>
+      <w:r>
+        <w:t xml:space="preserve">. </w:t>
+      </w:r>
+    </w:p>
+    <w:p>
+      <w:pPr>
+        <w:pStyle w:val="ListParagraph"/>
+        <w:keepNext/>
+        <w:ind w:left="1440"/>
+      </w:pPr>
+      <w:r>
+        <w:rPr>
+          <w:noProof/>
+        </w:rPr>
+        <w:lastRenderedPageBreak/>
+        <w:drawing>
+          <wp:inline distT="0" distB="0" distL="0" distR="0" wp14:anchorId="30AA957C" wp14:editId="301205E8">
+            <wp:extent cx="5486400" cy="4093845"/>
+            <wp:effectExtent l="0" t="0" r="0" b="1905"/>
+            <wp:docPr id="14" name="Picture 14"/>
+            <wp:cNvGraphicFramePr>
+              <a:graphicFrameLocks xmlns:a="http://schemas.openxmlformats.org/drawingml/2006/main" noChangeAspect="1"/>
+            </wp:cNvGraphicFramePr>
+            <a:graphic xmlns:a="http://schemas.openxmlformats.org/drawingml/2006/main">
+              <a:graphicData uri="http://schemas.openxmlformats.org/drawingml/2006/picture">
+                <pic:pic xmlns:pic="http://schemas.openxmlformats.org/drawingml/2006/picture">
+                  <pic:nvPicPr>
+                    <pic:cNvPr id="0" name="Picture 7"/>
+                    <pic:cNvPicPr>
+                      <a:picLocks noChangeAspect="1" noChangeArrowheads="1"/>
+                    </pic:cNvPicPr>
+                  </pic:nvPicPr>
+                  <pic:blipFill>
+                    <a:blip r:embed="rId22" cstate="print">
+                      <a:extLst>
+                        <a:ext uri="{28A0092B-C50C-407E-A947-70E740481C1C}">
+                          <a14:useLocalDpi xmlns:a14="http://schemas.microsoft.com/office/drawing/2010/main" val="0"/>
+                        </a:ext>
+                      </a:extLst>
+                    </a:blip>
+                    <a:srcRect/>
+                    <a:stretch>
+                      <a:fillRect/>
+                    </a:stretch>
+                  </pic:blipFill>
+                  <pic:spPr bwMode="auto">
+                    <a:xfrm>
+                      <a:off x="0" y="0"/>
+                      <a:ext cx="5486400" cy="4093845"/>
+                    </a:xfrm>
+                    <a:prstGeom prst="rect">
+                      <a:avLst/>
+                    </a:prstGeom>
+                    <a:noFill/>
+                    <a:ln>
+                      <a:noFill/>
+                    </a:ln>
+                  </pic:spPr>
+                </pic:pic>
+              </a:graphicData>
+            </a:graphic>
+          </wp:inline>
+        </w:drawing>
+      </w:r>
+    </w:p>
+    <w:p>
+      <w:pPr>
+        <w:pStyle w:val="Caption"/>
+      </w:pPr>
+      <w:bookmarkStart w:id="12" w:name="_Ref17103826"/>
+      <w:r>
+        <w:t xml:space="preserve">Figure </w:t>
+      </w:r>
+      <w:fldSimple w:instr=" SEQ Figure \* ARABIC ">
+        <w:r>
+          <w:rPr>
+            <w:noProof/>
+          </w:rPr>
+          <w:t>14</w:t>
+        </w:r>
+      </w:fldSimple>
+      <w:bookmarkEnd w:id="12"/>
+      <w:r>
+        <w:t>: Classification block minimum distance calculation part</w:t>
+      </w:r>
+    </w:p>
+    <w:p>
+      <w:r>
+        <w:t xml:space="preserve">The third and final part of the Classification block pipeline is the </w:t>
+      </w:r>
+      <w:r>
+        <w:t xml:space="preserve">accumulation of the input data point in the desired accumulator register, chosen by the index received from second part. In this part, there are sixteen registers: eight accumulators registers and eight counters registers. Each accumulator represents a cluster and stores the summed of all points assign to this cluster at a given time. The counters are register which simply keep track of how many points were assigned to each cluster. </w:t>
+      </w:r>
+      <w:r>
+        <w:tab/>
+        <w:t>The index received from the previous part is used as a selector for two decoders, in order to choose to each accumulator, register and counter register the input data point should be added. This part can be seen in det</w:t>
+      </w:r>
+      <w:bookmarkStart w:id="13" w:name="_GoBack"/>
+      <w:bookmarkEnd w:id="13"/>
+      <w:r>
+        <w:t xml:space="preserve">ails in </w:t>
+      </w:r>
+      <w:r>
+        <w:fldChar w:fldCharType="begin"/>
+      </w:r>
+      <w:r>
+        <w:instrText xml:space="preserve"> REF _Ref17104399 \h </w:instrText>
+      </w:r>
+      <w:r>
+        <w:fldChar w:fldCharType="separate"/>
+      </w:r>
+      <w:r>
+        <w:t xml:space="preserve">Figure </w:t>
+      </w:r>
+      <w:r>
+        <w:rPr>
+          <w:noProof/>
+        </w:rPr>
+        <w:t>15</w:t>
+      </w:r>
+      <w:r>
+        <w:fldChar w:fldCharType="end"/>
+      </w:r>
+      <w:r>
+        <w:t>.</w:t>
+      </w:r>
+    </w:p>
+    <w:p>
+      <w:pPr>
+        <w:keepNext/>
+      </w:pPr>
+      <w:r>
+        <w:rPr>
+          <w:noProof/>
+        </w:rPr>
+        <w:lastRenderedPageBreak/>
+        <w:drawing>
+          <wp:inline distT="0" distB="0" distL="0" distR="0" wp14:anchorId="7C963468" wp14:editId="1BF0B54B">
+            <wp:extent cx="5486400" cy="6563360"/>
+            <wp:effectExtent l="0" t="0" r="0" b="8890"/>
+            <wp:docPr id="15" name="Picture 15"/>
+            <wp:cNvGraphicFramePr>
+              <a:graphicFrameLocks xmlns:a="http://schemas.openxmlformats.org/drawingml/2006/main" noChangeAspect="1"/>
+            </wp:cNvGraphicFramePr>
+            <a:graphic xmlns:a="http://schemas.openxmlformats.org/drawingml/2006/main">
+              <a:graphicData uri="http://schemas.openxmlformats.org/drawingml/2006/picture">
+                <pic:pic xmlns:pic="http://schemas.openxmlformats.org/drawingml/2006/picture">
+                  <pic:nvPicPr>
+                    <pic:cNvPr id="0" name="Picture 9"/>
+                    <pic:cNvPicPr>
+                      <a:picLocks noChangeAspect="1" noChangeArrowheads="1"/>
+                    </pic:cNvPicPr>
+                  </pic:nvPicPr>
+                  <pic:blipFill>
+                    <a:blip r:embed="rId23" cstate="print">
+                      <a:extLst>
+                        <a:ext uri="{28A0092B-C50C-407E-A947-70E740481C1C}">
+                          <a14:useLocalDpi xmlns:a14="http://schemas.microsoft.com/office/drawing/2010/main" val="0"/>
+                        </a:ext>
+                      </a:extLst>
+                    </a:blip>
+                    <a:srcRect/>
+                    <a:stretch>
+                      <a:fillRect/>
+                    </a:stretch>
+                  </pic:blipFill>
+                  <pic:spPr bwMode="auto">
+                    <a:xfrm>
+                      <a:off x="0" y="0"/>
+                      <a:ext cx="5486400" cy="6563360"/>
+                    </a:xfrm>
+                    <a:prstGeom prst="rect">
+                      <a:avLst/>
+                    </a:prstGeom>
+                    <a:noFill/>
+                    <a:ln>
+                      <a:noFill/>
+                    </a:ln>
+                  </pic:spPr>
+                </pic:pic>
+              </a:graphicData>
+            </a:graphic>
+          </wp:inline>
+        </w:drawing>
+      </w:r>
+    </w:p>
+    <w:p>
+      <w:pPr>
+        <w:pStyle w:val="Caption"/>
+      </w:pPr>
+      <w:bookmarkStart w:id="14" w:name="_Ref17104399"/>
+      <w:r>
+        <w:t xml:space="preserve">Figure </w:t>
+      </w:r>
+      <w:fldSimple w:instr=" SEQ Figure \* ARABIC ">
+        <w:r>
+          <w:rPr>
+            <w:noProof/>
+          </w:rPr>
+          <w:t>15</w:t>
+        </w:r>
+      </w:fldSimple>
+      <w:bookmarkEnd w:id="14"/>
+      <w:r>
+        <w:t>: Classification block accumulator part</w:t>
+      </w:r>
+    </w:p>
+    <w:p>
+      <w:r>
         <w:br w:type="page"/>
       </w:r>
     </w:p>
@@ -7753,9 +8209,9 @@
     </w:lvl>
   </w:abstractNum>
   <w:abstractNum w:abstractNumId="4" w15:restartNumberingAfterBreak="0">
-    <w:nsid w:val="44814ED4"/>
+    <w:nsid w:val="3A5C1519"/>
     <w:multiLevelType w:val="hybridMultilevel"/>
-    <w:tmpl w:val="AE7E8DF8"/>
+    <w:tmpl w:val="0D363068"/>
     <w:lvl w:ilvl="0" w:tplc="04090001">
       <w:start w:val="1"/>
       <w:numFmt w:val="bullet"/>
@@ -7866,6 +8322,205 @@
     </w:lvl>
   </w:abstractNum>
   <w:abstractNum w:abstractNumId="5" w15:restartNumberingAfterBreak="0">
+    <w:nsid w:val="44814ED4"/>
+    <w:multiLevelType w:val="hybridMultilevel"/>
+    <w:tmpl w:val="AE7E8DF8"/>
+    <w:lvl w:ilvl="0" w:tplc="04090001">
+      <w:start w:val="1"/>
+      <w:numFmt w:val="bullet"/>
+      <w:lvlText w:val=""/>
+      <w:lvlJc w:val="left"/>
+      <w:pPr>
+        <w:ind w:left="720" w:hanging="360"/>
+      </w:pPr>
+      <w:rPr>
+        <w:rFonts w:ascii="Symbol" w:hAnsi="Symbol" w:hint="default"/>
+      </w:rPr>
+    </w:lvl>
+    <w:lvl w:ilvl="1" w:tplc="04090003" w:tentative="1">
+      <w:start w:val="1"/>
+      <w:numFmt w:val="bullet"/>
+      <w:lvlText w:val="o"/>
+      <w:lvlJc w:val="left"/>
+      <w:pPr>
+        <w:ind w:left="1440" w:hanging="360"/>
+      </w:pPr>
+      <w:rPr>
+        <w:rFonts w:ascii="Courier New" w:hAnsi="Courier New" w:cs="Courier New" w:hint="default"/>
+      </w:rPr>
+    </w:lvl>
+    <w:lvl w:ilvl="2" w:tplc="04090005" w:tentative="1">
+      <w:start w:val="1"/>
+      <w:numFmt w:val="bullet"/>
+      <w:lvlText w:val=""/>
+      <w:lvlJc w:val="left"/>
+      <w:pPr>
+        <w:ind w:left="2160" w:hanging="360"/>
+      </w:pPr>
+      <w:rPr>
+        <w:rFonts w:ascii="Wingdings" w:hAnsi="Wingdings" w:hint="default"/>
+      </w:rPr>
+    </w:lvl>
+    <w:lvl w:ilvl="3" w:tplc="04090001" w:tentative="1">
+      <w:start w:val="1"/>
+      <w:numFmt w:val="bullet"/>
+      <w:lvlText w:val=""/>
+      <w:lvlJc w:val="left"/>
+      <w:pPr>
+        <w:ind w:left="2880" w:hanging="360"/>
+      </w:pPr>
+      <w:rPr>
+        <w:rFonts w:ascii="Symbol" w:hAnsi="Symbol" w:hint="default"/>
+      </w:rPr>
+    </w:lvl>
+    <w:lvl w:ilvl="4" w:tplc="04090003" w:tentative="1">
+      <w:start w:val="1"/>
+      <w:numFmt w:val="bullet"/>
+      <w:lvlText w:val="o"/>
+      <w:lvlJc w:val="left"/>
+      <w:pPr>
+        <w:ind w:left="3600" w:hanging="360"/>
+      </w:pPr>
+      <w:rPr>
+        <w:rFonts w:ascii="Courier New" w:hAnsi="Courier New" w:cs="Courier New" w:hint="default"/>
+      </w:rPr>
+    </w:lvl>
+    <w:lvl w:ilvl="5" w:tplc="04090005" w:tentative="1">
+      <w:start w:val="1"/>
+      <w:numFmt w:val="bullet"/>
+      <w:lvlText w:val=""/>
+      <w:lvlJc w:val="left"/>
+      <w:pPr>
+        <w:ind w:left="4320" w:hanging="360"/>
+      </w:pPr>
+      <w:rPr>
+        <w:rFonts w:ascii="Wingdings" w:hAnsi="Wingdings" w:hint="default"/>
+      </w:rPr>
+    </w:lvl>
+    <w:lvl w:ilvl="6" w:tplc="04090001" w:tentative="1">
+      <w:start w:val="1"/>
+      <w:numFmt w:val="bullet"/>
+      <w:lvlText w:val=""/>
+      <w:lvlJc w:val="left"/>
+      <w:pPr>
+        <w:ind w:left="5040" w:hanging="360"/>
+      </w:pPr>
+      <w:rPr>
+        <w:rFonts w:ascii="Symbol" w:hAnsi="Symbol" w:hint="default"/>
+      </w:rPr>
+    </w:lvl>
+    <w:lvl w:ilvl="7" w:tplc="04090003" w:tentative="1">
+      <w:start w:val="1"/>
+      <w:numFmt w:val="bullet"/>
+      <w:lvlText w:val="o"/>
+      <w:lvlJc w:val="left"/>
+      <w:pPr>
+        <w:ind w:left="5760" w:hanging="360"/>
+      </w:pPr>
+      <w:rPr>
+        <w:rFonts w:ascii="Courier New" w:hAnsi="Courier New" w:cs="Courier New" w:hint="default"/>
+      </w:rPr>
+    </w:lvl>
+    <w:lvl w:ilvl="8" w:tplc="04090005" w:tentative="1">
+      <w:start w:val="1"/>
+      <w:numFmt w:val="bullet"/>
+      <w:lvlText w:val=""/>
+      <w:lvlJc w:val="left"/>
+      <w:pPr>
+        <w:ind w:left="6480" w:hanging="360"/>
+      </w:pPr>
+      <w:rPr>
+        <w:rFonts w:ascii="Wingdings" w:hAnsi="Wingdings" w:hint="default"/>
+      </w:rPr>
+    </w:lvl>
+  </w:abstractNum>
+  <w:abstractNum w:abstractNumId="6" w15:restartNumberingAfterBreak="0">
+    <w:nsid w:val="610D09EB"/>
+    <w:multiLevelType w:val="hybridMultilevel"/>
+    <w:tmpl w:val="6C5EACC2"/>
+    <w:lvl w:ilvl="0" w:tplc="0409000F">
+      <w:start w:val="1"/>
+      <w:numFmt w:val="decimal"/>
+      <w:lvlText w:val="%1."/>
+      <w:lvlJc w:val="left"/>
+      <w:pPr>
+        <w:ind w:left="1440" w:hanging="360"/>
+      </w:pPr>
+    </w:lvl>
+    <w:lvl w:ilvl="1" w:tplc="04090019" w:tentative="1">
+      <w:start w:val="1"/>
+      <w:numFmt w:val="lowerLetter"/>
+      <w:lvlText w:val="%2."/>
+      <w:lvlJc w:val="left"/>
+      <w:pPr>
+        <w:ind w:left="2160" w:hanging="360"/>
+      </w:pPr>
+    </w:lvl>
+    <w:lvl w:ilvl="2" w:tplc="0409001B" w:tentative="1">
+      <w:start w:val="1"/>
+      <w:numFmt w:val="lowerRoman"/>
+      <w:lvlText w:val="%3."/>
+      <w:lvlJc w:val="right"/>
+      <w:pPr>
+        <w:ind w:left="2880" w:hanging="180"/>
+      </w:pPr>
+    </w:lvl>
+    <w:lvl w:ilvl="3" w:tplc="0409000F" w:tentative="1">
+      <w:start w:val="1"/>
+      <w:numFmt w:val="decimal"/>
+      <w:lvlText w:val="%4."/>
+      <w:lvlJc w:val="left"/>
+      <w:pPr>
+        <w:ind w:left="3600" w:hanging="360"/>
+      </w:pPr>
+    </w:lvl>
+    <w:lvl w:ilvl="4" w:tplc="04090019" w:tentative="1">
+      <w:start w:val="1"/>
+      <w:numFmt w:val="lowerLetter"/>
+      <w:lvlText w:val="%5."/>
+      <w:lvlJc w:val="left"/>
+      <w:pPr>
+        <w:ind w:left="4320" w:hanging="360"/>
+      </w:pPr>
+    </w:lvl>
+    <w:lvl w:ilvl="5" w:tplc="0409001B" w:tentative="1">
+      <w:start w:val="1"/>
+      <w:numFmt w:val="lowerRoman"/>
+      <w:lvlText w:val="%6."/>
+      <w:lvlJc w:val="right"/>
+      <w:pPr>
+        <w:ind w:left="5040" w:hanging="180"/>
+      </w:pPr>
+    </w:lvl>
+    <w:lvl w:ilvl="6" w:tplc="0409000F" w:tentative="1">
+      <w:start w:val="1"/>
+      <w:numFmt w:val="decimal"/>
+      <w:lvlText w:val="%7."/>
+      <w:lvlJc w:val="left"/>
+      <w:pPr>
+        <w:ind w:left="5760" w:hanging="360"/>
+      </w:pPr>
+    </w:lvl>
+    <w:lvl w:ilvl="7" w:tplc="04090019" w:tentative="1">
+      <w:start w:val="1"/>
+      <w:numFmt w:val="lowerLetter"/>
+      <w:lvlText w:val="%8."/>
+      <w:lvlJc w:val="left"/>
+      <w:pPr>
+        <w:ind w:left="6480" w:hanging="360"/>
+      </w:pPr>
+    </w:lvl>
+    <w:lvl w:ilvl="8" w:tplc="0409001B" w:tentative="1">
+      <w:start w:val="1"/>
+      <w:numFmt w:val="lowerRoman"/>
+      <w:lvlText w:val="%9."/>
+      <w:lvlJc w:val="right"/>
+      <w:pPr>
+        <w:ind w:left="7200" w:hanging="180"/>
+      </w:pPr>
+    </w:lvl>
+  </w:abstractNum>
+  <w:abstractNum w:abstractNumId="7" w15:restartNumberingAfterBreak="0">
     <w:nsid w:val="695A68AE"/>
     <w:multiLevelType w:val="multilevel"/>
     <w:tmpl w:val="04090025"/>
@@ -7960,7 +8615,7 @@
       </w:pPr>
     </w:lvl>
   </w:abstractNum>
-  <w:abstractNum w:abstractNumId="6" w15:restartNumberingAfterBreak="0">
+  <w:abstractNum w:abstractNumId="8" w15:restartNumberingAfterBreak="0">
     <w:nsid w:val="749E2A08"/>
     <w:multiLevelType w:val="hybridMultilevel"/>
     <w:tmpl w:val="77A6AD4E"/>
@@ -8073,11 +8728,97 @@
       </w:rPr>
     </w:lvl>
   </w:abstractNum>
+  <w:abstractNum w:abstractNumId="9" w15:restartNumberingAfterBreak="0">
+    <w:nsid w:val="75B02278"/>
+    <w:multiLevelType w:val="hybridMultilevel"/>
+    <w:tmpl w:val="8158930E"/>
+    <w:lvl w:ilvl="0" w:tplc="0409000F">
+      <w:start w:val="1"/>
+      <w:numFmt w:val="decimal"/>
+      <w:lvlText w:val="%1."/>
+      <w:lvlJc w:val="left"/>
+      <w:pPr>
+        <w:ind w:left="1440" w:hanging="360"/>
+      </w:pPr>
+    </w:lvl>
+    <w:lvl w:ilvl="1" w:tplc="04090019" w:tentative="1">
+      <w:start w:val="1"/>
+      <w:numFmt w:val="lowerLetter"/>
+      <w:lvlText w:val="%2."/>
+      <w:lvlJc w:val="left"/>
+      <w:pPr>
+        <w:ind w:left="2160" w:hanging="360"/>
+      </w:pPr>
+    </w:lvl>
+    <w:lvl w:ilvl="2" w:tplc="0409001B" w:tentative="1">
+      <w:start w:val="1"/>
+      <w:numFmt w:val="lowerRoman"/>
+      <w:lvlText w:val="%3."/>
+      <w:lvlJc w:val="right"/>
+      <w:pPr>
+        <w:ind w:left="2880" w:hanging="180"/>
+      </w:pPr>
+    </w:lvl>
+    <w:lvl w:ilvl="3" w:tplc="0409000F" w:tentative="1">
+      <w:start w:val="1"/>
+      <w:numFmt w:val="decimal"/>
+      <w:lvlText w:val="%4."/>
+      <w:lvlJc w:val="left"/>
+      <w:pPr>
+        <w:ind w:left="3600" w:hanging="360"/>
+      </w:pPr>
+    </w:lvl>
+    <w:lvl w:ilvl="4" w:tplc="04090019" w:tentative="1">
+      <w:start w:val="1"/>
+      <w:numFmt w:val="lowerLetter"/>
+      <w:lvlText w:val="%5."/>
+      <w:lvlJc w:val="left"/>
+      <w:pPr>
+        <w:ind w:left="4320" w:hanging="360"/>
+      </w:pPr>
+    </w:lvl>
+    <w:lvl w:ilvl="5" w:tplc="0409001B" w:tentative="1">
+      <w:start w:val="1"/>
+      <w:numFmt w:val="lowerRoman"/>
+      <w:lvlText w:val="%6."/>
+      <w:lvlJc w:val="right"/>
+      <w:pPr>
+        <w:ind w:left="5040" w:hanging="180"/>
+      </w:pPr>
+    </w:lvl>
+    <w:lvl w:ilvl="6" w:tplc="0409000F" w:tentative="1">
+      <w:start w:val="1"/>
+      <w:numFmt w:val="decimal"/>
+      <w:lvlText w:val="%7."/>
+      <w:lvlJc w:val="left"/>
+      <w:pPr>
+        <w:ind w:left="5760" w:hanging="360"/>
+      </w:pPr>
+    </w:lvl>
+    <w:lvl w:ilvl="7" w:tplc="04090019" w:tentative="1">
+      <w:start w:val="1"/>
+      <w:numFmt w:val="lowerLetter"/>
+      <w:lvlText w:val="%8."/>
+      <w:lvlJc w:val="left"/>
+      <w:pPr>
+        <w:ind w:left="6480" w:hanging="360"/>
+      </w:pPr>
+    </w:lvl>
+    <w:lvl w:ilvl="8" w:tplc="0409001B" w:tentative="1">
+      <w:start w:val="1"/>
+      <w:numFmt w:val="lowerRoman"/>
+      <w:lvlText w:val="%9."/>
+      <w:lvlJc w:val="right"/>
+      <w:pPr>
+        <w:ind w:left="7200" w:hanging="180"/>
+      </w:pPr>
+    </w:lvl>
+  </w:abstractNum>
   <w:num w:numId="1">
     <w:abstractNumId w:val="1"/>
   </w:num>
   <w:num w:numId="2">
-    <w:abstractNumId w:val="5"/>
+    <w:abstractNumId w:val="7"/>
   </w:num>
   <w:num w:numId="3">
     <w:abstractNumId w:val="2"/>
@@ -8089,10 +8830,19 @@
     <w:abstractNumId w:val="3"/>
   </w:num>
   <w:num w:numId="6">
+    <w:abstractNumId w:val="5"/>
+  </w:num>
+  <w:num w:numId="7">
+    <w:abstractNumId w:val="8"/>
+  </w:num>
+  <w:num w:numId="8">
     <w:abstractNumId w:val="4"/>
   </w:num>
-  <w:num w:numId="7">
+  <w:num w:numId="9">
     <w:abstractNumId w:val="6"/>
+  </w:num>
+  <w:num w:numId="10">
+    <w:abstractNumId w:val="9"/>
   </w:num>
 </w:numbering>
 </file>
@@ -9312,7 +10062,7 @@
 </file>
 
 <file path=customXml/itemProps1.xml><?xml version="1.0" encoding="utf-8"?>
-<ds:datastoreItem xmlns:ds="http://schemas.openxmlformats.org/officeDocument/2006/customXml" ds:itemID="{E9F04F4F-A6A4-48EF-983A-A323C539A399}">
+<ds:datastoreItem xmlns:ds="http://schemas.openxmlformats.org/officeDocument/2006/customXml" ds:itemID="{A239F7D0-EA4B-40AF-A3B0-2877EA286AB7}">
   <ds:schemaRefs>
     <ds:schemaRef ds:uri="http://schemas.openxmlformats.org/officeDocument/2006/bibliography"/>
   </ds:schemaRefs>

--- a/K means accelerator.docx
+++ b/K means accelerator.docx
@@ -452,7 +452,15 @@
         <w:t>ed</w:t>
       </w:r>
       <w:r>
-        <w:t xml:space="preserve"> to a cluster based on the “distance” from the point to the clusters centroid. A point will be assign</w:t>
+        <w:t xml:space="preserve"> to a cluster based on the “distance” from the point to the </w:t>
+      </w:r>
+      <w:proofErr w:type="gramStart"/>
+      <w:r>
+        <w:t>clusters</w:t>
+      </w:r>
+      <w:proofErr w:type="gramEnd"/>
+      <w:r>
+        <w:t xml:space="preserve"> centroid. A point will be assign</w:t>
       </w:r>
       <w:r>
         <w:t>ed</w:t>
@@ -646,7 +654,15 @@
         <w:t>t</w:t>
       </w:r>
       <w:r>
-        <w:t>. This is done by verifying  if a cluster is empty(in this case the centroid is not changed) and then calculating the mean of all the clusters points:</w:t>
+        <w:t xml:space="preserve">. This is done by </w:t>
+      </w:r>
+      <w:proofErr w:type="gramStart"/>
+      <w:r>
+        <w:t>verifying  if</w:t>
+      </w:r>
+      <w:proofErr w:type="gramEnd"/>
+      <w:r>
+        <w:t xml:space="preserve"> a cluster is empty(in this case the centroid is not changed) and then calculating the mean of all the clusters points:</w:t>
       </w:r>
     </w:p>
     <w:p>
@@ -1145,7 +1161,15 @@
     </w:p>
     <w:p>
       <w:r>
-        <w:t>Usually the optimal K is not known before the beginning of the algorithm. Therefore, a an error parameter can be defined to help choosing K. The most commonly kn</w:t>
+        <w:t xml:space="preserve">Usually the optimal K is not known before the beginning of the algorithm. Therefore, </w:t>
+      </w:r>
+      <w:proofErr w:type="gramStart"/>
+      <w:r>
+        <w:t>a an</w:t>
+      </w:r>
+      <w:proofErr w:type="gramEnd"/>
+      <w:r>
+        <w:t xml:space="preserve"> error parameter can be defined to help choosing K. The most commonly kn</w:t>
       </w:r>
       <w:r>
         <w:t>own</w:t>
@@ -1438,7 +1462,21 @@
         <w:rPr>
           <w:rFonts w:eastAsiaTheme="minorEastAsia"/>
         </w:rPr>
-        <w:t xml:space="preserve">, the error will be zero. This because it cluster will have just one point which will also be its centroid, but in this case no new information was added by the algorithm. </w:t>
+        <w:t xml:space="preserve">, the error will be zero. This because </w:t>
+      </w:r>
+      <w:proofErr w:type="gramStart"/>
+      <w:r>
+        <w:rPr>
+          <w:rFonts w:eastAsiaTheme="minorEastAsia"/>
+        </w:rPr>
+        <w:t>it</w:t>
+      </w:r>
+      <w:proofErr w:type="gramEnd"/>
+      <w:r>
+        <w:rPr>
+          <w:rFonts w:eastAsiaTheme="minorEastAsia"/>
+        </w:rPr>
+        <w:t xml:space="preserve"> cluster will have just one point which will also be its centroid, but in this case no new information was added by the algorithm. </w:t>
       </w:r>
     </w:p>
     <w:p>
@@ -2400,7 +2438,15 @@
     </w:p>
     <w:p>
       <w:r>
-        <w:t xml:space="preserve">The PADDR,PWRITE,PWDATA signals are common among all the slaves, however there are as many PSEL signals as slaves, and for each slave one PRDATA from it to the master.  </w:t>
+        <w:t xml:space="preserve">The </w:t>
+      </w:r>
+      <w:proofErr w:type="gramStart"/>
+      <w:r>
+        <w:t>PADDR,PWRITE</w:t>
+      </w:r>
+      <w:proofErr w:type="gramEnd"/>
+      <w:r>
+        <w:t xml:space="preserve">,PWDATA signals are common among all the slaves, however there are as many PSEL signals as slaves, and for each slave one PRDATA from it to the master.  </w:t>
       </w:r>
       <w:r>
         <w:t>The following shows the block diagram between master and slave of APB:</w:t>
@@ -4747,13 +4793,24 @@
         </w:rPr>
       </w:pPr>
       <w:r>
-        <w:t xml:space="preserve">The paper shows few different implementation methods and their advantages/disadvantages regarding different aspect of performance, </w:t>
+        <w:t xml:space="preserve">The paper shows few different implementation methods and their advantages/disadvantages regarding different aspect of </w:t>
+      </w:r>
+      <w:proofErr w:type="gramStart"/>
+      <w:r>
+        <w:t xml:space="preserve">performance, </w:t>
       </w:r>
       <w:r>
         <w:rPr>
           <w:color w:val="FF0000"/>
         </w:rPr>
-        <w:t xml:space="preserve"> elaborate later.</w:t>
+        <w:t xml:space="preserve"> elaborate</w:t>
+      </w:r>
+      <w:proofErr w:type="gramEnd"/>
+      <w:r>
+        <w:rPr>
+          <w:color w:val="FF0000"/>
+        </w:rPr>
+        <w:t xml:space="preserve"> later.</w:t>
       </w:r>
     </w:p>
     <w:p>
@@ -4771,10 +4828,18 @@
         <w:t xml:space="preserve">a hardware unit on FPGA board </w:t>
       </w:r>
       <w:r>
-        <w:t>which calculate parallelly the distance</w:t>
-      </w:r>
-      <w:r>
-        <w:t xml:space="preserve">(by using </w:t>
+        <w:t xml:space="preserve">which calculate parallelly the </w:t>
+      </w:r>
+      <w:proofErr w:type="gramStart"/>
+      <w:r>
+        <w:t>distance</w:t>
+      </w:r>
+      <w:r>
+        <w:t>(</w:t>
+      </w:r>
+      <w:proofErr w:type="gramEnd"/>
+      <w:r>
+        <w:t xml:space="preserve">by using </w:t>
       </w:r>
       <w:r>
         <w:t>Manhattan</w:t>
@@ -4865,7 +4930,15 @@
         <w:t xml:space="preserve"> is</w:t>
       </w:r>
       <w:r>
-        <w:t xml:space="preserve"> done in hardware by three-FPGA’s, and using Manhattan metric for distance calculation.</w:t>
+        <w:t xml:space="preserve"> done in hardware by three-</w:t>
+      </w:r>
+      <w:proofErr w:type="gramStart"/>
+      <w:r>
+        <w:t>FPGA’s, and</w:t>
+      </w:r>
+      <w:proofErr w:type="gramEnd"/>
+      <w:r>
+        <w:t xml:space="preserve"> using Manhattan metric for distance calculation.</w:t>
       </w:r>
     </w:p>
     <w:p>
@@ -4970,7 +5043,15 @@
         </w:numPr>
       </w:pPr>
       <w:r>
-        <w:t xml:space="preserve">Implementation of a hybrid fixed and floating point </w:t>
+        <w:t xml:space="preserve">Implementation of a hybrid fixed and </w:t>
+      </w:r>
+      <w:proofErr w:type="gramStart"/>
+      <w:r>
+        <w:t>floating point</w:t>
+      </w:r>
+      <w:proofErr w:type="gramEnd"/>
+      <w:r>
+        <w:t xml:space="preserve"> </w:t>
       </w:r>
       <w:r>
         <w:t>arithmetic</w:t>
@@ -5079,8 +5160,13 @@
         <w:t>implementing</w:t>
       </w:r>
       <w:r>
-        <w:t xml:space="preserve"> the algorithm steps in hardware(</w:t>
-      </w:r>
+        <w:t xml:space="preserve"> the algorithm steps in </w:t>
+      </w:r>
+      <w:proofErr w:type="gramStart"/>
+      <w:r>
+        <w:t>hardware(</w:t>
+      </w:r>
+      <w:proofErr w:type="gramEnd"/>
       <w:r>
         <w:t>except</w:t>
       </w:r>
@@ -5264,13 +5350,26 @@
         </w:numPr>
       </w:pPr>
       <w:r>
-        <w:t xml:space="preserve">Fully implementing the algorithm steps in hardware(on FPGA board). In addition, utilizing a </w:t>
-      </w:r>
+        <w:t xml:space="preserve">Fully implementing the algorithm steps in </w:t>
+      </w:r>
+      <w:proofErr w:type="gramStart"/>
+      <w:r>
+        <w:t>hardware(</w:t>
+      </w:r>
+      <w:proofErr w:type="gramEnd"/>
+      <w:r>
+        <w:t xml:space="preserve">on FPGA board). In addition, utilizing a </w:t>
+      </w:r>
+      <w:proofErr w:type="gramStart"/>
       <w:r>
         <w:t>floating</w:t>
       </w:r>
       <w:r>
-        <w:t xml:space="preserve"> point divider to calculate the new means in hardware level. This approach required the use of an extra block to convert the fixed-point data to floating point, and then after the division was done, another floating to fixed-point converter was needed.</w:t>
+        <w:t xml:space="preserve"> point</w:t>
+      </w:r>
+      <w:proofErr w:type="gramEnd"/>
+      <w:r>
+        <w:t xml:space="preserve"> divider to calculate the new means in hardware level. This approach required the use of an extra block to convert the fixed-point data to floating point, and then after the division was done, another floating to fixed-point converter was needed.</w:t>
       </w:r>
     </w:p>
     <w:p>
@@ -5328,7 +5427,15 @@
     </w:p>
     <w:p>
       <w:r>
-        <w:t>In conclusion, all the mention implementations were done at least ten years ago, so it is to be anticipated better timing performance in the same designs duo to the fact</w:t>
+        <w:t xml:space="preserve">In conclusion, all the mention implementations were done at least ten years ago, so it is to be anticipated better timing performance in the same </w:t>
+      </w:r>
+      <w:proofErr w:type="gramStart"/>
+      <w:r>
+        <w:t>designs</w:t>
+      </w:r>
+      <w:proofErr w:type="gramEnd"/>
+      <w:r>
+        <w:t xml:space="preserve"> duo to the fact</w:t>
       </w:r>
       <w:r>
         <w:t xml:space="preserve"> that today’s</w:t>
@@ -5342,9 +5449,11 @@
       <w:pPr>
         <w:pStyle w:val="Heading3"/>
       </w:pPr>
+      <w:bookmarkStart w:id="7" w:name="_Ref17278456"/>
       <w:r>
         <w:t>The paper’s implementation proposal</w:t>
       </w:r>
+      <w:bookmarkEnd w:id="7"/>
     </w:p>
     <w:p>
       <w:r>
@@ -5458,6 +5567,7 @@
       <w:r>
         <w:t xml:space="preserve">the word length needs to be decided. This is done in the paper by calculating the minimum number of bits required to represent any word which </w:t>
       </w:r>
+      <w:proofErr w:type="gramStart"/>
       <w:r>
         <w:t>could be</w:t>
       </w:r>
@@ -5468,7 +5578,11 @@
         <w:t xml:space="preserve">a </w:t>
       </w:r>
       <w:r>
-        <w:t>part of the input data. The integer part of the word should have as many bits as:</w:t>
+        <w:t>part of the input data</w:t>
+      </w:r>
+      <w:proofErr w:type="gramEnd"/>
+      <w:r>
+        <w:t>. The integer part of the word should have as many bits as:</w:t>
       </w:r>
     </w:p>
     <w:p>
@@ -5826,8 +5940,8 @@
       <w:pPr>
         <w:pStyle w:val="Caption"/>
       </w:pPr>
-      <w:bookmarkStart w:id="7" w:name="_Ref15912625"/>
-      <w:bookmarkStart w:id="8" w:name="_Ref15912617"/>
+      <w:bookmarkStart w:id="8" w:name="_Ref15912625"/>
+      <w:bookmarkStart w:id="9" w:name="_Ref15912617"/>
       <w:r>
         <w:t xml:space="preserve">Figure </w:t>
       </w:r>
@@ -5839,11 +5953,11 @@
           <w:t>10</w:t>
         </w:r>
       </w:fldSimple>
-      <w:bookmarkEnd w:id="7"/>
+      <w:bookmarkEnd w:id="8"/>
       <w:r>
         <w:t xml:space="preserve"> : The paper's implementation design</w:t>
       </w:r>
-      <w:bookmarkEnd w:id="8"/>
+      <w:bookmarkEnd w:id="9"/>
       <w:r>
         <w:t xml:space="preserve"> divided by blocks</w:t>
       </w:r>
@@ -5879,7 +5993,15 @@
         <w:t xml:space="preserve"> </w:t>
       </w:r>
       <w:r>
-        <w:t xml:space="preserve">The first block reads one data point from the on chip Block RAMs every clock cycle, obtains the eight distances simultaneously, and then obtains the absolute values of these distances. Secondly, these eight absolute distances run through a comparator tree (as shown in </w:t>
+        <w:t xml:space="preserve">The first block reads one data point from the </w:t>
+      </w:r>
+      <w:proofErr w:type="gramStart"/>
+      <w:r>
+        <w:t>on chip</w:t>
+      </w:r>
+      <w:proofErr w:type="gramEnd"/>
+      <w:r>
+        <w:t xml:space="preserve"> Block RAMs every clock cycle, obtains the eight distances simultaneously, and then obtains the absolute values of these distances. Secondly, these eight absolute distances run through a comparator tree (as shown in </w:t>
       </w:r>
       <w:r>
         <w:fldChar w:fldCharType="begin"/>
@@ -5969,8 +6091,13 @@
       <w:r>
         <w:t xml:space="preserve"> </w:t>
       </w:r>
-      <w:r>
-        <w:t>final results will be passed to the next block when</w:t>
+      <w:proofErr w:type="gramStart"/>
+      <w:r>
+        <w:t>final results</w:t>
+      </w:r>
+      <w:proofErr w:type="gramEnd"/>
+      <w:r>
+        <w:t xml:space="preserve"> will be passed to the next block when</w:t>
       </w:r>
       <w:r>
         <w:t xml:space="preserve"> </w:t>
@@ -6023,7 +6150,15 @@
         <w:spacing w:after="0" w:line="240" w:lineRule="auto"/>
       </w:pPr>
       <w:r>
-        <w:t>divider is 60 clock cycles and the throughput is one result per clock cycle. And since we are calculating eight means sequentially, the total time in which the divider will be active is 68 clock cycles. The divider itself was obtained using the core generator tool available with Xilinx ISE Design Suite 12.2. The divider block is activated by the previous block that is when the second block finishes assigning all points to clusters.</w:t>
+        <w:t xml:space="preserve">divider is 60 clock cycles and the throughput </w:t>
+      </w:r>
+      <w:proofErr w:type="gramStart"/>
+      <w:r>
+        <w:t>is</w:t>
+      </w:r>
+      <w:proofErr w:type="gramEnd"/>
+      <w:r>
+        <w:t xml:space="preserve"> one result per clock cycle. And since we are calculating eight means sequentially, the total time in which the divider will be active is 68 clock cycles. The divider itself was obtained using the core generator tool available with Xilinx ISE Design Suite 12.2. The divider block is activated by the previous block that is when the second block finishes assigning all points to clusters.</w:t>
       </w:r>
     </w:p>
     <w:p>
@@ -6087,7 +6222,15 @@
         <w:t>o the</w:t>
       </w:r>
       <w:r>
-        <w:t xml:space="preserve"> FPGA block RAMs . The software implementation was done with </w:t>
+        <w:t xml:space="preserve"> FPGA block </w:t>
+      </w:r>
+      <w:proofErr w:type="gramStart"/>
+      <w:r>
+        <w:t>RAMs .</w:t>
+      </w:r>
+      <w:proofErr w:type="gramEnd"/>
+      <w:r>
+        <w:t xml:space="preserve"> The software implementation was done with </w:t>
       </w:r>
       <w:proofErr w:type="spellStart"/>
       <w:r>
@@ -6098,10 +6241,12 @@
         <w:t xml:space="preserve"> and it took an average execution time of the model for 1000 runs of the algorithm was 0.0062 ± 1.22e-4 s, with minimum execution time of 0.0060 s and maximum execution time of 0.0072 s. These results are based on initial centroids being </w:t>
       </w:r>
       <w:proofErr w:type="spellStart"/>
+      <w:proofErr w:type="gramStart"/>
       <w:r>
         <w:t>pre defined</w:t>
       </w:r>
       <w:proofErr w:type="spellEnd"/>
+      <w:proofErr w:type="gramEnd"/>
       <w:r>
         <w:t xml:space="preserve"> and given as an input to the algorithm. The hardware implementation on the other hand </w:t>
       </w:r>
@@ -6227,7 +6372,15 @@
         <w:t xml:space="preserve"> </w:t>
       </w:r>
       <w:r>
-        <w:t>maximum frequency of 124 MHz, and consumed 99 % of</w:t>
+        <w:t xml:space="preserve">maximum frequency of 124 </w:t>
+      </w:r>
+      <w:proofErr w:type="gramStart"/>
+      <w:r>
+        <w:t>MHz, and</w:t>
+      </w:r>
+      <w:proofErr w:type="gramEnd"/>
+      <w:r>
+        <w:t xml:space="preserve"> consumed 99 % of</w:t>
       </w:r>
       <w:r>
         <w:t xml:space="preserve"> </w:t>
@@ -6293,7 +6446,7 @@
         <w:pStyle w:val="Heading2"/>
       </w:pPr>
       <w:r>
-        <w:t>K means TB</w:t>
+        <w:t>K means Top</w:t>
       </w:r>
     </w:p>
     <w:p>
@@ -6303,10 +6456,10 @@
     </w:p>
     <w:p>
       <w:pPr>
-        <w:pStyle w:val="Heading2"/>
-      </w:pPr>
-      <w:r>
-        <w:t>K means Top</w:t>
+        <w:pStyle w:val="Heading3"/>
+      </w:pPr>
+      <w:r>
+        <w:t>Register File</w:t>
       </w:r>
     </w:p>
     <w:p>
@@ -6320,19 +6473,6 @@
       </w:pPr>
       <w:r>
         <w:lastRenderedPageBreak/>
-        <w:t>Register File</w:t>
-      </w:r>
-    </w:p>
-    <w:p>
-      <w:r>
-        <w:t>TBD</w:t>
-      </w:r>
-    </w:p>
-    <w:p>
-      <w:pPr>
-        <w:pStyle w:val="Heading3"/>
-      </w:pPr>
-      <w:r>
         <w:t>K means core</w:t>
       </w:r>
     </w:p>
@@ -6390,10 +6530,10 @@
           <w:noProof/>
         </w:rPr>
         <w:drawing>
-          <wp:inline distT="0" distB="0" distL="0" distR="0" wp14:anchorId="0A849646" wp14:editId="4083ED96">
+          <wp:inline distT="0" distB="0" distL="0" distR="0" wp14:anchorId="1FACDA7A" wp14:editId="0F7BA859">
             <wp:extent cx="5486400" cy="2990215"/>
             <wp:effectExtent l="0" t="0" r="0" b="635"/>
-            <wp:docPr id="29" name="Picture 29"/>
+            <wp:docPr id="10" name="Picture 10"/>
             <wp:cNvGraphicFramePr>
               <a:graphicFrameLocks xmlns:a="http://schemas.openxmlformats.org/drawingml/2006/main" noChangeAspect="1"/>
             </wp:cNvGraphicFramePr>
@@ -6401,7 +6541,7 @@
               <a:graphicData uri="http://schemas.openxmlformats.org/drawingml/2006/picture">
                 <pic:pic xmlns:pic="http://schemas.openxmlformats.org/drawingml/2006/picture">
                   <pic:nvPicPr>
-                    <pic:cNvPr id="0" name="Picture 7"/>
+                    <pic:cNvPr id="0" name="Picture 1"/>
                     <pic:cNvPicPr>
                       <a:picLocks noChangeAspect="1" noChangeArrowheads="1"/>
                     </pic:cNvPicPr>
@@ -6443,7 +6583,7 @@
       <w:pPr>
         <w:pStyle w:val="Caption"/>
       </w:pPr>
-      <w:bookmarkStart w:id="9" w:name="_Ref16668785"/>
+      <w:bookmarkStart w:id="10" w:name="_Ref16668785"/>
       <w:r>
         <w:t xml:space="preserve">Figure </w:t>
       </w:r>
@@ -6455,7 +6595,7 @@
           <w:t>11</w:t>
         </w:r>
       </w:fldSimple>
-      <w:bookmarkEnd w:id="9"/>
+      <w:bookmarkEnd w:id="10"/>
       <w:r>
         <w:t>:K means core top block diagram</w:t>
       </w:r>
@@ -6544,18 +6684,69 @@
         </w:numPr>
       </w:pPr>
       <w:r>
+        <w:t xml:space="preserve">Core controller - </w:t>
+      </w:r>
+      <w:r>
+        <w:t>this is a state machine, which will control the k means core block by sending control signals to each of its internal blocks. It wil</w:t>
+      </w:r>
+      <w:r>
+        <w:t xml:space="preserve">l receive form the register file the value of the registers and </w:t>
+      </w:r>
+      <w:r>
+        <w:t xml:space="preserve"> </w:t>
+      </w:r>
+    </w:p>
+    <w:p>
+      <w:pPr>
+        <w:ind w:left="360"/>
+      </w:pPr>
+      <w:r>
         <w:lastRenderedPageBreak/>
-        <w:t xml:space="preserve">Core controller - </w:t>
-      </w:r>
-      <w:r>
-        <w:t>this is a state machine, which will control the k means core block by sending control signals to each of its internal blocks. It wil</w:t>
-      </w:r>
-      <w:r>
-        <w:t xml:space="preserve">l receive form the register file the value of the registers and </w:t>
-      </w:r>
-      <w:r>
-        <w:t xml:space="preserve"> </w:t>
-      </w:r>
+        <w:t xml:space="preserve">The mains differences of the proposed architecture to the architecture described in section </w:t>
+      </w:r>
+      <w:r>
+        <w:fldChar w:fldCharType="begin"/>
+      </w:r>
+      <w:r>
+        <w:instrText xml:space="preserve"> REF _Ref17278456 \r \h </w:instrText>
+      </w:r>
+      <w:r>
+        <w:instrText xml:space="preserve"> \* MERGEFORMAT </w:instrText>
+      </w:r>
+      <w:r>
+        <w:fldChar w:fldCharType="separate"/>
+      </w:r>
+      <w:r>
+        <w:rPr>
+          <w:rFonts w:hint="cs"/>
+          <w:cs/>
+        </w:rPr>
+        <w:t>‎</w:t>
+      </w:r>
+      <w:r>
+        <w:rPr>
+          <w:i/>
+          <w:iCs/>
+        </w:rPr>
+        <w:t>1.3.3</w:t>
+      </w:r>
+      <w:r>
+        <w:fldChar w:fldCharType="end"/>
+      </w:r>
+      <w:r>
+        <w:t xml:space="preserve"> are </w:t>
+      </w:r>
+      <w:r>
+        <w:rPr>
+          <w:highlight w:val="yellow"/>
+        </w:rPr>
+        <w:t>TBD</w:t>
+      </w:r>
+      <w:r>
+        <w:t>.</w:t>
+      </w:r>
+      <w:bookmarkStart w:id="11" w:name="_GoBack"/>
+      <w:bookmarkEnd w:id="11"/>
     </w:p>
     <w:p>
       <w:pPr>
@@ -6628,7 +6819,15 @@
         </w:numPr>
       </w:pPr>
       <w:r>
-        <w:t xml:space="preserve">Write Centroid – In this state, the value read in the “Read Centroid” state is now available inside the core and it is written in a local register inside the Classification block. After this action, the centroid counter value is promoted by 1 if the counter is smaller than 8(as the number of clusters use in the algorithm) and the next stage is the  “Read Centroid” state. If the </w:t>
+        <w:t xml:space="preserve">Write Centroid – In this state, the value read in the “Read Centroid” state is now available inside the core and it is written in a local register inside the Classification block. After this action, the centroid counter value is promoted by 1 if the counter is smaller than 8(as the number of clusters use in the algorithm) and the next stage is </w:t>
+      </w:r>
+      <w:proofErr w:type="gramStart"/>
+      <w:r>
+        <w:t>the  “</w:t>
+      </w:r>
+      <w:proofErr w:type="gramEnd"/>
+      <w:r>
+        <w:t xml:space="preserve">Read Centroid” state. If the </w:t>
       </w:r>
       <w:r>
         <w:t xml:space="preserve">centroid </w:t>
@@ -6721,13 +6920,29 @@
         <w:t xml:space="preserve">Fill Pipe - </w:t>
       </w:r>
       <w:r>
-        <w:t>The “Classification block” is a pipelined component which classifies the input data points into cluster by adding the data point to one of eight registers called “Accumulator X register”(X is a integer from 1 to 8). It has a throughput of one data point (after each cycle, one data point is added to the correct accumulator) but it has a latency of four cycles(one for reading the data from the RAM, one for calculating the distance between the centroid ab the point, one to determine the closest centroid and one for adding to point to the accumulator). Therefore, there is a need t</w:t>
+        <w:t xml:space="preserve">The “Classification block” is a pipelined component which classifies the input data points into cluster by adding the data point to one of eight registers called “Accumulator X </w:t>
+      </w:r>
+      <w:proofErr w:type="gramStart"/>
+      <w:r>
+        <w:t>register”(</w:t>
+      </w:r>
+      <w:proofErr w:type="gramEnd"/>
+      <w:r>
+        <w:t>X is a integer from 1 to 8). It has a throughput of one data point (after each cycle, one data point is added to the correct accumulator) but it has a latency of four cycles(one for reading the data from the RAM, one for calculating the distance between the centroid ab the point, one to determine the closest centroid and one for adding to point to the accumulator). Therefore, there is a need t</w:t>
       </w:r>
       <w:r>
         <w:t>o</w:t>
       </w:r>
       <w:r>
-        <w:t xml:space="preserve"> fill the pipeline. After the first point is already read, it takes three more cycles to fill the pipeline. This is the purpose of this state: to continue reading data points from the RAM but not allowing not updated data to be written in the accumulator registers of the ”Classification Block”, which  are in the final stage of the pipeline. The machine remains in this state for three cycles and it is followed by the “Classify remaining points” states.</w:t>
+        <w:t xml:space="preserve"> fill the pipeline. After the first point is already read, it takes three more cycles to fill the pipeline. This is the purpose of this state: to continue reading data points from the RAM but not allowing not updated data to be written in the accumulator registers of </w:t>
+      </w:r>
+      <w:proofErr w:type="gramStart"/>
+      <w:r>
+        <w:t>the ”Classification</w:t>
+      </w:r>
+      <w:proofErr w:type="gramEnd"/>
+      <w:r>
+        <w:t xml:space="preserve"> Block”, which  are in the final stage of the pipeline. The machine remains in this state for three cycles and it is followed by the “Classify remaining points” states.</w:t>
       </w:r>
     </w:p>
     <w:p>
@@ -6945,13 +7160,15 @@
         <w:t xml:space="preserve"> block”)</w:t>
       </w:r>
       <w:r>
-        <w:t xml:space="preserve">. If there is convergence, the </w:t>
-      </w:r>
-      <w:r>
-        <w:t>“Convergence check block”</w:t>
-      </w:r>
-      <w:r>
-        <w:t xml:space="preserve"> will send a signal to the controller pointing that the algorithm has ended. In this case, the controller goes to the final state, the “Interrupt” state. If convergence was not reached, the machine returns to “Read Centroid” state, starting an new iteration of the algorithm. </w:t>
+        <w:t xml:space="preserve">. If there is convergence, the “Convergence check block” will send a signal to the controller pointing that the algorithm has ended. In this case, the controller goes to the final state, the “Interrupt” state. If convergence was not reached, the machine returns to “Read Centroid” state, starting </w:t>
+      </w:r>
+      <w:proofErr w:type="gramStart"/>
+      <w:r>
+        <w:t>an</w:t>
+      </w:r>
+      <w:proofErr w:type="gramEnd"/>
+      <w:r>
+        <w:t xml:space="preserve"> new iteration of the algorithm. </w:t>
       </w:r>
     </w:p>
     <w:p/>
@@ -7058,10 +7275,7 @@
         <w:t>nd</w:t>
       </w:r>
       <w:r>
-        <w:t xml:space="preserve"> the point, one to determine to closest centroid and one for adding to point to the accumulator</w:t>
-      </w:r>
-      <w:r>
-        <w:t>.</w:t>
+        <w:t xml:space="preserve"> the point, one to determine to closest centroid and one for adding to point to the accumulator.</w:t>
       </w:r>
     </w:p>
     <w:p>
@@ -7163,7 +7377,7 @@
           <w:szCs w:val="22"/>
         </w:rPr>
       </w:pPr>
-      <w:bookmarkStart w:id="10" w:name="_Ref17102606"/>
+      <w:bookmarkStart w:id="12" w:name="_Ref17102606"/>
       <w:r>
         <w:t xml:space="preserve">Figure </w:t>
       </w:r>
@@ -7175,7 +7389,7 @@
           <w:t>12</w:t>
         </w:r>
       </w:fldSimple>
-      <w:bookmarkEnd w:id="10"/>
+      <w:bookmarkEnd w:id="12"/>
       <w:r>
         <w:t>:Classification block diagram</w:t>
       </w:r>
@@ -7200,13 +7414,23 @@
         <w:t xml:space="preserve"> </w:t>
       </w:r>
       <w:r>
-        <w:t>(</w:t>
-      </w:r>
-      <w:r>
-        <w:t>stored in the “Input register”</w:t>
-      </w:r>
-      <w:r>
-        <w:t xml:space="preserve">) to the centroids, which are stored in local registers called “Centroid Register X”(X being a integer from 1 to 8). It can be seen in details in </w:t>
+        <w:t xml:space="preserve">(stored in the “Input register”) to the centroids, which are stored in local registers called “Centroid Register </w:t>
+      </w:r>
+      <w:proofErr w:type="gramStart"/>
+      <w:r>
+        <w:t>X”(</w:t>
+      </w:r>
+      <w:proofErr w:type="gramEnd"/>
+      <w:r>
+        <w:t xml:space="preserve">X being a integer from 1 to 8). It can be seen in </w:t>
+      </w:r>
+      <w:proofErr w:type="gramStart"/>
+      <w:r>
+        <w:t>details</w:t>
+      </w:r>
+      <w:proofErr w:type="gramEnd"/>
+      <w:r>
+        <w:t xml:space="preserve"> in </w:t>
       </w:r>
       <w:r>
         <w:fldChar w:fldCharType="begin"/>
@@ -7218,13 +7442,7 @@
         <w:fldChar w:fldCharType="separate"/>
       </w:r>
       <w:r>
-        <w:t>Figur</w:t>
-      </w:r>
-      <w:r>
-        <w:t>e</w:t>
-      </w:r>
-      <w:r>
-        <w:t xml:space="preserve"> </w:t>
+        <w:t xml:space="preserve">Figure </w:t>
       </w:r>
       <w:r>
         <w:rPr>
@@ -7303,7 +7521,7 @@
       <w:pPr>
         <w:pStyle w:val="Caption"/>
       </w:pPr>
-      <w:bookmarkStart w:id="11" w:name="_Ref17103269"/>
+      <w:bookmarkStart w:id="13" w:name="_Ref17103269"/>
       <w:r>
         <w:t xml:space="preserve">Figure </w:t>
       </w:r>
@@ -7315,7 +7533,7 @@
           <w:t>13</w:t>
         </w:r>
       </w:fldSimple>
-      <w:bookmarkEnd w:id="11"/>
+      <w:bookmarkEnd w:id="13"/>
       <w:r>
         <w:t>: Classification block distance calculation part</w:t>
       </w:r>
@@ -7329,7 +7547,15 @@
         </w:numPr>
       </w:pPr>
       <w:r>
-        <w:t xml:space="preserve">The second part is the minimum distance calculation. In this part, all the distances from the first are compared, and in the index of the closest centroid is found and given as output of this block. It can be seen in details in </w:t>
+        <w:t xml:space="preserve">The second part is the minimum distance calculation. In this part, all the distances from the first are compared, and in the index of the closest centroid is found and given as output of this block. It can be seen in </w:t>
+      </w:r>
+      <w:proofErr w:type="gramStart"/>
+      <w:r>
+        <w:t>details</w:t>
+      </w:r>
+      <w:proofErr w:type="gramEnd"/>
+      <w:r>
+        <w:t xml:space="preserve"> in </w:t>
       </w:r>
       <w:r>
         <w:fldChar w:fldCharType="begin"/>
@@ -7421,7 +7647,7 @@
       <w:pPr>
         <w:pStyle w:val="Caption"/>
       </w:pPr>
-      <w:bookmarkStart w:id="12" w:name="_Ref17103826"/>
+      <w:bookmarkStart w:id="14" w:name="_Ref17103826"/>
       <w:r>
         <w:t xml:space="preserve">Figure </w:t>
       </w:r>
@@ -7433,7 +7659,7 @@
           <w:t>14</w:t>
         </w:r>
       </w:fldSimple>
-      <w:bookmarkEnd w:id="12"/>
+      <w:bookmarkEnd w:id="14"/>
       <w:r>
         <w:t>: Classification block minimum distance calculation part</w:t>
       </w:r>
@@ -7447,12 +7673,15 @@
       </w:r>
       <w:r>
         <w:tab/>
-        <w:t>The index received from the previous part is used as a selector for two decoders, in order to choose to each accumulator, register and counter register the input data point should be added. This part can be seen in det</w:t>
-      </w:r>
-      <w:bookmarkStart w:id="13" w:name="_GoBack"/>
-      <w:bookmarkEnd w:id="13"/>
-      <w:r>
-        <w:t xml:space="preserve">ails in </w:t>
+        <w:t xml:space="preserve">The index received from the previous part is used as a selector for two decoders, in order to choose to each accumulator, register and counter register the input data point should be added. This part can be seen in </w:t>
+      </w:r>
+      <w:proofErr w:type="gramStart"/>
+      <w:r>
+        <w:t>details</w:t>
+      </w:r>
+      <w:proofErr w:type="gramEnd"/>
+      <w:r>
+        <w:t xml:space="preserve"> in </w:t>
       </w:r>
       <w:r>
         <w:fldChar w:fldCharType="begin"/>
@@ -7542,7 +7771,7 @@
       <w:pPr>
         <w:pStyle w:val="Caption"/>
       </w:pPr>
-      <w:bookmarkStart w:id="14" w:name="_Ref17104399"/>
+      <w:bookmarkStart w:id="15" w:name="_Ref17104399"/>
       <w:r>
         <w:t xml:space="preserve">Figure </w:t>
       </w:r>
@@ -7554,7 +7783,7 @@
           <w:t>15</w:t>
         </w:r>
       </w:fldSimple>
-      <w:bookmarkEnd w:id="14"/>
+      <w:bookmarkEnd w:id="15"/>
       <w:r>
         <w:t>: Classification block accumulator part</w:t>
       </w:r>
@@ -7598,7 +7827,26 @@
     <w:p/>
     <w:p>
       <w:pPr>
-        <w:pStyle w:val="Heading2"/>
+        <w:pStyle w:val="Heading1"/>
+      </w:pPr>
+      <w:r>
+        <w:rPr>
+          <w:rFonts w:hint="cs"/>
+        </w:rPr>
+        <w:t>Z</w:t>
+      </w:r>
+      <w:r>
+        <w:t>ero Order Verification</w:t>
+      </w:r>
+    </w:p>
+    <w:p>
+      <w:r>
+        <w:t>TBD</w:t>
+      </w:r>
+    </w:p>
+    <w:p>
+      <w:pPr>
+        <w:pStyle w:val="Heading1"/>
       </w:pPr>
       <w:r>
         <w:t>Bibliography</w:t>
@@ -7709,10 +7957,21 @@
         <w:rPr>
           <w:rFonts w:eastAsiaTheme="minorEastAsia"/>
         </w:rPr>
-        <w:t xml:space="preserve">AMBA APB –  </w:t>
-      </w:r>
-      <w:r>
-        <w:t>International Journal of Scientific Engineering and Applied Science (IJSEAS) - Volume-1, Issue-3, June 2015 ISSN: 2395-3470 www.ijseas.com 492</w:t>
+        <w:t xml:space="preserve">AMBA APB </w:t>
+      </w:r>
+      <w:proofErr w:type="gramStart"/>
+      <w:r>
+        <w:rPr>
+          <w:rFonts w:eastAsiaTheme="minorEastAsia"/>
+        </w:rPr>
+        <w:t xml:space="preserve">–  </w:t>
+      </w:r>
+      <w:r>
+        <w:t>International</w:t>
+      </w:r>
+      <w:proofErr w:type="gramEnd"/>
+      <w:r>
+        <w:t xml:space="preserve"> Journal of Scientific Engineering and Applied Science (IJSEAS) - Volume-1, Issue-3, June 2015 ISSN: 2395-3470 www.ijseas.com 492</w:t>
       </w:r>
     </w:p>
     <w:p>
@@ -10062,7 +10321,7 @@
 </file>
 
 <file path=customXml/itemProps1.xml><?xml version="1.0" encoding="utf-8"?>
-<ds:datastoreItem xmlns:ds="http://schemas.openxmlformats.org/officeDocument/2006/customXml" ds:itemID="{A239F7D0-EA4B-40AF-A3B0-2877EA286AB7}">
+<ds:datastoreItem xmlns:ds="http://schemas.openxmlformats.org/officeDocument/2006/customXml" ds:itemID="{D1FEC0E3-9FE8-4DA9-8C25-CEB5EB5A77A7}">
   <ds:schemaRefs>
     <ds:schemaRef ds:uri="http://schemas.openxmlformats.org/officeDocument/2006/bibliography"/>
   </ds:schemaRefs>

--- a/K means accelerator.docx
+++ b/K means accelerator.docx
@@ -20,6 +20,92 @@
         <w:t>Introduction</w:t>
       </w:r>
     </w:p>
+    <w:p>
+      <w:pPr>
+        <w:pStyle w:val="Heading2"/>
+      </w:pPr>
+      <w:r>
+        <w:t>Abbreviations</w:t>
+      </w:r>
+    </w:p>
+    <w:tbl>
+      <w:tblPr>
+        <w:tblStyle w:val="TableGrid"/>
+        <w:tblW w:w="0" w:type="auto"/>
+        <w:tblLook w:val="04A0" w:firstRow="1" w:lastRow="0" w:firstColumn="1" w:lastColumn="0" w:noHBand="0" w:noVBand="1"/>
+      </w:tblPr>
+      <w:tblGrid>
+        <w:gridCol w:w="4315"/>
+        <w:gridCol w:w="4315"/>
+      </w:tblGrid>
+      <w:tr>
+        <w:tc>
+          <w:tcPr>
+            <w:tcW w:w="4315" w:type="dxa"/>
+          </w:tcPr>
+          <w:p>
+            <w:r>
+              <w:t>Test Bench</w:t>
+            </w:r>
+          </w:p>
+        </w:tc>
+        <w:tc>
+          <w:tcPr>
+            <w:tcW w:w="4315" w:type="dxa"/>
+          </w:tcPr>
+          <w:p>
+            <w:r>
+              <w:t>TB</w:t>
+            </w:r>
+          </w:p>
+        </w:tc>
+      </w:tr>
+      <w:tr>
+        <w:tc>
+          <w:tcPr>
+            <w:tcW w:w="4315" w:type="dxa"/>
+          </w:tcPr>
+          <w:p>
+            <w:r>
+              <w:t>Register File</w:t>
+            </w:r>
+          </w:p>
+        </w:tc>
+        <w:tc>
+          <w:tcPr>
+            <w:tcW w:w="4315" w:type="dxa"/>
+          </w:tcPr>
+          <w:p>
+            <w:r>
+              <w:t>RF</w:t>
+            </w:r>
+          </w:p>
+        </w:tc>
+      </w:tr>
+      <w:tr>
+        <w:tc>
+          <w:tcPr>
+            <w:tcW w:w="4315" w:type="dxa"/>
+          </w:tcPr>
+          <w:p>
+            <w:r>
+              <w:t>Classification block</w:t>
+            </w:r>
+          </w:p>
+        </w:tc>
+        <w:tc>
+          <w:tcPr>
+            <w:tcW w:w="4315" w:type="dxa"/>
+          </w:tcPr>
+          <w:p>
+            <w:r>
+              <w:t>CB</w:t>
+            </w:r>
+          </w:p>
+        </w:tc>
+      </w:tr>
+    </w:tbl>
+    <w:p/>
     <w:p>
       <w:pPr>
         <w:pStyle w:val="Heading2"/>
@@ -331,6 +417,7 @@
             <w:rPr>
               <w:rFonts w:ascii="Cambria Math" w:hAnsi="Cambria Math"/>
             </w:rPr>
+            <w:lastRenderedPageBreak/>
             <m:t xml:space="preserve">t=0 ,  </m:t>
           </m:r>
           <m:sSubSup>
@@ -999,7 +1086,6 @@
         <w:rPr>
           <w:rFonts w:eastAsiaTheme="minorEastAsia"/>
         </w:rPr>
-        <w:lastRenderedPageBreak/>
         <w:t>Converge</w:t>
       </w:r>
       <w:r>
@@ -1156,6 +1242,7 @@
         <w:pStyle w:val="Heading4"/>
       </w:pPr>
       <w:r>
+        <w:lastRenderedPageBreak/>
         <w:t>Choosing K</w:t>
       </w:r>
     </w:p>
@@ -1869,14 +1956,7 @@
         <w:rPr>
           <w:rFonts w:eastAsiaTheme="minorEastAsia"/>
         </w:rPr>
-        <w:t xml:space="preserve">Shaded bus and signal areas are undefined, so the bus or signal can assume </w:t>
-      </w:r>
-      <w:r>
-        <w:rPr>
-          <w:rFonts w:eastAsiaTheme="minorEastAsia"/>
-        </w:rPr>
-        <w:lastRenderedPageBreak/>
-        <w:t>any value</w:t>
+        <w:t>Shaded bus and signal areas are undefined, so the bus or signal can assume any value</w:t>
       </w:r>
       <w:r>
         <w:rPr>
@@ -1912,6 +1992,7 @@
           <w:rFonts w:eastAsiaTheme="minorEastAsia"/>
           <w:noProof/>
         </w:rPr>
+        <w:lastRenderedPageBreak/>
         <w:drawing>
           <wp:inline distT="0" distB="0" distL="0" distR="0" wp14:anchorId="103BDD24" wp14:editId="639F63A6">
             <wp:extent cx="3448531" cy="2581635"/>
@@ -2164,6 +2245,7 @@
           </w:p>
           <w:p>
             <w:r>
+              <w:lastRenderedPageBreak/>
               <w:t>It indicates that the slave device is selected and that a data transfer is required.</w:t>
             </w:r>
           </w:p>
@@ -2189,6 +2271,7 @@
           </w:tcPr>
           <w:p>
             <w:r>
+              <w:lastRenderedPageBreak/>
               <w:t>PENABLE</w:t>
             </w:r>
           </w:p>
@@ -2332,7 +2415,6 @@
           </w:tcPr>
           <w:p>
             <w:r>
-              <w:lastRenderedPageBreak/>
               <w:t>PRDATA</w:t>
             </w:r>
           </w:p>
@@ -2460,6 +2542,7 @@
         <w:rPr>
           <w:noProof/>
         </w:rPr>
+        <w:lastRenderedPageBreak/>
         <w:drawing>
           <wp:inline distT="0" distB="0" distL="0" distR="0" wp14:anchorId="74BED2A2" wp14:editId="57A3904E">
             <wp:extent cx="3458058" cy="2753109"/>
@@ -2664,6 +2747,7 @@
     </w:p>
     <w:p>
       <w:r>
+        <w:lastRenderedPageBreak/>
         <w:t>• If PREADY is held LOW by the slave then the peripheral bus remains in the ACCESS state.</w:t>
       </w:r>
     </w:p>
@@ -2721,170 +2805,170 @@
         <w:pStyle w:val="Heading4"/>
       </w:pPr>
       <w:r>
+        <w:t xml:space="preserve">Write </w:t>
+      </w:r>
+      <w:r>
+        <w:t>Transfers</w:t>
+      </w:r>
+    </w:p>
+    <w:p>
+      <w:pPr>
+        <w:pStyle w:val="Heading5"/>
+      </w:pPr>
+      <w:r>
+        <w:t>Write Transfers without wait states</w:t>
+      </w:r>
+    </w:p>
+    <w:p>
+      <w:r>
+        <w:t xml:space="preserve">A write transfer without wait states consist of two clock cycles: in the first (the SETUP STATE) the </w:t>
+      </w:r>
+      <w:r>
+        <w:t xml:space="preserve">signals: </w:t>
+      </w:r>
+      <w:r>
+        <w:t>address (PADDR), write data (PWDATA), write (PWRITE)</w:t>
+      </w:r>
+      <w:r>
+        <w:t xml:space="preserve"> and select (PSEL) are asserted.</w:t>
+      </w:r>
+      <w:r>
+        <w:t xml:space="preserve"> </w:t>
+      </w:r>
+      <w:r>
+        <w:t xml:space="preserve">PADDR is asserted to the desired address where the data is supposed to be written, PWDATA is asserted to the desired data to be written, PWRITE is asserted HIGH and PSEL is asserted HIGH only for the specific slave which the write command is for, the rest of the </w:t>
+      </w:r>
+      <w:r>
+        <w:t>PSEL lines are driven LOW.</w:t>
+      </w:r>
+      <w:r>
+        <w:t xml:space="preserve"> These signal</w:t>
+      </w:r>
+      <w:r>
+        <w:t>s</w:t>
+      </w:r>
+      <w:r>
+        <w:t xml:space="preserve"> remain </w:t>
+      </w:r>
+      <w:r>
+        <w:t>unchanged th</w:t>
+      </w:r>
+      <w:r>
+        <w:t>r</w:t>
+      </w:r>
+      <w:r>
+        <w:t xml:space="preserve">ough the second </w:t>
+      </w:r>
+      <w:r>
+        <w:t>cycle.</w:t>
+      </w:r>
+    </w:p>
+    <w:p>
+      <w:r>
+        <w:t>In t</w:t>
+      </w:r>
+      <w:r>
+        <w:t>he second cycle</w:t>
+      </w:r>
+      <w:r>
+        <w:t xml:space="preserve"> (the ACCESS state) </w:t>
+      </w:r>
+      <w:r>
+        <w:t>the slave sets the enable signal (PENABLE) HIGH</w:t>
+      </w:r>
+      <w:r>
+        <w:t xml:space="preserve">. The ready signal (PREADY) is set HIGH by the slave in order the informed the master that the slave is ready to receive the data, which is latched by the slave </w:t>
+      </w:r>
+      <w:r>
+        <w:t xml:space="preserve">in the rising edge ending the second clock cycle. After this last clock rising edge, </w:t>
+      </w:r>
+      <w:r>
+        <w:t xml:space="preserve">PREADY is driven LOW by the slave, </w:t>
+      </w:r>
+      <w:r>
+        <w:t xml:space="preserve">PENABLE is driven LOW by the </w:t>
+      </w:r>
+      <w:r>
+        <w:t>master</w:t>
+      </w:r>
+      <w:r>
+        <w:t>, and PSEL is driven LOW</w:t>
+      </w:r>
+      <w:r>
+        <w:t xml:space="preserve"> </w:t>
+      </w:r>
+      <w:r>
+        <w:t xml:space="preserve">by the master </w:t>
+      </w:r>
+      <w:r>
+        <w:t>(unless the transfer is to be followed immediately by another transfer to the same</w:t>
+      </w:r>
+      <w:r>
+        <w:t xml:space="preserve"> slave, in which case the signals PENABLE and PSE</w:t>
+      </w:r>
+      <w:r>
+        <w:t>L</w:t>
+      </w:r>
+      <w:r>
+        <w:t xml:space="preserve"> remain as they are</w:t>
+      </w:r>
+      <w:r>
+        <w:t xml:space="preserve">) meaning that the transfer </w:t>
+      </w:r>
+      <w:r>
+        <w:t xml:space="preserve">is </w:t>
+      </w:r>
+      <w:r>
+        <w:t>over.</w:t>
+      </w:r>
+    </w:p>
+    <w:p>
+      <w:r>
+        <w:t xml:space="preserve">In </w:t>
+      </w:r>
+      <w:r>
+        <w:fldChar w:fldCharType="begin"/>
+      </w:r>
+      <w:r>
+        <w:instrText xml:space="preserve"> REF _Ref15567379 \h </w:instrText>
+      </w:r>
+      <w:r>
+        <w:fldChar w:fldCharType="end"/>
+      </w:r>
+      <w:r>
+        <w:fldChar w:fldCharType="begin"/>
+      </w:r>
+      <w:r>
+        <w:instrText xml:space="preserve"> REF _Ref15567382 \h </w:instrText>
+      </w:r>
+      <w:r>
+        <w:fldChar w:fldCharType="separate"/>
+      </w:r>
+      <w:r>
+        <w:t xml:space="preserve">Figure </w:t>
+      </w:r>
+      <w:r>
+        <w:rPr>
+          <w:noProof/>
+        </w:rPr>
+        <w:t>4</w:t>
+      </w:r>
+      <w:r>
+        <w:fldChar w:fldCharType="end"/>
+      </w:r>
+      <w:r>
+        <w:t xml:space="preserve"> an example of write transaction with no wait states can be seen, with the first cycle of the transfer being from T1 to T2 and the second cycle from T2 to T3.</w:t>
+      </w:r>
+    </w:p>
+    <w:p>
+      <w:pPr>
+        <w:keepNext/>
+      </w:pPr>
+      <w:r>
+        <w:rPr>
+          <w:noProof/>
+        </w:rPr>
         <w:lastRenderedPageBreak/>
-        <w:t xml:space="preserve">Write </w:t>
-      </w:r>
-      <w:r>
-        <w:t>Transfers</w:t>
-      </w:r>
-    </w:p>
-    <w:p>
-      <w:pPr>
-        <w:pStyle w:val="Heading5"/>
-      </w:pPr>
-      <w:r>
-        <w:t>Write Transfers without wait states</w:t>
-      </w:r>
-    </w:p>
-    <w:p>
-      <w:r>
-        <w:t xml:space="preserve">A write transfer without wait states consist of two clock cycles: in the first (the SETUP STATE) the </w:t>
-      </w:r>
-      <w:r>
-        <w:t xml:space="preserve">signals: </w:t>
-      </w:r>
-      <w:r>
-        <w:t>address (PADDR), write data (PWDATA), write (PWRITE)</w:t>
-      </w:r>
-      <w:r>
-        <w:t xml:space="preserve"> and select (PSEL) are asserted.</w:t>
-      </w:r>
-      <w:r>
-        <w:t xml:space="preserve"> </w:t>
-      </w:r>
-      <w:r>
-        <w:t xml:space="preserve">PADDR is asserted to the desired address where the data is supposed to be written, PWDATA is asserted to the desired data to be written, PWRITE is asserted HIGH and PSEL is asserted HIGH only for the specific slave which the write command is for, the rest of the </w:t>
-      </w:r>
-      <w:r>
-        <w:t>PSEL lines are driven LOW.</w:t>
-      </w:r>
-      <w:r>
-        <w:t xml:space="preserve"> These signal</w:t>
-      </w:r>
-      <w:r>
-        <w:t>s</w:t>
-      </w:r>
-      <w:r>
-        <w:t xml:space="preserve"> remain </w:t>
-      </w:r>
-      <w:r>
-        <w:t>unchanged th</w:t>
-      </w:r>
-      <w:r>
-        <w:t>r</w:t>
-      </w:r>
-      <w:r>
-        <w:t xml:space="preserve">ough the second </w:t>
-      </w:r>
-      <w:r>
-        <w:t>cycle.</w:t>
-      </w:r>
-    </w:p>
-    <w:p>
-      <w:r>
-        <w:t>In t</w:t>
-      </w:r>
-      <w:r>
-        <w:t>he second cycle</w:t>
-      </w:r>
-      <w:r>
-        <w:t xml:space="preserve"> (the ACCESS state) </w:t>
-      </w:r>
-      <w:r>
-        <w:t>the slave sets the enable signal (PENABLE) HIGH</w:t>
-      </w:r>
-      <w:r>
-        <w:t xml:space="preserve">. The ready signal (PREADY) is set HIGH by the slave in order the informed the master that the slave is ready to receive the data, which is latched by the slave </w:t>
-      </w:r>
-      <w:r>
-        <w:t xml:space="preserve">in the rising edge ending the second clock cycle. After this last clock rising edge, </w:t>
-      </w:r>
-      <w:r>
-        <w:t xml:space="preserve">PREADY is driven LOW by the slave, </w:t>
-      </w:r>
-      <w:r>
-        <w:t xml:space="preserve">PENABLE is driven LOW by the </w:t>
-      </w:r>
-      <w:r>
-        <w:t>master</w:t>
-      </w:r>
-      <w:r>
-        <w:t>, and PSEL is driven LOW</w:t>
-      </w:r>
-      <w:r>
-        <w:t xml:space="preserve"> </w:t>
-      </w:r>
-      <w:r>
-        <w:t xml:space="preserve">by the master </w:t>
-      </w:r>
-      <w:r>
-        <w:t>(unless the transfer is to be followed immediately by another transfer to the same</w:t>
-      </w:r>
-      <w:r>
-        <w:t xml:space="preserve"> slave, in which case the signals PENABLE and PSE</w:t>
-      </w:r>
-      <w:r>
-        <w:t>L</w:t>
-      </w:r>
-      <w:r>
-        <w:t xml:space="preserve"> remain as they are</w:t>
-      </w:r>
-      <w:r>
-        <w:t xml:space="preserve">) meaning that the transfer </w:t>
-      </w:r>
-      <w:r>
-        <w:t xml:space="preserve">is </w:t>
-      </w:r>
-      <w:r>
-        <w:t>over.</w:t>
-      </w:r>
-    </w:p>
-    <w:p>
-      <w:r>
-        <w:t xml:space="preserve">In </w:t>
-      </w:r>
-      <w:r>
-        <w:fldChar w:fldCharType="begin"/>
-      </w:r>
-      <w:r>
-        <w:instrText xml:space="preserve"> REF _Ref15567379 \h </w:instrText>
-      </w:r>
-      <w:r>
-        <w:fldChar w:fldCharType="end"/>
-      </w:r>
-      <w:r>
-        <w:fldChar w:fldCharType="begin"/>
-      </w:r>
-      <w:r>
-        <w:instrText xml:space="preserve"> REF _Ref15567382 \h </w:instrText>
-      </w:r>
-      <w:r>
-        <w:fldChar w:fldCharType="separate"/>
-      </w:r>
-      <w:r>
-        <w:t xml:space="preserve">Figure </w:t>
-      </w:r>
-      <w:r>
-        <w:rPr>
-          <w:noProof/>
-        </w:rPr>
-        <w:t>4</w:t>
-      </w:r>
-      <w:r>
-        <w:fldChar w:fldCharType="end"/>
-      </w:r>
-      <w:r>
-        <w:t xml:space="preserve"> an example of write transaction with no wait states can be seen, with the first cycle of the transfer being from T1 to T2 and the second cycle from T2 to T3.</w:t>
-      </w:r>
-    </w:p>
-    <w:p>
-      <w:pPr>
-        <w:keepNext/>
-      </w:pPr>
-      <w:r>
-        <w:rPr>
-          <w:noProof/>
-        </w:rPr>
         <w:drawing>
           <wp:inline distT="0" distB="0" distL="0" distR="0" wp14:anchorId="598748BC" wp14:editId="35FE43A4">
             <wp:extent cx="3724795" cy="2143424"/>
@@ -3012,75 +3096,75 @@
     <w:p/>
     <w:p>
       <w:r>
+        <w:t xml:space="preserve">In </w:t>
+      </w:r>
+      <w:r>
+        <w:fldChar w:fldCharType="begin"/>
+      </w:r>
+      <w:r>
+        <w:instrText xml:space="preserve"> REF _Ref15567379 \h </w:instrText>
+      </w:r>
+      <w:r>
+        <w:fldChar w:fldCharType="end"/>
+      </w:r>
+      <w:r>
+        <w:fldChar w:fldCharType="begin"/>
+      </w:r>
+      <w:r>
+        <w:instrText xml:space="preserve"> REF _Ref15568223 \h </w:instrText>
+      </w:r>
+      <w:r>
+        <w:fldChar w:fldCharType="separate"/>
+      </w:r>
+      <w:r>
+        <w:t xml:space="preserve">Figure </w:t>
+      </w:r>
+      <w:r>
+        <w:rPr>
+          <w:noProof/>
+        </w:rPr>
+        <w:t>5</w:t>
+      </w:r>
+      <w:r>
+        <w:fldChar w:fldCharType="end"/>
+      </w:r>
+      <w:r>
+        <w:t xml:space="preserve"> an example of write transaction with wait states can be seen, with the first cycle of the transfer being from T1 to T2,two wait states occur from T2 until T4 and the last cycle of the transfer</w:t>
+      </w:r>
+      <w:r>
+        <w:t xml:space="preserve"> from T4 to T5</w:t>
+      </w:r>
+      <w:r>
+        <w:t xml:space="preserve"> , in which the slave sets the PREADY signal HIGH and at </w:t>
+      </w:r>
+      <w:r>
+        <w:t>the</w:t>
+      </w:r>
+      <w:r>
+        <w:t xml:space="preserve"> end </w:t>
+      </w:r>
+      <w:r>
+        <w:t xml:space="preserve">of this cycle </w:t>
+      </w:r>
+      <w:r>
+        <w:t>the data is latched</w:t>
+      </w:r>
+      <w:r>
+        <w:t xml:space="preserve"> by the slave</w:t>
+      </w:r>
+      <w:r>
+        <w:t>.</w:t>
+      </w:r>
+    </w:p>
+    <w:p>
+      <w:pPr>
+        <w:keepNext/>
+      </w:pPr>
+      <w:r>
+        <w:rPr>
+          <w:noProof/>
+        </w:rPr>
         <w:lastRenderedPageBreak/>
-        <w:t xml:space="preserve">In </w:t>
-      </w:r>
-      <w:r>
-        <w:fldChar w:fldCharType="begin"/>
-      </w:r>
-      <w:r>
-        <w:instrText xml:space="preserve"> REF _Ref15567379 \h </w:instrText>
-      </w:r>
-      <w:r>
-        <w:fldChar w:fldCharType="end"/>
-      </w:r>
-      <w:r>
-        <w:fldChar w:fldCharType="begin"/>
-      </w:r>
-      <w:r>
-        <w:instrText xml:space="preserve"> REF _Ref15568223 \h </w:instrText>
-      </w:r>
-      <w:r>
-        <w:fldChar w:fldCharType="separate"/>
-      </w:r>
-      <w:r>
-        <w:t xml:space="preserve">Figure </w:t>
-      </w:r>
-      <w:r>
-        <w:rPr>
-          <w:noProof/>
-        </w:rPr>
-        <w:t>5</w:t>
-      </w:r>
-      <w:r>
-        <w:fldChar w:fldCharType="end"/>
-      </w:r>
-      <w:r>
-        <w:t xml:space="preserve"> an example of write transaction with wait states can be seen, with the first cycle of the transfer being from T1 to T2,two wait states occur from T2 until T4 and the last cycle of the transfer</w:t>
-      </w:r>
-      <w:r>
-        <w:t xml:space="preserve"> from T4 to T5</w:t>
-      </w:r>
-      <w:r>
-        <w:t xml:space="preserve"> , in which the slave sets the PREADY signal HIGH and at </w:t>
-      </w:r>
-      <w:r>
-        <w:t>the</w:t>
-      </w:r>
-      <w:r>
-        <w:t xml:space="preserve"> end </w:t>
-      </w:r>
-      <w:r>
-        <w:t xml:space="preserve">of this cycle </w:t>
-      </w:r>
-      <w:r>
-        <w:t>the data is latched</w:t>
-      </w:r>
-      <w:r>
-        <w:t xml:space="preserve"> by the slave</w:t>
-      </w:r>
-      <w:r>
-        <w:t>.</w:t>
-      </w:r>
-    </w:p>
-    <w:p>
-      <w:pPr>
-        <w:keepNext/>
-      </w:pPr>
-      <w:r>
-        <w:rPr>
-          <w:noProof/>
-        </w:rPr>
         <w:drawing>
           <wp:inline distT="0" distB="0" distL="0" distR="0" wp14:anchorId="7675C144" wp14:editId="1E8453FA">
             <wp:extent cx="5486400" cy="2326005"/>
@@ -3260,6 +3344,7 @@
     </w:p>
     <w:p>
       <w:r>
+        <w:lastRenderedPageBreak/>
         <w:t xml:space="preserve">In </w:t>
       </w:r>
       <w:r>
@@ -3307,7 +3392,6 @@
         <w:rPr>
           <w:noProof/>
         </w:rPr>
-        <w:lastRenderedPageBreak/>
         <w:drawing>
           <wp:inline distT="0" distB="0" distL="0" distR="0" wp14:anchorId="5596647A" wp14:editId="0599812D">
             <wp:extent cx="4620270" cy="2505425"/>
@@ -3470,6 +3554,7 @@
         <w:rPr>
           <w:noProof/>
         </w:rPr>
+        <w:lastRenderedPageBreak/>
         <w:drawing>
           <wp:inline distT="0" distB="0" distL="0" distR="0" wp14:anchorId="6CFD618E" wp14:editId="4F9465FE">
             <wp:extent cx="5486400" cy="2376805"/>
@@ -3542,7 +3627,6 @@
         <w:pStyle w:val="Heading4"/>
       </w:pPr>
       <w:r>
-        <w:lastRenderedPageBreak/>
         <w:t>Error response</w:t>
       </w:r>
     </w:p>
@@ -3749,6 +3833,7 @@
         <w:pStyle w:val="Heading5"/>
       </w:pPr>
       <w:r>
+        <w:lastRenderedPageBreak/>
         <w:t>Error response in a write transfer</w:t>
       </w:r>
     </w:p>
@@ -4227,6 +4312,7 @@
             <w:rPr>
               <w:rFonts w:ascii="Cambria Math" w:hAnsi="Cambria Math"/>
             </w:rPr>
+            <w:lastRenderedPageBreak/>
             <m:t>D</m:t>
           </m:r>
           <m:d>
@@ -4521,7 +4607,6 @@
             <w:rPr>
               <w:rFonts w:ascii="Cambria Math" w:hAnsi="Cambria Math"/>
             </w:rPr>
-            <w:lastRenderedPageBreak/>
             <m:t>D</m:t>
           </m:r>
           <m:d>
@@ -5188,7 +5273,6 @@
         <w:rPr>
           <w:u w:val="single"/>
         </w:rPr>
-        <w:lastRenderedPageBreak/>
         <w:t>Advant</w:t>
       </w:r>
       <w:r>
@@ -5330,6 +5414,7 @@
         <w:pStyle w:val="ListParagraph"/>
       </w:pPr>
       <w:r>
+        <w:lastRenderedPageBreak/>
         <w:t>Speed-up of 2x over software implementation even though the former was running at 12.5 times lower frequency than the latter.</w:t>
       </w:r>
       <w:r>
@@ -5512,7 +5597,6 @@
         <w:pStyle w:val="Heading4"/>
       </w:pPr>
       <w:r>
-        <w:lastRenderedPageBreak/>
         <w:t>P</w:t>
       </w:r>
       <w:r>
@@ -5562,6 +5646,7 @@
     </w:p>
     <w:p>
       <w:r>
+        <w:lastRenderedPageBreak/>
         <w:t xml:space="preserve">After the dynamic range and precision of the input data is determined, </w:t>
       </w:r>
       <w:r>
@@ -5899,6 +5984,7 @@
         <w:rPr>
           <w:noProof/>
         </w:rPr>
+        <w:lastRenderedPageBreak/>
         <w:drawing>
           <wp:inline distT="0" distB="0" distL="0" distR="0" wp14:anchorId="6603AA1B" wp14:editId="644C0553">
             <wp:extent cx="5486400" cy="2687320"/>
@@ -5964,87 +6050,87 @@
     </w:p>
     <w:p>
       <w:r>
+        <w:t>As it can be seen, the design is based on three blocks. The first block is used to calculate distances. The second block consists of assigning points to one of the eight clusters based on the results of the previous block. The third block is a sequential divider which calculates the new means in hardware.</w:t>
+      </w:r>
+    </w:p>
+    <w:p>
+      <w:pPr>
+        <w:pStyle w:val="Heading5"/>
+      </w:pPr>
+      <w:r>
+        <w:t>Minimum distance finder block</w:t>
+      </w:r>
+    </w:p>
+    <w:p>
+      <w:r>
+        <w:t xml:space="preserve">The input data is stored in Block RAMs within the FPGA, and the initial centroids are stored in registers within the FPGA. </w:t>
+      </w:r>
+      <w:r>
+        <w:t>The first block initially calculates distances between each data point and the cluster’s centroids. In the paper’s design eight clusters are used, therefore it has eight distance calculating processing elements working in</w:t>
+      </w:r>
+      <w:r>
+        <w:t xml:space="preserve"> </w:t>
+      </w:r>
+      <w:r>
+        <w:t>parallel.</w:t>
+      </w:r>
+      <w:r>
+        <w:t xml:space="preserve"> </w:t>
+      </w:r>
+      <w:r>
+        <w:t xml:space="preserve">The first block reads one data point from the </w:t>
+      </w:r>
+      <w:proofErr w:type="gramStart"/>
+      <w:r>
+        <w:t>on chip</w:t>
+      </w:r>
+      <w:proofErr w:type="gramEnd"/>
+      <w:r>
+        <w:t xml:space="preserve"> Block RAMs every clock cycle, obtains the eight distances simultaneously, and then obtains the absolute values of these distances. Secondly, these eight absolute distances run through a comparator tree (as shown in </w:t>
+      </w:r>
+      <w:r>
+        <w:fldChar w:fldCharType="begin"/>
+      </w:r>
+      <w:r>
+        <w:instrText xml:space="preserve"> REF _Ref15912617 \h </w:instrText>
+      </w:r>
+      <w:r>
+        <w:fldChar w:fldCharType="end"/>
+      </w:r>
+      <w:r>
+        <w:fldChar w:fldCharType="begin"/>
+      </w:r>
+      <w:r>
+        <w:instrText xml:space="preserve"> REF _Ref15912625 \h </w:instrText>
+      </w:r>
+      <w:r>
+        <w:fldChar w:fldCharType="separate"/>
+      </w:r>
+      <w:r>
+        <w:t xml:space="preserve">Figure </w:t>
+      </w:r>
+      <w:r>
+        <w:rPr>
+          <w:noProof/>
+        </w:rPr>
+        <w:t>10</w:t>
+      </w:r>
+      <w:r>
+        <w:fldChar w:fldCharType="end"/>
+      </w:r>
+      <w:r>
+        <w:t xml:space="preserve"> )to obtain the minimum distance for each data point and its index. This takes two clock cycles for it to complete. This whole process is fully pipelined to have a throughput of one result every clock cycle, but it has a latency of four clock cycles: one for reading the input data point and obtaining the distances, one for obtaining the absolute of these distances, two for the comparison tree to obtain the minimum distance and its index</w:t>
+      </w:r>
+      <w:r>
+        <w:t>.</w:t>
+      </w:r>
+    </w:p>
+    <w:p>
+      <w:pPr>
+        <w:pStyle w:val="Heading5"/>
+      </w:pPr>
+      <w:r>
         <w:lastRenderedPageBreak/>
-        <w:t>As it can be seen, the design is based on three blocks. The first block is used to calculate distances. The second block consists of assigning points to one of the eight clusters based on the results of the previous block. The third block is a sequential divider which calculates the new means in hardware.</w:t>
-      </w:r>
-    </w:p>
-    <w:p>
-      <w:pPr>
-        <w:pStyle w:val="Heading5"/>
-      </w:pPr>
-      <w:r>
-        <w:t>Minimum distance finder block</w:t>
-      </w:r>
-    </w:p>
-    <w:p>
-      <w:r>
-        <w:t xml:space="preserve">The input data is stored in Block RAMs within the FPGA, and the initial centroids are stored in registers within the FPGA. </w:t>
-      </w:r>
-      <w:r>
-        <w:t>The first block initially calculates distances between each data point and the cluster’s centroids. In the paper’s design eight clusters are used, therefore it has eight distance calculating processing elements working in</w:t>
-      </w:r>
-      <w:r>
-        <w:t xml:space="preserve"> </w:t>
-      </w:r>
-      <w:r>
-        <w:t>parallel.</w:t>
-      </w:r>
-      <w:r>
-        <w:t xml:space="preserve"> </w:t>
-      </w:r>
-      <w:r>
-        <w:t xml:space="preserve">The first block reads one data point from the </w:t>
-      </w:r>
-      <w:proofErr w:type="gramStart"/>
-      <w:r>
-        <w:t>on chip</w:t>
-      </w:r>
-      <w:proofErr w:type="gramEnd"/>
-      <w:r>
-        <w:t xml:space="preserve"> Block RAMs every clock cycle, obtains the eight distances simultaneously, and then obtains the absolute values of these distances. Secondly, these eight absolute distances run through a comparator tree (as shown in </w:t>
-      </w:r>
-      <w:r>
-        <w:fldChar w:fldCharType="begin"/>
-      </w:r>
-      <w:r>
-        <w:instrText xml:space="preserve"> REF _Ref15912617 \h </w:instrText>
-      </w:r>
-      <w:r>
-        <w:fldChar w:fldCharType="end"/>
-      </w:r>
-      <w:r>
-        <w:fldChar w:fldCharType="begin"/>
-      </w:r>
-      <w:r>
-        <w:instrText xml:space="preserve"> REF _Ref15912625 \h </w:instrText>
-      </w:r>
-      <w:r>
-        <w:fldChar w:fldCharType="separate"/>
-      </w:r>
-      <w:r>
-        <w:t xml:space="preserve">Figure </w:t>
-      </w:r>
-      <w:r>
-        <w:rPr>
-          <w:noProof/>
-        </w:rPr>
-        <w:t>10</w:t>
-      </w:r>
-      <w:r>
-        <w:fldChar w:fldCharType="end"/>
-      </w:r>
-      <w:r>
-        <w:t xml:space="preserve"> )to obtain the minimum distance for each data point and its index. This takes two clock cycles for it to complete. This whole process is fully pipelined to have a throughput of one result every clock cycle, but it has a latency of four clock cycles: one for reading the input data point and obtaining the distances, one for obtaining the absolute of these distances, two for the comparison tree to obtain the minimum distance and its index</w:t>
-      </w:r>
-      <w:r>
-        <w:t>.</w:t>
-      </w:r>
-    </w:p>
-    <w:p>
-      <w:pPr>
-        <w:pStyle w:val="Heading5"/>
-      </w:pPr>
-      <w:r>
         <w:t>Accumulation block</w:t>
       </w:r>
     </w:p>
@@ -6201,11 +6287,7 @@
     </w:p>
     <w:p>
       <w:r>
-        <w:t xml:space="preserve"> Simulation results show that it takes 2971 clock cycles, to cluster 2905 points (415 × 7) assuming that data are already written to Block RAMs. The algorithm converged after 25 iterations, thus taking a total of 74275 clock cycles. This result does not take into consideration </w:t>
-      </w:r>
-      <w:r>
-        <w:lastRenderedPageBreak/>
-        <w:t>the time needed to write data to the FPGA Block RAMs, which is also 2905 clock cycles. However, the result does include the time to write results to the FPGA Block Rams.</w:t>
+        <w:t xml:space="preserve"> Simulation results show that it takes 2971 clock cycles, to cluster 2905 points (415 × 7) assuming that data are already written to Block RAMs. The algorithm converged after 25 iterations, thus taking a total of 74275 clock cycles. This result does not take into consideration the time needed to write data to the FPGA Block RAMs, which is also 2905 clock cycles. However, the result does include the time to write results to the FPGA Block Rams.</w:t>
       </w:r>
     </w:p>
     <w:p>
@@ -6290,6 +6372,7 @@
         <w:pStyle w:val="Heading3"/>
       </w:pPr>
       <w:r>
+        <w:lastRenderedPageBreak/>
         <w:t>Hardware Synthesis Results</w:t>
       </w:r>
     </w:p>
@@ -6657,6 +6740,7 @@
         </w:numPr>
       </w:pPr>
       <w:r>
+        <w:lastRenderedPageBreak/>
         <w:t xml:space="preserve">New means calculation block – this block is responsible for the centroids update step </w:t>
       </w:r>
       <w:r>
@@ -6701,7 +6785,6 @@
         <w:ind w:left="360"/>
       </w:pPr>
       <w:r>
-        <w:lastRenderedPageBreak/>
         <w:t xml:space="preserve">The mains differences of the proposed architecture to the architecture described in section </w:t>
       </w:r>
       <w:r>
@@ -6745,8 +6828,6 @@
       <w:r>
         <w:t>.</w:t>
       </w:r>
-      <w:bookmarkStart w:id="11" w:name="_GoBack"/>
-      <w:bookmarkEnd w:id="11"/>
     </w:p>
     <w:p>
       <w:pPr>
@@ -6928,7 +7009,11 @@
       </w:r>
       <w:proofErr w:type="gramEnd"/>
       <w:r>
-        <w:t>X is a integer from 1 to 8). It has a throughput of one data point (after each cycle, one data point is added to the correct accumulator) but it has a latency of four cycles(one for reading the data from the RAM, one for calculating the distance between the centroid ab the point, one to determine the closest centroid and one for adding to point to the accumulator). Therefore, there is a need t</w:t>
+        <w:t xml:space="preserve">X is a integer from 1 to 8). It has a throughput of one data point (after each cycle, one data point is added to the correct accumulator) but it has a latency of four cycles(one for reading the data from the RAM, </w:t>
+      </w:r>
+      <w:r>
+        <w:lastRenderedPageBreak/>
+        <w:t>one for calculating the distance between the centroid ab the point, one to determine the closest centroid and one for adding to point to the accumulator). Therefore, there is a need t</w:t>
       </w:r>
       <w:r>
         <w:t>o</w:t>
@@ -6974,11 +7059,7 @@
       </w:r>
       <w:proofErr w:type="spellEnd"/>
       <w:r>
-        <w:t xml:space="preserve">  signal is equal to the “last </w:t>
-      </w:r>
-      <w:r>
-        <w:lastRenderedPageBreak/>
-        <w:t xml:space="preserve">input </w:t>
+        <w:t xml:space="preserve">  signal is equal to the “last input </w:t>
       </w:r>
       <w:proofErr w:type="spellStart"/>
       <w:r>
@@ -7171,64 +7252,4056 @@
         <w:t xml:space="preserve"> new iteration of the algorithm. </w:t>
       </w:r>
     </w:p>
-    <w:p/>
-    <w:p/>
-    <w:p>
-      <w:r>
-        <w:rPr>
-          <w:noProof/>
-        </w:rPr>
-        <w:lastRenderedPageBreak/>
-        <w:drawing>
-          <wp:inline distT="0" distB="0" distL="0" distR="0" wp14:anchorId="68F94FD8" wp14:editId="43CAE635">
-            <wp:extent cx="5486400" cy="6816725"/>
-            <wp:effectExtent l="0" t="0" r="0" b="3175"/>
-            <wp:docPr id="34" name="Picture 34"/>
-            <wp:cNvGraphicFramePr>
-              <a:graphicFrameLocks xmlns:a="http://schemas.openxmlformats.org/drawingml/2006/main" noChangeAspect="1"/>
-            </wp:cNvGraphicFramePr>
-            <a:graphic xmlns:a="http://schemas.openxmlformats.org/drawingml/2006/main">
-              <a:graphicData uri="http://schemas.openxmlformats.org/drawingml/2006/picture">
-                <pic:pic xmlns:pic="http://schemas.openxmlformats.org/drawingml/2006/picture">
-                  <pic:nvPicPr>
-                    <pic:cNvPr id="0" name="Picture 17"/>
-                    <pic:cNvPicPr>
-                      <a:picLocks noChangeAspect="1" noChangeArrowheads="1"/>
-                    </pic:cNvPicPr>
-                  </pic:nvPicPr>
-                  <pic:blipFill>
-                    <a:blip r:embed="rId19">
-                      <a:extLst>
-                        <a:ext uri="{28A0092B-C50C-407E-A947-70E740481C1C}">
-                          <a14:useLocalDpi xmlns:a14="http://schemas.microsoft.com/office/drawing/2010/main" val="0"/>
-                        </a:ext>
-                      </a:extLst>
-                    </a:blip>
-                    <a:srcRect/>
-                    <a:stretch>
-                      <a:fillRect/>
-                    </a:stretch>
-                  </pic:blipFill>
-                  <pic:spPr bwMode="auto">
-                    <a:xfrm>
-                      <a:off x="0" y="0"/>
-                      <a:ext cx="5486400" cy="6816725"/>
-                    </a:xfrm>
-                    <a:prstGeom prst="rect">
-                      <a:avLst/>
-                    </a:prstGeom>
-                    <a:noFill/>
-                    <a:ln>
-                      <a:noFill/>
-                    </a:ln>
-                  </pic:spPr>
-                </pic:pic>
-              </a:graphicData>
-            </a:graphic>
-          </wp:inline>
-        </w:drawing>
-      </w:r>
-    </w:p>
+    <w:tbl>
+      <w:tblPr>
+        <w:tblStyle w:val="TableGrid"/>
+        <w:tblpPr w:leftFromText="180" w:rightFromText="180" w:vertAnchor="text" w:horzAnchor="margin" w:tblpXSpec="center" w:tblpY="-1207"/>
+        <w:tblW w:w="12145" w:type="dxa"/>
+        <w:tblLayout w:type="fixed"/>
+        <w:tblLook w:val="04A0" w:firstRow="1" w:lastRow="0" w:firstColumn="1" w:lastColumn="0" w:noHBand="0" w:noVBand="1"/>
+      </w:tblPr>
+      <w:tblGrid>
+        <w:gridCol w:w="1079"/>
+        <w:gridCol w:w="899"/>
+        <w:gridCol w:w="47"/>
+        <w:gridCol w:w="947"/>
+        <w:gridCol w:w="1349"/>
+        <w:gridCol w:w="900"/>
+        <w:gridCol w:w="990"/>
+        <w:gridCol w:w="990"/>
+        <w:gridCol w:w="810"/>
+        <w:gridCol w:w="1259"/>
+        <w:gridCol w:w="895"/>
+        <w:gridCol w:w="990"/>
+        <w:gridCol w:w="990"/>
+      </w:tblGrid>
+      <w:tr>
+        <w:trPr>
+          <w:tblHeader/>
+        </w:trPr>
+        <w:tc>
+          <w:tcPr>
+            <w:tcW w:w="1079" w:type="dxa"/>
+          </w:tcPr>
+          <w:p>
+            <w:pPr>
+              <w:rPr>
+                <w:sz w:val="18"/>
+                <w:szCs w:val="18"/>
+              </w:rPr>
+            </w:pPr>
+            <w:r>
+              <w:rPr>
+                <w:sz w:val="18"/>
+                <w:szCs w:val="18"/>
+              </w:rPr>
+              <w:lastRenderedPageBreak/>
+              <w:t>Present State</w:t>
+            </w:r>
+          </w:p>
+        </w:tc>
+        <w:tc>
+          <w:tcPr>
+            <w:tcW w:w="1893" w:type="dxa"/>
+            <w:gridSpan w:val="3"/>
+          </w:tcPr>
+          <w:p>
+            <w:pPr>
+              <w:rPr>
+                <w:sz w:val="18"/>
+                <w:szCs w:val="18"/>
+              </w:rPr>
+            </w:pPr>
+            <w:r>
+              <w:rPr>
+                <w:sz w:val="18"/>
+                <w:szCs w:val="18"/>
+              </w:rPr>
+              <w:t>Next State</w:t>
+            </w:r>
+          </w:p>
+        </w:tc>
+        <w:tc>
+          <w:tcPr>
+            <w:tcW w:w="1349" w:type="dxa"/>
+          </w:tcPr>
+          <w:p>
+            <w:pPr>
+              <w:rPr>
+                <w:sz w:val="18"/>
+                <w:szCs w:val="18"/>
+              </w:rPr>
+            </w:pPr>
+            <w:r>
+              <w:rPr>
+                <w:sz w:val="18"/>
+                <w:szCs w:val="18"/>
+              </w:rPr>
+              <w:t>Controls signals from controller</w:t>
+            </w:r>
+          </w:p>
+        </w:tc>
+        <w:tc>
+          <w:tcPr>
+            <w:tcW w:w="900" w:type="dxa"/>
+          </w:tcPr>
+          <w:p>
+            <w:pPr>
+              <w:rPr>
+                <w:sz w:val="18"/>
+                <w:szCs w:val="18"/>
+              </w:rPr>
+            </w:pPr>
+            <w:r>
+              <w:rPr>
+                <w:sz w:val="18"/>
+                <w:szCs w:val="18"/>
+              </w:rPr>
+              <w:t>Receiver</w:t>
+            </w:r>
+          </w:p>
+        </w:tc>
+        <w:tc>
+          <w:tcPr>
+            <w:tcW w:w="990" w:type="dxa"/>
+          </w:tcPr>
+          <w:p>
+            <w:pPr>
+              <w:rPr>
+                <w:sz w:val="18"/>
+                <w:szCs w:val="18"/>
+              </w:rPr>
+            </w:pPr>
+            <w:r>
+              <w:rPr>
+                <w:sz w:val="18"/>
+                <w:szCs w:val="18"/>
+              </w:rPr>
+              <w:t>Meaning</w:t>
+            </w:r>
+          </w:p>
+        </w:tc>
+        <w:tc>
+          <w:tcPr>
+            <w:tcW w:w="990" w:type="dxa"/>
+          </w:tcPr>
+          <w:p>
+            <w:pPr>
+              <w:rPr>
+                <w:sz w:val="18"/>
+                <w:szCs w:val="18"/>
+              </w:rPr>
+            </w:pPr>
+            <w:r>
+              <w:rPr>
+                <w:sz w:val="18"/>
+                <w:szCs w:val="18"/>
+              </w:rPr>
+              <w:t>Signals to controller</w:t>
+            </w:r>
+          </w:p>
+        </w:tc>
+        <w:tc>
+          <w:tcPr>
+            <w:tcW w:w="810" w:type="dxa"/>
+          </w:tcPr>
+          <w:p>
+            <w:pPr>
+              <w:rPr>
+                <w:sz w:val="18"/>
+                <w:szCs w:val="18"/>
+              </w:rPr>
+            </w:pPr>
+            <w:r>
+              <w:rPr>
+                <w:sz w:val="18"/>
+                <w:szCs w:val="18"/>
+              </w:rPr>
+              <w:t>Sender</w:t>
+            </w:r>
+          </w:p>
+        </w:tc>
+        <w:tc>
+          <w:tcPr>
+            <w:tcW w:w="1259" w:type="dxa"/>
+          </w:tcPr>
+          <w:p>
+            <w:pPr>
+              <w:rPr>
+                <w:sz w:val="18"/>
+                <w:szCs w:val="18"/>
+              </w:rPr>
+            </w:pPr>
+            <w:r>
+              <w:rPr>
+                <w:sz w:val="18"/>
+                <w:szCs w:val="18"/>
+              </w:rPr>
+              <w:t>Meaning</w:t>
+            </w:r>
+          </w:p>
+        </w:tc>
+        <w:tc>
+          <w:tcPr>
+            <w:tcW w:w="895" w:type="dxa"/>
+          </w:tcPr>
+          <w:p>
+            <w:pPr>
+              <w:rPr>
+                <w:sz w:val="18"/>
+                <w:szCs w:val="18"/>
+              </w:rPr>
+            </w:pPr>
+            <w:r>
+              <w:rPr>
+                <w:sz w:val="18"/>
+                <w:szCs w:val="18"/>
+              </w:rPr>
+              <w:t>Internal signals</w:t>
+            </w:r>
+          </w:p>
+        </w:tc>
+        <w:tc>
+          <w:tcPr>
+            <w:tcW w:w="990" w:type="dxa"/>
+          </w:tcPr>
+          <w:p>
+            <w:pPr>
+              <w:rPr>
+                <w:sz w:val="18"/>
+                <w:szCs w:val="18"/>
+              </w:rPr>
+            </w:pPr>
+            <w:r>
+              <w:rPr>
+                <w:sz w:val="18"/>
+                <w:szCs w:val="18"/>
+              </w:rPr>
+              <w:t>Meaning</w:t>
+            </w:r>
+          </w:p>
+        </w:tc>
+        <w:tc>
+          <w:tcPr>
+            <w:tcW w:w="990" w:type="dxa"/>
+          </w:tcPr>
+          <w:p>
+            <w:pPr>
+              <w:rPr>
+                <w:sz w:val="18"/>
+                <w:szCs w:val="18"/>
+              </w:rPr>
+            </w:pPr>
+            <w:r>
+              <w:rPr>
+                <w:sz w:val="18"/>
+                <w:szCs w:val="18"/>
+              </w:rPr>
+              <w:t>Notes</w:t>
+            </w:r>
+          </w:p>
+        </w:tc>
+      </w:tr>
+      <w:tr>
+        <w:trPr>
+          <w:trHeight w:val="764"/>
+        </w:trPr>
+        <w:tc>
+          <w:tcPr>
+            <w:tcW w:w="1079" w:type="dxa"/>
+            <w:vMerge w:val="restart"/>
+          </w:tcPr>
+          <w:p>
+            <w:pPr>
+              <w:autoSpaceDE w:val="0"/>
+              <w:autoSpaceDN w:val="0"/>
+              <w:adjustRightInd w:val="0"/>
+              <w:rPr>
+                <w:rFonts w:ascii="TimesNewRoman" w:hAnsi="TimesNewRoman" w:cs="TimesNewRoman"/>
+                <w:sz w:val="18"/>
+                <w:szCs w:val="18"/>
+              </w:rPr>
+            </w:pPr>
+            <w:r>
+              <w:rPr>
+                <w:rFonts w:ascii="TimesNewRoman" w:hAnsi="TimesNewRoman" w:cs="TimesNewRoman"/>
+                <w:sz w:val="18"/>
+                <w:szCs w:val="18"/>
+              </w:rPr>
+              <w:t>Idle</w:t>
+            </w:r>
+          </w:p>
+        </w:tc>
+        <w:tc>
+          <w:tcPr>
+            <w:tcW w:w="899" w:type="dxa"/>
+          </w:tcPr>
+          <w:p>
+            <w:pPr>
+              <w:autoSpaceDE w:val="0"/>
+              <w:autoSpaceDN w:val="0"/>
+              <w:adjustRightInd w:val="0"/>
+              <w:rPr>
+                <w:rFonts w:ascii="TimesNewRoman" w:hAnsi="TimesNewRoman" w:cs="TimesNewRoman"/>
+                <w:sz w:val="18"/>
+                <w:szCs w:val="18"/>
+              </w:rPr>
+            </w:pPr>
+            <w:r>
+              <w:rPr>
+                <w:rFonts w:ascii="TimesNewRoman" w:hAnsi="TimesNewRoman" w:cs="TimesNewRoman"/>
+                <w:sz w:val="18"/>
+                <w:szCs w:val="18"/>
+              </w:rPr>
+              <w:t>Read Centroid</w:t>
+            </w:r>
+          </w:p>
+        </w:tc>
+        <w:tc>
+          <w:tcPr>
+            <w:tcW w:w="994" w:type="dxa"/>
+            <w:gridSpan w:val="2"/>
+          </w:tcPr>
+          <w:p>
+            <w:pPr>
+              <w:autoSpaceDE w:val="0"/>
+              <w:autoSpaceDN w:val="0"/>
+              <w:adjustRightInd w:val="0"/>
+              <w:rPr>
+                <w:rFonts w:ascii="TimesNewRoman" w:hAnsi="TimesNewRoman" w:cs="TimesNewRoman"/>
+                <w:sz w:val="18"/>
+                <w:szCs w:val="18"/>
+              </w:rPr>
+            </w:pPr>
+            <w:r>
+              <w:rPr>
+                <w:rFonts w:ascii="TimesNewRoman" w:hAnsi="TimesNewRoman" w:cs="TimesNewRoman"/>
+                <w:sz w:val="18"/>
+                <w:szCs w:val="18"/>
+              </w:rPr>
+              <w:t xml:space="preserve">If </w:t>
+            </w:r>
+            <w:r>
+              <w:rPr>
+                <w:rFonts w:ascii="TimesNewRoman" w:hAnsi="TimesNewRoman" w:cs="TimesNewRoman"/>
+                <w:sz w:val="18"/>
+                <w:szCs w:val="18"/>
+              </w:rPr>
+              <w:t>Go =1</w:t>
+            </w:r>
+          </w:p>
+        </w:tc>
+        <w:tc>
+          <w:tcPr>
+            <w:tcW w:w="1349" w:type="dxa"/>
+            <w:vMerge w:val="restart"/>
+          </w:tcPr>
+          <w:p>
+            <w:pPr>
+              <w:autoSpaceDE w:val="0"/>
+              <w:autoSpaceDN w:val="0"/>
+              <w:adjustRightInd w:val="0"/>
+              <w:rPr>
+                <w:rFonts w:ascii="TimesNewRoman" w:hAnsi="TimesNewRoman" w:cs="TimesNewRoman"/>
+                <w:sz w:val="18"/>
+                <w:szCs w:val="18"/>
+              </w:rPr>
+            </w:pPr>
+          </w:p>
+        </w:tc>
+        <w:tc>
+          <w:tcPr>
+            <w:tcW w:w="900" w:type="dxa"/>
+            <w:vMerge w:val="restart"/>
+          </w:tcPr>
+          <w:p>
+            <w:pPr>
+              <w:autoSpaceDE w:val="0"/>
+              <w:autoSpaceDN w:val="0"/>
+              <w:adjustRightInd w:val="0"/>
+              <w:rPr>
+                <w:rFonts w:ascii="TimesNewRoman" w:hAnsi="TimesNewRoman" w:cs="TimesNewRoman"/>
+                <w:sz w:val="18"/>
+                <w:szCs w:val="18"/>
+              </w:rPr>
+            </w:pPr>
+          </w:p>
+        </w:tc>
+        <w:tc>
+          <w:tcPr>
+            <w:tcW w:w="990" w:type="dxa"/>
+            <w:vMerge w:val="restart"/>
+          </w:tcPr>
+          <w:p>
+            <w:pPr>
+              <w:autoSpaceDE w:val="0"/>
+              <w:autoSpaceDN w:val="0"/>
+              <w:adjustRightInd w:val="0"/>
+              <w:rPr>
+                <w:rFonts w:ascii="TimesNewRoman" w:hAnsi="TimesNewRoman" w:cs="TimesNewRoman"/>
+                <w:sz w:val="18"/>
+                <w:szCs w:val="18"/>
+              </w:rPr>
+            </w:pPr>
+          </w:p>
+        </w:tc>
+        <w:tc>
+          <w:tcPr>
+            <w:tcW w:w="990" w:type="dxa"/>
+            <w:vMerge w:val="restart"/>
+          </w:tcPr>
+          <w:p>
+            <w:pPr>
+              <w:autoSpaceDE w:val="0"/>
+              <w:autoSpaceDN w:val="0"/>
+              <w:adjustRightInd w:val="0"/>
+              <w:rPr>
+                <w:rFonts w:ascii="TimesNewRoman" w:hAnsi="TimesNewRoman" w:cs="TimesNewRoman"/>
+                <w:sz w:val="18"/>
+                <w:szCs w:val="18"/>
+              </w:rPr>
+            </w:pPr>
+            <w:r>
+              <w:rPr>
+                <w:rFonts w:ascii="TimesNewRoman" w:hAnsi="TimesNewRoman" w:cs="TimesNewRoman"/>
+                <w:sz w:val="18"/>
+                <w:szCs w:val="18"/>
+              </w:rPr>
+              <w:t>Go</w:t>
+            </w:r>
+          </w:p>
+        </w:tc>
+        <w:tc>
+          <w:tcPr>
+            <w:tcW w:w="810" w:type="dxa"/>
+            <w:vMerge w:val="restart"/>
+          </w:tcPr>
+          <w:p>
+            <w:pPr>
+              <w:autoSpaceDE w:val="0"/>
+              <w:autoSpaceDN w:val="0"/>
+              <w:adjustRightInd w:val="0"/>
+              <w:rPr>
+                <w:rFonts w:ascii="TimesNewRoman" w:hAnsi="TimesNewRoman" w:cs="TimesNewRoman"/>
+                <w:sz w:val="18"/>
+                <w:szCs w:val="18"/>
+              </w:rPr>
+            </w:pPr>
+            <w:r>
+              <w:rPr>
+                <w:rFonts w:ascii="TimesNewRoman" w:hAnsi="TimesNewRoman" w:cs="TimesNewRoman"/>
+                <w:sz w:val="18"/>
+                <w:szCs w:val="18"/>
+              </w:rPr>
+              <w:t>TB</w:t>
+            </w:r>
+          </w:p>
+        </w:tc>
+        <w:tc>
+          <w:tcPr>
+            <w:tcW w:w="1259" w:type="dxa"/>
+            <w:vMerge w:val="restart"/>
+          </w:tcPr>
+          <w:p>
+            <w:pPr>
+              <w:autoSpaceDE w:val="0"/>
+              <w:autoSpaceDN w:val="0"/>
+              <w:adjustRightInd w:val="0"/>
+              <w:rPr>
+                <w:rFonts w:ascii="TimesNewRoman" w:hAnsi="TimesNewRoman" w:cs="TimesNewRoman"/>
+                <w:sz w:val="18"/>
+                <w:szCs w:val="18"/>
+              </w:rPr>
+            </w:pPr>
+            <w:r>
+              <w:rPr>
+                <w:rFonts w:ascii="TimesNewRoman" w:hAnsi="TimesNewRoman" w:cs="TimesNewRoman"/>
+                <w:sz w:val="18"/>
+                <w:szCs w:val="18"/>
+              </w:rPr>
+              <w:t xml:space="preserve">Indicates </w:t>
+            </w:r>
+            <w:proofErr w:type="gramStart"/>
+            <w:r>
+              <w:rPr>
+                <w:rFonts w:ascii="TimesNewRoman" w:hAnsi="TimesNewRoman" w:cs="TimesNewRoman"/>
+                <w:sz w:val="18"/>
+                <w:szCs w:val="18"/>
+              </w:rPr>
+              <w:t>whether or not</w:t>
+            </w:r>
+            <w:proofErr w:type="gramEnd"/>
+            <w:r>
+              <w:rPr>
+                <w:rFonts w:ascii="TimesNewRoman" w:hAnsi="TimesNewRoman" w:cs="TimesNewRoman"/>
+                <w:sz w:val="18"/>
+                <w:szCs w:val="18"/>
+              </w:rPr>
+              <w:t xml:space="preserve"> to start running </w:t>
+            </w:r>
+            <w:r>
+              <w:rPr>
+                <w:rFonts w:ascii="TimesNewRoman" w:hAnsi="TimesNewRoman" w:cs="TimesNewRoman"/>
+                <w:sz w:val="18"/>
+                <w:szCs w:val="18"/>
+              </w:rPr>
+              <w:t>algorithm</w:t>
+            </w:r>
+          </w:p>
+        </w:tc>
+        <w:tc>
+          <w:tcPr>
+            <w:tcW w:w="895" w:type="dxa"/>
+            <w:vMerge w:val="restart"/>
+          </w:tcPr>
+          <w:p>
+            <w:pPr>
+              <w:autoSpaceDE w:val="0"/>
+              <w:autoSpaceDN w:val="0"/>
+              <w:adjustRightInd w:val="0"/>
+              <w:rPr>
+                <w:rFonts w:ascii="TimesNewRoman" w:hAnsi="TimesNewRoman" w:cs="TimesNewRoman"/>
+                <w:sz w:val="18"/>
+                <w:szCs w:val="18"/>
+              </w:rPr>
+            </w:pPr>
+            <w:proofErr w:type="spellStart"/>
+            <w:r>
+              <w:rPr>
+                <w:rFonts w:ascii="TimesNewRoman" w:hAnsi="TimesNewRoman" w:cs="TimesNewRoman"/>
+                <w:sz w:val="18"/>
+                <w:szCs w:val="18"/>
+              </w:rPr>
+              <w:t>Centroid_cnt</w:t>
+            </w:r>
+            <w:proofErr w:type="spellEnd"/>
+            <w:r>
+              <w:rPr>
+                <w:rFonts w:ascii="TimesNewRoman" w:hAnsi="TimesNewRoman" w:cs="TimesNewRoman"/>
+                <w:sz w:val="18"/>
+                <w:szCs w:val="18"/>
+              </w:rPr>
+              <w:t>=1</w:t>
+            </w:r>
+          </w:p>
+        </w:tc>
+        <w:tc>
+          <w:tcPr>
+            <w:tcW w:w="990" w:type="dxa"/>
+            <w:vMerge w:val="restart"/>
+          </w:tcPr>
+          <w:p>
+            <w:pPr>
+              <w:autoSpaceDE w:val="0"/>
+              <w:autoSpaceDN w:val="0"/>
+              <w:adjustRightInd w:val="0"/>
+              <w:rPr>
+                <w:rFonts w:ascii="TimesNewRoman" w:hAnsi="TimesNewRoman" w:cs="TimesNewRoman"/>
+                <w:sz w:val="18"/>
+                <w:szCs w:val="18"/>
+              </w:rPr>
+            </w:pPr>
+            <w:r>
+              <w:rPr>
+                <w:rFonts w:ascii="TimesNewRoman" w:hAnsi="TimesNewRoman" w:cs="TimesNewRoman"/>
+                <w:sz w:val="18"/>
+                <w:szCs w:val="18"/>
+              </w:rPr>
+              <w:t>Used to count centroids. Initiated at 1</w:t>
+            </w:r>
+          </w:p>
+        </w:tc>
+        <w:tc>
+          <w:tcPr>
+            <w:tcW w:w="990" w:type="dxa"/>
+            <w:vMerge w:val="restart"/>
+          </w:tcPr>
+          <w:p>
+            <w:pPr>
+              <w:autoSpaceDE w:val="0"/>
+              <w:autoSpaceDN w:val="0"/>
+              <w:adjustRightInd w:val="0"/>
+              <w:rPr>
+                <w:rFonts w:ascii="TimesNewRoman" w:hAnsi="TimesNewRoman" w:cs="TimesNewRoman"/>
+                <w:sz w:val="18"/>
+                <w:szCs w:val="18"/>
+              </w:rPr>
+            </w:pPr>
+          </w:p>
+        </w:tc>
+      </w:tr>
+      <w:tr>
+        <w:trPr>
+          <w:trHeight w:val="230"/>
+        </w:trPr>
+        <w:tc>
+          <w:tcPr>
+            <w:tcW w:w="1079" w:type="dxa"/>
+            <w:vMerge/>
+          </w:tcPr>
+          <w:p>
+            <w:pPr>
+              <w:autoSpaceDE w:val="0"/>
+              <w:autoSpaceDN w:val="0"/>
+              <w:adjustRightInd w:val="0"/>
+              <w:rPr>
+                <w:rFonts w:ascii="TimesNewRoman" w:hAnsi="TimesNewRoman" w:cs="TimesNewRoman"/>
+                <w:sz w:val="20"/>
+                <w:szCs w:val="20"/>
+              </w:rPr>
+            </w:pPr>
+          </w:p>
+        </w:tc>
+        <w:tc>
+          <w:tcPr>
+            <w:tcW w:w="899" w:type="dxa"/>
+            <w:vMerge w:val="restart"/>
+          </w:tcPr>
+          <w:p>
+            <w:pPr>
+              <w:autoSpaceDE w:val="0"/>
+              <w:autoSpaceDN w:val="0"/>
+              <w:adjustRightInd w:val="0"/>
+              <w:rPr>
+                <w:rFonts w:ascii="TimesNewRoman" w:hAnsi="TimesNewRoman" w:cs="TimesNewRoman"/>
+                <w:sz w:val="20"/>
+                <w:szCs w:val="20"/>
+              </w:rPr>
+            </w:pPr>
+            <w:r>
+              <w:rPr>
+                <w:rFonts w:ascii="TimesNewRoman" w:hAnsi="TimesNewRoman" w:cs="TimesNewRoman"/>
+                <w:sz w:val="20"/>
+                <w:szCs w:val="20"/>
+              </w:rPr>
+              <w:t xml:space="preserve">Idle </w:t>
+            </w:r>
+          </w:p>
+        </w:tc>
+        <w:tc>
+          <w:tcPr>
+            <w:tcW w:w="994" w:type="dxa"/>
+            <w:gridSpan w:val="2"/>
+            <w:vMerge w:val="restart"/>
+          </w:tcPr>
+          <w:p>
+            <w:pPr>
+              <w:autoSpaceDE w:val="0"/>
+              <w:autoSpaceDN w:val="0"/>
+              <w:adjustRightInd w:val="0"/>
+              <w:rPr>
+                <w:rFonts w:ascii="TimesNewRoman" w:hAnsi="TimesNewRoman" w:cs="TimesNewRoman"/>
+                <w:sz w:val="20"/>
+                <w:szCs w:val="20"/>
+              </w:rPr>
+            </w:pPr>
+            <w:r>
+              <w:rPr>
+                <w:rFonts w:ascii="TimesNewRoman" w:hAnsi="TimesNewRoman" w:cs="TimesNewRoman"/>
+                <w:sz w:val="20"/>
+                <w:szCs w:val="20"/>
+              </w:rPr>
+              <w:t>If Go=0</w:t>
+            </w:r>
+          </w:p>
+        </w:tc>
+        <w:tc>
+          <w:tcPr>
+            <w:tcW w:w="1349" w:type="dxa"/>
+            <w:vMerge/>
+          </w:tcPr>
+          <w:p>
+            <w:pPr>
+              <w:autoSpaceDE w:val="0"/>
+              <w:autoSpaceDN w:val="0"/>
+              <w:adjustRightInd w:val="0"/>
+              <w:rPr>
+                <w:rFonts w:ascii="TimesNewRoman" w:hAnsi="TimesNewRoman" w:cs="TimesNewRoman"/>
+                <w:sz w:val="20"/>
+                <w:szCs w:val="20"/>
+              </w:rPr>
+            </w:pPr>
+          </w:p>
+        </w:tc>
+        <w:tc>
+          <w:tcPr>
+            <w:tcW w:w="900" w:type="dxa"/>
+            <w:vMerge/>
+          </w:tcPr>
+          <w:p>
+            <w:pPr>
+              <w:autoSpaceDE w:val="0"/>
+              <w:autoSpaceDN w:val="0"/>
+              <w:adjustRightInd w:val="0"/>
+              <w:rPr>
+                <w:rFonts w:ascii="TimesNewRoman" w:hAnsi="TimesNewRoman" w:cs="TimesNewRoman"/>
+                <w:sz w:val="20"/>
+                <w:szCs w:val="20"/>
+              </w:rPr>
+            </w:pPr>
+          </w:p>
+        </w:tc>
+        <w:tc>
+          <w:tcPr>
+            <w:tcW w:w="990" w:type="dxa"/>
+            <w:vMerge/>
+          </w:tcPr>
+          <w:p>
+            <w:pPr>
+              <w:autoSpaceDE w:val="0"/>
+              <w:autoSpaceDN w:val="0"/>
+              <w:adjustRightInd w:val="0"/>
+              <w:rPr>
+                <w:rFonts w:ascii="TimesNewRoman" w:hAnsi="TimesNewRoman" w:cs="TimesNewRoman"/>
+                <w:sz w:val="20"/>
+                <w:szCs w:val="20"/>
+              </w:rPr>
+            </w:pPr>
+          </w:p>
+        </w:tc>
+        <w:tc>
+          <w:tcPr>
+            <w:tcW w:w="990" w:type="dxa"/>
+            <w:vMerge/>
+          </w:tcPr>
+          <w:p>
+            <w:pPr>
+              <w:autoSpaceDE w:val="0"/>
+              <w:autoSpaceDN w:val="0"/>
+              <w:adjustRightInd w:val="0"/>
+              <w:rPr>
+                <w:rFonts w:ascii="TimesNewRoman" w:hAnsi="TimesNewRoman" w:cs="TimesNewRoman"/>
+                <w:sz w:val="20"/>
+                <w:szCs w:val="20"/>
+              </w:rPr>
+            </w:pPr>
+          </w:p>
+        </w:tc>
+        <w:tc>
+          <w:tcPr>
+            <w:tcW w:w="810" w:type="dxa"/>
+            <w:vMerge/>
+          </w:tcPr>
+          <w:p>
+            <w:pPr>
+              <w:autoSpaceDE w:val="0"/>
+              <w:autoSpaceDN w:val="0"/>
+              <w:adjustRightInd w:val="0"/>
+              <w:rPr>
+                <w:rFonts w:ascii="TimesNewRoman" w:hAnsi="TimesNewRoman" w:cs="TimesNewRoman"/>
+                <w:sz w:val="20"/>
+                <w:szCs w:val="20"/>
+              </w:rPr>
+            </w:pPr>
+          </w:p>
+        </w:tc>
+        <w:tc>
+          <w:tcPr>
+            <w:tcW w:w="1259" w:type="dxa"/>
+            <w:vMerge/>
+          </w:tcPr>
+          <w:p>
+            <w:pPr>
+              <w:autoSpaceDE w:val="0"/>
+              <w:autoSpaceDN w:val="0"/>
+              <w:adjustRightInd w:val="0"/>
+              <w:rPr>
+                <w:rFonts w:ascii="TimesNewRoman" w:hAnsi="TimesNewRoman" w:cs="TimesNewRoman"/>
+                <w:sz w:val="20"/>
+                <w:szCs w:val="20"/>
+              </w:rPr>
+            </w:pPr>
+          </w:p>
+        </w:tc>
+        <w:tc>
+          <w:tcPr>
+            <w:tcW w:w="895" w:type="dxa"/>
+            <w:vMerge/>
+          </w:tcPr>
+          <w:p>
+            <w:pPr>
+              <w:autoSpaceDE w:val="0"/>
+              <w:autoSpaceDN w:val="0"/>
+              <w:adjustRightInd w:val="0"/>
+              <w:rPr>
+                <w:rFonts w:ascii="TimesNewRoman" w:hAnsi="TimesNewRoman" w:cs="TimesNewRoman"/>
+                <w:sz w:val="20"/>
+                <w:szCs w:val="20"/>
+              </w:rPr>
+            </w:pPr>
+          </w:p>
+        </w:tc>
+        <w:tc>
+          <w:tcPr>
+            <w:tcW w:w="990" w:type="dxa"/>
+            <w:vMerge/>
+          </w:tcPr>
+          <w:p>
+            <w:pPr>
+              <w:autoSpaceDE w:val="0"/>
+              <w:autoSpaceDN w:val="0"/>
+              <w:adjustRightInd w:val="0"/>
+              <w:rPr>
+                <w:rFonts w:ascii="TimesNewRoman" w:hAnsi="TimesNewRoman" w:cs="TimesNewRoman"/>
+                <w:sz w:val="20"/>
+                <w:szCs w:val="20"/>
+              </w:rPr>
+            </w:pPr>
+          </w:p>
+        </w:tc>
+        <w:tc>
+          <w:tcPr>
+            <w:tcW w:w="990" w:type="dxa"/>
+            <w:vMerge/>
+          </w:tcPr>
+          <w:p>
+            <w:pPr>
+              <w:autoSpaceDE w:val="0"/>
+              <w:autoSpaceDN w:val="0"/>
+              <w:adjustRightInd w:val="0"/>
+              <w:rPr>
+                <w:rFonts w:ascii="TimesNewRoman" w:hAnsi="TimesNewRoman" w:cs="TimesNewRoman"/>
+                <w:sz w:val="20"/>
+                <w:szCs w:val="20"/>
+              </w:rPr>
+            </w:pPr>
+          </w:p>
+        </w:tc>
+      </w:tr>
+      <w:tr>
+        <w:tc>
+          <w:tcPr>
+            <w:tcW w:w="1079" w:type="dxa"/>
+            <w:vMerge/>
+          </w:tcPr>
+          <w:p>
+            <w:pPr>
+              <w:autoSpaceDE w:val="0"/>
+              <w:autoSpaceDN w:val="0"/>
+              <w:adjustRightInd w:val="0"/>
+              <w:rPr>
+                <w:rFonts w:ascii="TimesNewRoman" w:hAnsi="TimesNewRoman" w:cs="TimesNewRoman"/>
+                <w:sz w:val="20"/>
+                <w:szCs w:val="20"/>
+              </w:rPr>
+            </w:pPr>
+          </w:p>
+        </w:tc>
+        <w:tc>
+          <w:tcPr>
+            <w:tcW w:w="899" w:type="dxa"/>
+            <w:vMerge/>
+          </w:tcPr>
+          <w:p>
+            <w:pPr>
+              <w:autoSpaceDE w:val="0"/>
+              <w:autoSpaceDN w:val="0"/>
+              <w:adjustRightInd w:val="0"/>
+              <w:rPr>
+                <w:rFonts w:ascii="TimesNewRoman" w:hAnsi="TimesNewRoman" w:cs="TimesNewRoman"/>
+                <w:sz w:val="20"/>
+                <w:szCs w:val="20"/>
+              </w:rPr>
+            </w:pPr>
+          </w:p>
+        </w:tc>
+        <w:tc>
+          <w:tcPr>
+            <w:tcW w:w="994" w:type="dxa"/>
+            <w:gridSpan w:val="2"/>
+            <w:vMerge/>
+          </w:tcPr>
+          <w:p>
+            <w:pPr>
+              <w:autoSpaceDE w:val="0"/>
+              <w:autoSpaceDN w:val="0"/>
+              <w:adjustRightInd w:val="0"/>
+              <w:rPr>
+                <w:rFonts w:ascii="TimesNewRoman" w:hAnsi="TimesNewRoman" w:cs="TimesNewRoman"/>
+                <w:sz w:val="20"/>
+                <w:szCs w:val="20"/>
+              </w:rPr>
+            </w:pPr>
+          </w:p>
+        </w:tc>
+        <w:tc>
+          <w:tcPr>
+            <w:tcW w:w="1349" w:type="dxa"/>
+            <w:vMerge/>
+          </w:tcPr>
+          <w:p>
+            <w:pPr>
+              <w:autoSpaceDE w:val="0"/>
+              <w:autoSpaceDN w:val="0"/>
+              <w:adjustRightInd w:val="0"/>
+              <w:rPr>
+                <w:rFonts w:ascii="TimesNewRoman" w:hAnsi="TimesNewRoman" w:cs="TimesNewRoman"/>
+                <w:sz w:val="20"/>
+                <w:szCs w:val="20"/>
+              </w:rPr>
+            </w:pPr>
+          </w:p>
+        </w:tc>
+        <w:tc>
+          <w:tcPr>
+            <w:tcW w:w="900" w:type="dxa"/>
+            <w:vMerge/>
+          </w:tcPr>
+          <w:p>
+            <w:pPr>
+              <w:autoSpaceDE w:val="0"/>
+              <w:autoSpaceDN w:val="0"/>
+              <w:adjustRightInd w:val="0"/>
+              <w:rPr>
+                <w:rFonts w:ascii="TimesNewRoman" w:hAnsi="TimesNewRoman" w:cs="TimesNewRoman"/>
+                <w:sz w:val="20"/>
+                <w:szCs w:val="20"/>
+              </w:rPr>
+            </w:pPr>
+          </w:p>
+        </w:tc>
+        <w:tc>
+          <w:tcPr>
+            <w:tcW w:w="990" w:type="dxa"/>
+            <w:vMerge/>
+          </w:tcPr>
+          <w:p>
+            <w:pPr>
+              <w:autoSpaceDE w:val="0"/>
+              <w:autoSpaceDN w:val="0"/>
+              <w:adjustRightInd w:val="0"/>
+              <w:rPr>
+                <w:rFonts w:ascii="TimesNewRoman" w:hAnsi="TimesNewRoman" w:cs="TimesNewRoman"/>
+                <w:sz w:val="20"/>
+                <w:szCs w:val="20"/>
+              </w:rPr>
+            </w:pPr>
+          </w:p>
+        </w:tc>
+        <w:tc>
+          <w:tcPr>
+            <w:tcW w:w="990" w:type="dxa"/>
+            <w:vMerge/>
+          </w:tcPr>
+          <w:p>
+            <w:pPr>
+              <w:autoSpaceDE w:val="0"/>
+              <w:autoSpaceDN w:val="0"/>
+              <w:adjustRightInd w:val="0"/>
+              <w:rPr>
+                <w:rFonts w:ascii="TimesNewRoman" w:hAnsi="TimesNewRoman" w:cs="TimesNewRoman"/>
+                <w:sz w:val="20"/>
+                <w:szCs w:val="20"/>
+              </w:rPr>
+            </w:pPr>
+          </w:p>
+        </w:tc>
+        <w:tc>
+          <w:tcPr>
+            <w:tcW w:w="810" w:type="dxa"/>
+            <w:vMerge/>
+          </w:tcPr>
+          <w:p>
+            <w:pPr>
+              <w:autoSpaceDE w:val="0"/>
+              <w:autoSpaceDN w:val="0"/>
+              <w:adjustRightInd w:val="0"/>
+              <w:rPr>
+                <w:rFonts w:ascii="TimesNewRoman" w:hAnsi="TimesNewRoman" w:cs="TimesNewRoman"/>
+                <w:sz w:val="20"/>
+                <w:szCs w:val="20"/>
+              </w:rPr>
+            </w:pPr>
+          </w:p>
+        </w:tc>
+        <w:tc>
+          <w:tcPr>
+            <w:tcW w:w="1259" w:type="dxa"/>
+            <w:vMerge/>
+          </w:tcPr>
+          <w:p>
+            <w:pPr>
+              <w:autoSpaceDE w:val="0"/>
+              <w:autoSpaceDN w:val="0"/>
+              <w:adjustRightInd w:val="0"/>
+              <w:rPr>
+                <w:rFonts w:ascii="TimesNewRoman" w:hAnsi="TimesNewRoman" w:cs="TimesNewRoman"/>
+                <w:sz w:val="20"/>
+                <w:szCs w:val="20"/>
+              </w:rPr>
+            </w:pPr>
+          </w:p>
+        </w:tc>
+        <w:tc>
+          <w:tcPr>
+            <w:tcW w:w="895" w:type="dxa"/>
+          </w:tcPr>
+          <w:p>
+            <w:pPr>
+              <w:autoSpaceDE w:val="0"/>
+              <w:autoSpaceDN w:val="0"/>
+              <w:adjustRightInd w:val="0"/>
+              <w:rPr>
+                <w:rFonts w:ascii="TimesNewRoman" w:hAnsi="TimesNewRoman" w:cs="TimesNewRoman"/>
+                <w:sz w:val="20"/>
+                <w:szCs w:val="20"/>
+              </w:rPr>
+            </w:pPr>
+            <w:proofErr w:type="spellStart"/>
+            <w:r>
+              <w:rPr>
+                <w:rFonts w:ascii="TimesNewRoman" w:hAnsi="TimesNewRoman" w:cs="TimesNewRoman"/>
+                <w:sz w:val="20"/>
+                <w:szCs w:val="20"/>
+              </w:rPr>
+              <w:t>Point_cnt</w:t>
+            </w:r>
+            <w:proofErr w:type="spellEnd"/>
+            <w:r>
+              <w:rPr>
+                <w:rFonts w:ascii="TimesNewRoman" w:hAnsi="TimesNewRoman" w:cs="TimesNewRoman"/>
+                <w:sz w:val="20"/>
+                <w:szCs w:val="20"/>
+              </w:rPr>
+              <w:t>=0</w:t>
+            </w:r>
+          </w:p>
+        </w:tc>
+        <w:tc>
+          <w:tcPr>
+            <w:tcW w:w="990" w:type="dxa"/>
+          </w:tcPr>
+          <w:p>
+            <w:pPr>
+              <w:autoSpaceDE w:val="0"/>
+              <w:autoSpaceDN w:val="0"/>
+              <w:adjustRightInd w:val="0"/>
+              <w:rPr>
+                <w:rFonts w:ascii="TimesNewRoman" w:hAnsi="TimesNewRoman" w:cs="TimesNewRoman"/>
+                <w:sz w:val="20"/>
+                <w:szCs w:val="20"/>
+              </w:rPr>
+            </w:pPr>
+            <w:r>
+              <w:rPr>
+                <w:rFonts w:ascii="TimesNewRoman" w:hAnsi="TimesNewRoman" w:cs="TimesNewRoman"/>
+                <w:sz w:val="20"/>
+                <w:szCs w:val="20"/>
+              </w:rPr>
+              <w:t>Used to count data points. Initiated at 0</w:t>
+            </w:r>
+          </w:p>
+        </w:tc>
+        <w:tc>
+          <w:tcPr>
+            <w:tcW w:w="990" w:type="dxa"/>
+            <w:vMerge/>
+          </w:tcPr>
+          <w:p>
+            <w:pPr>
+              <w:autoSpaceDE w:val="0"/>
+              <w:autoSpaceDN w:val="0"/>
+              <w:adjustRightInd w:val="0"/>
+              <w:rPr>
+                <w:rFonts w:ascii="TimesNewRoman" w:hAnsi="TimesNewRoman" w:cs="TimesNewRoman"/>
+                <w:sz w:val="20"/>
+                <w:szCs w:val="20"/>
+              </w:rPr>
+            </w:pPr>
+          </w:p>
+        </w:tc>
+      </w:tr>
+      <w:tr>
+        <w:trPr>
+          <w:trHeight w:val="93"/>
+        </w:trPr>
+        <w:tc>
+          <w:tcPr>
+            <w:tcW w:w="1079" w:type="dxa"/>
+            <w:vMerge w:val="restart"/>
+          </w:tcPr>
+          <w:p>
+            <w:pPr>
+              <w:autoSpaceDE w:val="0"/>
+              <w:autoSpaceDN w:val="0"/>
+              <w:adjustRightInd w:val="0"/>
+              <w:rPr>
+                <w:rFonts w:ascii="TimesNewRoman" w:hAnsi="TimesNewRoman" w:cs="TimesNewRoman"/>
+                <w:sz w:val="20"/>
+                <w:szCs w:val="20"/>
+              </w:rPr>
+            </w:pPr>
+            <w:r>
+              <w:rPr>
+                <w:rFonts w:ascii="TimesNewRoman" w:hAnsi="TimesNewRoman" w:cs="TimesNewRoman"/>
+                <w:sz w:val="20"/>
+                <w:szCs w:val="20"/>
+              </w:rPr>
+              <w:t>Read Centroid</w:t>
+            </w:r>
+          </w:p>
+        </w:tc>
+        <w:tc>
+          <w:tcPr>
+            <w:tcW w:w="1893" w:type="dxa"/>
+            <w:gridSpan w:val="3"/>
+            <w:vMerge w:val="restart"/>
+          </w:tcPr>
+          <w:p>
+            <w:pPr>
+              <w:autoSpaceDE w:val="0"/>
+              <w:autoSpaceDN w:val="0"/>
+              <w:adjustRightInd w:val="0"/>
+              <w:rPr>
+                <w:rFonts w:ascii="TimesNewRoman" w:hAnsi="TimesNewRoman" w:cs="TimesNewRoman"/>
+                <w:sz w:val="20"/>
+                <w:szCs w:val="20"/>
+              </w:rPr>
+            </w:pPr>
+            <w:r>
+              <w:rPr>
+                <w:rFonts w:ascii="TimesNewRoman" w:hAnsi="TimesNewRoman" w:cs="TimesNewRoman"/>
+                <w:sz w:val="20"/>
+                <w:szCs w:val="20"/>
+              </w:rPr>
+              <w:t>Write Centroid</w:t>
+            </w:r>
+          </w:p>
+        </w:tc>
+        <w:tc>
+          <w:tcPr>
+            <w:tcW w:w="1349" w:type="dxa"/>
+          </w:tcPr>
+          <w:p>
+            <w:pPr>
+              <w:autoSpaceDE w:val="0"/>
+              <w:autoSpaceDN w:val="0"/>
+              <w:adjustRightInd w:val="0"/>
+              <w:rPr>
+                <w:rFonts w:ascii="TimesNewRoman" w:hAnsi="TimesNewRoman" w:cs="TimesNewRoman"/>
+                <w:sz w:val="20"/>
+                <w:szCs w:val="20"/>
+              </w:rPr>
+            </w:pPr>
+            <w:proofErr w:type="spellStart"/>
+            <w:r>
+              <w:rPr>
+                <w:rFonts w:ascii="TimesNewRoman" w:hAnsi="TimesNewRoman" w:cs="TimesNewRoman"/>
+                <w:sz w:val="20"/>
+                <w:szCs w:val="20"/>
+              </w:rPr>
+              <w:t>Reg_write</w:t>
+            </w:r>
+            <w:proofErr w:type="spellEnd"/>
+            <w:r>
+              <w:rPr>
+                <w:rFonts w:ascii="TimesNewRoman" w:hAnsi="TimesNewRoman" w:cs="TimesNewRoman"/>
+                <w:sz w:val="20"/>
+                <w:szCs w:val="20"/>
+              </w:rPr>
+              <w:t>=0</w:t>
+            </w:r>
+          </w:p>
+        </w:tc>
+        <w:tc>
+          <w:tcPr>
+            <w:tcW w:w="900" w:type="dxa"/>
+          </w:tcPr>
+          <w:p>
+            <w:pPr>
+              <w:autoSpaceDE w:val="0"/>
+              <w:autoSpaceDN w:val="0"/>
+              <w:adjustRightInd w:val="0"/>
+              <w:rPr>
+                <w:rFonts w:ascii="TimesNewRoman" w:hAnsi="TimesNewRoman" w:cs="TimesNewRoman"/>
+                <w:sz w:val="20"/>
+                <w:szCs w:val="20"/>
+              </w:rPr>
+            </w:pPr>
+            <w:r>
+              <w:rPr>
+                <w:rFonts w:ascii="TimesNewRoman" w:hAnsi="TimesNewRoman" w:cs="TimesNewRoman"/>
+                <w:sz w:val="20"/>
+                <w:szCs w:val="20"/>
+              </w:rPr>
+              <w:t>RF</w:t>
+            </w:r>
+          </w:p>
+        </w:tc>
+        <w:tc>
+          <w:tcPr>
+            <w:tcW w:w="990" w:type="dxa"/>
+          </w:tcPr>
+          <w:p>
+            <w:pPr>
+              <w:autoSpaceDE w:val="0"/>
+              <w:autoSpaceDN w:val="0"/>
+              <w:adjustRightInd w:val="0"/>
+              <w:rPr>
+                <w:rFonts w:ascii="TimesNewRoman" w:hAnsi="TimesNewRoman" w:cs="TimesNewRoman"/>
+                <w:sz w:val="20"/>
+                <w:szCs w:val="20"/>
+              </w:rPr>
+            </w:pPr>
+            <w:r>
+              <w:rPr>
+                <w:rFonts w:ascii="TimesNewRoman" w:hAnsi="TimesNewRoman" w:cs="TimesNewRoman"/>
+                <w:sz w:val="20"/>
+                <w:szCs w:val="20"/>
+              </w:rPr>
+              <w:t>Enables read from RF</w:t>
+            </w:r>
+          </w:p>
+        </w:tc>
+        <w:tc>
+          <w:tcPr>
+            <w:tcW w:w="990" w:type="dxa"/>
+            <w:vMerge w:val="restart"/>
+          </w:tcPr>
+          <w:p>
+            <w:pPr>
+              <w:autoSpaceDE w:val="0"/>
+              <w:autoSpaceDN w:val="0"/>
+              <w:adjustRightInd w:val="0"/>
+              <w:rPr>
+                <w:rFonts w:ascii="TimesNewRoman" w:hAnsi="TimesNewRoman" w:cs="TimesNewRoman"/>
+                <w:sz w:val="20"/>
+                <w:szCs w:val="20"/>
+              </w:rPr>
+            </w:pPr>
+          </w:p>
+        </w:tc>
+        <w:tc>
+          <w:tcPr>
+            <w:tcW w:w="810" w:type="dxa"/>
+            <w:vMerge w:val="restart"/>
+          </w:tcPr>
+          <w:p>
+            <w:pPr>
+              <w:autoSpaceDE w:val="0"/>
+              <w:autoSpaceDN w:val="0"/>
+              <w:adjustRightInd w:val="0"/>
+              <w:rPr>
+                <w:rFonts w:ascii="TimesNewRoman" w:hAnsi="TimesNewRoman" w:cs="TimesNewRoman"/>
+                <w:sz w:val="20"/>
+                <w:szCs w:val="20"/>
+              </w:rPr>
+            </w:pPr>
+          </w:p>
+        </w:tc>
+        <w:tc>
+          <w:tcPr>
+            <w:tcW w:w="1259" w:type="dxa"/>
+            <w:vMerge w:val="restart"/>
+          </w:tcPr>
+          <w:p>
+            <w:pPr>
+              <w:autoSpaceDE w:val="0"/>
+              <w:autoSpaceDN w:val="0"/>
+              <w:adjustRightInd w:val="0"/>
+              <w:rPr>
+                <w:rFonts w:ascii="TimesNewRoman" w:hAnsi="TimesNewRoman" w:cs="TimesNewRoman"/>
+                <w:sz w:val="20"/>
+                <w:szCs w:val="20"/>
+              </w:rPr>
+            </w:pPr>
+          </w:p>
+        </w:tc>
+        <w:tc>
+          <w:tcPr>
+            <w:tcW w:w="895" w:type="dxa"/>
+            <w:vMerge w:val="restart"/>
+          </w:tcPr>
+          <w:p>
+            <w:pPr>
+              <w:autoSpaceDE w:val="0"/>
+              <w:autoSpaceDN w:val="0"/>
+              <w:adjustRightInd w:val="0"/>
+              <w:rPr>
+                <w:rFonts w:ascii="TimesNewRoman" w:hAnsi="TimesNewRoman" w:cs="TimesNewRoman"/>
+                <w:sz w:val="20"/>
+                <w:szCs w:val="20"/>
+              </w:rPr>
+            </w:pPr>
+          </w:p>
+        </w:tc>
+        <w:tc>
+          <w:tcPr>
+            <w:tcW w:w="990" w:type="dxa"/>
+            <w:vMerge w:val="restart"/>
+          </w:tcPr>
+          <w:p>
+            <w:pPr>
+              <w:autoSpaceDE w:val="0"/>
+              <w:autoSpaceDN w:val="0"/>
+              <w:adjustRightInd w:val="0"/>
+              <w:rPr>
+                <w:rFonts w:ascii="TimesNewRoman" w:hAnsi="TimesNewRoman" w:cs="TimesNewRoman"/>
+                <w:sz w:val="20"/>
+                <w:szCs w:val="20"/>
+              </w:rPr>
+            </w:pPr>
+          </w:p>
+        </w:tc>
+        <w:tc>
+          <w:tcPr>
+            <w:tcW w:w="990" w:type="dxa"/>
+            <w:vMerge w:val="restart"/>
+          </w:tcPr>
+          <w:p>
+            <w:pPr>
+              <w:autoSpaceDE w:val="0"/>
+              <w:autoSpaceDN w:val="0"/>
+              <w:adjustRightInd w:val="0"/>
+              <w:rPr>
+                <w:rFonts w:ascii="TimesNewRoman" w:hAnsi="TimesNewRoman" w:cs="TimesNewRoman"/>
+                <w:sz w:val="20"/>
+                <w:szCs w:val="20"/>
+              </w:rPr>
+            </w:pPr>
+          </w:p>
+        </w:tc>
+      </w:tr>
+      <w:tr>
+        <w:trPr>
+          <w:trHeight w:val="93"/>
+        </w:trPr>
+        <w:tc>
+          <w:tcPr>
+            <w:tcW w:w="1079" w:type="dxa"/>
+            <w:vMerge/>
+          </w:tcPr>
+          <w:p>
+            <w:pPr>
+              <w:autoSpaceDE w:val="0"/>
+              <w:autoSpaceDN w:val="0"/>
+              <w:adjustRightInd w:val="0"/>
+              <w:rPr>
+                <w:rFonts w:ascii="TimesNewRoman" w:hAnsi="TimesNewRoman" w:cs="TimesNewRoman"/>
+                <w:sz w:val="20"/>
+                <w:szCs w:val="20"/>
+              </w:rPr>
+            </w:pPr>
+          </w:p>
+        </w:tc>
+        <w:tc>
+          <w:tcPr>
+            <w:tcW w:w="1893" w:type="dxa"/>
+            <w:gridSpan w:val="3"/>
+            <w:vMerge/>
+          </w:tcPr>
+          <w:p>
+            <w:pPr>
+              <w:autoSpaceDE w:val="0"/>
+              <w:autoSpaceDN w:val="0"/>
+              <w:adjustRightInd w:val="0"/>
+              <w:rPr>
+                <w:rFonts w:ascii="TimesNewRoman" w:hAnsi="TimesNewRoman" w:cs="TimesNewRoman"/>
+                <w:sz w:val="20"/>
+                <w:szCs w:val="20"/>
+              </w:rPr>
+            </w:pPr>
+          </w:p>
+        </w:tc>
+        <w:tc>
+          <w:tcPr>
+            <w:tcW w:w="1349" w:type="dxa"/>
+          </w:tcPr>
+          <w:p>
+            <w:pPr>
+              <w:autoSpaceDE w:val="0"/>
+              <w:autoSpaceDN w:val="0"/>
+              <w:adjustRightInd w:val="0"/>
+              <w:rPr>
+                <w:rFonts w:ascii="TimesNewRoman" w:hAnsi="TimesNewRoman" w:cs="TimesNewRoman"/>
+                <w:sz w:val="20"/>
+                <w:szCs w:val="20"/>
+              </w:rPr>
+            </w:pPr>
+            <w:proofErr w:type="spellStart"/>
+            <w:r>
+              <w:rPr>
+                <w:rFonts w:ascii="TimesNewRoman" w:hAnsi="TimesNewRoman" w:cs="TimesNewRoman"/>
+                <w:sz w:val="20"/>
+                <w:szCs w:val="20"/>
+              </w:rPr>
+              <w:t>Reg_num</w:t>
+            </w:r>
+            <w:proofErr w:type="spellEnd"/>
+            <w:r>
+              <w:rPr>
+                <w:rFonts w:ascii="TimesNewRoman" w:hAnsi="TimesNewRoman" w:cs="TimesNewRoman"/>
+                <w:sz w:val="20"/>
+                <w:szCs w:val="20"/>
+              </w:rPr>
+              <w:t xml:space="preserve">= </w:t>
+            </w:r>
+            <w:proofErr w:type="spellStart"/>
+            <w:r>
+              <w:rPr>
+                <w:rFonts w:ascii="TimesNewRoman" w:hAnsi="TimesNewRoman" w:cs="TimesNewRoman"/>
+                <w:sz w:val="20"/>
+                <w:szCs w:val="20"/>
+              </w:rPr>
+              <w:t>centroid_cnt</w:t>
+            </w:r>
+            <w:proofErr w:type="spellEnd"/>
+          </w:p>
+        </w:tc>
+        <w:tc>
+          <w:tcPr>
+            <w:tcW w:w="900" w:type="dxa"/>
+          </w:tcPr>
+          <w:p>
+            <w:pPr>
+              <w:autoSpaceDE w:val="0"/>
+              <w:autoSpaceDN w:val="0"/>
+              <w:adjustRightInd w:val="0"/>
+              <w:rPr>
+                <w:rFonts w:ascii="TimesNewRoman" w:hAnsi="TimesNewRoman" w:cs="TimesNewRoman"/>
+                <w:sz w:val="20"/>
+                <w:szCs w:val="20"/>
+              </w:rPr>
+            </w:pPr>
+            <w:r>
+              <w:rPr>
+                <w:rFonts w:ascii="TimesNewRoman" w:hAnsi="TimesNewRoman" w:cs="TimesNewRoman"/>
+                <w:sz w:val="20"/>
+                <w:szCs w:val="20"/>
+              </w:rPr>
+              <w:t>RF</w:t>
+            </w:r>
+          </w:p>
+        </w:tc>
+        <w:tc>
+          <w:tcPr>
+            <w:tcW w:w="990" w:type="dxa"/>
+          </w:tcPr>
+          <w:p>
+            <w:pPr>
+              <w:autoSpaceDE w:val="0"/>
+              <w:autoSpaceDN w:val="0"/>
+              <w:adjustRightInd w:val="0"/>
+              <w:rPr>
+                <w:rFonts w:ascii="TimesNewRoman" w:hAnsi="TimesNewRoman" w:cs="TimesNewRoman"/>
+                <w:sz w:val="20"/>
+                <w:szCs w:val="20"/>
+              </w:rPr>
+            </w:pPr>
+            <w:r>
+              <w:rPr>
+                <w:rFonts w:ascii="TimesNewRoman" w:hAnsi="TimesNewRoman" w:cs="TimesNewRoman"/>
+                <w:sz w:val="20"/>
+                <w:szCs w:val="20"/>
+              </w:rPr>
+              <w:t>Register address in RF</w:t>
+            </w:r>
+          </w:p>
+        </w:tc>
+        <w:tc>
+          <w:tcPr>
+            <w:tcW w:w="990" w:type="dxa"/>
+            <w:vMerge/>
+          </w:tcPr>
+          <w:p>
+            <w:pPr>
+              <w:autoSpaceDE w:val="0"/>
+              <w:autoSpaceDN w:val="0"/>
+              <w:adjustRightInd w:val="0"/>
+              <w:rPr>
+                <w:rFonts w:ascii="TimesNewRoman" w:hAnsi="TimesNewRoman" w:cs="TimesNewRoman"/>
+                <w:sz w:val="20"/>
+                <w:szCs w:val="20"/>
+              </w:rPr>
+            </w:pPr>
+          </w:p>
+        </w:tc>
+        <w:tc>
+          <w:tcPr>
+            <w:tcW w:w="810" w:type="dxa"/>
+            <w:vMerge/>
+          </w:tcPr>
+          <w:p>
+            <w:pPr>
+              <w:autoSpaceDE w:val="0"/>
+              <w:autoSpaceDN w:val="0"/>
+              <w:adjustRightInd w:val="0"/>
+              <w:rPr>
+                <w:rFonts w:ascii="TimesNewRoman" w:hAnsi="TimesNewRoman" w:cs="TimesNewRoman"/>
+                <w:sz w:val="20"/>
+                <w:szCs w:val="20"/>
+              </w:rPr>
+            </w:pPr>
+          </w:p>
+        </w:tc>
+        <w:tc>
+          <w:tcPr>
+            <w:tcW w:w="1259" w:type="dxa"/>
+            <w:vMerge/>
+          </w:tcPr>
+          <w:p>
+            <w:pPr>
+              <w:autoSpaceDE w:val="0"/>
+              <w:autoSpaceDN w:val="0"/>
+              <w:adjustRightInd w:val="0"/>
+              <w:rPr>
+                <w:rFonts w:ascii="TimesNewRoman" w:hAnsi="TimesNewRoman" w:cs="TimesNewRoman"/>
+                <w:sz w:val="20"/>
+                <w:szCs w:val="20"/>
+              </w:rPr>
+            </w:pPr>
+          </w:p>
+        </w:tc>
+        <w:tc>
+          <w:tcPr>
+            <w:tcW w:w="895" w:type="dxa"/>
+            <w:vMerge/>
+          </w:tcPr>
+          <w:p>
+            <w:pPr>
+              <w:autoSpaceDE w:val="0"/>
+              <w:autoSpaceDN w:val="0"/>
+              <w:adjustRightInd w:val="0"/>
+              <w:rPr>
+                <w:rFonts w:ascii="TimesNewRoman" w:hAnsi="TimesNewRoman" w:cs="TimesNewRoman"/>
+                <w:sz w:val="20"/>
+                <w:szCs w:val="20"/>
+              </w:rPr>
+            </w:pPr>
+          </w:p>
+        </w:tc>
+        <w:tc>
+          <w:tcPr>
+            <w:tcW w:w="990" w:type="dxa"/>
+            <w:vMerge/>
+          </w:tcPr>
+          <w:p>
+            <w:pPr>
+              <w:autoSpaceDE w:val="0"/>
+              <w:autoSpaceDN w:val="0"/>
+              <w:adjustRightInd w:val="0"/>
+              <w:rPr>
+                <w:rFonts w:ascii="TimesNewRoman" w:hAnsi="TimesNewRoman" w:cs="TimesNewRoman"/>
+                <w:sz w:val="20"/>
+                <w:szCs w:val="20"/>
+              </w:rPr>
+            </w:pPr>
+          </w:p>
+        </w:tc>
+        <w:tc>
+          <w:tcPr>
+            <w:tcW w:w="990" w:type="dxa"/>
+            <w:vMerge/>
+          </w:tcPr>
+          <w:p>
+            <w:pPr>
+              <w:autoSpaceDE w:val="0"/>
+              <w:autoSpaceDN w:val="0"/>
+              <w:adjustRightInd w:val="0"/>
+              <w:rPr>
+                <w:rFonts w:ascii="TimesNewRoman" w:hAnsi="TimesNewRoman" w:cs="TimesNewRoman"/>
+                <w:sz w:val="20"/>
+                <w:szCs w:val="20"/>
+              </w:rPr>
+            </w:pPr>
+          </w:p>
+        </w:tc>
+      </w:tr>
+      <w:tr>
+        <w:trPr>
+          <w:trHeight w:val="233"/>
+        </w:trPr>
+        <w:tc>
+          <w:tcPr>
+            <w:tcW w:w="1079" w:type="dxa"/>
+            <w:vMerge w:val="restart"/>
+          </w:tcPr>
+          <w:p>
+            <w:pPr>
+              <w:autoSpaceDE w:val="0"/>
+              <w:autoSpaceDN w:val="0"/>
+              <w:adjustRightInd w:val="0"/>
+              <w:rPr>
+                <w:rFonts w:ascii="TimesNewRoman" w:hAnsi="TimesNewRoman" w:cs="TimesNewRoman"/>
+                <w:sz w:val="20"/>
+                <w:szCs w:val="20"/>
+              </w:rPr>
+            </w:pPr>
+            <w:r>
+              <w:rPr>
+                <w:rFonts w:ascii="TimesNewRoman" w:hAnsi="TimesNewRoman" w:cs="TimesNewRoman"/>
+                <w:sz w:val="20"/>
+                <w:szCs w:val="20"/>
+              </w:rPr>
+              <w:t>Write Centroid</w:t>
+            </w:r>
+          </w:p>
+        </w:tc>
+        <w:tc>
+          <w:tcPr>
+            <w:tcW w:w="946" w:type="dxa"/>
+            <w:gridSpan w:val="2"/>
+          </w:tcPr>
+          <w:p>
+            <w:pPr>
+              <w:autoSpaceDE w:val="0"/>
+              <w:autoSpaceDN w:val="0"/>
+              <w:adjustRightInd w:val="0"/>
+              <w:rPr>
+                <w:rFonts w:ascii="TimesNewRoman" w:hAnsi="TimesNewRoman" w:cs="TimesNewRoman"/>
+                <w:sz w:val="20"/>
+                <w:szCs w:val="20"/>
+              </w:rPr>
+            </w:pPr>
+            <w:r>
+              <w:rPr>
+                <w:rFonts w:ascii="TimesNewRoman" w:hAnsi="TimesNewRoman" w:cs="TimesNewRoman"/>
+                <w:sz w:val="20"/>
+                <w:szCs w:val="20"/>
+              </w:rPr>
+              <w:t>Read Centroid</w:t>
+            </w:r>
+          </w:p>
+        </w:tc>
+        <w:tc>
+          <w:tcPr>
+            <w:tcW w:w="947" w:type="dxa"/>
+          </w:tcPr>
+          <w:p>
+            <w:pPr>
+              <w:autoSpaceDE w:val="0"/>
+              <w:autoSpaceDN w:val="0"/>
+              <w:adjustRightInd w:val="0"/>
+              <w:rPr>
+                <w:rFonts w:ascii="TimesNewRoman" w:hAnsi="TimesNewRoman" w:cs="TimesNewRoman"/>
+                <w:sz w:val="20"/>
+                <w:szCs w:val="20"/>
+              </w:rPr>
+            </w:pPr>
+            <w:proofErr w:type="spellStart"/>
+            <w:r>
+              <w:rPr>
+                <w:rFonts w:ascii="TimesNewRoman" w:hAnsi="TimesNewRoman" w:cs="TimesNewRoman"/>
+                <w:sz w:val="20"/>
+                <w:szCs w:val="20"/>
+              </w:rPr>
+              <w:t>Centroid_cnt</w:t>
+            </w:r>
+            <w:proofErr w:type="spellEnd"/>
+            <w:r>
+              <w:rPr>
+                <w:rFonts w:ascii="TimesNewRoman" w:hAnsi="TimesNewRoman" w:cs="TimesNewRoman"/>
+                <w:sz w:val="20"/>
+                <w:szCs w:val="20"/>
+              </w:rPr>
+              <w:t>&lt;8</w:t>
+            </w:r>
+          </w:p>
+        </w:tc>
+        <w:tc>
+          <w:tcPr>
+            <w:tcW w:w="1349" w:type="dxa"/>
+            <w:vMerge w:val="restart"/>
+          </w:tcPr>
+          <w:p>
+            <w:pPr>
+              <w:autoSpaceDE w:val="0"/>
+              <w:autoSpaceDN w:val="0"/>
+              <w:adjustRightInd w:val="0"/>
+              <w:rPr>
+                <w:rFonts w:ascii="TimesNewRoman" w:hAnsi="TimesNewRoman" w:cs="TimesNewRoman"/>
+                <w:sz w:val="20"/>
+                <w:szCs w:val="20"/>
+              </w:rPr>
+            </w:pPr>
+            <w:proofErr w:type="spellStart"/>
+            <w:r>
+              <w:rPr>
+                <w:rFonts w:ascii="TimesNewRoman" w:hAnsi="TimesNewRoman" w:cs="TimesNewRoman"/>
+                <w:sz w:val="20"/>
+                <w:szCs w:val="20"/>
+              </w:rPr>
+              <w:t>Centroid_en</w:t>
+            </w:r>
+            <w:proofErr w:type="spellEnd"/>
+            <w:r>
+              <w:rPr>
+                <w:rFonts w:ascii="TimesNewRoman" w:hAnsi="TimesNewRoman" w:cs="TimesNewRoman"/>
+                <w:sz w:val="20"/>
+                <w:szCs w:val="20"/>
+              </w:rPr>
+              <w:t>[</w:t>
+            </w:r>
+            <w:proofErr w:type="spellStart"/>
+            <w:r>
+              <w:rPr>
+                <w:rFonts w:ascii="TimesNewRoman" w:hAnsi="TimesNewRoman" w:cs="TimesNewRoman"/>
+                <w:sz w:val="20"/>
+                <w:szCs w:val="20"/>
+              </w:rPr>
+              <w:t>centroid_</w:t>
+            </w:r>
+            <w:proofErr w:type="gramStart"/>
+            <w:r>
+              <w:rPr>
+                <w:rFonts w:ascii="TimesNewRoman" w:hAnsi="TimesNewRoman" w:cs="TimesNewRoman"/>
+                <w:sz w:val="20"/>
+                <w:szCs w:val="20"/>
+              </w:rPr>
+              <w:t>cnt</w:t>
+            </w:r>
+            <w:proofErr w:type="spellEnd"/>
+            <w:r>
+              <w:rPr>
+                <w:rFonts w:ascii="TimesNewRoman" w:hAnsi="TimesNewRoman" w:cs="TimesNewRoman"/>
+                <w:sz w:val="20"/>
+                <w:szCs w:val="20"/>
+              </w:rPr>
+              <w:t>]=</w:t>
+            </w:r>
+            <w:proofErr w:type="gramEnd"/>
+            <w:r>
+              <w:rPr>
+                <w:rFonts w:ascii="TimesNewRoman" w:hAnsi="TimesNewRoman" w:cs="TimesNewRoman"/>
+                <w:sz w:val="20"/>
+                <w:szCs w:val="20"/>
+              </w:rPr>
+              <w:t>1</w:t>
+            </w:r>
+          </w:p>
+        </w:tc>
+        <w:tc>
+          <w:tcPr>
+            <w:tcW w:w="900" w:type="dxa"/>
+            <w:vMerge w:val="restart"/>
+          </w:tcPr>
+          <w:p>
+            <w:pPr>
+              <w:autoSpaceDE w:val="0"/>
+              <w:autoSpaceDN w:val="0"/>
+              <w:adjustRightInd w:val="0"/>
+              <w:rPr>
+                <w:rFonts w:ascii="TimesNewRoman" w:hAnsi="TimesNewRoman" w:cs="TimesNewRoman"/>
+                <w:sz w:val="20"/>
+                <w:szCs w:val="20"/>
+              </w:rPr>
+            </w:pPr>
+            <w:r>
+              <w:rPr>
+                <w:rFonts w:ascii="TimesNewRoman" w:hAnsi="TimesNewRoman" w:cs="TimesNewRoman"/>
+                <w:sz w:val="20"/>
+                <w:szCs w:val="20"/>
+              </w:rPr>
+              <w:t>CB</w:t>
+            </w:r>
+          </w:p>
+        </w:tc>
+        <w:tc>
+          <w:tcPr>
+            <w:tcW w:w="990" w:type="dxa"/>
+            <w:vMerge w:val="restart"/>
+          </w:tcPr>
+          <w:p>
+            <w:pPr>
+              <w:autoSpaceDE w:val="0"/>
+              <w:autoSpaceDN w:val="0"/>
+              <w:adjustRightInd w:val="0"/>
+              <w:rPr>
+                <w:rFonts w:ascii="TimesNewRoman" w:hAnsi="TimesNewRoman" w:cs="TimesNewRoman"/>
+                <w:sz w:val="20"/>
+                <w:szCs w:val="20"/>
+              </w:rPr>
+            </w:pPr>
+            <w:proofErr w:type="gramStart"/>
+            <w:r>
+              <w:rPr>
+                <w:rFonts w:ascii="TimesNewRoman" w:hAnsi="TimesNewRoman" w:cs="TimesNewRoman"/>
+                <w:sz w:val="20"/>
+                <w:szCs w:val="20"/>
+              </w:rPr>
+              <w:t>Enables  “</w:t>
+            </w:r>
+            <w:proofErr w:type="gramEnd"/>
+            <w:r>
+              <w:rPr>
+                <w:rFonts w:ascii="TimesNewRoman" w:hAnsi="TimesNewRoman" w:cs="TimesNewRoman"/>
+                <w:sz w:val="20"/>
+                <w:szCs w:val="20"/>
+              </w:rPr>
+              <w:t>centroid regi</w:t>
+            </w:r>
+            <w:r>
+              <w:rPr>
+                <w:rFonts w:ascii="TimesNewRoman" w:hAnsi="TimesNewRoman" w:cs="TimesNewRoman"/>
+                <w:sz w:val="20"/>
+                <w:szCs w:val="20"/>
+              </w:rPr>
+              <w:t>s</w:t>
+            </w:r>
+            <w:r>
+              <w:rPr>
+                <w:rFonts w:ascii="TimesNewRoman" w:hAnsi="TimesNewRoman" w:cs="TimesNewRoman"/>
+                <w:sz w:val="20"/>
+                <w:szCs w:val="20"/>
+              </w:rPr>
+              <w:t>ter</w:t>
+            </w:r>
+            <w:r>
+              <w:rPr>
+                <w:rFonts w:ascii="TimesNewRoman" w:hAnsi="TimesNewRoman" w:cs="TimesNewRoman"/>
+                <w:sz w:val="20"/>
+                <w:szCs w:val="20"/>
+              </w:rPr>
+              <w:t>”  of number “</w:t>
+            </w:r>
+            <w:proofErr w:type="spellStart"/>
+            <w:r>
+              <w:rPr>
+                <w:rFonts w:ascii="TimesNewRoman" w:hAnsi="TimesNewRoman" w:cs="TimesNewRoman"/>
+                <w:sz w:val="20"/>
+                <w:szCs w:val="20"/>
+              </w:rPr>
+              <w:t>centroid_cnt</w:t>
+            </w:r>
+            <w:proofErr w:type="spellEnd"/>
+            <w:r>
+              <w:rPr>
+                <w:rFonts w:ascii="TimesNewRoman" w:hAnsi="TimesNewRoman" w:cs="TimesNewRoman"/>
+                <w:sz w:val="20"/>
+                <w:szCs w:val="20"/>
+              </w:rPr>
+              <w:t xml:space="preserve">” local register in CB </w:t>
+            </w:r>
+          </w:p>
+        </w:tc>
+        <w:tc>
+          <w:tcPr>
+            <w:tcW w:w="990" w:type="dxa"/>
+            <w:vMerge w:val="restart"/>
+          </w:tcPr>
+          <w:p>
+            <w:pPr>
+              <w:autoSpaceDE w:val="0"/>
+              <w:autoSpaceDN w:val="0"/>
+              <w:adjustRightInd w:val="0"/>
+              <w:rPr>
+                <w:rFonts w:ascii="TimesNewRoman" w:hAnsi="TimesNewRoman" w:cs="TimesNewRoman"/>
+                <w:sz w:val="20"/>
+                <w:szCs w:val="20"/>
+              </w:rPr>
+            </w:pPr>
+          </w:p>
+        </w:tc>
+        <w:tc>
+          <w:tcPr>
+            <w:tcW w:w="810" w:type="dxa"/>
+            <w:vMerge w:val="restart"/>
+          </w:tcPr>
+          <w:p>
+            <w:pPr>
+              <w:autoSpaceDE w:val="0"/>
+              <w:autoSpaceDN w:val="0"/>
+              <w:adjustRightInd w:val="0"/>
+              <w:rPr>
+                <w:rFonts w:ascii="TimesNewRoman" w:hAnsi="TimesNewRoman" w:cs="TimesNewRoman"/>
+                <w:sz w:val="20"/>
+                <w:szCs w:val="20"/>
+              </w:rPr>
+            </w:pPr>
+          </w:p>
+        </w:tc>
+        <w:tc>
+          <w:tcPr>
+            <w:tcW w:w="1259" w:type="dxa"/>
+            <w:vMerge w:val="restart"/>
+          </w:tcPr>
+          <w:p>
+            <w:pPr>
+              <w:autoSpaceDE w:val="0"/>
+              <w:autoSpaceDN w:val="0"/>
+              <w:adjustRightInd w:val="0"/>
+              <w:rPr>
+                <w:rFonts w:ascii="TimesNewRoman" w:hAnsi="TimesNewRoman" w:cs="TimesNewRoman"/>
+                <w:sz w:val="20"/>
+                <w:szCs w:val="20"/>
+              </w:rPr>
+            </w:pPr>
+          </w:p>
+        </w:tc>
+        <w:tc>
+          <w:tcPr>
+            <w:tcW w:w="895" w:type="dxa"/>
+            <w:vMerge w:val="restart"/>
+          </w:tcPr>
+          <w:p>
+            <w:pPr>
+              <w:autoSpaceDE w:val="0"/>
+              <w:autoSpaceDN w:val="0"/>
+              <w:adjustRightInd w:val="0"/>
+              <w:rPr>
+                <w:rFonts w:ascii="TimesNewRoman" w:hAnsi="TimesNewRoman" w:cs="TimesNewRoman"/>
+                <w:sz w:val="20"/>
+                <w:szCs w:val="20"/>
+              </w:rPr>
+            </w:pPr>
+            <w:proofErr w:type="spellStart"/>
+            <w:r>
+              <w:rPr>
+                <w:rFonts w:ascii="TimesNewRoman" w:hAnsi="TimesNewRoman" w:cs="TimesNewRoman"/>
+                <w:sz w:val="20"/>
+                <w:szCs w:val="20"/>
+              </w:rPr>
+              <w:t>Centroid_cnt</w:t>
+            </w:r>
+            <w:proofErr w:type="spellEnd"/>
+            <w:r>
+              <w:rPr>
+                <w:rFonts w:ascii="TimesNewRoman" w:hAnsi="TimesNewRoman" w:cs="TimesNewRoman"/>
+                <w:sz w:val="20"/>
+                <w:szCs w:val="20"/>
+              </w:rPr>
+              <w:t xml:space="preserve"> ++ if </w:t>
+            </w:r>
+            <w:proofErr w:type="spellStart"/>
+            <w:r>
+              <w:rPr>
+                <w:rFonts w:ascii="TimesNewRoman" w:hAnsi="TimesNewRoman" w:cs="TimesNewRoman"/>
+                <w:sz w:val="20"/>
+                <w:szCs w:val="20"/>
+              </w:rPr>
+              <w:t>centroid_cnt</w:t>
+            </w:r>
+            <w:proofErr w:type="spellEnd"/>
+            <w:r>
+              <w:rPr>
+                <w:rFonts w:ascii="TimesNewRoman" w:hAnsi="TimesNewRoman" w:cs="TimesNewRoman"/>
+                <w:sz w:val="20"/>
+                <w:szCs w:val="20"/>
+              </w:rPr>
+              <w:t>&lt;8</w:t>
+            </w:r>
+          </w:p>
+        </w:tc>
+        <w:tc>
+          <w:tcPr>
+            <w:tcW w:w="990" w:type="dxa"/>
+            <w:vMerge w:val="restart"/>
+          </w:tcPr>
+          <w:p>
+            <w:pPr>
+              <w:autoSpaceDE w:val="0"/>
+              <w:autoSpaceDN w:val="0"/>
+              <w:adjustRightInd w:val="0"/>
+              <w:rPr>
+                <w:rFonts w:ascii="TimesNewRoman" w:hAnsi="TimesNewRoman" w:cs="TimesNewRoman"/>
+                <w:sz w:val="20"/>
+                <w:szCs w:val="20"/>
+              </w:rPr>
+            </w:pPr>
+            <w:r>
+              <w:rPr>
+                <w:rFonts w:ascii="TimesNewRoman" w:hAnsi="TimesNewRoman" w:cs="TimesNewRoman"/>
+                <w:sz w:val="20"/>
+                <w:szCs w:val="20"/>
+              </w:rPr>
+              <w:t>This counter is promoted by one case it is smaller than 8</w:t>
+            </w:r>
+          </w:p>
+        </w:tc>
+        <w:tc>
+          <w:tcPr>
+            <w:tcW w:w="990" w:type="dxa"/>
+            <w:vMerge w:val="restart"/>
+          </w:tcPr>
+          <w:p>
+            <w:pPr>
+              <w:autoSpaceDE w:val="0"/>
+              <w:autoSpaceDN w:val="0"/>
+              <w:adjustRightInd w:val="0"/>
+              <w:rPr>
+                <w:rFonts w:ascii="TimesNewRoman" w:hAnsi="TimesNewRoman" w:cs="TimesNewRoman"/>
+                <w:sz w:val="20"/>
+                <w:szCs w:val="20"/>
+              </w:rPr>
+            </w:pPr>
+            <w:r>
+              <w:rPr>
+                <w:rFonts w:ascii="TimesNewRoman" w:hAnsi="TimesNewRoman" w:cs="TimesNewRoman"/>
+                <w:sz w:val="20"/>
+                <w:szCs w:val="20"/>
+              </w:rPr>
+              <w:t>Centroid number “</w:t>
+            </w:r>
+            <w:proofErr w:type="spellStart"/>
+            <w:r>
+              <w:rPr>
+                <w:rFonts w:ascii="TimesNewRoman" w:hAnsi="TimesNewRoman" w:cs="TimesNewRoman"/>
+                <w:sz w:val="20"/>
+                <w:szCs w:val="20"/>
+              </w:rPr>
+              <w:t>centoid_cnt</w:t>
+            </w:r>
+            <w:proofErr w:type="spellEnd"/>
+            <w:r>
+              <w:rPr>
+                <w:rFonts w:ascii="TimesNewRoman" w:hAnsi="TimesNewRoman" w:cs="TimesNewRoman"/>
+                <w:sz w:val="20"/>
+                <w:szCs w:val="20"/>
+              </w:rPr>
+              <w:t>”</w:t>
+            </w:r>
+            <w:r>
+              <w:rPr>
+                <w:rFonts w:ascii="TimesNewRoman" w:hAnsi="TimesNewRoman" w:cs="TimesNewRoman"/>
+                <w:sz w:val="20"/>
+                <w:szCs w:val="20"/>
+              </w:rPr>
+              <w:t xml:space="preserve"> stored in register file is written to local reg in CB </w:t>
+            </w:r>
+          </w:p>
+        </w:tc>
+      </w:tr>
+      <w:tr>
+        <w:trPr>
+          <w:trHeight w:val="232"/>
+        </w:trPr>
+        <w:tc>
+          <w:tcPr>
+            <w:tcW w:w="1079" w:type="dxa"/>
+            <w:vMerge/>
+          </w:tcPr>
+          <w:p>
+            <w:pPr>
+              <w:autoSpaceDE w:val="0"/>
+              <w:autoSpaceDN w:val="0"/>
+              <w:adjustRightInd w:val="0"/>
+              <w:rPr>
+                <w:rFonts w:ascii="TimesNewRoman" w:hAnsi="TimesNewRoman" w:cs="TimesNewRoman"/>
+                <w:sz w:val="20"/>
+                <w:szCs w:val="20"/>
+              </w:rPr>
+            </w:pPr>
+          </w:p>
+        </w:tc>
+        <w:tc>
+          <w:tcPr>
+            <w:tcW w:w="946" w:type="dxa"/>
+            <w:gridSpan w:val="2"/>
+          </w:tcPr>
+          <w:p>
+            <w:pPr>
+              <w:autoSpaceDE w:val="0"/>
+              <w:autoSpaceDN w:val="0"/>
+              <w:adjustRightInd w:val="0"/>
+              <w:rPr>
+                <w:rFonts w:ascii="TimesNewRoman" w:hAnsi="TimesNewRoman" w:cs="TimesNewRoman"/>
+                <w:sz w:val="20"/>
+                <w:szCs w:val="20"/>
+              </w:rPr>
+            </w:pPr>
+            <w:r>
+              <w:rPr>
+                <w:rFonts w:ascii="TimesNewRoman" w:hAnsi="TimesNewRoman" w:cs="TimesNewRoman"/>
+                <w:sz w:val="20"/>
+                <w:szCs w:val="20"/>
+              </w:rPr>
+              <w:t xml:space="preserve">Read first point RAM </w:t>
+            </w:r>
+          </w:p>
+        </w:tc>
+        <w:tc>
+          <w:tcPr>
+            <w:tcW w:w="947" w:type="dxa"/>
+          </w:tcPr>
+          <w:p>
+            <w:pPr>
+              <w:autoSpaceDE w:val="0"/>
+              <w:autoSpaceDN w:val="0"/>
+              <w:adjustRightInd w:val="0"/>
+              <w:rPr>
+                <w:rFonts w:ascii="TimesNewRoman" w:hAnsi="TimesNewRoman" w:cs="TimesNewRoman"/>
+                <w:sz w:val="20"/>
+                <w:szCs w:val="20"/>
+              </w:rPr>
+            </w:pPr>
+            <w:proofErr w:type="spellStart"/>
+            <w:r>
+              <w:rPr>
+                <w:rFonts w:ascii="TimesNewRoman" w:hAnsi="TimesNewRoman" w:cs="TimesNewRoman"/>
+                <w:sz w:val="20"/>
+                <w:szCs w:val="20"/>
+              </w:rPr>
+              <w:t>Centroid_cnt</w:t>
+            </w:r>
+            <w:proofErr w:type="spellEnd"/>
+            <w:r>
+              <w:rPr>
+                <w:rFonts w:ascii="TimesNewRoman" w:hAnsi="TimesNewRoman" w:cs="TimesNewRoman"/>
+                <w:sz w:val="20"/>
+                <w:szCs w:val="20"/>
+              </w:rPr>
+              <w:t>=8</w:t>
+            </w:r>
+          </w:p>
+        </w:tc>
+        <w:tc>
+          <w:tcPr>
+            <w:tcW w:w="1349" w:type="dxa"/>
+            <w:vMerge/>
+          </w:tcPr>
+          <w:p>
+            <w:pPr>
+              <w:autoSpaceDE w:val="0"/>
+              <w:autoSpaceDN w:val="0"/>
+              <w:adjustRightInd w:val="0"/>
+              <w:rPr>
+                <w:rFonts w:ascii="TimesNewRoman" w:hAnsi="TimesNewRoman" w:cs="TimesNewRoman"/>
+                <w:sz w:val="20"/>
+                <w:szCs w:val="20"/>
+              </w:rPr>
+            </w:pPr>
+          </w:p>
+        </w:tc>
+        <w:tc>
+          <w:tcPr>
+            <w:tcW w:w="900" w:type="dxa"/>
+            <w:vMerge/>
+          </w:tcPr>
+          <w:p>
+            <w:pPr>
+              <w:autoSpaceDE w:val="0"/>
+              <w:autoSpaceDN w:val="0"/>
+              <w:adjustRightInd w:val="0"/>
+              <w:rPr>
+                <w:rFonts w:ascii="TimesNewRoman" w:hAnsi="TimesNewRoman" w:cs="TimesNewRoman"/>
+                <w:sz w:val="20"/>
+                <w:szCs w:val="20"/>
+              </w:rPr>
+            </w:pPr>
+          </w:p>
+        </w:tc>
+        <w:tc>
+          <w:tcPr>
+            <w:tcW w:w="990" w:type="dxa"/>
+            <w:vMerge/>
+          </w:tcPr>
+          <w:p>
+            <w:pPr>
+              <w:autoSpaceDE w:val="0"/>
+              <w:autoSpaceDN w:val="0"/>
+              <w:adjustRightInd w:val="0"/>
+              <w:rPr>
+                <w:rFonts w:ascii="TimesNewRoman" w:hAnsi="TimesNewRoman" w:cs="TimesNewRoman"/>
+                <w:sz w:val="20"/>
+                <w:szCs w:val="20"/>
+              </w:rPr>
+            </w:pPr>
+          </w:p>
+        </w:tc>
+        <w:tc>
+          <w:tcPr>
+            <w:tcW w:w="990" w:type="dxa"/>
+            <w:vMerge/>
+          </w:tcPr>
+          <w:p>
+            <w:pPr>
+              <w:autoSpaceDE w:val="0"/>
+              <w:autoSpaceDN w:val="0"/>
+              <w:adjustRightInd w:val="0"/>
+              <w:rPr>
+                <w:rFonts w:ascii="TimesNewRoman" w:hAnsi="TimesNewRoman" w:cs="TimesNewRoman"/>
+                <w:sz w:val="20"/>
+                <w:szCs w:val="20"/>
+              </w:rPr>
+            </w:pPr>
+          </w:p>
+        </w:tc>
+        <w:tc>
+          <w:tcPr>
+            <w:tcW w:w="810" w:type="dxa"/>
+            <w:vMerge/>
+          </w:tcPr>
+          <w:p>
+            <w:pPr>
+              <w:autoSpaceDE w:val="0"/>
+              <w:autoSpaceDN w:val="0"/>
+              <w:adjustRightInd w:val="0"/>
+              <w:rPr>
+                <w:rFonts w:ascii="TimesNewRoman" w:hAnsi="TimesNewRoman" w:cs="TimesNewRoman"/>
+                <w:sz w:val="20"/>
+                <w:szCs w:val="20"/>
+              </w:rPr>
+            </w:pPr>
+          </w:p>
+        </w:tc>
+        <w:tc>
+          <w:tcPr>
+            <w:tcW w:w="1259" w:type="dxa"/>
+            <w:vMerge/>
+          </w:tcPr>
+          <w:p>
+            <w:pPr>
+              <w:autoSpaceDE w:val="0"/>
+              <w:autoSpaceDN w:val="0"/>
+              <w:adjustRightInd w:val="0"/>
+              <w:rPr>
+                <w:rFonts w:ascii="TimesNewRoman" w:hAnsi="TimesNewRoman" w:cs="TimesNewRoman"/>
+                <w:sz w:val="20"/>
+                <w:szCs w:val="20"/>
+              </w:rPr>
+            </w:pPr>
+          </w:p>
+        </w:tc>
+        <w:tc>
+          <w:tcPr>
+            <w:tcW w:w="895" w:type="dxa"/>
+            <w:vMerge/>
+          </w:tcPr>
+          <w:p>
+            <w:pPr>
+              <w:autoSpaceDE w:val="0"/>
+              <w:autoSpaceDN w:val="0"/>
+              <w:adjustRightInd w:val="0"/>
+              <w:rPr>
+                <w:rFonts w:ascii="TimesNewRoman" w:hAnsi="TimesNewRoman" w:cs="TimesNewRoman"/>
+                <w:sz w:val="20"/>
+                <w:szCs w:val="20"/>
+              </w:rPr>
+            </w:pPr>
+          </w:p>
+        </w:tc>
+        <w:tc>
+          <w:tcPr>
+            <w:tcW w:w="990" w:type="dxa"/>
+            <w:vMerge/>
+          </w:tcPr>
+          <w:p>
+            <w:pPr>
+              <w:autoSpaceDE w:val="0"/>
+              <w:autoSpaceDN w:val="0"/>
+              <w:adjustRightInd w:val="0"/>
+              <w:rPr>
+                <w:rFonts w:ascii="TimesNewRoman" w:hAnsi="TimesNewRoman" w:cs="TimesNewRoman"/>
+                <w:sz w:val="20"/>
+                <w:szCs w:val="20"/>
+              </w:rPr>
+            </w:pPr>
+          </w:p>
+        </w:tc>
+        <w:tc>
+          <w:tcPr>
+            <w:tcW w:w="990" w:type="dxa"/>
+            <w:vMerge/>
+          </w:tcPr>
+          <w:p>
+            <w:pPr>
+              <w:autoSpaceDE w:val="0"/>
+              <w:autoSpaceDN w:val="0"/>
+              <w:adjustRightInd w:val="0"/>
+              <w:rPr>
+                <w:rFonts w:ascii="TimesNewRoman" w:hAnsi="TimesNewRoman" w:cs="TimesNewRoman"/>
+                <w:sz w:val="20"/>
+                <w:szCs w:val="20"/>
+              </w:rPr>
+            </w:pPr>
+          </w:p>
+        </w:tc>
+      </w:tr>
+      <w:tr>
+        <w:trPr>
+          <w:trHeight w:val="174"/>
+        </w:trPr>
+        <w:tc>
+          <w:tcPr>
+            <w:tcW w:w="1079" w:type="dxa"/>
+            <w:vMerge w:val="restart"/>
+          </w:tcPr>
+          <w:p>
+            <w:pPr>
+              <w:autoSpaceDE w:val="0"/>
+              <w:autoSpaceDN w:val="0"/>
+              <w:adjustRightInd w:val="0"/>
+              <w:rPr>
+                <w:rFonts w:ascii="TimesNewRoman" w:hAnsi="TimesNewRoman" w:cs="TimesNewRoman"/>
+                <w:sz w:val="20"/>
+                <w:szCs w:val="20"/>
+              </w:rPr>
+            </w:pPr>
+            <w:r>
+              <w:rPr>
+                <w:rFonts w:ascii="TimesNewRoman" w:hAnsi="TimesNewRoman" w:cs="TimesNewRoman"/>
+                <w:sz w:val="20"/>
+                <w:szCs w:val="20"/>
+              </w:rPr>
+              <w:t>Read first point RAM</w:t>
+            </w:r>
+          </w:p>
+        </w:tc>
+        <w:tc>
+          <w:tcPr>
+            <w:tcW w:w="1893" w:type="dxa"/>
+            <w:gridSpan w:val="3"/>
+            <w:vMerge w:val="restart"/>
+          </w:tcPr>
+          <w:p>
+            <w:pPr>
+              <w:autoSpaceDE w:val="0"/>
+              <w:autoSpaceDN w:val="0"/>
+              <w:adjustRightInd w:val="0"/>
+              <w:rPr>
+                <w:rFonts w:ascii="TimesNewRoman" w:hAnsi="TimesNewRoman" w:cs="TimesNewRoman"/>
+                <w:sz w:val="20"/>
+                <w:szCs w:val="20"/>
+              </w:rPr>
+            </w:pPr>
+            <w:r>
+              <w:rPr>
+                <w:rFonts w:ascii="TimesNewRoman" w:hAnsi="TimesNewRoman" w:cs="TimesNewRoman"/>
+                <w:sz w:val="20"/>
+                <w:szCs w:val="20"/>
+              </w:rPr>
+              <w:t>Fill Pipe</w:t>
+            </w:r>
+          </w:p>
+        </w:tc>
+        <w:tc>
+          <w:tcPr>
+            <w:tcW w:w="1349" w:type="dxa"/>
+          </w:tcPr>
+          <w:p>
+            <w:pPr>
+              <w:autoSpaceDE w:val="0"/>
+              <w:autoSpaceDN w:val="0"/>
+              <w:adjustRightInd w:val="0"/>
+              <w:rPr>
+                <w:rFonts w:ascii="TimesNewRoman" w:hAnsi="TimesNewRoman" w:cs="TimesNewRoman"/>
+                <w:sz w:val="20"/>
+                <w:szCs w:val="20"/>
+              </w:rPr>
+            </w:pPr>
+            <w:r>
+              <w:rPr>
+                <w:rFonts w:ascii="TimesNewRoman" w:hAnsi="TimesNewRoman" w:cs="TimesNewRoman"/>
+                <w:sz w:val="20"/>
+                <w:szCs w:val="20"/>
+              </w:rPr>
+              <w:t>W/R_RAM=1</w:t>
+            </w:r>
+          </w:p>
+        </w:tc>
+        <w:tc>
+          <w:tcPr>
+            <w:tcW w:w="900" w:type="dxa"/>
+          </w:tcPr>
+          <w:p>
+            <w:pPr>
+              <w:autoSpaceDE w:val="0"/>
+              <w:autoSpaceDN w:val="0"/>
+              <w:adjustRightInd w:val="0"/>
+              <w:rPr>
+                <w:rFonts w:ascii="TimesNewRoman" w:hAnsi="TimesNewRoman" w:cs="TimesNewRoman"/>
+                <w:sz w:val="20"/>
+                <w:szCs w:val="20"/>
+              </w:rPr>
+            </w:pPr>
+            <w:r>
+              <w:rPr>
+                <w:rFonts w:ascii="TimesNewRoman" w:hAnsi="TimesNewRoman" w:cs="TimesNewRoman"/>
+                <w:sz w:val="20"/>
+                <w:szCs w:val="20"/>
+              </w:rPr>
+              <w:t>RAM</w:t>
+            </w:r>
+          </w:p>
+        </w:tc>
+        <w:tc>
+          <w:tcPr>
+            <w:tcW w:w="990" w:type="dxa"/>
+          </w:tcPr>
+          <w:p>
+            <w:pPr>
+              <w:autoSpaceDE w:val="0"/>
+              <w:autoSpaceDN w:val="0"/>
+              <w:adjustRightInd w:val="0"/>
+              <w:rPr>
+                <w:rFonts w:ascii="TimesNewRoman" w:hAnsi="TimesNewRoman" w:cs="TimesNewRoman"/>
+                <w:sz w:val="20"/>
+                <w:szCs w:val="20"/>
+              </w:rPr>
+            </w:pPr>
+            <w:r>
+              <w:rPr>
+                <w:rFonts w:ascii="TimesNewRoman" w:hAnsi="TimesNewRoman" w:cs="TimesNewRoman"/>
+                <w:sz w:val="20"/>
+                <w:szCs w:val="20"/>
+              </w:rPr>
+              <w:t>Enables reading from RAM</w:t>
+            </w:r>
+          </w:p>
+        </w:tc>
+        <w:tc>
+          <w:tcPr>
+            <w:tcW w:w="990" w:type="dxa"/>
+            <w:vMerge w:val="restart"/>
+          </w:tcPr>
+          <w:p>
+            <w:pPr>
+              <w:autoSpaceDE w:val="0"/>
+              <w:autoSpaceDN w:val="0"/>
+              <w:adjustRightInd w:val="0"/>
+              <w:rPr>
+                <w:rFonts w:ascii="TimesNewRoman" w:hAnsi="TimesNewRoman" w:cs="TimesNewRoman"/>
+                <w:sz w:val="20"/>
+                <w:szCs w:val="20"/>
+              </w:rPr>
+            </w:pPr>
+          </w:p>
+        </w:tc>
+        <w:tc>
+          <w:tcPr>
+            <w:tcW w:w="810" w:type="dxa"/>
+            <w:vMerge w:val="restart"/>
+          </w:tcPr>
+          <w:p>
+            <w:pPr>
+              <w:autoSpaceDE w:val="0"/>
+              <w:autoSpaceDN w:val="0"/>
+              <w:adjustRightInd w:val="0"/>
+              <w:rPr>
+                <w:rFonts w:ascii="TimesNewRoman" w:hAnsi="TimesNewRoman" w:cs="TimesNewRoman"/>
+                <w:sz w:val="20"/>
+                <w:szCs w:val="20"/>
+              </w:rPr>
+            </w:pPr>
+          </w:p>
+        </w:tc>
+        <w:tc>
+          <w:tcPr>
+            <w:tcW w:w="1259" w:type="dxa"/>
+            <w:vMerge w:val="restart"/>
+          </w:tcPr>
+          <w:p>
+            <w:pPr>
+              <w:autoSpaceDE w:val="0"/>
+              <w:autoSpaceDN w:val="0"/>
+              <w:adjustRightInd w:val="0"/>
+              <w:rPr>
+                <w:rFonts w:ascii="TimesNewRoman" w:hAnsi="TimesNewRoman" w:cs="TimesNewRoman"/>
+                <w:sz w:val="20"/>
+                <w:szCs w:val="20"/>
+              </w:rPr>
+            </w:pPr>
+          </w:p>
+        </w:tc>
+        <w:tc>
+          <w:tcPr>
+            <w:tcW w:w="895" w:type="dxa"/>
+            <w:vMerge w:val="restart"/>
+          </w:tcPr>
+          <w:p>
+            <w:pPr>
+              <w:autoSpaceDE w:val="0"/>
+              <w:autoSpaceDN w:val="0"/>
+              <w:adjustRightInd w:val="0"/>
+              <w:rPr>
+                <w:rFonts w:ascii="TimesNewRoman" w:hAnsi="TimesNewRoman" w:cs="TimesNewRoman"/>
+                <w:sz w:val="20"/>
+                <w:szCs w:val="20"/>
+              </w:rPr>
+            </w:pPr>
+            <w:proofErr w:type="spellStart"/>
+            <w:r>
+              <w:rPr>
+                <w:rFonts w:ascii="TimesNewRoman" w:hAnsi="TimesNewRoman" w:cs="TimesNewRoman"/>
+                <w:sz w:val="20"/>
+                <w:szCs w:val="20"/>
+              </w:rPr>
+              <w:t>Point_cnt</w:t>
+            </w:r>
+            <w:proofErr w:type="spellEnd"/>
+            <w:r>
+              <w:rPr>
+                <w:rFonts w:ascii="TimesNewRoman" w:hAnsi="TimesNewRoman" w:cs="TimesNewRoman"/>
+                <w:sz w:val="20"/>
+                <w:szCs w:val="20"/>
+              </w:rPr>
+              <w:t xml:space="preserve"> ++</w:t>
+            </w:r>
+          </w:p>
+        </w:tc>
+        <w:tc>
+          <w:tcPr>
+            <w:tcW w:w="990" w:type="dxa"/>
+            <w:vMerge w:val="restart"/>
+          </w:tcPr>
+          <w:p>
+            <w:pPr>
+              <w:autoSpaceDE w:val="0"/>
+              <w:autoSpaceDN w:val="0"/>
+              <w:adjustRightInd w:val="0"/>
+              <w:rPr>
+                <w:rFonts w:ascii="TimesNewRoman" w:hAnsi="TimesNewRoman" w:cs="TimesNewRoman"/>
+                <w:sz w:val="20"/>
+                <w:szCs w:val="20"/>
+              </w:rPr>
+            </w:pPr>
+            <w:r>
+              <w:rPr>
+                <w:rFonts w:ascii="TimesNewRoman" w:hAnsi="TimesNewRoman" w:cs="TimesNewRoman"/>
+                <w:sz w:val="20"/>
+                <w:szCs w:val="20"/>
+              </w:rPr>
+              <w:t>The counter of how many points were read from RAM is promoted by 1</w:t>
+            </w:r>
+          </w:p>
+        </w:tc>
+        <w:tc>
+          <w:tcPr>
+            <w:tcW w:w="990" w:type="dxa"/>
+            <w:vMerge w:val="restart"/>
+          </w:tcPr>
+          <w:p>
+            <w:pPr>
+              <w:autoSpaceDE w:val="0"/>
+              <w:autoSpaceDN w:val="0"/>
+              <w:adjustRightInd w:val="0"/>
+              <w:rPr>
+                <w:rFonts w:ascii="TimesNewRoman" w:hAnsi="TimesNewRoman" w:cs="TimesNewRoman"/>
+                <w:sz w:val="20"/>
+                <w:szCs w:val="20"/>
+              </w:rPr>
+            </w:pPr>
+            <w:r>
+              <w:rPr>
+                <w:rFonts w:ascii="TimesNewRoman" w:hAnsi="TimesNewRoman" w:cs="TimesNewRoman"/>
+                <w:sz w:val="20"/>
+                <w:szCs w:val="20"/>
+              </w:rPr>
+              <w:t>First input data point from RAM enters CB pipeline</w:t>
+            </w:r>
+          </w:p>
+        </w:tc>
+      </w:tr>
+      <w:tr>
+        <w:trPr>
+          <w:trHeight w:val="172"/>
+        </w:trPr>
+        <w:tc>
+          <w:tcPr>
+            <w:tcW w:w="1079" w:type="dxa"/>
+            <w:vMerge/>
+          </w:tcPr>
+          <w:p>
+            <w:pPr>
+              <w:autoSpaceDE w:val="0"/>
+              <w:autoSpaceDN w:val="0"/>
+              <w:adjustRightInd w:val="0"/>
+              <w:rPr>
+                <w:rFonts w:ascii="TimesNewRoman" w:hAnsi="TimesNewRoman" w:cs="TimesNewRoman"/>
+                <w:sz w:val="20"/>
+                <w:szCs w:val="20"/>
+              </w:rPr>
+            </w:pPr>
+          </w:p>
+        </w:tc>
+        <w:tc>
+          <w:tcPr>
+            <w:tcW w:w="1893" w:type="dxa"/>
+            <w:gridSpan w:val="3"/>
+            <w:vMerge/>
+          </w:tcPr>
+          <w:p>
+            <w:pPr>
+              <w:autoSpaceDE w:val="0"/>
+              <w:autoSpaceDN w:val="0"/>
+              <w:adjustRightInd w:val="0"/>
+              <w:rPr>
+                <w:rFonts w:ascii="TimesNewRoman" w:hAnsi="TimesNewRoman" w:cs="TimesNewRoman"/>
+                <w:sz w:val="20"/>
+                <w:szCs w:val="20"/>
+              </w:rPr>
+            </w:pPr>
+          </w:p>
+        </w:tc>
+        <w:tc>
+          <w:tcPr>
+            <w:tcW w:w="1349" w:type="dxa"/>
+          </w:tcPr>
+          <w:p>
+            <w:pPr>
+              <w:autoSpaceDE w:val="0"/>
+              <w:autoSpaceDN w:val="0"/>
+              <w:adjustRightInd w:val="0"/>
+              <w:rPr>
+                <w:rFonts w:ascii="TimesNewRoman" w:hAnsi="TimesNewRoman" w:cs="TimesNewRoman"/>
+                <w:sz w:val="20"/>
+                <w:szCs w:val="20"/>
+              </w:rPr>
+            </w:pPr>
+            <w:r>
+              <w:rPr>
+                <w:rFonts w:ascii="TimesNewRoman" w:hAnsi="TimesNewRoman" w:cs="TimesNewRoman"/>
+                <w:sz w:val="20"/>
+                <w:szCs w:val="20"/>
+              </w:rPr>
+              <w:t xml:space="preserve">RAM </w:t>
+            </w:r>
+            <w:proofErr w:type="spellStart"/>
+            <w:r>
+              <w:rPr>
+                <w:rFonts w:ascii="TimesNewRoman" w:hAnsi="TimesNewRoman" w:cs="TimesNewRoman"/>
+                <w:sz w:val="20"/>
+                <w:szCs w:val="20"/>
+              </w:rPr>
+              <w:t>Addr</w:t>
+            </w:r>
+            <w:proofErr w:type="spellEnd"/>
+            <w:r>
+              <w:rPr>
+                <w:rFonts w:ascii="TimesNewRoman" w:hAnsi="TimesNewRoman" w:cs="TimesNewRoman"/>
+                <w:sz w:val="20"/>
+                <w:szCs w:val="20"/>
+              </w:rPr>
+              <w:t xml:space="preserve">= first input </w:t>
+            </w:r>
+            <w:proofErr w:type="spellStart"/>
+            <w:r>
+              <w:rPr>
+                <w:rFonts w:ascii="TimesNewRoman" w:hAnsi="TimesNewRoman" w:cs="TimesNewRoman"/>
+                <w:sz w:val="20"/>
+                <w:szCs w:val="20"/>
+              </w:rPr>
+              <w:t>addr</w:t>
+            </w:r>
+            <w:proofErr w:type="spellEnd"/>
+            <w:r>
+              <w:rPr>
+                <w:rFonts w:ascii="TimesNewRoman" w:hAnsi="TimesNewRoman" w:cs="TimesNewRoman"/>
+                <w:sz w:val="20"/>
+                <w:szCs w:val="20"/>
+              </w:rPr>
+              <w:t xml:space="preserve"> + point </w:t>
+            </w:r>
+            <w:proofErr w:type="spellStart"/>
+            <w:r>
+              <w:rPr>
+                <w:rFonts w:ascii="TimesNewRoman" w:hAnsi="TimesNewRoman" w:cs="TimesNewRoman"/>
+                <w:sz w:val="20"/>
+                <w:szCs w:val="20"/>
+              </w:rPr>
+              <w:t>cnt</w:t>
+            </w:r>
+            <w:proofErr w:type="spellEnd"/>
+          </w:p>
+        </w:tc>
+        <w:tc>
+          <w:tcPr>
+            <w:tcW w:w="900" w:type="dxa"/>
+          </w:tcPr>
+          <w:p>
+            <w:pPr>
+              <w:autoSpaceDE w:val="0"/>
+              <w:autoSpaceDN w:val="0"/>
+              <w:adjustRightInd w:val="0"/>
+              <w:rPr>
+                <w:rFonts w:ascii="TimesNewRoman" w:hAnsi="TimesNewRoman" w:cs="TimesNewRoman"/>
+                <w:sz w:val="20"/>
+                <w:szCs w:val="20"/>
+              </w:rPr>
+            </w:pPr>
+            <w:r>
+              <w:rPr>
+                <w:rFonts w:ascii="TimesNewRoman" w:hAnsi="TimesNewRoman" w:cs="TimesNewRoman"/>
+                <w:sz w:val="20"/>
+                <w:szCs w:val="20"/>
+              </w:rPr>
+              <w:t>RAM</w:t>
+            </w:r>
+          </w:p>
+        </w:tc>
+        <w:tc>
+          <w:tcPr>
+            <w:tcW w:w="990" w:type="dxa"/>
+          </w:tcPr>
+          <w:p>
+            <w:pPr>
+              <w:autoSpaceDE w:val="0"/>
+              <w:autoSpaceDN w:val="0"/>
+              <w:adjustRightInd w:val="0"/>
+              <w:rPr>
+                <w:rFonts w:ascii="TimesNewRoman" w:hAnsi="TimesNewRoman" w:cs="TimesNewRoman"/>
+                <w:sz w:val="20"/>
+                <w:szCs w:val="20"/>
+              </w:rPr>
+            </w:pPr>
+            <w:r>
+              <w:rPr>
+                <w:rFonts w:ascii="TimesNewRoman" w:hAnsi="TimesNewRoman" w:cs="TimesNewRoman"/>
+                <w:sz w:val="20"/>
+                <w:szCs w:val="20"/>
+              </w:rPr>
+              <w:t xml:space="preserve">Set RAM address to address of first input point + number of points </w:t>
+            </w:r>
+            <w:r>
+              <w:rPr>
+                <w:rFonts w:ascii="TimesNewRoman" w:hAnsi="TimesNewRoman" w:cs="TimesNewRoman"/>
+                <w:sz w:val="20"/>
+                <w:szCs w:val="20"/>
+              </w:rPr>
+              <w:lastRenderedPageBreak/>
+              <w:t>already read</w:t>
+            </w:r>
+          </w:p>
+        </w:tc>
+        <w:tc>
+          <w:tcPr>
+            <w:tcW w:w="990" w:type="dxa"/>
+            <w:vMerge/>
+          </w:tcPr>
+          <w:p>
+            <w:pPr>
+              <w:autoSpaceDE w:val="0"/>
+              <w:autoSpaceDN w:val="0"/>
+              <w:adjustRightInd w:val="0"/>
+              <w:rPr>
+                <w:rFonts w:ascii="TimesNewRoman" w:hAnsi="TimesNewRoman" w:cs="TimesNewRoman"/>
+                <w:sz w:val="20"/>
+                <w:szCs w:val="20"/>
+              </w:rPr>
+            </w:pPr>
+          </w:p>
+        </w:tc>
+        <w:tc>
+          <w:tcPr>
+            <w:tcW w:w="810" w:type="dxa"/>
+            <w:vMerge/>
+          </w:tcPr>
+          <w:p>
+            <w:pPr>
+              <w:autoSpaceDE w:val="0"/>
+              <w:autoSpaceDN w:val="0"/>
+              <w:adjustRightInd w:val="0"/>
+              <w:rPr>
+                <w:rFonts w:ascii="TimesNewRoman" w:hAnsi="TimesNewRoman" w:cs="TimesNewRoman"/>
+                <w:sz w:val="20"/>
+                <w:szCs w:val="20"/>
+              </w:rPr>
+            </w:pPr>
+          </w:p>
+        </w:tc>
+        <w:tc>
+          <w:tcPr>
+            <w:tcW w:w="1259" w:type="dxa"/>
+            <w:vMerge/>
+          </w:tcPr>
+          <w:p>
+            <w:pPr>
+              <w:autoSpaceDE w:val="0"/>
+              <w:autoSpaceDN w:val="0"/>
+              <w:adjustRightInd w:val="0"/>
+              <w:rPr>
+                <w:rFonts w:ascii="TimesNewRoman" w:hAnsi="TimesNewRoman" w:cs="TimesNewRoman"/>
+                <w:sz w:val="20"/>
+                <w:szCs w:val="20"/>
+              </w:rPr>
+            </w:pPr>
+          </w:p>
+        </w:tc>
+        <w:tc>
+          <w:tcPr>
+            <w:tcW w:w="895" w:type="dxa"/>
+            <w:vMerge/>
+          </w:tcPr>
+          <w:p>
+            <w:pPr>
+              <w:autoSpaceDE w:val="0"/>
+              <w:autoSpaceDN w:val="0"/>
+              <w:adjustRightInd w:val="0"/>
+              <w:rPr>
+                <w:rFonts w:ascii="TimesNewRoman" w:hAnsi="TimesNewRoman" w:cs="TimesNewRoman"/>
+                <w:sz w:val="20"/>
+                <w:szCs w:val="20"/>
+              </w:rPr>
+            </w:pPr>
+          </w:p>
+        </w:tc>
+        <w:tc>
+          <w:tcPr>
+            <w:tcW w:w="990" w:type="dxa"/>
+            <w:vMerge/>
+          </w:tcPr>
+          <w:p>
+            <w:pPr>
+              <w:autoSpaceDE w:val="0"/>
+              <w:autoSpaceDN w:val="0"/>
+              <w:adjustRightInd w:val="0"/>
+              <w:rPr>
+                <w:rFonts w:ascii="TimesNewRoman" w:hAnsi="TimesNewRoman" w:cs="TimesNewRoman"/>
+                <w:sz w:val="20"/>
+                <w:szCs w:val="20"/>
+              </w:rPr>
+            </w:pPr>
+          </w:p>
+        </w:tc>
+        <w:tc>
+          <w:tcPr>
+            <w:tcW w:w="990" w:type="dxa"/>
+            <w:vMerge/>
+          </w:tcPr>
+          <w:p>
+            <w:pPr>
+              <w:autoSpaceDE w:val="0"/>
+              <w:autoSpaceDN w:val="0"/>
+              <w:adjustRightInd w:val="0"/>
+              <w:rPr>
+                <w:rFonts w:ascii="TimesNewRoman" w:hAnsi="TimesNewRoman" w:cs="TimesNewRoman"/>
+                <w:sz w:val="20"/>
+                <w:szCs w:val="20"/>
+              </w:rPr>
+            </w:pPr>
+          </w:p>
+        </w:tc>
+      </w:tr>
+      <w:tr>
+        <w:trPr>
+          <w:trHeight w:val="172"/>
+        </w:trPr>
+        <w:tc>
+          <w:tcPr>
+            <w:tcW w:w="1079" w:type="dxa"/>
+            <w:vMerge/>
+          </w:tcPr>
+          <w:p>
+            <w:pPr>
+              <w:autoSpaceDE w:val="0"/>
+              <w:autoSpaceDN w:val="0"/>
+              <w:adjustRightInd w:val="0"/>
+              <w:rPr>
+                <w:rFonts w:ascii="TimesNewRoman" w:hAnsi="TimesNewRoman" w:cs="TimesNewRoman"/>
+                <w:sz w:val="20"/>
+                <w:szCs w:val="20"/>
+              </w:rPr>
+            </w:pPr>
+          </w:p>
+        </w:tc>
+        <w:tc>
+          <w:tcPr>
+            <w:tcW w:w="1893" w:type="dxa"/>
+            <w:gridSpan w:val="3"/>
+            <w:vMerge/>
+          </w:tcPr>
+          <w:p>
+            <w:pPr>
+              <w:autoSpaceDE w:val="0"/>
+              <w:autoSpaceDN w:val="0"/>
+              <w:adjustRightInd w:val="0"/>
+              <w:rPr>
+                <w:rFonts w:ascii="TimesNewRoman" w:hAnsi="TimesNewRoman" w:cs="TimesNewRoman"/>
+                <w:sz w:val="20"/>
+                <w:szCs w:val="20"/>
+              </w:rPr>
+            </w:pPr>
+          </w:p>
+        </w:tc>
+        <w:tc>
+          <w:tcPr>
+            <w:tcW w:w="1349" w:type="dxa"/>
+          </w:tcPr>
+          <w:p>
+            <w:pPr>
+              <w:autoSpaceDE w:val="0"/>
+              <w:autoSpaceDN w:val="0"/>
+              <w:adjustRightInd w:val="0"/>
+              <w:rPr>
+                <w:rFonts w:ascii="TimesNewRoman" w:hAnsi="TimesNewRoman" w:cs="TimesNewRoman"/>
+                <w:sz w:val="20"/>
+                <w:szCs w:val="20"/>
+              </w:rPr>
+            </w:pPr>
+            <w:proofErr w:type="spellStart"/>
+            <w:r>
+              <w:rPr>
+                <w:rFonts w:ascii="TimesNewRoman" w:hAnsi="TimesNewRoman" w:cs="TimesNewRoman"/>
+                <w:sz w:val="20"/>
+                <w:szCs w:val="20"/>
+              </w:rPr>
+              <w:t>Accu_reset</w:t>
+            </w:r>
+            <w:proofErr w:type="spellEnd"/>
+            <w:r>
+              <w:rPr>
+                <w:rFonts w:ascii="TimesNewRoman" w:hAnsi="TimesNewRoman" w:cs="TimesNewRoman"/>
+                <w:sz w:val="20"/>
+                <w:szCs w:val="20"/>
+              </w:rPr>
+              <w:t>=1</w:t>
+            </w:r>
+          </w:p>
+        </w:tc>
+        <w:tc>
+          <w:tcPr>
+            <w:tcW w:w="900" w:type="dxa"/>
+          </w:tcPr>
+          <w:p>
+            <w:pPr>
+              <w:autoSpaceDE w:val="0"/>
+              <w:autoSpaceDN w:val="0"/>
+              <w:adjustRightInd w:val="0"/>
+              <w:rPr>
+                <w:rFonts w:ascii="TimesNewRoman" w:hAnsi="TimesNewRoman" w:cs="TimesNewRoman"/>
+                <w:sz w:val="20"/>
+                <w:szCs w:val="20"/>
+              </w:rPr>
+            </w:pPr>
+            <w:r>
+              <w:rPr>
+                <w:rFonts w:ascii="TimesNewRoman" w:hAnsi="TimesNewRoman" w:cs="TimesNewRoman"/>
+                <w:sz w:val="20"/>
+                <w:szCs w:val="20"/>
+              </w:rPr>
+              <w:t>CB</w:t>
+            </w:r>
+          </w:p>
+        </w:tc>
+        <w:tc>
+          <w:tcPr>
+            <w:tcW w:w="990" w:type="dxa"/>
+          </w:tcPr>
+          <w:p>
+            <w:pPr>
+              <w:autoSpaceDE w:val="0"/>
+              <w:autoSpaceDN w:val="0"/>
+              <w:adjustRightInd w:val="0"/>
+              <w:rPr>
+                <w:rFonts w:ascii="TimesNewRoman" w:hAnsi="TimesNewRoman" w:cs="TimesNewRoman"/>
+                <w:sz w:val="20"/>
+                <w:szCs w:val="20"/>
+              </w:rPr>
+            </w:pPr>
+            <w:r>
+              <w:rPr>
+                <w:rFonts w:ascii="TimesNewRoman" w:hAnsi="TimesNewRoman" w:cs="TimesNewRoman"/>
+                <w:sz w:val="20"/>
+                <w:szCs w:val="20"/>
+              </w:rPr>
+              <w:t>Resets all sixteen local CB registers called Accumulators and accumulators counters</w:t>
+            </w:r>
+          </w:p>
+        </w:tc>
+        <w:tc>
+          <w:tcPr>
+            <w:tcW w:w="990" w:type="dxa"/>
+            <w:vMerge/>
+          </w:tcPr>
+          <w:p>
+            <w:pPr>
+              <w:autoSpaceDE w:val="0"/>
+              <w:autoSpaceDN w:val="0"/>
+              <w:adjustRightInd w:val="0"/>
+              <w:rPr>
+                <w:rFonts w:ascii="TimesNewRoman" w:hAnsi="TimesNewRoman" w:cs="TimesNewRoman"/>
+                <w:sz w:val="20"/>
+                <w:szCs w:val="20"/>
+              </w:rPr>
+            </w:pPr>
+          </w:p>
+        </w:tc>
+        <w:tc>
+          <w:tcPr>
+            <w:tcW w:w="810" w:type="dxa"/>
+            <w:vMerge/>
+          </w:tcPr>
+          <w:p>
+            <w:pPr>
+              <w:autoSpaceDE w:val="0"/>
+              <w:autoSpaceDN w:val="0"/>
+              <w:adjustRightInd w:val="0"/>
+              <w:rPr>
+                <w:rFonts w:ascii="TimesNewRoman" w:hAnsi="TimesNewRoman" w:cs="TimesNewRoman"/>
+                <w:sz w:val="20"/>
+                <w:szCs w:val="20"/>
+              </w:rPr>
+            </w:pPr>
+          </w:p>
+        </w:tc>
+        <w:tc>
+          <w:tcPr>
+            <w:tcW w:w="1259" w:type="dxa"/>
+            <w:vMerge/>
+          </w:tcPr>
+          <w:p>
+            <w:pPr>
+              <w:autoSpaceDE w:val="0"/>
+              <w:autoSpaceDN w:val="0"/>
+              <w:adjustRightInd w:val="0"/>
+              <w:rPr>
+                <w:rFonts w:ascii="TimesNewRoman" w:hAnsi="TimesNewRoman" w:cs="TimesNewRoman"/>
+                <w:sz w:val="20"/>
+                <w:szCs w:val="20"/>
+              </w:rPr>
+            </w:pPr>
+          </w:p>
+        </w:tc>
+        <w:tc>
+          <w:tcPr>
+            <w:tcW w:w="895" w:type="dxa"/>
+            <w:vMerge w:val="restart"/>
+          </w:tcPr>
+          <w:p>
+            <w:pPr>
+              <w:autoSpaceDE w:val="0"/>
+              <w:autoSpaceDN w:val="0"/>
+              <w:adjustRightInd w:val="0"/>
+              <w:rPr>
+                <w:rFonts w:ascii="TimesNewRoman" w:hAnsi="TimesNewRoman" w:cs="TimesNewRoman"/>
+                <w:sz w:val="20"/>
+                <w:szCs w:val="20"/>
+              </w:rPr>
+            </w:pPr>
+            <w:proofErr w:type="spellStart"/>
+            <w:r>
+              <w:rPr>
+                <w:rFonts w:ascii="TimesNewRoman" w:hAnsi="TimesNewRoman" w:cs="TimesNewRoman"/>
+                <w:sz w:val="20"/>
+                <w:szCs w:val="20"/>
+              </w:rPr>
+              <w:t>Fill_cnt</w:t>
+            </w:r>
+            <w:proofErr w:type="spellEnd"/>
+            <w:r>
+              <w:rPr>
+                <w:rFonts w:ascii="TimesNewRoman" w:hAnsi="TimesNewRoman" w:cs="TimesNewRoman"/>
+                <w:sz w:val="20"/>
+                <w:szCs w:val="20"/>
+              </w:rPr>
+              <w:t>=0</w:t>
+            </w:r>
+          </w:p>
+        </w:tc>
+        <w:tc>
+          <w:tcPr>
+            <w:tcW w:w="990" w:type="dxa"/>
+            <w:vMerge w:val="restart"/>
+          </w:tcPr>
+          <w:p>
+            <w:pPr>
+              <w:autoSpaceDE w:val="0"/>
+              <w:autoSpaceDN w:val="0"/>
+              <w:adjustRightInd w:val="0"/>
+              <w:rPr>
+                <w:rFonts w:ascii="TimesNewRoman" w:hAnsi="TimesNewRoman" w:cs="TimesNewRoman"/>
+                <w:sz w:val="20"/>
+                <w:szCs w:val="20"/>
+              </w:rPr>
+            </w:pPr>
+            <w:r>
+              <w:rPr>
+                <w:rFonts w:ascii="TimesNewRoman" w:hAnsi="TimesNewRoman" w:cs="TimesNewRoman"/>
+                <w:sz w:val="20"/>
+                <w:szCs w:val="20"/>
+              </w:rPr>
+              <w:t xml:space="preserve">This counter is used to count how many points entered CB pipeline, </w:t>
+            </w:r>
+            <w:r>
+              <w:rPr>
+                <w:rFonts w:ascii="TimesNewRoman" w:hAnsi="TimesNewRoman" w:cs="TimesNewRoman"/>
+                <w:sz w:val="20"/>
+                <w:szCs w:val="20"/>
+              </w:rPr>
+              <w:softHyphen/>
+            </w:r>
+            <w:r>
+              <w:rPr>
+                <w:rFonts w:ascii="TimesNewRoman" w:hAnsi="TimesNewRoman" w:cs="TimesNewRoman"/>
+                <w:sz w:val="20"/>
+                <w:szCs w:val="20"/>
+              </w:rPr>
+              <w:softHyphen/>
+            </w:r>
+            <w:r>
+              <w:rPr>
+                <w:rFonts w:ascii="TimesNewRoman" w:hAnsi="TimesNewRoman" w:cs="TimesNewRoman"/>
+                <w:sz w:val="20"/>
+                <w:szCs w:val="20"/>
+              </w:rPr>
+              <w:softHyphen/>
+            </w:r>
+            <w:r>
+              <w:rPr>
+                <w:rFonts w:ascii="TimesNewRoman" w:hAnsi="TimesNewRoman" w:cs="TimesNewRoman"/>
+                <w:sz w:val="20"/>
+                <w:szCs w:val="20"/>
+              </w:rPr>
+              <w:softHyphen/>
+            </w:r>
+            <w:r>
+              <w:rPr>
+                <w:rFonts w:ascii="TimesNewRoman" w:hAnsi="TimesNewRoman" w:cs="TimesNewRoman"/>
+                <w:sz w:val="20"/>
+                <w:szCs w:val="20"/>
+              </w:rPr>
+              <w:softHyphen/>
+              <w:t>in order to know if it is full</w:t>
+            </w:r>
+          </w:p>
+        </w:tc>
+        <w:tc>
+          <w:tcPr>
+            <w:tcW w:w="990" w:type="dxa"/>
+            <w:vMerge/>
+          </w:tcPr>
+          <w:p>
+            <w:pPr>
+              <w:autoSpaceDE w:val="0"/>
+              <w:autoSpaceDN w:val="0"/>
+              <w:adjustRightInd w:val="0"/>
+              <w:rPr>
+                <w:rFonts w:ascii="TimesNewRoman" w:hAnsi="TimesNewRoman" w:cs="TimesNewRoman"/>
+                <w:sz w:val="20"/>
+                <w:szCs w:val="20"/>
+              </w:rPr>
+            </w:pPr>
+          </w:p>
+        </w:tc>
+      </w:tr>
+      <w:tr>
+        <w:trPr>
+          <w:trHeight w:val="172"/>
+        </w:trPr>
+        <w:tc>
+          <w:tcPr>
+            <w:tcW w:w="1079" w:type="dxa"/>
+            <w:vMerge/>
+          </w:tcPr>
+          <w:p>
+            <w:pPr>
+              <w:autoSpaceDE w:val="0"/>
+              <w:autoSpaceDN w:val="0"/>
+              <w:adjustRightInd w:val="0"/>
+              <w:rPr>
+                <w:rFonts w:ascii="TimesNewRoman" w:hAnsi="TimesNewRoman" w:cs="TimesNewRoman"/>
+                <w:sz w:val="20"/>
+                <w:szCs w:val="20"/>
+              </w:rPr>
+            </w:pPr>
+          </w:p>
+        </w:tc>
+        <w:tc>
+          <w:tcPr>
+            <w:tcW w:w="1893" w:type="dxa"/>
+            <w:gridSpan w:val="3"/>
+            <w:vMerge/>
+          </w:tcPr>
+          <w:p>
+            <w:pPr>
+              <w:autoSpaceDE w:val="0"/>
+              <w:autoSpaceDN w:val="0"/>
+              <w:adjustRightInd w:val="0"/>
+              <w:rPr>
+                <w:rFonts w:ascii="TimesNewRoman" w:hAnsi="TimesNewRoman" w:cs="TimesNewRoman"/>
+                <w:sz w:val="20"/>
+                <w:szCs w:val="20"/>
+              </w:rPr>
+            </w:pPr>
+          </w:p>
+        </w:tc>
+        <w:tc>
+          <w:tcPr>
+            <w:tcW w:w="1349" w:type="dxa"/>
+          </w:tcPr>
+          <w:p>
+            <w:pPr>
+              <w:autoSpaceDE w:val="0"/>
+              <w:autoSpaceDN w:val="0"/>
+              <w:adjustRightInd w:val="0"/>
+              <w:rPr>
+                <w:rFonts w:ascii="TimesNewRoman" w:hAnsi="TimesNewRoman" w:cs="TimesNewRoman"/>
+                <w:sz w:val="20"/>
+                <w:szCs w:val="20"/>
+              </w:rPr>
+            </w:pPr>
+          </w:p>
+        </w:tc>
+        <w:tc>
+          <w:tcPr>
+            <w:tcW w:w="900" w:type="dxa"/>
+          </w:tcPr>
+          <w:p>
+            <w:pPr>
+              <w:autoSpaceDE w:val="0"/>
+              <w:autoSpaceDN w:val="0"/>
+              <w:adjustRightInd w:val="0"/>
+              <w:rPr>
+                <w:rFonts w:ascii="TimesNewRoman" w:hAnsi="TimesNewRoman" w:cs="TimesNewRoman"/>
+                <w:sz w:val="20"/>
+                <w:szCs w:val="20"/>
+              </w:rPr>
+            </w:pPr>
+            <w:r>
+              <w:rPr>
+                <w:rFonts w:ascii="TimesNewRoman" w:hAnsi="TimesNewRoman" w:cs="TimesNewRoman"/>
+                <w:sz w:val="20"/>
+                <w:szCs w:val="20"/>
+              </w:rPr>
+              <w:t>CB</w:t>
+            </w:r>
+          </w:p>
+        </w:tc>
+        <w:tc>
+          <w:tcPr>
+            <w:tcW w:w="990" w:type="dxa"/>
+          </w:tcPr>
+          <w:p>
+            <w:pPr>
+              <w:autoSpaceDE w:val="0"/>
+              <w:autoSpaceDN w:val="0"/>
+              <w:adjustRightInd w:val="0"/>
+              <w:rPr>
+                <w:rFonts w:ascii="TimesNewRoman" w:hAnsi="TimesNewRoman" w:cs="TimesNewRoman"/>
+                <w:sz w:val="20"/>
+                <w:szCs w:val="20"/>
+              </w:rPr>
+            </w:pPr>
+            <w:r>
+              <w:rPr>
+                <w:rFonts w:ascii="TimesNewRoman" w:hAnsi="TimesNewRoman" w:cs="TimesNewRoman"/>
+                <w:sz w:val="20"/>
+                <w:szCs w:val="20"/>
+              </w:rPr>
+              <w:t>Enables reading from RAM</w:t>
+            </w:r>
+          </w:p>
+        </w:tc>
+        <w:tc>
+          <w:tcPr>
+            <w:tcW w:w="990" w:type="dxa"/>
+            <w:vMerge/>
+          </w:tcPr>
+          <w:p>
+            <w:pPr>
+              <w:autoSpaceDE w:val="0"/>
+              <w:autoSpaceDN w:val="0"/>
+              <w:adjustRightInd w:val="0"/>
+              <w:rPr>
+                <w:rFonts w:ascii="TimesNewRoman" w:hAnsi="TimesNewRoman" w:cs="TimesNewRoman"/>
+                <w:sz w:val="20"/>
+                <w:szCs w:val="20"/>
+              </w:rPr>
+            </w:pPr>
+          </w:p>
+        </w:tc>
+        <w:tc>
+          <w:tcPr>
+            <w:tcW w:w="810" w:type="dxa"/>
+            <w:vMerge/>
+          </w:tcPr>
+          <w:p>
+            <w:pPr>
+              <w:autoSpaceDE w:val="0"/>
+              <w:autoSpaceDN w:val="0"/>
+              <w:adjustRightInd w:val="0"/>
+              <w:rPr>
+                <w:rFonts w:ascii="TimesNewRoman" w:hAnsi="TimesNewRoman" w:cs="TimesNewRoman"/>
+                <w:sz w:val="20"/>
+                <w:szCs w:val="20"/>
+              </w:rPr>
+            </w:pPr>
+          </w:p>
+        </w:tc>
+        <w:tc>
+          <w:tcPr>
+            <w:tcW w:w="1259" w:type="dxa"/>
+            <w:vMerge/>
+          </w:tcPr>
+          <w:p>
+            <w:pPr>
+              <w:autoSpaceDE w:val="0"/>
+              <w:autoSpaceDN w:val="0"/>
+              <w:adjustRightInd w:val="0"/>
+              <w:rPr>
+                <w:rFonts w:ascii="TimesNewRoman" w:hAnsi="TimesNewRoman" w:cs="TimesNewRoman"/>
+                <w:sz w:val="20"/>
+                <w:szCs w:val="20"/>
+              </w:rPr>
+            </w:pPr>
+          </w:p>
+        </w:tc>
+        <w:tc>
+          <w:tcPr>
+            <w:tcW w:w="895" w:type="dxa"/>
+            <w:vMerge/>
+          </w:tcPr>
+          <w:p>
+            <w:pPr>
+              <w:autoSpaceDE w:val="0"/>
+              <w:autoSpaceDN w:val="0"/>
+              <w:adjustRightInd w:val="0"/>
+              <w:rPr>
+                <w:rFonts w:ascii="TimesNewRoman" w:hAnsi="TimesNewRoman" w:cs="TimesNewRoman"/>
+                <w:sz w:val="20"/>
+                <w:szCs w:val="20"/>
+              </w:rPr>
+            </w:pPr>
+          </w:p>
+        </w:tc>
+        <w:tc>
+          <w:tcPr>
+            <w:tcW w:w="990" w:type="dxa"/>
+            <w:vMerge/>
+          </w:tcPr>
+          <w:p>
+            <w:pPr>
+              <w:autoSpaceDE w:val="0"/>
+              <w:autoSpaceDN w:val="0"/>
+              <w:adjustRightInd w:val="0"/>
+              <w:rPr>
+                <w:rFonts w:ascii="TimesNewRoman" w:hAnsi="TimesNewRoman" w:cs="TimesNewRoman"/>
+                <w:sz w:val="20"/>
+                <w:szCs w:val="20"/>
+              </w:rPr>
+            </w:pPr>
+          </w:p>
+        </w:tc>
+        <w:tc>
+          <w:tcPr>
+            <w:tcW w:w="990" w:type="dxa"/>
+            <w:vMerge/>
+          </w:tcPr>
+          <w:p>
+            <w:pPr>
+              <w:autoSpaceDE w:val="0"/>
+              <w:autoSpaceDN w:val="0"/>
+              <w:adjustRightInd w:val="0"/>
+              <w:rPr>
+                <w:rFonts w:ascii="TimesNewRoman" w:hAnsi="TimesNewRoman" w:cs="TimesNewRoman"/>
+                <w:sz w:val="20"/>
+                <w:szCs w:val="20"/>
+              </w:rPr>
+            </w:pPr>
+          </w:p>
+        </w:tc>
+      </w:tr>
+      <w:tr>
+        <w:trPr>
+          <w:trHeight w:val="113"/>
+        </w:trPr>
+        <w:tc>
+          <w:tcPr>
+            <w:tcW w:w="1079" w:type="dxa"/>
+            <w:vMerge w:val="restart"/>
+          </w:tcPr>
+          <w:p>
+            <w:pPr>
+              <w:autoSpaceDE w:val="0"/>
+              <w:autoSpaceDN w:val="0"/>
+              <w:adjustRightInd w:val="0"/>
+              <w:rPr>
+                <w:rFonts w:ascii="TimesNewRoman" w:hAnsi="TimesNewRoman" w:cs="TimesNewRoman"/>
+                <w:sz w:val="20"/>
+                <w:szCs w:val="20"/>
+              </w:rPr>
+            </w:pPr>
+            <w:r>
+              <w:rPr>
+                <w:rFonts w:ascii="TimesNewRoman" w:hAnsi="TimesNewRoman" w:cs="TimesNewRoman"/>
+                <w:sz w:val="20"/>
+                <w:szCs w:val="20"/>
+              </w:rPr>
+              <w:t>Fill Pipe</w:t>
+            </w:r>
+          </w:p>
+        </w:tc>
+        <w:tc>
+          <w:tcPr>
+            <w:tcW w:w="946" w:type="dxa"/>
+            <w:gridSpan w:val="2"/>
+          </w:tcPr>
+          <w:p>
+            <w:pPr>
+              <w:autoSpaceDE w:val="0"/>
+              <w:autoSpaceDN w:val="0"/>
+              <w:adjustRightInd w:val="0"/>
+              <w:rPr>
+                <w:rFonts w:ascii="TimesNewRoman" w:hAnsi="TimesNewRoman" w:cs="TimesNewRoman"/>
+                <w:sz w:val="20"/>
+                <w:szCs w:val="20"/>
+              </w:rPr>
+            </w:pPr>
+            <w:r>
+              <w:rPr>
+                <w:rFonts w:ascii="TimesNewRoman" w:hAnsi="TimesNewRoman" w:cs="TimesNewRoman"/>
+                <w:sz w:val="20"/>
+                <w:szCs w:val="20"/>
+              </w:rPr>
+              <w:t>Fill pipe</w:t>
+            </w:r>
+          </w:p>
+        </w:tc>
+        <w:tc>
+          <w:tcPr>
+            <w:tcW w:w="947" w:type="dxa"/>
+          </w:tcPr>
+          <w:p>
+            <w:pPr>
+              <w:autoSpaceDE w:val="0"/>
+              <w:autoSpaceDN w:val="0"/>
+              <w:adjustRightInd w:val="0"/>
+              <w:rPr>
+                <w:rFonts w:ascii="TimesNewRoman" w:hAnsi="TimesNewRoman" w:cs="TimesNewRoman"/>
+                <w:sz w:val="20"/>
+                <w:szCs w:val="20"/>
+              </w:rPr>
+            </w:pPr>
+            <w:proofErr w:type="spellStart"/>
+            <w:r>
+              <w:rPr>
+                <w:rFonts w:ascii="TimesNewRoman" w:hAnsi="TimesNewRoman" w:cs="TimesNewRoman"/>
+                <w:sz w:val="20"/>
+                <w:szCs w:val="20"/>
+              </w:rPr>
+              <w:t>Fill_cnt</w:t>
+            </w:r>
+            <w:proofErr w:type="spellEnd"/>
+            <w:r>
+              <w:rPr>
+                <w:rFonts w:ascii="TimesNewRoman" w:hAnsi="TimesNewRoman" w:cs="TimesNewRoman"/>
+                <w:sz w:val="20"/>
+                <w:szCs w:val="20"/>
+              </w:rPr>
+              <w:t>&lt;3</w:t>
+            </w:r>
+          </w:p>
+        </w:tc>
+        <w:tc>
+          <w:tcPr>
+            <w:tcW w:w="1349" w:type="dxa"/>
+          </w:tcPr>
+          <w:p>
+            <w:pPr>
+              <w:autoSpaceDE w:val="0"/>
+              <w:autoSpaceDN w:val="0"/>
+              <w:adjustRightInd w:val="0"/>
+              <w:rPr>
+                <w:rFonts w:ascii="TimesNewRoman" w:hAnsi="TimesNewRoman" w:cs="TimesNewRoman"/>
+                <w:sz w:val="20"/>
+                <w:szCs w:val="20"/>
+              </w:rPr>
+            </w:pPr>
+          </w:p>
+        </w:tc>
+        <w:tc>
+          <w:tcPr>
+            <w:tcW w:w="900" w:type="dxa"/>
+          </w:tcPr>
+          <w:p>
+            <w:pPr>
+              <w:autoSpaceDE w:val="0"/>
+              <w:autoSpaceDN w:val="0"/>
+              <w:adjustRightInd w:val="0"/>
+              <w:rPr>
+                <w:rFonts w:ascii="TimesNewRoman" w:hAnsi="TimesNewRoman" w:cs="TimesNewRoman"/>
+                <w:sz w:val="20"/>
+                <w:szCs w:val="20"/>
+              </w:rPr>
+            </w:pPr>
+          </w:p>
+        </w:tc>
+        <w:tc>
+          <w:tcPr>
+            <w:tcW w:w="990" w:type="dxa"/>
+            <w:vMerge w:val="restart"/>
+          </w:tcPr>
+          <w:p>
+            <w:pPr>
+              <w:autoSpaceDE w:val="0"/>
+              <w:autoSpaceDN w:val="0"/>
+              <w:adjustRightInd w:val="0"/>
+              <w:rPr>
+                <w:rFonts w:ascii="TimesNewRoman" w:hAnsi="TimesNewRoman" w:cs="TimesNewRoman"/>
+                <w:sz w:val="20"/>
+                <w:szCs w:val="20"/>
+              </w:rPr>
+            </w:pPr>
+          </w:p>
+        </w:tc>
+        <w:tc>
+          <w:tcPr>
+            <w:tcW w:w="990" w:type="dxa"/>
+            <w:vMerge w:val="restart"/>
+          </w:tcPr>
+          <w:p>
+            <w:pPr>
+              <w:autoSpaceDE w:val="0"/>
+              <w:autoSpaceDN w:val="0"/>
+              <w:adjustRightInd w:val="0"/>
+              <w:rPr>
+                <w:rFonts w:ascii="TimesNewRoman" w:hAnsi="TimesNewRoman" w:cs="TimesNewRoman"/>
+                <w:sz w:val="20"/>
+                <w:szCs w:val="20"/>
+              </w:rPr>
+            </w:pPr>
+          </w:p>
+        </w:tc>
+        <w:tc>
+          <w:tcPr>
+            <w:tcW w:w="810" w:type="dxa"/>
+            <w:vMerge w:val="restart"/>
+          </w:tcPr>
+          <w:p>
+            <w:pPr>
+              <w:autoSpaceDE w:val="0"/>
+              <w:autoSpaceDN w:val="0"/>
+              <w:adjustRightInd w:val="0"/>
+              <w:rPr>
+                <w:rFonts w:ascii="TimesNewRoman" w:hAnsi="TimesNewRoman" w:cs="TimesNewRoman"/>
+                <w:sz w:val="20"/>
+                <w:szCs w:val="20"/>
+              </w:rPr>
+            </w:pPr>
+          </w:p>
+        </w:tc>
+        <w:tc>
+          <w:tcPr>
+            <w:tcW w:w="1259" w:type="dxa"/>
+            <w:vMerge w:val="restart"/>
+          </w:tcPr>
+          <w:p>
+            <w:pPr>
+              <w:autoSpaceDE w:val="0"/>
+              <w:autoSpaceDN w:val="0"/>
+              <w:adjustRightInd w:val="0"/>
+              <w:rPr>
+                <w:rFonts w:ascii="TimesNewRoman" w:hAnsi="TimesNewRoman" w:cs="TimesNewRoman"/>
+                <w:sz w:val="20"/>
+                <w:szCs w:val="20"/>
+              </w:rPr>
+            </w:pPr>
+          </w:p>
+        </w:tc>
+        <w:tc>
+          <w:tcPr>
+            <w:tcW w:w="895" w:type="dxa"/>
+            <w:vMerge w:val="restart"/>
+          </w:tcPr>
+          <w:p>
+            <w:pPr>
+              <w:autoSpaceDE w:val="0"/>
+              <w:autoSpaceDN w:val="0"/>
+              <w:adjustRightInd w:val="0"/>
+              <w:rPr>
+                <w:rFonts w:ascii="TimesNewRoman" w:hAnsi="TimesNewRoman" w:cs="TimesNewRoman"/>
+                <w:sz w:val="20"/>
+                <w:szCs w:val="20"/>
+              </w:rPr>
+            </w:pPr>
+          </w:p>
+        </w:tc>
+        <w:tc>
+          <w:tcPr>
+            <w:tcW w:w="990" w:type="dxa"/>
+            <w:vMerge w:val="restart"/>
+          </w:tcPr>
+          <w:p>
+            <w:pPr>
+              <w:autoSpaceDE w:val="0"/>
+              <w:autoSpaceDN w:val="0"/>
+              <w:adjustRightInd w:val="0"/>
+              <w:rPr>
+                <w:rFonts w:ascii="TimesNewRoman" w:hAnsi="TimesNewRoman" w:cs="TimesNewRoman"/>
+                <w:sz w:val="20"/>
+                <w:szCs w:val="20"/>
+              </w:rPr>
+            </w:pPr>
+          </w:p>
+        </w:tc>
+        <w:tc>
+          <w:tcPr>
+            <w:tcW w:w="990" w:type="dxa"/>
+            <w:vMerge w:val="restart"/>
+          </w:tcPr>
+          <w:p>
+            <w:pPr>
+              <w:autoSpaceDE w:val="0"/>
+              <w:autoSpaceDN w:val="0"/>
+              <w:adjustRightInd w:val="0"/>
+              <w:rPr>
+                <w:rFonts w:ascii="TimesNewRoman" w:hAnsi="TimesNewRoman" w:cs="TimesNewRoman"/>
+                <w:sz w:val="20"/>
+                <w:szCs w:val="20"/>
+              </w:rPr>
+            </w:pPr>
+            <w:bookmarkStart w:id="11" w:name="_GoBack"/>
+            <w:bookmarkEnd w:id="11"/>
+          </w:p>
+        </w:tc>
+      </w:tr>
+      <w:tr>
+        <w:trPr>
+          <w:trHeight w:val="345"/>
+        </w:trPr>
+        <w:tc>
+          <w:tcPr>
+            <w:tcW w:w="1079" w:type="dxa"/>
+            <w:vMerge/>
+          </w:tcPr>
+          <w:p>
+            <w:pPr>
+              <w:autoSpaceDE w:val="0"/>
+              <w:autoSpaceDN w:val="0"/>
+              <w:adjustRightInd w:val="0"/>
+              <w:rPr>
+                <w:rFonts w:ascii="TimesNewRoman" w:hAnsi="TimesNewRoman" w:cs="TimesNewRoman"/>
+                <w:sz w:val="20"/>
+                <w:szCs w:val="20"/>
+              </w:rPr>
+            </w:pPr>
+          </w:p>
+        </w:tc>
+        <w:tc>
+          <w:tcPr>
+            <w:tcW w:w="946" w:type="dxa"/>
+            <w:gridSpan w:val="2"/>
+            <w:vMerge w:val="restart"/>
+          </w:tcPr>
+          <w:p>
+            <w:pPr>
+              <w:autoSpaceDE w:val="0"/>
+              <w:autoSpaceDN w:val="0"/>
+              <w:adjustRightInd w:val="0"/>
+              <w:rPr>
+                <w:rFonts w:ascii="TimesNewRoman" w:hAnsi="TimesNewRoman" w:cs="TimesNewRoman"/>
+                <w:sz w:val="20"/>
+                <w:szCs w:val="20"/>
+              </w:rPr>
+            </w:pPr>
+            <w:r>
+              <w:rPr>
+                <w:rFonts w:ascii="TimesNewRoman" w:hAnsi="TimesNewRoman" w:cs="TimesNewRoman"/>
+                <w:sz w:val="20"/>
+                <w:szCs w:val="20"/>
+              </w:rPr>
+              <w:t>Classify remaining points</w:t>
+            </w:r>
+          </w:p>
+        </w:tc>
+        <w:tc>
+          <w:tcPr>
+            <w:tcW w:w="947" w:type="dxa"/>
+            <w:vMerge w:val="restart"/>
+          </w:tcPr>
+          <w:p>
+            <w:pPr>
+              <w:autoSpaceDE w:val="0"/>
+              <w:autoSpaceDN w:val="0"/>
+              <w:adjustRightInd w:val="0"/>
+              <w:rPr>
+                <w:rFonts w:ascii="TimesNewRoman" w:hAnsi="TimesNewRoman" w:cs="TimesNewRoman"/>
+                <w:sz w:val="20"/>
+                <w:szCs w:val="20"/>
+              </w:rPr>
+            </w:pPr>
+            <w:proofErr w:type="spellStart"/>
+            <w:r>
+              <w:rPr>
+                <w:rFonts w:ascii="TimesNewRoman" w:hAnsi="TimesNewRoman" w:cs="TimesNewRoman"/>
+                <w:sz w:val="20"/>
+                <w:szCs w:val="20"/>
+              </w:rPr>
+              <w:t>Fill_cnt</w:t>
+            </w:r>
+            <w:proofErr w:type="spellEnd"/>
+            <w:r>
+              <w:rPr>
+                <w:rFonts w:ascii="TimesNewRoman" w:hAnsi="TimesNewRoman" w:cs="TimesNewRoman"/>
+                <w:sz w:val="20"/>
+                <w:szCs w:val="20"/>
+              </w:rPr>
+              <w:t>=3</w:t>
+            </w:r>
+          </w:p>
+        </w:tc>
+        <w:tc>
+          <w:tcPr>
+            <w:tcW w:w="1349" w:type="dxa"/>
+          </w:tcPr>
+          <w:p>
+            <w:pPr>
+              <w:autoSpaceDE w:val="0"/>
+              <w:autoSpaceDN w:val="0"/>
+              <w:adjustRightInd w:val="0"/>
+              <w:rPr>
+                <w:rFonts w:ascii="TimesNewRoman" w:hAnsi="TimesNewRoman" w:cs="TimesNewRoman"/>
+                <w:sz w:val="20"/>
+                <w:szCs w:val="20"/>
+              </w:rPr>
+            </w:pPr>
+          </w:p>
+        </w:tc>
+        <w:tc>
+          <w:tcPr>
+            <w:tcW w:w="900" w:type="dxa"/>
+          </w:tcPr>
+          <w:p>
+            <w:pPr>
+              <w:autoSpaceDE w:val="0"/>
+              <w:autoSpaceDN w:val="0"/>
+              <w:adjustRightInd w:val="0"/>
+              <w:rPr>
+                <w:rFonts w:ascii="TimesNewRoman" w:hAnsi="TimesNewRoman" w:cs="TimesNewRoman"/>
+                <w:sz w:val="20"/>
+                <w:szCs w:val="20"/>
+              </w:rPr>
+            </w:pPr>
+          </w:p>
+        </w:tc>
+        <w:tc>
+          <w:tcPr>
+            <w:tcW w:w="990" w:type="dxa"/>
+            <w:vMerge/>
+          </w:tcPr>
+          <w:p>
+            <w:pPr>
+              <w:autoSpaceDE w:val="0"/>
+              <w:autoSpaceDN w:val="0"/>
+              <w:adjustRightInd w:val="0"/>
+              <w:rPr>
+                <w:rFonts w:ascii="TimesNewRoman" w:hAnsi="TimesNewRoman" w:cs="TimesNewRoman"/>
+                <w:sz w:val="20"/>
+                <w:szCs w:val="20"/>
+              </w:rPr>
+            </w:pPr>
+          </w:p>
+        </w:tc>
+        <w:tc>
+          <w:tcPr>
+            <w:tcW w:w="990" w:type="dxa"/>
+            <w:vMerge/>
+          </w:tcPr>
+          <w:p>
+            <w:pPr>
+              <w:autoSpaceDE w:val="0"/>
+              <w:autoSpaceDN w:val="0"/>
+              <w:adjustRightInd w:val="0"/>
+              <w:rPr>
+                <w:rFonts w:ascii="TimesNewRoman" w:hAnsi="TimesNewRoman" w:cs="TimesNewRoman"/>
+                <w:sz w:val="20"/>
+                <w:szCs w:val="20"/>
+              </w:rPr>
+            </w:pPr>
+          </w:p>
+        </w:tc>
+        <w:tc>
+          <w:tcPr>
+            <w:tcW w:w="810" w:type="dxa"/>
+            <w:vMerge/>
+          </w:tcPr>
+          <w:p>
+            <w:pPr>
+              <w:autoSpaceDE w:val="0"/>
+              <w:autoSpaceDN w:val="0"/>
+              <w:adjustRightInd w:val="0"/>
+              <w:rPr>
+                <w:rFonts w:ascii="TimesNewRoman" w:hAnsi="TimesNewRoman" w:cs="TimesNewRoman"/>
+                <w:sz w:val="20"/>
+                <w:szCs w:val="20"/>
+              </w:rPr>
+            </w:pPr>
+          </w:p>
+        </w:tc>
+        <w:tc>
+          <w:tcPr>
+            <w:tcW w:w="1259" w:type="dxa"/>
+            <w:vMerge/>
+          </w:tcPr>
+          <w:p>
+            <w:pPr>
+              <w:autoSpaceDE w:val="0"/>
+              <w:autoSpaceDN w:val="0"/>
+              <w:adjustRightInd w:val="0"/>
+              <w:rPr>
+                <w:rFonts w:ascii="TimesNewRoman" w:hAnsi="TimesNewRoman" w:cs="TimesNewRoman"/>
+                <w:sz w:val="20"/>
+                <w:szCs w:val="20"/>
+              </w:rPr>
+            </w:pPr>
+          </w:p>
+        </w:tc>
+        <w:tc>
+          <w:tcPr>
+            <w:tcW w:w="895" w:type="dxa"/>
+            <w:vMerge/>
+          </w:tcPr>
+          <w:p>
+            <w:pPr>
+              <w:autoSpaceDE w:val="0"/>
+              <w:autoSpaceDN w:val="0"/>
+              <w:adjustRightInd w:val="0"/>
+              <w:rPr>
+                <w:rFonts w:ascii="TimesNewRoman" w:hAnsi="TimesNewRoman" w:cs="TimesNewRoman"/>
+                <w:sz w:val="20"/>
+                <w:szCs w:val="20"/>
+              </w:rPr>
+            </w:pPr>
+          </w:p>
+        </w:tc>
+        <w:tc>
+          <w:tcPr>
+            <w:tcW w:w="990" w:type="dxa"/>
+            <w:vMerge/>
+          </w:tcPr>
+          <w:p>
+            <w:pPr>
+              <w:autoSpaceDE w:val="0"/>
+              <w:autoSpaceDN w:val="0"/>
+              <w:adjustRightInd w:val="0"/>
+              <w:rPr>
+                <w:rFonts w:ascii="TimesNewRoman" w:hAnsi="TimesNewRoman" w:cs="TimesNewRoman"/>
+                <w:sz w:val="20"/>
+                <w:szCs w:val="20"/>
+              </w:rPr>
+            </w:pPr>
+          </w:p>
+        </w:tc>
+        <w:tc>
+          <w:tcPr>
+            <w:tcW w:w="990" w:type="dxa"/>
+            <w:vMerge/>
+          </w:tcPr>
+          <w:p>
+            <w:pPr>
+              <w:autoSpaceDE w:val="0"/>
+              <w:autoSpaceDN w:val="0"/>
+              <w:adjustRightInd w:val="0"/>
+              <w:rPr>
+                <w:rFonts w:ascii="TimesNewRoman" w:hAnsi="TimesNewRoman" w:cs="TimesNewRoman"/>
+                <w:sz w:val="20"/>
+                <w:szCs w:val="20"/>
+              </w:rPr>
+            </w:pPr>
+          </w:p>
+        </w:tc>
+      </w:tr>
+      <w:tr>
+        <w:trPr>
+          <w:trHeight w:val="345"/>
+        </w:trPr>
+        <w:tc>
+          <w:tcPr>
+            <w:tcW w:w="1079" w:type="dxa"/>
+            <w:vMerge/>
+          </w:tcPr>
+          <w:p>
+            <w:pPr>
+              <w:autoSpaceDE w:val="0"/>
+              <w:autoSpaceDN w:val="0"/>
+              <w:adjustRightInd w:val="0"/>
+              <w:rPr>
+                <w:rFonts w:ascii="TimesNewRoman" w:hAnsi="TimesNewRoman" w:cs="TimesNewRoman"/>
+                <w:sz w:val="20"/>
+                <w:szCs w:val="20"/>
+              </w:rPr>
+            </w:pPr>
+          </w:p>
+        </w:tc>
+        <w:tc>
+          <w:tcPr>
+            <w:tcW w:w="946" w:type="dxa"/>
+            <w:gridSpan w:val="2"/>
+            <w:vMerge/>
+          </w:tcPr>
+          <w:p>
+            <w:pPr>
+              <w:autoSpaceDE w:val="0"/>
+              <w:autoSpaceDN w:val="0"/>
+              <w:adjustRightInd w:val="0"/>
+              <w:rPr>
+                <w:rFonts w:ascii="TimesNewRoman" w:hAnsi="TimesNewRoman" w:cs="TimesNewRoman"/>
+                <w:sz w:val="20"/>
+                <w:szCs w:val="20"/>
+              </w:rPr>
+            </w:pPr>
+          </w:p>
+        </w:tc>
+        <w:tc>
+          <w:tcPr>
+            <w:tcW w:w="947" w:type="dxa"/>
+            <w:vMerge/>
+          </w:tcPr>
+          <w:p>
+            <w:pPr>
+              <w:autoSpaceDE w:val="0"/>
+              <w:autoSpaceDN w:val="0"/>
+              <w:adjustRightInd w:val="0"/>
+              <w:rPr>
+                <w:rFonts w:ascii="TimesNewRoman" w:hAnsi="TimesNewRoman" w:cs="TimesNewRoman"/>
+                <w:sz w:val="20"/>
+                <w:szCs w:val="20"/>
+              </w:rPr>
+            </w:pPr>
+          </w:p>
+        </w:tc>
+        <w:tc>
+          <w:tcPr>
+            <w:tcW w:w="1349" w:type="dxa"/>
+          </w:tcPr>
+          <w:p>
+            <w:pPr>
+              <w:autoSpaceDE w:val="0"/>
+              <w:autoSpaceDN w:val="0"/>
+              <w:adjustRightInd w:val="0"/>
+              <w:rPr>
+                <w:rFonts w:ascii="TimesNewRoman" w:hAnsi="TimesNewRoman" w:cs="TimesNewRoman"/>
+                <w:sz w:val="20"/>
+                <w:szCs w:val="20"/>
+              </w:rPr>
+            </w:pPr>
+          </w:p>
+        </w:tc>
+        <w:tc>
+          <w:tcPr>
+            <w:tcW w:w="900" w:type="dxa"/>
+          </w:tcPr>
+          <w:p>
+            <w:pPr>
+              <w:autoSpaceDE w:val="0"/>
+              <w:autoSpaceDN w:val="0"/>
+              <w:adjustRightInd w:val="0"/>
+              <w:rPr>
+                <w:rFonts w:ascii="TimesNewRoman" w:hAnsi="TimesNewRoman" w:cs="TimesNewRoman"/>
+                <w:sz w:val="20"/>
+                <w:szCs w:val="20"/>
+              </w:rPr>
+            </w:pPr>
+          </w:p>
+        </w:tc>
+        <w:tc>
+          <w:tcPr>
+            <w:tcW w:w="990" w:type="dxa"/>
+            <w:vMerge/>
+          </w:tcPr>
+          <w:p>
+            <w:pPr>
+              <w:autoSpaceDE w:val="0"/>
+              <w:autoSpaceDN w:val="0"/>
+              <w:adjustRightInd w:val="0"/>
+              <w:rPr>
+                <w:rFonts w:ascii="TimesNewRoman" w:hAnsi="TimesNewRoman" w:cs="TimesNewRoman"/>
+                <w:sz w:val="20"/>
+                <w:szCs w:val="20"/>
+              </w:rPr>
+            </w:pPr>
+          </w:p>
+        </w:tc>
+        <w:tc>
+          <w:tcPr>
+            <w:tcW w:w="990" w:type="dxa"/>
+            <w:vMerge/>
+          </w:tcPr>
+          <w:p>
+            <w:pPr>
+              <w:autoSpaceDE w:val="0"/>
+              <w:autoSpaceDN w:val="0"/>
+              <w:adjustRightInd w:val="0"/>
+              <w:rPr>
+                <w:rFonts w:ascii="TimesNewRoman" w:hAnsi="TimesNewRoman" w:cs="TimesNewRoman"/>
+                <w:sz w:val="20"/>
+                <w:szCs w:val="20"/>
+              </w:rPr>
+            </w:pPr>
+          </w:p>
+        </w:tc>
+        <w:tc>
+          <w:tcPr>
+            <w:tcW w:w="810" w:type="dxa"/>
+            <w:vMerge/>
+          </w:tcPr>
+          <w:p>
+            <w:pPr>
+              <w:autoSpaceDE w:val="0"/>
+              <w:autoSpaceDN w:val="0"/>
+              <w:adjustRightInd w:val="0"/>
+              <w:rPr>
+                <w:rFonts w:ascii="TimesNewRoman" w:hAnsi="TimesNewRoman" w:cs="TimesNewRoman"/>
+                <w:sz w:val="20"/>
+                <w:szCs w:val="20"/>
+              </w:rPr>
+            </w:pPr>
+          </w:p>
+        </w:tc>
+        <w:tc>
+          <w:tcPr>
+            <w:tcW w:w="1259" w:type="dxa"/>
+            <w:vMerge/>
+          </w:tcPr>
+          <w:p>
+            <w:pPr>
+              <w:autoSpaceDE w:val="0"/>
+              <w:autoSpaceDN w:val="0"/>
+              <w:adjustRightInd w:val="0"/>
+              <w:rPr>
+                <w:rFonts w:ascii="TimesNewRoman" w:hAnsi="TimesNewRoman" w:cs="TimesNewRoman"/>
+                <w:sz w:val="20"/>
+                <w:szCs w:val="20"/>
+              </w:rPr>
+            </w:pPr>
+          </w:p>
+        </w:tc>
+        <w:tc>
+          <w:tcPr>
+            <w:tcW w:w="895" w:type="dxa"/>
+            <w:vMerge/>
+          </w:tcPr>
+          <w:p>
+            <w:pPr>
+              <w:autoSpaceDE w:val="0"/>
+              <w:autoSpaceDN w:val="0"/>
+              <w:adjustRightInd w:val="0"/>
+              <w:rPr>
+                <w:rFonts w:ascii="TimesNewRoman" w:hAnsi="TimesNewRoman" w:cs="TimesNewRoman"/>
+                <w:sz w:val="20"/>
+                <w:szCs w:val="20"/>
+              </w:rPr>
+            </w:pPr>
+          </w:p>
+        </w:tc>
+        <w:tc>
+          <w:tcPr>
+            <w:tcW w:w="990" w:type="dxa"/>
+            <w:vMerge/>
+          </w:tcPr>
+          <w:p>
+            <w:pPr>
+              <w:autoSpaceDE w:val="0"/>
+              <w:autoSpaceDN w:val="0"/>
+              <w:adjustRightInd w:val="0"/>
+              <w:rPr>
+                <w:rFonts w:ascii="TimesNewRoman" w:hAnsi="TimesNewRoman" w:cs="TimesNewRoman"/>
+                <w:sz w:val="20"/>
+                <w:szCs w:val="20"/>
+              </w:rPr>
+            </w:pPr>
+          </w:p>
+        </w:tc>
+        <w:tc>
+          <w:tcPr>
+            <w:tcW w:w="990" w:type="dxa"/>
+            <w:vMerge/>
+          </w:tcPr>
+          <w:p>
+            <w:pPr>
+              <w:autoSpaceDE w:val="0"/>
+              <w:autoSpaceDN w:val="0"/>
+              <w:adjustRightInd w:val="0"/>
+              <w:rPr>
+                <w:rFonts w:ascii="TimesNewRoman" w:hAnsi="TimesNewRoman" w:cs="TimesNewRoman"/>
+                <w:sz w:val="20"/>
+                <w:szCs w:val="20"/>
+              </w:rPr>
+            </w:pPr>
+          </w:p>
+        </w:tc>
+      </w:tr>
+    </w:tbl>
     <w:p>
       <w:pPr>
         <w:autoSpaceDE w:val="0"/>
@@ -7257,19 +11330,196 @@
     </w:p>
     <w:p>
       <w:pPr>
+        <w:autoSpaceDE w:val="0"/>
+        <w:autoSpaceDN w:val="0"/>
+        <w:adjustRightInd w:val="0"/>
+        <w:spacing w:after="0" w:line="240" w:lineRule="auto"/>
+        <w:rPr>
+          <w:rFonts w:ascii="TimesNewRoman" w:hAnsi="TimesNewRoman" w:cs="TimesNewRoman"/>
+          <w:sz w:val="20"/>
+          <w:szCs w:val="20"/>
+        </w:rPr>
+      </w:pPr>
+    </w:p>
+    <w:p>
+      <w:pPr>
+        <w:autoSpaceDE w:val="0"/>
+        <w:autoSpaceDN w:val="0"/>
+        <w:adjustRightInd w:val="0"/>
+        <w:spacing w:after="0" w:line="240" w:lineRule="auto"/>
+        <w:rPr>
+          <w:rFonts w:ascii="TimesNewRoman" w:hAnsi="TimesNewRoman" w:cs="TimesNewRoman"/>
+          <w:sz w:val="20"/>
+          <w:szCs w:val="20"/>
+        </w:rPr>
+      </w:pPr>
+    </w:p>
+    <w:p>
+      <w:pPr>
+        <w:autoSpaceDE w:val="0"/>
+        <w:autoSpaceDN w:val="0"/>
+        <w:adjustRightInd w:val="0"/>
+        <w:spacing w:after="0" w:line="240" w:lineRule="auto"/>
+        <w:rPr>
+          <w:rFonts w:ascii="TimesNewRoman" w:hAnsi="TimesNewRoman" w:cs="TimesNewRoman"/>
+          <w:sz w:val="20"/>
+          <w:szCs w:val="20"/>
+        </w:rPr>
+      </w:pPr>
+    </w:p>
+    <w:p>
+      <w:pPr>
+        <w:autoSpaceDE w:val="0"/>
+        <w:autoSpaceDN w:val="0"/>
+        <w:adjustRightInd w:val="0"/>
+        <w:spacing w:after="0" w:line="240" w:lineRule="auto"/>
+        <w:rPr>
+          <w:rFonts w:ascii="TimesNewRoman" w:hAnsi="TimesNewRoman" w:cs="TimesNewRoman"/>
+          <w:sz w:val="20"/>
+          <w:szCs w:val="20"/>
+        </w:rPr>
+      </w:pPr>
+    </w:p>
+    <w:p>
+      <w:pPr>
+        <w:autoSpaceDE w:val="0"/>
+        <w:autoSpaceDN w:val="0"/>
+        <w:adjustRightInd w:val="0"/>
+        <w:spacing w:after="0" w:line="240" w:lineRule="auto"/>
+        <w:rPr>
+          <w:rFonts w:ascii="TimesNewRoman" w:hAnsi="TimesNewRoman" w:cs="TimesNewRoman"/>
+          <w:sz w:val="20"/>
+          <w:szCs w:val="20"/>
+        </w:rPr>
+      </w:pPr>
+    </w:p>
+    <w:p>
+      <w:pPr>
+        <w:autoSpaceDE w:val="0"/>
+        <w:autoSpaceDN w:val="0"/>
+        <w:adjustRightInd w:val="0"/>
+        <w:spacing w:after="0" w:line="240" w:lineRule="auto"/>
+        <w:rPr>
+          <w:rFonts w:ascii="TimesNewRoman" w:hAnsi="TimesNewRoman" w:cs="TimesNewRoman"/>
+          <w:sz w:val="20"/>
+          <w:szCs w:val="20"/>
+        </w:rPr>
+      </w:pPr>
+    </w:p>
+    <w:p>
+      <w:pPr>
+        <w:autoSpaceDE w:val="0"/>
+        <w:autoSpaceDN w:val="0"/>
+        <w:adjustRightInd w:val="0"/>
+        <w:spacing w:after="0" w:line="240" w:lineRule="auto"/>
+        <w:rPr>
+          <w:rFonts w:ascii="TimesNewRoman" w:hAnsi="TimesNewRoman" w:cs="TimesNewRoman"/>
+          <w:sz w:val="20"/>
+          <w:szCs w:val="20"/>
+        </w:rPr>
+      </w:pPr>
+    </w:p>
+    <w:p>
+      <w:pPr>
+        <w:autoSpaceDE w:val="0"/>
+        <w:autoSpaceDN w:val="0"/>
+        <w:adjustRightInd w:val="0"/>
+        <w:spacing w:after="0" w:line="240" w:lineRule="auto"/>
+        <w:rPr>
+          <w:rFonts w:ascii="TimesNewRoman" w:hAnsi="TimesNewRoman" w:cs="TimesNewRoman"/>
+          <w:sz w:val="20"/>
+          <w:szCs w:val="20"/>
+        </w:rPr>
+      </w:pPr>
+      <w:r>
+        <w:rPr>
+          <w:rFonts w:ascii="TimesNewRoman" w:hAnsi="TimesNewRoman" w:cs="TimesNewRoman"/>
+          <w:sz w:val="20"/>
+          <w:szCs w:val="20"/>
+        </w:rPr>
+        <w:softHyphen/>
+      </w:r>
+      <w:r>
+        <w:rPr>
+          <w:rFonts w:ascii="TimesNewRoman" w:hAnsi="TimesNewRoman" w:cs="TimesNewRoman"/>
+          <w:sz w:val="20"/>
+          <w:szCs w:val="20"/>
+        </w:rPr>
+        <w:softHyphen/>
+      </w:r>
+      <w:r>
+        <w:rPr>
+          <w:rFonts w:ascii="TimesNewRoman" w:hAnsi="TimesNewRoman" w:cs="TimesNewRoman"/>
+          <w:sz w:val="20"/>
+          <w:szCs w:val="20"/>
+        </w:rPr>
+        <w:softHyphen/>
+      </w:r>
+      <w:r>
+        <w:rPr>
+          <w:rFonts w:ascii="TimesNewRoman" w:hAnsi="TimesNewRoman" w:cs="TimesNewRoman"/>
+          <w:sz w:val="20"/>
+          <w:szCs w:val="20"/>
+        </w:rPr>
+        <w:softHyphen/>
+      </w:r>
+      <w:r>
+        <w:rPr>
+          <w:rFonts w:ascii="TimesNewRoman" w:hAnsi="TimesNewRoman" w:cs="TimesNewRoman"/>
+          <w:sz w:val="20"/>
+          <w:szCs w:val="20"/>
+        </w:rPr>
+        <w:softHyphen/>
+      </w:r>
+      <w:r>
+        <w:rPr>
+          <w:rFonts w:ascii="TimesNewRoman" w:hAnsi="TimesNewRoman" w:cs="TimesNewRoman"/>
+          <w:sz w:val="20"/>
+          <w:szCs w:val="20"/>
+        </w:rPr>
+        <w:softHyphen/>
+      </w:r>
+      <w:r>
+        <w:rPr>
+          <w:rFonts w:ascii="TimesNewRoman" w:hAnsi="TimesNewRoman" w:cs="TimesNewRoman"/>
+          <w:sz w:val="20"/>
+          <w:szCs w:val="20"/>
+        </w:rPr>
+        <w:softHyphen/>
+      </w:r>
+      <w:r>
+        <w:rPr>
+          <w:rFonts w:ascii="TimesNewRoman" w:hAnsi="TimesNewRoman" w:cs="TimesNewRoman"/>
+          <w:sz w:val="20"/>
+          <w:szCs w:val="20"/>
+        </w:rPr>
+        <w:softHyphen/>
+      </w:r>
+    </w:p>
+    <w:p>
+      <w:pPr>
+        <w:rPr>
+          <w:rFonts w:asciiTheme="majorHAnsi" w:eastAsiaTheme="majorEastAsia" w:hAnsiTheme="majorHAnsi" w:cstheme="majorBidi"/>
+          <w:iCs/>
+          <w:color w:val="2F5496" w:themeColor="accent1" w:themeShade="BF"/>
+        </w:rPr>
+      </w:pPr>
+      <w:r>
+        <w:br w:type="page"/>
+      </w:r>
+    </w:p>
+    <w:p>
+      <w:pPr>
         <w:pStyle w:val="Heading4"/>
       </w:pPr>
       <w:r>
+        <w:lastRenderedPageBreak/>
         <w:t>Classification block</w:t>
       </w:r>
     </w:p>
     <w:p>
       <w:r>
-        <w:t xml:space="preserve">The “Classification block” is a pipelined component which classifies the input data points into cluster by adding the data point to one of eight registers called “Accumulator X register” (X is an integer from 1 to 8). It has a throughput of one data point (after each cycle, one data point is added to the correct accumulator) but it has a latency of four cycles(one for reading the data </w:t>
-      </w:r>
-      <w:r>
-        <w:lastRenderedPageBreak/>
-        <w:t>from the RAM, one for calculating the distance between the centroid a</w:t>
+        <w:t>The “Classification block” is a pipelined component which classifies the input data points into cluster by adding the data point to one of eight registers called “Accumulator X register” (X is an integer from 1 to 8). It has a throughput of one data point (after each cycle, one data point is added to the correct accumulator) but it has a latency of four cycles(one for reading the data from the RAM, one for calculating the distance between the centroid a</w:t>
       </w:r>
       <w:r>
         <w:t>nd</w:t>
@@ -7337,7 +11587,7 @@
                     </pic:cNvPicPr>
                   </pic:nvPicPr>
                   <pic:blipFill>
-                    <a:blip r:embed="rId20" cstate="print">
+                    <a:blip r:embed="rId19" cstate="print">
                       <a:extLst>
                         <a:ext uri="{28A0092B-C50C-407E-A947-70E740481C1C}">
                           <a14:useLocalDpi xmlns:a14="http://schemas.microsoft.com/office/drawing/2010/main" val="0"/>
@@ -7408,6 +11658,7 @@
         </w:numPr>
       </w:pPr>
       <w:r>
+        <w:lastRenderedPageBreak/>
         <w:t>The distance calculation from the input data point</w:t>
       </w:r>
       <w:r>
@@ -7466,7 +11717,6 @@
         <w:rPr>
           <w:noProof/>
         </w:rPr>
-        <w:lastRenderedPageBreak/>
         <w:drawing>
           <wp:inline distT="0" distB="0" distL="0" distR="0" wp14:anchorId="0EB3336B" wp14:editId="3ABD1839">
             <wp:extent cx="5486400" cy="4288790"/>
@@ -7485,7 +11735,7 @@
                     </pic:cNvPicPr>
                   </pic:nvPicPr>
                   <pic:blipFill>
-                    <a:blip r:embed="rId21" cstate="print">
+                    <a:blip r:embed="rId20" cstate="print">
                       <a:extLst>
                         <a:ext uri="{28A0092B-C50C-407E-A947-70E740481C1C}">
                           <a14:useLocalDpi xmlns:a14="http://schemas.microsoft.com/office/drawing/2010/main" val="0"/>
@@ -7611,7 +11861,7 @@
                     </pic:cNvPicPr>
                   </pic:nvPicPr>
                   <pic:blipFill>
-                    <a:blip r:embed="rId22" cstate="print">
+                    <a:blip r:embed="rId21" cstate="print">
                       <a:extLst>
                         <a:ext uri="{28A0092B-C50C-407E-A947-70E740481C1C}">
                           <a14:useLocalDpi xmlns:a14="http://schemas.microsoft.com/office/drawing/2010/main" val="0"/>
@@ -7673,7 +11923,11 @@
       </w:r>
       <w:r>
         <w:tab/>
-        <w:t xml:space="preserve">The index received from the previous part is used as a selector for two decoders, in order to choose to each accumulator, register and counter register the input data point should be added. This part can be seen in </w:t>
+        <w:t xml:space="preserve">The index received from the previous part is used as a selector for two </w:t>
+      </w:r>
+      <w:r>
+        <w:lastRenderedPageBreak/>
+        <w:t xml:space="preserve">decoders, in order to choose to each accumulator, register and counter register the input data point should be added. This part can be seen in </w:t>
       </w:r>
       <w:proofErr w:type="gramStart"/>
       <w:r>
@@ -7735,7 +11989,7 @@
                     </pic:cNvPicPr>
                   </pic:nvPicPr>
                   <pic:blipFill>
-                    <a:blip r:embed="rId23" cstate="print">
+                    <a:blip r:embed="rId22" cstate="print">
                       <a:extLst>
                         <a:ext uri="{28A0092B-C50C-407E-A947-70E740481C1C}">
                           <a14:useLocalDpi xmlns:a14="http://schemas.microsoft.com/office/drawing/2010/main" val="0"/>
@@ -7773,6 +12027,7 @@
       </w:pPr>
       <w:bookmarkStart w:id="15" w:name="_Ref17104399"/>
       <w:r>
+        <w:lastRenderedPageBreak/>
         <w:t xml:space="preserve">Figure </w:t>
       </w:r>
       <w:fldSimple w:instr=" SEQ Figure \* ARABIC ">
@@ -8005,8 +12260,8 @@
       </w:pPr>
     </w:p>
     <w:sectPr>
-      <w:pgSz w:w="12240" w:h="15840"/>
-      <w:pgMar w:top="1440" w:right="1800" w:bottom="1440" w:left="1800" w:header="720" w:footer="720" w:gutter="0"/>
+      <w:pgSz w:w="15840" w:h="12240" w:orient="landscape"/>
+      <w:pgMar w:top="1800" w:right="1440" w:bottom="1800" w:left="1440" w:header="720" w:footer="720" w:gutter="0"/>
       <w:cols w:space="720"/>
       <w:docGrid w:linePitch="360"/>
     </w:sectPr>
@@ -10321,7 +14576,7 @@
 </file>
 
 <file path=customXml/itemProps1.xml><?xml version="1.0" encoding="utf-8"?>
-<ds:datastoreItem xmlns:ds="http://schemas.openxmlformats.org/officeDocument/2006/customXml" ds:itemID="{D1FEC0E3-9FE8-4DA9-8C25-CEB5EB5A77A7}">
+<ds:datastoreItem xmlns:ds="http://schemas.openxmlformats.org/officeDocument/2006/customXml" ds:itemID="{F79FE653-322A-4847-90EC-8FE641601217}">
   <ds:schemaRefs>
     <ds:schemaRef ds:uri="http://schemas.openxmlformats.org/officeDocument/2006/bibliography"/>
   </ds:schemaRefs>

--- a/K means accelerator.docx
+++ b/K means accelerator.docx
@@ -104,6 +104,55 @@
           </w:p>
         </w:tc>
       </w:tr>
+      <w:tr>
+        <w:tc>
+          <w:tcPr>
+            <w:tcW w:w="4315" w:type="dxa"/>
+          </w:tcPr>
+          <w:p>
+            <w:r>
+              <w:t xml:space="preserve">New means calculation </w:t>
+            </w:r>
+            <w:proofErr w:type="spellStart"/>
+            <w:r>
+              <w:t>blovk</w:t>
+            </w:r>
+            <w:proofErr w:type="spellEnd"/>
+          </w:p>
+        </w:tc>
+        <w:tc>
+          <w:tcPr>
+            <w:tcW w:w="4315" w:type="dxa"/>
+          </w:tcPr>
+          <w:p>
+            <w:r>
+              <w:t>NMB</w:t>
+            </w:r>
+          </w:p>
+        </w:tc>
+      </w:tr>
+      <w:tr>
+        <w:tc>
+          <w:tcPr>
+            <w:tcW w:w="4315" w:type="dxa"/>
+          </w:tcPr>
+          <w:p>
+            <w:r>
+              <w:t>Convergence check block</w:t>
+            </w:r>
+          </w:p>
+        </w:tc>
+        <w:tc>
+          <w:tcPr>
+            <w:tcW w:w="4315" w:type="dxa"/>
+          </w:tcPr>
+          <w:p>
+            <w:r>
+              <w:t>CCB</w:t>
+            </w:r>
+          </w:p>
+        </w:tc>
+      </w:tr>
     </w:tbl>
     <w:p/>
     <w:p>
@@ -365,6 +414,7 @@
         <w:pStyle w:val="Heading4"/>
       </w:pPr>
       <w:r>
+        <w:lastRenderedPageBreak/>
         <w:t>Initialization</w:t>
       </w:r>
       <w:r>
@@ -417,7 +467,6 @@
             <w:rPr>
               <w:rFonts w:ascii="Cambria Math" w:hAnsi="Cambria Math"/>
             </w:rPr>
-            <w:lastRenderedPageBreak/>
             <m:t xml:space="preserve">t=0 ,  </m:t>
           </m:r>
           <m:sSubSup>
@@ -539,15 +588,7 @@
         <w:t>ed</w:t>
       </w:r>
       <w:r>
-        <w:t xml:space="preserve"> to a cluster based on the “distance” from the point to the </w:t>
-      </w:r>
-      <w:proofErr w:type="gramStart"/>
-      <w:r>
-        <w:t>clusters</w:t>
-      </w:r>
-      <w:proofErr w:type="gramEnd"/>
-      <w:r>
-        <w:t xml:space="preserve"> centroid. A point will be assign</w:t>
+        <w:t xml:space="preserve"> to a cluster based on the “distance” from the point to the clusters centroid. A point will be assign</w:t>
       </w:r>
       <w:r>
         <w:t>ed</w:t>
@@ -741,15 +782,7 @@
         <w:t>t</w:t>
       </w:r>
       <w:r>
-        <w:t xml:space="preserve">. This is done by </w:t>
-      </w:r>
-      <w:proofErr w:type="gramStart"/>
-      <w:r>
-        <w:t>verifying  if</w:t>
-      </w:r>
-      <w:proofErr w:type="gramEnd"/>
-      <w:r>
-        <w:t xml:space="preserve"> a cluster is empty(in this case the centroid is not changed) and then calculating the mean of all the clusters points:</w:t>
+        <w:t>. This is done by verifying  if a cluster is empty(in this case the centroid is not changed) and then calculating the mean of all the clusters points:</w:t>
       </w:r>
     </w:p>
     <w:p>
@@ -1231,7 +1264,11 @@
         <w:t>o a local minimum</w:t>
       </w:r>
       <w:r>
-        <w:t xml:space="preserve">, i.e. the final centroids values are so that the variance within the clusters is minimized while the intra cluster’s variance is maximized. This minimum variance within the cluster is not always the global minimum that can be reached, the </w:t>
+        <w:t xml:space="preserve">, i.e. the final centroids values are so that the variance within the clusters is minimized while the intra cluster’s variance is maximized. This minimum variance within the cluster is not always the global minimum that can </w:t>
+      </w:r>
+      <w:r>
+        <w:lastRenderedPageBreak/>
+        <w:t xml:space="preserve">be reached, the </w:t>
       </w:r>
       <w:r>
         <w:t>local minimum which was reached by the algorithm depends on the initialization step, specifically on the first values of the centroids.</w:t>
@@ -1242,21 +1279,12 @@
         <w:pStyle w:val="Heading4"/>
       </w:pPr>
       <w:r>
-        <w:lastRenderedPageBreak/>
         <w:t>Choosing K</w:t>
       </w:r>
     </w:p>
     <w:p>
       <w:r>
-        <w:t xml:space="preserve">Usually the optimal K is not known before the beginning of the algorithm. Therefore, </w:t>
-      </w:r>
-      <w:proofErr w:type="gramStart"/>
-      <w:r>
-        <w:t>a an</w:t>
-      </w:r>
-      <w:proofErr w:type="gramEnd"/>
-      <w:r>
-        <w:t xml:space="preserve"> error parameter can be defined to help choosing K. The most commonly kn</w:t>
+        <w:t>Usually the optimal K is not known before the beginning of the algorithm. Therefore, a an error parameter can be defined to help choosing K. The most commonly kn</w:t>
       </w:r>
       <w:r>
         <w:t>own</w:t>
@@ -1549,21 +1577,7 @@
         <w:rPr>
           <w:rFonts w:eastAsiaTheme="minorEastAsia"/>
         </w:rPr>
-        <w:t xml:space="preserve">, the error will be zero. This because </w:t>
-      </w:r>
-      <w:proofErr w:type="gramStart"/>
-      <w:r>
-        <w:rPr>
-          <w:rFonts w:eastAsiaTheme="minorEastAsia"/>
-        </w:rPr>
-        <w:t>it</w:t>
-      </w:r>
-      <w:proofErr w:type="gramEnd"/>
-      <w:r>
-        <w:rPr>
-          <w:rFonts w:eastAsiaTheme="minorEastAsia"/>
-        </w:rPr>
-        <w:t xml:space="preserve"> cluster will have just one point which will also be its centroid, but in this case no new information was added by the algorithm. </w:t>
+        <w:t xml:space="preserve">, the error will be zero. This because it cluster will have just one point which will also be its centroid, but in this case no new information was added by the algorithm. </w:t>
       </w:r>
     </w:p>
     <w:p>
@@ -1947,6 +1961,7 @@
         <w:rPr>
           <w:rFonts w:eastAsiaTheme="minorEastAsia"/>
         </w:rPr>
+        <w:lastRenderedPageBreak/>
         <w:t>The figure bellow (Key to timing diagram conventions) explains the timing diagrams in the following sections.</w:t>
       </w:r>
       <w:r>
@@ -1992,7 +2007,6 @@
           <w:rFonts w:eastAsiaTheme="minorEastAsia"/>
           <w:noProof/>
         </w:rPr>
-        <w:lastRenderedPageBreak/>
         <w:drawing>
           <wp:inline distT="0" distB="0" distL="0" distR="0" wp14:anchorId="103BDD24" wp14:editId="639F63A6">
             <wp:extent cx="3448531" cy="2581635"/>
@@ -2219,6 +2233,7 @@
           <w:p>
             <w:proofErr w:type="spellStart"/>
             <w:r>
+              <w:lastRenderedPageBreak/>
               <w:t>PSELx</w:t>
             </w:r>
             <w:proofErr w:type="spellEnd"/>
@@ -2245,7 +2260,6 @@
           </w:p>
           <w:p>
             <w:r>
-              <w:lastRenderedPageBreak/>
               <w:t>It indicates that the slave device is selected and that a data transfer is required.</w:t>
             </w:r>
           </w:p>
@@ -2271,7 +2285,6 @@
           </w:tcPr>
           <w:p>
             <w:r>
-              <w:lastRenderedPageBreak/>
               <w:t>PENABLE</w:t>
             </w:r>
           </w:p>
@@ -2520,15 +2533,7 @@
     </w:p>
     <w:p>
       <w:r>
-        <w:t xml:space="preserve">The </w:t>
-      </w:r>
-      <w:proofErr w:type="gramStart"/>
-      <w:r>
-        <w:t>PADDR,PWRITE</w:t>
-      </w:r>
-      <w:proofErr w:type="gramEnd"/>
-      <w:r>
-        <w:t xml:space="preserve">,PWDATA signals are common among all the slaves, however there are as many PSEL signals as slaves, and for each slave one PRDATA from it to the master.  </w:t>
+        <w:t xml:space="preserve">The PADDR,PWRITE,PWDATA signals are common among all the slaves, however there are as many PSEL signals as slaves, and for each slave one PRDATA from it to the master.  </w:t>
       </w:r>
       <w:r>
         <w:t>The following shows the block diagram between master and slave of APB:</w:t>
@@ -4878,24 +4883,13 @@
         </w:rPr>
       </w:pPr>
       <w:r>
-        <w:t xml:space="preserve">The paper shows few different implementation methods and their advantages/disadvantages regarding different aspect of </w:t>
-      </w:r>
-      <w:proofErr w:type="gramStart"/>
-      <w:r>
-        <w:t xml:space="preserve">performance, </w:t>
+        <w:t xml:space="preserve">The paper shows few different implementation methods and their advantages/disadvantages regarding different aspect of performance, </w:t>
       </w:r>
       <w:r>
         <w:rPr>
           <w:color w:val="FF0000"/>
         </w:rPr>
-        <w:t xml:space="preserve"> elaborate</w:t>
-      </w:r>
-      <w:proofErr w:type="gramEnd"/>
-      <w:r>
-        <w:rPr>
-          <w:color w:val="FF0000"/>
-        </w:rPr>
-        <w:t xml:space="preserve"> later.</w:t>
+        <w:t xml:space="preserve"> elaborate later.</w:t>
       </w:r>
     </w:p>
     <w:p>
@@ -4913,18 +4907,10 @@
         <w:t xml:space="preserve">a hardware unit on FPGA board </w:t>
       </w:r>
       <w:r>
-        <w:t xml:space="preserve">which calculate parallelly the </w:t>
-      </w:r>
-      <w:proofErr w:type="gramStart"/>
-      <w:r>
-        <w:t>distance</w:t>
-      </w:r>
-      <w:r>
-        <w:t>(</w:t>
-      </w:r>
-      <w:proofErr w:type="gramEnd"/>
-      <w:r>
-        <w:t xml:space="preserve">by using </w:t>
+        <w:t>which calculate parallelly the distance</w:t>
+      </w:r>
+      <w:r>
+        <w:t xml:space="preserve">(by using </w:t>
       </w:r>
       <w:r>
         <w:t>Manhattan</w:t>
@@ -5015,15 +5001,7 @@
         <w:t xml:space="preserve"> is</w:t>
       </w:r>
       <w:r>
-        <w:t xml:space="preserve"> done in hardware by three-</w:t>
-      </w:r>
-      <w:proofErr w:type="gramStart"/>
-      <w:r>
-        <w:t>FPGA’s, and</w:t>
-      </w:r>
-      <w:proofErr w:type="gramEnd"/>
-      <w:r>
-        <w:t xml:space="preserve"> using Manhattan metric for distance calculation.</w:t>
+        <w:t xml:space="preserve"> done in hardware by three-FPGA’s, and using Manhattan metric for distance calculation.</w:t>
       </w:r>
     </w:p>
     <w:p>
@@ -5128,15 +5106,7 @@
         </w:numPr>
       </w:pPr>
       <w:r>
-        <w:t xml:space="preserve">Implementation of a hybrid fixed and </w:t>
-      </w:r>
-      <w:proofErr w:type="gramStart"/>
-      <w:r>
-        <w:t>floating point</w:t>
-      </w:r>
-      <w:proofErr w:type="gramEnd"/>
-      <w:r>
-        <w:t xml:space="preserve"> </w:t>
+        <w:t xml:space="preserve">Implementation of a hybrid fixed and floating point </w:t>
       </w:r>
       <w:r>
         <w:t>arithmetic</w:t>
@@ -5245,13 +5215,8 @@
         <w:t>implementing</w:t>
       </w:r>
       <w:r>
-        <w:t xml:space="preserve"> the algorithm steps in </w:t>
-      </w:r>
-      <w:proofErr w:type="gramStart"/>
-      <w:r>
-        <w:t>hardware(</w:t>
-      </w:r>
-      <w:proofErr w:type="gramEnd"/>
+        <w:t xml:space="preserve"> the algorithm steps in hardware(</w:t>
+      </w:r>
       <w:r>
         <w:t>except</w:t>
       </w:r>
@@ -5435,26 +5400,13 @@
         </w:numPr>
       </w:pPr>
       <w:r>
-        <w:t xml:space="preserve">Fully implementing the algorithm steps in </w:t>
-      </w:r>
-      <w:proofErr w:type="gramStart"/>
-      <w:r>
-        <w:t>hardware(</w:t>
-      </w:r>
-      <w:proofErr w:type="gramEnd"/>
-      <w:r>
-        <w:t xml:space="preserve">on FPGA board). In addition, utilizing a </w:t>
-      </w:r>
-      <w:proofErr w:type="gramStart"/>
+        <w:t xml:space="preserve">Fully implementing the algorithm steps in hardware(on FPGA board). In addition, utilizing a </w:t>
+      </w:r>
       <w:r>
         <w:t>floating</w:t>
       </w:r>
       <w:r>
-        <w:t xml:space="preserve"> point</w:t>
-      </w:r>
-      <w:proofErr w:type="gramEnd"/>
-      <w:r>
-        <w:t xml:space="preserve"> divider to calculate the new means in hardware level. This approach required the use of an extra block to convert the fixed-point data to floating point, and then after the division was done, another floating to fixed-point converter was needed.</w:t>
+        <w:t xml:space="preserve"> point divider to calculate the new means in hardware level. This approach required the use of an extra block to convert the fixed-point data to floating point, and then after the division was done, another floating to fixed-point converter was needed.</w:t>
       </w:r>
     </w:p>
     <w:p>
@@ -5512,15 +5464,7 @@
     </w:p>
     <w:p>
       <w:r>
-        <w:t xml:space="preserve">In conclusion, all the mention implementations were done at least ten years ago, so it is to be anticipated better timing performance in the same </w:t>
-      </w:r>
-      <w:proofErr w:type="gramStart"/>
-      <w:r>
-        <w:t>designs</w:t>
-      </w:r>
-      <w:proofErr w:type="gramEnd"/>
-      <w:r>
-        <w:t xml:space="preserve"> duo to the fact</w:t>
+        <w:t>In conclusion, all the mention implementations were done at least ten years ago, so it is to be anticipated better timing performance in the same designs duo to the fact</w:t>
       </w:r>
       <w:r>
         <w:t xml:space="preserve"> that today’s</w:t>
@@ -5652,7 +5596,6 @@
       <w:r>
         <w:t xml:space="preserve">the word length needs to be decided. This is done in the paper by calculating the minimum number of bits required to represent any word which </w:t>
       </w:r>
-      <w:proofErr w:type="gramStart"/>
       <w:r>
         <w:t>could be</w:t>
       </w:r>
@@ -5663,11 +5606,7 @@
         <w:t xml:space="preserve">a </w:t>
       </w:r>
       <w:r>
-        <w:t>part of the input data</w:t>
-      </w:r>
-      <w:proofErr w:type="gramEnd"/>
-      <w:r>
-        <w:t>. The integer part of the word should have as many bits as:</w:t>
+        <w:t>part of the input data. The integer part of the word should have as many bits as:</w:t>
       </w:r>
     </w:p>
     <w:p>
@@ -6078,15 +6017,7 @@
         <w:t xml:space="preserve"> </w:t>
       </w:r>
       <w:r>
-        <w:t xml:space="preserve">The first block reads one data point from the </w:t>
-      </w:r>
-      <w:proofErr w:type="gramStart"/>
-      <w:r>
-        <w:t>on chip</w:t>
-      </w:r>
-      <w:proofErr w:type="gramEnd"/>
-      <w:r>
-        <w:t xml:space="preserve"> Block RAMs every clock cycle, obtains the eight distances simultaneously, and then obtains the absolute values of these distances. Secondly, these eight absolute distances run through a comparator tree (as shown in </w:t>
+        <w:t xml:space="preserve">The first block reads one data point from the on chip Block RAMs every clock cycle, obtains the eight distances simultaneously, and then obtains the absolute values of these distances. Secondly, these eight absolute distances run through a comparator tree (as shown in </w:t>
       </w:r>
       <w:r>
         <w:fldChar w:fldCharType="begin"/>
@@ -6177,13 +6108,8 @@
       <w:r>
         <w:t xml:space="preserve"> </w:t>
       </w:r>
-      <w:proofErr w:type="gramStart"/>
-      <w:r>
-        <w:t>final results</w:t>
-      </w:r>
-      <w:proofErr w:type="gramEnd"/>
-      <w:r>
-        <w:t xml:space="preserve"> will be passed to the next block when</w:t>
+      <w:r>
+        <w:t>final results will be passed to the next block when</w:t>
       </w:r>
       <w:r>
         <w:t xml:space="preserve"> </w:t>
@@ -6236,15 +6162,7 @@
         <w:spacing w:after="0" w:line="240" w:lineRule="auto"/>
       </w:pPr>
       <w:r>
-        <w:t xml:space="preserve">divider is 60 clock cycles and the throughput </w:t>
-      </w:r>
-      <w:proofErr w:type="gramStart"/>
-      <w:r>
-        <w:t>is</w:t>
-      </w:r>
-      <w:proofErr w:type="gramEnd"/>
-      <w:r>
-        <w:t xml:space="preserve"> one result per clock cycle. And since we are calculating eight means sequentially, the total time in which the divider will be active is 68 clock cycles. The divider itself was obtained using the core generator tool available with Xilinx ISE Design Suite 12.2. The divider block is activated by the previous block that is when the second block finishes assigning all points to clusters.</w:t>
+        <w:t>divider is 60 clock cycles and the throughput is one result per clock cycle. And since we are calculating eight means sequentially, the total time in which the divider will be active is 68 clock cycles. The divider itself was obtained using the core generator tool available with Xilinx ISE Design Suite 12.2. The divider block is activated by the previous block that is when the second block finishes assigning all points to clusters.</w:t>
       </w:r>
     </w:p>
     <w:p>
@@ -6304,15 +6222,7 @@
         <w:t>o the</w:t>
       </w:r>
       <w:r>
-        <w:t xml:space="preserve"> FPGA block </w:t>
-      </w:r>
-      <w:proofErr w:type="gramStart"/>
-      <w:r>
-        <w:t>RAMs .</w:t>
-      </w:r>
-      <w:proofErr w:type="gramEnd"/>
-      <w:r>
-        <w:t xml:space="preserve"> The software implementation was done with </w:t>
+        <w:t xml:space="preserve"> FPGA block RAMs . The software implementation was done with </w:t>
       </w:r>
       <w:proofErr w:type="spellStart"/>
       <w:r>
@@ -6323,12 +6233,10 @@
         <w:t xml:space="preserve"> and it took an average execution time of the model for 1000 runs of the algorithm was 0.0062 ± 1.22e-4 s, with minimum execution time of 0.0060 s and maximum execution time of 0.0072 s. These results are based on initial centroids being </w:t>
       </w:r>
       <w:proofErr w:type="spellStart"/>
-      <w:proofErr w:type="gramStart"/>
       <w:r>
         <w:t>pre defined</w:t>
       </w:r>
       <w:proofErr w:type="spellEnd"/>
-      <w:proofErr w:type="gramEnd"/>
       <w:r>
         <w:t xml:space="preserve"> and given as an input to the algorithm. The hardware implementation on the other hand </w:t>
       </w:r>
@@ -6455,15 +6363,7 @@
         <w:t xml:space="preserve"> </w:t>
       </w:r>
       <w:r>
-        <w:t xml:space="preserve">maximum frequency of 124 </w:t>
-      </w:r>
-      <w:proofErr w:type="gramStart"/>
-      <w:r>
-        <w:t>MHz, and</w:t>
-      </w:r>
-      <w:proofErr w:type="gramEnd"/>
-      <w:r>
-        <w:t xml:space="preserve"> consumed 99 % of</w:t>
+        <w:t>maximum frequency of 124 MHz, and consumed 99 % of</w:t>
       </w:r>
       <w:r>
         <w:t xml:space="preserve"> </w:t>
@@ -6785,16 +6685,19 @@
         <w:ind w:left="360"/>
       </w:pPr>
       <w:r>
-        <w:t xml:space="preserve">The mains differences of the proposed architecture to the architecture described in section </w:t>
+        <w:t>The mains differences of the proposed</w:t>
+      </w:r>
+      <w:r>
+        <w:t xml:space="preserve"> here</w:t>
+      </w:r>
+      <w:r>
+        <w:t xml:space="preserve"> architecture to the architecture described in section </w:t>
       </w:r>
       <w:r>
         <w:fldChar w:fldCharType="begin"/>
       </w:r>
       <w:r>
-        <w:instrText xml:space="preserve"> REF _Ref17278456 \r \h </w:instrText>
-      </w:r>
-      <w:r>
-        <w:instrText xml:space="preserve"> \* MERGEFORMAT </w:instrText>
+        <w:instrText xml:space="preserve"> REF _Ref17278456 \r \h  \* MERGEFORMAT </w:instrText>
       </w:r>
       <w:r>
         <w:fldChar w:fldCharType="separate"/>
@@ -6820,14 +6723,105 @@
         <w:t xml:space="preserve"> are </w:t>
       </w:r>
       <w:r>
-        <w:rPr>
-          <w:highlight w:val="yellow"/>
-        </w:rPr>
-        <w:t>TBD</w:t>
-      </w:r>
-      <w:r>
-        <w:t>.</w:t>
-      </w:r>
+        <w:t>:</w:t>
+      </w:r>
+    </w:p>
+    <w:p>
+      <w:pPr>
+        <w:pStyle w:val="ListParagraph"/>
+        <w:numPr>
+          <w:ilvl w:val="0"/>
+          <w:numId w:val="11"/>
+        </w:numPr>
+        <w:spacing w:line="256" w:lineRule="auto"/>
+      </w:pPr>
+      <w:r>
+        <w:t xml:space="preserve"> Different units for the architecture – the proposed paper has a specific RAM and DIV units due to academical limits – there was a choice for a DIV that will provide performance despite this limitation – extend of this in part #TODO-fill part.</w:t>
+      </w:r>
+    </w:p>
+    <w:p>
+      <w:pPr>
+        <w:pStyle w:val="ListParagraph"/>
+        <w:numPr>
+          <w:ilvl w:val="0"/>
+          <w:numId w:val="11"/>
+        </w:numPr>
+        <w:spacing w:line="256" w:lineRule="auto"/>
+      </w:pPr>
+      <w:r>
+        <w:t>Interface specifications – there is a CPU-STUB which represent the software commands for the CPU to activate the accelerator and doing all pre-calc and after-calc operations.</w:t>
+      </w:r>
+    </w:p>
+    <w:p>
+      <w:pPr>
+        <w:pStyle w:val="ListParagraph"/>
+        <w:numPr>
+          <w:ilvl w:val="0"/>
+          <w:numId w:val="11"/>
+        </w:numPr>
+        <w:spacing w:line="256" w:lineRule="auto"/>
+      </w:pPr>
+      <w:r>
+        <w:t xml:space="preserve">The Communication </w:t>
+      </w:r>
+      <w:proofErr w:type="spellStart"/>
+      <w:r>
+        <w:t>prototcol</w:t>
+      </w:r>
+      <w:proofErr w:type="spellEnd"/>
+      <w:r>
+        <w:t xml:space="preserve"> is a APB as presented in </w:t>
+      </w:r>
+      <w:proofErr w:type="spellStart"/>
+      <w:r>
+        <w:t>chaper</w:t>
+      </w:r>
+      <w:proofErr w:type="spellEnd"/>
+      <w:r>
+        <w:t xml:space="preserve"> 1 - where the CPU STUB is the master which represent the parsing of </w:t>
+      </w:r>
+      <w:proofErr w:type="spellStart"/>
+      <w:r>
+        <w:t>wqe's</w:t>
+      </w:r>
+      <w:proofErr w:type="spellEnd"/>
+      <w:r>
+        <w:t xml:space="preserve"> from software to commands to the </w:t>
+      </w:r>
+      <w:proofErr w:type="spellStart"/>
+      <w:r>
+        <w:t>accelartor</w:t>
+      </w:r>
+      <w:proofErr w:type="spellEnd"/>
+      <w:r>
+        <w:t xml:space="preserve"> and the slave is the REGFILE which should release result when the calculation will finish.</w:t>
+      </w:r>
+    </w:p>
+    <w:p>
+      <w:pPr>
+        <w:pStyle w:val="ListParagraph"/>
+        <w:numPr>
+          <w:ilvl w:val="0"/>
+          <w:numId w:val="11"/>
+        </w:numPr>
+        <w:spacing w:line="256" w:lineRule="auto"/>
+      </w:pPr>
+      <w:r>
+        <w:t xml:space="preserve">Micro architecture extension – the paper represent the k means-core – in the proposed here architecture will be </w:t>
+      </w:r>
+      <w:proofErr w:type="spellStart"/>
+      <w:r>
+        <w:t>extened</w:t>
+      </w:r>
+      <w:proofErr w:type="spellEnd"/>
+      <w:r>
+        <w:t xml:space="preserve"> with micro architecture and down to private implementation with  all the details regarding implementation – there's a convergence unit added for example, which does not exist in the paper.</w:t>
+      </w:r>
+    </w:p>
+    <w:p>
+      <w:pPr>
+        <w:ind w:left="360"/>
+      </w:pPr>
     </w:p>
     <w:p>
       <w:pPr>
@@ -6841,6 +6835,87 @@
       <w:r>
         <w:t>The k means core controller is a state machine who controls the core setting signals connected to the other blocks in the core and to the register file block.</w:t>
       </w:r>
+    </w:p>
+    <w:p>
+      <w:pPr>
+        <w:keepNext/>
+      </w:pPr>
+      <w:r>
+        <w:rPr>
+          <w:noProof/>
+        </w:rPr>
+        <w:lastRenderedPageBreak/>
+        <w:drawing>
+          <wp:inline distT="0" distB="0" distL="0" distR="0" wp14:anchorId="5F8DA6B1" wp14:editId="629AC2A8">
+            <wp:extent cx="4410075" cy="5486400"/>
+            <wp:effectExtent l="0" t="0" r="9525" b="0"/>
+            <wp:docPr id="16" name="Picture 16"/>
+            <wp:cNvGraphicFramePr>
+              <a:graphicFrameLocks xmlns:a="http://schemas.openxmlformats.org/drawingml/2006/main" noChangeAspect="1"/>
+            </wp:cNvGraphicFramePr>
+            <a:graphic xmlns:a="http://schemas.openxmlformats.org/drawingml/2006/main">
+              <a:graphicData uri="http://schemas.openxmlformats.org/drawingml/2006/picture">
+                <pic:pic xmlns:pic="http://schemas.openxmlformats.org/drawingml/2006/picture">
+                  <pic:nvPicPr>
+                    <pic:cNvPr id="0" name="Picture 1"/>
+                    <pic:cNvPicPr>
+                      <a:picLocks noChangeAspect="1" noChangeArrowheads="1"/>
+                    </pic:cNvPicPr>
+                  </pic:nvPicPr>
+                  <pic:blipFill>
+                    <a:blip r:embed="rId19">
+                      <a:extLst>
+                        <a:ext uri="{28A0092B-C50C-407E-A947-70E740481C1C}">
+                          <a14:useLocalDpi xmlns:a14="http://schemas.microsoft.com/office/drawing/2010/main" val="0"/>
+                        </a:ext>
+                      </a:extLst>
+                    </a:blip>
+                    <a:srcRect/>
+                    <a:stretch>
+                      <a:fillRect/>
+                    </a:stretch>
+                  </pic:blipFill>
+                  <pic:spPr bwMode="auto">
+                    <a:xfrm>
+                      <a:off x="0" y="0"/>
+                      <a:ext cx="4410075" cy="5486400"/>
+                    </a:xfrm>
+                    <a:prstGeom prst="rect">
+                      <a:avLst/>
+                    </a:prstGeom>
+                    <a:noFill/>
+                    <a:ln>
+                      <a:noFill/>
+                    </a:ln>
+                  </pic:spPr>
+                </pic:pic>
+              </a:graphicData>
+            </a:graphic>
+          </wp:inline>
+        </w:drawing>
+      </w:r>
+    </w:p>
+    <w:p>
+      <w:pPr>
+        <w:pStyle w:val="Caption"/>
+      </w:pPr>
+      <w:r>
+        <w:lastRenderedPageBreak/>
+        <w:t xml:space="preserve">Figure </w:t>
+      </w:r>
+      <w:fldSimple w:instr=" SEQ Figure \* ARABIC ">
+        <w:r>
+          <w:rPr>
+            <w:noProof/>
+          </w:rPr>
+          <w:t>12</w:t>
+        </w:r>
+      </w:fldSimple>
+      <w:r>
+        <w:t>: Core controllers state machine</w:t>
+      </w:r>
+      <w:bookmarkStart w:id="11" w:name="_GoBack"/>
+      <w:bookmarkEnd w:id="11"/>
     </w:p>
     <w:p>
       <w:r>
@@ -6900,15 +6975,7 @@
         </w:numPr>
       </w:pPr>
       <w:r>
-        <w:t xml:space="preserve">Write Centroid – In this state, the value read in the “Read Centroid” state is now available inside the core and it is written in a local register inside the Classification block. After this action, the centroid counter value is promoted by 1 if the counter is smaller than 8(as the number of clusters use in the algorithm) and the next stage is </w:t>
-      </w:r>
-      <w:proofErr w:type="gramStart"/>
-      <w:r>
-        <w:t>the  “</w:t>
-      </w:r>
-      <w:proofErr w:type="gramEnd"/>
-      <w:r>
-        <w:t xml:space="preserve">Read Centroid” state. If the </w:t>
+        <w:t xml:space="preserve">Write Centroid – In this state, the value read in the “Read Centroid” state is now available inside the core and it is written in a local register inside the Classification block. After this action, the centroid counter value is promoted by 1 if the counter is smaller than 8(as the number of clusters use in the algorithm) and the next stage is the  “Read Centroid” state. If the </w:t>
       </w:r>
       <w:r>
         <w:t xml:space="preserve">centroid </w:t>
@@ -7001,33 +7068,13 @@
         <w:t xml:space="preserve">Fill Pipe - </w:t>
       </w:r>
       <w:r>
-        <w:t xml:space="preserve">The “Classification block” is a pipelined component which classifies the input data points into cluster by adding the data point to one of eight registers called “Accumulator X </w:t>
-      </w:r>
-      <w:proofErr w:type="gramStart"/>
-      <w:r>
-        <w:t>register”(</w:t>
-      </w:r>
-      <w:proofErr w:type="gramEnd"/>
-      <w:r>
-        <w:t xml:space="preserve">X is a integer from 1 to 8). It has a throughput of one data point (after each cycle, one data point is added to the correct accumulator) but it has a latency of four cycles(one for reading the data from the RAM, </w:t>
-      </w:r>
-      <w:r>
-        <w:lastRenderedPageBreak/>
-        <w:t>one for calculating the distance between the centroid ab the point, one to determine the closest centroid and one for adding to point to the accumulator). Therefore, there is a need t</w:t>
+        <w:t>The “Classification block” is a pipelined component which classifies the input data points into cluster by adding the data point to one of eight registers called “Accumulator X register”(X is a integer from 1 to 8). It has a throughput of one data point (after each cycle, one data point is added to the correct accumulator) but it has a latency of four cycles(one for reading the data from the RAM, one for calculating the distance between the centroid ab the point, one to determine the closest centroid and one for adding to point to the accumulator). Therefore, there is a need t</w:t>
       </w:r>
       <w:r>
         <w:t>o</w:t>
       </w:r>
       <w:r>
-        <w:t xml:space="preserve"> fill the pipeline. After the first point is already read, it takes three more cycles to fill the pipeline. This is the purpose of this state: to continue reading data points from the RAM but not allowing not updated data to be written in the accumulator registers of </w:t>
-      </w:r>
-      <w:proofErr w:type="gramStart"/>
-      <w:r>
-        <w:t>the ”Classification</w:t>
-      </w:r>
-      <w:proofErr w:type="gramEnd"/>
-      <w:r>
-        <w:t xml:space="preserve"> Block”, which  are in the final stage of the pipeline. The machine remains in this state for three cycles and it is followed by the “Classify remaining points” states.</w:t>
+        <w:t xml:space="preserve"> fill the pipeline. After the first point is already read, it takes three more cycles to fill the pipeline. This is the purpose of this state: to continue reading data points from the RAM but not allowing not updated data to be written in the accumulator registers of the ”Classification Block”, which  are in the final stage of the pipeline. The machine remains in this state for three cycles and it is followed by the “Classify remaining points” states.</w:t>
       </w:r>
     </w:p>
     <w:p>
@@ -7129,7 +7176,11 @@
         <w:t>n</w:t>
       </w:r>
       <w:r>
-        <w:t xml:space="preserve"> integer from 1 to 8). It has a throughput of one data point (after each cycle, one data point is added to the correct accumulator) </w:t>
+        <w:t xml:space="preserve"> integer from 1 to 8). It has a throughput of one data point (after each </w:t>
+      </w:r>
+      <w:r>
+        <w:lastRenderedPageBreak/>
+        <w:t xml:space="preserve">cycle, one data point is added to the correct accumulator) </w:t>
       </w:r>
       <w:r>
         <w:t>but</w:t>
@@ -7241,15 +7292,31 @@
         <w:t xml:space="preserve"> block”)</w:t>
       </w:r>
       <w:r>
-        <w:t xml:space="preserve">. If there is convergence, the “Convergence check block” will send a signal to the controller pointing that the algorithm has ended. In this case, the controller goes to the final state, the “Interrupt” state. If convergence was not reached, the machine returns to “Read Centroid” state, starting </w:t>
-      </w:r>
-      <w:proofErr w:type="gramStart"/>
-      <w:r>
-        <w:t>an</w:t>
-      </w:r>
-      <w:proofErr w:type="gramEnd"/>
-      <w:r>
-        <w:t xml:space="preserve"> new iteration of the algorithm. </w:t>
+        <w:t xml:space="preserve">. If there is convergence, the “Convergence check block” will send a signal to the controller pointing that the algorithm has ended. In this case, the controller goes to the final state, the “Interrupt” state. If convergence was not reached, the </w:t>
+      </w:r>
+    </w:p>
+    <w:p>
+      <w:pPr>
+        <w:pStyle w:val="ListParagraph"/>
+        <w:ind w:left="820"/>
+      </w:pPr>
+      <w:r>
+        <w:t xml:space="preserve">machine returns to “Read Centroid” state, starting a new iteration of the algorithm. </w:t>
+      </w:r>
+    </w:p>
+    <w:p>
+      <w:pPr>
+        <w:pStyle w:val="ListParagraph"/>
+        <w:ind w:left="820"/>
+      </w:pPr>
+    </w:p>
+    <w:p>
+      <w:pPr>
+        <w:pStyle w:val="ListParagraph"/>
+        <w:ind w:left="820"/>
+      </w:pPr>
+      <w:r>
+        <w:t>The controller’s states machine is also described in the table below:</w:t>
       </w:r>
     </w:p>
     <w:tbl>
@@ -7265,18 +7332,22 @@
         <w:gridCol w:w="899"/>
         <w:gridCol w:w="47"/>
         <w:gridCol w:w="947"/>
-        <w:gridCol w:w="1349"/>
-        <w:gridCol w:w="900"/>
+        <w:gridCol w:w="1343"/>
+        <w:gridCol w:w="6"/>
+        <w:gridCol w:w="894"/>
+        <w:gridCol w:w="6"/>
         <w:gridCol w:w="990"/>
         <w:gridCol w:w="990"/>
         <w:gridCol w:w="810"/>
         <w:gridCol w:w="1259"/>
         <w:gridCol w:w="895"/>
-        <w:gridCol w:w="990"/>
+        <w:gridCol w:w="47"/>
+        <w:gridCol w:w="943"/>
         <w:gridCol w:w="990"/>
       </w:tblGrid>
       <w:tr>
         <w:trPr>
+          <w:cantSplit/>
           <w:tblHeader/>
         </w:trPr>
         <w:tc>
@@ -7286,12 +7357,16 @@
           <w:p>
             <w:pPr>
               <w:rPr>
-                <w:sz w:val="18"/>
-                <w:szCs w:val="18"/>
-              </w:rPr>
-            </w:pPr>
-            <w:r>
-              <w:rPr>
+                <w:b/>
+                <w:bCs/>
+                <w:sz w:val="18"/>
+                <w:szCs w:val="18"/>
+              </w:rPr>
+            </w:pPr>
+            <w:r>
+              <w:rPr>
+                <w:b/>
+                <w:bCs/>
                 <w:sz w:val="18"/>
                 <w:szCs w:val="18"/>
               </w:rPr>
@@ -7308,12 +7383,16 @@
           <w:p>
             <w:pPr>
               <w:rPr>
-                <w:sz w:val="18"/>
-                <w:szCs w:val="18"/>
-              </w:rPr>
-            </w:pPr>
-            <w:r>
-              <w:rPr>
+                <w:b/>
+                <w:bCs/>
+                <w:sz w:val="18"/>
+                <w:szCs w:val="18"/>
+              </w:rPr>
+            </w:pPr>
+            <w:r>
+              <w:rPr>
+                <w:b/>
+                <w:bCs/>
                 <w:sz w:val="18"/>
                 <w:szCs w:val="18"/>
               </w:rPr>
@@ -7324,16 +7403,21 @@
         <w:tc>
           <w:tcPr>
             <w:tcW w:w="1349" w:type="dxa"/>
-          </w:tcPr>
-          <w:p>
-            <w:pPr>
-              <w:rPr>
-                <w:sz w:val="18"/>
-                <w:szCs w:val="18"/>
-              </w:rPr>
-            </w:pPr>
-            <w:r>
-              <w:rPr>
+            <w:gridSpan w:val="2"/>
+          </w:tcPr>
+          <w:p>
+            <w:pPr>
+              <w:rPr>
+                <w:b/>
+                <w:bCs/>
+                <w:sz w:val="18"/>
+                <w:szCs w:val="18"/>
+              </w:rPr>
+            </w:pPr>
+            <w:r>
+              <w:rPr>
+                <w:b/>
+                <w:bCs/>
                 <w:sz w:val="18"/>
                 <w:szCs w:val="18"/>
               </w:rPr>
@@ -7344,16 +7428,21 @@
         <w:tc>
           <w:tcPr>
             <w:tcW w:w="900" w:type="dxa"/>
-          </w:tcPr>
-          <w:p>
-            <w:pPr>
-              <w:rPr>
-                <w:sz w:val="18"/>
-                <w:szCs w:val="18"/>
-              </w:rPr>
-            </w:pPr>
-            <w:r>
-              <w:rPr>
+            <w:gridSpan w:val="2"/>
+          </w:tcPr>
+          <w:p>
+            <w:pPr>
+              <w:rPr>
+                <w:b/>
+                <w:bCs/>
+                <w:sz w:val="18"/>
+                <w:szCs w:val="18"/>
+              </w:rPr>
+            </w:pPr>
+            <w:r>
+              <w:rPr>
+                <w:b/>
+                <w:bCs/>
                 <w:sz w:val="18"/>
                 <w:szCs w:val="18"/>
               </w:rPr>
@@ -7368,17 +7457,30 @@
           <w:p>
             <w:pPr>
               <w:rPr>
-                <w:sz w:val="18"/>
-                <w:szCs w:val="18"/>
-              </w:rPr>
-            </w:pPr>
-            <w:r>
-              <w:rPr>
+                <w:b/>
+                <w:bCs/>
+                <w:sz w:val="18"/>
+                <w:szCs w:val="18"/>
+              </w:rPr>
+            </w:pPr>
+            <w:r>
+              <w:rPr>
+                <w:b/>
+                <w:bCs/>
                 <w:sz w:val="18"/>
                 <w:szCs w:val="18"/>
               </w:rPr>
               <w:t>Meaning</w:t>
             </w:r>
+            <w:r>
+              <w:rPr>
+                <w:b/>
+                <w:bCs/>
+                <w:sz w:val="18"/>
+                <w:szCs w:val="18"/>
+              </w:rPr>
+              <w:t xml:space="preserve"> of control signal</w:t>
+            </w:r>
           </w:p>
         </w:tc>
         <w:tc>
@@ -7388,12 +7490,16 @@
           <w:p>
             <w:pPr>
               <w:rPr>
-                <w:sz w:val="18"/>
-                <w:szCs w:val="18"/>
-              </w:rPr>
-            </w:pPr>
-            <w:r>
-              <w:rPr>
+                <w:b/>
+                <w:bCs/>
+                <w:sz w:val="18"/>
+                <w:szCs w:val="18"/>
+              </w:rPr>
+            </w:pPr>
+            <w:r>
+              <w:rPr>
+                <w:b/>
+                <w:bCs/>
                 <w:sz w:val="18"/>
                 <w:szCs w:val="18"/>
               </w:rPr>
@@ -7408,12 +7514,16 @@
           <w:p>
             <w:pPr>
               <w:rPr>
-                <w:sz w:val="18"/>
-                <w:szCs w:val="18"/>
-              </w:rPr>
-            </w:pPr>
-            <w:r>
-              <w:rPr>
+                <w:b/>
+                <w:bCs/>
+                <w:sz w:val="18"/>
+                <w:szCs w:val="18"/>
+              </w:rPr>
+            </w:pPr>
+            <w:r>
+              <w:rPr>
+                <w:b/>
+                <w:bCs/>
                 <w:sz w:val="18"/>
                 <w:szCs w:val="18"/>
               </w:rPr>
@@ -7428,17 +7538,30 @@
           <w:p>
             <w:pPr>
               <w:rPr>
-                <w:sz w:val="18"/>
-                <w:szCs w:val="18"/>
-              </w:rPr>
-            </w:pPr>
-            <w:r>
-              <w:rPr>
+                <w:b/>
+                <w:bCs/>
+                <w:sz w:val="18"/>
+                <w:szCs w:val="18"/>
+              </w:rPr>
+            </w:pPr>
+            <w:r>
+              <w:rPr>
+                <w:b/>
+                <w:bCs/>
                 <w:sz w:val="18"/>
                 <w:szCs w:val="18"/>
               </w:rPr>
               <w:t>Meaning</w:t>
             </w:r>
+            <w:r>
+              <w:rPr>
+                <w:b/>
+                <w:bCs/>
+                <w:sz w:val="18"/>
+                <w:szCs w:val="18"/>
+              </w:rPr>
+              <w:t xml:space="preserve"> of signal to controller</w:t>
+            </w:r>
           </w:p>
         </w:tc>
         <w:tc>
@@ -7448,12 +7571,16 @@
           <w:p>
             <w:pPr>
               <w:rPr>
-                <w:sz w:val="18"/>
-                <w:szCs w:val="18"/>
-              </w:rPr>
-            </w:pPr>
-            <w:r>
-              <w:rPr>
+                <w:b/>
+                <w:bCs/>
+                <w:sz w:val="18"/>
+                <w:szCs w:val="18"/>
+              </w:rPr>
+            </w:pPr>
+            <w:r>
+              <w:rPr>
+                <w:b/>
+                <w:bCs/>
                 <w:sz w:val="18"/>
                 <w:szCs w:val="18"/>
               </w:rPr>
@@ -7464,22 +7591,46 @@
         <w:tc>
           <w:tcPr>
             <w:tcW w:w="990" w:type="dxa"/>
-          </w:tcPr>
-          <w:p>
-            <w:pPr>
-              <w:rPr>
-                <w:sz w:val="18"/>
-                <w:szCs w:val="18"/>
-              </w:rPr>
-            </w:pPr>
-            <w:r>
-              <w:rPr>
+            <w:gridSpan w:val="2"/>
+          </w:tcPr>
+          <w:p>
+            <w:pPr>
+              <w:rPr>
+                <w:b/>
+                <w:bCs/>
+                <w:sz w:val="18"/>
+                <w:szCs w:val="18"/>
+              </w:rPr>
+            </w:pPr>
+            <w:r>
+              <w:rPr>
+                <w:b/>
+                <w:bCs/>
                 <w:sz w:val="18"/>
                 <w:szCs w:val="18"/>
               </w:rPr>
               <w:t>Meaning</w:t>
             </w:r>
           </w:p>
+          <w:p>
+            <w:pPr>
+              <w:rPr>
+                <w:b/>
+                <w:bCs/>
+                <w:sz w:val="18"/>
+                <w:szCs w:val="18"/>
+              </w:rPr>
+            </w:pPr>
+            <w:r>
+              <w:rPr>
+                <w:b/>
+                <w:bCs/>
+                <w:sz w:val="18"/>
+                <w:szCs w:val="18"/>
+              </w:rPr>
+              <w:t>Of internal signal</w:t>
+            </w:r>
+          </w:p>
         </w:tc>
         <w:tc>
           <w:tcPr>
@@ -7488,12 +7639,16 @@
           <w:p>
             <w:pPr>
               <w:rPr>
-                <w:sz w:val="18"/>
-                <w:szCs w:val="18"/>
-              </w:rPr>
-            </w:pPr>
-            <w:r>
-              <w:rPr>
+                <w:b/>
+                <w:bCs/>
+                <w:sz w:val="18"/>
+                <w:szCs w:val="18"/>
+              </w:rPr>
+            </w:pPr>
+            <w:r>
+              <w:rPr>
+                <w:b/>
+                <w:bCs/>
                 <w:sz w:val="18"/>
                 <w:szCs w:val="18"/>
               </w:rPr>
@@ -7513,9 +7668,6 @@
           </w:tcPr>
           <w:p>
             <w:pPr>
-              <w:autoSpaceDE w:val="0"/>
-              <w:autoSpaceDN w:val="0"/>
-              <w:adjustRightInd w:val="0"/>
               <w:rPr>
                 <w:rFonts w:ascii="TimesNewRoman" w:hAnsi="TimesNewRoman" w:cs="TimesNewRoman"/>
                 <w:sz w:val="18"/>
@@ -7538,9 +7690,6 @@
           </w:tcPr>
           <w:p>
             <w:pPr>
-              <w:autoSpaceDE w:val="0"/>
-              <w:autoSpaceDN w:val="0"/>
-              <w:adjustRightInd w:val="0"/>
               <w:rPr>
                 <w:rFonts w:ascii="TimesNewRoman" w:hAnsi="TimesNewRoman" w:cs="TimesNewRoman"/>
                 <w:sz w:val="18"/>
@@ -7564,43 +7713,30 @@
           </w:tcPr>
           <w:p>
             <w:pPr>
-              <w:autoSpaceDE w:val="0"/>
-              <w:autoSpaceDN w:val="0"/>
-              <w:adjustRightInd w:val="0"/>
-              <w:rPr>
-                <w:rFonts w:ascii="TimesNewRoman" w:hAnsi="TimesNewRoman" w:cs="TimesNewRoman"/>
-                <w:sz w:val="18"/>
-                <w:szCs w:val="18"/>
-              </w:rPr>
-            </w:pPr>
-            <w:r>
-              <w:rPr>
-                <w:rFonts w:ascii="TimesNewRoman" w:hAnsi="TimesNewRoman" w:cs="TimesNewRoman"/>
-                <w:sz w:val="18"/>
-                <w:szCs w:val="18"/>
-              </w:rPr>
-              <w:t xml:space="preserve">If </w:t>
-            </w:r>
-            <w:r>
-              <w:rPr>
-                <w:rFonts w:ascii="TimesNewRoman" w:hAnsi="TimesNewRoman" w:cs="TimesNewRoman"/>
-                <w:sz w:val="18"/>
-                <w:szCs w:val="18"/>
-              </w:rPr>
-              <w:t>Go =1</w:t>
+              <w:rPr>
+                <w:rFonts w:ascii="TimesNewRoman" w:hAnsi="TimesNewRoman" w:cs="TimesNewRoman"/>
+                <w:sz w:val="18"/>
+                <w:szCs w:val="18"/>
+              </w:rPr>
+            </w:pPr>
+            <w:r>
+              <w:rPr>
+                <w:rFonts w:ascii="TimesNewRoman" w:hAnsi="TimesNewRoman" w:cs="TimesNewRoman"/>
+                <w:sz w:val="18"/>
+                <w:szCs w:val="18"/>
+              </w:rPr>
+              <w:t>If Go =1</w:t>
             </w:r>
           </w:p>
         </w:tc>
         <w:tc>
           <w:tcPr>
             <w:tcW w:w="1349" w:type="dxa"/>
+            <w:gridSpan w:val="2"/>
             <w:vMerge w:val="restart"/>
           </w:tcPr>
           <w:p>
             <w:pPr>
-              <w:autoSpaceDE w:val="0"/>
-              <w:autoSpaceDN w:val="0"/>
-              <w:adjustRightInd w:val="0"/>
               <w:rPr>
                 <w:rFonts w:ascii="TimesNewRoman" w:hAnsi="TimesNewRoman" w:cs="TimesNewRoman"/>
                 <w:sz w:val="18"/>
@@ -7612,13 +7748,11 @@
         <w:tc>
           <w:tcPr>
             <w:tcW w:w="900" w:type="dxa"/>
+            <w:gridSpan w:val="2"/>
             <w:vMerge w:val="restart"/>
           </w:tcPr>
           <w:p>
             <w:pPr>
-              <w:autoSpaceDE w:val="0"/>
-              <w:autoSpaceDN w:val="0"/>
-              <w:adjustRightInd w:val="0"/>
               <w:rPr>
                 <w:rFonts w:ascii="TimesNewRoman" w:hAnsi="TimesNewRoman" w:cs="TimesNewRoman"/>
                 <w:sz w:val="18"/>
@@ -7634,9 +7768,6 @@
           </w:tcPr>
           <w:p>
             <w:pPr>
-              <w:autoSpaceDE w:val="0"/>
-              <w:autoSpaceDN w:val="0"/>
-              <w:adjustRightInd w:val="0"/>
               <w:rPr>
                 <w:rFonts w:ascii="TimesNewRoman" w:hAnsi="TimesNewRoman" w:cs="TimesNewRoman"/>
                 <w:sz w:val="18"/>
@@ -7652,9 +7783,6 @@
           </w:tcPr>
           <w:p>
             <w:pPr>
-              <w:autoSpaceDE w:val="0"/>
-              <w:autoSpaceDN w:val="0"/>
-              <w:adjustRightInd w:val="0"/>
               <w:rPr>
                 <w:rFonts w:ascii="TimesNewRoman" w:hAnsi="TimesNewRoman" w:cs="TimesNewRoman"/>
                 <w:sz w:val="18"/>
@@ -7678,9 +7806,6 @@
           </w:tcPr>
           <w:p>
             <w:pPr>
-              <w:autoSpaceDE w:val="0"/>
-              <w:autoSpaceDN w:val="0"/>
-              <w:adjustRightInd w:val="0"/>
               <w:rPr>
                 <w:rFonts w:ascii="TimesNewRoman" w:hAnsi="TimesNewRoman" w:cs="TimesNewRoman"/>
                 <w:sz w:val="18"/>
@@ -7704,48 +7829,19 @@
           </w:tcPr>
           <w:p>
             <w:pPr>
-              <w:autoSpaceDE w:val="0"/>
-              <w:autoSpaceDN w:val="0"/>
-              <w:adjustRightInd w:val="0"/>
-              <w:rPr>
-                <w:rFonts w:ascii="TimesNewRoman" w:hAnsi="TimesNewRoman" w:cs="TimesNewRoman"/>
-                <w:sz w:val="18"/>
-                <w:szCs w:val="18"/>
-              </w:rPr>
-            </w:pPr>
-            <w:r>
-              <w:rPr>
-                <w:rFonts w:ascii="TimesNewRoman" w:hAnsi="TimesNewRoman" w:cs="TimesNewRoman"/>
-                <w:sz w:val="18"/>
-                <w:szCs w:val="18"/>
-              </w:rPr>
-              <w:t xml:space="preserve">Indicates </w:t>
-            </w:r>
-            <w:proofErr w:type="gramStart"/>
-            <w:r>
-              <w:rPr>
-                <w:rFonts w:ascii="TimesNewRoman" w:hAnsi="TimesNewRoman" w:cs="TimesNewRoman"/>
-                <w:sz w:val="18"/>
-                <w:szCs w:val="18"/>
-              </w:rPr>
-              <w:t>whether or not</w:t>
-            </w:r>
-            <w:proofErr w:type="gramEnd"/>
-            <w:r>
-              <w:rPr>
-                <w:rFonts w:ascii="TimesNewRoman" w:hAnsi="TimesNewRoman" w:cs="TimesNewRoman"/>
-                <w:sz w:val="18"/>
-                <w:szCs w:val="18"/>
-              </w:rPr>
-              <w:t xml:space="preserve"> to start running </w:t>
-            </w:r>
-            <w:r>
-              <w:rPr>
-                <w:rFonts w:ascii="TimesNewRoman" w:hAnsi="TimesNewRoman" w:cs="TimesNewRoman"/>
-                <w:sz w:val="18"/>
-                <w:szCs w:val="18"/>
-              </w:rPr>
-              <w:t>algorithm</w:t>
+              <w:rPr>
+                <w:rFonts w:ascii="TimesNewRoman" w:hAnsi="TimesNewRoman" w:cs="TimesNewRoman"/>
+                <w:sz w:val="18"/>
+                <w:szCs w:val="18"/>
+              </w:rPr>
+            </w:pPr>
+            <w:r>
+              <w:rPr>
+                <w:rFonts w:ascii="TimesNewRoman" w:hAnsi="TimesNewRoman" w:cs="TimesNewRoman"/>
+                <w:sz w:val="18"/>
+                <w:szCs w:val="18"/>
+              </w:rPr>
+              <w:t>Indicates whether or not to start running algorithm</w:t>
             </w:r>
           </w:p>
         </w:tc>
@@ -7756,9 +7852,6 @@
           </w:tcPr>
           <w:p>
             <w:pPr>
-              <w:autoSpaceDE w:val="0"/>
-              <w:autoSpaceDN w:val="0"/>
-              <w:adjustRightInd w:val="0"/>
               <w:rPr>
                 <w:rFonts w:ascii="TimesNewRoman" w:hAnsi="TimesNewRoman" w:cs="TimesNewRoman"/>
                 <w:sz w:val="18"/>
@@ -7782,6 +7875,30 @@
                 <w:szCs w:val="18"/>
               </w:rPr>
               <w:t>=1</w:t>
+            </w:r>
+          </w:p>
+        </w:tc>
+        <w:tc>
+          <w:tcPr>
+            <w:tcW w:w="990" w:type="dxa"/>
+            <w:gridSpan w:val="2"/>
+            <w:vMerge w:val="restart"/>
+          </w:tcPr>
+          <w:p>
+            <w:pPr>
+              <w:rPr>
+                <w:rFonts w:ascii="TimesNewRoman" w:hAnsi="TimesNewRoman" w:cs="TimesNewRoman"/>
+                <w:sz w:val="18"/>
+                <w:szCs w:val="18"/>
+              </w:rPr>
+            </w:pPr>
+            <w:r>
+              <w:rPr>
+                <w:rFonts w:ascii="TimesNewRoman" w:hAnsi="TimesNewRoman" w:cs="TimesNewRoman"/>
+                <w:sz w:val="18"/>
+                <w:szCs w:val="18"/>
+              </w:rPr>
+              <w:t>Used to count centroids. Initiated at 1</w:t>
             </w:r>
           </w:p>
         </w:tc>
@@ -7792,35 +7909,6 @@
           </w:tcPr>
           <w:p>
             <w:pPr>
-              <w:autoSpaceDE w:val="0"/>
-              <w:autoSpaceDN w:val="0"/>
-              <w:adjustRightInd w:val="0"/>
-              <w:rPr>
-                <w:rFonts w:ascii="TimesNewRoman" w:hAnsi="TimesNewRoman" w:cs="TimesNewRoman"/>
-                <w:sz w:val="18"/>
-                <w:szCs w:val="18"/>
-              </w:rPr>
-            </w:pPr>
-            <w:r>
-              <w:rPr>
-                <w:rFonts w:ascii="TimesNewRoman" w:hAnsi="TimesNewRoman" w:cs="TimesNewRoman"/>
-                <w:sz w:val="18"/>
-                <w:szCs w:val="18"/>
-              </w:rPr>
-              <w:t>Used to count centroids. Initiated at 1</w:t>
-            </w:r>
-          </w:p>
-        </w:tc>
-        <w:tc>
-          <w:tcPr>
-            <w:tcW w:w="990" w:type="dxa"/>
-            <w:vMerge w:val="restart"/>
-          </w:tcPr>
-          <w:p>
-            <w:pPr>
-              <w:autoSpaceDE w:val="0"/>
-              <w:autoSpaceDN w:val="0"/>
-              <w:adjustRightInd w:val="0"/>
               <w:rPr>
                 <w:rFonts w:ascii="TimesNewRoman" w:hAnsi="TimesNewRoman" w:cs="TimesNewRoman"/>
                 <w:sz w:val="18"/>
@@ -7841,13 +7929,10 @@
           </w:tcPr>
           <w:p>
             <w:pPr>
-              <w:autoSpaceDE w:val="0"/>
-              <w:autoSpaceDN w:val="0"/>
-              <w:adjustRightInd w:val="0"/>
-              <w:rPr>
-                <w:rFonts w:ascii="TimesNewRoman" w:hAnsi="TimesNewRoman" w:cs="TimesNewRoman"/>
-                <w:sz w:val="20"/>
-                <w:szCs w:val="20"/>
+              <w:rPr>
+                <w:rFonts w:ascii="TimesNewRoman" w:hAnsi="TimesNewRoman" w:cs="TimesNewRoman"/>
+                <w:sz w:val="18"/>
+                <w:szCs w:val="18"/>
               </w:rPr>
             </w:pPr>
           </w:p>
@@ -7859,20 +7944,17 @@
           </w:tcPr>
           <w:p>
             <w:pPr>
-              <w:autoSpaceDE w:val="0"/>
-              <w:autoSpaceDN w:val="0"/>
-              <w:adjustRightInd w:val="0"/>
-              <w:rPr>
-                <w:rFonts w:ascii="TimesNewRoman" w:hAnsi="TimesNewRoman" w:cs="TimesNewRoman"/>
-                <w:sz w:val="20"/>
-                <w:szCs w:val="20"/>
-              </w:rPr>
-            </w:pPr>
-            <w:r>
-              <w:rPr>
-                <w:rFonts w:ascii="TimesNewRoman" w:hAnsi="TimesNewRoman" w:cs="TimesNewRoman"/>
-                <w:sz w:val="20"/>
-                <w:szCs w:val="20"/>
+              <w:rPr>
+                <w:rFonts w:ascii="TimesNewRoman" w:hAnsi="TimesNewRoman" w:cs="TimesNewRoman"/>
+                <w:sz w:val="18"/>
+                <w:szCs w:val="18"/>
+              </w:rPr>
+            </w:pPr>
+            <w:r>
+              <w:rPr>
+                <w:rFonts w:ascii="TimesNewRoman" w:hAnsi="TimesNewRoman" w:cs="TimesNewRoman"/>
+                <w:sz w:val="18"/>
+                <w:szCs w:val="18"/>
               </w:rPr>
               <w:t xml:space="preserve">Idle </w:t>
             </w:r>
@@ -7886,20 +7968,17 @@
           </w:tcPr>
           <w:p>
             <w:pPr>
-              <w:autoSpaceDE w:val="0"/>
-              <w:autoSpaceDN w:val="0"/>
-              <w:adjustRightInd w:val="0"/>
-              <w:rPr>
-                <w:rFonts w:ascii="TimesNewRoman" w:hAnsi="TimesNewRoman" w:cs="TimesNewRoman"/>
-                <w:sz w:val="20"/>
-                <w:szCs w:val="20"/>
-              </w:rPr>
-            </w:pPr>
-            <w:r>
-              <w:rPr>
-                <w:rFonts w:ascii="TimesNewRoman" w:hAnsi="TimesNewRoman" w:cs="TimesNewRoman"/>
-                <w:sz w:val="20"/>
-                <w:szCs w:val="20"/>
+              <w:rPr>
+                <w:rFonts w:ascii="TimesNewRoman" w:hAnsi="TimesNewRoman" w:cs="TimesNewRoman"/>
+                <w:sz w:val="18"/>
+                <w:szCs w:val="18"/>
+              </w:rPr>
+            </w:pPr>
+            <w:r>
+              <w:rPr>
+                <w:rFonts w:ascii="TimesNewRoman" w:hAnsi="TimesNewRoman" w:cs="TimesNewRoman"/>
+                <w:sz w:val="18"/>
+                <w:szCs w:val="18"/>
               </w:rPr>
               <w:t>If Go=0</w:t>
             </w:r>
@@ -7908,17 +7987,15 @@
         <w:tc>
           <w:tcPr>
             <w:tcW w:w="1349" w:type="dxa"/>
+            <w:gridSpan w:val="2"/>
             <w:vMerge/>
           </w:tcPr>
           <w:p>
             <w:pPr>
-              <w:autoSpaceDE w:val="0"/>
-              <w:autoSpaceDN w:val="0"/>
-              <w:adjustRightInd w:val="0"/>
-              <w:rPr>
-                <w:rFonts w:ascii="TimesNewRoman" w:hAnsi="TimesNewRoman" w:cs="TimesNewRoman"/>
-                <w:sz w:val="20"/>
-                <w:szCs w:val="20"/>
+              <w:rPr>
+                <w:rFonts w:ascii="TimesNewRoman" w:hAnsi="TimesNewRoman" w:cs="TimesNewRoman"/>
+                <w:sz w:val="18"/>
+                <w:szCs w:val="18"/>
               </w:rPr>
             </w:pPr>
           </w:p>
@@ -7926,17 +8003,15 @@
         <w:tc>
           <w:tcPr>
             <w:tcW w:w="900" w:type="dxa"/>
+            <w:gridSpan w:val="2"/>
             <w:vMerge/>
           </w:tcPr>
           <w:p>
             <w:pPr>
-              <w:autoSpaceDE w:val="0"/>
-              <w:autoSpaceDN w:val="0"/>
-              <w:adjustRightInd w:val="0"/>
-              <w:rPr>
-                <w:rFonts w:ascii="TimesNewRoman" w:hAnsi="TimesNewRoman" w:cs="TimesNewRoman"/>
-                <w:sz w:val="20"/>
-                <w:szCs w:val="20"/>
+              <w:rPr>
+                <w:rFonts w:ascii="TimesNewRoman" w:hAnsi="TimesNewRoman" w:cs="TimesNewRoman"/>
+                <w:sz w:val="18"/>
+                <w:szCs w:val="18"/>
               </w:rPr>
             </w:pPr>
           </w:p>
@@ -7948,13 +8023,10 @@
           </w:tcPr>
           <w:p>
             <w:pPr>
-              <w:autoSpaceDE w:val="0"/>
-              <w:autoSpaceDN w:val="0"/>
-              <w:adjustRightInd w:val="0"/>
-              <w:rPr>
-                <w:rFonts w:ascii="TimesNewRoman" w:hAnsi="TimesNewRoman" w:cs="TimesNewRoman"/>
-                <w:sz w:val="20"/>
-                <w:szCs w:val="20"/>
+              <w:rPr>
+                <w:rFonts w:ascii="TimesNewRoman" w:hAnsi="TimesNewRoman" w:cs="TimesNewRoman"/>
+                <w:sz w:val="18"/>
+                <w:szCs w:val="18"/>
               </w:rPr>
             </w:pPr>
           </w:p>
@@ -7966,13 +8038,10 @@
           </w:tcPr>
           <w:p>
             <w:pPr>
-              <w:autoSpaceDE w:val="0"/>
-              <w:autoSpaceDN w:val="0"/>
-              <w:adjustRightInd w:val="0"/>
-              <w:rPr>
-                <w:rFonts w:ascii="TimesNewRoman" w:hAnsi="TimesNewRoman" w:cs="TimesNewRoman"/>
-                <w:sz w:val="20"/>
-                <w:szCs w:val="20"/>
+              <w:rPr>
+                <w:rFonts w:ascii="TimesNewRoman" w:hAnsi="TimesNewRoman" w:cs="TimesNewRoman"/>
+                <w:sz w:val="18"/>
+                <w:szCs w:val="18"/>
               </w:rPr>
             </w:pPr>
           </w:p>
@@ -7984,13 +8053,10 @@
           </w:tcPr>
           <w:p>
             <w:pPr>
-              <w:autoSpaceDE w:val="0"/>
-              <w:autoSpaceDN w:val="0"/>
-              <w:adjustRightInd w:val="0"/>
-              <w:rPr>
-                <w:rFonts w:ascii="TimesNewRoman" w:hAnsi="TimesNewRoman" w:cs="TimesNewRoman"/>
-                <w:sz w:val="20"/>
-                <w:szCs w:val="20"/>
+              <w:rPr>
+                <w:rFonts w:ascii="TimesNewRoman" w:hAnsi="TimesNewRoman" w:cs="TimesNewRoman"/>
+                <w:sz w:val="18"/>
+                <w:szCs w:val="18"/>
               </w:rPr>
             </w:pPr>
           </w:p>
@@ -8002,13 +8068,10 @@
           </w:tcPr>
           <w:p>
             <w:pPr>
-              <w:autoSpaceDE w:val="0"/>
-              <w:autoSpaceDN w:val="0"/>
-              <w:adjustRightInd w:val="0"/>
-              <w:rPr>
-                <w:rFonts w:ascii="TimesNewRoman" w:hAnsi="TimesNewRoman" w:cs="TimesNewRoman"/>
-                <w:sz w:val="20"/>
-                <w:szCs w:val="20"/>
+              <w:rPr>
+                <w:rFonts w:ascii="TimesNewRoman" w:hAnsi="TimesNewRoman" w:cs="TimesNewRoman"/>
+                <w:sz w:val="18"/>
+                <w:szCs w:val="18"/>
               </w:rPr>
             </w:pPr>
           </w:p>
@@ -8020,13 +8083,26 @@
           </w:tcPr>
           <w:p>
             <w:pPr>
-              <w:autoSpaceDE w:val="0"/>
-              <w:autoSpaceDN w:val="0"/>
-              <w:adjustRightInd w:val="0"/>
-              <w:rPr>
-                <w:rFonts w:ascii="TimesNewRoman" w:hAnsi="TimesNewRoman" w:cs="TimesNewRoman"/>
-                <w:sz w:val="20"/>
-                <w:szCs w:val="20"/>
+              <w:rPr>
+                <w:rFonts w:ascii="TimesNewRoman" w:hAnsi="TimesNewRoman" w:cs="TimesNewRoman"/>
+                <w:sz w:val="18"/>
+                <w:szCs w:val="18"/>
+              </w:rPr>
+            </w:pPr>
+          </w:p>
+        </w:tc>
+        <w:tc>
+          <w:tcPr>
+            <w:tcW w:w="990" w:type="dxa"/>
+            <w:gridSpan w:val="2"/>
+            <w:vMerge/>
+          </w:tcPr>
+          <w:p>
+            <w:pPr>
+              <w:rPr>
+                <w:rFonts w:ascii="TimesNewRoman" w:hAnsi="TimesNewRoman" w:cs="TimesNewRoman"/>
+                <w:sz w:val="18"/>
+                <w:szCs w:val="18"/>
               </w:rPr>
             </w:pPr>
           </w:p>
@@ -8038,31 +8114,10 @@
           </w:tcPr>
           <w:p>
             <w:pPr>
-              <w:autoSpaceDE w:val="0"/>
-              <w:autoSpaceDN w:val="0"/>
-              <w:adjustRightInd w:val="0"/>
-              <w:rPr>
-                <w:rFonts w:ascii="TimesNewRoman" w:hAnsi="TimesNewRoman" w:cs="TimesNewRoman"/>
-                <w:sz w:val="20"/>
-                <w:szCs w:val="20"/>
-              </w:rPr>
-            </w:pPr>
-          </w:p>
-        </w:tc>
-        <w:tc>
-          <w:tcPr>
-            <w:tcW w:w="990" w:type="dxa"/>
-            <w:vMerge/>
-          </w:tcPr>
-          <w:p>
-            <w:pPr>
-              <w:autoSpaceDE w:val="0"/>
-              <w:autoSpaceDN w:val="0"/>
-              <w:adjustRightInd w:val="0"/>
-              <w:rPr>
-                <w:rFonts w:ascii="TimesNewRoman" w:hAnsi="TimesNewRoman" w:cs="TimesNewRoman"/>
-                <w:sz w:val="20"/>
-                <w:szCs w:val="20"/>
+              <w:rPr>
+                <w:rFonts w:ascii="TimesNewRoman" w:hAnsi="TimesNewRoman" w:cs="TimesNewRoman"/>
+                <w:sz w:val="18"/>
+                <w:szCs w:val="18"/>
               </w:rPr>
             </w:pPr>
           </w:p>
@@ -8076,13 +8131,10 @@
           </w:tcPr>
           <w:p>
             <w:pPr>
-              <w:autoSpaceDE w:val="0"/>
-              <w:autoSpaceDN w:val="0"/>
-              <w:adjustRightInd w:val="0"/>
-              <w:rPr>
-                <w:rFonts w:ascii="TimesNewRoman" w:hAnsi="TimesNewRoman" w:cs="TimesNewRoman"/>
-                <w:sz w:val="20"/>
-                <w:szCs w:val="20"/>
+              <w:rPr>
+                <w:rFonts w:ascii="TimesNewRoman" w:hAnsi="TimesNewRoman" w:cs="TimesNewRoman"/>
+                <w:sz w:val="18"/>
+                <w:szCs w:val="18"/>
               </w:rPr>
             </w:pPr>
           </w:p>
@@ -8094,13 +8146,10 @@
           </w:tcPr>
           <w:p>
             <w:pPr>
-              <w:autoSpaceDE w:val="0"/>
-              <w:autoSpaceDN w:val="0"/>
-              <w:adjustRightInd w:val="0"/>
-              <w:rPr>
-                <w:rFonts w:ascii="TimesNewRoman" w:hAnsi="TimesNewRoman" w:cs="TimesNewRoman"/>
-                <w:sz w:val="20"/>
-                <w:szCs w:val="20"/>
+              <w:rPr>
+                <w:rFonts w:ascii="TimesNewRoman" w:hAnsi="TimesNewRoman" w:cs="TimesNewRoman"/>
+                <w:sz w:val="18"/>
+                <w:szCs w:val="18"/>
               </w:rPr>
             </w:pPr>
           </w:p>
@@ -8113,13 +8162,10 @@
           </w:tcPr>
           <w:p>
             <w:pPr>
-              <w:autoSpaceDE w:val="0"/>
-              <w:autoSpaceDN w:val="0"/>
-              <w:adjustRightInd w:val="0"/>
-              <w:rPr>
-                <w:rFonts w:ascii="TimesNewRoman" w:hAnsi="TimesNewRoman" w:cs="TimesNewRoman"/>
-                <w:sz w:val="20"/>
-                <w:szCs w:val="20"/>
+              <w:rPr>
+                <w:rFonts w:ascii="TimesNewRoman" w:hAnsi="TimesNewRoman" w:cs="TimesNewRoman"/>
+                <w:sz w:val="18"/>
+                <w:szCs w:val="18"/>
               </w:rPr>
             </w:pPr>
           </w:p>
@@ -8127,17 +8173,15 @@
         <w:tc>
           <w:tcPr>
             <w:tcW w:w="1349" w:type="dxa"/>
+            <w:gridSpan w:val="2"/>
             <w:vMerge/>
           </w:tcPr>
           <w:p>
             <w:pPr>
-              <w:autoSpaceDE w:val="0"/>
-              <w:autoSpaceDN w:val="0"/>
-              <w:adjustRightInd w:val="0"/>
-              <w:rPr>
-                <w:rFonts w:ascii="TimesNewRoman" w:hAnsi="TimesNewRoman" w:cs="TimesNewRoman"/>
-                <w:sz w:val="20"/>
-                <w:szCs w:val="20"/>
+              <w:rPr>
+                <w:rFonts w:ascii="TimesNewRoman" w:hAnsi="TimesNewRoman" w:cs="TimesNewRoman"/>
+                <w:sz w:val="18"/>
+                <w:szCs w:val="18"/>
               </w:rPr>
             </w:pPr>
           </w:p>
@@ -8145,17 +8189,15 @@
         <w:tc>
           <w:tcPr>
             <w:tcW w:w="900" w:type="dxa"/>
+            <w:gridSpan w:val="2"/>
             <w:vMerge/>
           </w:tcPr>
           <w:p>
             <w:pPr>
-              <w:autoSpaceDE w:val="0"/>
-              <w:autoSpaceDN w:val="0"/>
-              <w:adjustRightInd w:val="0"/>
-              <w:rPr>
-                <w:rFonts w:ascii="TimesNewRoman" w:hAnsi="TimesNewRoman" w:cs="TimesNewRoman"/>
-                <w:sz w:val="20"/>
-                <w:szCs w:val="20"/>
+              <w:rPr>
+                <w:rFonts w:ascii="TimesNewRoman" w:hAnsi="TimesNewRoman" w:cs="TimesNewRoman"/>
+                <w:sz w:val="18"/>
+                <w:szCs w:val="18"/>
               </w:rPr>
             </w:pPr>
           </w:p>
@@ -8167,13 +8209,10 @@
           </w:tcPr>
           <w:p>
             <w:pPr>
-              <w:autoSpaceDE w:val="0"/>
-              <w:autoSpaceDN w:val="0"/>
-              <w:adjustRightInd w:val="0"/>
-              <w:rPr>
-                <w:rFonts w:ascii="TimesNewRoman" w:hAnsi="TimesNewRoman" w:cs="TimesNewRoman"/>
-                <w:sz w:val="20"/>
-                <w:szCs w:val="20"/>
+              <w:rPr>
+                <w:rFonts w:ascii="TimesNewRoman" w:hAnsi="TimesNewRoman" w:cs="TimesNewRoman"/>
+                <w:sz w:val="18"/>
+                <w:szCs w:val="18"/>
               </w:rPr>
             </w:pPr>
           </w:p>
@@ -8185,13 +8224,10 @@
           </w:tcPr>
           <w:p>
             <w:pPr>
-              <w:autoSpaceDE w:val="0"/>
-              <w:autoSpaceDN w:val="0"/>
-              <w:adjustRightInd w:val="0"/>
-              <w:rPr>
-                <w:rFonts w:ascii="TimesNewRoman" w:hAnsi="TimesNewRoman" w:cs="TimesNewRoman"/>
-                <w:sz w:val="20"/>
-                <w:szCs w:val="20"/>
+              <w:rPr>
+                <w:rFonts w:ascii="TimesNewRoman" w:hAnsi="TimesNewRoman" w:cs="TimesNewRoman"/>
+                <w:sz w:val="18"/>
+                <w:szCs w:val="18"/>
               </w:rPr>
             </w:pPr>
           </w:p>
@@ -8203,13 +8239,10 @@
           </w:tcPr>
           <w:p>
             <w:pPr>
-              <w:autoSpaceDE w:val="0"/>
-              <w:autoSpaceDN w:val="0"/>
-              <w:adjustRightInd w:val="0"/>
-              <w:rPr>
-                <w:rFonts w:ascii="TimesNewRoman" w:hAnsi="TimesNewRoman" w:cs="TimesNewRoman"/>
-                <w:sz w:val="20"/>
-                <w:szCs w:val="20"/>
+              <w:rPr>
+                <w:rFonts w:ascii="TimesNewRoman" w:hAnsi="TimesNewRoman" w:cs="TimesNewRoman"/>
+                <w:sz w:val="18"/>
+                <w:szCs w:val="18"/>
               </w:rPr>
             </w:pPr>
           </w:p>
@@ -8221,13 +8254,10 @@
           </w:tcPr>
           <w:p>
             <w:pPr>
-              <w:autoSpaceDE w:val="0"/>
-              <w:autoSpaceDN w:val="0"/>
-              <w:adjustRightInd w:val="0"/>
-              <w:rPr>
-                <w:rFonts w:ascii="TimesNewRoman" w:hAnsi="TimesNewRoman" w:cs="TimesNewRoman"/>
-                <w:sz w:val="20"/>
-                <w:szCs w:val="20"/>
+              <w:rPr>
+                <w:rFonts w:ascii="TimesNewRoman" w:hAnsi="TimesNewRoman" w:cs="TimesNewRoman"/>
+                <w:sz w:val="18"/>
+                <w:szCs w:val="18"/>
               </w:rPr>
             </w:pPr>
           </w:p>
@@ -8238,21 +8268,18 @@
           </w:tcPr>
           <w:p>
             <w:pPr>
-              <w:autoSpaceDE w:val="0"/>
-              <w:autoSpaceDN w:val="0"/>
-              <w:adjustRightInd w:val="0"/>
-              <w:rPr>
-                <w:rFonts w:ascii="TimesNewRoman" w:hAnsi="TimesNewRoman" w:cs="TimesNewRoman"/>
-                <w:sz w:val="20"/>
-                <w:szCs w:val="20"/>
+              <w:rPr>
+                <w:rFonts w:ascii="TimesNewRoman" w:hAnsi="TimesNewRoman" w:cs="TimesNewRoman"/>
+                <w:sz w:val="18"/>
+                <w:szCs w:val="18"/>
               </w:rPr>
             </w:pPr>
             <w:proofErr w:type="spellStart"/>
             <w:r>
               <w:rPr>
                 <w:rFonts w:ascii="TimesNewRoman" w:hAnsi="TimesNewRoman" w:cs="TimesNewRoman"/>
-                <w:sz w:val="20"/>
-                <w:szCs w:val="20"/>
+                <w:sz w:val="18"/>
+                <w:szCs w:val="18"/>
               </w:rPr>
               <w:t>Point_cnt</w:t>
             </w:r>
@@ -8260,8 +8287,8 @@
             <w:r>
               <w:rPr>
                 <w:rFonts w:ascii="TimesNewRoman" w:hAnsi="TimesNewRoman" w:cs="TimesNewRoman"/>
-                <w:sz w:val="20"/>
-                <w:szCs w:val="20"/>
+                <w:sz w:val="18"/>
+                <w:szCs w:val="18"/>
               </w:rPr>
               <w:t>=0</w:t>
             </w:r>
@@ -8270,23 +8297,21 @@
         <w:tc>
           <w:tcPr>
             <w:tcW w:w="990" w:type="dxa"/>
-          </w:tcPr>
-          <w:p>
-            <w:pPr>
-              <w:autoSpaceDE w:val="0"/>
-              <w:autoSpaceDN w:val="0"/>
-              <w:adjustRightInd w:val="0"/>
-              <w:rPr>
-                <w:rFonts w:ascii="TimesNewRoman" w:hAnsi="TimesNewRoman" w:cs="TimesNewRoman"/>
-                <w:sz w:val="20"/>
-                <w:szCs w:val="20"/>
-              </w:rPr>
-            </w:pPr>
-            <w:r>
-              <w:rPr>
-                <w:rFonts w:ascii="TimesNewRoman" w:hAnsi="TimesNewRoman" w:cs="TimesNewRoman"/>
-                <w:sz w:val="20"/>
-                <w:szCs w:val="20"/>
+            <w:gridSpan w:val="2"/>
+          </w:tcPr>
+          <w:p>
+            <w:pPr>
+              <w:rPr>
+                <w:rFonts w:ascii="TimesNewRoman" w:hAnsi="TimesNewRoman" w:cs="TimesNewRoman"/>
+                <w:sz w:val="18"/>
+                <w:szCs w:val="18"/>
+              </w:rPr>
+            </w:pPr>
+            <w:r>
+              <w:rPr>
+                <w:rFonts w:ascii="TimesNewRoman" w:hAnsi="TimesNewRoman" w:cs="TimesNewRoman"/>
+                <w:sz w:val="18"/>
+                <w:szCs w:val="18"/>
               </w:rPr>
               <w:t>Used to count data points. Initiated at 0</w:t>
             </w:r>
@@ -8299,13 +8324,10 @@
           </w:tcPr>
           <w:p>
             <w:pPr>
-              <w:autoSpaceDE w:val="0"/>
-              <w:autoSpaceDN w:val="0"/>
-              <w:adjustRightInd w:val="0"/>
-              <w:rPr>
-                <w:rFonts w:ascii="TimesNewRoman" w:hAnsi="TimesNewRoman" w:cs="TimesNewRoman"/>
-                <w:sz w:val="20"/>
-                <w:szCs w:val="20"/>
+              <w:rPr>
+                <w:rFonts w:ascii="TimesNewRoman" w:hAnsi="TimesNewRoman" w:cs="TimesNewRoman"/>
+                <w:sz w:val="18"/>
+                <w:szCs w:val="18"/>
               </w:rPr>
             </w:pPr>
           </w:p>
@@ -8322,20 +8344,17 @@
           </w:tcPr>
           <w:p>
             <w:pPr>
-              <w:autoSpaceDE w:val="0"/>
-              <w:autoSpaceDN w:val="0"/>
-              <w:adjustRightInd w:val="0"/>
-              <w:rPr>
-                <w:rFonts w:ascii="TimesNewRoman" w:hAnsi="TimesNewRoman" w:cs="TimesNewRoman"/>
-                <w:sz w:val="20"/>
-                <w:szCs w:val="20"/>
-              </w:rPr>
-            </w:pPr>
-            <w:r>
-              <w:rPr>
-                <w:rFonts w:ascii="TimesNewRoman" w:hAnsi="TimesNewRoman" w:cs="TimesNewRoman"/>
-                <w:sz w:val="20"/>
-                <w:szCs w:val="20"/>
+              <w:rPr>
+                <w:rFonts w:ascii="TimesNewRoman" w:hAnsi="TimesNewRoman" w:cs="TimesNewRoman"/>
+                <w:sz w:val="18"/>
+                <w:szCs w:val="18"/>
+              </w:rPr>
+            </w:pPr>
+            <w:r>
+              <w:rPr>
+                <w:rFonts w:ascii="TimesNewRoman" w:hAnsi="TimesNewRoman" w:cs="TimesNewRoman"/>
+                <w:sz w:val="18"/>
+                <w:szCs w:val="18"/>
               </w:rPr>
               <w:t>Read Centroid</w:t>
             </w:r>
@@ -8349,20 +8368,17 @@
           </w:tcPr>
           <w:p>
             <w:pPr>
-              <w:autoSpaceDE w:val="0"/>
-              <w:autoSpaceDN w:val="0"/>
-              <w:adjustRightInd w:val="0"/>
-              <w:rPr>
-                <w:rFonts w:ascii="TimesNewRoman" w:hAnsi="TimesNewRoman" w:cs="TimesNewRoman"/>
-                <w:sz w:val="20"/>
-                <w:szCs w:val="20"/>
-              </w:rPr>
-            </w:pPr>
-            <w:r>
-              <w:rPr>
-                <w:rFonts w:ascii="TimesNewRoman" w:hAnsi="TimesNewRoman" w:cs="TimesNewRoman"/>
-                <w:sz w:val="20"/>
-                <w:szCs w:val="20"/>
+              <w:rPr>
+                <w:rFonts w:ascii="TimesNewRoman" w:hAnsi="TimesNewRoman" w:cs="TimesNewRoman"/>
+                <w:sz w:val="18"/>
+                <w:szCs w:val="18"/>
+              </w:rPr>
+            </w:pPr>
+            <w:r>
+              <w:rPr>
+                <w:rFonts w:ascii="TimesNewRoman" w:hAnsi="TimesNewRoman" w:cs="TimesNewRoman"/>
+                <w:sz w:val="18"/>
+                <w:szCs w:val="18"/>
               </w:rPr>
               <w:t>Write Centroid</w:t>
             </w:r>
@@ -8371,24 +8387,22 @@
         <w:tc>
           <w:tcPr>
             <w:tcW w:w="1349" w:type="dxa"/>
-          </w:tcPr>
-          <w:p>
-            <w:pPr>
-              <w:autoSpaceDE w:val="0"/>
-              <w:autoSpaceDN w:val="0"/>
-              <w:adjustRightInd w:val="0"/>
-              <w:rPr>
-                <w:rFonts w:ascii="TimesNewRoman" w:hAnsi="TimesNewRoman" w:cs="TimesNewRoman"/>
-                <w:sz w:val="20"/>
-                <w:szCs w:val="20"/>
+            <w:gridSpan w:val="2"/>
+          </w:tcPr>
+          <w:p>
+            <w:pPr>
+              <w:rPr>
+                <w:rFonts w:ascii="TimesNewRoman" w:hAnsi="TimesNewRoman" w:cs="TimesNewRoman"/>
+                <w:sz w:val="18"/>
+                <w:szCs w:val="18"/>
               </w:rPr>
             </w:pPr>
             <w:proofErr w:type="spellStart"/>
             <w:r>
               <w:rPr>
                 <w:rFonts w:ascii="TimesNewRoman" w:hAnsi="TimesNewRoman" w:cs="TimesNewRoman"/>
-                <w:sz w:val="20"/>
-                <w:szCs w:val="20"/>
+                <w:sz w:val="18"/>
+                <w:szCs w:val="18"/>
               </w:rPr>
               <w:t>Reg_write</w:t>
             </w:r>
@@ -8396,8 +8410,8 @@
             <w:r>
               <w:rPr>
                 <w:rFonts w:ascii="TimesNewRoman" w:hAnsi="TimesNewRoman" w:cs="TimesNewRoman"/>
-                <w:sz w:val="20"/>
-                <w:szCs w:val="20"/>
+                <w:sz w:val="18"/>
+                <w:szCs w:val="18"/>
               </w:rPr>
               <w:t>=0</w:t>
             </w:r>
@@ -8406,23 +8420,21 @@
         <w:tc>
           <w:tcPr>
             <w:tcW w:w="900" w:type="dxa"/>
-          </w:tcPr>
-          <w:p>
-            <w:pPr>
-              <w:autoSpaceDE w:val="0"/>
-              <w:autoSpaceDN w:val="0"/>
-              <w:adjustRightInd w:val="0"/>
-              <w:rPr>
-                <w:rFonts w:ascii="TimesNewRoman" w:hAnsi="TimesNewRoman" w:cs="TimesNewRoman"/>
-                <w:sz w:val="20"/>
-                <w:szCs w:val="20"/>
-              </w:rPr>
-            </w:pPr>
-            <w:r>
-              <w:rPr>
-                <w:rFonts w:ascii="TimesNewRoman" w:hAnsi="TimesNewRoman" w:cs="TimesNewRoman"/>
-                <w:sz w:val="20"/>
-                <w:szCs w:val="20"/>
+            <w:gridSpan w:val="2"/>
+          </w:tcPr>
+          <w:p>
+            <w:pPr>
+              <w:rPr>
+                <w:rFonts w:ascii="TimesNewRoman" w:hAnsi="TimesNewRoman" w:cs="TimesNewRoman"/>
+                <w:sz w:val="18"/>
+                <w:szCs w:val="18"/>
+              </w:rPr>
+            </w:pPr>
+            <w:r>
+              <w:rPr>
+                <w:rFonts w:ascii="TimesNewRoman" w:hAnsi="TimesNewRoman" w:cs="TimesNewRoman"/>
+                <w:sz w:val="18"/>
+                <w:szCs w:val="18"/>
               </w:rPr>
               <w:t>RF</w:t>
             </w:r>
@@ -8434,20 +8446,17 @@
           </w:tcPr>
           <w:p>
             <w:pPr>
-              <w:autoSpaceDE w:val="0"/>
-              <w:autoSpaceDN w:val="0"/>
-              <w:adjustRightInd w:val="0"/>
-              <w:rPr>
-                <w:rFonts w:ascii="TimesNewRoman" w:hAnsi="TimesNewRoman" w:cs="TimesNewRoman"/>
-                <w:sz w:val="20"/>
-                <w:szCs w:val="20"/>
-              </w:rPr>
-            </w:pPr>
-            <w:r>
-              <w:rPr>
-                <w:rFonts w:ascii="TimesNewRoman" w:hAnsi="TimesNewRoman" w:cs="TimesNewRoman"/>
-                <w:sz w:val="20"/>
-                <w:szCs w:val="20"/>
+              <w:rPr>
+                <w:rFonts w:ascii="TimesNewRoman" w:hAnsi="TimesNewRoman" w:cs="TimesNewRoman"/>
+                <w:sz w:val="18"/>
+                <w:szCs w:val="18"/>
+              </w:rPr>
+            </w:pPr>
+            <w:r>
+              <w:rPr>
+                <w:rFonts w:ascii="TimesNewRoman" w:hAnsi="TimesNewRoman" w:cs="TimesNewRoman"/>
+                <w:sz w:val="18"/>
+                <w:szCs w:val="18"/>
               </w:rPr>
               <w:t>Enables read from RF</w:t>
             </w:r>
@@ -8460,13 +8469,10 @@
           </w:tcPr>
           <w:p>
             <w:pPr>
-              <w:autoSpaceDE w:val="0"/>
-              <w:autoSpaceDN w:val="0"/>
-              <w:adjustRightInd w:val="0"/>
-              <w:rPr>
-                <w:rFonts w:ascii="TimesNewRoman" w:hAnsi="TimesNewRoman" w:cs="TimesNewRoman"/>
-                <w:sz w:val="20"/>
-                <w:szCs w:val="20"/>
+              <w:rPr>
+                <w:rFonts w:ascii="TimesNewRoman" w:hAnsi="TimesNewRoman" w:cs="TimesNewRoman"/>
+                <w:sz w:val="18"/>
+                <w:szCs w:val="18"/>
               </w:rPr>
             </w:pPr>
           </w:p>
@@ -8478,13 +8484,10 @@
           </w:tcPr>
           <w:p>
             <w:pPr>
-              <w:autoSpaceDE w:val="0"/>
-              <w:autoSpaceDN w:val="0"/>
-              <w:adjustRightInd w:val="0"/>
-              <w:rPr>
-                <w:rFonts w:ascii="TimesNewRoman" w:hAnsi="TimesNewRoman" w:cs="TimesNewRoman"/>
-                <w:sz w:val="20"/>
-                <w:szCs w:val="20"/>
+              <w:rPr>
+                <w:rFonts w:ascii="TimesNewRoman" w:hAnsi="TimesNewRoman" w:cs="TimesNewRoman"/>
+                <w:sz w:val="18"/>
+                <w:szCs w:val="18"/>
               </w:rPr>
             </w:pPr>
           </w:p>
@@ -8496,13 +8499,10 @@
           </w:tcPr>
           <w:p>
             <w:pPr>
-              <w:autoSpaceDE w:val="0"/>
-              <w:autoSpaceDN w:val="0"/>
-              <w:adjustRightInd w:val="0"/>
-              <w:rPr>
-                <w:rFonts w:ascii="TimesNewRoman" w:hAnsi="TimesNewRoman" w:cs="TimesNewRoman"/>
-                <w:sz w:val="20"/>
-                <w:szCs w:val="20"/>
+              <w:rPr>
+                <w:rFonts w:ascii="TimesNewRoman" w:hAnsi="TimesNewRoman" w:cs="TimesNewRoman"/>
+                <w:sz w:val="18"/>
+                <w:szCs w:val="18"/>
               </w:rPr>
             </w:pPr>
           </w:p>
@@ -8514,13 +8514,26 @@
           </w:tcPr>
           <w:p>
             <w:pPr>
-              <w:autoSpaceDE w:val="0"/>
-              <w:autoSpaceDN w:val="0"/>
-              <w:adjustRightInd w:val="0"/>
-              <w:rPr>
-                <w:rFonts w:ascii="TimesNewRoman" w:hAnsi="TimesNewRoman" w:cs="TimesNewRoman"/>
-                <w:sz w:val="20"/>
-                <w:szCs w:val="20"/>
+              <w:rPr>
+                <w:rFonts w:ascii="TimesNewRoman" w:hAnsi="TimesNewRoman" w:cs="TimesNewRoman"/>
+                <w:sz w:val="18"/>
+                <w:szCs w:val="18"/>
+              </w:rPr>
+            </w:pPr>
+          </w:p>
+        </w:tc>
+        <w:tc>
+          <w:tcPr>
+            <w:tcW w:w="990" w:type="dxa"/>
+            <w:gridSpan w:val="2"/>
+            <w:vMerge w:val="restart"/>
+          </w:tcPr>
+          <w:p>
+            <w:pPr>
+              <w:rPr>
+                <w:rFonts w:ascii="TimesNewRoman" w:hAnsi="TimesNewRoman" w:cs="TimesNewRoman"/>
+                <w:sz w:val="18"/>
+                <w:szCs w:val="18"/>
               </w:rPr>
             </w:pPr>
           </w:p>
@@ -8532,31 +8545,10 @@
           </w:tcPr>
           <w:p>
             <w:pPr>
-              <w:autoSpaceDE w:val="0"/>
-              <w:autoSpaceDN w:val="0"/>
-              <w:adjustRightInd w:val="0"/>
-              <w:rPr>
-                <w:rFonts w:ascii="TimesNewRoman" w:hAnsi="TimesNewRoman" w:cs="TimesNewRoman"/>
-                <w:sz w:val="20"/>
-                <w:szCs w:val="20"/>
-              </w:rPr>
-            </w:pPr>
-          </w:p>
-        </w:tc>
-        <w:tc>
-          <w:tcPr>
-            <w:tcW w:w="990" w:type="dxa"/>
-            <w:vMerge w:val="restart"/>
-          </w:tcPr>
-          <w:p>
-            <w:pPr>
-              <w:autoSpaceDE w:val="0"/>
-              <w:autoSpaceDN w:val="0"/>
-              <w:adjustRightInd w:val="0"/>
-              <w:rPr>
-                <w:rFonts w:ascii="TimesNewRoman" w:hAnsi="TimesNewRoman" w:cs="TimesNewRoman"/>
-                <w:sz w:val="20"/>
-                <w:szCs w:val="20"/>
+              <w:rPr>
+                <w:rFonts w:ascii="TimesNewRoman" w:hAnsi="TimesNewRoman" w:cs="TimesNewRoman"/>
+                <w:sz w:val="18"/>
+                <w:szCs w:val="18"/>
               </w:rPr>
             </w:pPr>
           </w:p>
@@ -8573,13 +8565,10 @@
           </w:tcPr>
           <w:p>
             <w:pPr>
-              <w:autoSpaceDE w:val="0"/>
-              <w:autoSpaceDN w:val="0"/>
-              <w:adjustRightInd w:val="0"/>
-              <w:rPr>
-                <w:rFonts w:ascii="TimesNewRoman" w:hAnsi="TimesNewRoman" w:cs="TimesNewRoman"/>
-                <w:sz w:val="20"/>
-                <w:szCs w:val="20"/>
+              <w:rPr>
+                <w:rFonts w:ascii="TimesNewRoman" w:hAnsi="TimesNewRoman" w:cs="TimesNewRoman"/>
+                <w:sz w:val="18"/>
+                <w:szCs w:val="18"/>
               </w:rPr>
             </w:pPr>
           </w:p>
@@ -8592,13 +8581,10 @@
           </w:tcPr>
           <w:p>
             <w:pPr>
-              <w:autoSpaceDE w:val="0"/>
-              <w:autoSpaceDN w:val="0"/>
-              <w:adjustRightInd w:val="0"/>
-              <w:rPr>
-                <w:rFonts w:ascii="TimesNewRoman" w:hAnsi="TimesNewRoman" w:cs="TimesNewRoman"/>
-                <w:sz w:val="20"/>
-                <w:szCs w:val="20"/>
+              <w:rPr>
+                <w:rFonts w:ascii="TimesNewRoman" w:hAnsi="TimesNewRoman" w:cs="TimesNewRoman"/>
+                <w:sz w:val="18"/>
+                <w:szCs w:val="18"/>
               </w:rPr>
             </w:pPr>
           </w:p>
@@ -8606,24 +8592,22 @@
         <w:tc>
           <w:tcPr>
             <w:tcW w:w="1349" w:type="dxa"/>
-          </w:tcPr>
-          <w:p>
-            <w:pPr>
-              <w:autoSpaceDE w:val="0"/>
-              <w:autoSpaceDN w:val="0"/>
-              <w:adjustRightInd w:val="0"/>
-              <w:rPr>
-                <w:rFonts w:ascii="TimesNewRoman" w:hAnsi="TimesNewRoman" w:cs="TimesNewRoman"/>
-                <w:sz w:val="20"/>
-                <w:szCs w:val="20"/>
+            <w:gridSpan w:val="2"/>
+          </w:tcPr>
+          <w:p>
+            <w:pPr>
+              <w:rPr>
+                <w:rFonts w:ascii="TimesNewRoman" w:hAnsi="TimesNewRoman" w:cs="TimesNewRoman"/>
+                <w:sz w:val="18"/>
+                <w:szCs w:val="18"/>
               </w:rPr>
             </w:pPr>
             <w:proofErr w:type="spellStart"/>
             <w:r>
               <w:rPr>
                 <w:rFonts w:ascii="TimesNewRoman" w:hAnsi="TimesNewRoman" w:cs="TimesNewRoman"/>
-                <w:sz w:val="20"/>
-                <w:szCs w:val="20"/>
+                <w:sz w:val="18"/>
+                <w:szCs w:val="18"/>
               </w:rPr>
               <w:t>Reg_num</w:t>
             </w:r>
@@ -8631,8 +8615,8 @@
             <w:r>
               <w:rPr>
                 <w:rFonts w:ascii="TimesNewRoman" w:hAnsi="TimesNewRoman" w:cs="TimesNewRoman"/>
-                <w:sz w:val="20"/>
-                <w:szCs w:val="20"/>
+                <w:sz w:val="18"/>
+                <w:szCs w:val="18"/>
               </w:rPr>
               <w:t xml:space="preserve">= </w:t>
             </w:r>
@@ -8640,8 +8624,8 @@
             <w:r>
               <w:rPr>
                 <w:rFonts w:ascii="TimesNewRoman" w:hAnsi="TimesNewRoman" w:cs="TimesNewRoman"/>
-                <w:sz w:val="20"/>
-                <w:szCs w:val="20"/>
+                <w:sz w:val="18"/>
+                <w:szCs w:val="18"/>
               </w:rPr>
               <w:t>centroid_cnt</w:t>
             </w:r>
@@ -8651,23 +8635,21 @@
         <w:tc>
           <w:tcPr>
             <w:tcW w:w="900" w:type="dxa"/>
-          </w:tcPr>
-          <w:p>
-            <w:pPr>
-              <w:autoSpaceDE w:val="0"/>
-              <w:autoSpaceDN w:val="0"/>
-              <w:adjustRightInd w:val="0"/>
-              <w:rPr>
-                <w:rFonts w:ascii="TimesNewRoman" w:hAnsi="TimesNewRoman" w:cs="TimesNewRoman"/>
-                <w:sz w:val="20"/>
-                <w:szCs w:val="20"/>
-              </w:rPr>
-            </w:pPr>
-            <w:r>
-              <w:rPr>
-                <w:rFonts w:ascii="TimesNewRoman" w:hAnsi="TimesNewRoman" w:cs="TimesNewRoman"/>
-                <w:sz w:val="20"/>
-                <w:szCs w:val="20"/>
+            <w:gridSpan w:val="2"/>
+          </w:tcPr>
+          <w:p>
+            <w:pPr>
+              <w:rPr>
+                <w:rFonts w:ascii="TimesNewRoman" w:hAnsi="TimesNewRoman" w:cs="TimesNewRoman"/>
+                <w:sz w:val="18"/>
+                <w:szCs w:val="18"/>
+              </w:rPr>
+            </w:pPr>
+            <w:r>
+              <w:rPr>
+                <w:rFonts w:ascii="TimesNewRoman" w:hAnsi="TimesNewRoman" w:cs="TimesNewRoman"/>
+                <w:sz w:val="18"/>
+                <w:szCs w:val="18"/>
               </w:rPr>
               <w:t>RF</w:t>
             </w:r>
@@ -8679,20 +8661,17 @@
           </w:tcPr>
           <w:p>
             <w:pPr>
-              <w:autoSpaceDE w:val="0"/>
-              <w:autoSpaceDN w:val="0"/>
-              <w:adjustRightInd w:val="0"/>
-              <w:rPr>
-                <w:rFonts w:ascii="TimesNewRoman" w:hAnsi="TimesNewRoman" w:cs="TimesNewRoman"/>
-                <w:sz w:val="20"/>
-                <w:szCs w:val="20"/>
-              </w:rPr>
-            </w:pPr>
-            <w:r>
-              <w:rPr>
-                <w:rFonts w:ascii="TimesNewRoman" w:hAnsi="TimesNewRoman" w:cs="TimesNewRoman"/>
-                <w:sz w:val="20"/>
-                <w:szCs w:val="20"/>
+              <w:rPr>
+                <w:rFonts w:ascii="TimesNewRoman" w:hAnsi="TimesNewRoman" w:cs="TimesNewRoman"/>
+                <w:sz w:val="18"/>
+                <w:szCs w:val="18"/>
+              </w:rPr>
+            </w:pPr>
+            <w:r>
+              <w:rPr>
+                <w:rFonts w:ascii="TimesNewRoman" w:hAnsi="TimesNewRoman" w:cs="TimesNewRoman"/>
+                <w:sz w:val="18"/>
+                <w:szCs w:val="18"/>
               </w:rPr>
               <w:t>Register address in RF</w:t>
             </w:r>
@@ -8705,13 +8684,10 @@
           </w:tcPr>
           <w:p>
             <w:pPr>
-              <w:autoSpaceDE w:val="0"/>
-              <w:autoSpaceDN w:val="0"/>
-              <w:adjustRightInd w:val="0"/>
-              <w:rPr>
-                <w:rFonts w:ascii="TimesNewRoman" w:hAnsi="TimesNewRoman" w:cs="TimesNewRoman"/>
-                <w:sz w:val="20"/>
-                <w:szCs w:val="20"/>
+              <w:rPr>
+                <w:rFonts w:ascii="TimesNewRoman" w:hAnsi="TimesNewRoman" w:cs="TimesNewRoman"/>
+                <w:sz w:val="18"/>
+                <w:szCs w:val="18"/>
               </w:rPr>
             </w:pPr>
           </w:p>
@@ -8723,13 +8699,10 @@
           </w:tcPr>
           <w:p>
             <w:pPr>
-              <w:autoSpaceDE w:val="0"/>
-              <w:autoSpaceDN w:val="0"/>
-              <w:adjustRightInd w:val="0"/>
-              <w:rPr>
-                <w:rFonts w:ascii="TimesNewRoman" w:hAnsi="TimesNewRoman" w:cs="TimesNewRoman"/>
-                <w:sz w:val="20"/>
-                <w:szCs w:val="20"/>
+              <w:rPr>
+                <w:rFonts w:ascii="TimesNewRoman" w:hAnsi="TimesNewRoman" w:cs="TimesNewRoman"/>
+                <w:sz w:val="18"/>
+                <w:szCs w:val="18"/>
               </w:rPr>
             </w:pPr>
           </w:p>
@@ -8741,13 +8714,10 @@
           </w:tcPr>
           <w:p>
             <w:pPr>
-              <w:autoSpaceDE w:val="0"/>
-              <w:autoSpaceDN w:val="0"/>
-              <w:adjustRightInd w:val="0"/>
-              <w:rPr>
-                <w:rFonts w:ascii="TimesNewRoman" w:hAnsi="TimesNewRoman" w:cs="TimesNewRoman"/>
-                <w:sz w:val="20"/>
-                <w:szCs w:val="20"/>
+              <w:rPr>
+                <w:rFonts w:ascii="TimesNewRoman" w:hAnsi="TimesNewRoman" w:cs="TimesNewRoman"/>
+                <w:sz w:val="18"/>
+                <w:szCs w:val="18"/>
               </w:rPr>
             </w:pPr>
           </w:p>
@@ -8759,13 +8729,26 @@
           </w:tcPr>
           <w:p>
             <w:pPr>
-              <w:autoSpaceDE w:val="0"/>
-              <w:autoSpaceDN w:val="0"/>
-              <w:adjustRightInd w:val="0"/>
-              <w:rPr>
-                <w:rFonts w:ascii="TimesNewRoman" w:hAnsi="TimesNewRoman" w:cs="TimesNewRoman"/>
-                <w:sz w:val="20"/>
-                <w:szCs w:val="20"/>
+              <w:rPr>
+                <w:rFonts w:ascii="TimesNewRoman" w:hAnsi="TimesNewRoman" w:cs="TimesNewRoman"/>
+                <w:sz w:val="18"/>
+                <w:szCs w:val="18"/>
+              </w:rPr>
+            </w:pPr>
+          </w:p>
+        </w:tc>
+        <w:tc>
+          <w:tcPr>
+            <w:tcW w:w="990" w:type="dxa"/>
+            <w:gridSpan w:val="2"/>
+            <w:vMerge/>
+          </w:tcPr>
+          <w:p>
+            <w:pPr>
+              <w:rPr>
+                <w:rFonts w:ascii="TimesNewRoman" w:hAnsi="TimesNewRoman" w:cs="TimesNewRoman"/>
+                <w:sz w:val="18"/>
+                <w:szCs w:val="18"/>
               </w:rPr>
             </w:pPr>
           </w:p>
@@ -8777,31 +8760,10 @@
           </w:tcPr>
           <w:p>
             <w:pPr>
-              <w:autoSpaceDE w:val="0"/>
-              <w:autoSpaceDN w:val="0"/>
-              <w:adjustRightInd w:val="0"/>
-              <w:rPr>
-                <w:rFonts w:ascii="TimesNewRoman" w:hAnsi="TimesNewRoman" w:cs="TimesNewRoman"/>
-                <w:sz w:val="20"/>
-                <w:szCs w:val="20"/>
-              </w:rPr>
-            </w:pPr>
-          </w:p>
-        </w:tc>
-        <w:tc>
-          <w:tcPr>
-            <w:tcW w:w="990" w:type="dxa"/>
-            <w:vMerge/>
-          </w:tcPr>
-          <w:p>
-            <w:pPr>
-              <w:autoSpaceDE w:val="0"/>
-              <w:autoSpaceDN w:val="0"/>
-              <w:adjustRightInd w:val="0"/>
-              <w:rPr>
-                <w:rFonts w:ascii="TimesNewRoman" w:hAnsi="TimesNewRoman" w:cs="TimesNewRoman"/>
-                <w:sz w:val="20"/>
-                <w:szCs w:val="20"/>
+              <w:rPr>
+                <w:rFonts w:ascii="TimesNewRoman" w:hAnsi="TimesNewRoman" w:cs="TimesNewRoman"/>
+                <w:sz w:val="18"/>
+                <w:szCs w:val="18"/>
               </w:rPr>
             </w:pPr>
           </w:p>
@@ -8818,20 +8780,17 @@
           </w:tcPr>
           <w:p>
             <w:pPr>
-              <w:autoSpaceDE w:val="0"/>
-              <w:autoSpaceDN w:val="0"/>
-              <w:adjustRightInd w:val="0"/>
-              <w:rPr>
-                <w:rFonts w:ascii="TimesNewRoman" w:hAnsi="TimesNewRoman" w:cs="TimesNewRoman"/>
-                <w:sz w:val="20"/>
-                <w:szCs w:val="20"/>
-              </w:rPr>
-            </w:pPr>
-            <w:r>
-              <w:rPr>
-                <w:rFonts w:ascii="TimesNewRoman" w:hAnsi="TimesNewRoman" w:cs="TimesNewRoman"/>
-                <w:sz w:val="20"/>
-                <w:szCs w:val="20"/>
+              <w:rPr>
+                <w:rFonts w:ascii="TimesNewRoman" w:hAnsi="TimesNewRoman" w:cs="TimesNewRoman"/>
+                <w:sz w:val="18"/>
+                <w:szCs w:val="18"/>
+              </w:rPr>
+            </w:pPr>
+            <w:r>
+              <w:rPr>
+                <w:rFonts w:ascii="TimesNewRoman" w:hAnsi="TimesNewRoman" w:cs="TimesNewRoman"/>
+                <w:sz w:val="18"/>
+                <w:szCs w:val="18"/>
               </w:rPr>
               <w:t>Write Centroid</w:t>
             </w:r>
@@ -8844,20 +8803,17 @@
           </w:tcPr>
           <w:p>
             <w:pPr>
-              <w:autoSpaceDE w:val="0"/>
-              <w:autoSpaceDN w:val="0"/>
-              <w:adjustRightInd w:val="0"/>
-              <w:rPr>
-                <w:rFonts w:ascii="TimesNewRoman" w:hAnsi="TimesNewRoman" w:cs="TimesNewRoman"/>
-                <w:sz w:val="20"/>
-                <w:szCs w:val="20"/>
-              </w:rPr>
-            </w:pPr>
-            <w:r>
-              <w:rPr>
-                <w:rFonts w:ascii="TimesNewRoman" w:hAnsi="TimesNewRoman" w:cs="TimesNewRoman"/>
-                <w:sz w:val="20"/>
-                <w:szCs w:val="20"/>
+              <w:rPr>
+                <w:rFonts w:ascii="TimesNewRoman" w:hAnsi="TimesNewRoman" w:cs="TimesNewRoman"/>
+                <w:sz w:val="18"/>
+                <w:szCs w:val="18"/>
+              </w:rPr>
+            </w:pPr>
+            <w:r>
+              <w:rPr>
+                <w:rFonts w:ascii="TimesNewRoman" w:hAnsi="TimesNewRoman" w:cs="TimesNewRoman"/>
+                <w:sz w:val="18"/>
+                <w:szCs w:val="18"/>
               </w:rPr>
               <w:t>Read Centroid</w:t>
             </w:r>
@@ -8869,21 +8825,26 @@
           </w:tcPr>
           <w:p>
             <w:pPr>
-              <w:autoSpaceDE w:val="0"/>
-              <w:autoSpaceDN w:val="0"/>
-              <w:adjustRightInd w:val="0"/>
-              <w:rPr>
-                <w:rFonts w:ascii="TimesNewRoman" w:hAnsi="TimesNewRoman" w:cs="TimesNewRoman"/>
-                <w:sz w:val="20"/>
-                <w:szCs w:val="20"/>
-              </w:rPr>
-            </w:pPr>
+              <w:rPr>
+                <w:rFonts w:ascii="TimesNewRoman" w:hAnsi="TimesNewRoman" w:cs="TimesNewRoman"/>
+                <w:sz w:val="18"/>
+                <w:szCs w:val="18"/>
+              </w:rPr>
+            </w:pPr>
+            <w:r>
+              <w:rPr>
+                <w:rFonts w:ascii="TimesNewRoman" w:hAnsi="TimesNewRoman" w:cs="TimesNewRoman"/>
+                <w:sz w:val="18"/>
+                <w:szCs w:val="18"/>
+              </w:rPr>
+              <w:t xml:space="preserve">If </w:t>
+            </w:r>
             <w:proofErr w:type="spellStart"/>
             <w:r>
               <w:rPr>
                 <w:rFonts w:ascii="TimesNewRoman" w:hAnsi="TimesNewRoman" w:cs="TimesNewRoman"/>
-                <w:sz w:val="20"/>
-                <w:szCs w:val="20"/>
+                <w:sz w:val="18"/>
+                <w:szCs w:val="18"/>
               </w:rPr>
               <w:t>Centroid_cnt</w:t>
             </w:r>
@@ -8891,8 +8852,8 @@
             <w:r>
               <w:rPr>
                 <w:rFonts w:ascii="TimesNewRoman" w:hAnsi="TimesNewRoman" w:cs="TimesNewRoman"/>
-                <w:sz w:val="20"/>
-                <w:szCs w:val="20"/>
+                <w:sz w:val="18"/>
+                <w:szCs w:val="18"/>
               </w:rPr>
               <w:t>&lt;8</w:t>
             </w:r>
@@ -8901,25 +8862,23 @@
         <w:tc>
           <w:tcPr>
             <w:tcW w:w="1349" w:type="dxa"/>
+            <w:gridSpan w:val="2"/>
             <w:vMerge w:val="restart"/>
           </w:tcPr>
           <w:p>
             <w:pPr>
-              <w:autoSpaceDE w:val="0"/>
-              <w:autoSpaceDN w:val="0"/>
-              <w:adjustRightInd w:val="0"/>
-              <w:rPr>
-                <w:rFonts w:ascii="TimesNewRoman" w:hAnsi="TimesNewRoman" w:cs="TimesNewRoman"/>
-                <w:sz w:val="20"/>
-                <w:szCs w:val="20"/>
+              <w:rPr>
+                <w:rFonts w:ascii="TimesNewRoman" w:hAnsi="TimesNewRoman" w:cs="TimesNewRoman"/>
+                <w:sz w:val="18"/>
+                <w:szCs w:val="18"/>
               </w:rPr>
             </w:pPr>
             <w:proofErr w:type="spellStart"/>
             <w:r>
               <w:rPr>
                 <w:rFonts w:ascii="TimesNewRoman" w:hAnsi="TimesNewRoman" w:cs="TimesNewRoman"/>
-                <w:sz w:val="20"/>
-                <w:szCs w:val="20"/>
+                <w:sz w:val="18"/>
+                <w:szCs w:val="18"/>
               </w:rPr>
               <w:t>Centroid_en</w:t>
             </w:r>
@@ -8927,8 +8886,8 @@
             <w:r>
               <w:rPr>
                 <w:rFonts w:ascii="TimesNewRoman" w:hAnsi="TimesNewRoman" w:cs="TimesNewRoman"/>
-                <w:sz w:val="20"/>
-                <w:szCs w:val="20"/>
+                <w:sz w:val="18"/>
+                <w:szCs w:val="18"/>
               </w:rPr>
               <w:t>[</w:t>
             </w:r>
@@ -8936,61 +8895,41 @@
             <w:r>
               <w:rPr>
                 <w:rFonts w:ascii="TimesNewRoman" w:hAnsi="TimesNewRoman" w:cs="TimesNewRoman"/>
-                <w:sz w:val="20"/>
-                <w:szCs w:val="20"/>
-              </w:rPr>
-              <w:t>centroid_</w:t>
-            </w:r>
-            <w:proofErr w:type="gramStart"/>
-            <w:r>
-              <w:rPr>
-                <w:rFonts w:ascii="TimesNewRoman" w:hAnsi="TimesNewRoman" w:cs="TimesNewRoman"/>
-                <w:sz w:val="20"/>
-                <w:szCs w:val="20"/>
-              </w:rPr>
-              <w:t>cnt</w:t>
+                <w:sz w:val="18"/>
+                <w:szCs w:val="18"/>
+              </w:rPr>
+              <w:t>centroid_cnt</w:t>
             </w:r>
             <w:proofErr w:type="spellEnd"/>
             <w:r>
               <w:rPr>
                 <w:rFonts w:ascii="TimesNewRoman" w:hAnsi="TimesNewRoman" w:cs="TimesNewRoman"/>
-                <w:sz w:val="20"/>
-                <w:szCs w:val="20"/>
-              </w:rPr>
-              <w:t>]=</w:t>
-            </w:r>
-            <w:proofErr w:type="gramEnd"/>
-            <w:r>
-              <w:rPr>
-                <w:rFonts w:ascii="TimesNewRoman" w:hAnsi="TimesNewRoman" w:cs="TimesNewRoman"/>
-                <w:sz w:val="20"/>
-                <w:szCs w:val="20"/>
-              </w:rPr>
-              <w:t>1</w:t>
+                <w:sz w:val="18"/>
+                <w:szCs w:val="18"/>
+              </w:rPr>
+              <w:t>]=1</w:t>
             </w:r>
           </w:p>
         </w:tc>
         <w:tc>
           <w:tcPr>
             <w:tcW w:w="900" w:type="dxa"/>
+            <w:gridSpan w:val="2"/>
             <w:vMerge w:val="restart"/>
           </w:tcPr>
           <w:p>
             <w:pPr>
-              <w:autoSpaceDE w:val="0"/>
-              <w:autoSpaceDN w:val="0"/>
-              <w:adjustRightInd w:val="0"/>
-              <w:rPr>
-                <w:rFonts w:ascii="TimesNewRoman" w:hAnsi="TimesNewRoman" w:cs="TimesNewRoman"/>
-                <w:sz w:val="20"/>
-                <w:szCs w:val="20"/>
-              </w:rPr>
-            </w:pPr>
-            <w:r>
-              <w:rPr>
-                <w:rFonts w:ascii="TimesNewRoman" w:hAnsi="TimesNewRoman" w:cs="TimesNewRoman"/>
-                <w:sz w:val="20"/>
-                <w:szCs w:val="20"/>
+              <w:rPr>
+                <w:rFonts w:ascii="TimesNewRoman" w:hAnsi="TimesNewRoman" w:cs="TimesNewRoman"/>
+                <w:sz w:val="18"/>
+                <w:szCs w:val="18"/>
+              </w:rPr>
+            </w:pPr>
+            <w:r>
+              <w:rPr>
+                <w:rFonts w:ascii="TimesNewRoman" w:hAnsi="TimesNewRoman" w:cs="TimesNewRoman"/>
+                <w:sz w:val="18"/>
+                <w:szCs w:val="18"/>
               </w:rPr>
               <w:t>CB</w:t>
             </w:r>
@@ -9003,63 +8942,26 @@
           </w:tcPr>
           <w:p>
             <w:pPr>
-              <w:autoSpaceDE w:val="0"/>
-              <w:autoSpaceDN w:val="0"/>
-              <w:adjustRightInd w:val="0"/>
-              <w:rPr>
-                <w:rFonts w:ascii="TimesNewRoman" w:hAnsi="TimesNewRoman" w:cs="TimesNewRoman"/>
-                <w:sz w:val="20"/>
-                <w:szCs w:val="20"/>
-              </w:rPr>
-            </w:pPr>
-            <w:proofErr w:type="gramStart"/>
-            <w:r>
-              <w:rPr>
-                <w:rFonts w:ascii="TimesNewRoman" w:hAnsi="TimesNewRoman" w:cs="TimesNewRoman"/>
-                <w:sz w:val="20"/>
-                <w:szCs w:val="20"/>
-              </w:rPr>
-              <w:t>Enables  “</w:t>
-            </w:r>
-            <w:proofErr w:type="gramEnd"/>
-            <w:r>
-              <w:rPr>
-                <w:rFonts w:ascii="TimesNewRoman" w:hAnsi="TimesNewRoman" w:cs="TimesNewRoman"/>
-                <w:sz w:val="20"/>
-                <w:szCs w:val="20"/>
-              </w:rPr>
-              <w:t>centroid regi</w:t>
-            </w:r>
-            <w:r>
-              <w:rPr>
-                <w:rFonts w:ascii="TimesNewRoman" w:hAnsi="TimesNewRoman" w:cs="TimesNewRoman"/>
-                <w:sz w:val="20"/>
-                <w:szCs w:val="20"/>
-              </w:rPr>
-              <w:t>s</w:t>
-            </w:r>
-            <w:r>
-              <w:rPr>
-                <w:rFonts w:ascii="TimesNewRoman" w:hAnsi="TimesNewRoman" w:cs="TimesNewRoman"/>
-                <w:sz w:val="20"/>
-                <w:szCs w:val="20"/>
-              </w:rPr>
-              <w:t>ter</w:t>
-            </w:r>
-            <w:r>
-              <w:rPr>
-                <w:rFonts w:ascii="TimesNewRoman" w:hAnsi="TimesNewRoman" w:cs="TimesNewRoman"/>
-                <w:sz w:val="20"/>
-                <w:szCs w:val="20"/>
-              </w:rPr>
-              <w:t>”  of number “</w:t>
+              <w:rPr>
+                <w:rFonts w:ascii="TimesNewRoman" w:hAnsi="TimesNewRoman" w:cs="TimesNewRoman"/>
+                <w:sz w:val="18"/>
+                <w:szCs w:val="18"/>
+              </w:rPr>
+            </w:pPr>
+            <w:r>
+              <w:rPr>
+                <w:rFonts w:ascii="TimesNewRoman" w:hAnsi="TimesNewRoman" w:cs="TimesNewRoman"/>
+                <w:sz w:val="18"/>
+                <w:szCs w:val="18"/>
+              </w:rPr>
+              <w:t>Enables  “centroid register”  of number “</w:t>
             </w:r>
             <w:proofErr w:type="spellStart"/>
             <w:r>
               <w:rPr>
                 <w:rFonts w:ascii="TimesNewRoman" w:hAnsi="TimesNewRoman" w:cs="TimesNewRoman"/>
-                <w:sz w:val="20"/>
-                <w:szCs w:val="20"/>
+                <w:sz w:val="18"/>
+                <w:szCs w:val="18"/>
               </w:rPr>
               <w:t>centroid_cnt</w:t>
             </w:r>
@@ -9067,8 +8969,8 @@
             <w:r>
               <w:rPr>
                 <w:rFonts w:ascii="TimesNewRoman" w:hAnsi="TimesNewRoman" w:cs="TimesNewRoman"/>
-                <w:sz w:val="20"/>
-                <w:szCs w:val="20"/>
+                <w:sz w:val="18"/>
+                <w:szCs w:val="18"/>
               </w:rPr>
               <w:t xml:space="preserve">” local register in CB </w:t>
             </w:r>
@@ -9081,13 +8983,10 @@
           </w:tcPr>
           <w:p>
             <w:pPr>
-              <w:autoSpaceDE w:val="0"/>
-              <w:autoSpaceDN w:val="0"/>
-              <w:adjustRightInd w:val="0"/>
-              <w:rPr>
-                <w:rFonts w:ascii="TimesNewRoman" w:hAnsi="TimesNewRoman" w:cs="TimesNewRoman"/>
-                <w:sz w:val="20"/>
-                <w:szCs w:val="20"/>
+              <w:rPr>
+                <w:rFonts w:ascii="TimesNewRoman" w:hAnsi="TimesNewRoman" w:cs="TimesNewRoman"/>
+                <w:sz w:val="18"/>
+                <w:szCs w:val="18"/>
               </w:rPr>
             </w:pPr>
           </w:p>
@@ -9099,13 +8998,10 @@
           </w:tcPr>
           <w:p>
             <w:pPr>
-              <w:autoSpaceDE w:val="0"/>
-              <w:autoSpaceDN w:val="0"/>
-              <w:adjustRightInd w:val="0"/>
-              <w:rPr>
-                <w:rFonts w:ascii="TimesNewRoman" w:hAnsi="TimesNewRoman" w:cs="TimesNewRoman"/>
-                <w:sz w:val="20"/>
-                <w:szCs w:val="20"/>
+              <w:rPr>
+                <w:rFonts w:ascii="TimesNewRoman" w:hAnsi="TimesNewRoman" w:cs="TimesNewRoman"/>
+                <w:sz w:val="18"/>
+                <w:szCs w:val="18"/>
               </w:rPr>
             </w:pPr>
           </w:p>
@@ -9117,13 +9013,10 @@
           </w:tcPr>
           <w:p>
             <w:pPr>
-              <w:autoSpaceDE w:val="0"/>
-              <w:autoSpaceDN w:val="0"/>
-              <w:adjustRightInd w:val="0"/>
-              <w:rPr>
-                <w:rFonts w:ascii="TimesNewRoman" w:hAnsi="TimesNewRoman" w:cs="TimesNewRoman"/>
-                <w:sz w:val="20"/>
-                <w:szCs w:val="20"/>
+              <w:rPr>
+                <w:rFonts w:ascii="TimesNewRoman" w:hAnsi="TimesNewRoman" w:cs="TimesNewRoman"/>
+                <w:sz w:val="18"/>
+                <w:szCs w:val="18"/>
               </w:rPr>
             </w:pPr>
           </w:p>
@@ -9135,21 +9028,18 @@
           </w:tcPr>
           <w:p>
             <w:pPr>
-              <w:autoSpaceDE w:val="0"/>
-              <w:autoSpaceDN w:val="0"/>
-              <w:adjustRightInd w:val="0"/>
-              <w:rPr>
-                <w:rFonts w:ascii="TimesNewRoman" w:hAnsi="TimesNewRoman" w:cs="TimesNewRoman"/>
-                <w:sz w:val="20"/>
-                <w:szCs w:val="20"/>
+              <w:rPr>
+                <w:rFonts w:ascii="TimesNewRoman" w:hAnsi="TimesNewRoman" w:cs="TimesNewRoman"/>
+                <w:sz w:val="18"/>
+                <w:szCs w:val="18"/>
               </w:rPr>
             </w:pPr>
             <w:proofErr w:type="spellStart"/>
             <w:r>
               <w:rPr>
                 <w:rFonts w:ascii="TimesNewRoman" w:hAnsi="TimesNewRoman" w:cs="TimesNewRoman"/>
-                <w:sz w:val="20"/>
-                <w:szCs w:val="20"/>
+                <w:sz w:val="18"/>
+                <w:szCs w:val="18"/>
               </w:rPr>
               <w:t>Centroid_cnt</w:t>
             </w:r>
@@ -9157,8 +9047,8 @@
             <w:r>
               <w:rPr>
                 <w:rFonts w:ascii="TimesNewRoman" w:hAnsi="TimesNewRoman" w:cs="TimesNewRoman"/>
-                <w:sz w:val="20"/>
-                <w:szCs w:val="20"/>
+                <w:sz w:val="18"/>
+                <w:szCs w:val="18"/>
               </w:rPr>
               <w:t xml:space="preserve"> ++ if </w:t>
             </w:r>
@@ -9166,8 +9056,8 @@
             <w:r>
               <w:rPr>
                 <w:rFonts w:ascii="TimesNewRoman" w:hAnsi="TimesNewRoman" w:cs="TimesNewRoman"/>
-                <w:sz w:val="20"/>
-                <w:szCs w:val="20"/>
+                <w:sz w:val="18"/>
+                <w:szCs w:val="18"/>
               </w:rPr>
               <w:t>centroid_cnt</w:t>
             </w:r>
@@ -9175,10 +9065,34 @@
             <w:r>
               <w:rPr>
                 <w:rFonts w:ascii="TimesNewRoman" w:hAnsi="TimesNewRoman" w:cs="TimesNewRoman"/>
-                <w:sz w:val="20"/>
-                <w:szCs w:val="20"/>
+                <w:sz w:val="18"/>
+                <w:szCs w:val="18"/>
               </w:rPr>
               <w:t>&lt;8</w:t>
+            </w:r>
+          </w:p>
+        </w:tc>
+        <w:tc>
+          <w:tcPr>
+            <w:tcW w:w="990" w:type="dxa"/>
+            <w:gridSpan w:val="2"/>
+            <w:vMerge w:val="restart"/>
+          </w:tcPr>
+          <w:p>
+            <w:pPr>
+              <w:rPr>
+                <w:rFonts w:ascii="TimesNewRoman" w:hAnsi="TimesNewRoman" w:cs="TimesNewRoman"/>
+                <w:sz w:val="18"/>
+                <w:szCs w:val="18"/>
+              </w:rPr>
+            </w:pPr>
+            <w:r>
+              <w:rPr>
+                <w:rFonts w:ascii="TimesNewRoman" w:hAnsi="TimesNewRoman" w:cs="TimesNewRoman"/>
+                <w:sz w:val="18"/>
+                <w:szCs w:val="18"/>
+              </w:rPr>
+              <w:t>This counter is promoted by one case it is smaller than 8</w:t>
             </w:r>
           </w:p>
         </w:tc>
@@ -9189,46 +9103,17 @@
           </w:tcPr>
           <w:p>
             <w:pPr>
-              <w:autoSpaceDE w:val="0"/>
-              <w:autoSpaceDN w:val="0"/>
-              <w:adjustRightInd w:val="0"/>
-              <w:rPr>
-                <w:rFonts w:ascii="TimesNewRoman" w:hAnsi="TimesNewRoman" w:cs="TimesNewRoman"/>
-                <w:sz w:val="20"/>
-                <w:szCs w:val="20"/>
-              </w:rPr>
-            </w:pPr>
-            <w:r>
-              <w:rPr>
-                <w:rFonts w:ascii="TimesNewRoman" w:hAnsi="TimesNewRoman" w:cs="TimesNewRoman"/>
-                <w:sz w:val="20"/>
-                <w:szCs w:val="20"/>
-              </w:rPr>
-              <w:t>This counter is promoted by one case it is smaller than 8</w:t>
-            </w:r>
-          </w:p>
-        </w:tc>
-        <w:tc>
-          <w:tcPr>
-            <w:tcW w:w="990" w:type="dxa"/>
-            <w:vMerge w:val="restart"/>
-          </w:tcPr>
-          <w:p>
-            <w:pPr>
-              <w:autoSpaceDE w:val="0"/>
-              <w:autoSpaceDN w:val="0"/>
-              <w:adjustRightInd w:val="0"/>
-              <w:rPr>
-                <w:rFonts w:ascii="TimesNewRoman" w:hAnsi="TimesNewRoman" w:cs="TimesNewRoman"/>
-                <w:sz w:val="20"/>
-                <w:szCs w:val="20"/>
-              </w:rPr>
-            </w:pPr>
-            <w:r>
-              <w:rPr>
-                <w:rFonts w:ascii="TimesNewRoman" w:hAnsi="TimesNewRoman" w:cs="TimesNewRoman"/>
-                <w:sz w:val="20"/>
-                <w:szCs w:val="20"/>
+              <w:rPr>
+                <w:rFonts w:ascii="TimesNewRoman" w:hAnsi="TimesNewRoman" w:cs="TimesNewRoman"/>
+                <w:sz w:val="18"/>
+                <w:szCs w:val="18"/>
+              </w:rPr>
+            </w:pPr>
+            <w:r>
+              <w:rPr>
+                <w:rFonts w:ascii="TimesNewRoman" w:hAnsi="TimesNewRoman" w:cs="TimesNewRoman"/>
+                <w:sz w:val="18"/>
+                <w:szCs w:val="18"/>
               </w:rPr>
               <w:t>Centroid number “</w:t>
             </w:r>
@@ -9236,8 +9121,8 @@
             <w:r>
               <w:rPr>
                 <w:rFonts w:ascii="TimesNewRoman" w:hAnsi="TimesNewRoman" w:cs="TimesNewRoman"/>
-                <w:sz w:val="20"/>
-                <w:szCs w:val="20"/>
+                <w:sz w:val="18"/>
+                <w:szCs w:val="18"/>
               </w:rPr>
               <w:t>centoid_cnt</w:t>
             </w:r>
@@ -9245,18 +9130,10 @@
             <w:r>
               <w:rPr>
                 <w:rFonts w:ascii="TimesNewRoman" w:hAnsi="TimesNewRoman" w:cs="TimesNewRoman"/>
-                <w:sz w:val="20"/>
-                <w:szCs w:val="20"/>
-              </w:rPr>
-              <w:t>”</w:t>
-            </w:r>
-            <w:r>
-              <w:rPr>
-                <w:rFonts w:ascii="TimesNewRoman" w:hAnsi="TimesNewRoman" w:cs="TimesNewRoman"/>
-                <w:sz w:val="20"/>
-                <w:szCs w:val="20"/>
-              </w:rPr>
-              <w:t xml:space="preserve"> stored in register file is written to local reg in CB </w:t>
+                <w:sz w:val="18"/>
+                <w:szCs w:val="18"/>
+              </w:rPr>
+              <w:t xml:space="preserve">” stored in register file is written to local reg in CB </w:t>
             </w:r>
           </w:p>
         </w:tc>
@@ -9272,13 +9149,10 @@
           </w:tcPr>
           <w:p>
             <w:pPr>
-              <w:autoSpaceDE w:val="0"/>
-              <w:autoSpaceDN w:val="0"/>
-              <w:adjustRightInd w:val="0"/>
-              <w:rPr>
-                <w:rFonts w:ascii="TimesNewRoman" w:hAnsi="TimesNewRoman" w:cs="TimesNewRoman"/>
-                <w:sz w:val="20"/>
-                <w:szCs w:val="20"/>
+              <w:rPr>
+                <w:rFonts w:ascii="TimesNewRoman" w:hAnsi="TimesNewRoman" w:cs="TimesNewRoman"/>
+                <w:sz w:val="18"/>
+                <w:szCs w:val="18"/>
               </w:rPr>
             </w:pPr>
           </w:p>
@@ -9290,20 +9164,17 @@
           </w:tcPr>
           <w:p>
             <w:pPr>
-              <w:autoSpaceDE w:val="0"/>
-              <w:autoSpaceDN w:val="0"/>
-              <w:adjustRightInd w:val="0"/>
-              <w:rPr>
-                <w:rFonts w:ascii="TimesNewRoman" w:hAnsi="TimesNewRoman" w:cs="TimesNewRoman"/>
-                <w:sz w:val="20"/>
-                <w:szCs w:val="20"/>
-              </w:rPr>
-            </w:pPr>
-            <w:r>
-              <w:rPr>
-                <w:rFonts w:ascii="TimesNewRoman" w:hAnsi="TimesNewRoman" w:cs="TimesNewRoman"/>
-                <w:sz w:val="20"/>
-                <w:szCs w:val="20"/>
+              <w:rPr>
+                <w:rFonts w:ascii="TimesNewRoman" w:hAnsi="TimesNewRoman" w:cs="TimesNewRoman"/>
+                <w:sz w:val="18"/>
+                <w:szCs w:val="18"/>
+              </w:rPr>
+            </w:pPr>
+            <w:r>
+              <w:rPr>
+                <w:rFonts w:ascii="TimesNewRoman" w:hAnsi="TimesNewRoman" w:cs="TimesNewRoman"/>
+                <w:sz w:val="18"/>
+                <w:szCs w:val="18"/>
               </w:rPr>
               <w:t xml:space="preserve">Read first point RAM </w:t>
             </w:r>
@@ -9315,21 +9186,26 @@
           </w:tcPr>
           <w:p>
             <w:pPr>
-              <w:autoSpaceDE w:val="0"/>
-              <w:autoSpaceDN w:val="0"/>
-              <w:adjustRightInd w:val="0"/>
-              <w:rPr>
-                <w:rFonts w:ascii="TimesNewRoman" w:hAnsi="TimesNewRoman" w:cs="TimesNewRoman"/>
-                <w:sz w:val="20"/>
-                <w:szCs w:val="20"/>
-              </w:rPr>
-            </w:pPr>
+              <w:rPr>
+                <w:rFonts w:ascii="TimesNewRoman" w:hAnsi="TimesNewRoman" w:cs="TimesNewRoman"/>
+                <w:sz w:val="18"/>
+                <w:szCs w:val="18"/>
+              </w:rPr>
+            </w:pPr>
+            <w:r>
+              <w:rPr>
+                <w:rFonts w:ascii="TimesNewRoman" w:hAnsi="TimesNewRoman" w:cs="TimesNewRoman"/>
+                <w:sz w:val="18"/>
+                <w:szCs w:val="18"/>
+              </w:rPr>
+              <w:t xml:space="preserve">If </w:t>
+            </w:r>
             <w:proofErr w:type="spellStart"/>
             <w:r>
               <w:rPr>
                 <w:rFonts w:ascii="TimesNewRoman" w:hAnsi="TimesNewRoman" w:cs="TimesNewRoman"/>
-                <w:sz w:val="20"/>
-                <w:szCs w:val="20"/>
+                <w:sz w:val="18"/>
+                <w:szCs w:val="18"/>
               </w:rPr>
               <w:t>Centroid_cnt</w:t>
             </w:r>
@@ -9337,8 +9213,8 @@
             <w:r>
               <w:rPr>
                 <w:rFonts w:ascii="TimesNewRoman" w:hAnsi="TimesNewRoman" w:cs="TimesNewRoman"/>
-                <w:sz w:val="20"/>
-                <w:szCs w:val="20"/>
+                <w:sz w:val="18"/>
+                <w:szCs w:val="18"/>
               </w:rPr>
               <w:t>=8</w:t>
             </w:r>
@@ -9347,17 +9223,15 @@
         <w:tc>
           <w:tcPr>
             <w:tcW w:w="1349" w:type="dxa"/>
+            <w:gridSpan w:val="2"/>
             <w:vMerge/>
           </w:tcPr>
           <w:p>
             <w:pPr>
-              <w:autoSpaceDE w:val="0"/>
-              <w:autoSpaceDN w:val="0"/>
-              <w:adjustRightInd w:val="0"/>
-              <w:rPr>
-                <w:rFonts w:ascii="TimesNewRoman" w:hAnsi="TimesNewRoman" w:cs="TimesNewRoman"/>
-                <w:sz w:val="20"/>
-                <w:szCs w:val="20"/>
+              <w:rPr>
+                <w:rFonts w:ascii="TimesNewRoman" w:hAnsi="TimesNewRoman" w:cs="TimesNewRoman"/>
+                <w:sz w:val="18"/>
+                <w:szCs w:val="18"/>
               </w:rPr>
             </w:pPr>
           </w:p>
@@ -9365,17 +9239,15 @@
         <w:tc>
           <w:tcPr>
             <w:tcW w:w="900" w:type="dxa"/>
+            <w:gridSpan w:val="2"/>
             <w:vMerge/>
           </w:tcPr>
           <w:p>
             <w:pPr>
-              <w:autoSpaceDE w:val="0"/>
-              <w:autoSpaceDN w:val="0"/>
-              <w:adjustRightInd w:val="0"/>
-              <w:rPr>
-                <w:rFonts w:ascii="TimesNewRoman" w:hAnsi="TimesNewRoman" w:cs="TimesNewRoman"/>
-                <w:sz w:val="20"/>
-                <w:szCs w:val="20"/>
+              <w:rPr>
+                <w:rFonts w:ascii="TimesNewRoman" w:hAnsi="TimesNewRoman" w:cs="TimesNewRoman"/>
+                <w:sz w:val="18"/>
+                <w:szCs w:val="18"/>
               </w:rPr>
             </w:pPr>
           </w:p>
@@ -9387,13 +9259,10 @@
           </w:tcPr>
           <w:p>
             <w:pPr>
-              <w:autoSpaceDE w:val="0"/>
-              <w:autoSpaceDN w:val="0"/>
-              <w:adjustRightInd w:val="0"/>
-              <w:rPr>
-                <w:rFonts w:ascii="TimesNewRoman" w:hAnsi="TimesNewRoman" w:cs="TimesNewRoman"/>
-                <w:sz w:val="20"/>
-                <w:szCs w:val="20"/>
+              <w:rPr>
+                <w:rFonts w:ascii="TimesNewRoman" w:hAnsi="TimesNewRoman" w:cs="TimesNewRoman"/>
+                <w:sz w:val="18"/>
+                <w:szCs w:val="18"/>
               </w:rPr>
             </w:pPr>
           </w:p>
@@ -9405,13 +9274,10 @@
           </w:tcPr>
           <w:p>
             <w:pPr>
-              <w:autoSpaceDE w:val="0"/>
-              <w:autoSpaceDN w:val="0"/>
-              <w:adjustRightInd w:val="0"/>
-              <w:rPr>
-                <w:rFonts w:ascii="TimesNewRoman" w:hAnsi="TimesNewRoman" w:cs="TimesNewRoman"/>
-                <w:sz w:val="20"/>
-                <w:szCs w:val="20"/>
+              <w:rPr>
+                <w:rFonts w:ascii="TimesNewRoman" w:hAnsi="TimesNewRoman" w:cs="TimesNewRoman"/>
+                <w:sz w:val="18"/>
+                <w:szCs w:val="18"/>
               </w:rPr>
             </w:pPr>
           </w:p>
@@ -9423,13 +9289,10 @@
           </w:tcPr>
           <w:p>
             <w:pPr>
-              <w:autoSpaceDE w:val="0"/>
-              <w:autoSpaceDN w:val="0"/>
-              <w:adjustRightInd w:val="0"/>
-              <w:rPr>
-                <w:rFonts w:ascii="TimesNewRoman" w:hAnsi="TimesNewRoman" w:cs="TimesNewRoman"/>
-                <w:sz w:val="20"/>
-                <w:szCs w:val="20"/>
+              <w:rPr>
+                <w:rFonts w:ascii="TimesNewRoman" w:hAnsi="TimesNewRoman" w:cs="TimesNewRoman"/>
+                <w:sz w:val="18"/>
+                <w:szCs w:val="18"/>
               </w:rPr>
             </w:pPr>
           </w:p>
@@ -9441,13 +9304,10 @@
           </w:tcPr>
           <w:p>
             <w:pPr>
-              <w:autoSpaceDE w:val="0"/>
-              <w:autoSpaceDN w:val="0"/>
-              <w:adjustRightInd w:val="0"/>
-              <w:rPr>
-                <w:rFonts w:ascii="TimesNewRoman" w:hAnsi="TimesNewRoman" w:cs="TimesNewRoman"/>
-                <w:sz w:val="20"/>
-                <w:szCs w:val="20"/>
+              <w:rPr>
+                <w:rFonts w:ascii="TimesNewRoman" w:hAnsi="TimesNewRoman" w:cs="TimesNewRoman"/>
+                <w:sz w:val="18"/>
+                <w:szCs w:val="18"/>
               </w:rPr>
             </w:pPr>
           </w:p>
@@ -9459,13 +9319,26 @@
           </w:tcPr>
           <w:p>
             <w:pPr>
-              <w:autoSpaceDE w:val="0"/>
-              <w:autoSpaceDN w:val="0"/>
-              <w:adjustRightInd w:val="0"/>
-              <w:rPr>
-                <w:rFonts w:ascii="TimesNewRoman" w:hAnsi="TimesNewRoman" w:cs="TimesNewRoman"/>
-                <w:sz w:val="20"/>
-                <w:szCs w:val="20"/>
+              <w:rPr>
+                <w:rFonts w:ascii="TimesNewRoman" w:hAnsi="TimesNewRoman" w:cs="TimesNewRoman"/>
+                <w:sz w:val="18"/>
+                <w:szCs w:val="18"/>
+              </w:rPr>
+            </w:pPr>
+          </w:p>
+        </w:tc>
+        <w:tc>
+          <w:tcPr>
+            <w:tcW w:w="990" w:type="dxa"/>
+            <w:gridSpan w:val="2"/>
+            <w:vMerge/>
+          </w:tcPr>
+          <w:p>
+            <w:pPr>
+              <w:rPr>
+                <w:rFonts w:ascii="TimesNewRoman" w:hAnsi="TimesNewRoman" w:cs="TimesNewRoman"/>
+                <w:sz w:val="18"/>
+                <w:szCs w:val="18"/>
               </w:rPr>
             </w:pPr>
           </w:p>
@@ -9477,31 +9350,10 @@
           </w:tcPr>
           <w:p>
             <w:pPr>
-              <w:autoSpaceDE w:val="0"/>
-              <w:autoSpaceDN w:val="0"/>
-              <w:adjustRightInd w:val="0"/>
-              <w:rPr>
-                <w:rFonts w:ascii="TimesNewRoman" w:hAnsi="TimesNewRoman" w:cs="TimesNewRoman"/>
-                <w:sz w:val="20"/>
-                <w:szCs w:val="20"/>
-              </w:rPr>
-            </w:pPr>
-          </w:p>
-        </w:tc>
-        <w:tc>
-          <w:tcPr>
-            <w:tcW w:w="990" w:type="dxa"/>
-            <w:vMerge/>
-          </w:tcPr>
-          <w:p>
-            <w:pPr>
-              <w:autoSpaceDE w:val="0"/>
-              <w:autoSpaceDN w:val="0"/>
-              <w:adjustRightInd w:val="0"/>
-              <w:rPr>
-                <w:rFonts w:ascii="TimesNewRoman" w:hAnsi="TimesNewRoman" w:cs="TimesNewRoman"/>
-                <w:sz w:val="20"/>
-                <w:szCs w:val="20"/>
+              <w:rPr>
+                <w:rFonts w:ascii="TimesNewRoman" w:hAnsi="TimesNewRoman" w:cs="TimesNewRoman"/>
+                <w:sz w:val="18"/>
+                <w:szCs w:val="18"/>
               </w:rPr>
             </w:pPr>
           </w:p>
@@ -9518,20 +9370,17 @@
           </w:tcPr>
           <w:p>
             <w:pPr>
-              <w:autoSpaceDE w:val="0"/>
-              <w:autoSpaceDN w:val="0"/>
-              <w:adjustRightInd w:val="0"/>
-              <w:rPr>
-                <w:rFonts w:ascii="TimesNewRoman" w:hAnsi="TimesNewRoman" w:cs="TimesNewRoman"/>
-                <w:sz w:val="20"/>
-                <w:szCs w:val="20"/>
-              </w:rPr>
-            </w:pPr>
-            <w:r>
-              <w:rPr>
-                <w:rFonts w:ascii="TimesNewRoman" w:hAnsi="TimesNewRoman" w:cs="TimesNewRoman"/>
-                <w:sz w:val="20"/>
-                <w:szCs w:val="20"/>
+              <w:rPr>
+                <w:rFonts w:ascii="TimesNewRoman" w:hAnsi="TimesNewRoman" w:cs="TimesNewRoman"/>
+                <w:sz w:val="18"/>
+                <w:szCs w:val="18"/>
+              </w:rPr>
+            </w:pPr>
+            <w:r>
+              <w:rPr>
+                <w:rFonts w:ascii="TimesNewRoman" w:hAnsi="TimesNewRoman" w:cs="TimesNewRoman"/>
+                <w:sz w:val="18"/>
+                <w:szCs w:val="18"/>
               </w:rPr>
               <w:t>Read first point RAM</w:t>
             </w:r>
@@ -9545,20 +9394,17 @@
           </w:tcPr>
           <w:p>
             <w:pPr>
-              <w:autoSpaceDE w:val="0"/>
-              <w:autoSpaceDN w:val="0"/>
-              <w:adjustRightInd w:val="0"/>
-              <w:rPr>
-                <w:rFonts w:ascii="TimesNewRoman" w:hAnsi="TimesNewRoman" w:cs="TimesNewRoman"/>
-                <w:sz w:val="20"/>
-                <w:szCs w:val="20"/>
-              </w:rPr>
-            </w:pPr>
-            <w:r>
-              <w:rPr>
-                <w:rFonts w:ascii="TimesNewRoman" w:hAnsi="TimesNewRoman" w:cs="TimesNewRoman"/>
-                <w:sz w:val="20"/>
-                <w:szCs w:val="20"/>
+              <w:rPr>
+                <w:rFonts w:ascii="TimesNewRoman" w:hAnsi="TimesNewRoman" w:cs="TimesNewRoman"/>
+                <w:sz w:val="18"/>
+                <w:szCs w:val="18"/>
+              </w:rPr>
+            </w:pPr>
+            <w:r>
+              <w:rPr>
+                <w:rFonts w:ascii="TimesNewRoman" w:hAnsi="TimesNewRoman" w:cs="TimesNewRoman"/>
+                <w:sz w:val="18"/>
+                <w:szCs w:val="18"/>
               </w:rPr>
               <w:t>Fill Pipe</w:t>
             </w:r>
@@ -9567,23 +9413,21 @@
         <w:tc>
           <w:tcPr>
             <w:tcW w:w="1349" w:type="dxa"/>
-          </w:tcPr>
-          <w:p>
-            <w:pPr>
-              <w:autoSpaceDE w:val="0"/>
-              <w:autoSpaceDN w:val="0"/>
-              <w:adjustRightInd w:val="0"/>
-              <w:rPr>
-                <w:rFonts w:ascii="TimesNewRoman" w:hAnsi="TimesNewRoman" w:cs="TimesNewRoman"/>
-                <w:sz w:val="20"/>
-                <w:szCs w:val="20"/>
-              </w:rPr>
-            </w:pPr>
-            <w:r>
-              <w:rPr>
-                <w:rFonts w:ascii="TimesNewRoman" w:hAnsi="TimesNewRoman" w:cs="TimesNewRoman"/>
-                <w:sz w:val="20"/>
-                <w:szCs w:val="20"/>
+            <w:gridSpan w:val="2"/>
+          </w:tcPr>
+          <w:p>
+            <w:pPr>
+              <w:rPr>
+                <w:rFonts w:ascii="TimesNewRoman" w:hAnsi="TimesNewRoman" w:cs="TimesNewRoman"/>
+                <w:sz w:val="18"/>
+                <w:szCs w:val="18"/>
+              </w:rPr>
+            </w:pPr>
+            <w:r>
+              <w:rPr>
+                <w:rFonts w:ascii="TimesNewRoman" w:hAnsi="TimesNewRoman" w:cs="TimesNewRoman"/>
+                <w:sz w:val="18"/>
+                <w:szCs w:val="18"/>
               </w:rPr>
               <w:t>W/R_RAM=1</w:t>
             </w:r>
@@ -9592,23 +9436,21 @@
         <w:tc>
           <w:tcPr>
             <w:tcW w:w="900" w:type="dxa"/>
-          </w:tcPr>
-          <w:p>
-            <w:pPr>
-              <w:autoSpaceDE w:val="0"/>
-              <w:autoSpaceDN w:val="0"/>
-              <w:adjustRightInd w:val="0"/>
-              <w:rPr>
-                <w:rFonts w:ascii="TimesNewRoman" w:hAnsi="TimesNewRoman" w:cs="TimesNewRoman"/>
-                <w:sz w:val="20"/>
-                <w:szCs w:val="20"/>
-              </w:rPr>
-            </w:pPr>
-            <w:r>
-              <w:rPr>
-                <w:rFonts w:ascii="TimesNewRoman" w:hAnsi="TimesNewRoman" w:cs="TimesNewRoman"/>
-                <w:sz w:val="20"/>
-                <w:szCs w:val="20"/>
+            <w:gridSpan w:val="2"/>
+          </w:tcPr>
+          <w:p>
+            <w:pPr>
+              <w:rPr>
+                <w:rFonts w:ascii="TimesNewRoman" w:hAnsi="TimesNewRoman" w:cs="TimesNewRoman"/>
+                <w:sz w:val="18"/>
+                <w:szCs w:val="18"/>
+              </w:rPr>
+            </w:pPr>
+            <w:r>
+              <w:rPr>
+                <w:rFonts w:ascii="TimesNewRoman" w:hAnsi="TimesNewRoman" w:cs="TimesNewRoman"/>
+                <w:sz w:val="18"/>
+                <w:szCs w:val="18"/>
               </w:rPr>
               <w:t>RAM</w:t>
             </w:r>
@@ -9620,20 +9462,17 @@
           </w:tcPr>
           <w:p>
             <w:pPr>
-              <w:autoSpaceDE w:val="0"/>
-              <w:autoSpaceDN w:val="0"/>
-              <w:adjustRightInd w:val="0"/>
-              <w:rPr>
-                <w:rFonts w:ascii="TimesNewRoman" w:hAnsi="TimesNewRoman" w:cs="TimesNewRoman"/>
-                <w:sz w:val="20"/>
-                <w:szCs w:val="20"/>
-              </w:rPr>
-            </w:pPr>
-            <w:r>
-              <w:rPr>
-                <w:rFonts w:ascii="TimesNewRoman" w:hAnsi="TimesNewRoman" w:cs="TimesNewRoman"/>
-                <w:sz w:val="20"/>
-                <w:szCs w:val="20"/>
+              <w:rPr>
+                <w:rFonts w:ascii="TimesNewRoman" w:hAnsi="TimesNewRoman" w:cs="TimesNewRoman"/>
+                <w:sz w:val="18"/>
+                <w:szCs w:val="18"/>
+              </w:rPr>
+            </w:pPr>
+            <w:r>
+              <w:rPr>
+                <w:rFonts w:ascii="TimesNewRoman" w:hAnsi="TimesNewRoman" w:cs="TimesNewRoman"/>
+                <w:sz w:val="18"/>
+                <w:szCs w:val="18"/>
               </w:rPr>
               <w:t>Enables reading from RAM</w:t>
             </w:r>
@@ -9646,13 +9485,10 @@
           </w:tcPr>
           <w:p>
             <w:pPr>
-              <w:autoSpaceDE w:val="0"/>
-              <w:autoSpaceDN w:val="0"/>
-              <w:adjustRightInd w:val="0"/>
-              <w:rPr>
-                <w:rFonts w:ascii="TimesNewRoman" w:hAnsi="TimesNewRoman" w:cs="TimesNewRoman"/>
-                <w:sz w:val="20"/>
-                <w:szCs w:val="20"/>
+              <w:rPr>
+                <w:rFonts w:ascii="TimesNewRoman" w:hAnsi="TimesNewRoman" w:cs="TimesNewRoman"/>
+                <w:sz w:val="18"/>
+                <w:szCs w:val="18"/>
               </w:rPr>
             </w:pPr>
           </w:p>
@@ -9664,13 +9500,10 @@
           </w:tcPr>
           <w:p>
             <w:pPr>
-              <w:autoSpaceDE w:val="0"/>
-              <w:autoSpaceDN w:val="0"/>
-              <w:adjustRightInd w:val="0"/>
-              <w:rPr>
-                <w:rFonts w:ascii="TimesNewRoman" w:hAnsi="TimesNewRoman" w:cs="TimesNewRoman"/>
-                <w:sz w:val="20"/>
-                <w:szCs w:val="20"/>
+              <w:rPr>
+                <w:rFonts w:ascii="TimesNewRoman" w:hAnsi="TimesNewRoman" w:cs="TimesNewRoman"/>
+                <w:sz w:val="18"/>
+                <w:szCs w:val="18"/>
               </w:rPr>
             </w:pPr>
           </w:p>
@@ -9682,13 +9515,10 @@
           </w:tcPr>
           <w:p>
             <w:pPr>
-              <w:autoSpaceDE w:val="0"/>
-              <w:autoSpaceDN w:val="0"/>
-              <w:adjustRightInd w:val="0"/>
-              <w:rPr>
-                <w:rFonts w:ascii="TimesNewRoman" w:hAnsi="TimesNewRoman" w:cs="TimesNewRoman"/>
-                <w:sz w:val="20"/>
-                <w:szCs w:val="20"/>
+              <w:rPr>
+                <w:rFonts w:ascii="TimesNewRoman" w:hAnsi="TimesNewRoman" w:cs="TimesNewRoman"/>
+                <w:sz w:val="18"/>
+                <w:szCs w:val="18"/>
               </w:rPr>
             </w:pPr>
           </w:p>
@@ -9700,21 +9530,18 @@
           </w:tcPr>
           <w:p>
             <w:pPr>
-              <w:autoSpaceDE w:val="0"/>
-              <w:autoSpaceDN w:val="0"/>
-              <w:adjustRightInd w:val="0"/>
-              <w:rPr>
-                <w:rFonts w:ascii="TimesNewRoman" w:hAnsi="TimesNewRoman" w:cs="TimesNewRoman"/>
-                <w:sz w:val="20"/>
-                <w:szCs w:val="20"/>
+              <w:rPr>
+                <w:rFonts w:ascii="TimesNewRoman" w:hAnsi="TimesNewRoman" w:cs="TimesNewRoman"/>
+                <w:sz w:val="18"/>
+                <w:szCs w:val="18"/>
               </w:rPr>
             </w:pPr>
             <w:proofErr w:type="spellStart"/>
             <w:r>
               <w:rPr>
                 <w:rFonts w:ascii="TimesNewRoman" w:hAnsi="TimesNewRoman" w:cs="TimesNewRoman"/>
-                <w:sz w:val="20"/>
-                <w:szCs w:val="20"/>
+                <w:sz w:val="18"/>
+                <w:szCs w:val="18"/>
               </w:rPr>
               <w:t>Point_cnt</w:t>
             </w:r>
@@ -9722,10 +9549,34 @@
             <w:r>
               <w:rPr>
                 <w:rFonts w:ascii="TimesNewRoman" w:hAnsi="TimesNewRoman" w:cs="TimesNewRoman"/>
-                <w:sz w:val="20"/>
-                <w:szCs w:val="20"/>
+                <w:sz w:val="18"/>
+                <w:szCs w:val="18"/>
               </w:rPr>
               <w:t xml:space="preserve"> ++</w:t>
+            </w:r>
+          </w:p>
+        </w:tc>
+        <w:tc>
+          <w:tcPr>
+            <w:tcW w:w="990" w:type="dxa"/>
+            <w:gridSpan w:val="2"/>
+            <w:vMerge w:val="restart"/>
+          </w:tcPr>
+          <w:p>
+            <w:pPr>
+              <w:rPr>
+                <w:rFonts w:ascii="TimesNewRoman" w:hAnsi="TimesNewRoman" w:cs="TimesNewRoman"/>
+                <w:sz w:val="18"/>
+                <w:szCs w:val="18"/>
+              </w:rPr>
+            </w:pPr>
+            <w:r>
+              <w:rPr>
+                <w:rFonts w:ascii="TimesNewRoman" w:hAnsi="TimesNewRoman" w:cs="TimesNewRoman"/>
+                <w:sz w:val="18"/>
+                <w:szCs w:val="18"/>
+              </w:rPr>
+              <w:t>The counter of how many points were read from RAM is promoted by 1</w:t>
             </w:r>
           </w:p>
         </w:tc>
@@ -9736,46 +9587,17 @@
           </w:tcPr>
           <w:p>
             <w:pPr>
-              <w:autoSpaceDE w:val="0"/>
-              <w:autoSpaceDN w:val="0"/>
-              <w:adjustRightInd w:val="0"/>
-              <w:rPr>
-                <w:rFonts w:ascii="TimesNewRoman" w:hAnsi="TimesNewRoman" w:cs="TimesNewRoman"/>
-                <w:sz w:val="20"/>
-                <w:szCs w:val="20"/>
-              </w:rPr>
-            </w:pPr>
-            <w:r>
-              <w:rPr>
-                <w:rFonts w:ascii="TimesNewRoman" w:hAnsi="TimesNewRoman" w:cs="TimesNewRoman"/>
-                <w:sz w:val="20"/>
-                <w:szCs w:val="20"/>
-              </w:rPr>
-              <w:t>The counter of how many points were read from RAM is promoted by 1</w:t>
-            </w:r>
-          </w:p>
-        </w:tc>
-        <w:tc>
-          <w:tcPr>
-            <w:tcW w:w="990" w:type="dxa"/>
-            <w:vMerge w:val="restart"/>
-          </w:tcPr>
-          <w:p>
-            <w:pPr>
-              <w:autoSpaceDE w:val="0"/>
-              <w:autoSpaceDN w:val="0"/>
-              <w:adjustRightInd w:val="0"/>
-              <w:rPr>
-                <w:rFonts w:ascii="TimesNewRoman" w:hAnsi="TimesNewRoman" w:cs="TimesNewRoman"/>
-                <w:sz w:val="20"/>
-                <w:szCs w:val="20"/>
-              </w:rPr>
-            </w:pPr>
-            <w:r>
-              <w:rPr>
-                <w:rFonts w:ascii="TimesNewRoman" w:hAnsi="TimesNewRoman" w:cs="TimesNewRoman"/>
-                <w:sz w:val="20"/>
-                <w:szCs w:val="20"/>
+              <w:rPr>
+                <w:rFonts w:ascii="TimesNewRoman" w:hAnsi="TimesNewRoman" w:cs="TimesNewRoman"/>
+                <w:sz w:val="18"/>
+                <w:szCs w:val="18"/>
+              </w:rPr>
+            </w:pPr>
+            <w:r>
+              <w:rPr>
+                <w:rFonts w:ascii="TimesNewRoman" w:hAnsi="TimesNewRoman" w:cs="TimesNewRoman"/>
+                <w:sz w:val="18"/>
+                <w:szCs w:val="18"/>
               </w:rPr>
               <w:t>First input data point from RAM enters CB pipeline</w:t>
             </w:r>
@@ -9793,13 +9615,10 @@
           </w:tcPr>
           <w:p>
             <w:pPr>
-              <w:autoSpaceDE w:val="0"/>
-              <w:autoSpaceDN w:val="0"/>
-              <w:adjustRightInd w:val="0"/>
-              <w:rPr>
-                <w:rFonts w:ascii="TimesNewRoman" w:hAnsi="TimesNewRoman" w:cs="TimesNewRoman"/>
-                <w:sz w:val="20"/>
-                <w:szCs w:val="20"/>
+              <w:rPr>
+                <w:rFonts w:ascii="TimesNewRoman" w:hAnsi="TimesNewRoman" w:cs="TimesNewRoman"/>
+                <w:sz w:val="18"/>
+                <w:szCs w:val="18"/>
               </w:rPr>
             </w:pPr>
           </w:p>
@@ -9812,13 +9631,10 @@
           </w:tcPr>
           <w:p>
             <w:pPr>
-              <w:autoSpaceDE w:val="0"/>
-              <w:autoSpaceDN w:val="0"/>
-              <w:adjustRightInd w:val="0"/>
-              <w:rPr>
-                <w:rFonts w:ascii="TimesNewRoman" w:hAnsi="TimesNewRoman" w:cs="TimesNewRoman"/>
-                <w:sz w:val="20"/>
-                <w:szCs w:val="20"/>
+              <w:rPr>
+                <w:rFonts w:ascii="TimesNewRoman" w:hAnsi="TimesNewRoman" w:cs="TimesNewRoman"/>
+                <w:sz w:val="18"/>
+                <w:szCs w:val="18"/>
               </w:rPr>
             </w:pPr>
           </w:p>
@@ -9826,23 +9642,21 @@
         <w:tc>
           <w:tcPr>
             <w:tcW w:w="1349" w:type="dxa"/>
-          </w:tcPr>
-          <w:p>
-            <w:pPr>
-              <w:autoSpaceDE w:val="0"/>
-              <w:autoSpaceDN w:val="0"/>
-              <w:adjustRightInd w:val="0"/>
-              <w:rPr>
-                <w:rFonts w:ascii="TimesNewRoman" w:hAnsi="TimesNewRoman" w:cs="TimesNewRoman"/>
-                <w:sz w:val="20"/>
-                <w:szCs w:val="20"/>
-              </w:rPr>
-            </w:pPr>
-            <w:r>
-              <w:rPr>
-                <w:rFonts w:ascii="TimesNewRoman" w:hAnsi="TimesNewRoman" w:cs="TimesNewRoman"/>
-                <w:sz w:val="20"/>
-                <w:szCs w:val="20"/>
+            <w:gridSpan w:val="2"/>
+          </w:tcPr>
+          <w:p>
+            <w:pPr>
+              <w:rPr>
+                <w:rFonts w:ascii="TimesNewRoman" w:hAnsi="TimesNewRoman" w:cs="TimesNewRoman"/>
+                <w:sz w:val="18"/>
+                <w:szCs w:val="18"/>
+              </w:rPr>
+            </w:pPr>
+            <w:r>
+              <w:rPr>
+                <w:rFonts w:ascii="TimesNewRoman" w:hAnsi="TimesNewRoman" w:cs="TimesNewRoman"/>
+                <w:sz w:val="18"/>
+                <w:szCs w:val="18"/>
               </w:rPr>
               <w:t xml:space="preserve">RAM </w:t>
             </w:r>
@@ -9850,8 +9664,8 @@
             <w:r>
               <w:rPr>
                 <w:rFonts w:ascii="TimesNewRoman" w:hAnsi="TimesNewRoman" w:cs="TimesNewRoman"/>
-                <w:sz w:val="20"/>
-                <w:szCs w:val="20"/>
+                <w:sz w:val="18"/>
+                <w:szCs w:val="18"/>
               </w:rPr>
               <w:t>Addr</w:t>
             </w:r>
@@ -9859,8 +9673,8 @@
             <w:r>
               <w:rPr>
                 <w:rFonts w:ascii="TimesNewRoman" w:hAnsi="TimesNewRoman" w:cs="TimesNewRoman"/>
-                <w:sz w:val="20"/>
-                <w:szCs w:val="20"/>
+                <w:sz w:val="18"/>
+                <w:szCs w:val="18"/>
               </w:rPr>
               <w:t xml:space="preserve">= first input </w:t>
             </w:r>
@@ -9868,8 +9682,8 @@
             <w:r>
               <w:rPr>
                 <w:rFonts w:ascii="TimesNewRoman" w:hAnsi="TimesNewRoman" w:cs="TimesNewRoman"/>
-                <w:sz w:val="20"/>
-                <w:szCs w:val="20"/>
+                <w:sz w:val="18"/>
+                <w:szCs w:val="18"/>
               </w:rPr>
               <w:t>addr</w:t>
             </w:r>
@@ -9877,8 +9691,8 @@
             <w:r>
               <w:rPr>
                 <w:rFonts w:ascii="TimesNewRoman" w:hAnsi="TimesNewRoman" w:cs="TimesNewRoman"/>
-                <w:sz w:val="20"/>
-                <w:szCs w:val="20"/>
+                <w:sz w:val="18"/>
+                <w:szCs w:val="18"/>
               </w:rPr>
               <w:t xml:space="preserve"> + point </w:t>
             </w:r>
@@ -9886,8 +9700,8 @@
             <w:r>
               <w:rPr>
                 <w:rFonts w:ascii="TimesNewRoman" w:hAnsi="TimesNewRoman" w:cs="TimesNewRoman"/>
-                <w:sz w:val="20"/>
-                <w:szCs w:val="20"/>
+                <w:sz w:val="18"/>
+                <w:szCs w:val="18"/>
               </w:rPr>
               <w:t>cnt</w:t>
             </w:r>
@@ -9897,23 +9711,21 @@
         <w:tc>
           <w:tcPr>
             <w:tcW w:w="900" w:type="dxa"/>
-          </w:tcPr>
-          <w:p>
-            <w:pPr>
-              <w:autoSpaceDE w:val="0"/>
-              <w:autoSpaceDN w:val="0"/>
-              <w:adjustRightInd w:val="0"/>
-              <w:rPr>
-                <w:rFonts w:ascii="TimesNewRoman" w:hAnsi="TimesNewRoman" w:cs="TimesNewRoman"/>
-                <w:sz w:val="20"/>
-                <w:szCs w:val="20"/>
-              </w:rPr>
-            </w:pPr>
-            <w:r>
-              <w:rPr>
-                <w:rFonts w:ascii="TimesNewRoman" w:hAnsi="TimesNewRoman" w:cs="TimesNewRoman"/>
-                <w:sz w:val="20"/>
-                <w:szCs w:val="20"/>
+            <w:gridSpan w:val="2"/>
+          </w:tcPr>
+          <w:p>
+            <w:pPr>
+              <w:rPr>
+                <w:rFonts w:ascii="TimesNewRoman" w:hAnsi="TimesNewRoman" w:cs="TimesNewRoman"/>
+                <w:sz w:val="18"/>
+                <w:szCs w:val="18"/>
+              </w:rPr>
+            </w:pPr>
+            <w:r>
+              <w:rPr>
+                <w:rFonts w:ascii="TimesNewRoman" w:hAnsi="TimesNewRoman" w:cs="TimesNewRoman"/>
+                <w:sz w:val="18"/>
+                <w:szCs w:val="18"/>
               </w:rPr>
               <w:t>RAM</w:t>
             </w:r>
@@ -9925,31 +9737,19 @@
           </w:tcPr>
           <w:p>
             <w:pPr>
-              <w:autoSpaceDE w:val="0"/>
-              <w:autoSpaceDN w:val="0"/>
-              <w:adjustRightInd w:val="0"/>
-              <w:rPr>
-                <w:rFonts w:ascii="TimesNewRoman" w:hAnsi="TimesNewRoman" w:cs="TimesNewRoman"/>
-                <w:sz w:val="20"/>
-                <w:szCs w:val="20"/>
-              </w:rPr>
-            </w:pPr>
-            <w:r>
-              <w:rPr>
-                <w:rFonts w:ascii="TimesNewRoman" w:hAnsi="TimesNewRoman" w:cs="TimesNewRoman"/>
-                <w:sz w:val="20"/>
-                <w:szCs w:val="20"/>
-              </w:rPr>
-              <w:t xml:space="preserve">Set RAM address to address of first input point + number of points </w:t>
-            </w:r>
-            <w:r>
-              <w:rPr>
-                <w:rFonts w:ascii="TimesNewRoman" w:hAnsi="TimesNewRoman" w:cs="TimesNewRoman"/>
-                <w:sz w:val="20"/>
-                <w:szCs w:val="20"/>
-              </w:rPr>
-              <w:lastRenderedPageBreak/>
-              <w:t>already read</w:t>
+              <w:rPr>
+                <w:rFonts w:ascii="TimesNewRoman" w:hAnsi="TimesNewRoman" w:cs="TimesNewRoman"/>
+                <w:sz w:val="18"/>
+                <w:szCs w:val="18"/>
+              </w:rPr>
+            </w:pPr>
+            <w:r>
+              <w:rPr>
+                <w:rFonts w:ascii="TimesNewRoman" w:hAnsi="TimesNewRoman" w:cs="TimesNewRoman"/>
+                <w:sz w:val="18"/>
+                <w:szCs w:val="18"/>
+              </w:rPr>
+              <w:t>Set RAM address to address of first input point + number of points already read</w:t>
             </w:r>
           </w:p>
         </w:tc>
@@ -9960,13 +9760,10 @@
           </w:tcPr>
           <w:p>
             <w:pPr>
-              <w:autoSpaceDE w:val="0"/>
-              <w:autoSpaceDN w:val="0"/>
-              <w:adjustRightInd w:val="0"/>
-              <w:rPr>
-                <w:rFonts w:ascii="TimesNewRoman" w:hAnsi="TimesNewRoman" w:cs="TimesNewRoman"/>
-                <w:sz w:val="20"/>
-                <w:szCs w:val="20"/>
+              <w:rPr>
+                <w:rFonts w:ascii="TimesNewRoman" w:hAnsi="TimesNewRoman" w:cs="TimesNewRoman"/>
+                <w:sz w:val="18"/>
+                <w:szCs w:val="18"/>
               </w:rPr>
             </w:pPr>
           </w:p>
@@ -9978,13 +9775,10 @@
           </w:tcPr>
           <w:p>
             <w:pPr>
-              <w:autoSpaceDE w:val="0"/>
-              <w:autoSpaceDN w:val="0"/>
-              <w:adjustRightInd w:val="0"/>
-              <w:rPr>
-                <w:rFonts w:ascii="TimesNewRoman" w:hAnsi="TimesNewRoman" w:cs="TimesNewRoman"/>
-                <w:sz w:val="20"/>
-                <w:szCs w:val="20"/>
+              <w:rPr>
+                <w:rFonts w:ascii="TimesNewRoman" w:hAnsi="TimesNewRoman" w:cs="TimesNewRoman"/>
+                <w:sz w:val="18"/>
+                <w:szCs w:val="18"/>
               </w:rPr>
             </w:pPr>
           </w:p>
@@ -9996,13 +9790,10 @@
           </w:tcPr>
           <w:p>
             <w:pPr>
-              <w:autoSpaceDE w:val="0"/>
-              <w:autoSpaceDN w:val="0"/>
-              <w:adjustRightInd w:val="0"/>
-              <w:rPr>
-                <w:rFonts w:ascii="TimesNewRoman" w:hAnsi="TimesNewRoman" w:cs="TimesNewRoman"/>
-                <w:sz w:val="20"/>
-                <w:szCs w:val="20"/>
+              <w:rPr>
+                <w:rFonts w:ascii="TimesNewRoman" w:hAnsi="TimesNewRoman" w:cs="TimesNewRoman"/>
+                <w:sz w:val="18"/>
+                <w:szCs w:val="18"/>
               </w:rPr>
             </w:pPr>
           </w:p>
@@ -10014,13 +9805,26 @@
           </w:tcPr>
           <w:p>
             <w:pPr>
-              <w:autoSpaceDE w:val="0"/>
-              <w:autoSpaceDN w:val="0"/>
-              <w:adjustRightInd w:val="0"/>
-              <w:rPr>
-                <w:rFonts w:ascii="TimesNewRoman" w:hAnsi="TimesNewRoman" w:cs="TimesNewRoman"/>
-                <w:sz w:val="20"/>
-                <w:szCs w:val="20"/>
+              <w:rPr>
+                <w:rFonts w:ascii="TimesNewRoman" w:hAnsi="TimesNewRoman" w:cs="TimesNewRoman"/>
+                <w:sz w:val="18"/>
+                <w:szCs w:val="18"/>
+              </w:rPr>
+            </w:pPr>
+          </w:p>
+        </w:tc>
+        <w:tc>
+          <w:tcPr>
+            <w:tcW w:w="990" w:type="dxa"/>
+            <w:gridSpan w:val="2"/>
+            <w:vMerge/>
+          </w:tcPr>
+          <w:p>
+            <w:pPr>
+              <w:rPr>
+                <w:rFonts w:ascii="TimesNewRoman" w:hAnsi="TimesNewRoman" w:cs="TimesNewRoman"/>
+                <w:sz w:val="18"/>
+                <w:szCs w:val="18"/>
               </w:rPr>
             </w:pPr>
           </w:p>
@@ -10032,31 +9836,10 @@
           </w:tcPr>
           <w:p>
             <w:pPr>
-              <w:autoSpaceDE w:val="0"/>
-              <w:autoSpaceDN w:val="0"/>
-              <w:adjustRightInd w:val="0"/>
-              <w:rPr>
-                <w:rFonts w:ascii="TimesNewRoman" w:hAnsi="TimesNewRoman" w:cs="TimesNewRoman"/>
-                <w:sz w:val="20"/>
-                <w:szCs w:val="20"/>
-              </w:rPr>
-            </w:pPr>
-          </w:p>
-        </w:tc>
-        <w:tc>
-          <w:tcPr>
-            <w:tcW w:w="990" w:type="dxa"/>
-            <w:vMerge/>
-          </w:tcPr>
-          <w:p>
-            <w:pPr>
-              <w:autoSpaceDE w:val="0"/>
-              <w:autoSpaceDN w:val="0"/>
-              <w:adjustRightInd w:val="0"/>
-              <w:rPr>
-                <w:rFonts w:ascii="TimesNewRoman" w:hAnsi="TimesNewRoman" w:cs="TimesNewRoman"/>
-                <w:sz w:val="20"/>
-                <w:szCs w:val="20"/>
+              <w:rPr>
+                <w:rFonts w:ascii="TimesNewRoman" w:hAnsi="TimesNewRoman" w:cs="TimesNewRoman"/>
+                <w:sz w:val="18"/>
+                <w:szCs w:val="18"/>
               </w:rPr>
             </w:pPr>
           </w:p>
@@ -10073,13 +9856,10 @@
           </w:tcPr>
           <w:p>
             <w:pPr>
-              <w:autoSpaceDE w:val="0"/>
-              <w:autoSpaceDN w:val="0"/>
-              <w:adjustRightInd w:val="0"/>
-              <w:rPr>
-                <w:rFonts w:ascii="TimesNewRoman" w:hAnsi="TimesNewRoman" w:cs="TimesNewRoman"/>
-                <w:sz w:val="20"/>
-                <w:szCs w:val="20"/>
+              <w:rPr>
+                <w:rFonts w:ascii="TimesNewRoman" w:hAnsi="TimesNewRoman" w:cs="TimesNewRoman"/>
+                <w:sz w:val="18"/>
+                <w:szCs w:val="18"/>
               </w:rPr>
             </w:pPr>
           </w:p>
@@ -10092,13 +9872,10 @@
           </w:tcPr>
           <w:p>
             <w:pPr>
-              <w:autoSpaceDE w:val="0"/>
-              <w:autoSpaceDN w:val="0"/>
-              <w:adjustRightInd w:val="0"/>
-              <w:rPr>
-                <w:rFonts w:ascii="TimesNewRoman" w:hAnsi="TimesNewRoman" w:cs="TimesNewRoman"/>
-                <w:sz w:val="20"/>
-                <w:szCs w:val="20"/>
+              <w:rPr>
+                <w:rFonts w:ascii="TimesNewRoman" w:hAnsi="TimesNewRoman" w:cs="TimesNewRoman"/>
+                <w:sz w:val="18"/>
+                <w:szCs w:val="18"/>
               </w:rPr>
             </w:pPr>
           </w:p>
@@ -10106,24 +9883,22 @@
         <w:tc>
           <w:tcPr>
             <w:tcW w:w="1349" w:type="dxa"/>
-          </w:tcPr>
-          <w:p>
-            <w:pPr>
-              <w:autoSpaceDE w:val="0"/>
-              <w:autoSpaceDN w:val="0"/>
-              <w:adjustRightInd w:val="0"/>
-              <w:rPr>
-                <w:rFonts w:ascii="TimesNewRoman" w:hAnsi="TimesNewRoman" w:cs="TimesNewRoman"/>
-                <w:sz w:val="20"/>
-                <w:szCs w:val="20"/>
+            <w:gridSpan w:val="2"/>
+          </w:tcPr>
+          <w:p>
+            <w:pPr>
+              <w:rPr>
+                <w:rFonts w:ascii="TimesNewRoman" w:hAnsi="TimesNewRoman" w:cs="TimesNewRoman"/>
+                <w:sz w:val="18"/>
+                <w:szCs w:val="18"/>
               </w:rPr>
             </w:pPr>
             <w:proofErr w:type="spellStart"/>
             <w:r>
               <w:rPr>
                 <w:rFonts w:ascii="TimesNewRoman" w:hAnsi="TimesNewRoman" w:cs="TimesNewRoman"/>
-                <w:sz w:val="20"/>
-                <w:szCs w:val="20"/>
+                <w:sz w:val="18"/>
+                <w:szCs w:val="18"/>
               </w:rPr>
               <w:t>Accu_reset</w:t>
             </w:r>
@@ -10131,8 +9906,8 @@
             <w:r>
               <w:rPr>
                 <w:rFonts w:ascii="TimesNewRoman" w:hAnsi="TimesNewRoman" w:cs="TimesNewRoman"/>
-                <w:sz w:val="20"/>
-                <w:szCs w:val="20"/>
+                <w:sz w:val="18"/>
+                <w:szCs w:val="18"/>
               </w:rPr>
               <w:t>=1</w:t>
             </w:r>
@@ -10141,23 +9916,21 @@
         <w:tc>
           <w:tcPr>
             <w:tcW w:w="900" w:type="dxa"/>
-          </w:tcPr>
-          <w:p>
-            <w:pPr>
-              <w:autoSpaceDE w:val="0"/>
-              <w:autoSpaceDN w:val="0"/>
-              <w:adjustRightInd w:val="0"/>
-              <w:rPr>
-                <w:rFonts w:ascii="TimesNewRoman" w:hAnsi="TimesNewRoman" w:cs="TimesNewRoman"/>
-                <w:sz w:val="20"/>
-                <w:szCs w:val="20"/>
-              </w:rPr>
-            </w:pPr>
-            <w:r>
-              <w:rPr>
-                <w:rFonts w:ascii="TimesNewRoman" w:hAnsi="TimesNewRoman" w:cs="TimesNewRoman"/>
-                <w:sz w:val="20"/>
-                <w:szCs w:val="20"/>
+            <w:gridSpan w:val="2"/>
+          </w:tcPr>
+          <w:p>
+            <w:pPr>
+              <w:rPr>
+                <w:rFonts w:ascii="TimesNewRoman" w:hAnsi="TimesNewRoman" w:cs="TimesNewRoman"/>
+                <w:sz w:val="18"/>
+                <w:szCs w:val="18"/>
+              </w:rPr>
+            </w:pPr>
+            <w:r>
+              <w:rPr>
+                <w:rFonts w:ascii="TimesNewRoman" w:hAnsi="TimesNewRoman" w:cs="TimesNewRoman"/>
+                <w:sz w:val="18"/>
+                <w:szCs w:val="18"/>
               </w:rPr>
               <w:t>CB</w:t>
             </w:r>
@@ -10169,22 +9942,28 @@
           </w:tcPr>
           <w:p>
             <w:pPr>
-              <w:autoSpaceDE w:val="0"/>
-              <w:autoSpaceDN w:val="0"/>
-              <w:adjustRightInd w:val="0"/>
-              <w:rPr>
-                <w:rFonts w:ascii="TimesNewRoman" w:hAnsi="TimesNewRoman" w:cs="TimesNewRoman"/>
-                <w:sz w:val="20"/>
-                <w:szCs w:val="20"/>
-              </w:rPr>
-            </w:pPr>
-            <w:r>
-              <w:rPr>
-                <w:rFonts w:ascii="TimesNewRoman" w:hAnsi="TimesNewRoman" w:cs="TimesNewRoman"/>
-                <w:sz w:val="20"/>
-                <w:szCs w:val="20"/>
-              </w:rPr>
-              <w:t>Resets all sixteen local CB registers called Accumulators and accumulators counters</w:t>
+              <w:rPr>
+                <w:rFonts w:ascii="TimesNewRoman" w:hAnsi="TimesNewRoman" w:cs="TimesNewRoman"/>
+                <w:sz w:val="18"/>
+                <w:szCs w:val="18"/>
+              </w:rPr>
+            </w:pPr>
+            <w:r>
+              <w:rPr>
+                <w:rFonts w:ascii="TimesNewRoman" w:hAnsi="TimesNewRoman" w:cs="TimesNewRoman"/>
+                <w:sz w:val="18"/>
+                <w:szCs w:val="18"/>
+              </w:rPr>
+              <w:t xml:space="preserve">Resets all sixteen local CB </w:t>
+            </w:r>
+            <w:r>
+              <w:rPr>
+                <w:rFonts w:ascii="TimesNewRoman" w:hAnsi="TimesNewRoman" w:cs="TimesNewRoman"/>
+                <w:sz w:val="18"/>
+                <w:szCs w:val="18"/>
+              </w:rPr>
+              <w:lastRenderedPageBreak/>
+              <w:t>registers called Accumulators and accumulators counters</w:t>
             </w:r>
           </w:p>
         </w:tc>
@@ -10195,13 +9974,10 @@
           </w:tcPr>
           <w:p>
             <w:pPr>
-              <w:autoSpaceDE w:val="0"/>
-              <w:autoSpaceDN w:val="0"/>
-              <w:adjustRightInd w:val="0"/>
-              <w:rPr>
-                <w:rFonts w:ascii="TimesNewRoman" w:hAnsi="TimesNewRoman" w:cs="TimesNewRoman"/>
-                <w:sz w:val="20"/>
-                <w:szCs w:val="20"/>
+              <w:rPr>
+                <w:rFonts w:ascii="TimesNewRoman" w:hAnsi="TimesNewRoman" w:cs="TimesNewRoman"/>
+                <w:sz w:val="18"/>
+                <w:szCs w:val="18"/>
               </w:rPr>
             </w:pPr>
           </w:p>
@@ -10213,13 +9989,10 @@
           </w:tcPr>
           <w:p>
             <w:pPr>
-              <w:autoSpaceDE w:val="0"/>
-              <w:autoSpaceDN w:val="0"/>
-              <w:adjustRightInd w:val="0"/>
-              <w:rPr>
-                <w:rFonts w:ascii="TimesNewRoman" w:hAnsi="TimesNewRoman" w:cs="TimesNewRoman"/>
-                <w:sz w:val="20"/>
-                <w:szCs w:val="20"/>
+              <w:rPr>
+                <w:rFonts w:ascii="TimesNewRoman" w:hAnsi="TimesNewRoman" w:cs="TimesNewRoman"/>
+                <w:sz w:val="18"/>
+                <w:szCs w:val="18"/>
               </w:rPr>
             </w:pPr>
           </w:p>
@@ -10231,13 +10004,10 @@
           </w:tcPr>
           <w:p>
             <w:pPr>
-              <w:autoSpaceDE w:val="0"/>
-              <w:autoSpaceDN w:val="0"/>
-              <w:adjustRightInd w:val="0"/>
-              <w:rPr>
-                <w:rFonts w:ascii="TimesNewRoman" w:hAnsi="TimesNewRoman" w:cs="TimesNewRoman"/>
-                <w:sz w:val="20"/>
-                <w:szCs w:val="20"/>
+              <w:rPr>
+                <w:rFonts w:ascii="TimesNewRoman" w:hAnsi="TimesNewRoman" w:cs="TimesNewRoman"/>
+                <w:sz w:val="18"/>
+                <w:szCs w:val="18"/>
               </w:rPr>
             </w:pPr>
           </w:p>
@@ -10245,25 +10015,21 @@
         <w:tc>
           <w:tcPr>
             <w:tcW w:w="895" w:type="dxa"/>
-            <w:vMerge w:val="restart"/>
-          </w:tcPr>
-          <w:p>
-            <w:pPr>
-              <w:autoSpaceDE w:val="0"/>
-              <w:autoSpaceDN w:val="0"/>
-              <w:adjustRightInd w:val="0"/>
-              <w:rPr>
-                <w:rFonts w:ascii="TimesNewRoman" w:hAnsi="TimesNewRoman" w:cs="TimesNewRoman"/>
-                <w:sz w:val="20"/>
-                <w:szCs w:val="20"/>
+          </w:tcPr>
+          <w:p>
+            <w:pPr>
+              <w:rPr>
+                <w:rFonts w:ascii="TimesNewRoman" w:hAnsi="TimesNewRoman" w:cs="TimesNewRoman"/>
+                <w:sz w:val="18"/>
+                <w:szCs w:val="18"/>
               </w:rPr>
             </w:pPr>
             <w:proofErr w:type="spellStart"/>
             <w:r>
               <w:rPr>
                 <w:rFonts w:ascii="TimesNewRoman" w:hAnsi="TimesNewRoman" w:cs="TimesNewRoman"/>
-                <w:sz w:val="20"/>
-                <w:szCs w:val="20"/>
+                <w:sz w:val="18"/>
+                <w:szCs w:val="18"/>
               </w:rPr>
               <w:t>Fill_cnt</w:t>
             </w:r>
@@ -10271,8 +10037,8 @@
             <w:r>
               <w:rPr>
                 <w:rFonts w:ascii="TimesNewRoman" w:hAnsi="TimesNewRoman" w:cs="TimesNewRoman"/>
-                <w:sz w:val="20"/>
-                <w:szCs w:val="20"/>
+                <w:sz w:val="18"/>
+                <w:szCs w:val="18"/>
               </w:rPr>
               <w:t>=0</w:t>
             </w:r>
@@ -10281,64 +10047,70 @@
         <w:tc>
           <w:tcPr>
             <w:tcW w:w="990" w:type="dxa"/>
-            <w:vMerge w:val="restart"/>
-          </w:tcPr>
-          <w:p>
-            <w:pPr>
-              <w:autoSpaceDE w:val="0"/>
-              <w:autoSpaceDN w:val="0"/>
-              <w:adjustRightInd w:val="0"/>
-              <w:rPr>
-                <w:rFonts w:ascii="TimesNewRoman" w:hAnsi="TimesNewRoman" w:cs="TimesNewRoman"/>
-                <w:sz w:val="20"/>
-                <w:szCs w:val="20"/>
-              </w:rPr>
-            </w:pPr>
-            <w:r>
-              <w:rPr>
-                <w:rFonts w:ascii="TimesNewRoman" w:hAnsi="TimesNewRoman" w:cs="TimesNewRoman"/>
-                <w:sz w:val="20"/>
-                <w:szCs w:val="20"/>
-              </w:rPr>
-              <w:t xml:space="preserve">This counter is used to count how many points entered CB pipeline, </w:t>
-            </w:r>
-            <w:r>
-              <w:rPr>
-                <w:rFonts w:ascii="TimesNewRoman" w:hAnsi="TimesNewRoman" w:cs="TimesNewRoman"/>
-                <w:sz w:val="20"/>
-                <w:szCs w:val="20"/>
+            <w:gridSpan w:val="2"/>
+          </w:tcPr>
+          <w:p>
+            <w:pPr>
+              <w:rPr>
+                <w:rFonts w:ascii="TimesNewRoman" w:hAnsi="TimesNewRoman" w:cs="TimesNewRoman"/>
+                <w:sz w:val="18"/>
+                <w:szCs w:val="18"/>
+              </w:rPr>
+            </w:pPr>
+            <w:r>
+              <w:rPr>
+                <w:rFonts w:ascii="TimesNewRoman" w:hAnsi="TimesNewRoman" w:cs="TimesNewRoman"/>
+                <w:sz w:val="18"/>
+                <w:szCs w:val="18"/>
+              </w:rPr>
+              <w:t xml:space="preserve">This counter is used to </w:t>
+            </w:r>
+            <w:r>
+              <w:rPr>
+                <w:rFonts w:ascii="TimesNewRoman" w:hAnsi="TimesNewRoman" w:cs="TimesNewRoman"/>
+                <w:sz w:val="18"/>
+                <w:szCs w:val="18"/>
+              </w:rPr>
+              <w:lastRenderedPageBreak/>
+              <w:t xml:space="preserve">count how many points entered CB pipeline, </w:t>
+            </w:r>
+            <w:r>
+              <w:rPr>
+                <w:rFonts w:ascii="TimesNewRoman" w:hAnsi="TimesNewRoman" w:cs="TimesNewRoman"/>
+                <w:sz w:val="18"/>
+                <w:szCs w:val="18"/>
               </w:rPr>
               <w:softHyphen/>
             </w:r>
             <w:r>
               <w:rPr>
                 <w:rFonts w:ascii="TimesNewRoman" w:hAnsi="TimesNewRoman" w:cs="TimesNewRoman"/>
-                <w:sz w:val="20"/>
-                <w:szCs w:val="20"/>
+                <w:sz w:val="18"/>
+                <w:szCs w:val="18"/>
               </w:rPr>
               <w:softHyphen/>
             </w:r>
             <w:r>
               <w:rPr>
                 <w:rFonts w:ascii="TimesNewRoman" w:hAnsi="TimesNewRoman" w:cs="TimesNewRoman"/>
-                <w:sz w:val="20"/>
-                <w:szCs w:val="20"/>
+                <w:sz w:val="18"/>
+                <w:szCs w:val="18"/>
               </w:rPr>
               <w:softHyphen/>
             </w:r>
             <w:r>
               <w:rPr>
                 <w:rFonts w:ascii="TimesNewRoman" w:hAnsi="TimesNewRoman" w:cs="TimesNewRoman"/>
-                <w:sz w:val="20"/>
-                <w:szCs w:val="20"/>
+                <w:sz w:val="18"/>
+                <w:szCs w:val="18"/>
               </w:rPr>
               <w:softHyphen/>
             </w:r>
             <w:r>
               <w:rPr>
                 <w:rFonts w:ascii="TimesNewRoman" w:hAnsi="TimesNewRoman" w:cs="TimesNewRoman"/>
-                <w:sz w:val="20"/>
-                <w:szCs w:val="20"/>
+                <w:sz w:val="18"/>
+                <w:szCs w:val="18"/>
               </w:rPr>
               <w:softHyphen/>
               <w:t>in order to know if it is full</w:t>
@@ -10352,230 +10124,10 @@
           </w:tcPr>
           <w:p>
             <w:pPr>
-              <w:autoSpaceDE w:val="0"/>
-              <w:autoSpaceDN w:val="0"/>
-              <w:adjustRightInd w:val="0"/>
-              <w:rPr>
-                <w:rFonts w:ascii="TimesNewRoman" w:hAnsi="TimesNewRoman" w:cs="TimesNewRoman"/>
-                <w:sz w:val="20"/>
-                <w:szCs w:val="20"/>
-              </w:rPr>
-            </w:pPr>
-          </w:p>
-        </w:tc>
-      </w:tr>
-      <w:tr>
-        <w:trPr>
-          <w:trHeight w:val="172"/>
-        </w:trPr>
-        <w:tc>
-          <w:tcPr>
-            <w:tcW w:w="1079" w:type="dxa"/>
-            <w:vMerge/>
-          </w:tcPr>
-          <w:p>
-            <w:pPr>
-              <w:autoSpaceDE w:val="0"/>
-              <w:autoSpaceDN w:val="0"/>
-              <w:adjustRightInd w:val="0"/>
-              <w:rPr>
-                <w:rFonts w:ascii="TimesNewRoman" w:hAnsi="TimesNewRoman" w:cs="TimesNewRoman"/>
-                <w:sz w:val="20"/>
-                <w:szCs w:val="20"/>
-              </w:rPr>
-            </w:pPr>
-          </w:p>
-        </w:tc>
-        <w:tc>
-          <w:tcPr>
-            <w:tcW w:w="1893" w:type="dxa"/>
-            <w:gridSpan w:val="3"/>
-            <w:vMerge/>
-          </w:tcPr>
-          <w:p>
-            <w:pPr>
-              <w:autoSpaceDE w:val="0"/>
-              <w:autoSpaceDN w:val="0"/>
-              <w:adjustRightInd w:val="0"/>
-              <w:rPr>
-                <w:rFonts w:ascii="TimesNewRoman" w:hAnsi="TimesNewRoman" w:cs="TimesNewRoman"/>
-                <w:sz w:val="20"/>
-                <w:szCs w:val="20"/>
-              </w:rPr>
-            </w:pPr>
-          </w:p>
-        </w:tc>
-        <w:tc>
-          <w:tcPr>
-            <w:tcW w:w="1349" w:type="dxa"/>
-          </w:tcPr>
-          <w:p>
-            <w:pPr>
-              <w:autoSpaceDE w:val="0"/>
-              <w:autoSpaceDN w:val="0"/>
-              <w:adjustRightInd w:val="0"/>
-              <w:rPr>
-                <w:rFonts w:ascii="TimesNewRoman" w:hAnsi="TimesNewRoman" w:cs="TimesNewRoman"/>
-                <w:sz w:val="20"/>
-                <w:szCs w:val="20"/>
-              </w:rPr>
-            </w:pPr>
-          </w:p>
-        </w:tc>
-        <w:tc>
-          <w:tcPr>
-            <w:tcW w:w="900" w:type="dxa"/>
-          </w:tcPr>
-          <w:p>
-            <w:pPr>
-              <w:autoSpaceDE w:val="0"/>
-              <w:autoSpaceDN w:val="0"/>
-              <w:adjustRightInd w:val="0"/>
-              <w:rPr>
-                <w:rFonts w:ascii="TimesNewRoman" w:hAnsi="TimesNewRoman" w:cs="TimesNewRoman"/>
-                <w:sz w:val="20"/>
-                <w:szCs w:val="20"/>
-              </w:rPr>
-            </w:pPr>
-            <w:r>
-              <w:rPr>
-                <w:rFonts w:ascii="TimesNewRoman" w:hAnsi="TimesNewRoman" w:cs="TimesNewRoman"/>
-                <w:sz w:val="20"/>
-                <w:szCs w:val="20"/>
-              </w:rPr>
-              <w:t>CB</w:t>
-            </w:r>
-          </w:p>
-        </w:tc>
-        <w:tc>
-          <w:tcPr>
-            <w:tcW w:w="990" w:type="dxa"/>
-          </w:tcPr>
-          <w:p>
-            <w:pPr>
-              <w:autoSpaceDE w:val="0"/>
-              <w:autoSpaceDN w:val="0"/>
-              <w:adjustRightInd w:val="0"/>
-              <w:rPr>
-                <w:rFonts w:ascii="TimesNewRoman" w:hAnsi="TimesNewRoman" w:cs="TimesNewRoman"/>
-                <w:sz w:val="20"/>
-                <w:szCs w:val="20"/>
-              </w:rPr>
-            </w:pPr>
-            <w:r>
-              <w:rPr>
-                <w:rFonts w:ascii="TimesNewRoman" w:hAnsi="TimesNewRoman" w:cs="TimesNewRoman"/>
-                <w:sz w:val="20"/>
-                <w:szCs w:val="20"/>
-              </w:rPr>
-              <w:t>Enables reading from RAM</w:t>
-            </w:r>
-          </w:p>
-        </w:tc>
-        <w:tc>
-          <w:tcPr>
-            <w:tcW w:w="990" w:type="dxa"/>
-            <w:vMerge/>
-          </w:tcPr>
-          <w:p>
-            <w:pPr>
-              <w:autoSpaceDE w:val="0"/>
-              <w:autoSpaceDN w:val="0"/>
-              <w:adjustRightInd w:val="0"/>
-              <w:rPr>
-                <w:rFonts w:ascii="TimesNewRoman" w:hAnsi="TimesNewRoman" w:cs="TimesNewRoman"/>
-                <w:sz w:val="20"/>
-                <w:szCs w:val="20"/>
-              </w:rPr>
-            </w:pPr>
-          </w:p>
-        </w:tc>
-        <w:tc>
-          <w:tcPr>
-            <w:tcW w:w="810" w:type="dxa"/>
-            <w:vMerge/>
-          </w:tcPr>
-          <w:p>
-            <w:pPr>
-              <w:autoSpaceDE w:val="0"/>
-              <w:autoSpaceDN w:val="0"/>
-              <w:adjustRightInd w:val="0"/>
-              <w:rPr>
-                <w:rFonts w:ascii="TimesNewRoman" w:hAnsi="TimesNewRoman" w:cs="TimesNewRoman"/>
-                <w:sz w:val="20"/>
-                <w:szCs w:val="20"/>
-              </w:rPr>
-            </w:pPr>
-          </w:p>
-        </w:tc>
-        <w:tc>
-          <w:tcPr>
-            <w:tcW w:w="1259" w:type="dxa"/>
-            <w:vMerge/>
-          </w:tcPr>
-          <w:p>
-            <w:pPr>
-              <w:autoSpaceDE w:val="0"/>
-              <w:autoSpaceDN w:val="0"/>
-              <w:adjustRightInd w:val="0"/>
-              <w:rPr>
-                <w:rFonts w:ascii="TimesNewRoman" w:hAnsi="TimesNewRoman" w:cs="TimesNewRoman"/>
-                <w:sz w:val="20"/>
-                <w:szCs w:val="20"/>
-              </w:rPr>
-            </w:pPr>
-          </w:p>
-        </w:tc>
-        <w:tc>
-          <w:tcPr>
-            <w:tcW w:w="895" w:type="dxa"/>
-            <w:vMerge/>
-          </w:tcPr>
-          <w:p>
-            <w:pPr>
-              <w:autoSpaceDE w:val="0"/>
-              <w:autoSpaceDN w:val="0"/>
-              <w:adjustRightInd w:val="0"/>
-              <w:rPr>
-                <w:rFonts w:ascii="TimesNewRoman" w:hAnsi="TimesNewRoman" w:cs="TimesNewRoman"/>
-                <w:sz w:val="20"/>
-                <w:szCs w:val="20"/>
-              </w:rPr>
-            </w:pPr>
-          </w:p>
-        </w:tc>
-        <w:tc>
-          <w:tcPr>
-            <w:tcW w:w="990" w:type="dxa"/>
-            <w:vMerge/>
-          </w:tcPr>
-          <w:p>
-            <w:pPr>
-              <w:autoSpaceDE w:val="0"/>
-              <w:autoSpaceDN w:val="0"/>
-              <w:adjustRightInd w:val="0"/>
-              <w:rPr>
-                <w:rFonts w:ascii="TimesNewRoman" w:hAnsi="TimesNewRoman" w:cs="TimesNewRoman"/>
-                <w:sz w:val="20"/>
-                <w:szCs w:val="20"/>
-              </w:rPr>
-            </w:pPr>
-          </w:p>
-        </w:tc>
-        <w:tc>
-          <w:tcPr>
-            <w:tcW w:w="990" w:type="dxa"/>
-            <w:vMerge/>
-          </w:tcPr>
-          <w:p>
-            <w:pPr>
-              <w:autoSpaceDE w:val="0"/>
-              <w:autoSpaceDN w:val="0"/>
-              <w:adjustRightInd w:val="0"/>
-              <w:rPr>
-                <w:rFonts w:ascii="TimesNewRoman" w:hAnsi="TimesNewRoman" w:cs="TimesNewRoman"/>
-                <w:sz w:val="20"/>
-                <w:szCs w:val="20"/>
+              <w:rPr>
+                <w:rFonts w:ascii="TimesNewRoman" w:hAnsi="TimesNewRoman" w:cs="TimesNewRoman"/>
+                <w:sz w:val="18"/>
+                <w:szCs w:val="18"/>
               </w:rPr>
             </w:pPr>
           </w:p>
@@ -10592,20 +10144,17 @@
           </w:tcPr>
           <w:p>
             <w:pPr>
-              <w:autoSpaceDE w:val="0"/>
-              <w:autoSpaceDN w:val="0"/>
-              <w:adjustRightInd w:val="0"/>
-              <w:rPr>
-                <w:rFonts w:ascii="TimesNewRoman" w:hAnsi="TimesNewRoman" w:cs="TimesNewRoman"/>
-                <w:sz w:val="20"/>
-                <w:szCs w:val="20"/>
-              </w:rPr>
-            </w:pPr>
-            <w:r>
-              <w:rPr>
-                <w:rFonts w:ascii="TimesNewRoman" w:hAnsi="TimesNewRoman" w:cs="TimesNewRoman"/>
-                <w:sz w:val="20"/>
-                <w:szCs w:val="20"/>
+              <w:rPr>
+                <w:rFonts w:ascii="TimesNewRoman" w:hAnsi="TimesNewRoman" w:cs="TimesNewRoman"/>
+                <w:sz w:val="18"/>
+                <w:szCs w:val="18"/>
+              </w:rPr>
+            </w:pPr>
+            <w:r>
+              <w:rPr>
+                <w:rFonts w:ascii="TimesNewRoman" w:hAnsi="TimesNewRoman" w:cs="TimesNewRoman"/>
+                <w:sz w:val="18"/>
+                <w:szCs w:val="18"/>
               </w:rPr>
               <w:t>Fill Pipe</w:t>
             </w:r>
@@ -10618,20 +10167,17 @@
           </w:tcPr>
           <w:p>
             <w:pPr>
-              <w:autoSpaceDE w:val="0"/>
-              <w:autoSpaceDN w:val="0"/>
-              <w:adjustRightInd w:val="0"/>
-              <w:rPr>
-                <w:rFonts w:ascii="TimesNewRoman" w:hAnsi="TimesNewRoman" w:cs="TimesNewRoman"/>
-                <w:sz w:val="20"/>
-                <w:szCs w:val="20"/>
-              </w:rPr>
-            </w:pPr>
-            <w:r>
-              <w:rPr>
-                <w:rFonts w:ascii="TimesNewRoman" w:hAnsi="TimesNewRoman" w:cs="TimesNewRoman"/>
-                <w:sz w:val="20"/>
-                <w:szCs w:val="20"/>
+              <w:rPr>
+                <w:rFonts w:ascii="TimesNewRoman" w:hAnsi="TimesNewRoman" w:cs="TimesNewRoman"/>
+                <w:sz w:val="18"/>
+                <w:szCs w:val="18"/>
+              </w:rPr>
+            </w:pPr>
+            <w:r>
+              <w:rPr>
+                <w:rFonts w:ascii="TimesNewRoman" w:hAnsi="TimesNewRoman" w:cs="TimesNewRoman"/>
+                <w:sz w:val="18"/>
+                <w:szCs w:val="18"/>
               </w:rPr>
               <w:t>Fill pipe</w:t>
             </w:r>
@@ -10643,21 +10189,18 @@
           </w:tcPr>
           <w:p>
             <w:pPr>
-              <w:autoSpaceDE w:val="0"/>
-              <w:autoSpaceDN w:val="0"/>
-              <w:adjustRightInd w:val="0"/>
-              <w:rPr>
-                <w:rFonts w:ascii="TimesNewRoman" w:hAnsi="TimesNewRoman" w:cs="TimesNewRoman"/>
-                <w:sz w:val="20"/>
-                <w:szCs w:val="20"/>
+              <w:rPr>
+                <w:rFonts w:ascii="TimesNewRoman" w:hAnsi="TimesNewRoman" w:cs="TimesNewRoman"/>
+                <w:sz w:val="18"/>
+                <w:szCs w:val="18"/>
               </w:rPr>
             </w:pPr>
             <w:proofErr w:type="spellStart"/>
             <w:r>
               <w:rPr>
                 <w:rFonts w:ascii="TimesNewRoman" w:hAnsi="TimesNewRoman" w:cs="TimesNewRoman"/>
-                <w:sz w:val="20"/>
-                <w:szCs w:val="20"/>
+                <w:sz w:val="18"/>
+                <w:szCs w:val="18"/>
               </w:rPr>
               <w:t>Fill_cnt</w:t>
             </w:r>
@@ -10665,8 +10208,8 @@
             <w:r>
               <w:rPr>
                 <w:rFonts w:ascii="TimesNewRoman" w:hAnsi="TimesNewRoman" w:cs="TimesNewRoman"/>
-                <w:sz w:val="20"/>
-                <w:szCs w:val="20"/>
+                <w:sz w:val="18"/>
+                <w:szCs w:val="18"/>
               </w:rPr>
               <w:t>&lt;3</w:t>
             </w:r>
@@ -10675,35 +10218,69 @@
         <w:tc>
           <w:tcPr>
             <w:tcW w:w="1349" w:type="dxa"/>
-          </w:tcPr>
-          <w:p>
-            <w:pPr>
-              <w:autoSpaceDE w:val="0"/>
-              <w:autoSpaceDN w:val="0"/>
-              <w:adjustRightInd w:val="0"/>
-              <w:rPr>
-                <w:rFonts w:ascii="TimesNewRoman" w:hAnsi="TimesNewRoman" w:cs="TimesNewRoman"/>
-                <w:sz w:val="20"/>
-                <w:szCs w:val="20"/>
-              </w:rPr>
-            </w:pPr>
+            <w:gridSpan w:val="2"/>
+          </w:tcPr>
+          <w:p>
+            <w:pPr>
+              <w:rPr>
+                <w:rFonts w:ascii="TimesNewRoman" w:hAnsi="TimesNewRoman" w:cs="TimesNewRoman"/>
+                <w:sz w:val="18"/>
+                <w:szCs w:val="18"/>
+              </w:rPr>
+            </w:pPr>
+            <w:r>
+              <w:rPr>
+                <w:rFonts w:ascii="TimesNewRoman" w:hAnsi="TimesNewRoman" w:cs="TimesNewRoman"/>
+                <w:sz w:val="18"/>
+                <w:szCs w:val="18"/>
+              </w:rPr>
+              <w:t>W/R_RAM=1</w:t>
+            </w:r>
           </w:p>
         </w:tc>
         <w:tc>
           <w:tcPr>
             <w:tcW w:w="900" w:type="dxa"/>
-          </w:tcPr>
-          <w:p>
-            <w:pPr>
-              <w:autoSpaceDE w:val="0"/>
-              <w:autoSpaceDN w:val="0"/>
-              <w:adjustRightInd w:val="0"/>
-              <w:rPr>
-                <w:rFonts w:ascii="TimesNewRoman" w:hAnsi="TimesNewRoman" w:cs="TimesNewRoman"/>
-                <w:sz w:val="20"/>
-                <w:szCs w:val="20"/>
-              </w:rPr>
-            </w:pPr>
+            <w:gridSpan w:val="2"/>
+          </w:tcPr>
+          <w:p>
+            <w:pPr>
+              <w:rPr>
+                <w:rFonts w:ascii="TimesNewRoman" w:hAnsi="TimesNewRoman" w:cs="TimesNewRoman"/>
+                <w:sz w:val="18"/>
+                <w:szCs w:val="18"/>
+              </w:rPr>
+            </w:pPr>
+            <w:r>
+              <w:rPr>
+                <w:rFonts w:ascii="TimesNewRoman" w:hAnsi="TimesNewRoman" w:cs="TimesNewRoman"/>
+                <w:sz w:val="18"/>
+                <w:szCs w:val="18"/>
+              </w:rPr>
+              <w:t>RAM</w:t>
+            </w:r>
+          </w:p>
+        </w:tc>
+        <w:tc>
+          <w:tcPr>
+            <w:tcW w:w="990" w:type="dxa"/>
+          </w:tcPr>
+          <w:p>
+            <w:pPr>
+              <w:rPr>
+                <w:rFonts w:ascii="TimesNewRoman" w:hAnsi="TimesNewRoman" w:cs="TimesNewRoman"/>
+                <w:sz w:val="18"/>
+                <w:szCs w:val="18"/>
+              </w:rPr>
+            </w:pPr>
+            <w:r>
+              <w:rPr>
+                <w:rFonts w:ascii="TimesNewRoman" w:hAnsi="TimesNewRoman" w:cs="TimesNewRoman"/>
+                <w:sz w:val="18"/>
+                <w:szCs w:val="18"/>
+              </w:rPr>
+              <w:t>Enables reading from RAM</w:t>
+            </w:r>
           </w:p>
         </w:tc>
         <w:tc>
@@ -10713,15 +10290,97 @@
           </w:tcPr>
           <w:p>
             <w:pPr>
-              <w:autoSpaceDE w:val="0"/>
-              <w:autoSpaceDN w:val="0"/>
-              <w:adjustRightInd w:val="0"/>
-              <w:rPr>
-                <w:rFonts w:ascii="TimesNewRoman" w:hAnsi="TimesNewRoman" w:cs="TimesNewRoman"/>
-                <w:sz w:val="20"/>
-                <w:szCs w:val="20"/>
-              </w:rPr>
-            </w:pPr>
+              <w:rPr>
+                <w:rFonts w:ascii="TimesNewRoman" w:hAnsi="TimesNewRoman" w:cs="TimesNewRoman"/>
+                <w:sz w:val="18"/>
+                <w:szCs w:val="18"/>
+              </w:rPr>
+            </w:pPr>
+          </w:p>
+        </w:tc>
+        <w:tc>
+          <w:tcPr>
+            <w:tcW w:w="810" w:type="dxa"/>
+            <w:vMerge w:val="restart"/>
+          </w:tcPr>
+          <w:p>
+            <w:pPr>
+              <w:rPr>
+                <w:rFonts w:ascii="TimesNewRoman" w:hAnsi="TimesNewRoman" w:cs="TimesNewRoman"/>
+                <w:sz w:val="18"/>
+                <w:szCs w:val="18"/>
+              </w:rPr>
+            </w:pPr>
+          </w:p>
+        </w:tc>
+        <w:tc>
+          <w:tcPr>
+            <w:tcW w:w="1259" w:type="dxa"/>
+            <w:vMerge w:val="restart"/>
+          </w:tcPr>
+          <w:p>
+            <w:pPr>
+              <w:rPr>
+                <w:rFonts w:ascii="TimesNewRoman" w:hAnsi="TimesNewRoman" w:cs="TimesNewRoman"/>
+                <w:sz w:val="18"/>
+                <w:szCs w:val="18"/>
+              </w:rPr>
+            </w:pPr>
+          </w:p>
+        </w:tc>
+        <w:tc>
+          <w:tcPr>
+            <w:tcW w:w="942" w:type="dxa"/>
+            <w:gridSpan w:val="2"/>
+          </w:tcPr>
+          <w:p>
+            <w:pPr>
+              <w:rPr>
+                <w:rFonts w:ascii="TimesNewRoman" w:hAnsi="TimesNewRoman" w:cs="TimesNewRoman"/>
+                <w:sz w:val="18"/>
+                <w:szCs w:val="18"/>
+              </w:rPr>
+            </w:pPr>
+            <w:proofErr w:type="spellStart"/>
+            <w:r>
+              <w:rPr>
+                <w:rFonts w:ascii="TimesNewRoman" w:hAnsi="TimesNewRoman" w:cs="TimesNewRoman"/>
+                <w:sz w:val="18"/>
+                <w:szCs w:val="18"/>
+              </w:rPr>
+              <w:t>Point_cnt</w:t>
+            </w:r>
+            <w:proofErr w:type="spellEnd"/>
+            <w:r>
+              <w:rPr>
+                <w:rFonts w:ascii="TimesNewRoman" w:hAnsi="TimesNewRoman" w:cs="TimesNewRoman"/>
+                <w:sz w:val="18"/>
+                <w:szCs w:val="18"/>
+              </w:rPr>
+              <w:t xml:space="preserve"> ++</w:t>
+            </w:r>
+          </w:p>
+        </w:tc>
+        <w:tc>
+          <w:tcPr>
+            <w:tcW w:w="943" w:type="dxa"/>
+          </w:tcPr>
+          <w:p>
+            <w:pPr>
+              <w:rPr>
+                <w:rFonts w:ascii="TimesNewRoman" w:hAnsi="TimesNewRoman" w:cs="TimesNewRoman"/>
+                <w:sz w:val="18"/>
+                <w:szCs w:val="18"/>
+              </w:rPr>
+            </w:pPr>
+            <w:r>
+              <w:rPr>
+                <w:rFonts w:ascii="TimesNewRoman" w:hAnsi="TimesNewRoman" w:cs="TimesNewRoman"/>
+                <w:sz w:val="18"/>
+                <w:szCs w:val="18"/>
+              </w:rPr>
+              <w:t>The counter of how many points were read from RAM is promoted by 1</w:t>
+            </w:r>
           </w:p>
         </w:tc>
         <w:tc>
@@ -10731,107 +10390,73 @@
           </w:tcPr>
           <w:p>
             <w:pPr>
-              <w:autoSpaceDE w:val="0"/>
-              <w:autoSpaceDN w:val="0"/>
-              <w:adjustRightInd w:val="0"/>
-              <w:rPr>
-                <w:rFonts w:ascii="TimesNewRoman" w:hAnsi="TimesNewRoman" w:cs="TimesNewRoman"/>
-                <w:sz w:val="20"/>
-                <w:szCs w:val="20"/>
-              </w:rPr>
-            </w:pPr>
-          </w:p>
-        </w:tc>
-        <w:tc>
-          <w:tcPr>
-            <w:tcW w:w="810" w:type="dxa"/>
-            <w:vMerge w:val="restart"/>
-          </w:tcPr>
-          <w:p>
-            <w:pPr>
-              <w:autoSpaceDE w:val="0"/>
-              <w:autoSpaceDN w:val="0"/>
-              <w:adjustRightInd w:val="0"/>
-              <w:rPr>
-                <w:rFonts w:ascii="TimesNewRoman" w:hAnsi="TimesNewRoman" w:cs="TimesNewRoman"/>
-                <w:sz w:val="20"/>
-                <w:szCs w:val="20"/>
-              </w:rPr>
-            </w:pPr>
-          </w:p>
-        </w:tc>
-        <w:tc>
-          <w:tcPr>
-            <w:tcW w:w="1259" w:type="dxa"/>
-            <w:vMerge w:val="restart"/>
-          </w:tcPr>
-          <w:p>
-            <w:pPr>
-              <w:autoSpaceDE w:val="0"/>
-              <w:autoSpaceDN w:val="0"/>
-              <w:adjustRightInd w:val="0"/>
-              <w:rPr>
-                <w:rFonts w:ascii="TimesNewRoman" w:hAnsi="TimesNewRoman" w:cs="TimesNewRoman"/>
-                <w:sz w:val="20"/>
-                <w:szCs w:val="20"/>
-              </w:rPr>
-            </w:pPr>
-          </w:p>
-        </w:tc>
-        <w:tc>
-          <w:tcPr>
-            <w:tcW w:w="895" w:type="dxa"/>
-            <w:vMerge w:val="restart"/>
-          </w:tcPr>
-          <w:p>
-            <w:pPr>
-              <w:autoSpaceDE w:val="0"/>
-              <w:autoSpaceDN w:val="0"/>
-              <w:adjustRightInd w:val="0"/>
-              <w:rPr>
-                <w:rFonts w:ascii="TimesNewRoman" w:hAnsi="TimesNewRoman" w:cs="TimesNewRoman"/>
-                <w:sz w:val="20"/>
-                <w:szCs w:val="20"/>
-              </w:rPr>
-            </w:pPr>
-          </w:p>
-        </w:tc>
-        <w:tc>
-          <w:tcPr>
-            <w:tcW w:w="990" w:type="dxa"/>
-            <w:vMerge w:val="restart"/>
-          </w:tcPr>
-          <w:p>
-            <w:pPr>
-              <w:autoSpaceDE w:val="0"/>
-              <w:autoSpaceDN w:val="0"/>
-              <w:adjustRightInd w:val="0"/>
-              <w:rPr>
-                <w:rFonts w:ascii="TimesNewRoman" w:hAnsi="TimesNewRoman" w:cs="TimesNewRoman"/>
-                <w:sz w:val="20"/>
-                <w:szCs w:val="20"/>
-              </w:rPr>
-            </w:pPr>
-          </w:p>
-        </w:tc>
-        <w:tc>
-          <w:tcPr>
-            <w:tcW w:w="990" w:type="dxa"/>
-            <w:vMerge w:val="restart"/>
-          </w:tcPr>
-          <w:p>
-            <w:pPr>
-              <w:autoSpaceDE w:val="0"/>
-              <w:autoSpaceDN w:val="0"/>
-              <w:adjustRightInd w:val="0"/>
-              <w:rPr>
-                <w:rFonts w:ascii="TimesNewRoman" w:hAnsi="TimesNewRoman" w:cs="TimesNewRoman"/>
-                <w:sz w:val="20"/>
-                <w:szCs w:val="20"/>
-              </w:rPr>
-            </w:pPr>
-            <w:bookmarkStart w:id="11" w:name="_GoBack"/>
-            <w:bookmarkEnd w:id="11"/>
+              <w:rPr>
+                <w:rFonts w:ascii="TimesNewRoman" w:hAnsi="TimesNewRoman" w:cs="TimesNewRoman"/>
+                <w:sz w:val="18"/>
+                <w:szCs w:val="18"/>
+              </w:rPr>
+            </w:pPr>
+            <w:r>
+              <w:rPr>
+                <w:rFonts w:ascii="TimesNewRoman" w:hAnsi="TimesNewRoman" w:cs="TimesNewRoman"/>
+                <w:sz w:val="18"/>
+                <w:szCs w:val="18"/>
+              </w:rPr>
+              <w:t>Reads points from RAM, but does not allow writing to the  CB’s local registers “</w:t>
+            </w:r>
+            <w:proofErr w:type="spellStart"/>
+            <w:r>
+              <w:rPr>
+                <w:rFonts w:ascii="TimesNewRoman" w:hAnsi="TimesNewRoman" w:cs="TimesNewRoman"/>
+                <w:sz w:val="18"/>
+                <w:szCs w:val="18"/>
+              </w:rPr>
+              <w:t>Acummulators</w:t>
+            </w:r>
+            <w:proofErr w:type="spellEnd"/>
+            <w:r>
+              <w:rPr>
+                <w:rFonts w:ascii="TimesNewRoman" w:hAnsi="TimesNewRoman" w:cs="TimesNewRoman"/>
+                <w:sz w:val="18"/>
+                <w:szCs w:val="18"/>
+              </w:rPr>
+              <w:t>” and “</w:t>
+            </w:r>
+            <w:proofErr w:type="spellStart"/>
+            <w:r>
+              <w:rPr>
+                <w:rFonts w:ascii="TimesNewRoman" w:hAnsi="TimesNewRoman" w:cs="TimesNewRoman"/>
+                <w:sz w:val="18"/>
+                <w:szCs w:val="18"/>
+              </w:rPr>
+              <w:t>Acummulator</w:t>
+            </w:r>
+            <w:proofErr w:type="spellEnd"/>
+            <w:r>
+              <w:rPr>
+                <w:rFonts w:ascii="TimesNewRoman" w:hAnsi="TimesNewRoman" w:cs="TimesNewRoman"/>
+                <w:sz w:val="18"/>
+                <w:szCs w:val="18"/>
+              </w:rPr>
+              <w:t xml:space="preserve"> counters</w:t>
+            </w:r>
+          </w:p>
+          <w:p>
+            <w:pPr>
+              <w:rPr>
+                <w:rFonts w:ascii="TimesNewRoman" w:hAnsi="TimesNewRoman" w:cs="TimesNewRoman"/>
+                <w:sz w:val="18"/>
+                <w:szCs w:val="18"/>
+              </w:rPr>
+            </w:pPr>
+            <w:r>
+              <w:rPr>
+                <w:rFonts w:ascii="TimesNewRoman" w:hAnsi="TimesNewRoman" w:cs="TimesNewRoman"/>
+                <w:sz w:val="18"/>
+                <w:szCs w:val="18"/>
+              </w:rPr>
+              <w:t xml:space="preserve">” </w:t>
+            </w:r>
           </w:p>
         </w:tc>
       </w:tr>
@@ -10846,13 +10471,738 @@
           </w:tcPr>
           <w:p>
             <w:pPr>
-              <w:autoSpaceDE w:val="0"/>
-              <w:autoSpaceDN w:val="0"/>
-              <w:adjustRightInd w:val="0"/>
-              <w:rPr>
-                <w:rFonts w:ascii="TimesNewRoman" w:hAnsi="TimesNewRoman" w:cs="TimesNewRoman"/>
-                <w:sz w:val="20"/>
-                <w:szCs w:val="20"/>
+              <w:rPr>
+                <w:rFonts w:ascii="TimesNewRoman" w:hAnsi="TimesNewRoman" w:cs="TimesNewRoman"/>
+                <w:sz w:val="18"/>
+                <w:szCs w:val="18"/>
+              </w:rPr>
+            </w:pPr>
+          </w:p>
+        </w:tc>
+        <w:tc>
+          <w:tcPr>
+            <w:tcW w:w="946" w:type="dxa"/>
+            <w:gridSpan w:val="2"/>
+          </w:tcPr>
+          <w:p>
+            <w:pPr>
+              <w:rPr>
+                <w:rFonts w:ascii="TimesNewRoman" w:hAnsi="TimesNewRoman" w:cs="TimesNewRoman"/>
+                <w:sz w:val="18"/>
+                <w:szCs w:val="18"/>
+              </w:rPr>
+            </w:pPr>
+            <w:r>
+              <w:rPr>
+                <w:rFonts w:ascii="TimesNewRoman" w:hAnsi="TimesNewRoman" w:cs="TimesNewRoman"/>
+                <w:sz w:val="18"/>
+                <w:szCs w:val="18"/>
+              </w:rPr>
+              <w:t>Classify remaining points</w:t>
+            </w:r>
+          </w:p>
+        </w:tc>
+        <w:tc>
+          <w:tcPr>
+            <w:tcW w:w="947" w:type="dxa"/>
+          </w:tcPr>
+          <w:p>
+            <w:pPr>
+              <w:rPr>
+                <w:rFonts w:ascii="TimesNewRoman" w:hAnsi="TimesNewRoman" w:cs="TimesNewRoman"/>
+                <w:sz w:val="18"/>
+                <w:szCs w:val="18"/>
+              </w:rPr>
+            </w:pPr>
+            <w:proofErr w:type="spellStart"/>
+            <w:r>
+              <w:rPr>
+                <w:rFonts w:ascii="TimesNewRoman" w:hAnsi="TimesNewRoman" w:cs="TimesNewRoman"/>
+                <w:sz w:val="18"/>
+                <w:szCs w:val="18"/>
+              </w:rPr>
+              <w:t>Fill_cnt</w:t>
+            </w:r>
+            <w:proofErr w:type="spellEnd"/>
+            <w:r>
+              <w:rPr>
+                <w:rFonts w:ascii="TimesNewRoman" w:hAnsi="TimesNewRoman" w:cs="TimesNewRoman"/>
+                <w:sz w:val="18"/>
+                <w:szCs w:val="18"/>
+              </w:rPr>
+              <w:t>=3</w:t>
+            </w:r>
+          </w:p>
+        </w:tc>
+        <w:tc>
+          <w:tcPr>
+            <w:tcW w:w="1349" w:type="dxa"/>
+            <w:gridSpan w:val="2"/>
+          </w:tcPr>
+          <w:p>
+            <w:pPr>
+              <w:rPr>
+                <w:rFonts w:ascii="TimesNewRoman" w:hAnsi="TimesNewRoman" w:cs="TimesNewRoman"/>
+                <w:sz w:val="18"/>
+                <w:szCs w:val="18"/>
+              </w:rPr>
+            </w:pPr>
+            <w:r>
+              <w:rPr>
+                <w:rFonts w:ascii="TimesNewRoman" w:hAnsi="TimesNewRoman" w:cs="TimesNewRoman"/>
+                <w:sz w:val="18"/>
+                <w:szCs w:val="18"/>
+              </w:rPr>
+              <w:t xml:space="preserve">RAM </w:t>
+            </w:r>
+            <w:proofErr w:type="spellStart"/>
+            <w:r>
+              <w:rPr>
+                <w:rFonts w:ascii="TimesNewRoman" w:hAnsi="TimesNewRoman" w:cs="TimesNewRoman"/>
+                <w:sz w:val="18"/>
+                <w:szCs w:val="18"/>
+              </w:rPr>
+              <w:t>Addr</w:t>
+            </w:r>
+            <w:proofErr w:type="spellEnd"/>
+            <w:r>
+              <w:rPr>
+                <w:rFonts w:ascii="TimesNewRoman" w:hAnsi="TimesNewRoman" w:cs="TimesNewRoman"/>
+                <w:sz w:val="18"/>
+                <w:szCs w:val="18"/>
+              </w:rPr>
+              <w:t xml:space="preserve">= first input </w:t>
+            </w:r>
+            <w:proofErr w:type="spellStart"/>
+            <w:r>
+              <w:rPr>
+                <w:rFonts w:ascii="TimesNewRoman" w:hAnsi="TimesNewRoman" w:cs="TimesNewRoman"/>
+                <w:sz w:val="18"/>
+                <w:szCs w:val="18"/>
+              </w:rPr>
+              <w:t>addr</w:t>
+            </w:r>
+            <w:proofErr w:type="spellEnd"/>
+            <w:r>
+              <w:rPr>
+                <w:rFonts w:ascii="TimesNewRoman" w:hAnsi="TimesNewRoman" w:cs="TimesNewRoman"/>
+                <w:sz w:val="18"/>
+                <w:szCs w:val="18"/>
+              </w:rPr>
+              <w:t xml:space="preserve"> + point </w:t>
+            </w:r>
+            <w:proofErr w:type="spellStart"/>
+            <w:r>
+              <w:rPr>
+                <w:rFonts w:ascii="TimesNewRoman" w:hAnsi="TimesNewRoman" w:cs="TimesNewRoman"/>
+                <w:sz w:val="18"/>
+                <w:szCs w:val="18"/>
+              </w:rPr>
+              <w:t>cnt</w:t>
+            </w:r>
+            <w:proofErr w:type="spellEnd"/>
+          </w:p>
+        </w:tc>
+        <w:tc>
+          <w:tcPr>
+            <w:tcW w:w="900" w:type="dxa"/>
+            <w:gridSpan w:val="2"/>
+          </w:tcPr>
+          <w:p>
+            <w:pPr>
+              <w:rPr>
+                <w:rFonts w:ascii="TimesNewRoman" w:hAnsi="TimesNewRoman" w:cs="TimesNewRoman"/>
+                <w:sz w:val="18"/>
+                <w:szCs w:val="18"/>
+              </w:rPr>
+            </w:pPr>
+            <w:r>
+              <w:rPr>
+                <w:rFonts w:ascii="TimesNewRoman" w:hAnsi="TimesNewRoman" w:cs="TimesNewRoman"/>
+                <w:sz w:val="18"/>
+                <w:szCs w:val="18"/>
+              </w:rPr>
+              <w:t>RAM</w:t>
+            </w:r>
+          </w:p>
+        </w:tc>
+        <w:tc>
+          <w:tcPr>
+            <w:tcW w:w="990" w:type="dxa"/>
+          </w:tcPr>
+          <w:p>
+            <w:pPr>
+              <w:rPr>
+                <w:rFonts w:ascii="TimesNewRoman" w:hAnsi="TimesNewRoman" w:cs="TimesNewRoman"/>
+                <w:sz w:val="18"/>
+                <w:szCs w:val="18"/>
+              </w:rPr>
+            </w:pPr>
+            <w:r>
+              <w:rPr>
+                <w:rFonts w:ascii="TimesNewRoman" w:hAnsi="TimesNewRoman" w:cs="TimesNewRoman"/>
+                <w:sz w:val="18"/>
+                <w:szCs w:val="18"/>
+              </w:rPr>
+              <w:t>Set RAM address to address of first input point + number of points already read</w:t>
+            </w:r>
+          </w:p>
+        </w:tc>
+        <w:tc>
+          <w:tcPr>
+            <w:tcW w:w="990" w:type="dxa"/>
+            <w:vMerge/>
+          </w:tcPr>
+          <w:p>
+            <w:pPr>
+              <w:rPr>
+                <w:rFonts w:ascii="TimesNewRoman" w:hAnsi="TimesNewRoman" w:cs="TimesNewRoman"/>
+                <w:sz w:val="18"/>
+                <w:szCs w:val="18"/>
+              </w:rPr>
+            </w:pPr>
+          </w:p>
+        </w:tc>
+        <w:tc>
+          <w:tcPr>
+            <w:tcW w:w="810" w:type="dxa"/>
+            <w:vMerge/>
+          </w:tcPr>
+          <w:p>
+            <w:pPr>
+              <w:rPr>
+                <w:rFonts w:ascii="TimesNewRoman" w:hAnsi="TimesNewRoman" w:cs="TimesNewRoman"/>
+                <w:sz w:val="18"/>
+                <w:szCs w:val="18"/>
+              </w:rPr>
+            </w:pPr>
+          </w:p>
+        </w:tc>
+        <w:tc>
+          <w:tcPr>
+            <w:tcW w:w="1259" w:type="dxa"/>
+            <w:vMerge/>
+          </w:tcPr>
+          <w:p>
+            <w:pPr>
+              <w:rPr>
+                <w:rFonts w:ascii="TimesNewRoman" w:hAnsi="TimesNewRoman" w:cs="TimesNewRoman"/>
+                <w:sz w:val="18"/>
+                <w:szCs w:val="18"/>
+              </w:rPr>
+            </w:pPr>
+          </w:p>
+        </w:tc>
+        <w:tc>
+          <w:tcPr>
+            <w:tcW w:w="942" w:type="dxa"/>
+            <w:gridSpan w:val="2"/>
+          </w:tcPr>
+          <w:p>
+            <w:pPr>
+              <w:rPr>
+                <w:rFonts w:ascii="TimesNewRoman" w:hAnsi="TimesNewRoman" w:cs="TimesNewRoman"/>
+                <w:sz w:val="18"/>
+                <w:szCs w:val="18"/>
+              </w:rPr>
+            </w:pPr>
+            <w:proofErr w:type="spellStart"/>
+            <w:r>
+              <w:rPr>
+                <w:rFonts w:ascii="TimesNewRoman" w:hAnsi="TimesNewRoman" w:cs="TimesNewRoman"/>
+                <w:sz w:val="18"/>
+                <w:szCs w:val="18"/>
+              </w:rPr>
+              <w:t>Fill_cnt</w:t>
+            </w:r>
+            <w:proofErr w:type="spellEnd"/>
+            <w:r>
+              <w:rPr>
+                <w:rFonts w:ascii="TimesNewRoman" w:hAnsi="TimesNewRoman" w:cs="TimesNewRoman"/>
+                <w:sz w:val="18"/>
+                <w:szCs w:val="18"/>
+              </w:rPr>
+              <w:t>++</w:t>
+            </w:r>
+          </w:p>
+        </w:tc>
+        <w:tc>
+          <w:tcPr>
+            <w:tcW w:w="943" w:type="dxa"/>
+          </w:tcPr>
+          <w:p>
+            <w:pPr>
+              <w:rPr>
+                <w:rFonts w:ascii="TimesNewRoman" w:hAnsi="TimesNewRoman" w:cs="TimesNewRoman"/>
+                <w:sz w:val="18"/>
+                <w:szCs w:val="18"/>
+              </w:rPr>
+            </w:pPr>
+            <w:r>
+              <w:rPr>
+                <w:rFonts w:ascii="TimesNewRoman" w:hAnsi="TimesNewRoman" w:cs="TimesNewRoman"/>
+                <w:sz w:val="18"/>
+                <w:szCs w:val="18"/>
+              </w:rPr>
+              <w:t xml:space="preserve">This counter is used to count how many points entered CB pipeline, </w:t>
+            </w:r>
+            <w:r>
+              <w:rPr>
+                <w:rFonts w:ascii="TimesNewRoman" w:hAnsi="TimesNewRoman" w:cs="TimesNewRoman"/>
+                <w:sz w:val="18"/>
+                <w:szCs w:val="18"/>
+              </w:rPr>
+              <w:softHyphen/>
+            </w:r>
+            <w:r>
+              <w:rPr>
+                <w:rFonts w:ascii="TimesNewRoman" w:hAnsi="TimesNewRoman" w:cs="TimesNewRoman"/>
+                <w:sz w:val="18"/>
+                <w:szCs w:val="18"/>
+              </w:rPr>
+              <w:softHyphen/>
+            </w:r>
+            <w:r>
+              <w:rPr>
+                <w:rFonts w:ascii="TimesNewRoman" w:hAnsi="TimesNewRoman" w:cs="TimesNewRoman"/>
+                <w:sz w:val="18"/>
+                <w:szCs w:val="18"/>
+              </w:rPr>
+              <w:softHyphen/>
+            </w:r>
+            <w:r>
+              <w:rPr>
+                <w:rFonts w:ascii="TimesNewRoman" w:hAnsi="TimesNewRoman" w:cs="TimesNewRoman"/>
+                <w:sz w:val="18"/>
+                <w:szCs w:val="18"/>
+              </w:rPr>
+              <w:softHyphen/>
+            </w:r>
+            <w:r>
+              <w:rPr>
+                <w:rFonts w:ascii="TimesNewRoman" w:hAnsi="TimesNewRoman" w:cs="TimesNewRoman"/>
+                <w:sz w:val="18"/>
+                <w:szCs w:val="18"/>
+              </w:rPr>
+              <w:softHyphen/>
+              <w:t>in order to know if it is full</w:t>
+            </w:r>
+          </w:p>
+        </w:tc>
+        <w:tc>
+          <w:tcPr>
+            <w:tcW w:w="990" w:type="dxa"/>
+            <w:vMerge/>
+          </w:tcPr>
+          <w:p>
+            <w:pPr>
+              <w:rPr>
+                <w:rFonts w:ascii="TimesNewRoman" w:hAnsi="TimesNewRoman" w:cs="TimesNewRoman"/>
+                <w:sz w:val="18"/>
+                <w:szCs w:val="18"/>
+              </w:rPr>
+            </w:pPr>
+          </w:p>
+        </w:tc>
+      </w:tr>
+      <w:tr>
+        <w:trPr>
+          <w:trHeight w:val="953"/>
+        </w:trPr>
+        <w:tc>
+          <w:tcPr>
+            <w:tcW w:w="1079" w:type="dxa"/>
+            <w:vMerge w:val="restart"/>
+          </w:tcPr>
+          <w:p>
+            <w:pPr>
+              <w:rPr>
+                <w:rFonts w:ascii="TimesNewRoman" w:hAnsi="TimesNewRoman" w:cs="TimesNewRoman"/>
+                <w:sz w:val="18"/>
+                <w:szCs w:val="18"/>
+              </w:rPr>
+            </w:pPr>
+            <w:r>
+              <w:rPr>
+                <w:rFonts w:ascii="TimesNewRoman" w:hAnsi="TimesNewRoman" w:cs="TimesNewRoman"/>
+                <w:sz w:val="18"/>
+                <w:szCs w:val="18"/>
+              </w:rPr>
+              <w:t>Classify</w:t>
+            </w:r>
+          </w:p>
+          <w:p>
+            <w:pPr>
+              <w:rPr>
+                <w:rFonts w:ascii="TimesNewRoman" w:hAnsi="TimesNewRoman" w:cs="TimesNewRoman"/>
+                <w:sz w:val="18"/>
+                <w:szCs w:val="18"/>
+              </w:rPr>
+            </w:pPr>
+            <w:r>
+              <w:rPr>
+                <w:rFonts w:ascii="TimesNewRoman" w:hAnsi="TimesNewRoman" w:cs="TimesNewRoman"/>
+                <w:sz w:val="18"/>
+                <w:szCs w:val="18"/>
+              </w:rPr>
+              <w:t>remaining points</w:t>
+            </w:r>
+          </w:p>
+        </w:tc>
+        <w:tc>
+          <w:tcPr>
+            <w:tcW w:w="946" w:type="dxa"/>
+            <w:gridSpan w:val="2"/>
+          </w:tcPr>
+          <w:p>
+            <w:pPr>
+              <w:rPr>
+                <w:rFonts w:ascii="TimesNewRoman" w:hAnsi="TimesNewRoman" w:cs="TimesNewRoman"/>
+                <w:sz w:val="18"/>
+                <w:szCs w:val="18"/>
+              </w:rPr>
+            </w:pPr>
+            <w:r>
+              <w:rPr>
+                <w:rFonts w:ascii="TimesNewRoman" w:hAnsi="TimesNewRoman" w:cs="TimesNewRoman"/>
+                <w:sz w:val="18"/>
+                <w:szCs w:val="18"/>
+              </w:rPr>
+              <w:t>Empty Pipe</w:t>
+            </w:r>
+          </w:p>
+        </w:tc>
+        <w:tc>
+          <w:tcPr>
+            <w:tcW w:w="947" w:type="dxa"/>
+          </w:tcPr>
+          <w:p>
+            <w:pPr>
+              <w:rPr>
+                <w:rFonts w:ascii="TimesNewRoman" w:hAnsi="TimesNewRoman" w:cs="TimesNewRoman"/>
+                <w:sz w:val="18"/>
+                <w:szCs w:val="18"/>
+              </w:rPr>
+            </w:pPr>
+            <w:r>
+              <w:rPr>
+                <w:rFonts w:ascii="TimesNewRoman" w:hAnsi="TimesNewRoman" w:cs="TimesNewRoman"/>
+                <w:sz w:val="18"/>
+                <w:szCs w:val="18"/>
+              </w:rPr>
+              <w:t xml:space="preserve">RAM </w:t>
+            </w:r>
+            <w:proofErr w:type="spellStart"/>
+            <w:r>
+              <w:rPr>
+                <w:rFonts w:ascii="TimesNewRoman" w:hAnsi="TimesNewRoman" w:cs="TimesNewRoman"/>
+                <w:sz w:val="18"/>
+                <w:szCs w:val="18"/>
+              </w:rPr>
+              <w:t>Addr</w:t>
+            </w:r>
+            <w:proofErr w:type="spellEnd"/>
+            <w:r>
+              <w:rPr>
+                <w:rFonts w:ascii="TimesNewRoman" w:hAnsi="TimesNewRoman" w:cs="TimesNewRoman"/>
+                <w:sz w:val="18"/>
+                <w:szCs w:val="18"/>
+              </w:rPr>
+              <w:t xml:space="preserve"> = last input </w:t>
+            </w:r>
+            <w:proofErr w:type="spellStart"/>
+            <w:r>
+              <w:rPr>
+                <w:rFonts w:ascii="TimesNewRoman" w:hAnsi="TimesNewRoman" w:cs="TimesNewRoman"/>
+                <w:sz w:val="18"/>
+                <w:szCs w:val="18"/>
+              </w:rPr>
+              <w:t>addr</w:t>
+            </w:r>
+            <w:proofErr w:type="spellEnd"/>
+          </w:p>
+        </w:tc>
+        <w:tc>
+          <w:tcPr>
+            <w:tcW w:w="1349" w:type="dxa"/>
+            <w:gridSpan w:val="2"/>
+          </w:tcPr>
+          <w:p>
+            <w:pPr>
+              <w:rPr>
+                <w:rFonts w:ascii="TimesNewRoman" w:hAnsi="TimesNewRoman" w:cs="TimesNewRoman"/>
+                <w:sz w:val="18"/>
+                <w:szCs w:val="18"/>
+              </w:rPr>
+            </w:pPr>
+            <w:r>
+              <w:rPr>
+                <w:rFonts w:ascii="TimesNewRoman" w:hAnsi="TimesNewRoman" w:cs="TimesNewRoman"/>
+                <w:sz w:val="18"/>
+                <w:szCs w:val="18"/>
+              </w:rPr>
+              <w:t>W/R_RAM=1</w:t>
+            </w:r>
+          </w:p>
+        </w:tc>
+        <w:tc>
+          <w:tcPr>
+            <w:tcW w:w="900" w:type="dxa"/>
+            <w:gridSpan w:val="2"/>
+          </w:tcPr>
+          <w:p>
+            <w:pPr>
+              <w:rPr>
+                <w:rFonts w:ascii="TimesNewRoman" w:hAnsi="TimesNewRoman" w:cs="TimesNewRoman"/>
+                <w:sz w:val="18"/>
+                <w:szCs w:val="18"/>
+              </w:rPr>
+            </w:pPr>
+            <w:r>
+              <w:rPr>
+                <w:rFonts w:ascii="TimesNewRoman" w:hAnsi="TimesNewRoman" w:cs="TimesNewRoman"/>
+                <w:sz w:val="18"/>
+                <w:szCs w:val="18"/>
+              </w:rPr>
+              <w:t>RAM</w:t>
+            </w:r>
+          </w:p>
+        </w:tc>
+        <w:tc>
+          <w:tcPr>
+            <w:tcW w:w="990" w:type="dxa"/>
+          </w:tcPr>
+          <w:p>
+            <w:pPr>
+              <w:rPr>
+                <w:rFonts w:ascii="TimesNewRoman" w:hAnsi="TimesNewRoman" w:cs="TimesNewRoman"/>
+                <w:sz w:val="18"/>
+                <w:szCs w:val="18"/>
+              </w:rPr>
+            </w:pPr>
+            <w:r>
+              <w:rPr>
+                <w:rFonts w:ascii="TimesNewRoman" w:hAnsi="TimesNewRoman" w:cs="TimesNewRoman"/>
+                <w:sz w:val="18"/>
+                <w:szCs w:val="18"/>
+              </w:rPr>
+              <w:t>Enables reading from RAM</w:t>
+            </w:r>
+          </w:p>
+        </w:tc>
+        <w:tc>
+          <w:tcPr>
+            <w:tcW w:w="990" w:type="dxa"/>
+            <w:vMerge w:val="restart"/>
+          </w:tcPr>
+          <w:p>
+            <w:pPr>
+              <w:rPr>
+                <w:rFonts w:ascii="TimesNewRoman" w:hAnsi="TimesNewRoman" w:cs="TimesNewRoman"/>
+                <w:sz w:val="18"/>
+                <w:szCs w:val="18"/>
+              </w:rPr>
+            </w:pPr>
+          </w:p>
+        </w:tc>
+        <w:tc>
+          <w:tcPr>
+            <w:tcW w:w="810" w:type="dxa"/>
+            <w:vMerge w:val="restart"/>
+          </w:tcPr>
+          <w:p>
+            <w:pPr>
+              <w:rPr>
+                <w:rFonts w:ascii="TimesNewRoman" w:hAnsi="TimesNewRoman" w:cs="TimesNewRoman"/>
+                <w:sz w:val="18"/>
+                <w:szCs w:val="18"/>
+              </w:rPr>
+            </w:pPr>
+          </w:p>
+        </w:tc>
+        <w:tc>
+          <w:tcPr>
+            <w:tcW w:w="1259" w:type="dxa"/>
+            <w:vMerge w:val="restart"/>
+          </w:tcPr>
+          <w:p>
+            <w:pPr>
+              <w:rPr>
+                <w:rFonts w:ascii="TimesNewRoman" w:hAnsi="TimesNewRoman" w:cs="TimesNewRoman"/>
+                <w:sz w:val="18"/>
+                <w:szCs w:val="18"/>
+              </w:rPr>
+            </w:pPr>
+          </w:p>
+        </w:tc>
+        <w:tc>
+          <w:tcPr>
+            <w:tcW w:w="942" w:type="dxa"/>
+            <w:gridSpan w:val="2"/>
+            <w:vMerge w:val="restart"/>
+          </w:tcPr>
+          <w:p>
+            <w:pPr>
+              <w:rPr>
+                <w:rFonts w:ascii="TimesNewRoman" w:hAnsi="TimesNewRoman" w:cs="TimesNewRoman"/>
+                <w:sz w:val="18"/>
+                <w:szCs w:val="18"/>
+              </w:rPr>
+            </w:pPr>
+            <w:proofErr w:type="spellStart"/>
+            <w:r>
+              <w:rPr>
+                <w:rFonts w:ascii="TimesNewRoman" w:hAnsi="TimesNewRoman" w:cs="TimesNewRoman"/>
+                <w:sz w:val="18"/>
+                <w:szCs w:val="18"/>
+              </w:rPr>
+              <w:t>Point_cnt</w:t>
+            </w:r>
+            <w:proofErr w:type="spellEnd"/>
+            <w:r>
+              <w:rPr>
+                <w:rFonts w:ascii="TimesNewRoman" w:hAnsi="TimesNewRoman" w:cs="TimesNewRoman"/>
+                <w:sz w:val="18"/>
+                <w:szCs w:val="18"/>
+              </w:rPr>
+              <w:t xml:space="preserve"> ++</w:t>
+            </w:r>
+          </w:p>
+        </w:tc>
+        <w:tc>
+          <w:tcPr>
+            <w:tcW w:w="943" w:type="dxa"/>
+            <w:vMerge w:val="restart"/>
+          </w:tcPr>
+          <w:p>
+            <w:pPr>
+              <w:rPr>
+                <w:rFonts w:ascii="TimesNewRoman" w:hAnsi="TimesNewRoman" w:cs="TimesNewRoman"/>
+                <w:sz w:val="18"/>
+                <w:szCs w:val="18"/>
+              </w:rPr>
+            </w:pPr>
+            <w:r>
+              <w:rPr>
+                <w:rFonts w:ascii="TimesNewRoman" w:hAnsi="TimesNewRoman" w:cs="TimesNewRoman"/>
+                <w:sz w:val="18"/>
+                <w:szCs w:val="18"/>
+              </w:rPr>
+              <w:t xml:space="preserve">The counter of how many points were read from RAM is </w:t>
+            </w:r>
+            <w:r>
+              <w:rPr>
+                <w:rFonts w:ascii="TimesNewRoman" w:hAnsi="TimesNewRoman" w:cs="TimesNewRoman"/>
+                <w:sz w:val="18"/>
+                <w:szCs w:val="18"/>
+              </w:rPr>
+              <w:lastRenderedPageBreak/>
+              <w:t>promoted by 1</w:t>
+            </w:r>
+          </w:p>
+        </w:tc>
+        <w:tc>
+          <w:tcPr>
+            <w:tcW w:w="990" w:type="dxa"/>
+            <w:vMerge w:val="restart"/>
+          </w:tcPr>
+          <w:p>
+            <w:pPr>
+              <w:rPr>
+                <w:rFonts w:ascii="TimesNewRoman" w:hAnsi="TimesNewRoman" w:cs="TimesNewRoman"/>
+                <w:sz w:val="18"/>
+                <w:szCs w:val="18"/>
+              </w:rPr>
+            </w:pPr>
+            <w:r>
+              <w:rPr>
+                <w:rFonts w:ascii="TimesNewRoman" w:hAnsi="TimesNewRoman" w:cs="TimesNewRoman"/>
+                <w:sz w:val="18"/>
+                <w:szCs w:val="18"/>
+              </w:rPr>
+              <w:lastRenderedPageBreak/>
+              <w:t xml:space="preserve">Reads points from RAM, and allows writing to the  CB’s local </w:t>
+            </w:r>
+            <w:r>
+              <w:rPr>
+                <w:rFonts w:ascii="TimesNewRoman" w:hAnsi="TimesNewRoman" w:cs="TimesNewRoman"/>
+                <w:sz w:val="18"/>
+                <w:szCs w:val="18"/>
+              </w:rPr>
+              <w:lastRenderedPageBreak/>
+              <w:t>registers “</w:t>
+            </w:r>
+            <w:proofErr w:type="spellStart"/>
+            <w:r>
+              <w:rPr>
+                <w:rFonts w:ascii="TimesNewRoman" w:hAnsi="TimesNewRoman" w:cs="TimesNewRoman"/>
+                <w:sz w:val="18"/>
+                <w:szCs w:val="18"/>
+              </w:rPr>
+              <w:t>Acummulators</w:t>
+            </w:r>
+            <w:proofErr w:type="spellEnd"/>
+            <w:r>
+              <w:rPr>
+                <w:rFonts w:ascii="TimesNewRoman" w:hAnsi="TimesNewRoman" w:cs="TimesNewRoman"/>
+                <w:sz w:val="18"/>
+                <w:szCs w:val="18"/>
+              </w:rPr>
+              <w:t>” and “</w:t>
+            </w:r>
+            <w:proofErr w:type="spellStart"/>
+            <w:r>
+              <w:rPr>
+                <w:rFonts w:ascii="TimesNewRoman" w:hAnsi="TimesNewRoman" w:cs="TimesNewRoman"/>
+                <w:sz w:val="18"/>
+                <w:szCs w:val="18"/>
+              </w:rPr>
+              <w:t>Acummulator</w:t>
+            </w:r>
+            <w:proofErr w:type="spellEnd"/>
+            <w:r>
+              <w:rPr>
+                <w:rFonts w:ascii="TimesNewRoman" w:hAnsi="TimesNewRoman" w:cs="TimesNewRoman"/>
+                <w:sz w:val="18"/>
+                <w:szCs w:val="18"/>
+              </w:rPr>
+              <w:t xml:space="preserve"> counters</w:t>
+            </w:r>
+          </w:p>
+          <w:p>
+            <w:pPr>
+              <w:rPr>
+                <w:rFonts w:ascii="TimesNewRoman" w:hAnsi="TimesNewRoman" w:cs="TimesNewRoman"/>
+                <w:sz w:val="18"/>
+                <w:szCs w:val="18"/>
+              </w:rPr>
+            </w:pPr>
+            <w:r>
+              <w:rPr>
+                <w:rFonts w:ascii="TimesNewRoman" w:hAnsi="TimesNewRoman" w:cs="TimesNewRoman"/>
+                <w:sz w:val="18"/>
+                <w:szCs w:val="18"/>
+              </w:rPr>
+              <w:t>”</w:t>
+            </w:r>
+          </w:p>
+        </w:tc>
+      </w:tr>
+      <w:tr>
+        <w:trPr>
+          <w:trHeight w:val="578"/>
+        </w:trPr>
+        <w:tc>
+          <w:tcPr>
+            <w:tcW w:w="1079" w:type="dxa"/>
+            <w:vMerge/>
+          </w:tcPr>
+          <w:p>
+            <w:pPr>
+              <w:rPr>
+                <w:rFonts w:ascii="TimesNewRoman" w:hAnsi="TimesNewRoman" w:cs="TimesNewRoman"/>
+                <w:sz w:val="18"/>
+                <w:szCs w:val="18"/>
               </w:rPr>
             </w:pPr>
           </w:p>
@@ -10865,22 +11215,36 @@
           </w:tcPr>
           <w:p>
             <w:pPr>
-              <w:autoSpaceDE w:val="0"/>
-              <w:autoSpaceDN w:val="0"/>
-              <w:adjustRightInd w:val="0"/>
-              <w:rPr>
-                <w:rFonts w:ascii="TimesNewRoman" w:hAnsi="TimesNewRoman" w:cs="TimesNewRoman"/>
-                <w:sz w:val="20"/>
-                <w:szCs w:val="20"/>
-              </w:rPr>
-            </w:pPr>
-            <w:r>
-              <w:rPr>
-                <w:rFonts w:ascii="TimesNewRoman" w:hAnsi="TimesNewRoman" w:cs="TimesNewRoman"/>
-                <w:sz w:val="20"/>
-                <w:szCs w:val="20"/>
-              </w:rPr>
-              <w:t>Classify remaining points</w:t>
+              <w:rPr>
+                <w:rFonts w:ascii="TimesNewRoman" w:hAnsi="TimesNewRoman" w:cs="TimesNewRoman"/>
+                <w:sz w:val="18"/>
+                <w:szCs w:val="18"/>
+              </w:rPr>
+            </w:pPr>
+            <w:r>
+              <w:rPr>
+                <w:rFonts w:ascii="TimesNewRoman" w:hAnsi="TimesNewRoman" w:cs="TimesNewRoman"/>
+                <w:sz w:val="18"/>
+                <w:szCs w:val="18"/>
+              </w:rPr>
+              <w:t>Classify</w:t>
+            </w:r>
+          </w:p>
+          <w:p>
+            <w:pPr>
+              <w:rPr>
+                <w:rFonts w:ascii="TimesNewRoman" w:hAnsi="TimesNewRoman" w:cs="TimesNewRoman"/>
+                <w:sz w:val="18"/>
+                <w:szCs w:val="18"/>
+              </w:rPr>
+            </w:pPr>
+            <w:r>
+              <w:rPr>
+                <w:rFonts w:ascii="TimesNewRoman" w:hAnsi="TimesNewRoman" w:cs="TimesNewRoman"/>
+                <w:sz w:val="18"/>
+                <w:szCs w:val="18"/>
+              </w:rPr>
+              <w:t>remaining points</w:t>
             </w:r>
           </w:p>
         </w:tc>
@@ -10891,67 +11255,171 @@
           </w:tcPr>
           <w:p>
             <w:pPr>
-              <w:autoSpaceDE w:val="0"/>
-              <w:autoSpaceDN w:val="0"/>
-              <w:adjustRightInd w:val="0"/>
-              <w:rPr>
-                <w:rFonts w:ascii="TimesNewRoman" w:hAnsi="TimesNewRoman" w:cs="TimesNewRoman"/>
-                <w:sz w:val="20"/>
-                <w:szCs w:val="20"/>
-              </w:rPr>
-            </w:pPr>
+              <w:rPr>
+                <w:rFonts w:ascii="TimesNewRoman" w:hAnsi="TimesNewRoman" w:cs="TimesNewRoman"/>
+                <w:sz w:val="18"/>
+                <w:szCs w:val="18"/>
+              </w:rPr>
+            </w:pPr>
+            <w:r>
+              <w:rPr>
+                <w:rFonts w:ascii="TimesNewRoman" w:hAnsi="TimesNewRoman" w:cs="TimesNewRoman"/>
+                <w:sz w:val="18"/>
+                <w:szCs w:val="18"/>
+              </w:rPr>
+              <w:t xml:space="preserve">RAM </w:t>
+            </w:r>
             <w:proofErr w:type="spellStart"/>
             <w:r>
               <w:rPr>
                 <w:rFonts w:ascii="TimesNewRoman" w:hAnsi="TimesNewRoman" w:cs="TimesNewRoman"/>
-                <w:sz w:val="20"/>
-                <w:szCs w:val="20"/>
-              </w:rPr>
-              <w:t>Fill_cnt</w:t>
+                <w:sz w:val="18"/>
+                <w:szCs w:val="18"/>
+              </w:rPr>
+              <w:t>Addr</w:t>
             </w:r>
             <w:proofErr w:type="spellEnd"/>
             <w:r>
               <w:rPr>
                 <w:rFonts w:ascii="TimesNewRoman" w:hAnsi="TimesNewRoman" w:cs="TimesNewRoman"/>
-                <w:sz w:val="20"/>
-                <w:szCs w:val="20"/>
-              </w:rPr>
-              <w:t>=3</w:t>
-            </w:r>
+                <w:sz w:val="18"/>
+                <w:szCs w:val="18"/>
+              </w:rPr>
+              <w:t xml:space="preserve"> != last input </w:t>
+            </w:r>
+            <w:proofErr w:type="spellStart"/>
+            <w:r>
+              <w:rPr>
+                <w:rFonts w:ascii="TimesNewRoman" w:hAnsi="TimesNewRoman" w:cs="TimesNewRoman"/>
+                <w:sz w:val="18"/>
+                <w:szCs w:val="18"/>
+              </w:rPr>
+              <w:t>addr</w:t>
+            </w:r>
+            <w:proofErr w:type="spellEnd"/>
           </w:p>
         </w:tc>
         <w:tc>
           <w:tcPr>
             <w:tcW w:w="1349" w:type="dxa"/>
-          </w:tcPr>
-          <w:p>
-            <w:pPr>
-              <w:autoSpaceDE w:val="0"/>
-              <w:autoSpaceDN w:val="0"/>
-              <w:adjustRightInd w:val="0"/>
-              <w:rPr>
-                <w:rFonts w:ascii="TimesNewRoman" w:hAnsi="TimesNewRoman" w:cs="TimesNewRoman"/>
-                <w:sz w:val="20"/>
-                <w:szCs w:val="20"/>
-              </w:rPr>
-            </w:pPr>
+            <w:gridSpan w:val="2"/>
+          </w:tcPr>
+          <w:p>
+            <w:pPr>
+              <w:rPr>
+                <w:rFonts w:ascii="TimesNewRoman" w:hAnsi="TimesNewRoman" w:cs="TimesNewRoman"/>
+                <w:sz w:val="18"/>
+                <w:szCs w:val="18"/>
+              </w:rPr>
+            </w:pPr>
+            <w:r>
+              <w:rPr>
+                <w:rFonts w:ascii="TimesNewRoman" w:hAnsi="TimesNewRoman" w:cs="TimesNewRoman"/>
+                <w:sz w:val="18"/>
+                <w:szCs w:val="18"/>
+              </w:rPr>
+              <w:t xml:space="preserve">RAM </w:t>
+            </w:r>
+            <w:proofErr w:type="spellStart"/>
+            <w:r>
+              <w:rPr>
+                <w:rFonts w:ascii="TimesNewRoman" w:hAnsi="TimesNewRoman" w:cs="TimesNewRoman"/>
+                <w:sz w:val="18"/>
+                <w:szCs w:val="18"/>
+              </w:rPr>
+              <w:t>Addr</w:t>
+            </w:r>
+            <w:proofErr w:type="spellEnd"/>
+            <w:r>
+              <w:rPr>
+                <w:rFonts w:ascii="TimesNewRoman" w:hAnsi="TimesNewRoman" w:cs="TimesNewRoman"/>
+                <w:sz w:val="18"/>
+                <w:szCs w:val="18"/>
+              </w:rPr>
+              <w:t xml:space="preserve">= first input </w:t>
+            </w:r>
+            <w:proofErr w:type="spellStart"/>
+            <w:r>
+              <w:rPr>
+                <w:rFonts w:ascii="TimesNewRoman" w:hAnsi="TimesNewRoman" w:cs="TimesNewRoman"/>
+                <w:sz w:val="18"/>
+                <w:szCs w:val="18"/>
+              </w:rPr>
+              <w:t>addr</w:t>
+            </w:r>
+            <w:proofErr w:type="spellEnd"/>
+            <w:r>
+              <w:rPr>
+                <w:rFonts w:ascii="TimesNewRoman" w:hAnsi="TimesNewRoman" w:cs="TimesNewRoman"/>
+                <w:sz w:val="18"/>
+                <w:szCs w:val="18"/>
+              </w:rPr>
+              <w:t xml:space="preserve"> + point </w:t>
+            </w:r>
+            <w:proofErr w:type="spellStart"/>
+            <w:r>
+              <w:rPr>
+                <w:rFonts w:ascii="TimesNewRoman" w:hAnsi="TimesNewRoman" w:cs="TimesNewRoman"/>
+                <w:sz w:val="18"/>
+                <w:szCs w:val="18"/>
+              </w:rPr>
+              <w:t>cnt</w:t>
+            </w:r>
+            <w:proofErr w:type="spellEnd"/>
           </w:p>
         </w:tc>
         <w:tc>
           <w:tcPr>
             <w:tcW w:w="900" w:type="dxa"/>
-          </w:tcPr>
-          <w:p>
-            <w:pPr>
-              <w:autoSpaceDE w:val="0"/>
-              <w:autoSpaceDN w:val="0"/>
-              <w:adjustRightInd w:val="0"/>
-              <w:rPr>
-                <w:rFonts w:ascii="TimesNewRoman" w:hAnsi="TimesNewRoman" w:cs="TimesNewRoman"/>
-                <w:sz w:val="20"/>
-                <w:szCs w:val="20"/>
-              </w:rPr>
-            </w:pPr>
+            <w:gridSpan w:val="2"/>
+          </w:tcPr>
+          <w:p>
+            <w:pPr>
+              <w:rPr>
+                <w:rFonts w:ascii="TimesNewRoman" w:hAnsi="TimesNewRoman" w:cs="TimesNewRoman"/>
+                <w:sz w:val="18"/>
+                <w:szCs w:val="18"/>
+              </w:rPr>
+            </w:pPr>
+            <w:r>
+              <w:rPr>
+                <w:rFonts w:ascii="TimesNewRoman" w:hAnsi="TimesNewRoman" w:cs="TimesNewRoman"/>
+                <w:sz w:val="18"/>
+                <w:szCs w:val="18"/>
+              </w:rPr>
+              <w:t>RAM</w:t>
+            </w:r>
+          </w:p>
+        </w:tc>
+        <w:tc>
+          <w:tcPr>
+            <w:tcW w:w="990" w:type="dxa"/>
+          </w:tcPr>
+          <w:p>
+            <w:pPr>
+              <w:rPr>
+                <w:rFonts w:ascii="TimesNewRoman" w:hAnsi="TimesNewRoman" w:cs="TimesNewRoman"/>
+                <w:sz w:val="18"/>
+                <w:szCs w:val="18"/>
+              </w:rPr>
+            </w:pPr>
+            <w:r>
+              <w:rPr>
+                <w:rFonts w:ascii="TimesNewRoman" w:hAnsi="TimesNewRoman" w:cs="TimesNewRoman"/>
+                <w:sz w:val="18"/>
+                <w:szCs w:val="18"/>
+              </w:rPr>
+              <w:t xml:space="preserve">Set RAM address to address of first input </w:t>
+            </w:r>
+            <w:r>
+              <w:rPr>
+                <w:rFonts w:ascii="TimesNewRoman" w:hAnsi="TimesNewRoman" w:cs="TimesNewRoman"/>
+                <w:sz w:val="18"/>
+                <w:szCs w:val="18"/>
+              </w:rPr>
+              <w:lastRenderedPageBreak/>
+              <w:t>point + number of points already read</w:t>
+            </w:r>
           </w:p>
         </w:tc>
         <w:tc>
@@ -10961,13 +11429,71 @@
           </w:tcPr>
           <w:p>
             <w:pPr>
-              <w:autoSpaceDE w:val="0"/>
-              <w:autoSpaceDN w:val="0"/>
-              <w:adjustRightInd w:val="0"/>
-              <w:rPr>
-                <w:rFonts w:ascii="TimesNewRoman" w:hAnsi="TimesNewRoman" w:cs="TimesNewRoman"/>
-                <w:sz w:val="20"/>
-                <w:szCs w:val="20"/>
+              <w:rPr>
+                <w:rFonts w:ascii="TimesNewRoman" w:hAnsi="TimesNewRoman" w:cs="TimesNewRoman"/>
+                <w:sz w:val="18"/>
+                <w:szCs w:val="18"/>
+              </w:rPr>
+            </w:pPr>
+          </w:p>
+        </w:tc>
+        <w:tc>
+          <w:tcPr>
+            <w:tcW w:w="810" w:type="dxa"/>
+            <w:vMerge/>
+          </w:tcPr>
+          <w:p>
+            <w:pPr>
+              <w:rPr>
+                <w:rFonts w:ascii="TimesNewRoman" w:hAnsi="TimesNewRoman" w:cs="TimesNewRoman"/>
+                <w:sz w:val="18"/>
+                <w:szCs w:val="18"/>
+              </w:rPr>
+            </w:pPr>
+          </w:p>
+        </w:tc>
+        <w:tc>
+          <w:tcPr>
+            <w:tcW w:w="1259" w:type="dxa"/>
+            <w:vMerge/>
+          </w:tcPr>
+          <w:p>
+            <w:pPr>
+              <w:rPr>
+                <w:rFonts w:ascii="TimesNewRoman" w:hAnsi="TimesNewRoman" w:cs="TimesNewRoman"/>
+                <w:sz w:val="18"/>
+                <w:szCs w:val="18"/>
+              </w:rPr>
+            </w:pPr>
+          </w:p>
+        </w:tc>
+        <w:tc>
+          <w:tcPr>
+            <w:tcW w:w="942" w:type="dxa"/>
+            <w:gridSpan w:val="2"/>
+            <w:vMerge/>
+          </w:tcPr>
+          <w:p>
+            <w:pPr>
+              <w:rPr>
+                <w:rFonts w:ascii="TimesNewRoman" w:hAnsi="TimesNewRoman" w:cs="TimesNewRoman"/>
+                <w:sz w:val="18"/>
+                <w:szCs w:val="18"/>
+              </w:rPr>
+            </w:pPr>
+          </w:p>
+        </w:tc>
+        <w:tc>
+          <w:tcPr>
+            <w:tcW w:w="943" w:type="dxa"/>
+            <w:vMerge/>
+          </w:tcPr>
+          <w:p>
+            <w:pPr>
+              <w:rPr>
+                <w:rFonts w:ascii="TimesNewRoman" w:hAnsi="TimesNewRoman" w:cs="TimesNewRoman"/>
+                <w:sz w:val="18"/>
+                <w:szCs w:val="18"/>
               </w:rPr>
             </w:pPr>
           </w:p>
@@ -10979,13 +11505,188 @@
           </w:tcPr>
           <w:p>
             <w:pPr>
-              <w:autoSpaceDE w:val="0"/>
-              <w:autoSpaceDN w:val="0"/>
-              <w:adjustRightInd w:val="0"/>
-              <w:rPr>
-                <w:rFonts w:ascii="TimesNewRoman" w:hAnsi="TimesNewRoman" w:cs="TimesNewRoman"/>
-                <w:sz w:val="20"/>
-                <w:szCs w:val="20"/>
+              <w:rPr>
+                <w:rFonts w:ascii="TimesNewRoman" w:hAnsi="TimesNewRoman" w:cs="TimesNewRoman"/>
+                <w:sz w:val="18"/>
+                <w:szCs w:val="18"/>
+              </w:rPr>
+            </w:pPr>
+          </w:p>
+        </w:tc>
+      </w:tr>
+      <w:tr>
+        <w:trPr>
+          <w:trHeight w:val="577"/>
+        </w:trPr>
+        <w:tc>
+          <w:tcPr>
+            <w:tcW w:w="1079" w:type="dxa"/>
+            <w:vMerge/>
+          </w:tcPr>
+          <w:p>
+            <w:pPr>
+              <w:rPr>
+                <w:rFonts w:ascii="TimesNewRoman" w:hAnsi="TimesNewRoman" w:cs="TimesNewRoman"/>
+                <w:sz w:val="18"/>
+                <w:szCs w:val="18"/>
+              </w:rPr>
+            </w:pPr>
+          </w:p>
+        </w:tc>
+        <w:tc>
+          <w:tcPr>
+            <w:tcW w:w="946" w:type="dxa"/>
+            <w:gridSpan w:val="2"/>
+            <w:vMerge/>
+          </w:tcPr>
+          <w:p>
+            <w:pPr>
+              <w:rPr>
+                <w:rFonts w:ascii="TimesNewRoman" w:hAnsi="TimesNewRoman" w:cs="TimesNewRoman"/>
+                <w:sz w:val="18"/>
+                <w:szCs w:val="18"/>
+              </w:rPr>
+            </w:pPr>
+          </w:p>
+        </w:tc>
+        <w:tc>
+          <w:tcPr>
+            <w:tcW w:w="947" w:type="dxa"/>
+            <w:vMerge/>
+          </w:tcPr>
+          <w:p>
+            <w:pPr>
+              <w:rPr>
+                <w:rFonts w:ascii="TimesNewRoman" w:hAnsi="TimesNewRoman" w:cs="TimesNewRoman"/>
+                <w:sz w:val="18"/>
+                <w:szCs w:val="18"/>
+              </w:rPr>
+            </w:pPr>
+          </w:p>
+        </w:tc>
+        <w:tc>
+          <w:tcPr>
+            <w:tcW w:w="1349" w:type="dxa"/>
+            <w:gridSpan w:val="2"/>
+          </w:tcPr>
+          <w:p>
+            <w:pPr>
+              <w:rPr>
+                <w:rFonts w:ascii="TimesNewRoman" w:hAnsi="TimesNewRoman" w:cs="TimesNewRoman"/>
+                <w:sz w:val="18"/>
+                <w:szCs w:val="18"/>
+              </w:rPr>
+            </w:pPr>
+            <w:proofErr w:type="spellStart"/>
+            <w:r>
+              <w:rPr>
+                <w:rFonts w:ascii="TimesNewRoman" w:hAnsi="TimesNewRoman" w:cs="TimesNewRoman"/>
+                <w:sz w:val="18"/>
+                <w:szCs w:val="18"/>
+              </w:rPr>
+              <w:t>Accu_en</w:t>
+            </w:r>
+            <w:proofErr w:type="spellEnd"/>
+            <w:r>
+              <w:rPr>
+                <w:rFonts w:ascii="TimesNewRoman" w:hAnsi="TimesNewRoman" w:cs="TimesNewRoman"/>
+                <w:sz w:val="18"/>
+                <w:szCs w:val="18"/>
+              </w:rPr>
+              <w:t xml:space="preserve"> =1</w:t>
+            </w:r>
+          </w:p>
+        </w:tc>
+        <w:tc>
+          <w:tcPr>
+            <w:tcW w:w="900" w:type="dxa"/>
+            <w:gridSpan w:val="2"/>
+          </w:tcPr>
+          <w:p>
+            <w:pPr>
+              <w:rPr>
+                <w:rFonts w:ascii="TimesNewRoman" w:hAnsi="TimesNewRoman" w:cs="TimesNewRoman"/>
+                <w:sz w:val="18"/>
+                <w:szCs w:val="18"/>
+              </w:rPr>
+            </w:pPr>
+            <w:r>
+              <w:rPr>
+                <w:rFonts w:ascii="TimesNewRoman" w:hAnsi="TimesNewRoman" w:cs="TimesNewRoman"/>
+                <w:sz w:val="18"/>
+                <w:szCs w:val="18"/>
+              </w:rPr>
+              <w:t>CB</w:t>
+            </w:r>
+          </w:p>
+        </w:tc>
+        <w:tc>
+          <w:tcPr>
+            <w:tcW w:w="990" w:type="dxa"/>
+          </w:tcPr>
+          <w:p>
+            <w:pPr>
+              <w:rPr>
+                <w:rFonts w:ascii="TimesNewRoman" w:hAnsi="TimesNewRoman" w:cs="TimesNewRoman"/>
+                <w:sz w:val="18"/>
+                <w:szCs w:val="18"/>
+              </w:rPr>
+            </w:pPr>
+            <w:r>
+              <w:rPr>
+                <w:rFonts w:ascii="TimesNewRoman" w:hAnsi="TimesNewRoman" w:cs="TimesNewRoman"/>
+                <w:sz w:val="18"/>
+                <w:szCs w:val="18"/>
+              </w:rPr>
+              <w:t>Enables writing to CB’s internal registers</w:t>
+            </w:r>
+          </w:p>
+          <w:p>
+            <w:pPr>
+              <w:rPr>
+                <w:rFonts w:ascii="TimesNewRoman" w:hAnsi="TimesNewRoman" w:cs="TimesNewRoman"/>
+                <w:sz w:val="18"/>
+                <w:szCs w:val="18"/>
+              </w:rPr>
+            </w:pPr>
+            <w:r>
+              <w:rPr>
+                <w:rFonts w:ascii="TimesNewRoman" w:hAnsi="TimesNewRoman" w:cs="TimesNewRoman"/>
+                <w:sz w:val="18"/>
+                <w:szCs w:val="18"/>
+              </w:rPr>
+              <w:t>“Accumulators” and “Accumulators counters</w:t>
+            </w:r>
+          </w:p>
+          <w:p>
+            <w:pPr>
+              <w:rPr>
+                <w:rFonts w:ascii="TimesNewRoman" w:hAnsi="TimesNewRoman" w:cs="TimesNewRoman"/>
+                <w:sz w:val="18"/>
+                <w:szCs w:val="18"/>
+              </w:rPr>
+            </w:pPr>
+            <w:r>
+              <w:rPr>
+                <w:rFonts w:ascii="TimesNewRoman" w:hAnsi="TimesNewRoman" w:cs="TimesNewRoman"/>
+                <w:sz w:val="18"/>
+                <w:szCs w:val="18"/>
+              </w:rPr>
+              <w:t>”</w:t>
+            </w:r>
+          </w:p>
+        </w:tc>
+        <w:tc>
+          <w:tcPr>
+            <w:tcW w:w="990" w:type="dxa"/>
+            <w:vMerge/>
+          </w:tcPr>
+          <w:p>
+            <w:pPr>
+              <w:rPr>
+                <w:rFonts w:ascii="TimesNewRoman" w:hAnsi="TimesNewRoman" w:cs="TimesNewRoman"/>
+                <w:sz w:val="18"/>
+                <w:szCs w:val="18"/>
               </w:rPr>
             </w:pPr>
           </w:p>
@@ -10997,13 +11698,10 @@
           </w:tcPr>
           <w:p>
             <w:pPr>
-              <w:autoSpaceDE w:val="0"/>
-              <w:autoSpaceDN w:val="0"/>
-              <w:adjustRightInd w:val="0"/>
-              <w:rPr>
-                <w:rFonts w:ascii="TimesNewRoman" w:hAnsi="TimesNewRoman" w:cs="TimesNewRoman"/>
-                <w:sz w:val="20"/>
-                <w:szCs w:val="20"/>
+              <w:rPr>
+                <w:rFonts w:ascii="TimesNewRoman" w:hAnsi="TimesNewRoman" w:cs="TimesNewRoman"/>
+                <w:sz w:val="18"/>
+                <w:szCs w:val="18"/>
               </w:rPr>
             </w:pPr>
           </w:p>
@@ -11015,31 +11713,41 @@
           </w:tcPr>
           <w:p>
             <w:pPr>
-              <w:autoSpaceDE w:val="0"/>
-              <w:autoSpaceDN w:val="0"/>
-              <w:adjustRightInd w:val="0"/>
-              <w:rPr>
-                <w:rFonts w:ascii="TimesNewRoman" w:hAnsi="TimesNewRoman" w:cs="TimesNewRoman"/>
-                <w:sz w:val="20"/>
-                <w:szCs w:val="20"/>
-              </w:rPr>
-            </w:pPr>
-          </w:p>
-        </w:tc>
-        <w:tc>
-          <w:tcPr>
-            <w:tcW w:w="895" w:type="dxa"/>
+              <w:rPr>
+                <w:rFonts w:ascii="TimesNewRoman" w:hAnsi="TimesNewRoman" w:cs="TimesNewRoman"/>
+                <w:sz w:val="18"/>
+                <w:szCs w:val="18"/>
+              </w:rPr>
+            </w:pPr>
+          </w:p>
+        </w:tc>
+        <w:tc>
+          <w:tcPr>
+            <w:tcW w:w="942" w:type="dxa"/>
+            <w:gridSpan w:val="2"/>
             <w:vMerge/>
           </w:tcPr>
           <w:p>
             <w:pPr>
-              <w:autoSpaceDE w:val="0"/>
-              <w:autoSpaceDN w:val="0"/>
-              <w:adjustRightInd w:val="0"/>
-              <w:rPr>
-                <w:rFonts w:ascii="TimesNewRoman" w:hAnsi="TimesNewRoman" w:cs="TimesNewRoman"/>
-                <w:sz w:val="20"/>
-                <w:szCs w:val="20"/>
+              <w:rPr>
+                <w:rFonts w:ascii="TimesNewRoman" w:hAnsi="TimesNewRoman" w:cs="TimesNewRoman"/>
+                <w:sz w:val="18"/>
+                <w:szCs w:val="18"/>
+              </w:rPr>
+            </w:pPr>
+          </w:p>
+        </w:tc>
+        <w:tc>
+          <w:tcPr>
+            <w:tcW w:w="943" w:type="dxa"/>
+            <w:vMerge/>
+          </w:tcPr>
+          <w:p>
+            <w:pPr>
+              <w:rPr>
+                <w:rFonts w:ascii="TimesNewRoman" w:hAnsi="TimesNewRoman" w:cs="TimesNewRoman"/>
+                <w:sz w:val="18"/>
+                <w:szCs w:val="18"/>
               </w:rPr>
             </w:pPr>
           </w:p>
@@ -11051,15 +11759,585 @@
           </w:tcPr>
           <w:p>
             <w:pPr>
-              <w:autoSpaceDE w:val="0"/>
-              <w:autoSpaceDN w:val="0"/>
-              <w:adjustRightInd w:val="0"/>
-              <w:rPr>
-                <w:rFonts w:ascii="TimesNewRoman" w:hAnsi="TimesNewRoman" w:cs="TimesNewRoman"/>
-                <w:sz w:val="20"/>
-                <w:szCs w:val="20"/>
-              </w:rPr>
-            </w:pPr>
+              <w:rPr>
+                <w:rFonts w:ascii="TimesNewRoman" w:hAnsi="TimesNewRoman" w:cs="TimesNewRoman"/>
+                <w:sz w:val="18"/>
+                <w:szCs w:val="18"/>
+              </w:rPr>
+            </w:pPr>
+          </w:p>
+        </w:tc>
+      </w:tr>
+      <w:tr>
+        <w:trPr>
+          <w:trHeight w:val="233"/>
+        </w:trPr>
+        <w:tc>
+          <w:tcPr>
+            <w:tcW w:w="1079" w:type="dxa"/>
+            <w:vMerge w:val="restart"/>
+          </w:tcPr>
+          <w:p>
+            <w:pPr>
+              <w:rPr>
+                <w:rFonts w:ascii="TimesNewRoman" w:hAnsi="TimesNewRoman" w:cs="TimesNewRoman"/>
+                <w:sz w:val="18"/>
+                <w:szCs w:val="18"/>
+              </w:rPr>
+            </w:pPr>
+            <w:r>
+              <w:rPr>
+                <w:rFonts w:ascii="TimesNewRoman" w:hAnsi="TimesNewRoman" w:cs="TimesNewRoman"/>
+                <w:sz w:val="18"/>
+                <w:szCs w:val="18"/>
+              </w:rPr>
+              <w:t>Empty Pipe</w:t>
+            </w:r>
+          </w:p>
+        </w:tc>
+        <w:tc>
+          <w:tcPr>
+            <w:tcW w:w="946" w:type="dxa"/>
+            <w:gridSpan w:val="2"/>
+          </w:tcPr>
+          <w:p>
+            <w:pPr>
+              <w:rPr>
+                <w:rFonts w:ascii="TimesNewRoman" w:hAnsi="TimesNewRoman" w:cs="TimesNewRoman"/>
+                <w:sz w:val="18"/>
+                <w:szCs w:val="18"/>
+              </w:rPr>
+            </w:pPr>
+            <w:r>
+              <w:rPr>
+                <w:rFonts w:ascii="TimesNewRoman" w:hAnsi="TimesNewRoman" w:cs="TimesNewRoman"/>
+                <w:sz w:val="18"/>
+                <w:szCs w:val="18"/>
+              </w:rPr>
+              <w:t>Empty Pipe</w:t>
+            </w:r>
+          </w:p>
+        </w:tc>
+        <w:tc>
+          <w:tcPr>
+            <w:tcW w:w="947" w:type="dxa"/>
+          </w:tcPr>
+          <w:p>
+            <w:pPr>
+              <w:rPr>
+                <w:rFonts w:ascii="TimesNewRoman" w:hAnsi="TimesNewRoman" w:cs="TimesNewRoman"/>
+                <w:sz w:val="18"/>
+                <w:szCs w:val="18"/>
+              </w:rPr>
+            </w:pPr>
+            <w:r>
+              <w:rPr>
+                <w:rFonts w:ascii="TimesNewRoman" w:hAnsi="TimesNewRoman" w:cs="TimesNewRoman"/>
+                <w:sz w:val="18"/>
+                <w:szCs w:val="18"/>
+              </w:rPr>
+              <w:t xml:space="preserve">Fill </w:t>
+            </w:r>
+            <w:proofErr w:type="spellStart"/>
+            <w:r>
+              <w:rPr>
+                <w:rFonts w:ascii="TimesNewRoman" w:hAnsi="TimesNewRoman" w:cs="TimesNewRoman"/>
+                <w:sz w:val="18"/>
+                <w:szCs w:val="18"/>
+              </w:rPr>
+              <w:t>cnt</w:t>
+            </w:r>
+            <w:proofErr w:type="spellEnd"/>
+            <w:r>
+              <w:rPr>
+                <w:rFonts w:ascii="TimesNewRoman" w:hAnsi="TimesNewRoman" w:cs="TimesNewRoman"/>
+                <w:sz w:val="18"/>
+                <w:szCs w:val="18"/>
+              </w:rPr>
+              <w:t xml:space="preserve"> &gt;0</w:t>
+            </w:r>
+          </w:p>
+        </w:tc>
+        <w:tc>
+          <w:tcPr>
+            <w:tcW w:w="1349" w:type="dxa"/>
+            <w:gridSpan w:val="2"/>
+          </w:tcPr>
+          <w:p>
+            <w:pPr>
+              <w:rPr>
+                <w:rFonts w:ascii="TimesNewRoman" w:hAnsi="TimesNewRoman" w:cs="TimesNewRoman"/>
+                <w:sz w:val="18"/>
+                <w:szCs w:val="18"/>
+              </w:rPr>
+            </w:pPr>
+            <w:r>
+              <w:rPr>
+                <w:rFonts w:ascii="TimesNewRoman" w:hAnsi="TimesNewRoman" w:cs="TimesNewRoman"/>
+                <w:sz w:val="18"/>
+                <w:szCs w:val="18"/>
+              </w:rPr>
+              <w:t>W/R_RAM=0</w:t>
+            </w:r>
+          </w:p>
+        </w:tc>
+        <w:tc>
+          <w:tcPr>
+            <w:tcW w:w="900" w:type="dxa"/>
+            <w:gridSpan w:val="2"/>
+          </w:tcPr>
+          <w:p>
+            <w:pPr>
+              <w:rPr>
+                <w:rFonts w:ascii="TimesNewRoman" w:hAnsi="TimesNewRoman" w:cs="TimesNewRoman"/>
+                <w:sz w:val="18"/>
+                <w:szCs w:val="18"/>
+              </w:rPr>
+            </w:pPr>
+            <w:r>
+              <w:rPr>
+                <w:rFonts w:ascii="TimesNewRoman" w:hAnsi="TimesNewRoman" w:cs="TimesNewRoman"/>
+                <w:sz w:val="18"/>
+                <w:szCs w:val="18"/>
+              </w:rPr>
+              <w:t>RAM</w:t>
+            </w:r>
+          </w:p>
+        </w:tc>
+        <w:tc>
+          <w:tcPr>
+            <w:tcW w:w="990" w:type="dxa"/>
+          </w:tcPr>
+          <w:p>
+            <w:pPr>
+              <w:rPr>
+                <w:rFonts w:ascii="TimesNewRoman" w:hAnsi="TimesNewRoman" w:cs="TimesNewRoman"/>
+                <w:sz w:val="18"/>
+                <w:szCs w:val="18"/>
+              </w:rPr>
+            </w:pPr>
+            <w:r>
+              <w:rPr>
+                <w:rFonts w:ascii="TimesNewRoman" w:hAnsi="TimesNewRoman" w:cs="TimesNewRoman"/>
+                <w:sz w:val="18"/>
+                <w:szCs w:val="18"/>
+              </w:rPr>
+              <w:t>Does NOT Enables reading from RAM</w:t>
+            </w:r>
+          </w:p>
+        </w:tc>
+        <w:tc>
+          <w:tcPr>
+            <w:tcW w:w="990" w:type="dxa"/>
+            <w:vMerge w:val="restart"/>
+          </w:tcPr>
+          <w:p>
+            <w:pPr>
+              <w:rPr>
+                <w:rFonts w:ascii="TimesNewRoman" w:hAnsi="TimesNewRoman" w:cs="TimesNewRoman"/>
+                <w:sz w:val="18"/>
+                <w:szCs w:val="18"/>
+              </w:rPr>
+            </w:pPr>
+          </w:p>
+        </w:tc>
+        <w:tc>
+          <w:tcPr>
+            <w:tcW w:w="810" w:type="dxa"/>
+            <w:vMerge w:val="restart"/>
+          </w:tcPr>
+          <w:p>
+            <w:pPr>
+              <w:rPr>
+                <w:rFonts w:ascii="TimesNewRoman" w:hAnsi="TimesNewRoman" w:cs="TimesNewRoman"/>
+                <w:sz w:val="18"/>
+                <w:szCs w:val="18"/>
+              </w:rPr>
+            </w:pPr>
+          </w:p>
+        </w:tc>
+        <w:tc>
+          <w:tcPr>
+            <w:tcW w:w="1259" w:type="dxa"/>
+            <w:vMerge w:val="restart"/>
+          </w:tcPr>
+          <w:p>
+            <w:pPr>
+              <w:rPr>
+                <w:rFonts w:ascii="TimesNewRoman" w:hAnsi="TimesNewRoman" w:cs="TimesNewRoman"/>
+                <w:sz w:val="18"/>
+                <w:szCs w:val="18"/>
+              </w:rPr>
+            </w:pPr>
+          </w:p>
+        </w:tc>
+        <w:tc>
+          <w:tcPr>
+            <w:tcW w:w="942" w:type="dxa"/>
+            <w:gridSpan w:val="2"/>
+            <w:vMerge w:val="restart"/>
+          </w:tcPr>
+          <w:p>
+            <w:pPr>
+              <w:rPr>
+                <w:rFonts w:ascii="TimesNewRoman" w:hAnsi="TimesNewRoman" w:cs="TimesNewRoman"/>
+                <w:sz w:val="18"/>
+                <w:szCs w:val="18"/>
+              </w:rPr>
+            </w:pPr>
+            <w:proofErr w:type="spellStart"/>
+            <w:r>
+              <w:rPr>
+                <w:rFonts w:ascii="TimesNewRoman" w:hAnsi="TimesNewRoman" w:cs="TimesNewRoman"/>
+                <w:sz w:val="18"/>
+                <w:szCs w:val="18"/>
+              </w:rPr>
+              <w:t>Fill_cnt</w:t>
+            </w:r>
+            <w:proofErr w:type="spellEnd"/>
+            <w:r>
+              <w:rPr>
+                <w:rFonts w:ascii="TimesNewRoman" w:hAnsi="TimesNewRoman" w:cs="TimesNewRoman"/>
+                <w:sz w:val="18"/>
+                <w:szCs w:val="18"/>
+              </w:rPr>
+              <w:t>=0</w:t>
+            </w:r>
+          </w:p>
+        </w:tc>
+        <w:tc>
+          <w:tcPr>
+            <w:tcW w:w="943" w:type="dxa"/>
+            <w:vMerge w:val="restart"/>
+          </w:tcPr>
+          <w:p>
+            <w:pPr>
+              <w:rPr>
+                <w:rFonts w:ascii="TimesNewRoman" w:hAnsi="TimesNewRoman" w:cs="TimesNewRoman"/>
+                <w:sz w:val="18"/>
+                <w:szCs w:val="18"/>
+              </w:rPr>
+            </w:pPr>
+            <w:r>
+              <w:rPr>
+                <w:rFonts w:ascii="TimesNewRoman" w:hAnsi="TimesNewRoman" w:cs="TimesNewRoman"/>
+                <w:sz w:val="18"/>
+                <w:szCs w:val="18"/>
+              </w:rPr>
+              <w:t xml:space="preserve">This counter is used to count how many points entered CB pipeline, </w:t>
+            </w:r>
+            <w:r>
+              <w:rPr>
+                <w:rFonts w:ascii="TimesNewRoman" w:hAnsi="TimesNewRoman" w:cs="TimesNewRoman"/>
+                <w:sz w:val="18"/>
+                <w:szCs w:val="18"/>
+              </w:rPr>
+              <w:softHyphen/>
+            </w:r>
+            <w:r>
+              <w:rPr>
+                <w:rFonts w:ascii="TimesNewRoman" w:hAnsi="TimesNewRoman" w:cs="TimesNewRoman"/>
+                <w:sz w:val="18"/>
+                <w:szCs w:val="18"/>
+              </w:rPr>
+              <w:softHyphen/>
+            </w:r>
+            <w:r>
+              <w:rPr>
+                <w:rFonts w:ascii="TimesNewRoman" w:hAnsi="TimesNewRoman" w:cs="TimesNewRoman"/>
+                <w:sz w:val="18"/>
+                <w:szCs w:val="18"/>
+              </w:rPr>
+              <w:softHyphen/>
+            </w:r>
+            <w:r>
+              <w:rPr>
+                <w:rFonts w:ascii="TimesNewRoman" w:hAnsi="TimesNewRoman" w:cs="TimesNewRoman"/>
+                <w:sz w:val="18"/>
+                <w:szCs w:val="18"/>
+              </w:rPr>
+              <w:softHyphen/>
+            </w:r>
+            <w:r>
+              <w:rPr>
+                <w:rFonts w:ascii="TimesNewRoman" w:hAnsi="TimesNewRoman" w:cs="TimesNewRoman"/>
+                <w:sz w:val="18"/>
+                <w:szCs w:val="18"/>
+              </w:rPr>
+              <w:softHyphen/>
+              <w:t>in order to know if it is full</w:t>
+            </w:r>
+          </w:p>
+        </w:tc>
+        <w:tc>
+          <w:tcPr>
+            <w:tcW w:w="990" w:type="dxa"/>
+            <w:vMerge w:val="restart"/>
+          </w:tcPr>
+          <w:p>
+            <w:pPr>
+              <w:rPr>
+                <w:rFonts w:ascii="TimesNewRoman" w:hAnsi="TimesNewRoman" w:cs="TimesNewRoman"/>
+                <w:sz w:val="18"/>
+                <w:szCs w:val="18"/>
+              </w:rPr>
+            </w:pPr>
+            <w:r>
+              <w:rPr>
+                <w:rFonts w:ascii="TimesNewRoman" w:hAnsi="TimesNewRoman" w:cs="TimesNewRoman"/>
+                <w:sz w:val="18"/>
+                <w:szCs w:val="18"/>
+              </w:rPr>
+              <w:t>Does not reads any more points from RAM, but still allows  writing to the  CB’s local registers “</w:t>
+            </w:r>
+            <w:proofErr w:type="spellStart"/>
+            <w:r>
+              <w:rPr>
+                <w:rFonts w:ascii="TimesNewRoman" w:hAnsi="TimesNewRoman" w:cs="TimesNewRoman"/>
+                <w:sz w:val="18"/>
+                <w:szCs w:val="18"/>
+              </w:rPr>
+              <w:t>Acummulators</w:t>
+            </w:r>
+            <w:proofErr w:type="spellEnd"/>
+            <w:r>
+              <w:rPr>
+                <w:rFonts w:ascii="TimesNewRoman" w:hAnsi="TimesNewRoman" w:cs="TimesNewRoman"/>
+                <w:sz w:val="18"/>
+                <w:szCs w:val="18"/>
+              </w:rPr>
+              <w:t>” and “</w:t>
+            </w:r>
+            <w:proofErr w:type="spellStart"/>
+            <w:r>
+              <w:rPr>
+                <w:rFonts w:ascii="TimesNewRoman" w:hAnsi="TimesNewRoman" w:cs="TimesNewRoman"/>
+                <w:sz w:val="18"/>
+                <w:szCs w:val="18"/>
+              </w:rPr>
+              <w:t>Acummulator</w:t>
+            </w:r>
+            <w:proofErr w:type="spellEnd"/>
+            <w:r>
+              <w:rPr>
+                <w:rFonts w:ascii="TimesNewRoman" w:hAnsi="TimesNewRoman" w:cs="TimesNewRoman"/>
+                <w:sz w:val="18"/>
+                <w:szCs w:val="18"/>
+              </w:rPr>
+              <w:t xml:space="preserve"> counters</w:t>
+            </w:r>
+          </w:p>
+          <w:p>
+            <w:pPr>
+              <w:rPr>
+                <w:rFonts w:ascii="TimesNewRoman" w:hAnsi="TimesNewRoman" w:cs="TimesNewRoman"/>
+                <w:sz w:val="18"/>
+                <w:szCs w:val="18"/>
+              </w:rPr>
+            </w:pPr>
+            <w:r>
+              <w:rPr>
+                <w:rFonts w:ascii="TimesNewRoman" w:hAnsi="TimesNewRoman" w:cs="TimesNewRoman"/>
+                <w:sz w:val="18"/>
+                <w:szCs w:val="18"/>
+              </w:rPr>
+              <w:t>” in order to properly process the final points.</w:t>
+            </w:r>
+          </w:p>
+        </w:tc>
+      </w:tr>
+      <w:tr>
+        <w:trPr>
+          <w:trHeight w:val="232"/>
+        </w:trPr>
+        <w:tc>
+          <w:tcPr>
+            <w:tcW w:w="1079" w:type="dxa"/>
+            <w:vMerge/>
+          </w:tcPr>
+          <w:p>
+            <w:pPr>
+              <w:rPr>
+                <w:rFonts w:ascii="TimesNewRoman" w:hAnsi="TimesNewRoman" w:cs="TimesNewRoman"/>
+                <w:sz w:val="18"/>
+                <w:szCs w:val="18"/>
+              </w:rPr>
+            </w:pPr>
+          </w:p>
+        </w:tc>
+        <w:tc>
+          <w:tcPr>
+            <w:tcW w:w="946" w:type="dxa"/>
+            <w:gridSpan w:val="2"/>
+          </w:tcPr>
+          <w:p>
+            <w:pPr>
+              <w:rPr>
+                <w:rFonts w:ascii="TimesNewRoman" w:hAnsi="TimesNewRoman" w:cs="TimesNewRoman"/>
+                <w:sz w:val="18"/>
+                <w:szCs w:val="18"/>
+              </w:rPr>
+            </w:pPr>
+            <w:r>
+              <w:rPr>
+                <w:rFonts w:ascii="TimesNewRoman" w:hAnsi="TimesNewRoman" w:cs="TimesNewRoman"/>
+                <w:sz w:val="18"/>
+                <w:szCs w:val="18"/>
+              </w:rPr>
+              <w:t>Calculate new mean</w:t>
+            </w:r>
+          </w:p>
+        </w:tc>
+        <w:tc>
+          <w:tcPr>
+            <w:tcW w:w="947" w:type="dxa"/>
+          </w:tcPr>
+          <w:p>
+            <w:pPr>
+              <w:rPr>
+                <w:rFonts w:ascii="TimesNewRoman" w:hAnsi="TimesNewRoman" w:cs="TimesNewRoman"/>
+                <w:sz w:val="18"/>
+                <w:szCs w:val="18"/>
+              </w:rPr>
+            </w:pPr>
+            <w:r>
+              <w:rPr>
+                <w:rFonts w:ascii="TimesNewRoman" w:hAnsi="TimesNewRoman" w:cs="TimesNewRoman"/>
+                <w:sz w:val="18"/>
+                <w:szCs w:val="18"/>
+              </w:rPr>
+              <w:t xml:space="preserve">Fill </w:t>
+            </w:r>
+            <w:proofErr w:type="spellStart"/>
+            <w:r>
+              <w:rPr>
+                <w:rFonts w:ascii="TimesNewRoman" w:hAnsi="TimesNewRoman" w:cs="TimesNewRoman"/>
+                <w:sz w:val="18"/>
+                <w:szCs w:val="18"/>
+              </w:rPr>
+              <w:t>cnt</w:t>
+            </w:r>
+            <w:proofErr w:type="spellEnd"/>
+            <w:r>
+              <w:rPr>
+                <w:rFonts w:ascii="TimesNewRoman" w:hAnsi="TimesNewRoman" w:cs="TimesNewRoman"/>
+                <w:sz w:val="18"/>
+                <w:szCs w:val="18"/>
+              </w:rPr>
+              <w:t xml:space="preserve"> =0</w:t>
+            </w:r>
+          </w:p>
+        </w:tc>
+        <w:tc>
+          <w:tcPr>
+            <w:tcW w:w="1349" w:type="dxa"/>
+            <w:gridSpan w:val="2"/>
+          </w:tcPr>
+          <w:p>
+            <w:pPr>
+              <w:rPr>
+                <w:rFonts w:ascii="TimesNewRoman" w:hAnsi="TimesNewRoman" w:cs="TimesNewRoman"/>
+                <w:sz w:val="18"/>
+                <w:szCs w:val="18"/>
+              </w:rPr>
+            </w:pPr>
+            <w:proofErr w:type="spellStart"/>
+            <w:r>
+              <w:rPr>
+                <w:rFonts w:ascii="TimesNewRoman" w:hAnsi="TimesNewRoman" w:cs="TimesNewRoman"/>
+                <w:sz w:val="18"/>
+                <w:szCs w:val="18"/>
+              </w:rPr>
+              <w:t>Accu_en</w:t>
+            </w:r>
+            <w:proofErr w:type="spellEnd"/>
+            <w:r>
+              <w:rPr>
+                <w:rFonts w:ascii="TimesNewRoman" w:hAnsi="TimesNewRoman" w:cs="TimesNewRoman"/>
+                <w:sz w:val="18"/>
+                <w:szCs w:val="18"/>
+              </w:rPr>
+              <w:t xml:space="preserve"> =1</w:t>
+            </w:r>
+          </w:p>
+        </w:tc>
+        <w:tc>
+          <w:tcPr>
+            <w:tcW w:w="900" w:type="dxa"/>
+            <w:gridSpan w:val="2"/>
+          </w:tcPr>
+          <w:p>
+            <w:pPr>
+              <w:rPr>
+                <w:rFonts w:ascii="TimesNewRoman" w:hAnsi="TimesNewRoman" w:cs="TimesNewRoman"/>
+                <w:sz w:val="18"/>
+                <w:szCs w:val="18"/>
+              </w:rPr>
+            </w:pPr>
+            <w:r>
+              <w:rPr>
+                <w:rFonts w:ascii="TimesNewRoman" w:hAnsi="TimesNewRoman" w:cs="TimesNewRoman"/>
+                <w:sz w:val="18"/>
+                <w:szCs w:val="18"/>
+              </w:rPr>
+              <w:t>CB</w:t>
+            </w:r>
+          </w:p>
+        </w:tc>
+        <w:tc>
+          <w:tcPr>
+            <w:tcW w:w="990" w:type="dxa"/>
+          </w:tcPr>
+          <w:p>
+            <w:pPr>
+              <w:rPr>
+                <w:rFonts w:ascii="TimesNewRoman" w:hAnsi="TimesNewRoman" w:cs="TimesNewRoman"/>
+                <w:sz w:val="18"/>
+                <w:szCs w:val="18"/>
+              </w:rPr>
+            </w:pPr>
+            <w:r>
+              <w:rPr>
+                <w:rFonts w:ascii="TimesNewRoman" w:hAnsi="TimesNewRoman" w:cs="TimesNewRoman"/>
+                <w:sz w:val="18"/>
+                <w:szCs w:val="18"/>
+              </w:rPr>
+              <w:t>Enables writing to CB’s internal registers</w:t>
+            </w:r>
+          </w:p>
+          <w:p>
+            <w:pPr>
+              <w:rPr>
+                <w:rFonts w:ascii="TimesNewRoman" w:hAnsi="TimesNewRoman" w:cs="TimesNewRoman"/>
+                <w:sz w:val="18"/>
+                <w:szCs w:val="18"/>
+              </w:rPr>
+            </w:pPr>
+            <w:r>
+              <w:rPr>
+                <w:rFonts w:ascii="TimesNewRoman" w:hAnsi="TimesNewRoman" w:cs="TimesNewRoman"/>
+                <w:sz w:val="18"/>
+                <w:szCs w:val="18"/>
+              </w:rPr>
+              <w:t>“Accumulators” and “Accumulators counters</w:t>
+            </w:r>
+          </w:p>
+          <w:p>
+            <w:pPr>
+              <w:rPr>
+                <w:rFonts w:ascii="TimesNewRoman" w:hAnsi="TimesNewRoman" w:cs="TimesNewRoman"/>
+                <w:sz w:val="18"/>
+                <w:szCs w:val="18"/>
+              </w:rPr>
+            </w:pPr>
+            <w:r>
+              <w:rPr>
+                <w:rFonts w:ascii="TimesNewRoman" w:hAnsi="TimesNewRoman" w:cs="TimesNewRoman"/>
+                <w:sz w:val="18"/>
+                <w:szCs w:val="18"/>
+              </w:rPr>
+              <w:t>”</w:t>
+            </w:r>
           </w:p>
         </w:tc>
         <w:tc>
@@ -11069,13 +12347,1694 @@
           </w:tcPr>
           <w:p>
             <w:pPr>
-              <w:autoSpaceDE w:val="0"/>
-              <w:autoSpaceDN w:val="0"/>
-              <w:adjustRightInd w:val="0"/>
-              <w:rPr>
-                <w:rFonts w:ascii="TimesNewRoman" w:hAnsi="TimesNewRoman" w:cs="TimesNewRoman"/>
-                <w:sz w:val="20"/>
-                <w:szCs w:val="20"/>
+              <w:rPr>
+                <w:rFonts w:ascii="TimesNewRoman" w:hAnsi="TimesNewRoman" w:cs="TimesNewRoman"/>
+                <w:sz w:val="18"/>
+                <w:szCs w:val="18"/>
+              </w:rPr>
+            </w:pPr>
+          </w:p>
+        </w:tc>
+        <w:tc>
+          <w:tcPr>
+            <w:tcW w:w="810" w:type="dxa"/>
+            <w:vMerge/>
+          </w:tcPr>
+          <w:p>
+            <w:pPr>
+              <w:rPr>
+                <w:rFonts w:ascii="TimesNewRoman" w:hAnsi="TimesNewRoman" w:cs="TimesNewRoman"/>
+                <w:sz w:val="18"/>
+                <w:szCs w:val="18"/>
+              </w:rPr>
+            </w:pPr>
+          </w:p>
+        </w:tc>
+        <w:tc>
+          <w:tcPr>
+            <w:tcW w:w="1259" w:type="dxa"/>
+            <w:vMerge/>
+          </w:tcPr>
+          <w:p>
+            <w:pPr>
+              <w:rPr>
+                <w:rFonts w:ascii="TimesNewRoman" w:hAnsi="TimesNewRoman" w:cs="TimesNewRoman"/>
+                <w:sz w:val="18"/>
+                <w:szCs w:val="18"/>
+              </w:rPr>
+            </w:pPr>
+          </w:p>
+        </w:tc>
+        <w:tc>
+          <w:tcPr>
+            <w:tcW w:w="942" w:type="dxa"/>
+            <w:gridSpan w:val="2"/>
+            <w:vMerge/>
+          </w:tcPr>
+          <w:p>
+            <w:pPr>
+              <w:rPr>
+                <w:rFonts w:ascii="TimesNewRoman" w:hAnsi="TimesNewRoman" w:cs="TimesNewRoman"/>
+                <w:sz w:val="18"/>
+                <w:szCs w:val="18"/>
+              </w:rPr>
+            </w:pPr>
+          </w:p>
+        </w:tc>
+        <w:tc>
+          <w:tcPr>
+            <w:tcW w:w="943" w:type="dxa"/>
+            <w:vMerge/>
+          </w:tcPr>
+          <w:p>
+            <w:pPr>
+              <w:rPr>
+                <w:rFonts w:ascii="TimesNewRoman" w:hAnsi="TimesNewRoman" w:cs="TimesNewRoman"/>
+                <w:sz w:val="18"/>
+                <w:szCs w:val="18"/>
+              </w:rPr>
+            </w:pPr>
+          </w:p>
+        </w:tc>
+        <w:tc>
+          <w:tcPr>
+            <w:tcW w:w="990" w:type="dxa"/>
+            <w:vMerge/>
+          </w:tcPr>
+          <w:p>
+            <w:pPr>
+              <w:rPr>
+                <w:rFonts w:ascii="TimesNewRoman" w:hAnsi="TimesNewRoman" w:cs="TimesNewRoman"/>
+                <w:sz w:val="18"/>
+                <w:szCs w:val="18"/>
+              </w:rPr>
+            </w:pPr>
+          </w:p>
+        </w:tc>
+      </w:tr>
+      <w:tr>
+        <w:trPr>
+          <w:trHeight w:val="233"/>
+        </w:trPr>
+        <w:tc>
+          <w:tcPr>
+            <w:tcW w:w="1079" w:type="dxa"/>
+            <w:vMerge w:val="restart"/>
+          </w:tcPr>
+          <w:p>
+            <w:pPr>
+              <w:rPr>
+                <w:rFonts w:ascii="TimesNewRoman" w:hAnsi="TimesNewRoman" w:cs="TimesNewRoman"/>
+                <w:sz w:val="18"/>
+                <w:szCs w:val="18"/>
+              </w:rPr>
+            </w:pPr>
+            <w:r>
+              <w:rPr>
+                <w:rFonts w:ascii="TimesNewRoman" w:hAnsi="TimesNewRoman" w:cs="TimesNewRoman"/>
+                <w:sz w:val="18"/>
+                <w:szCs w:val="18"/>
+              </w:rPr>
+              <w:lastRenderedPageBreak/>
+              <w:t>Calculate new mean</w:t>
+            </w:r>
+          </w:p>
+        </w:tc>
+        <w:tc>
+          <w:tcPr>
+            <w:tcW w:w="946" w:type="dxa"/>
+            <w:gridSpan w:val="2"/>
+          </w:tcPr>
+          <w:p>
+            <w:pPr>
+              <w:rPr>
+                <w:rFonts w:ascii="TimesNewRoman" w:hAnsi="TimesNewRoman" w:cs="TimesNewRoman"/>
+                <w:sz w:val="18"/>
+                <w:szCs w:val="18"/>
+              </w:rPr>
+            </w:pPr>
+            <w:r>
+              <w:rPr>
+                <w:rFonts w:ascii="TimesNewRoman" w:hAnsi="TimesNewRoman" w:cs="TimesNewRoman"/>
+                <w:sz w:val="18"/>
+                <w:szCs w:val="18"/>
+              </w:rPr>
+              <w:t>Calculate new mean</w:t>
+            </w:r>
+          </w:p>
+        </w:tc>
+        <w:tc>
+          <w:tcPr>
+            <w:tcW w:w="947" w:type="dxa"/>
+          </w:tcPr>
+          <w:p>
+            <w:pPr>
+              <w:rPr>
+                <w:rFonts w:ascii="TimesNewRoman" w:hAnsi="TimesNewRoman" w:cs="TimesNewRoman"/>
+                <w:sz w:val="18"/>
+                <w:szCs w:val="18"/>
+              </w:rPr>
+            </w:pPr>
+            <w:r>
+              <w:rPr>
+                <w:rFonts w:ascii="TimesNewRoman" w:hAnsi="TimesNewRoman" w:cs="TimesNewRoman"/>
+                <w:sz w:val="18"/>
+                <w:szCs w:val="18"/>
+              </w:rPr>
+              <w:t>First centroid ready =0</w:t>
+            </w:r>
+          </w:p>
+        </w:tc>
+        <w:tc>
+          <w:tcPr>
+            <w:tcW w:w="1349" w:type="dxa"/>
+            <w:gridSpan w:val="2"/>
+            <w:vMerge w:val="restart"/>
+          </w:tcPr>
+          <w:p>
+            <w:pPr>
+              <w:rPr>
+                <w:rFonts w:ascii="TimesNewRoman" w:hAnsi="TimesNewRoman" w:cs="TimesNewRoman"/>
+                <w:sz w:val="18"/>
+                <w:szCs w:val="18"/>
+              </w:rPr>
+            </w:pPr>
+            <w:r>
+              <w:rPr>
+                <w:rFonts w:ascii="TimesNewRoman" w:hAnsi="TimesNewRoman" w:cs="TimesNewRoman"/>
+                <w:sz w:val="18"/>
+                <w:szCs w:val="18"/>
+              </w:rPr>
+              <w:t>Divider enable =1</w:t>
+            </w:r>
+          </w:p>
+        </w:tc>
+        <w:tc>
+          <w:tcPr>
+            <w:tcW w:w="900" w:type="dxa"/>
+            <w:gridSpan w:val="2"/>
+            <w:vMerge w:val="restart"/>
+          </w:tcPr>
+          <w:p>
+            <w:pPr>
+              <w:rPr>
+                <w:rFonts w:ascii="TimesNewRoman" w:hAnsi="TimesNewRoman" w:cs="TimesNewRoman"/>
+                <w:sz w:val="18"/>
+                <w:szCs w:val="18"/>
+              </w:rPr>
+            </w:pPr>
+            <w:r>
+              <w:rPr>
+                <w:rFonts w:ascii="TimesNewRoman" w:hAnsi="TimesNewRoman" w:cs="TimesNewRoman"/>
+                <w:sz w:val="18"/>
+                <w:szCs w:val="18"/>
+              </w:rPr>
+              <w:t>NMB</w:t>
+            </w:r>
+          </w:p>
+        </w:tc>
+        <w:tc>
+          <w:tcPr>
+            <w:tcW w:w="990" w:type="dxa"/>
+            <w:vMerge w:val="restart"/>
+          </w:tcPr>
+          <w:p>
+            <w:pPr>
+              <w:rPr>
+                <w:rFonts w:ascii="TimesNewRoman" w:hAnsi="TimesNewRoman" w:cs="TimesNewRoman"/>
+                <w:sz w:val="18"/>
+                <w:szCs w:val="18"/>
+              </w:rPr>
+            </w:pPr>
+            <w:r>
+              <w:rPr>
+                <w:rFonts w:ascii="TimesNewRoman" w:hAnsi="TimesNewRoman" w:cs="TimesNewRoman"/>
+                <w:sz w:val="18"/>
+                <w:szCs w:val="18"/>
+              </w:rPr>
+              <w:t>Enables the divider block to run</w:t>
+            </w:r>
+          </w:p>
+        </w:tc>
+        <w:tc>
+          <w:tcPr>
+            <w:tcW w:w="990" w:type="dxa"/>
+            <w:vMerge w:val="restart"/>
+          </w:tcPr>
+          <w:p>
+            <w:pPr>
+              <w:rPr>
+                <w:rFonts w:ascii="TimesNewRoman" w:hAnsi="TimesNewRoman" w:cs="TimesNewRoman"/>
+                <w:sz w:val="18"/>
+                <w:szCs w:val="18"/>
+              </w:rPr>
+            </w:pPr>
+            <w:r>
+              <w:rPr>
+                <w:rFonts w:ascii="TimesNewRoman" w:hAnsi="TimesNewRoman" w:cs="TimesNewRoman"/>
+                <w:sz w:val="18"/>
+                <w:szCs w:val="18"/>
+              </w:rPr>
+              <w:t>First centroid ready</w:t>
+            </w:r>
+          </w:p>
+        </w:tc>
+        <w:tc>
+          <w:tcPr>
+            <w:tcW w:w="810" w:type="dxa"/>
+            <w:vMerge w:val="restart"/>
+          </w:tcPr>
+          <w:p>
+            <w:pPr>
+              <w:rPr>
+                <w:rFonts w:ascii="TimesNewRoman" w:hAnsi="TimesNewRoman" w:cs="TimesNewRoman"/>
+                <w:sz w:val="18"/>
+                <w:szCs w:val="18"/>
+              </w:rPr>
+            </w:pPr>
+            <w:r>
+              <w:rPr>
+                <w:rFonts w:ascii="TimesNewRoman" w:hAnsi="TimesNewRoman" w:cs="TimesNewRoman"/>
+                <w:sz w:val="18"/>
+                <w:szCs w:val="18"/>
+              </w:rPr>
+              <w:t>NMB</w:t>
+            </w:r>
+          </w:p>
+        </w:tc>
+        <w:tc>
+          <w:tcPr>
+            <w:tcW w:w="1259" w:type="dxa"/>
+            <w:vMerge w:val="restart"/>
+          </w:tcPr>
+          <w:p>
+            <w:pPr>
+              <w:rPr>
+                <w:rFonts w:ascii="TimesNewRoman" w:hAnsi="TimesNewRoman" w:cs="TimesNewRoman"/>
+                <w:sz w:val="18"/>
+                <w:szCs w:val="18"/>
+              </w:rPr>
+            </w:pPr>
+            <w:r>
+              <w:rPr>
+                <w:rFonts w:ascii="TimesNewRoman" w:hAnsi="TimesNewRoman" w:cs="TimesNewRoman"/>
+                <w:sz w:val="18"/>
+                <w:szCs w:val="18"/>
+              </w:rPr>
+              <w:t>Indicates the first new centroid has been calculated</w:t>
+            </w:r>
+          </w:p>
+        </w:tc>
+        <w:tc>
+          <w:tcPr>
+            <w:tcW w:w="942" w:type="dxa"/>
+            <w:gridSpan w:val="2"/>
+            <w:vMerge w:val="restart"/>
+          </w:tcPr>
+          <w:p>
+            <w:pPr>
+              <w:rPr>
+                <w:rFonts w:ascii="TimesNewRoman" w:hAnsi="TimesNewRoman" w:cs="TimesNewRoman"/>
+                <w:sz w:val="18"/>
+                <w:szCs w:val="18"/>
+              </w:rPr>
+            </w:pPr>
+          </w:p>
+        </w:tc>
+        <w:tc>
+          <w:tcPr>
+            <w:tcW w:w="943" w:type="dxa"/>
+            <w:vMerge w:val="restart"/>
+          </w:tcPr>
+          <w:p>
+            <w:pPr>
+              <w:rPr>
+                <w:rFonts w:ascii="TimesNewRoman" w:hAnsi="TimesNewRoman" w:cs="TimesNewRoman"/>
+                <w:sz w:val="18"/>
+                <w:szCs w:val="18"/>
+              </w:rPr>
+            </w:pPr>
+          </w:p>
+        </w:tc>
+        <w:tc>
+          <w:tcPr>
+            <w:tcW w:w="990" w:type="dxa"/>
+            <w:vMerge w:val="restart"/>
+          </w:tcPr>
+          <w:p>
+            <w:pPr>
+              <w:rPr>
+                <w:rFonts w:ascii="TimesNewRoman" w:hAnsi="TimesNewRoman" w:cs="TimesNewRoman"/>
+                <w:sz w:val="18"/>
+                <w:szCs w:val="18"/>
+              </w:rPr>
+            </w:pPr>
+            <w:r>
+              <w:rPr>
+                <w:rFonts w:ascii="TimesNewRoman" w:hAnsi="TimesNewRoman" w:cs="TimesNewRoman"/>
+                <w:sz w:val="18"/>
+                <w:szCs w:val="18"/>
+              </w:rPr>
+              <w:t xml:space="preserve">Calculates the first new centroid(centroid number 8,duo to the fact that </w:t>
+            </w:r>
+            <w:proofErr w:type="spellStart"/>
+            <w:r>
+              <w:rPr>
+                <w:rFonts w:ascii="TimesNewRoman" w:hAnsi="TimesNewRoman" w:cs="TimesNewRoman"/>
+                <w:sz w:val="18"/>
+                <w:szCs w:val="18"/>
+              </w:rPr>
+              <w:t>centroid_cnt</w:t>
+            </w:r>
+            <w:proofErr w:type="spellEnd"/>
+            <w:r>
+              <w:rPr>
+                <w:rFonts w:ascii="TimesNewRoman" w:hAnsi="TimesNewRoman" w:cs="TimesNewRoman"/>
+                <w:sz w:val="18"/>
+                <w:szCs w:val="18"/>
+              </w:rPr>
+              <w:t xml:space="preserve"> is 8)</w:t>
+            </w:r>
+          </w:p>
+        </w:tc>
+      </w:tr>
+      <w:tr>
+        <w:trPr>
+          <w:trHeight w:val="232"/>
+        </w:trPr>
+        <w:tc>
+          <w:tcPr>
+            <w:tcW w:w="1079" w:type="dxa"/>
+            <w:vMerge/>
+          </w:tcPr>
+          <w:p>
+            <w:pPr>
+              <w:rPr>
+                <w:rFonts w:ascii="TimesNewRoman" w:hAnsi="TimesNewRoman" w:cs="TimesNewRoman"/>
+                <w:sz w:val="18"/>
+                <w:szCs w:val="18"/>
+              </w:rPr>
+            </w:pPr>
+          </w:p>
+        </w:tc>
+        <w:tc>
+          <w:tcPr>
+            <w:tcW w:w="946" w:type="dxa"/>
+            <w:gridSpan w:val="2"/>
+          </w:tcPr>
+          <w:p>
+            <w:pPr>
+              <w:rPr>
+                <w:rFonts w:ascii="TimesNewRoman" w:hAnsi="TimesNewRoman" w:cs="TimesNewRoman"/>
+                <w:sz w:val="18"/>
+                <w:szCs w:val="18"/>
+              </w:rPr>
+            </w:pPr>
+            <w:r>
+              <w:rPr>
+                <w:rFonts w:ascii="TimesNewRoman" w:hAnsi="TimesNewRoman" w:cs="TimesNewRoman"/>
+                <w:sz w:val="18"/>
+                <w:szCs w:val="18"/>
+              </w:rPr>
+              <w:t>New centroid write &amp; convergence check</w:t>
+            </w:r>
+          </w:p>
+        </w:tc>
+        <w:tc>
+          <w:tcPr>
+            <w:tcW w:w="947" w:type="dxa"/>
+          </w:tcPr>
+          <w:p>
+            <w:pPr>
+              <w:rPr>
+                <w:rFonts w:ascii="TimesNewRoman" w:hAnsi="TimesNewRoman" w:cs="TimesNewRoman"/>
+                <w:sz w:val="18"/>
+                <w:szCs w:val="18"/>
+              </w:rPr>
+            </w:pPr>
+            <w:r>
+              <w:rPr>
+                <w:rFonts w:ascii="TimesNewRoman" w:hAnsi="TimesNewRoman" w:cs="TimesNewRoman"/>
+                <w:sz w:val="18"/>
+                <w:szCs w:val="18"/>
+              </w:rPr>
+              <w:t>First centroid ready =1</w:t>
+            </w:r>
+          </w:p>
+        </w:tc>
+        <w:tc>
+          <w:tcPr>
+            <w:tcW w:w="1349" w:type="dxa"/>
+            <w:gridSpan w:val="2"/>
+            <w:vMerge/>
+          </w:tcPr>
+          <w:p>
+            <w:pPr>
+              <w:rPr>
+                <w:rFonts w:ascii="TimesNewRoman" w:hAnsi="TimesNewRoman" w:cs="TimesNewRoman"/>
+                <w:sz w:val="18"/>
+                <w:szCs w:val="18"/>
+              </w:rPr>
+            </w:pPr>
+          </w:p>
+        </w:tc>
+        <w:tc>
+          <w:tcPr>
+            <w:tcW w:w="900" w:type="dxa"/>
+            <w:gridSpan w:val="2"/>
+            <w:vMerge/>
+          </w:tcPr>
+          <w:p>
+            <w:pPr>
+              <w:rPr>
+                <w:rFonts w:ascii="TimesNewRoman" w:hAnsi="TimesNewRoman" w:cs="TimesNewRoman"/>
+                <w:sz w:val="18"/>
+                <w:szCs w:val="18"/>
+              </w:rPr>
+            </w:pPr>
+          </w:p>
+        </w:tc>
+        <w:tc>
+          <w:tcPr>
+            <w:tcW w:w="990" w:type="dxa"/>
+            <w:vMerge/>
+          </w:tcPr>
+          <w:p>
+            <w:pPr>
+              <w:rPr>
+                <w:rFonts w:ascii="TimesNewRoman" w:hAnsi="TimesNewRoman" w:cs="TimesNewRoman"/>
+                <w:sz w:val="18"/>
+                <w:szCs w:val="18"/>
+              </w:rPr>
+            </w:pPr>
+          </w:p>
+        </w:tc>
+        <w:tc>
+          <w:tcPr>
+            <w:tcW w:w="990" w:type="dxa"/>
+            <w:vMerge/>
+          </w:tcPr>
+          <w:p>
+            <w:pPr>
+              <w:rPr>
+                <w:rFonts w:ascii="TimesNewRoman" w:hAnsi="TimesNewRoman" w:cs="TimesNewRoman"/>
+                <w:sz w:val="18"/>
+                <w:szCs w:val="18"/>
+              </w:rPr>
+            </w:pPr>
+          </w:p>
+        </w:tc>
+        <w:tc>
+          <w:tcPr>
+            <w:tcW w:w="810" w:type="dxa"/>
+            <w:vMerge/>
+          </w:tcPr>
+          <w:p>
+            <w:pPr>
+              <w:rPr>
+                <w:rFonts w:ascii="TimesNewRoman" w:hAnsi="TimesNewRoman" w:cs="TimesNewRoman"/>
+                <w:sz w:val="18"/>
+                <w:szCs w:val="18"/>
+              </w:rPr>
+            </w:pPr>
+          </w:p>
+        </w:tc>
+        <w:tc>
+          <w:tcPr>
+            <w:tcW w:w="1259" w:type="dxa"/>
+            <w:vMerge/>
+          </w:tcPr>
+          <w:p>
+            <w:pPr>
+              <w:rPr>
+                <w:rFonts w:ascii="TimesNewRoman" w:hAnsi="TimesNewRoman" w:cs="TimesNewRoman"/>
+                <w:sz w:val="18"/>
+                <w:szCs w:val="18"/>
+              </w:rPr>
+            </w:pPr>
+          </w:p>
+        </w:tc>
+        <w:tc>
+          <w:tcPr>
+            <w:tcW w:w="942" w:type="dxa"/>
+            <w:gridSpan w:val="2"/>
+            <w:vMerge/>
+          </w:tcPr>
+          <w:p>
+            <w:pPr>
+              <w:rPr>
+                <w:rFonts w:ascii="TimesNewRoman" w:hAnsi="TimesNewRoman" w:cs="TimesNewRoman"/>
+                <w:sz w:val="18"/>
+                <w:szCs w:val="18"/>
+              </w:rPr>
+            </w:pPr>
+          </w:p>
+        </w:tc>
+        <w:tc>
+          <w:tcPr>
+            <w:tcW w:w="943" w:type="dxa"/>
+            <w:vMerge/>
+          </w:tcPr>
+          <w:p>
+            <w:pPr>
+              <w:rPr>
+                <w:rFonts w:ascii="TimesNewRoman" w:hAnsi="TimesNewRoman" w:cs="TimesNewRoman"/>
+                <w:sz w:val="18"/>
+                <w:szCs w:val="18"/>
+              </w:rPr>
+            </w:pPr>
+          </w:p>
+        </w:tc>
+        <w:tc>
+          <w:tcPr>
+            <w:tcW w:w="990" w:type="dxa"/>
+            <w:vMerge/>
+          </w:tcPr>
+          <w:p>
+            <w:pPr>
+              <w:rPr>
+                <w:rFonts w:ascii="TimesNewRoman" w:hAnsi="TimesNewRoman" w:cs="TimesNewRoman"/>
+                <w:sz w:val="18"/>
+                <w:szCs w:val="18"/>
+              </w:rPr>
+            </w:pPr>
+          </w:p>
+        </w:tc>
+      </w:tr>
+      <w:tr>
+        <w:trPr>
+          <w:trHeight w:val="385"/>
+        </w:trPr>
+        <w:tc>
+          <w:tcPr>
+            <w:tcW w:w="1079" w:type="dxa"/>
+            <w:vMerge w:val="restart"/>
+          </w:tcPr>
+          <w:p>
+            <w:pPr>
+              <w:rPr>
+                <w:rFonts w:ascii="TimesNewRoman" w:hAnsi="TimesNewRoman" w:cs="TimesNewRoman"/>
+                <w:sz w:val="18"/>
+                <w:szCs w:val="18"/>
+              </w:rPr>
+            </w:pPr>
+            <w:r>
+              <w:rPr>
+                <w:rFonts w:ascii="TimesNewRoman" w:hAnsi="TimesNewRoman" w:cs="TimesNewRoman"/>
+                <w:sz w:val="18"/>
+                <w:szCs w:val="18"/>
+              </w:rPr>
+              <w:t>New centroid write &amp; convergence check</w:t>
+            </w:r>
+          </w:p>
+        </w:tc>
+        <w:tc>
+          <w:tcPr>
+            <w:tcW w:w="946" w:type="dxa"/>
+            <w:gridSpan w:val="2"/>
+          </w:tcPr>
+          <w:p>
+            <w:pPr>
+              <w:rPr>
+                <w:rFonts w:ascii="TimesNewRoman" w:hAnsi="TimesNewRoman" w:cs="TimesNewRoman"/>
+                <w:sz w:val="18"/>
+                <w:szCs w:val="18"/>
+              </w:rPr>
+            </w:pPr>
+            <w:r>
+              <w:rPr>
+                <w:rFonts w:ascii="TimesNewRoman" w:hAnsi="TimesNewRoman" w:cs="TimesNewRoman"/>
+                <w:sz w:val="18"/>
+                <w:szCs w:val="18"/>
+              </w:rPr>
+              <w:t>New centroid write &amp; convergence check</w:t>
+            </w:r>
+          </w:p>
+        </w:tc>
+        <w:tc>
+          <w:tcPr>
+            <w:tcW w:w="947" w:type="dxa"/>
+          </w:tcPr>
+          <w:p>
+            <w:pPr>
+              <w:rPr>
+                <w:rFonts w:ascii="TimesNewRoman" w:hAnsi="TimesNewRoman" w:cs="TimesNewRoman"/>
+                <w:sz w:val="18"/>
+                <w:szCs w:val="18"/>
+              </w:rPr>
+            </w:pPr>
+            <w:proofErr w:type="spellStart"/>
+            <w:r>
+              <w:rPr>
+                <w:rFonts w:ascii="TimesNewRoman" w:hAnsi="TimesNewRoman" w:cs="TimesNewRoman"/>
+                <w:sz w:val="18"/>
+                <w:szCs w:val="18"/>
+              </w:rPr>
+              <w:t>Centroid_cnt</w:t>
+            </w:r>
+            <w:proofErr w:type="spellEnd"/>
+            <w:r>
+              <w:rPr>
+                <w:rFonts w:ascii="TimesNewRoman" w:hAnsi="TimesNewRoman" w:cs="TimesNewRoman"/>
+                <w:sz w:val="18"/>
+                <w:szCs w:val="18"/>
+              </w:rPr>
+              <w:t xml:space="preserve"> &gt;0</w:t>
+            </w:r>
+          </w:p>
+        </w:tc>
+        <w:tc>
+          <w:tcPr>
+            <w:tcW w:w="1349" w:type="dxa"/>
+            <w:gridSpan w:val="2"/>
+          </w:tcPr>
+          <w:p>
+            <w:pPr>
+              <w:rPr>
+                <w:rFonts w:ascii="TimesNewRoman" w:hAnsi="TimesNewRoman" w:cs="TimesNewRoman"/>
+                <w:sz w:val="18"/>
+                <w:szCs w:val="18"/>
+              </w:rPr>
+            </w:pPr>
+            <w:r>
+              <w:rPr>
+                <w:rFonts w:ascii="TimesNewRoman" w:hAnsi="TimesNewRoman" w:cs="TimesNewRoman"/>
+                <w:sz w:val="18"/>
+                <w:szCs w:val="18"/>
+              </w:rPr>
+              <w:t>Divider enable =1</w:t>
+            </w:r>
+          </w:p>
+        </w:tc>
+        <w:tc>
+          <w:tcPr>
+            <w:tcW w:w="900" w:type="dxa"/>
+            <w:gridSpan w:val="2"/>
+          </w:tcPr>
+          <w:p>
+            <w:pPr>
+              <w:rPr>
+                <w:rFonts w:ascii="TimesNewRoman" w:hAnsi="TimesNewRoman" w:cs="TimesNewRoman"/>
+                <w:sz w:val="18"/>
+                <w:szCs w:val="18"/>
+              </w:rPr>
+            </w:pPr>
+            <w:r>
+              <w:rPr>
+                <w:rFonts w:ascii="TimesNewRoman" w:hAnsi="TimesNewRoman" w:cs="TimesNewRoman"/>
+                <w:sz w:val="18"/>
+                <w:szCs w:val="18"/>
+              </w:rPr>
+              <w:t>NMB</w:t>
+            </w:r>
+          </w:p>
+        </w:tc>
+        <w:tc>
+          <w:tcPr>
+            <w:tcW w:w="990" w:type="dxa"/>
+          </w:tcPr>
+          <w:p>
+            <w:pPr>
+              <w:rPr>
+                <w:rFonts w:ascii="TimesNewRoman" w:hAnsi="TimesNewRoman" w:cs="TimesNewRoman"/>
+                <w:sz w:val="18"/>
+                <w:szCs w:val="18"/>
+              </w:rPr>
+            </w:pPr>
+            <w:r>
+              <w:rPr>
+                <w:rFonts w:ascii="TimesNewRoman" w:hAnsi="TimesNewRoman" w:cs="TimesNewRoman"/>
+                <w:sz w:val="18"/>
+                <w:szCs w:val="18"/>
+              </w:rPr>
+              <w:t>Enables the divider block to run</w:t>
+            </w:r>
+          </w:p>
+        </w:tc>
+        <w:tc>
+          <w:tcPr>
+            <w:tcW w:w="990" w:type="dxa"/>
+            <w:vMerge w:val="restart"/>
+          </w:tcPr>
+          <w:p>
+            <w:pPr>
+              <w:rPr>
+                <w:rFonts w:ascii="TimesNewRoman" w:hAnsi="TimesNewRoman" w:cs="TimesNewRoman"/>
+                <w:sz w:val="18"/>
+                <w:szCs w:val="18"/>
+              </w:rPr>
+            </w:pPr>
+            <w:r>
+              <w:rPr>
+                <w:rFonts w:ascii="TimesNewRoman" w:hAnsi="TimesNewRoman" w:cs="TimesNewRoman"/>
+                <w:sz w:val="18"/>
+                <w:szCs w:val="18"/>
+              </w:rPr>
+              <w:t>conv</w:t>
+            </w:r>
+          </w:p>
+        </w:tc>
+        <w:tc>
+          <w:tcPr>
+            <w:tcW w:w="810" w:type="dxa"/>
+            <w:vMerge w:val="restart"/>
+          </w:tcPr>
+          <w:p>
+            <w:pPr>
+              <w:rPr>
+                <w:rFonts w:ascii="TimesNewRoman" w:hAnsi="TimesNewRoman" w:cs="TimesNewRoman"/>
+                <w:sz w:val="18"/>
+                <w:szCs w:val="18"/>
+              </w:rPr>
+            </w:pPr>
+            <w:r>
+              <w:rPr>
+                <w:rFonts w:ascii="TimesNewRoman" w:hAnsi="TimesNewRoman" w:cs="TimesNewRoman"/>
+                <w:sz w:val="18"/>
+                <w:szCs w:val="18"/>
+              </w:rPr>
+              <w:t>CCB</w:t>
+            </w:r>
+          </w:p>
+          <w:p>
+            <w:pPr>
+              <w:rPr>
+                <w:rFonts w:ascii="TimesNewRoman" w:hAnsi="TimesNewRoman" w:cs="TimesNewRoman"/>
+                <w:sz w:val="18"/>
+                <w:szCs w:val="18"/>
+              </w:rPr>
+            </w:pPr>
+          </w:p>
+          <w:p>
+            <w:pPr>
+              <w:rPr>
+                <w:rFonts w:ascii="TimesNewRoman" w:hAnsi="TimesNewRoman" w:cs="TimesNewRoman"/>
+                <w:sz w:val="18"/>
+                <w:szCs w:val="18"/>
+              </w:rPr>
+            </w:pPr>
+          </w:p>
+          <w:p>
+            <w:pPr>
+              <w:rPr>
+                <w:rFonts w:ascii="TimesNewRoman" w:hAnsi="TimesNewRoman" w:cs="TimesNewRoman"/>
+                <w:sz w:val="18"/>
+                <w:szCs w:val="18"/>
+              </w:rPr>
+            </w:pPr>
+          </w:p>
+          <w:p>
+            <w:pPr>
+              <w:rPr>
+                <w:rFonts w:ascii="TimesNewRoman" w:hAnsi="TimesNewRoman" w:cs="TimesNewRoman"/>
+                <w:sz w:val="18"/>
+                <w:szCs w:val="18"/>
+              </w:rPr>
+            </w:pPr>
+          </w:p>
+          <w:p>
+            <w:pPr>
+              <w:rPr>
+                <w:rFonts w:ascii="TimesNewRoman" w:hAnsi="TimesNewRoman" w:cs="TimesNewRoman"/>
+                <w:sz w:val="18"/>
+                <w:szCs w:val="18"/>
+              </w:rPr>
+            </w:pPr>
+          </w:p>
+          <w:p>
+            <w:pPr>
+              <w:rPr>
+                <w:rFonts w:ascii="TimesNewRoman" w:hAnsi="TimesNewRoman" w:cs="TimesNewRoman"/>
+                <w:sz w:val="18"/>
+                <w:szCs w:val="18"/>
+              </w:rPr>
+            </w:pPr>
+          </w:p>
+          <w:p>
+            <w:pPr>
+              <w:rPr>
+                <w:rFonts w:ascii="TimesNewRoman" w:hAnsi="TimesNewRoman" w:cs="TimesNewRoman"/>
+                <w:sz w:val="18"/>
+                <w:szCs w:val="18"/>
+              </w:rPr>
+            </w:pPr>
+          </w:p>
+          <w:p>
+            <w:pPr>
+              <w:rPr>
+                <w:rFonts w:ascii="TimesNewRoman" w:hAnsi="TimesNewRoman" w:cs="TimesNewRoman"/>
+                <w:sz w:val="18"/>
+                <w:szCs w:val="18"/>
+              </w:rPr>
+            </w:pPr>
+          </w:p>
+          <w:p>
+            <w:pPr>
+              <w:rPr>
+                <w:rFonts w:ascii="TimesNewRoman" w:hAnsi="TimesNewRoman" w:cs="TimesNewRoman"/>
+                <w:sz w:val="18"/>
+                <w:szCs w:val="18"/>
+              </w:rPr>
+            </w:pPr>
+          </w:p>
+          <w:p>
+            <w:pPr>
+              <w:rPr>
+                <w:rFonts w:ascii="TimesNewRoman" w:hAnsi="TimesNewRoman" w:cs="TimesNewRoman"/>
+                <w:sz w:val="18"/>
+                <w:szCs w:val="18"/>
+              </w:rPr>
+            </w:pPr>
+          </w:p>
+          <w:p>
+            <w:pPr>
+              <w:rPr>
+                <w:rFonts w:ascii="TimesNewRoman" w:hAnsi="TimesNewRoman" w:cs="TimesNewRoman"/>
+                <w:sz w:val="18"/>
+                <w:szCs w:val="18"/>
+              </w:rPr>
+            </w:pPr>
+          </w:p>
+        </w:tc>
+        <w:tc>
+          <w:tcPr>
+            <w:tcW w:w="1259" w:type="dxa"/>
+            <w:vMerge w:val="restart"/>
+          </w:tcPr>
+          <w:p>
+            <w:pPr>
+              <w:rPr>
+                <w:rFonts w:ascii="TimesNewRoman" w:hAnsi="TimesNewRoman" w:cs="TimesNewRoman"/>
+                <w:sz w:val="18"/>
+                <w:szCs w:val="18"/>
+              </w:rPr>
+            </w:pPr>
+            <w:r>
+              <w:rPr>
+                <w:rFonts w:ascii="TimesNewRoman" w:hAnsi="TimesNewRoman" w:cs="TimesNewRoman"/>
+                <w:sz w:val="18"/>
+                <w:szCs w:val="18"/>
+              </w:rPr>
+              <w:t>Indicates if convergence was reached</w:t>
+            </w:r>
+          </w:p>
+        </w:tc>
+        <w:tc>
+          <w:tcPr>
+            <w:tcW w:w="942" w:type="dxa"/>
+            <w:gridSpan w:val="2"/>
+            <w:vMerge w:val="restart"/>
+          </w:tcPr>
+          <w:p>
+            <w:pPr>
+              <w:rPr>
+                <w:rFonts w:ascii="TimesNewRoman" w:hAnsi="TimesNewRoman" w:cs="TimesNewRoman"/>
+                <w:sz w:val="18"/>
+                <w:szCs w:val="18"/>
+              </w:rPr>
+            </w:pPr>
+            <w:proofErr w:type="spellStart"/>
+            <w:r>
+              <w:rPr>
+                <w:rFonts w:ascii="TimesNewRoman" w:hAnsi="TimesNewRoman" w:cs="TimesNewRoman"/>
+                <w:sz w:val="18"/>
+                <w:szCs w:val="18"/>
+              </w:rPr>
+              <w:t>Centroids_cnt</w:t>
+            </w:r>
+            <w:proofErr w:type="spellEnd"/>
+            <w:r>
+              <w:rPr>
+                <w:rFonts w:ascii="TimesNewRoman" w:hAnsi="TimesNewRoman" w:cs="TimesNewRoman"/>
+                <w:sz w:val="18"/>
+                <w:szCs w:val="18"/>
+              </w:rPr>
+              <w:t xml:space="preserve"> --</w:t>
+            </w:r>
+          </w:p>
+        </w:tc>
+        <w:tc>
+          <w:tcPr>
+            <w:tcW w:w="943" w:type="dxa"/>
+            <w:vMerge w:val="restart"/>
+          </w:tcPr>
+          <w:p>
+            <w:pPr>
+              <w:rPr>
+                <w:rFonts w:ascii="TimesNewRoman" w:hAnsi="TimesNewRoman" w:cs="TimesNewRoman"/>
+                <w:sz w:val="18"/>
+                <w:szCs w:val="18"/>
+              </w:rPr>
+            </w:pPr>
+            <w:r>
+              <w:rPr>
+                <w:rFonts w:ascii="TimesNewRoman" w:hAnsi="TimesNewRoman" w:cs="TimesNewRoman"/>
+                <w:sz w:val="18"/>
+                <w:szCs w:val="18"/>
+              </w:rPr>
+              <w:t>This counter is demoted by one case it is larger than 0</w:t>
+            </w:r>
+          </w:p>
+        </w:tc>
+        <w:tc>
+          <w:tcPr>
+            <w:tcW w:w="990" w:type="dxa"/>
+            <w:vMerge w:val="restart"/>
+          </w:tcPr>
+          <w:p>
+            <w:pPr>
+              <w:rPr>
+                <w:rFonts w:ascii="TimesNewRoman" w:hAnsi="TimesNewRoman" w:cs="TimesNewRoman"/>
+                <w:sz w:val="18"/>
+                <w:szCs w:val="18"/>
+              </w:rPr>
+            </w:pPr>
+            <w:r>
+              <w:rPr>
+                <w:rFonts w:ascii="TimesNewRoman" w:hAnsi="TimesNewRoman" w:cs="TimesNewRoman"/>
+                <w:sz w:val="18"/>
+                <w:szCs w:val="18"/>
+              </w:rPr>
+              <w:t>Writes the new calculate centroid to the RF while checking if it upholds the convergence condition</w:t>
+            </w:r>
+          </w:p>
+        </w:tc>
+      </w:tr>
+      <w:tr>
+        <w:trPr>
+          <w:trHeight w:val="385"/>
+        </w:trPr>
+        <w:tc>
+          <w:tcPr>
+            <w:tcW w:w="1079" w:type="dxa"/>
+            <w:vMerge/>
+          </w:tcPr>
+          <w:p>
+            <w:pPr>
+              <w:rPr>
+                <w:rFonts w:ascii="TimesNewRoman" w:hAnsi="TimesNewRoman" w:cs="TimesNewRoman"/>
+                <w:sz w:val="18"/>
+                <w:szCs w:val="18"/>
+              </w:rPr>
+            </w:pPr>
+          </w:p>
+        </w:tc>
+        <w:tc>
+          <w:tcPr>
+            <w:tcW w:w="946" w:type="dxa"/>
+            <w:gridSpan w:val="2"/>
+          </w:tcPr>
+          <w:p>
+            <w:pPr>
+              <w:rPr>
+                <w:rFonts w:ascii="TimesNewRoman" w:hAnsi="TimesNewRoman" w:cs="TimesNewRoman"/>
+                <w:sz w:val="18"/>
+                <w:szCs w:val="18"/>
+              </w:rPr>
+            </w:pPr>
+            <w:r>
+              <w:rPr>
+                <w:rFonts w:ascii="TimesNewRoman" w:hAnsi="TimesNewRoman" w:cs="TimesNewRoman"/>
+                <w:sz w:val="18"/>
+                <w:szCs w:val="18"/>
+              </w:rPr>
+              <w:t>Read centroid</w:t>
+            </w:r>
+          </w:p>
+        </w:tc>
+        <w:tc>
+          <w:tcPr>
+            <w:tcW w:w="947" w:type="dxa"/>
+          </w:tcPr>
+          <w:p>
+            <w:pPr>
+              <w:rPr>
+                <w:rFonts w:ascii="TimesNewRoman" w:hAnsi="TimesNewRoman" w:cs="TimesNewRoman"/>
+                <w:sz w:val="18"/>
+                <w:szCs w:val="18"/>
+              </w:rPr>
+            </w:pPr>
+            <w:proofErr w:type="spellStart"/>
+            <w:r>
+              <w:rPr>
+                <w:rFonts w:ascii="TimesNewRoman" w:hAnsi="TimesNewRoman" w:cs="TimesNewRoman"/>
+                <w:sz w:val="18"/>
+                <w:szCs w:val="18"/>
+              </w:rPr>
+              <w:t>Centroid_cnt</w:t>
+            </w:r>
+            <w:proofErr w:type="spellEnd"/>
+            <w:r>
+              <w:rPr>
+                <w:rFonts w:ascii="TimesNewRoman" w:hAnsi="TimesNewRoman" w:cs="TimesNewRoman"/>
+                <w:sz w:val="18"/>
+                <w:szCs w:val="18"/>
+              </w:rPr>
+              <w:t xml:space="preserve"> =0 &amp; conv =0</w:t>
+            </w:r>
+          </w:p>
+        </w:tc>
+        <w:tc>
+          <w:tcPr>
+            <w:tcW w:w="1349" w:type="dxa"/>
+            <w:gridSpan w:val="2"/>
+          </w:tcPr>
+          <w:p>
+            <w:pPr>
+              <w:rPr>
+                <w:rFonts w:ascii="TimesNewRoman" w:hAnsi="TimesNewRoman" w:cs="TimesNewRoman"/>
+                <w:sz w:val="18"/>
+                <w:szCs w:val="18"/>
+              </w:rPr>
+            </w:pPr>
+            <w:proofErr w:type="spellStart"/>
+            <w:r>
+              <w:rPr>
+                <w:rFonts w:ascii="TimesNewRoman" w:hAnsi="TimesNewRoman" w:cs="TimesNewRoman"/>
+                <w:sz w:val="18"/>
+                <w:szCs w:val="18"/>
+              </w:rPr>
+              <w:t>Reg_write</w:t>
+            </w:r>
+            <w:proofErr w:type="spellEnd"/>
+            <w:r>
+              <w:rPr>
+                <w:rFonts w:ascii="TimesNewRoman" w:hAnsi="TimesNewRoman" w:cs="TimesNewRoman"/>
+                <w:sz w:val="18"/>
+                <w:szCs w:val="18"/>
+              </w:rPr>
+              <w:t>=0</w:t>
+            </w:r>
+          </w:p>
+        </w:tc>
+        <w:tc>
+          <w:tcPr>
+            <w:tcW w:w="900" w:type="dxa"/>
+            <w:gridSpan w:val="2"/>
+          </w:tcPr>
+          <w:p>
+            <w:pPr>
+              <w:rPr>
+                <w:rFonts w:ascii="TimesNewRoman" w:hAnsi="TimesNewRoman" w:cs="TimesNewRoman"/>
+                <w:sz w:val="18"/>
+                <w:szCs w:val="18"/>
+              </w:rPr>
+            </w:pPr>
+            <w:r>
+              <w:rPr>
+                <w:rFonts w:ascii="TimesNewRoman" w:hAnsi="TimesNewRoman" w:cs="TimesNewRoman"/>
+                <w:sz w:val="18"/>
+                <w:szCs w:val="18"/>
+              </w:rPr>
+              <w:t>RF</w:t>
+            </w:r>
+          </w:p>
+        </w:tc>
+        <w:tc>
+          <w:tcPr>
+            <w:tcW w:w="990" w:type="dxa"/>
+          </w:tcPr>
+          <w:p>
+            <w:pPr>
+              <w:rPr>
+                <w:rFonts w:ascii="TimesNewRoman" w:hAnsi="TimesNewRoman" w:cs="TimesNewRoman"/>
+                <w:sz w:val="18"/>
+                <w:szCs w:val="18"/>
+              </w:rPr>
+            </w:pPr>
+            <w:r>
+              <w:rPr>
+                <w:rFonts w:ascii="TimesNewRoman" w:hAnsi="TimesNewRoman" w:cs="TimesNewRoman"/>
+                <w:sz w:val="18"/>
+                <w:szCs w:val="18"/>
+              </w:rPr>
+              <w:t>Enables write to RF</w:t>
+            </w:r>
+          </w:p>
+        </w:tc>
+        <w:tc>
+          <w:tcPr>
+            <w:tcW w:w="990" w:type="dxa"/>
+            <w:vMerge/>
+          </w:tcPr>
+          <w:p>
+            <w:pPr>
+              <w:rPr>
+                <w:rFonts w:ascii="TimesNewRoman" w:hAnsi="TimesNewRoman" w:cs="TimesNewRoman"/>
+                <w:sz w:val="18"/>
+                <w:szCs w:val="18"/>
+              </w:rPr>
+            </w:pPr>
+          </w:p>
+        </w:tc>
+        <w:tc>
+          <w:tcPr>
+            <w:tcW w:w="810" w:type="dxa"/>
+            <w:vMerge/>
+          </w:tcPr>
+          <w:p>
+            <w:pPr>
+              <w:rPr>
+                <w:rFonts w:ascii="TimesNewRoman" w:hAnsi="TimesNewRoman" w:cs="TimesNewRoman"/>
+                <w:sz w:val="18"/>
+                <w:szCs w:val="18"/>
+              </w:rPr>
+            </w:pPr>
+          </w:p>
+        </w:tc>
+        <w:tc>
+          <w:tcPr>
+            <w:tcW w:w="1259" w:type="dxa"/>
+            <w:vMerge/>
+          </w:tcPr>
+          <w:p>
+            <w:pPr>
+              <w:rPr>
+                <w:rFonts w:ascii="TimesNewRoman" w:hAnsi="TimesNewRoman" w:cs="TimesNewRoman"/>
+                <w:sz w:val="18"/>
+                <w:szCs w:val="18"/>
+              </w:rPr>
+            </w:pPr>
+          </w:p>
+        </w:tc>
+        <w:tc>
+          <w:tcPr>
+            <w:tcW w:w="942" w:type="dxa"/>
+            <w:gridSpan w:val="2"/>
+            <w:vMerge/>
+          </w:tcPr>
+          <w:p>
+            <w:pPr>
+              <w:rPr>
+                <w:rFonts w:ascii="TimesNewRoman" w:hAnsi="TimesNewRoman" w:cs="TimesNewRoman"/>
+                <w:sz w:val="18"/>
+                <w:szCs w:val="18"/>
+              </w:rPr>
+            </w:pPr>
+          </w:p>
+        </w:tc>
+        <w:tc>
+          <w:tcPr>
+            <w:tcW w:w="943" w:type="dxa"/>
+            <w:vMerge/>
+          </w:tcPr>
+          <w:p>
+            <w:pPr>
+              <w:rPr>
+                <w:rFonts w:ascii="TimesNewRoman" w:hAnsi="TimesNewRoman" w:cs="TimesNewRoman"/>
+                <w:sz w:val="18"/>
+                <w:szCs w:val="18"/>
+              </w:rPr>
+            </w:pPr>
+          </w:p>
+        </w:tc>
+        <w:tc>
+          <w:tcPr>
+            <w:tcW w:w="990" w:type="dxa"/>
+            <w:vMerge/>
+          </w:tcPr>
+          <w:p>
+            <w:pPr>
+              <w:rPr>
+                <w:rFonts w:ascii="TimesNewRoman" w:hAnsi="TimesNewRoman" w:cs="TimesNewRoman"/>
+                <w:sz w:val="18"/>
+                <w:szCs w:val="18"/>
+              </w:rPr>
+            </w:pPr>
+          </w:p>
+        </w:tc>
+      </w:tr>
+      <w:tr>
+        <w:trPr>
+          <w:trHeight w:val="458"/>
+        </w:trPr>
+        <w:tc>
+          <w:tcPr>
+            <w:tcW w:w="1079" w:type="dxa"/>
+            <w:vMerge/>
+          </w:tcPr>
+          <w:p>
+            <w:pPr>
+              <w:rPr>
+                <w:rFonts w:ascii="TimesNewRoman" w:hAnsi="TimesNewRoman" w:cs="TimesNewRoman"/>
+                <w:sz w:val="18"/>
+                <w:szCs w:val="18"/>
+              </w:rPr>
+            </w:pPr>
+          </w:p>
+        </w:tc>
+        <w:tc>
+          <w:tcPr>
+            <w:tcW w:w="946" w:type="dxa"/>
+            <w:gridSpan w:val="2"/>
+            <w:vMerge w:val="restart"/>
+          </w:tcPr>
+          <w:p>
+            <w:pPr>
+              <w:rPr>
+                <w:rFonts w:ascii="TimesNewRoman" w:hAnsi="TimesNewRoman" w:cs="TimesNewRoman"/>
+                <w:sz w:val="18"/>
+                <w:szCs w:val="18"/>
+              </w:rPr>
+            </w:pPr>
+            <w:r>
+              <w:rPr>
+                <w:rFonts w:ascii="TimesNewRoman" w:hAnsi="TimesNewRoman" w:cs="TimesNewRoman"/>
+                <w:sz w:val="18"/>
+                <w:szCs w:val="18"/>
+              </w:rPr>
+              <w:t>Interrupt</w:t>
+            </w:r>
+          </w:p>
+        </w:tc>
+        <w:tc>
+          <w:tcPr>
+            <w:tcW w:w="947" w:type="dxa"/>
+            <w:vMerge w:val="restart"/>
+          </w:tcPr>
+          <w:p>
+            <w:pPr>
+              <w:rPr>
+                <w:rFonts w:ascii="TimesNewRoman" w:hAnsi="TimesNewRoman" w:cs="TimesNewRoman"/>
+                <w:sz w:val="18"/>
+                <w:szCs w:val="18"/>
+              </w:rPr>
+            </w:pPr>
+            <w:proofErr w:type="spellStart"/>
+            <w:r>
+              <w:rPr>
+                <w:rFonts w:ascii="TimesNewRoman" w:hAnsi="TimesNewRoman" w:cs="TimesNewRoman"/>
+                <w:sz w:val="18"/>
+                <w:szCs w:val="18"/>
+              </w:rPr>
+              <w:t>Centroid_cnt</w:t>
+            </w:r>
+            <w:proofErr w:type="spellEnd"/>
+            <w:r>
+              <w:rPr>
+                <w:rFonts w:ascii="TimesNewRoman" w:hAnsi="TimesNewRoman" w:cs="TimesNewRoman"/>
+                <w:sz w:val="18"/>
+                <w:szCs w:val="18"/>
+              </w:rPr>
+              <w:t xml:space="preserve"> =0 &amp; conv =1</w:t>
+            </w:r>
+          </w:p>
+        </w:tc>
+        <w:tc>
+          <w:tcPr>
+            <w:tcW w:w="1343" w:type="dxa"/>
+          </w:tcPr>
+          <w:p>
+            <w:pPr>
+              <w:rPr>
+                <w:rFonts w:ascii="TimesNewRoman" w:hAnsi="TimesNewRoman" w:cs="TimesNewRoman"/>
+                <w:sz w:val="18"/>
+                <w:szCs w:val="18"/>
+              </w:rPr>
+            </w:pPr>
+            <w:proofErr w:type="spellStart"/>
+            <w:r>
+              <w:rPr>
+                <w:rFonts w:ascii="TimesNewRoman" w:hAnsi="TimesNewRoman" w:cs="TimesNewRoman"/>
+                <w:sz w:val="18"/>
+                <w:szCs w:val="18"/>
+              </w:rPr>
+              <w:t>Reg_num</w:t>
+            </w:r>
+            <w:proofErr w:type="spellEnd"/>
+            <w:r>
+              <w:rPr>
+                <w:rFonts w:ascii="TimesNewRoman" w:hAnsi="TimesNewRoman" w:cs="TimesNewRoman"/>
+                <w:sz w:val="18"/>
+                <w:szCs w:val="18"/>
+              </w:rPr>
+              <w:t xml:space="preserve">= </w:t>
+            </w:r>
+            <w:proofErr w:type="spellStart"/>
+            <w:r>
+              <w:rPr>
+                <w:rFonts w:ascii="TimesNewRoman" w:hAnsi="TimesNewRoman" w:cs="TimesNewRoman"/>
+                <w:sz w:val="18"/>
+                <w:szCs w:val="18"/>
+              </w:rPr>
+              <w:t>centroid_cnt</w:t>
+            </w:r>
+            <w:proofErr w:type="spellEnd"/>
+          </w:p>
+        </w:tc>
+        <w:tc>
+          <w:tcPr>
+            <w:tcW w:w="900" w:type="dxa"/>
+            <w:gridSpan w:val="2"/>
+          </w:tcPr>
+          <w:p>
+            <w:pPr>
+              <w:rPr>
+                <w:rFonts w:ascii="TimesNewRoman" w:hAnsi="TimesNewRoman" w:cs="TimesNewRoman"/>
+                <w:sz w:val="18"/>
+                <w:szCs w:val="18"/>
+              </w:rPr>
+            </w:pPr>
+            <w:r>
+              <w:rPr>
+                <w:rFonts w:ascii="TimesNewRoman" w:hAnsi="TimesNewRoman" w:cs="TimesNewRoman"/>
+                <w:sz w:val="18"/>
+                <w:szCs w:val="18"/>
+              </w:rPr>
+              <w:t>RF</w:t>
+            </w:r>
+          </w:p>
+        </w:tc>
+        <w:tc>
+          <w:tcPr>
+            <w:tcW w:w="996" w:type="dxa"/>
+            <w:gridSpan w:val="2"/>
+          </w:tcPr>
+          <w:p>
+            <w:pPr>
+              <w:rPr>
+                <w:rFonts w:ascii="TimesNewRoman" w:hAnsi="TimesNewRoman" w:cs="TimesNewRoman"/>
+                <w:sz w:val="18"/>
+                <w:szCs w:val="18"/>
+              </w:rPr>
+            </w:pPr>
+            <w:r>
+              <w:rPr>
+                <w:rFonts w:ascii="TimesNewRoman" w:hAnsi="TimesNewRoman" w:cs="TimesNewRoman"/>
+                <w:sz w:val="18"/>
+                <w:szCs w:val="18"/>
+              </w:rPr>
+              <w:t>Register address in RF</w:t>
+            </w:r>
+          </w:p>
+        </w:tc>
+        <w:tc>
+          <w:tcPr>
+            <w:tcW w:w="990" w:type="dxa"/>
+            <w:vMerge/>
+          </w:tcPr>
+          <w:p>
+            <w:pPr>
+              <w:rPr>
+                <w:rFonts w:ascii="TimesNewRoman" w:hAnsi="TimesNewRoman" w:cs="TimesNewRoman"/>
+                <w:sz w:val="18"/>
+                <w:szCs w:val="18"/>
+              </w:rPr>
+            </w:pPr>
+          </w:p>
+        </w:tc>
+        <w:tc>
+          <w:tcPr>
+            <w:tcW w:w="810" w:type="dxa"/>
+            <w:vMerge/>
+          </w:tcPr>
+          <w:p>
+            <w:pPr>
+              <w:rPr>
+                <w:rFonts w:ascii="TimesNewRoman" w:hAnsi="TimesNewRoman" w:cs="TimesNewRoman"/>
+                <w:sz w:val="18"/>
+                <w:szCs w:val="18"/>
+              </w:rPr>
+            </w:pPr>
+          </w:p>
+        </w:tc>
+        <w:tc>
+          <w:tcPr>
+            <w:tcW w:w="1259" w:type="dxa"/>
+            <w:vMerge/>
+          </w:tcPr>
+          <w:p>
+            <w:pPr>
+              <w:rPr>
+                <w:rFonts w:ascii="TimesNewRoman" w:hAnsi="TimesNewRoman" w:cs="TimesNewRoman"/>
+                <w:sz w:val="18"/>
+                <w:szCs w:val="18"/>
+              </w:rPr>
+            </w:pPr>
+          </w:p>
+        </w:tc>
+        <w:tc>
+          <w:tcPr>
+            <w:tcW w:w="942" w:type="dxa"/>
+            <w:gridSpan w:val="2"/>
+            <w:vMerge/>
+          </w:tcPr>
+          <w:p>
+            <w:pPr>
+              <w:rPr>
+                <w:rFonts w:ascii="TimesNewRoman" w:hAnsi="TimesNewRoman" w:cs="TimesNewRoman"/>
+                <w:sz w:val="18"/>
+                <w:szCs w:val="18"/>
+              </w:rPr>
+            </w:pPr>
+          </w:p>
+        </w:tc>
+        <w:tc>
+          <w:tcPr>
+            <w:tcW w:w="943" w:type="dxa"/>
+            <w:vMerge/>
+          </w:tcPr>
+          <w:p>
+            <w:pPr>
+              <w:rPr>
+                <w:rFonts w:ascii="TimesNewRoman" w:hAnsi="TimesNewRoman" w:cs="TimesNewRoman"/>
+                <w:sz w:val="18"/>
+                <w:szCs w:val="18"/>
+              </w:rPr>
+            </w:pPr>
+          </w:p>
+        </w:tc>
+        <w:tc>
+          <w:tcPr>
+            <w:tcW w:w="990" w:type="dxa"/>
+            <w:vMerge/>
+          </w:tcPr>
+          <w:p>
+            <w:pPr>
+              <w:rPr>
+                <w:rFonts w:ascii="TimesNewRoman" w:hAnsi="TimesNewRoman" w:cs="TimesNewRoman"/>
+                <w:sz w:val="18"/>
+                <w:szCs w:val="18"/>
+              </w:rPr>
+            </w:pPr>
+          </w:p>
+        </w:tc>
+      </w:tr>
+      <w:tr>
+        <w:trPr>
+          <w:trHeight w:val="457"/>
+        </w:trPr>
+        <w:tc>
+          <w:tcPr>
+            <w:tcW w:w="1079" w:type="dxa"/>
+            <w:vMerge/>
+          </w:tcPr>
+          <w:p>
+            <w:pPr>
+              <w:rPr>
+                <w:rFonts w:ascii="TimesNewRoman" w:hAnsi="TimesNewRoman" w:cs="TimesNewRoman"/>
+                <w:sz w:val="18"/>
+                <w:szCs w:val="18"/>
+              </w:rPr>
+            </w:pPr>
+          </w:p>
+        </w:tc>
+        <w:tc>
+          <w:tcPr>
+            <w:tcW w:w="946" w:type="dxa"/>
+            <w:gridSpan w:val="2"/>
+            <w:vMerge/>
+          </w:tcPr>
+          <w:p>
+            <w:pPr>
+              <w:rPr>
+                <w:rFonts w:ascii="TimesNewRoman" w:hAnsi="TimesNewRoman" w:cs="TimesNewRoman"/>
+                <w:sz w:val="18"/>
+                <w:szCs w:val="18"/>
+              </w:rPr>
+            </w:pPr>
+          </w:p>
+        </w:tc>
+        <w:tc>
+          <w:tcPr>
+            <w:tcW w:w="947" w:type="dxa"/>
+            <w:vMerge/>
+          </w:tcPr>
+          <w:p>
+            <w:pPr>
+              <w:rPr>
+                <w:rFonts w:ascii="TimesNewRoman" w:hAnsi="TimesNewRoman" w:cs="TimesNewRoman"/>
+                <w:sz w:val="18"/>
+                <w:szCs w:val="18"/>
+              </w:rPr>
+            </w:pPr>
+          </w:p>
+        </w:tc>
+        <w:tc>
+          <w:tcPr>
+            <w:tcW w:w="1343" w:type="dxa"/>
+          </w:tcPr>
+          <w:p>
+            <w:pPr>
+              <w:rPr>
+                <w:rFonts w:ascii="TimesNewRoman" w:hAnsi="TimesNewRoman" w:cs="TimesNewRoman"/>
+                <w:sz w:val="18"/>
+                <w:szCs w:val="18"/>
+              </w:rPr>
+            </w:pPr>
+            <w:proofErr w:type="spellStart"/>
+            <w:r>
+              <w:rPr>
+                <w:rFonts w:ascii="TimesNewRoman" w:hAnsi="TimesNewRoman" w:cs="TimesNewRoman"/>
+                <w:sz w:val="18"/>
+                <w:szCs w:val="18"/>
+              </w:rPr>
+              <w:t>Treshold_en</w:t>
+            </w:r>
+            <w:proofErr w:type="spellEnd"/>
+            <w:r>
+              <w:rPr>
+                <w:rFonts w:ascii="TimesNewRoman" w:hAnsi="TimesNewRoman" w:cs="TimesNewRoman"/>
+                <w:sz w:val="18"/>
+                <w:szCs w:val="18"/>
+              </w:rPr>
+              <w:t xml:space="preserve"> =1  </w:t>
+            </w:r>
+          </w:p>
+        </w:tc>
+        <w:tc>
+          <w:tcPr>
+            <w:tcW w:w="900" w:type="dxa"/>
+            <w:gridSpan w:val="2"/>
+          </w:tcPr>
+          <w:p>
+            <w:pPr>
+              <w:rPr>
+                <w:rFonts w:ascii="TimesNewRoman" w:hAnsi="TimesNewRoman" w:cs="TimesNewRoman"/>
+                <w:sz w:val="18"/>
+                <w:szCs w:val="18"/>
+              </w:rPr>
+            </w:pPr>
+            <w:r>
+              <w:rPr>
+                <w:rFonts w:ascii="TimesNewRoman" w:hAnsi="TimesNewRoman" w:cs="TimesNewRoman"/>
+                <w:sz w:val="18"/>
+                <w:szCs w:val="18"/>
+              </w:rPr>
+              <w:t>CCB</w:t>
+            </w:r>
+          </w:p>
+        </w:tc>
+        <w:tc>
+          <w:tcPr>
+            <w:tcW w:w="996" w:type="dxa"/>
+            <w:gridSpan w:val="2"/>
+          </w:tcPr>
+          <w:p>
+            <w:pPr>
+              <w:rPr>
+                <w:rFonts w:ascii="TimesNewRoman" w:hAnsi="TimesNewRoman" w:cs="TimesNewRoman"/>
+                <w:sz w:val="18"/>
+                <w:szCs w:val="18"/>
+              </w:rPr>
+            </w:pPr>
+            <w:r>
+              <w:rPr>
+                <w:rFonts w:ascii="TimesNewRoman" w:hAnsi="TimesNewRoman" w:cs="TimesNewRoman"/>
+                <w:sz w:val="18"/>
+                <w:szCs w:val="18"/>
+              </w:rPr>
+              <w:t>Enables the CCB to run</w:t>
+            </w:r>
+          </w:p>
+        </w:tc>
+        <w:tc>
+          <w:tcPr>
+            <w:tcW w:w="990" w:type="dxa"/>
+            <w:vMerge/>
+          </w:tcPr>
+          <w:p>
+            <w:pPr>
+              <w:rPr>
+                <w:rFonts w:ascii="TimesNewRoman" w:hAnsi="TimesNewRoman" w:cs="TimesNewRoman"/>
+                <w:sz w:val="18"/>
+                <w:szCs w:val="18"/>
+              </w:rPr>
+            </w:pPr>
+          </w:p>
+        </w:tc>
+        <w:tc>
+          <w:tcPr>
+            <w:tcW w:w="810" w:type="dxa"/>
+            <w:vMerge/>
+          </w:tcPr>
+          <w:p>
+            <w:pPr>
+              <w:rPr>
+                <w:rFonts w:ascii="TimesNewRoman" w:hAnsi="TimesNewRoman" w:cs="TimesNewRoman"/>
+                <w:sz w:val="18"/>
+                <w:szCs w:val="18"/>
+              </w:rPr>
+            </w:pPr>
+          </w:p>
+        </w:tc>
+        <w:tc>
+          <w:tcPr>
+            <w:tcW w:w="1259" w:type="dxa"/>
+            <w:vMerge/>
+          </w:tcPr>
+          <w:p>
+            <w:pPr>
+              <w:rPr>
+                <w:rFonts w:ascii="TimesNewRoman" w:hAnsi="TimesNewRoman" w:cs="TimesNewRoman"/>
+                <w:sz w:val="18"/>
+                <w:szCs w:val="18"/>
+              </w:rPr>
+            </w:pPr>
+          </w:p>
+        </w:tc>
+        <w:tc>
+          <w:tcPr>
+            <w:tcW w:w="942" w:type="dxa"/>
+            <w:gridSpan w:val="2"/>
+            <w:vMerge/>
+          </w:tcPr>
+          <w:p>
+            <w:pPr>
+              <w:rPr>
+                <w:rFonts w:ascii="TimesNewRoman" w:hAnsi="TimesNewRoman" w:cs="TimesNewRoman"/>
+                <w:sz w:val="18"/>
+                <w:szCs w:val="18"/>
+              </w:rPr>
+            </w:pPr>
+          </w:p>
+        </w:tc>
+        <w:tc>
+          <w:tcPr>
+            <w:tcW w:w="943" w:type="dxa"/>
+            <w:vMerge/>
+          </w:tcPr>
+          <w:p>
+            <w:pPr>
+              <w:rPr>
+                <w:rFonts w:ascii="TimesNewRoman" w:hAnsi="TimesNewRoman" w:cs="TimesNewRoman"/>
+                <w:sz w:val="18"/>
+                <w:szCs w:val="18"/>
+              </w:rPr>
+            </w:pPr>
+          </w:p>
+        </w:tc>
+        <w:tc>
+          <w:tcPr>
+            <w:tcW w:w="990" w:type="dxa"/>
+            <w:vMerge/>
+          </w:tcPr>
+          <w:p>
+            <w:pPr>
+              <w:rPr>
+                <w:rFonts w:ascii="TimesNewRoman" w:hAnsi="TimesNewRoman" w:cs="TimesNewRoman"/>
+                <w:sz w:val="18"/>
+                <w:szCs w:val="18"/>
               </w:rPr>
             </w:pPr>
           </w:p>
@@ -11088,36 +14047,38 @@
         <w:tc>
           <w:tcPr>
             <w:tcW w:w="1079" w:type="dxa"/>
-            <w:vMerge/>
-          </w:tcPr>
-          <w:p>
-            <w:pPr>
-              <w:autoSpaceDE w:val="0"/>
-              <w:autoSpaceDN w:val="0"/>
-              <w:adjustRightInd w:val="0"/>
-              <w:rPr>
-                <w:rFonts w:ascii="TimesNewRoman" w:hAnsi="TimesNewRoman" w:cs="TimesNewRoman"/>
-                <w:sz w:val="20"/>
-                <w:szCs w:val="20"/>
-              </w:rPr>
-            </w:pPr>
+          </w:tcPr>
+          <w:p>
+            <w:pPr>
+              <w:rPr>
+                <w:rFonts w:ascii="TimesNewRoman" w:hAnsi="TimesNewRoman" w:cs="TimesNewRoman"/>
+                <w:sz w:val="18"/>
+                <w:szCs w:val="18"/>
+              </w:rPr>
+            </w:pPr>
+            <w:proofErr w:type="spellStart"/>
+            <w:r>
+              <w:rPr>
+                <w:rFonts w:ascii="TimesNewRoman" w:hAnsi="TimesNewRoman" w:cs="TimesNewRoman"/>
+                <w:sz w:val="18"/>
+                <w:szCs w:val="18"/>
+              </w:rPr>
+              <w:t>Interupt</w:t>
+            </w:r>
+            <w:proofErr w:type="spellEnd"/>
           </w:p>
         </w:tc>
         <w:tc>
           <w:tcPr>
             <w:tcW w:w="946" w:type="dxa"/>
             <w:gridSpan w:val="2"/>
-            <w:vMerge/>
-          </w:tcPr>
-          <w:p>
-            <w:pPr>
-              <w:autoSpaceDE w:val="0"/>
-              <w:autoSpaceDN w:val="0"/>
-              <w:adjustRightInd w:val="0"/>
-              <w:rPr>
-                <w:rFonts w:ascii="TimesNewRoman" w:hAnsi="TimesNewRoman" w:cs="TimesNewRoman"/>
-                <w:sz w:val="20"/>
-                <w:szCs w:val="20"/>
+          </w:tcPr>
+          <w:p>
+            <w:pPr>
+              <w:rPr>
+                <w:rFonts w:ascii="TimesNewRoman" w:hAnsi="TimesNewRoman" w:cs="TimesNewRoman"/>
+                <w:sz w:val="18"/>
+                <w:szCs w:val="18"/>
               </w:rPr>
             </w:pPr>
           </w:p>
@@ -11125,17 +14086,13 @@
         <w:tc>
           <w:tcPr>
             <w:tcW w:w="947" w:type="dxa"/>
-            <w:vMerge/>
-          </w:tcPr>
-          <w:p>
-            <w:pPr>
-              <w:autoSpaceDE w:val="0"/>
-              <w:autoSpaceDN w:val="0"/>
-              <w:adjustRightInd w:val="0"/>
-              <w:rPr>
-                <w:rFonts w:ascii="TimesNewRoman" w:hAnsi="TimesNewRoman" w:cs="TimesNewRoman"/>
-                <w:sz w:val="20"/>
-                <w:szCs w:val="20"/>
+          </w:tcPr>
+          <w:p>
+            <w:pPr>
+              <w:rPr>
+                <w:rFonts w:ascii="TimesNewRoman" w:hAnsi="TimesNewRoman" w:cs="TimesNewRoman"/>
+                <w:sz w:val="18"/>
+                <w:szCs w:val="18"/>
               </w:rPr>
             </w:pPr>
           </w:p>
@@ -11143,69 +14100,81 @@
         <w:tc>
           <w:tcPr>
             <w:tcW w:w="1349" w:type="dxa"/>
-          </w:tcPr>
-          <w:p>
-            <w:pPr>
-              <w:autoSpaceDE w:val="0"/>
-              <w:autoSpaceDN w:val="0"/>
-              <w:adjustRightInd w:val="0"/>
-              <w:rPr>
-                <w:rFonts w:ascii="TimesNewRoman" w:hAnsi="TimesNewRoman" w:cs="TimesNewRoman"/>
-                <w:sz w:val="20"/>
-                <w:szCs w:val="20"/>
-              </w:rPr>
-            </w:pPr>
+            <w:gridSpan w:val="2"/>
+          </w:tcPr>
+          <w:p>
+            <w:pPr>
+              <w:rPr>
+                <w:rFonts w:ascii="TimesNewRoman" w:hAnsi="TimesNewRoman" w:cs="TimesNewRoman"/>
+                <w:sz w:val="18"/>
+                <w:szCs w:val="18"/>
+              </w:rPr>
+            </w:pPr>
+            <w:r>
+              <w:rPr>
+                <w:rFonts w:ascii="TimesNewRoman" w:hAnsi="TimesNewRoman" w:cs="TimesNewRoman"/>
+                <w:sz w:val="18"/>
+                <w:szCs w:val="18"/>
+              </w:rPr>
+              <w:t>Interrupt=1</w:t>
+            </w:r>
           </w:p>
         </w:tc>
         <w:tc>
           <w:tcPr>
             <w:tcW w:w="900" w:type="dxa"/>
-          </w:tcPr>
-          <w:p>
-            <w:pPr>
-              <w:autoSpaceDE w:val="0"/>
-              <w:autoSpaceDN w:val="0"/>
-              <w:adjustRightInd w:val="0"/>
-              <w:rPr>
-                <w:rFonts w:ascii="TimesNewRoman" w:hAnsi="TimesNewRoman" w:cs="TimesNewRoman"/>
-                <w:sz w:val="20"/>
-                <w:szCs w:val="20"/>
-              </w:rPr>
-            </w:pPr>
+            <w:gridSpan w:val="2"/>
+          </w:tcPr>
+          <w:p>
+            <w:pPr>
+              <w:rPr>
+                <w:rFonts w:ascii="TimesNewRoman" w:hAnsi="TimesNewRoman" w:cs="TimesNewRoman"/>
+                <w:sz w:val="18"/>
+                <w:szCs w:val="18"/>
+              </w:rPr>
+            </w:pPr>
+            <w:r>
+              <w:rPr>
+                <w:rFonts w:ascii="TimesNewRoman" w:hAnsi="TimesNewRoman" w:cs="TimesNewRoman"/>
+                <w:sz w:val="18"/>
+                <w:szCs w:val="18"/>
+              </w:rPr>
+              <w:t>RF</w:t>
+            </w:r>
           </w:p>
         </w:tc>
         <w:tc>
           <w:tcPr>
             <w:tcW w:w="990" w:type="dxa"/>
-            <w:vMerge/>
-          </w:tcPr>
-          <w:p>
-            <w:pPr>
-              <w:autoSpaceDE w:val="0"/>
-              <w:autoSpaceDN w:val="0"/>
-              <w:adjustRightInd w:val="0"/>
-              <w:rPr>
-                <w:rFonts w:ascii="TimesNewRoman" w:hAnsi="TimesNewRoman" w:cs="TimesNewRoman"/>
-                <w:sz w:val="20"/>
-                <w:szCs w:val="20"/>
-              </w:rPr>
-            </w:pPr>
+          </w:tcPr>
+          <w:p>
+            <w:pPr>
+              <w:rPr>
+                <w:rFonts w:ascii="TimesNewRoman" w:hAnsi="TimesNewRoman" w:cs="TimesNewRoman"/>
+                <w:sz w:val="18"/>
+                <w:szCs w:val="18"/>
+              </w:rPr>
+            </w:pPr>
+            <w:r>
+              <w:rPr>
+                <w:rFonts w:ascii="TimesNewRoman" w:hAnsi="TimesNewRoman" w:cs="TimesNewRoman"/>
+                <w:sz w:val="18"/>
+                <w:szCs w:val="18"/>
+              </w:rPr>
+              <w:t>Sends interrupt signal as output from the core</w:t>
+            </w:r>
           </w:p>
         </w:tc>
         <w:tc>
           <w:tcPr>
             <w:tcW w:w="990" w:type="dxa"/>
-            <w:vMerge/>
-          </w:tcPr>
-          <w:p>
-            <w:pPr>
-              <w:autoSpaceDE w:val="0"/>
-              <w:autoSpaceDN w:val="0"/>
-              <w:adjustRightInd w:val="0"/>
-              <w:rPr>
-                <w:rFonts w:ascii="TimesNewRoman" w:hAnsi="TimesNewRoman" w:cs="TimesNewRoman"/>
-                <w:sz w:val="20"/>
-                <w:szCs w:val="20"/>
+          </w:tcPr>
+          <w:p>
+            <w:pPr>
+              <w:rPr>
+                <w:rFonts w:ascii="TimesNewRoman" w:hAnsi="TimesNewRoman" w:cs="TimesNewRoman"/>
+                <w:sz w:val="18"/>
+                <w:szCs w:val="18"/>
               </w:rPr>
             </w:pPr>
           </w:p>
@@ -11213,17 +14182,13 @@
         <w:tc>
           <w:tcPr>
             <w:tcW w:w="810" w:type="dxa"/>
-            <w:vMerge/>
-          </w:tcPr>
-          <w:p>
-            <w:pPr>
-              <w:autoSpaceDE w:val="0"/>
-              <w:autoSpaceDN w:val="0"/>
-              <w:adjustRightInd w:val="0"/>
-              <w:rPr>
-                <w:rFonts w:ascii="TimesNewRoman" w:hAnsi="TimesNewRoman" w:cs="TimesNewRoman"/>
-                <w:sz w:val="20"/>
-                <w:szCs w:val="20"/>
+          </w:tcPr>
+          <w:p>
+            <w:pPr>
+              <w:rPr>
+                <w:rFonts w:ascii="TimesNewRoman" w:hAnsi="TimesNewRoman" w:cs="TimesNewRoman"/>
+                <w:sz w:val="18"/>
+                <w:szCs w:val="18"/>
               </w:rPr>
             </w:pPr>
           </w:p>
@@ -11231,35 +14196,42 @@
         <w:tc>
           <w:tcPr>
             <w:tcW w:w="1259" w:type="dxa"/>
-            <w:vMerge/>
-          </w:tcPr>
-          <w:p>
-            <w:pPr>
-              <w:autoSpaceDE w:val="0"/>
-              <w:autoSpaceDN w:val="0"/>
-              <w:adjustRightInd w:val="0"/>
-              <w:rPr>
-                <w:rFonts w:ascii="TimesNewRoman" w:hAnsi="TimesNewRoman" w:cs="TimesNewRoman"/>
-                <w:sz w:val="20"/>
-                <w:szCs w:val="20"/>
-              </w:rPr>
-            </w:pPr>
-          </w:p>
-        </w:tc>
-        <w:tc>
-          <w:tcPr>
-            <w:tcW w:w="895" w:type="dxa"/>
-            <w:vMerge/>
-          </w:tcPr>
-          <w:p>
-            <w:pPr>
-              <w:autoSpaceDE w:val="0"/>
-              <w:autoSpaceDN w:val="0"/>
-              <w:adjustRightInd w:val="0"/>
-              <w:rPr>
-                <w:rFonts w:ascii="TimesNewRoman" w:hAnsi="TimesNewRoman" w:cs="TimesNewRoman"/>
-                <w:sz w:val="20"/>
-                <w:szCs w:val="20"/>
+          </w:tcPr>
+          <w:p>
+            <w:pPr>
+              <w:rPr>
+                <w:rFonts w:ascii="TimesNewRoman" w:hAnsi="TimesNewRoman" w:cs="TimesNewRoman"/>
+                <w:sz w:val="18"/>
+                <w:szCs w:val="18"/>
+              </w:rPr>
+            </w:pPr>
+          </w:p>
+        </w:tc>
+        <w:tc>
+          <w:tcPr>
+            <w:tcW w:w="942" w:type="dxa"/>
+            <w:gridSpan w:val="2"/>
+          </w:tcPr>
+          <w:p>
+            <w:pPr>
+              <w:rPr>
+                <w:rFonts w:ascii="TimesNewRoman" w:hAnsi="TimesNewRoman" w:cs="TimesNewRoman"/>
+                <w:sz w:val="18"/>
+                <w:szCs w:val="18"/>
+              </w:rPr>
+            </w:pPr>
+          </w:p>
+        </w:tc>
+        <w:tc>
+          <w:tcPr>
+            <w:tcW w:w="943" w:type="dxa"/>
+          </w:tcPr>
+          <w:p>
+            <w:pPr>
+              <w:rPr>
+                <w:rFonts w:ascii="TimesNewRoman" w:hAnsi="TimesNewRoman" w:cs="TimesNewRoman"/>
+                <w:sz w:val="18"/>
+                <w:szCs w:val="18"/>
               </w:rPr>
             </w:pPr>
           </w:p>
@@ -11267,41 +14239,34 @@
         <w:tc>
           <w:tcPr>
             <w:tcW w:w="990" w:type="dxa"/>
-            <w:vMerge/>
-          </w:tcPr>
-          <w:p>
-            <w:pPr>
-              <w:autoSpaceDE w:val="0"/>
-              <w:autoSpaceDN w:val="0"/>
-              <w:adjustRightInd w:val="0"/>
-              <w:rPr>
-                <w:rFonts w:ascii="TimesNewRoman" w:hAnsi="TimesNewRoman" w:cs="TimesNewRoman"/>
-                <w:sz w:val="20"/>
-                <w:szCs w:val="20"/>
-              </w:rPr>
-            </w:pPr>
-          </w:p>
-        </w:tc>
-        <w:tc>
-          <w:tcPr>
-            <w:tcW w:w="990" w:type="dxa"/>
-            <w:vMerge/>
-          </w:tcPr>
-          <w:p>
-            <w:pPr>
-              <w:autoSpaceDE w:val="0"/>
-              <w:autoSpaceDN w:val="0"/>
-              <w:adjustRightInd w:val="0"/>
-              <w:rPr>
-                <w:rFonts w:ascii="TimesNewRoman" w:hAnsi="TimesNewRoman" w:cs="TimesNewRoman"/>
-                <w:sz w:val="20"/>
-                <w:szCs w:val="20"/>
-              </w:rPr>
-            </w:pPr>
+          </w:tcPr>
+          <w:p>
+            <w:pPr>
+              <w:keepNext/>
+              <w:rPr>
+                <w:rFonts w:ascii="TimesNewRoman" w:hAnsi="TimesNewRoman" w:cs="TimesNewRoman"/>
+                <w:sz w:val="18"/>
+                <w:szCs w:val="18"/>
+              </w:rPr>
+            </w:pPr>
+            <w:r>
+              <w:rPr>
+                <w:rFonts w:ascii="TimesNewRoman" w:hAnsi="TimesNewRoman" w:cs="TimesNewRoman"/>
+                <w:sz w:val="18"/>
+                <w:szCs w:val="18"/>
+              </w:rPr>
+              <w:t>Stops the core execution</w:t>
+            </w:r>
           </w:p>
         </w:tc>
       </w:tr>
     </w:tbl>
+    <w:p>
+      <w:pPr>
+        <w:pStyle w:val="ListParagraph"/>
+        <w:ind w:left="820"/>
+      </w:pPr>
+    </w:p>
     <w:p>
       <w:pPr>
         <w:autoSpaceDE w:val="0"/>
@@ -11330,196 +14295,19 @@
     </w:p>
     <w:p>
       <w:pPr>
-        <w:autoSpaceDE w:val="0"/>
-        <w:autoSpaceDN w:val="0"/>
-        <w:adjustRightInd w:val="0"/>
-        <w:spacing w:after="0" w:line="240" w:lineRule="auto"/>
-        <w:rPr>
-          <w:rFonts w:ascii="TimesNewRoman" w:hAnsi="TimesNewRoman" w:cs="TimesNewRoman"/>
-          <w:sz w:val="20"/>
-          <w:szCs w:val="20"/>
-        </w:rPr>
-      </w:pPr>
-    </w:p>
-    <w:p>
-      <w:pPr>
-        <w:autoSpaceDE w:val="0"/>
-        <w:autoSpaceDN w:val="0"/>
-        <w:adjustRightInd w:val="0"/>
-        <w:spacing w:after="0" w:line="240" w:lineRule="auto"/>
-        <w:rPr>
-          <w:rFonts w:ascii="TimesNewRoman" w:hAnsi="TimesNewRoman" w:cs="TimesNewRoman"/>
-          <w:sz w:val="20"/>
-          <w:szCs w:val="20"/>
-        </w:rPr>
-      </w:pPr>
-    </w:p>
-    <w:p>
-      <w:pPr>
-        <w:autoSpaceDE w:val="0"/>
-        <w:autoSpaceDN w:val="0"/>
-        <w:adjustRightInd w:val="0"/>
-        <w:spacing w:after="0" w:line="240" w:lineRule="auto"/>
-        <w:rPr>
-          <w:rFonts w:ascii="TimesNewRoman" w:hAnsi="TimesNewRoman" w:cs="TimesNewRoman"/>
-          <w:sz w:val="20"/>
-          <w:szCs w:val="20"/>
-        </w:rPr>
-      </w:pPr>
-    </w:p>
-    <w:p>
-      <w:pPr>
-        <w:autoSpaceDE w:val="0"/>
-        <w:autoSpaceDN w:val="0"/>
-        <w:adjustRightInd w:val="0"/>
-        <w:spacing w:after="0" w:line="240" w:lineRule="auto"/>
-        <w:rPr>
-          <w:rFonts w:ascii="TimesNewRoman" w:hAnsi="TimesNewRoman" w:cs="TimesNewRoman"/>
-          <w:sz w:val="20"/>
-          <w:szCs w:val="20"/>
-        </w:rPr>
-      </w:pPr>
-    </w:p>
-    <w:p>
-      <w:pPr>
-        <w:autoSpaceDE w:val="0"/>
-        <w:autoSpaceDN w:val="0"/>
-        <w:adjustRightInd w:val="0"/>
-        <w:spacing w:after="0" w:line="240" w:lineRule="auto"/>
-        <w:rPr>
-          <w:rFonts w:ascii="TimesNewRoman" w:hAnsi="TimesNewRoman" w:cs="TimesNewRoman"/>
-          <w:sz w:val="20"/>
-          <w:szCs w:val="20"/>
-        </w:rPr>
-      </w:pPr>
-    </w:p>
-    <w:p>
-      <w:pPr>
-        <w:autoSpaceDE w:val="0"/>
-        <w:autoSpaceDN w:val="0"/>
-        <w:adjustRightInd w:val="0"/>
-        <w:spacing w:after="0" w:line="240" w:lineRule="auto"/>
-        <w:rPr>
-          <w:rFonts w:ascii="TimesNewRoman" w:hAnsi="TimesNewRoman" w:cs="TimesNewRoman"/>
-          <w:sz w:val="20"/>
-          <w:szCs w:val="20"/>
-        </w:rPr>
-      </w:pPr>
-    </w:p>
-    <w:p>
-      <w:pPr>
-        <w:autoSpaceDE w:val="0"/>
-        <w:autoSpaceDN w:val="0"/>
-        <w:adjustRightInd w:val="0"/>
-        <w:spacing w:after="0" w:line="240" w:lineRule="auto"/>
-        <w:rPr>
-          <w:rFonts w:ascii="TimesNewRoman" w:hAnsi="TimesNewRoman" w:cs="TimesNewRoman"/>
-          <w:sz w:val="20"/>
-          <w:szCs w:val="20"/>
-        </w:rPr>
-      </w:pPr>
-    </w:p>
-    <w:p>
-      <w:pPr>
-        <w:autoSpaceDE w:val="0"/>
-        <w:autoSpaceDN w:val="0"/>
-        <w:adjustRightInd w:val="0"/>
-        <w:spacing w:after="0" w:line="240" w:lineRule="auto"/>
-        <w:rPr>
-          <w:rFonts w:ascii="TimesNewRoman" w:hAnsi="TimesNewRoman" w:cs="TimesNewRoman"/>
-          <w:sz w:val="20"/>
-          <w:szCs w:val="20"/>
-        </w:rPr>
-      </w:pPr>
-      <w:r>
-        <w:rPr>
-          <w:rFonts w:ascii="TimesNewRoman" w:hAnsi="TimesNewRoman" w:cs="TimesNewRoman"/>
-          <w:sz w:val="20"/>
-          <w:szCs w:val="20"/>
-        </w:rPr>
-        <w:softHyphen/>
-      </w:r>
-      <w:r>
-        <w:rPr>
-          <w:rFonts w:ascii="TimesNewRoman" w:hAnsi="TimesNewRoman" w:cs="TimesNewRoman"/>
-          <w:sz w:val="20"/>
-          <w:szCs w:val="20"/>
-        </w:rPr>
-        <w:softHyphen/>
-      </w:r>
-      <w:r>
-        <w:rPr>
-          <w:rFonts w:ascii="TimesNewRoman" w:hAnsi="TimesNewRoman" w:cs="TimesNewRoman"/>
-          <w:sz w:val="20"/>
-          <w:szCs w:val="20"/>
-        </w:rPr>
-        <w:softHyphen/>
-      </w:r>
-      <w:r>
-        <w:rPr>
-          <w:rFonts w:ascii="TimesNewRoman" w:hAnsi="TimesNewRoman" w:cs="TimesNewRoman"/>
-          <w:sz w:val="20"/>
-          <w:szCs w:val="20"/>
-        </w:rPr>
-        <w:softHyphen/>
-      </w:r>
-      <w:r>
-        <w:rPr>
-          <w:rFonts w:ascii="TimesNewRoman" w:hAnsi="TimesNewRoman" w:cs="TimesNewRoman"/>
-          <w:sz w:val="20"/>
-          <w:szCs w:val="20"/>
-        </w:rPr>
-        <w:softHyphen/>
-      </w:r>
-      <w:r>
-        <w:rPr>
-          <w:rFonts w:ascii="TimesNewRoman" w:hAnsi="TimesNewRoman" w:cs="TimesNewRoman"/>
-          <w:sz w:val="20"/>
-          <w:szCs w:val="20"/>
-        </w:rPr>
-        <w:softHyphen/>
-      </w:r>
-      <w:r>
-        <w:rPr>
-          <w:rFonts w:ascii="TimesNewRoman" w:hAnsi="TimesNewRoman" w:cs="TimesNewRoman"/>
-          <w:sz w:val="20"/>
-          <w:szCs w:val="20"/>
-        </w:rPr>
-        <w:softHyphen/>
-      </w:r>
-      <w:r>
-        <w:rPr>
-          <w:rFonts w:ascii="TimesNewRoman" w:hAnsi="TimesNewRoman" w:cs="TimesNewRoman"/>
-          <w:sz w:val="20"/>
-          <w:szCs w:val="20"/>
-        </w:rPr>
-        <w:softHyphen/>
-      </w:r>
-    </w:p>
-    <w:p>
-      <w:pPr>
-        <w:rPr>
-          <w:rFonts w:asciiTheme="majorHAnsi" w:eastAsiaTheme="majorEastAsia" w:hAnsiTheme="majorHAnsi" w:cstheme="majorBidi"/>
-          <w:iCs/>
-          <w:color w:val="2F5496" w:themeColor="accent1" w:themeShade="BF"/>
-        </w:rPr>
-      </w:pPr>
-      <w:r>
-        <w:br w:type="page"/>
-      </w:r>
-    </w:p>
-    <w:p>
-      <w:pPr>
         <w:pStyle w:val="Heading4"/>
       </w:pPr>
       <w:r>
+        <w:t>Classification block</w:t>
+      </w:r>
+    </w:p>
+    <w:p>
+      <w:r>
+        <w:t xml:space="preserve">The “Classification block” is a pipelined component which classifies the input data points into cluster by adding the data point to one of eight registers called “Accumulator X register” (X is an integer from 1 to 8). It has a throughput of one data point (after each cycle, one data point is </w:t>
+      </w:r>
+      <w:r>
         <w:lastRenderedPageBreak/>
-        <w:t>Classification block</w:t>
-      </w:r>
-    </w:p>
-    <w:p>
-      <w:r>
-        <w:t>The “Classification block” is a pipelined component which classifies the input data points into cluster by adding the data point to one of eight registers called “Accumulator X register” (X is an integer from 1 to 8). It has a throughput of one data point (after each cycle, one data point is added to the correct accumulator) but it has a latency of four cycles(one for reading the data from the RAM, one for calculating the distance between the centroid a</w:t>
+        <w:t>added to the correct accumulator) but it has a latency of four cycles(one for reading the data from the RAM, one for calculating the distance between the centroid a</w:t>
       </w:r>
       <w:r>
         <w:t>nd</w:t>
@@ -11587,7 +14375,7 @@
                     </pic:cNvPicPr>
                   </pic:nvPicPr>
                   <pic:blipFill>
-                    <a:blip r:embed="rId19" cstate="print">
+                    <a:blip r:embed="rId20" cstate="print">
                       <a:extLst>
                         <a:ext uri="{28A0092B-C50C-407E-A947-70E740481C1C}">
                           <a14:useLocalDpi xmlns:a14="http://schemas.microsoft.com/office/drawing/2010/main" val="0"/>
@@ -11636,7 +14424,7 @@
           <w:rPr>
             <w:noProof/>
           </w:rPr>
-          <w:t>12</w:t>
+          <w:t>13</w:t>
         </w:r>
       </w:fldSimple>
       <w:bookmarkEnd w:id="12"/>
@@ -11658,30 +14446,26 @@
         </w:numPr>
       </w:pPr>
       <w:r>
+        <w:t>The distance calculation from the input data point</w:t>
+      </w:r>
+      <w:r>
+        <w:t xml:space="preserve"> </w:t>
+      </w:r>
+      <w:r>
+        <w:t>(stored in the “Input register”) to the centroids, which are stored in local registers called “Centroid Register X”(X being a integer from 1 to 8)</w:t>
+      </w:r>
+      <w:r>
+        <w:t xml:space="preserve">. This calculation is done by o module called “Distance </w:t>
+      </w:r>
+      <w:r>
         <w:lastRenderedPageBreak/>
-        <w:t>The distance calculation from the input data point</w:t>
-      </w:r>
-      <w:r>
-        <w:t xml:space="preserve"> </w:t>
-      </w:r>
-      <w:r>
-        <w:t xml:space="preserve">(stored in the “Input register”) to the centroids, which are stored in local registers called “Centroid Register </w:t>
-      </w:r>
-      <w:proofErr w:type="gramStart"/>
-      <w:r>
-        <w:t>X”(</w:t>
-      </w:r>
-      <w:proofErr w:type="gramEnd"/>
-      <w:r>
-        <w:t xml:space="preserve">X being a integer from 1 to 8). It can be seen in </w:t>
-      </w:r>
-      <w:proofErr w:type="gramStart"/>
-      <w:r>
-        <w:t>details</w:t>
-      </w:r>
-      <w:proofErr w:type="gramEnd"/>
-      <w:r>
-        <w:t xml:space="preserve"> in </w:t>
+        <w:t>calculator” which is basically  two sub modules in series: the first calculates the subtraction of the data in the input register from the data in centroid register “X”</w:t>
+      </w:r>
+      <w:r>
+        <w:t>, the second is a module which calculates the absolute value of the mentioned  subtraction</w:t>
+      </w:r>
+      <w:r>
+        <w:t xml:space="preserve">. It can be seen in details in </w:t>
       </w:r>
       <w:r>
         <w:fldChar w:fldCharType="begin"/>
@@ -11735,7 +14519,7 @@
                     </pic:cNvPicPr>
                   </pic:nvPicPr>
                   <pic:blipFill>
-                    <a:blip r:embed="rId20" cstate="print">
+                    <a:blip r:embed="rId21" cstate="print">
                       <a:extLst>
                         <a:ext uri="{28A0092B-C50C-407E-A947-70E740481C1C}">
                           <a14:useLocalDpi xmlns:a14="http://schemas.microsoft.com/office/drawing/2010/main" val="0"/>
@@ -11780,7 +14564,7 @@
           <w:rPr>
             <w:noProof/>
           </w:rPr>
-          <w:t>13</w:t>
+          <w:t>14</w:t>
         </w:r>
       </w:fldSimple>
       <w:bookmarkEnd w:id="13"/>
@@ -11797,15 +14581,8 @@
         </w:numPr>
       </w:pPr>
       <w:r>
-        <w:t xml:space="preserve">The second part is the minimum distance calculation. In this part, all the distances from the first are compared, and in the index of the closest centroid is found and given as output of this block. It can be seen in </w:t>
-      </w:r>
-      <w:proofErr w:type="gramStart"/>
-      <w:r>
-        <w:t>details</w:t>
-      </w:r>
-      <w:proofErr w:type="gramEnd"/>
-      <w:r>
-        <w:t xml:space="preserve"> in </w:t>
+        <w:lastRenderedPageBreak/>
+        <w:t xml:space="preserve">The second part is the minimum distance calculation. In this part, all the distances from the first are compared, and in the index of the closest centroid is found and given as output of this block. It can be seen in details in </w:t>
       </w:r>
       <w:r>
         <w:fldChar w:fldCharType="begin"/>
@@ -11842,7 +14619,6 @@
         <w:rPr>
           <w:noProof/>
         </w:rPr>
-        <w:lastRenderedPageBreak/>
         <w:drawing>
           <wp:inline distT="0" distB="0" distL="0" distR="0" wp14:anchorId="30AA957C" wp14:editId="301205E8">
             <wp:extent cx="5486400" cy="4093845"/>
@@ -11861,7 +14637,7 @@
                     </pic:cNvPicPr>
                   </pic:nvPicPr>
                   <pic:blipFill>
-                    <a:blip r:embed="rId21" cstate="print">
+                    <a:blip r:embed="rId22" cstate="print">
                       <a:extLst>
                         <a:ext uri="{28A0092B-C50C-407E-A947-70E740481C1C}">
                           <a14:useLocalDpi xmlns:a14="http://schemas.microsoft.com/office/drawing/2010/main" val="0"/>
@@ -11906,7 +14682,7 @@
           <w:rPr>
             <w:noProof/>
           </w:rPr>
-          <w:t>14</w:t>
+          <w:t>15</w:t>
         </w:r>
       </w:fldSimple>
       <w:bookmarkEnd w:id="14"/>
@@ -11919,23 +14695,15 @@
         <w:t xml:space="preserve">The third and final part of the Classification block pipeline is the </w:t>
       </w:r>
       <w:r>
-        <w:t xml:space="preserve">accumulation of the input data point in the desired accumulator register, chosen by the index received from second part. In this part, there are sixteen registers: eight accumulators registers and eight counters registers. Each accumulator represents a cluster and stores the summed of all points assign to this cluster at a given time. The counters are register which simply keep track of how many points were assigned to each cluster. </w:t>
+        <w:t xml:space="preserve">accumulation of the input data point in the desired accumulator register, chosen by the index received from second part. In this part, there are sixteen registers: eight accumulators registers and eight counters registers. Each accumulator represents a cluster and stores the summed of all points assign to this cluster at a given time. The counters are register which </w:t>
+      </w:r>
+      <w:r>
+        <w:lastRenderedPageBreak/>
+        <w:t xml:space="preserve">simply keep track of how many points were assigned to each cluster. </w:t>
       </w:r>
       <w:r>
         <w:tab/>
-        <w:t xml:space="preserve">The index received from the previous part is used as a selector for two </w:t>
-      </w:r>
-      <w:r>
-        <w:lastRenderedPageBreak/>
-        <w:t xml:space="preserve">decoders, in order to choose to each accumulator, register and counter register the input data point should be added. This part can be seen in </w:t>
-      </w:r>
-      <w:proofErr w:type="gramStart"/>
-      <w:r>
-        <w:t>details</w:t>
-      </w:r>
-      <w:proofErr w:type="gramEnd"/>
-      <w:r>
-        <w:t xml:space="preserve"> in </w:t>
+        <w:t xml:space="preserve">The index received from the previous part is used as a selector for two decoders, in order to choose to each accumulator, register and counter register the input data point should be added. This part can be seen in details in </w:t>
       </w:r>
       <w:r>
         <w:fldChar w:fldCharType="begin"/>
@@ -11989,7 +14757,7 @@
                     </pic:cNvPicPr>
                   </pic:nvPicPr>
                   <pic:blipFill>
-                    <a:blip r:embed="rId22" cstate="print">
+                    <a:blip r:embed="rId23" cstate="print">
                       <a:extLst>
                         <a:ext uri="{28A0092B-C50C-407E-A947-70E740481C1C}">
                           <a14:useLocalDpi xmlns:a14="http://schemas.microsoft.com/office/drawing/2010/main" val="0"/>
@@ -12035,7 +14803,7 @@
           <w:rPr>
             <w:noProof/>
           </w:rPr>
-          <w:t>15</w:t>
+          <w:t>16</w:t>
         </w:r>
       </w:fldSimple>
       <w:bookmarkEnd w:id="15"/>
@@ -12212,21 +14980,10 @@
         <w:rPr>
           <w:rFonts w:eastAsiaTheme="minorEastAsia"/>
         </w:rPr>
-        <w:t xml:space="preserve">AMBA APB </w:t>
-      </w:r>
-      <w:proofErr w:type="gramStart"/>
-      <w:r>
-        <w:rPr>
-          <w:rFonts w:eastAsiaTheme="minorEastAsia"/>
-        </w:rPr>
-        <w:t xml:space="preserve">–  </w:t>
-      </w:r>
-      <w:r>
-        <w:t>International</w:t>
-      </w:r>
-      <w:proofErr w:type="gramEnd"/>
-      <w:r>
-        <w:t xml:space="preserve"> Journal of Scientific Engineering and Applied Science (IJSEAS) - Volume-1, Issue-3, June 2015 ISSN: 2395-3470 www.ijseas.com 492</w:t>
+        <w:t xml:space="preserve">AMBA APB –  </w:t>
+      </w:r>
+      <w:r>
+        <w:t>International Journal of Scientific Engineering and Applied Science (IJSEAS) - Volume-1, Issue-3, June 2015 ISSN: 2395-3470 www.ijseas.com 492</w:t>
       </w:r>
     </w:p>
     <w:p>
@@ -12251,6 +15008,13 @@
       <w:r>
         <w:t>FPGA Implementation of K-means Algorithm for Bioinformatics Application: An Accelerated Approach to Clustering Microarray Data</w:t>
       </w:r>
+    </w:p>
+    <w:p>
+      <w:pPr>
+        <w:rPr>
+          <w:rFonts w:eastAsiaTheme="minorEastAsia"/>
+        </w:rPr>
+      </w:pPr>
     </w:p>
     <w:p>
       <w:pPr>
@@ -12949,6 +15713,92 @@
     </w:lvl>
   </w:abstractNum>
   <w:abstractNum w:abstractNumId="6" w15:restartNumberingAfterBreak="0">
+    <w:nsid w:val="503716D4"/>
+    <w:multiLevelType w:val="hybridMultilevel"/>
+    <w:tmpl w:val="ED7C3F34"/>
+    <w:lvl w:ilvl="0" w:tplc="0409000F">
+      <w:start w:val="1"/>
+      <w:numFmt w:val="decimal"/>
+      <w:lvlText w:val="%1."/>
+      <w:lvlJc w:val="left"/>
+      <w:pPr>
+        <w:ind w:left="720" w:hanging="360"/>
+      </w:pPr>
+    </w:lvl>
+    <w:lvl w:ilvl="1" w:tplc="04090019">
+      <w:start w:val="1"/>
+      <w:numFmt w:val="lowerLetter"/>
+      <w:lvlText w:val="%2."/>
+      <w:lvlJc w:val="left"/>
+      <w:pPr>
+        <w:ind w:left="1440" w:hanging="360"/>
+      </w:pPr>
+    </w:lvl>
+    <w:lvl w:ilvl="2" w:tplc="0409001B">
+      <w:start w:val="1"/>
+      <w:numFmt w:val="lowerRoman"/>
+      <w:lvlText w:val="%3."/>
+      <w:lvlJc w:val="right"/>
+      <w:pPr>
+        <w:ind w:left="2160" w:hanging="180"/>
+      </w:pPr>
+    </w:lvl>
+    <w:lvl w:ilvl="3" w:tplc="0409000F">
+      <w:start w:val="1"/>
+      <w:numFmt w:val="decimal"/>
+      <w:lvlText w:val="%4."/>
+      <w:lvlJc w:val="left"/>
+      <w:pPr>
+        <w:ind w:left="2880" w:hanging="360"/>
+      </w:pPr>
+    </w:lvl>
+    <w:lvl w:ilvl="4" w:tplc="04090019">
+      <w:start w:val="1"/>
+      <w:numFmt w:val="lowerLetter"/>
+      <w:lvlText w:val="%5."/>
+      <w:lvlJc w:val="left"/>
+      <w:pPr>
+        <w:ind w:left="3600" w:hanging="360"/>
+      </w:pPr>
+    </w:lvl>
+    <w:lvl w:ilvl="5" w:tplc="0409001B">
+      <w:start w:val="1"/>
+      <w:numFmt w:val="lowerRoman"/>
+      <w:lvlText w:val="%6."/>
+      <w:lvlJc w:val="right"/>
+      <w:pPr>
+        <w:ind w:left="4320" w:hanging="180"/>
+      </w:pPr>
+    </w:lvl>
+    <w:lvl w:ilvl="6" w:tplc="0409000F">
+      <w:start w:val="1"/>
+      <w:numFmt w:val="decimal"/>
+      <w:lvlText w:val="%7."/>
+      <w:lvlJc w:val="left"/>
+      <w:pPr>
+        <w:ind w:left="5040" w:hanging="360"/>
+      </w:pPr>
+    </w:lvl>
+    <w:lvl w:ilvl="7" w:tplc="04090019">
+      <w:start w:val="1"/>
+      <w:numFmt w:val="lowerLetter"/>
+      <w:lvlText w:val="%8."/>
+      <w:lvlJc w:val="left"/>
+      <w:pPr>
+        <w:ind w:left="5760" w:hanging="360"/>
+      </w:pPr>
+    </w:lvl>
+    <w:lvl w:ilvl="8" w:tplc="0409001B">
+      <w:start w:val="1"/>
+      <w:numFmt w:val="lowerRoman"/>
+      <w:lvlText w:val="%9."/>
+      <w:lvlJc w:val="right"/>
+      <w:pPr>
+        <w:ind w:left="6480" w:hanging="180"/>
+      </w:pPr>
+    </w:lvl>
+  </w:abstractNum>
+  <w:abstractNum w:abstractNumId="7" w15:restartNumberingAfterBreak="0">
     <w:nsid w:val="610D09EB"/>
     <w:multiLevelType w:val="hybridMultilevel"/>
     <w:tmpl w:val="6C5EACC2"/>
@@ -13034,7 +15884,7 @@
       </w:pPr>
     </w:lvl>
   </w:abstractNum>
-  <w:abstractNum w:abstractNumId="7" w15:restartNumberingAfterBreak="0">
+  <w:abstractNum w:abstractNumId="8" w15:restartNumberingAfterBreak="0">
     <w:nsid w:val="695A68AE"/>
     <w:multiLevelType w:val="multilevel"/>
     <w:tmpl w:val="04090025"/>
@@ -13129,7 +15979,7 @@
       </w:pPr>
     </w:lvl>
   </w:abstractNum>
-  <w:abstractNum w:abstractNumId="8" w15:restartNumberingAfterBreak="0">
+  <w:abstractNum w:abstractNumId="9" w15:restartNumberingAfterBreak="0">
     <w:nsid w:val="749E2A08"/>
     <w:multiLevelType w:val="hybridMultilevel"/>
     <w:tmpl w:val="77A6AD4E"/>
@@ -13242,7 +16092,7 @@
       </w:rPr>
     </w:lvl>
   </w:abstractNum>
-  <w:abstractNum w:abstractNumId="9" w15:restartNumberingAfterBreak="0">
+  <w:abstractNum w:abstractNumId="10" w15:restartNumberingAfterBreak="0">
     <w:nsid w:val="75B02278"/>
     <w:multiLevelType w:val="hybridMultilevel"/>
     <w:tmpl w:val="8158930E"/>
@@ -13332,7 +16182,7 @@
     <w:abstractNumId w:val="1"/>
   </w:num>
   <w:num w:numId="2">
-    <w:abstractNumId w:val="7"/>
+    <w:abstractNumId w:val="8"/>
   </w:num>
   <w:num w:numId="3">
     <w:abstractNumId w:val="2"/>
@@ -13347,16 +16197,46 @@
     <w:abstractNumId w:val="5"/>
   </w:num>
   <w:num w:numId="7">
-    <w:abstractNumId w:val="8"/>
+    <w:abstractNumId w:val="9"/>
   </w:num>
   <w:num w:numId="8">
     <w:abstractNumId w:val="4"/>
   </w:num>
   <w:num w:numId="9">
-    <w:abstractNumId w:val="6"/>
+    <w:abstractNumId w:val="7"/>
   </w:num>
   <w:num w:numId="10">
-    <w:abstractNumId w:val="9"/>
+    <w:abstractNumId w:val="10"/>
+  </w:num>
+  <w:num w:numId="11">
+    <w:abstractNumId w:val="6"/>
+    <w:lvlOverride w:ilvl="0">
+      <w:startOverride w:val="1"/>
+    </w:lvlOverride>
+    <w:lvlOverride w:ilvl="1">
+      <w:startOverride w:val="1"/>
+    </w:lvlOverride>
+    <w:lvlOverride w:ilvl="2">
+      <w:startOverride w:val="1"/>
+    </w:lvlOverride>
+    <w:lvlOverride w:ilvl="3">
+      <w:startOverride w:val="1"/>
+    </w:lvlOverride>
+    <w:lvlOverride w:ilvl="4">
+      <w:startOverride w:val="1"/>
+    </w:lvlOverride>
+    <w:lvlOverride w:ilvl="5">
+      <w:startOverride w:val="1"/>
+    </w:lvlOverride>
+    <w:lvlOverride w:ilvl="6">
+      <w:startOverride w:val="1"/>
+    </w:lvlOverride>
+    <w:lvlOverride w:ilvl="7">
+      <w:startOverride w:val="1"/>
+    </w:lvlOverride>
+    <w:lvlOverride w:ilvl="8">
+      <w:startOverride w:val="1"/>
+    </w:lvlOverride>
   </w:num>
 </w:numbering>
 </file>
@@ -14576,7 +17456,7 @@
 </file>
 
 <file path=customXml/itemProps1.xml><?xml version="1.0" encoding="utf-8"?>
-<ds:datastoreItem xmlns:ds="http://schemas.openxmlformats.org/officeDocument/2006/customXml" ds:itemID="{F79FE653-322A-4847-90EC-8FE641601217}">
+<ds:datastoreItem xmlns:ds="http://schemas.openxmlformats.org/officeDocument/2006/customXml" ds:itemID="{81C2347C-A01A-4460-B1F3-A30CB2A42D57}">
   <ds:schemaRefs>
     <ds:schemaRef ds:uri="http://schemas.openxmlformats.org/officeDocument/2006/bibliography"/>
   </ds:schemaRefs>

--- a/K means accelerator.docx
+++ b/K means accelerator.docx
@@ -588,7 +588,15 @@
         <w:t>ed</w:t>
       </w:r>
       <w:r>
-        <w:t xml:space="preserve"> to a cluster based on the “distance” from the point to the clusters centroid. A point will be assign</w:t>
+        <w:t xml:space="preserve"> to a cluster based on the “distance” from the point to the </w:t>
+      </w:r>
+      <w:proofErr w:type="gramStart"/>
+      <w:r>
+        <w:t>clusters</w:t>
+      </w:r>
+      <w:proofErr w:type="gramEnd"/>
+      <w:r>
+        <w:t xml:space="preserve"> centroid. A point will be assign</w:t>
       </w:r>
       <w:r>
         <w:t>ed</w:t>
@@ -782,7 +790,15 @@
         <w:t>t</w:t>
       </w:r>
       <w:r>
-        <w:t>. This is done by verifying  if a cluster is empty(in this case the centroid is not changed) and then calculating the mean of all the clusters points:</w:t>
+        <w:t xml:space="preserve">. This is done by </w:t>
+      </w:r>
+      <w:proofErr w:type="gramStart"/>
+      <w:r>
+        <w:t>verifying  if</w:t>
+      </w:r>
+      <w:proofErr w:type="gramEnd"/>
+      <w:r>
+        <w:t xml:space="preserve"> a cluster is empty(in this case the centroid is not changed) and then calculating the mean of all the clusters points:</w:t>
       </w:r>
     </w:p>
     <w:p>
@@ -1284,7 +1300,15 @@
     </w:p>
     <w:p>
       <w:r>
-        <w:t>Usually the optimal K is not known before the beginning of the algorithm. Therefore, a an error parameter can be defined to help choosing K. The most commonly kn</w:t>
+        <w:t xml:space="preserve">Usually the optimal K is not known before the beginning of the algorithm. Therefore, </w:t>
+      </w:r>
+      <w:proofErr w:type="gramStart"/>
+      <w:r>
+        <w:t>a an</w:t>
+      </w:r>
+      <w:proofErr w:type="gramEnd"/>
+      <w:r>
+        <w:t xml:space="preserve"> error parameter can be defined to help choosing K. The most commonly kn</w:t>
       </w:r>
       <w:r>
         <w:t>own</w:t>
@@ -1577,7 +1601,21 @@
         <w:rPr>
           <w:rFonts w:eastAsiaTheme="minorEastAsia"/>
         </w:rPr>
-        <w:t xml:space="preserve">, the error will be zero. This because it cluster will have just one point which will also be its centroid, but in this case no new information was added by the algorithm. </w:t>
+        <w:t xml:space="preserve">, the error will be zero. This because </w:t>
+      </w:r>
+      <w:proofErr w:type="gramStart"/>
+      <w:r>
+        <w:rPr>
+          <w:rFonts w:eastAsiaTheme="minorEastAsia"/>
+        </w:rPr>
+        <w:t>it</w:t>
+      </w:r>
+      <w:proofErr w:type="gramEnd"/>
+      <w:r>
+        <w:rPr>
+          <w:rFonts w:eastAsiaTheme="minorEastAsia"/>
+        </w:rPr>
+        <w:t xml:space="preserve"> cluster will have just one point which will also be its centroid, but in this case no new information was added by the algorithm. </w:t>
       </w:r>
     </w:p>
     <w:p>
@@ -2533,7 +2571,15 @@
     </w:p>
     <w:p>
       <w:r>
-        <w:t xml:space="preserve">The PADDR,PWRITE,PWDATA signals are common among all the slaves, however there are as many PSEL signals as slaves, and for each slave one PRDATA from it to the master.  </w:t>
+        <w:t xml:space="preserve">The </w:t>
+      </w:r>
+      <w:proofErr w:type="gramStart"/>
+      <w:r>
+        <w:t>PADDR,PWRITE</w:t>
+      </w:r>
+      <w:proofErr w:type="gramEnd"/>
+      <w:r>
+        <w:t xml:space="preserve">,PWDATA signals are common among all the slaves, however there are as many PSEL signals as slaves, and for each slave one PRDATA from it to the master.  </w:t>
       </w:r>
       <w:r>
         <w:t>The following shows the block diagram between master and slave of APB:</w:t>
@@ -2938,6 +2984,25 @@
         <w:instrText xml:space="preserve"> REF _Ref15567379 \h </w:instrText>
       </w:r>
       <w:r>
+        <w:fldChar w:fldCharType="separate"/>
+      </w:r>
+      <w:r>
+        <w:t xml:space="preserve">Figure </w:t>
+      </w:r>
+      <w:r>
+        <w:rPr>
+          <w:noProof/>
+        </w:rPr>
+        <w:t>4</w:t>
+      </w:r>
+      <w:r>
+        <w:t xml:space="preserve">: APB write transfer with no </w:t>
+      </w:r>
+      <w:proofErr w:type="spellStart"/>
+      <w:r>
+        <w:t>waits</w:t>
+      </w:r>
+      <w:r>
         <w:fldChar w:fldCharType="end"/>
       </w:r>
       <w:r>
@@ -2950,7 +3015,11 @@
         <w:fldChar w:fldCharType="separate"/>
       </w:r>
       <w:r>
-        <w:t xml:space="preserve">Figure </w:t>
+        <w:t>Figure</w:t>
+      </w:r>
+      <w:proofErr w:type="spellEnd"/>
+      <w:r>
+        <w:t xml:space="preserve"> </w:t>
       </w:r>
       <w:r>
         <w:rPr>
@@ -3110,6 +3179,25 @@
         <w:instrText xml:space="preserve"> REF _Ref15567379 \h </w:instrText>
       </w:r>
       <w:r>
+        <w:fldChar w:fldCharType="separate"/>
+      </w:r>
+      <w:r>
+        <w:t xml:space="preserve">Figure </w:t>
+      </w:r>
+      <w:r>
+        <w:rPr>
+          <w:noProof/>
+        </w:rPr>
+        <w:t>4</w:t>
+      </w:r>
+      <w:r>
+        <w:t xml:space="preserve">: APB write transfer with no </w:t>
+      </w:r>
+      <w:proofErr w:type="spellStart"/>
+      <w:r>
+        <w:t>waits</w:t>
+      </w:r>
+      <w:r>
         <w:fldChar w:fldCharType="end"/>
       </w:r>
       <w:r>
@@ -3122,7 +3210,11 @@
         <w:fldChar w:fldCharType="separate"/>
       </w:r>
       <w:r>
-        <w:t xml:space="preserve">Figure </w:t>
+        <w:t>Figure</w:t>
+      </w:r>
+      <w:proofErr w:type="spellEnd"/>
+      <w:r>
+        <w:t xml:space="preserve"> </w:t>
       </w:r>
       <w:r>
         <w:rPr>
@@ -3359,6 +3451,25 @@
         <w:instrText xml:space="preserve"> REF _Ref15567379 \h </w:instrText>
       </w:r>
       <w:r>
+        <w:fldChar w:fldCharType="separate"/>
+      </w:r>
+      <w:r>
+        <w:t xml:space="preserve">Figure </w:t>
+      </w:r>
+      <w:r>
+        <w:rPr>
+          <w:noProof/>
+        </w:rPr>
+        <w:t>4</w:t>
+      </w:r>
+      <w:r>
+        <w:t xml:space="preserve">: APB write transfer with no </w:t>
+      </w:r>
+      <w:proofErr w:type="spellStart"/>
+      <w:r>
+        <w:t>waits</w:t>
+      </w:r>
+      <w:r>
         <w:fldChar w:fldCharType="end"/>
       </w:r>
       <w:r>
@@ -3371,7 +3482,11 @@
         <w:fldChar w:fldCharType="separate"/>
       </w:r>
       <w:r>
-        <w:t xml:space="preserve">Figure </w:t>
+        <w:t>Figure</w:t>
+      </w:r>
+      <w:proofErr w:type="spellEnd"/>
+      <w:r>
+        <w:t xml:space="preserve"> </w:t>
       </w:r>
       <w:r>
         <w:rPr>
@@ -3512,6 +3627,25 @@
         <w:instrText xml:space="preserve"> REF _Ref15567379 \h </w:instrText>
       </w:r>
       <w:r>
+        <w:fldChar w:fldCharType="separate"/>
+      </w:r>
+      <w:r>
+        <w:t xml:space="preserve">Figure </w:t>
+      </w:r>
+      <w:r>
+        <w:rPr>
+          <w:noProof/>
+        </w:rPr>
+        <w:t>4</w:t>
+      </w:r>
+      <w:r>
+        <w:t xml:space="preserve">: APB write transfer with no </w:t>
+      </w:r>
+      <w:proofErr w:type="spellStart"/>
+      <w:r>
+        <w:t>waits</w:t>
+      </w:r>
+      <w:r>
         <w:fldChar w:fldCharType="end"/>
       </w:r>
       <w:r>
@@ -3524,7 +3658,11 @@
         <w:fldChar w:fldCharType="separate"/>
       </w:r>
       <w:r>
-        <w:t xml:space="preserve">Figure </w:t>
+        <w:t>Figure</w:t>
+      </w:r>
+      <w:proofErr w:type="spellEnd"/>
+      <w:r>
+        <w:t xml:space="preserve"> </w:t>
       </w:r>
       <w:r>
         <w:rPr>
@@ -4883,13 +5021,24 @@
         </w:rPr>
       </w:pPr>
       <w:r>
-        <w:t xml:space="preserve">The paper shows few different implementation methods and their advantages/disadvantages regarding different aspect of performance, </w:t>
+        <w:t xml:space="preserve">The paper shows few different implementation methods and their advantages/disadvantages regarding different aspect of </w:t>
+      </w:r>
+      <w:proofErr w:type="gramStart"/>
+      <w:r>
+        <w:t xml:space="preserve">performance, </w:t>
       </w:r>
       <w:r>
         <w:rPr>
           <w:color w:val="FF0000"/>
         </w:rPr>
-        <w:t xml:space="preserve"> elaborate later.</w:t>
+        <w:t xml:space="preserve"> elaborate</w:t>
+      </w:r>
+      <w:proofErr w:type="gramEnd"/>
+      <w:r>
+        <w:rPr>
+          <w:color w:val="FF0000"/>
+        </w:rPr>
+        <w:t xml:space="preserve"> later.</w:t>
       </w:r>
     </w:p>
     <w:p>
@@ -4907,10 +5056,18 @@
         <w:t xml:space="preserve">a hardware unit on FPGA board </w:t>
       </w:r>
       <w:r>
-        <w:t>which calculate parallelly the distance</w:t>
-      </w:r>
-      <w:r>
-        <w:t xml:space="preserve">(by using </w:t>
+        <w:t xml:space="preserve">which calculate parallelly the </w:t>
+      </w:r>
+      <w:proofErr w:type="gramStart"/>
+      <w:r>
+        <w:t>distance</w:t>
+      </w:r>
+      <w:r>
+        <w:t>(</w:t>
+      </w:r>
+      <w:proofErr w:type="gramEnd"/>
+      <w:r>
+        <w:t xml:space="preserve">by using </w:t>
       </w:r>
       <w:r>
         <w:t>Manhattan</w:t>
@@ -5001,7 +5158,15 @@
         <w:t xml:space="preserve"> is</w:t>
       </w:r>
       <w:r>
-        <w:t xml:space="preserve"> done in hardware by three-FPGA’s, and using Manhattan metric for distance calculation.</w:t>
+        <w:t xml:space="preserve"> done in hardware by three-</w:t>
+      </w:r>
+      <w:proofErr w:type="gramStart"/>
+      <w:r>
+        <w:t>FPGA’s, and</w:t>
+      </w:r>
+      <w:proofErr w:type="gramEnd"/>
+      <w:r>
+        <w:t xml:space="preserve"> using Manhattan metric for distance calculation.</w:t>
       </w:r>
     </w:p>
     <w:p>
@@ -5106,7 +5271,15 @@
         </w:numPr>
       </w:pPr>
       <w:r>
-        <w:t xml:space="preserve">Implementation of a hybrid fixed and floating point </w:t>
+        <w:t xml:space="preserve">Implementation of a hybrid fixed and </w:t>
+      </w:r>
+      <w:proofErr w:type="gramStart"/>
+      <w:r>
+        <w:t>floating point</w:t>
+      </w:r>
+      <w:proofErr w:type="gramEnd"/>
+      <w:r>
+        <w:t xml:space="preserve"> </w:t>
       </w:r>
       <w:r>
         <w:t>arithmetic</w:t>
@@ -5215,8 +5388,13 @@
         <w:t>implementing</w:t>
       </w:r>
       <w:r>
-        <w:t xml:space="preserve"> the algorithm steps in hardware(</w:t>
-      </w:r>
+        <w:t xml:space="preserve"> the algorithm steps in </w:t>
+      </w:r>
+      <w:proofErr w:type="gramStart"/>
+      <w:r>
+        <w:t>hardware(</w:t>
+      </w:r>
+      <w:proofErr w:type="gramEnd"/>
       <w:r>
         <w:t>except</w:t>
       </w:r>
@@ -5400,13 +5578,26 @@
         </w:numPr>
       </w:pPr>
       <w:r>
-        <w:t xml:space="preserve">Fully implementing the algorithm steps in hardware(on FPGA board). In addition, utilizing a </w:t>
-      </w:r>
+        <w:t xml:space="preserve">Fully implementing the algorithm steps in </w:t>
+      </w:r>
+      <w:proofErr w:type="gramStart"/>
+      <w:r>
+        <w:t>hardware(</w:t>
+      </w:r>
+      <w:proofErr w:type="gramEnd"/>
+      <w:r>
+        <w:t xml:space="preserve">on FPGA board). In addition, utilizing a </w:t>
+      </w:r>
+      <w:proofErr w:type="gramStart"/>
       <w:r>
         <w:t>floating</w:t>
       </w:r>
       <w:r>
-        <w:t xml:space="preserve"> point divider to calculate the new means in hardware level. This approach required the use of an extra block to convert the fixed-point data to floating point, and then after the division was done, another floating to fixed-point converter was needed.</w:t>
+        <w:t xml:space="preserve"> point</w:t>
+      </w:r>
+      <w:proofErr w:type="gramEnd"/>
+      <w:r>
+        <w:t xml:space="preserve"> divider to calculate the new means in hardware level. This approach required the use of an extra block to convert the fixed-point data to floating point, and then after the division was done, another floating to fixed-point converter was needed.</w:t>
       </w:r>
     </w:p>
     <w:p>
@@ -5464,7 +5655,15 @@
     </w:p>
     <w:p>
       <w:r>
-        <w:t>In conclusion, all the mention implementations were done at least ten years ago, so it is to be anticipated better timing performance in the same designs duo to the fact</w:t>
+        <w:t xml:space="preserve">In conclusion, all the mention implementations were done at least ten years ago, so it is to be anticipated better timing performance in the same </w:t>
+      </w:r>
+      <w:proofErr w:type="gramStart"/>
+      <w:r>
+        <w:t>designs</w:t>
+      </w:r>
+      <w:proofErr w:type="gramEnd"/>
+      <w:r>
+        <w:t xml:space="preserve"> duo to the fact</w:t>
       </w:r>
       <w:r>
         <w:t xml:space="preserve"> that today’s</w:t>
@@ -5596,6 +5795,7 @@
       <w:r>
         <w:t xml:space="preserve">the word length needs to be decided. This is done in the paper by calculating the minimum number of bits required to represent any word which </w:t>
       </w:r>
+      <w:proofErr w:type="gramStart"/>
       <w:r>
         <w:t>could be</w:t>
       </w:r>
@@ -5606,7 +5806,11 @@
         <w:t xml:space="preserve">a </w:t>
       </w:r>
       <w:r>
-        <w:t>part of the input data. The integer part of the word should have as many bits as:</w:t>
+        <w:t>part of the input data</w:t>
+      </w:r>
+      <w:proofErr w:type="gramEnd"/>
+      <w:r>
+        <w:t>. The integer part of the word should have as many bits as:</w:t>
       </w:r>
     </w:p>
     <w:p>
@@ -6017,7 +6221,15 @@
         <w:t xml:space="preserve"> </w:t>
       </w:r>
       <w:r>
-        <w:t xml:space="preserve">The first block reads one data point from the on chip Block RAMs every clock cycle, obtains the eight distances simultaneously, and then obtains the absolute values of these distances. Secondly, these eight absolute distances run through a comparator tree (as shown in </w:t>
+        <w:t xml:space="preserve">The first block reads one data point from the </w:t>
+      </w:r>
+      <w:proofErr w:type="gramStart"/>
+      <w:r>
+        <w:t>on chip</w:t>
+      </w:r>
+      <w:proofErr w:type="gramEnd"/>
+      <w:r>
+        <w:t xml:space="preserve"> Block RAMs every clock cycle, obtains the eight distances simultaneously, and then obtains the absolute values of these distances. Secondly, these eight absolute distances run through a comparator tree (as shown in </w:t>
       </w:r>
       <w:r>
         <w:fldChar w:fldCharType="begin"/>
@@ -6026,6 +6238,25 @@
         <w:instrText xml:space="preserve"> REF _Ref15912617 \h </w:instrText>
       </w:r>
       <w:r>
+        <w:fldChar w:fldCharType="separate"/>
+      </w:r>
+      <w:r>
+        <w:t xml:space="preserve">Figure </w:t>
+      </w:r>
+      <w:r>
+        <w:rPr>
+          <w:noProof/>
+        </w:rPr>
+        <w:t>10</w:t>
+      </w:r>
+      <w:r>
+        <w:t xml:space="preserve"> : The paper's implementation </w:t>
+      </w:r>
+      <w:proofErr w:type="spellStart"/>
+      <w:r>
+        <w:t>design</w:t>
+      </w:r>
+      <w:r>
         <w:fldChar w:fldCharType="end"/>
       </w:r>
       <w:r>
@@ -6038,7 +6269,11 @@
         <w:fldChar w:fldCharType="separate"/>
       </w:r>
       <w:r>
-        <w:t xml:space="preserve">Figure </w:t>
+        <w:t>Figure</w:t>
+      </w:r>
+      <w:proofErr w:type="spellEnd"/>
+      <w:r>
+        <w:t xml:space="preserve"> </w:t>
       </w:r>
       <w:r>
         <w:rPr>
@@ -6108,8 +6343,13 @@
       <w:r>
         <w:t xml:space="preserve"> </w:t>
       </w:r>
-      <w:r>
-        <w:t>final results will be passed to the next block when</w:t>
+      <w:proofErr w:type="gramStart"/>
+      <w:r>
+        <w:t>final results</w:t>
+      </w:r>
+      <w:proofErr w:type="gramEnd"/>
+      <w:r>
+        <w:t xml:space="preserve"> will be passed to the next block when</w:t>
       </w:r>
       <w:r>
         <w:t xml:space="preserve"> </w:t>
@@ -6162,7 +6402,15 @@
         <w:spacing w:after="0" w:line="240" w:lineRule="auto"/>
       </w:pPr>
       <w:r>
-        <w:t>divider is 60 clock cycles and the throughput is one result per clock cycle. And since we are calculating eight means sequentially, the total time in which the divider will be active is 68 clock cycles. The divider itself was obtained using the core generator tool available with Xilinx ISE Design Suite 12.2. The divider block is activated by the previous block that is when the second block finishes assigning all points to clusters.</w:t>
+        <w:t xml:space="preserve">divider is 60 clock cycles and the throughput </w:t>
+      </w:r>
+      <w:proofErr w:type="gramStart"/>
+      <w:r>
+        <w:t>is</w:t>
+      </w:r>
+      <w:proofErr w:type="gramEnd"/>
+      <w:r>
+        <w:t xml:space="preserve"> one result per clock cycle. And since we are calculating eight means sequentially, the total time in which the divider will be active is 68 clock cycles. The divider itself was obtained using the core generator tool available with Xilinx ISE Design Suite 12.2. The divider block is activated by the previous block that is when the second block finishes assigning all points to clusters.</w:t>
       </w:r>
     </w:p>
     <w:p>
@@ -6222,7 +6470,15 @@
         <w:t>o the</w:t>
       </w:r>
       <w:r>
-        <w:t xml:space="preserve"> FPGA block RAMs . The software implementation was done with </w:t>
+        <w:t xml:space="preserve"> FPGA block </w:t>
+      </w:r>
+      <w:proofErr w:type="gramStart"/>
+      <w:r>
+        <w:t>RAMs .</w:t>
+      </w:r>
+      <w:proofErr w:type="gramEnd"/>
+      <w:r>
+        <w:t xml:space="preserve"> The software implementation was done with </w:t>
       </w:r>
       <w:proofErr w:type="spellStart"/>
       <w:r>
@@ -6233,10 +6489,12 @@
         <w:t xml:space="preserve"> and it took an average execution time of the model for 1000 runs of the algorithm was 0.0062 ± 1.22e-4 s, with minimum execution time of 0.0060 s and maximum execution time of 0.0072 s. These results are based on initial centroids being </w:t>
       </w:r>
       <w:proofErr w:type="spellStart"/>
+      <w:proofErr w:type="gramStart"/>
       <w:r>
         <w:t>pre defined</w:t>
       </w:r>
       <w:proofErr w:type="spellEnd"/>
+      <w:proofErr w:type="gramEnd"/>
       <w:r>
         <w:t xml:space="preserve"> and given as an input to the algorithm. The hardware implementation on the other hand </w:t>
       </w:r>
@@ -6363,7 +6621,15 @@
         <w:t xml:space="preserve"> </w:t>
       </w:r>
       <w:r>
-        <w:t>maximum frequency of 124 MHz, and consumed 99 % of</w:t>
+        <w:t xml:space="preserve">maximum frequency of 124 </w:t>
+      </w:r>
+      <w:proofErr w:type="gramStart"/>
+      <w:r>
+        <w:t>MHz, and</w:t>
+      </w:r>
+      <w:proofErr w:type="gramEnd"/>
+      <w:r>
+        <w:t xml:space="preserve"> consumed 99 % of</w:t>
       </w:r>
       <w:r>
         <w:t xml:space="preserve"> </w:t>
@@ -6714,17 +6980,22 @@
           <w:i/>
           <w:iCs/>
         </w:rPr>
-        <w:t>1.3.3</w:t>
+        <w:t>1.4.3</w:t>
       </w:r>
       <w:r>
         <w:fldChar w:fldCharType="end"/>
       </w:r>
       <w:r>
-        <w:t xml:space="preserve"> are </w:t>
+        <w:t xml:space="preserve"> </w:t>
+      </w:r>
+      <w:proofErr w:type="gramStart"/>
+      <w:r>
+        <w:t xml:space="preserve">are </w:t>
       </w:r>
       <w:r>
         <w:t>:</w:t>
       </w:r>
+      <w:proofErr w:type="gramEnd"/>
     </w:p>
     <w:p>
       <w:pPr>
@@ -6770,7 +7041,15 @@
       </w:r>
       <w:proofErr w:type="spellEnd"/>
       <w:r>
-        <w:t xml:space="preserve"> is a APB as presented in </w:t>
+        <w:t xml:space="preserve"> is </w:t>
+      </w:r>
+      <w:proofErr w:type="gramStart"/>
+      <w:r>
+        <w:t>a</w:t>
+      </w:r>
+      <w:proofErr w:type="gramEnd"/>
+      <w:r>
+        <w:t xml:space="preserve"> APB as presented in </w:t>
       </w:r>
       <w:proofErr w:type="spellStart"/>
       <w:r>
@@ -6815,7 +7094,15 @@
       </w:r>
       <w:proofErr w:type="spellEnd"/>
       <w:r>
-        <w:t xml:space="preserve"> with micro architecture and down to private implementation with  all the details regarding implementation – there's a convergence unit added for example, which does not exist in the paper.</w:t>
+        <w:t xml:space="preserve"> with micro architecture and down to private implementation </w:t>
+      </w:r>
+      <w:proofErr w:type="gramStart"/>
+      <w:r>
+        <w:t>with  all</w:t>
+      </w:r>
+      <w:proofErr w:type="gramEnd"/>
+      <w:r>
+        <w:t xml:space="preserve"> the details regarding implementation – there's a convergence unit added for example, which does not exist in the paper.</w:t>
       </w:r>
     </w:p>
     <w:p>
@@ -6914,8 +7201,6 @@
       <w:r>
         <w:t>: Core controllers state machine</w:t>
       </w:r>
-      <w:bookmarkStart w:id="11" w:name="_GoBack"/>
-      <w:bookmarkEnd w:id="11"/>
     </w:p>
     <w:p>
       <w:r>
@@ -6975,7 +7260,15 @@
         </w:numPr>
       </w:pPr>
       <w:r>
-        <w:t xml:space="preserve">Write Centroid – In this state, the value read in the “Read Centroid” state is now available inside the core and it is written in a local register inside the Classification block. After this action, the centroid counter value is promoted by 1 if the counter is smaller than 8(as the number of clusters use in the algorithm) and the next stage is the  “Read Centroid” state. If the </w:t>
+        <w:t xml:space="preserve">Write Centroid – In this state, the value read in the “Read Centroid” state is now available inside the core and it is written in a local register inside the Classification block. After this action, the centroid counter value is promoted by 1 if the counter is smaller than 8(as the number of clusters use in the algorithm) and the next stage is </w:t>
+      </w:r>
+      <w:proofErr w:type="gramStart"/>
+      <w:r>
+        <w:t>the  “</w:t>
+      </w:r>
+      <w:proofErr w:type="gramEnd"/>
+      <w:r>
+        <w:t xml:space="preserve">Read Centroid” state. If the </w:t>
       </w:r>
       <w:r>
         <w:t xml:space="preserve">centroid </w:t>
@@ -7068,13 +7361,29 @@
         <w:t xml:space="preserve">Fill Pipe - </w:t>
       </w:r>
       <w:r>
-        <w:t>The “Classification block” is a pipelined component which classifies the input data points into cluster by adding the data point to one of eight registers called “Accumulator X register”(X is a integer from 1 to 8). It has a throughput of one data point (after each cycle, one data point is added to the correct accumulator) but it has a latency of four cycles(one for reading the data from the RAM, one for calculating the distance between the centroid ab the point, one to determine the closest centroid and one for adding to point to the accumulator). Therefore, there is a need t</w:t>
+        <w:t xml:space="preserve">The “Classification block” is a pipelined component which classifies the input data points into cluster by adding the data point to one of eight registers called “Accumulator X </w:t>
+      </w:r>
+      <w:proofErr w:type="gramStart"/>
+      <w:r>
+        <w:t>register”(</w:t>
+      </w:r>
+      <w:proofErr w:type="gramEnd"/>
+      <w:r>
+        <w:t>X is a integer from 1 to 8). It has a throughput of one data point (after each cycle, one data point is added to the correct accumulator) but it has a latency of four cycles(one for reading the data from the RAM, one for calculating the distance between the centroid ab the point, one to determine the closest centroid and one for adding to point to the accumulator). Therefore, there is a need t</w:t>
       </w:r>
       <w:r>
         <w:t>o</w:t>
       </w:r>
       <w:r>
-        <w:t xml:space="preserve"> fill the pipeline. After the first point is already read, it takes three more cycles to fill the pipeline. This is the purpose of this state: to continue reading data points from the RAM but not allowing not updated data to be written in the accumulator registers of the ”Classification Block”, which  are in the final stage of the pipeline. The machine remains in this state for three cycles and it is followed by the “Classify remaining points” states.</w:t>
+        <w:t xml:space="preserve"> fill the pipeline. After the first point is already read, it takes three more cycles to fill the pipeline. This is the purpose of this state: to continue reading data points from the RAM but not allowing not updated data to be written in the accumulator registers of </w:t>
+      </w:r>
+      <w:proofErr w:type="gramStart"/>
+      <w:r>
+        <w:t>the ”Classification</w:t>
+      </w:r>
+      <w:proofErr w:type="gramEnd"/>
+      <w:r>
+        <w:t xml:space="preserve"> Block”, which  are in the final stage of the pipeline. The machine remains in this state for three cycles and it is followed by the “Classify remaining points” states.</w:t>
       </w:r>
     </w:p>
     <w:p>
@@ -7841,7 +8150,25 @@
                 <w:sz w:val="18"/>
                 <w:szCs w:val="18"/>
               </w:rPr>
-              <w:t>Indicates whether or not to start running algorithm</w:t>
+              <w:t xml:space="preserve">Indicates </w:t>
+            </w:r>
+            <w:proofErr w:type="gramStart"/>
+            <w:r>
+              <w:rPr>
+                <w:rFonts w:ascii="TimesNewRoman" w:hAnsi="TimesNewRoman" w:cs="TimesNewRoman"/>
+                <w:sz w:val="18"/>
+                <w:szCs w:val="18"/>
+              </w:rPr>
+              <w:t>whether or not</w:t>
+            </w:r>
+            <w:proofErr w:type="gramEnd"/>
+            <w:r>
+              <w:rPr>
+                <w:rFonts w:ascii="TimesNewRoman" w:hAnsi="TimesNewRoman" w:cs="TimesNewRoman"/>
+                <w:sz w:val="18"/>
+                <w:szCs w:val="18"/>
+              </w:rPr>
+              <w:t xml:space="preserve"> to start running algorithm</w:t>
             </w:r>
           </w:p>
         </w:tc>
@@ -8898,7 +9225,16 @@
                 <w:sz w:val="18"/>
                 <w:szCs w:val="18"/>
               </w:rPr>
-              <w:t>centroid_cnt</w:t>
+              <w:t>centroid_</w:t>
+            </w:r>
+            <w:proofErr w:type="gramStart"/>
+            <w:r>
+              <w:rPr>
+                <w:rFonts w:ascii="TimesNewRoman" w:hAnsi="TimesNewRoman" w:cs="TimesNewRoman"/>
+                <w:sz w:val="18"/>
+                <w:szCs w:val="18"/>
+              </w:rPr>
+              <w:t>cnt</w:t>
             </w:r>
             <w:proofErr w:type="spellEnd"/>
             <w:r>
@@ -8907,7 +9243,16 @@
                 <w:sz w:val="18"/>
                 <w:szCs w:val="18"/>
               </w:rPr>
-              <w:t>]=1</w:t>
+              <w:t>]=</w:t>
+            </w:r>
+            <w:proofErr w:type="gramEnd"/>
+            <w:r>
+              <w:rPr>
+                <w:rFonts w:ascii="TimesNewRoman" w:hAnsi="TimesNewRoman" w:cs="TimesNewRoman"/>
+                <w:sz w:val="18"/>
+                <w:szCs w:val="18"/>
+              </w:rPr>
+              <w:t>1</w:t>
             </w:r>
           </w:p>
         </w:tc>
@@ -8948,13 +9293,23 @@
                 <w:szCs w:val="18"/>
               </w:rPr>
             </w:pPr>
-            <w:r>
-              <w:rPr>
-                <w:rFonts w:ascii="TimesNewRoman" w:hAnsi="TimesNewRoman" w:cs="TimesNewRoman"/>
-                <w:sz w:val="18"/>
-                <w:szCs w:val="18"/>
-              </w:rPr>
-              <w:t>Enables  “centroid register”  of number “</w:t>
+            <w:proofErr w:type="gramStart"/>
+            <w:r>
+              <w:rPr>
+                <w:rFonts w:ascii="TimesNewRoman" w:hAnsi="TimesNewRoman" w:cs="TimesNewRoman"/>
+                <w:sz w:val="18"/>
+                <w:szCs w:val="18"/>
+              </w:rPr>
+              <w:t>Enables  “</w:t>
+            </w:r>
+            <w:proofErr w:type="gramEnd"/>
+            <w:r>
+              <w:rPr>
+                <w:rFonts w:ascii="TimesNewRoman" w:hAnsi="TimesNewRoman" w:cs="TimesNewRoman"/>
+                <w:sz w:val="18"/>
+                <w:szCs w:val="18"/>
+              </w:rPr>
+              <w:t>centroid register”  of number “</w:t>
             </w:r>
             <w:proofErr w:type="spellStart"/>
             <w:r>
@@ -10402,7 +10757,25 @@
                 <w:sz w:val="18"/>
                 <w:szCs w:val="18"/>
               </w:rPr>
-              <w:t>Reads points from RAM, but does not allow writing to the  CB’s local registers “</w:t>
+              <w:t xml:space="preserve">Reads points from RAM, but does not allow writing to </w:t>
+            </w:r>
+            <w:proofErr w:type="gramStart"/>
+            <w:r>
+              <w:rPr>
+                <w:rFonts w:ascii="TimesNewRoman" w:hAnsi="TimesNewRoman" w:cs="TimesNewRoman"/>
+                <w:sz w:val="18"/>
+                <w:szCs w:val="18"/>
+              </w:rPr>
+              <w:t>the  CB’s</w:t>
+            </w:r>
+            <w:proofErr w:type="gramEnd"/>
+            <w:r>
+              <w:rPr>
+                <w:rFonts w:ascii="TimesNewRoman" w:hAnsi="TimesNewRoman" w:cs="TimesNewRoman"/>
+                <w:sz w:val="18"/>
+                <w:szCs w:val="18"/>
+              </w:rPr>
+              <w:t xml:space="preserve"> local registers “</w:t>
             </w:r>
             <w:proofErr w:type="spellStart"/>
             <w:r>
@@ -11121,7 +11494,25 @@
                 <w:szCs w:val="18"/>
               </w:rPr>
               <w:lastRenderedPageBreak/>
-              <w:t xml:space="preserve">Reads points from RAM, and allows writing to the  CB’s local </w:t>
+              <w:t xml:space="preserve">Reads points from RAM, and allows writing to </w:t>
+            </w:r>
+            <w:proofErr w:type="gramStart"/>
+            <w:r>
+              <w:rPr>
+                <w:rFonts w:ascii="TimesNewRoman" w:hAnsi="TimesNewRoman" w:cs="TimesNewRoman"/>
+                <w:sz w:val="18"/>
+                <w:szCs w:val="18"/>
+              </w:rPr>
+              <w:t>the  CB’s</w:t>
+            </w:r>
+            <w:proofErr w:type="gramEnd"/>
+            <w:r>
+              <w:rPr>
+                <w:rFonts w:ascii="TimesNewRoman" w:hAnsi="TimesNewRoman" w:cs="TimesNewRoman"/>
+                <w:sz w:val="18"/>
+                <w:szCs w:val="18"/>
+              </w:rPr>
+              <w:t xml:space="preserve"> local </w:t>
             </w:r>
             <w:r>
               <w:rPr>
@@ -11270,6 +11661,7 @@
               <w:t xml:space="preserve">RAM </w:t>
             </w:r>
             <w:proofErr w:type="spellStart"/>
+            <w:proofErr w:type="gramStart"/>
             <w:r>
               <w:rPr>
                 <w:rFonts w:ascii="TimesNewRoman" w:hAnsi="TimesNewRoman" w:cs="TimesNewRoman"/>
@@ -11285,7 +11677,16 @@
                 <w:sz w:val="18"/>
                 <w:szCs w:val="18"/>
               </w:rPr>
-              <w:t xml:space="preserve"> != last input </w:t>
+              <w:t xml:space="preserve"> !</w:t>
+            </w:r>
+            <w:proofErr w:type="gramEnd"/>
+            <w:r>
+              <w:rPr>
+                <w:rFonts w:ascii="TimesNewRoman" w:hAnsi="TimesNewRoman" w:cs="TimesNewRoman"/>
+                <w:sz w:val="18"/>
+                <w:szCs w:val="18"/>
+              </w:rPr>
+              <w:t xml:space="preserve">= last input </w:t>
             </w:r>
             <w:proofErr w:type="spellStart"/>
             <w:r>
@@ -12088,7 +12489,25 @@
                 <w:sz w:val="18"/>
                 <w:szCs w:val="18"/>
               </w:rPr>
-              <w:t>Does not reads any more points from RAM, but still allows  writing to the  CB’s local registers “</w:t>
+              <w:t xml:space="preserve">Does not reads any more points from RAM, but still </w:t>
+            </w:r>
+            <w:proofErr w:type="gramStart"/>
+            <w:r>
+              <w:rPr>
+                <w:rFonts w:ascii="TimesNewRoman" w:hAnsi="TimesNewRoman" w:cs="TimesNewRoman"/>
+                <w:sz w:val="18"/>
+                <w:szCs w:val="18"/>
+              </w:rPr>
+              <w:t>allows  writing</w:t>
+            </w:r>
+            <w:proofErr w:type="gramEnd"/>
+            <w:r>
+              <w:rPr>
+                <w:rFonts w:ascii="TimesNewRoman" w:hAnsi="TimesNewRoman" w:cs="TimesNewRoman"/>
+                <w:sz w:val="18"/>
+                <w:szCs w:val="18"/>
+              </w:rPr>
+              <w:t xml:space="preserve"> to the  CB’s local registers “</w:t>
             </w:r>
             <w:proofErr w:type="spellStart"/>
             <w:r>
@@ -12695,7 +13114,25 @@
                 <w:sz w:val="18"/>
                 <w:szCs w:val="18"/>
               </w:rPr>
-              <w:t xml:space="preserve">Calculates the first new centroid(centroid number 8,duo to the fact that </w:t>
+              <w:t xml:space="preserve">Calculates the first new </w:t>
+            </w:r>
+            <w:proofErr w:type="gramStart"/>
+            <w:r>
+              <w:rPr>
+                <w:rFonts w:ascii="TimesNewRoman" w:hAnsi="TimesNewRoman" w:cs="TimesNewRoman"/>
+                <w:sz w:val="18"/>
+                <w:szCs w:val="18"/>
+              </w:rPr>
+              <w:t>centroid(</w:t>
+            </w:r>
+            <w:proofErr w:type="gramEnd"/>
+            <w:r>
+              <w:rPr>
+                <w:rFonts w:ascii="TimesNewRoman" w:hAnsi="TimesNewRoman" w:cs="TimesNewRoman"/>
+                <w:sz w:val="18"/>
+                <w:szCs w:val="18"/>
+              </w:rPr>
+              <w:t xml:space="preserve">centroid number 8,duo to the fact that </w:t>
             </w:r>
             <w:proofErr w:type="spellStart"/>
             <w:r>
@@ -14336,7 +14773,7 @@
         <w:rPr>
           <w:noProof/>
         </w:rPr>
-        <w:t>12</w:t>
+        <w:t>13</w:t>
       </w:r>
       <w:r>
         <w:fldChar w:fldCharType="end"/>
@@ -14415,7 +14852,7 @@
           <w:szCs w:val="22"/>
         </w:rPr>
       </w:pPr>
-      <w:bookmarkStart w:id="12" w:name="_Ref17102606"/>
+      <w:bookmarkStart w:id="11" w:name="_Ref17102606"/>
       <w:r>
         <w:t xml:space="preserve">Figure </w:t>
       </w:r>
@@ -14427,7 +14864,7 @@
           <w:t>13</w:t>
         </w:r>
       </w:fldSimple>
-      <w:bookmarkEnd w:id="12"/>
+      <w:bookmarkEnd w:id="11"/>
       <w:r>
         <w:t>:Classification block diagram</w:t>
       </w:r>
@@ -14452,7 +14889,15 @@
         <w:t xml:space="preserve"> </w:t>
       </w:r>
       <w:r>
-        <w:t>(stored in the “Input register”) to the centroids, which are stored in local registers called “Centroid Register X”(X being a integer from 1 to 8)</w:t>
+        <w:t xml:space="preserve">(stored in the “Input register”) to the centroids, which are stored in local registers called “Centroid Register </w:t>
+      </w:r>
+      <w:proofErr w:type="gramStart"/>
+      <w:r>
+        <w:t>X”(</w:t>
+      </w:r>
+      <w:proofErr w:type="gramEnd"/>
+      <w:r>
+        <w:t>X being a integer from 1 to 8)</w:t>
       </w:r>
       <w:r>
         <w:t xml:space="preserve">. This calculation is done by o module called “Distance </w:t>
@@ -14465,7 +14910,15 @@
         <w:t>, the second is a module which calculates the absolute value of the mentioned  subtraction</w:t>
       </w:r>
       <w:r>
-        <w:t xml:space="preserve">. It can be seen in details in </w:t>
+        <w:t xml:space="preserve">. It can be seen in </w:t>
+      </w:r>
+      <w:proofErr w:type="gramStart"/>
+      <w:r>
+        <w:t>details</w:t>
+      </w:r>
+      <w:proofErr w:type="gramEnd"/>
+      <w:r>
+        <w:t xml:space="preserve"> in </w:t>
       </w:r>
       <w:r>
         <w:fldChar w:fldCharType="begin"/>
@@ -14483,7 +14936,7 @@
         <w:rPr>
           <w:noProof/>
         </w:rPr>
-        <w:t>13</w:t>
+        <w:t>14</w:t>
       </w:r>
       <w:r>
         <w:fldChar w:fldCharType="end"/>
@@ -14555,7 +15008,7 @@
       <w:pPr>
         <w:pStyle w:val="Caption"/>
       </w:pPr>
-      <w:bookmarkStart w:id="13" w:name="_Ref17103269"/>
+      <w:bookmarkStart w:id="12" w:name="_Ref17103269"/>
       <w:r>
         <w:t xml:space="preserve">Figure </w:t>
       </w:r>
@@ -14567,7 +15020,7 @@
           <w:t>14</w:t>
         </w:r>
       </w:fldSimple>
-      <w:bookmarkEnd w:id="13"/>
+      <w:bookmarkEnd w:id="12"/>
       <w:r>
         <w:t>: Classification block distance calculation part</w:t>
       </w:r>
@@ -14582,7 +15035,15 @@
       </w:pPr>
       <w:r>
         <w:lastRenderedPageBreak/>
-        <w:t xml:space="preserve">The second part is the minimum distance calculation. In this part, all the distances from the first are compared, and in the index of the closest centroid is found and given as output of this block. It can be seen in details in </w:t>
+        <w:t xml:space="preserve">The second part is the minimum distance calculation. In this part, all the distances from the first are compared, and in the index of the closest centroid is found and given as output of this block. It can be seen in </w:t>
+      </w:r>
+      <w:proofErr w:type="gramStart"/>
+      <w:r>
+        <w:t>details</w:t>
+      </w:r>
+      <w:proofErr w:type="gramEnd"/>
+      <w:r>
+        <w:t xml:space="preserve"> in </w:t>
       </w:r>
       <w:r>
         <w:fldChar w:fldCharType="begin"/>
@@ -14600,7 +15061,7 @@
         <w:rPr>
           <w:noProof/>
         </w:rPr>
-        <w:t>14</w:t>
+        <w:t>15</w:t>
       </w:r>
       <w:r>
         <w:fldChar w:fldCharType="end"/>
@@ -14673,7 +15134,7 @@
       <w:pPr>
         <w:pStyle w:val="Caption"/>
       </w:pPr>
-      <w:bookmarkStart w:id="14" w:name="_Ref17103826"/>
+      <w:bookmarkStart w:id="13" w:name="_Ref17103826"/>
       <w:r>
         <w:t xml:space="preserve">Figure </w:t>
       </w:r>
@@ -14685,7 +15146,7 @@
           <w:t>15</w:t>
         </w:r>
       </w:fldSimple>
-      <w:bookmarkEnd w:id="14"/>
+      <w:bookmarkEnd w:id="13"/>
       <w:r>
         <w:t>: Classification block minimum distance calculation part</w:t>
       </w:r>
@@ -14703,7 +15164,15 @@
       </w:r>
       <w:r>
         <w:tab/>
-        <w:t xml:space="preserve">The index received from the previous part is used as a selector for two decoders, in order to choose to each accumulator, register and counter register the input data point should be added. This part can be seen in details in </w:t>
+        <w:t xml:space="preserve">The index received from the previous part is used as a selector for two decoders, in order to choose to each accumulator, register and counter register the input data point should be added. This part can be seen in </w:t>
+      </w:r>
+      <w:proofErr w:type="gramStart"/>
+      <w:r>
+        <w:t>details</w:t>
+      </w:r>
+      <w:proofErr w:type="gramEnd"/>
+      <w:r>
+        <w:t xml:space="preserve"> in </w:t>
       </w:r>
       <w:r>
         <w:fldChar w:fldCharType="begin"/>
@@ -14721,7 +15190,7 @@
         <w:rPr>
           <w:noProof/>
         </w:rPr>
-        <w:t>15</w:t>
+        <w:t>16</w:t>
       </w:r>
       <w:r>
         <w:fldChar w:fldCharType="end"/>
@@ -14793,7 +15262,7 @@
       <w:pPr>
         <w:pStyle w:val="Caption"/>
       </w:pPr>
-      <w:bookmarkStart w:id="15" w:name="_Ref17104399"/>
+      <w:bookmarkStart w:id="14" w:name="_Ref17104399"/>
       <w:r>
         <w:lastRenderedPageBreak/>
         <w:t xml:space="preserve">Figure </w:t>
@@ -14806,14 +15275,583 @@
           <w:t>16</w:t>
         </w:r>
       </w:fldSimple>
+      <w:bookmarkEnd w:id="14"/>
+      <w:r>
+        <w:t>: Classification block accumulator part</w:t>
+      </w:r>
+    </w:p>
+    <w:p>
+      <w:pPr>
+        <w:pStyle w:val="Heading4"/>
+      </w:pPr>
+      <w:r>
+        <w:t>New Means Calculation block</w:t>
+      </w:r>
+    </w:p>
+    <w:p>
+      <w:r>
+        <w:t>The “New Means Calculation block” is responsible for centroids update step of the algorithm. It does so by dividing the value of each accumulator(stored at the local “Accumulator reg” register in the “Classification block”) by the number of points assigned to  them(</w:t>
+      </w:r>
+      <w:r>
+        <w:t xml:space="preserve">stored at the local “Accumulator </w:t>
+      </w:r>
+      <w:r>
+        <w:t xml:space="preserve">counter </w:t>
+      </w:r>
+      <w:r>
+        <w:t>reg” register in the “Classification block”</w:t>
+      </w:r>
+      <w:r>
+        <w:t xml:space="preserve">). </w:t>
+      </w:r>
+      <w:r>
+        <w:t xml:space="preserve">Its architecture can be seen in </w:t>
+      </w:r>
+      <w:r>
+        <w:fldChar w:fldCharType="begin"/>
+      </w:r>
+      <w:r>
+        <w:instrText xml:space="preserve"> REF _Ref17970576 \h </w:instrText>
+      </w:r>
+      <w:r>
+        <w:fldChar w:fldCharType="separate"/>
+      </w:r>
+      <w:r>
+        <w:t xml:space="preserve">Figure </w:t>
+      </w:r>
+      <w:r>
+        <w:rPr>
+          <w:noProof/>
+        </w:rPr>
+        <w:t>17</w:t>
+      </w:r>
+      <w:r>
+        <w:fldChar w:fldCharType="end"/>
+      </w:r>
+      <w:r>
+        <w:t>.</w:t>
+      </w:r>
+    </w:p>
+    <w:p>
+      <w:r>
+        <w:t xml:space="preserve">In this </w:t>
+      </w:r>
+      <w:r>
+        <w:t xml:space="preserve">block </w:t>
+      </w:r>
+      <w:r>
+        <w:t>there are</w:t>
+      </w:r>
+      <w:r>
+        <w:t xml:space="preserve"> two multiplexers, one for choosing the accumulator register</w:t>
+      </w:r>
+      <w:r>
+        <w:t xml:space="preserve"> and one for choosing its counter. The value stored in the accumulators (a value represented in fixed point arithmetic) needs to be translated to an integer duo to the fact that the divider chosen for the architecture is an integer divider. Therefore, after the accumulator is chosen by the multiplexer, its value goes though a module called “Fixed point to integer”. For more about this module see section </w:t>
+      </w:r>
+      <w:r>
+        <w:rPr>
+          <w:i/>
+          <w:iCs/>
+        </w:rPr>
+        <w:fldChar w:fldCharType="begin"/>
+      </w:r>
+      <w:r>
+        <w:rPr>
+          <w:i/>
+          <w:iCs/>
+        </w:rPr>
+        <w:instrText xml:space="preserve"> REF _Ref17970712 \h </w:instrText>
+      </w:r>
+      <w:r>
+        <w:rPr>
+          <w:i/>
+          <w:iCs/>
+        </w:rPr>
+      </w:r>
+      <w:r>
+        <w:rPr>
+          <w:i/>
+          <w:iCs/>
+        </w:rPr>
+        <w:instrText xml:space="preserve"> \* MERGEFORMAT </w:instrText>
+      </w:r>
+      <w:r>
+        <w:rPr>
+          <w:i/>
+          <w:iCs/>
+        </w:rPr>
+        <w:fldChar w:fldCharType="separate"/>
+      </w:r>
+      <w:r>
+        <w:rPr>
+          <w:i/>
+          <w:iCs/>
+        </w:rPr>
+        <w:t>Fixed Point to Integer module</w:t>
+      </w:r>
+      <w:r>
+        <w:rPr>
+          <w:i/>
+          <w:iCs/>
+        </w:rPr>
+        <w:fldChar w:fldCharType="end"/>
+      </w:r>
+      <w:r>
+        <w:t>.</w:t>
+      </w:r>
+    </w:p>
+    <w:p>
+      <w:r>
+        <w:t xml:space="preserve">The accumulator value </w:t>
+      </w:r>
+      <w:r>
+        <w:t>converted to integer is then inserted into the divisor as the dividend, and the value of the accumulator counter is inserted as the divisor. The divi</w:t>
+      </w:r>
+      <w:r>
+        <w:t>der</w:t>
+      </w:r>
+      <w:r>
+        <w:t xml:space="preserve"> calculates the division in hardware</w:t>
+      </w:r>
+      <w:r>
+        <w:t xml:space="preserve"> level </w:t>
+      </w:r>
+      <w:r>
+        <w:t>(see section</w:t>
+      </w:r>
+      <w:r>
+        <w:rPr>
+          <w:i/>
+          <w:iCs/>
+        </w:rPr>
+        <w:t xml:space="preserve"> </w:t>
+      </w:r>
+      <w:r>
+        <w:rPr>
+          <w:i/>
+          <w:iCs/>
+        </w:rPr>
+        <w:fldChar w:fldCharType="begin"/>
+      </w:r>
+      <w:r>
+        <w:rPr>
+          <w:i/>
+          <w:iCs/>
+        </w:rPr>
+        <w:instrText xml:space="preserve"> REF _Ref17971095 \h </w:instrText>
+      </w:r>
+      <w:r>
+        <w:rPr>
+          <w:i/>
+          <w:iCs/>
+        </w:rPr>
+      </w:r>
+      <w:r>
+        <w:rPr>
+          <w:i/>
+          <w:iCs/>
+        </w:rPr>
+        <w:instrText xml:space="preserve"> \* MERGEFORMAT </w:instrText>
+      </w:r>
+      <w:r>
+        <w:rPr>
+          <w:i/>
+          <w:iCs/>
+        </w:rPr>
+        <w:fldChar w:fldCharType="separate"/>
+      </w:r>
+      <w:r>
+        <w:rPr>
+          <w:i/>
+          <w:iCs/>
+        </w:rPr>
+        <w:t>Division in Hardware</w:t>
+      </w:r>
+      <w:r>
+        <w:rPr>
+          <w:i/>
+          <w:iCs/>
+        </w:rPr>
+        <w:fldChar w:fldCharType="end"/>
+      </w:r>
+      <w:r>
+        <w:t xml:space="preserve"> for more information</w:t>
+      </w:r>
+      <w:r>
+        <w:t>)</w:t>
+      </w:r>
+      <w:r>
+        <w:t xml:space="preserve"> , and when it is done, its signals to the core’s controller the division’s end with the signal “</w:t>
+      </w:r>
+      <w:proofErr w:type="spellStart"/>
+      <w:r>
+        <w:t>Division_ready</w:t>
+      </w:r>
+      <w:proofErr w:type="spellEnd"/>
+      <w:r>
+        <w:t>”.</w:t>
+      </w:r>
+    </w:p>
+    <w:p>
+      <w:r>
+        <w:t>The result of the division needs to be converted back into fixed point representation,</w:t>
+      </w:r>
+      <w:r>
+        <w:t xml:space="preserve"> </w:t>
+      </w:r>
+      <w:r>
+        <w:t>which is done by the module “Integer to Fixed Point”.</w:t>
+      </w:r>
+      <w:r>
+        <w:t xml:space="preserve"> </w:t>
+      </w:r>
+      <w:r>
+        <w:t>For more about this module see section</w:t>
+      </w:r>
+      <w:r>
+        <w:rPr>
+          <w:i/>
+          <w:iCs/>
+        </w:rPr>
+        <w:t xml:space="preserve"> </w:t>
+      </w:r>
+      <w:r>
+        <w:rPr>
+          <w:i/>
+          <w:iCs/>
+        </w:rPr>
+        <w:fldChar w:fldCharType="begin"/>
+      </w:r>
+      <w:r>
+        <w:rPr>
+          <w:i/>
+          <w:iCs/>
+        </w:rPr>
+        <w:instrText xml:space="preserve"> REF _Ref17971454 \h </w:instrText>
+      </w:r>
+      <w:r>
+        <w:rPr>
+          <w:i/>
+          <w:iCs/>
+        </w:rPr>
+      </w:r>
+      <w:r>
+        <w:rPr>
+          <w:i/>
+          <w:iCs/>
+        </w:rPr>
+        <w:instrText xml:space="preserve"> \* MERGEFORMAT </w:instrText>
+      </w:r>
+      <w:r>
+        <w:rPr>
+          <w:i/>
+          <w:iCs/>
+        </w:rPr>
+        <w:fldChar w:fldCharType="separate"/>
+      </w:r>
+      <w:r>
+        <w:rPr>
+          <w:i/>
+          <w:iCs/>
+        </w:rPr>
+        <w:t>Integer to Fixed Point module</w:t>
+      </w:r>
+      <w:r>
+        <w:rPr>
+          <w:i/>
+          <w:iCs/>
+        </w:rPr>
+        <w:fldChar w:fldCharType="end"/>
+      </w:r>
+      <w:r>
+        <w:t>.</w:t>
+      </w:r>
+    </w:p>
+    <w:p>
+      <w:r>
+        <w:t>Th</w:t>
+      </w:r>
+      <w:r>
+        <w:t>e “New Means Calculation block”</w:t>
+      </w:r>
+      <w:r>
+        <w:t xml:space="preserve"> </w:t>
+      </w:r>
+      <w:r>
+        <w:t xml:space="preserve">is in a </w:t>
+      </w:r>
+      <w:r>
+        <w:t>numb</w:t>
+      </w:r>
+      <w:r>
+        <w:t xml:space="preserve"> state</w:t>
+      </w:r>
+      <w:r>
+        <w:t xml:space="preserve"> while the </w:t>
+      </w:r>
+      <w:r>
+        <w:t>“Classification block”</w:t>
+      </w:r>
+      <w:r>
+        <w:t xml:space="preserve"> is working, and it starts only after all data inputs were classified into accumulator</w:t>
+      </w:r>
+      <w:r>
+        <w:t>s</w:t>
+      </w:r>
+      <w:r>
+        <w:t>. In order to enable the block’s operation, the core’s controller asserts the signal “</w:t>
+      </w:r>
+      <w:proofErr w:type="spellStart"/>
+      <w:r>
+        <w:t>Divide_en</w:t>
+      </w:r>
+      <w:proofErr w:type="spellEnd"/>
+      <w:r>
+        <w:t xml:space="preserve">”, enabling </w:t>
+      </w:r>
+      <w:r>
+        <w:t>the block to start its operation.</w:t>
+      </w:r>
+    </w:p>
+    <w:p/>
+    <w:p>
+      <w:pPr>
+        <w:keepNext/>
+      </w:pPr>
+      <w:r>
+        <w:rPr>
+          <w:noProof/>
+        </w:rPr>
+        <w:lastRenderedPageBreak/>
+        <w:drawing>
+          <wp:inline distT="0" distB="0" distL="0" distR="0" wp14:anchorId="053F4DB4" wp14:editId="68325D4F">
+            <wp:extent cx="8229600" cy="3805555"/>
+            <wp:effectExtent l="0" t="0" r="0" b="4445"/>
+            <wp:docPr id="18" name="Picture 18"/>
+            <wp:cNvGraphicFramePr>
+              <a:graphicFrameLocks xmlns:a="http://schemas.openxmlformats.org/drawingml/2006/main" noChangeAspect="1"/>
+            </wp:cNvGraphicFramePr>
+            <a:graphic xmlns:a="http://schemas.openxmlformats.org/drawingml/2006/main">
+              <a:graphicData uri="http://schemas.openxmlformats.org/drawingml/2006/picture">
+                <pic:pic xmlns:pic="http://schemas.openxmlformats.org/drawingml/2006/picture">
+                  <pic:nvPicPr>
+                    <pic:cNvPr id="0" name="Picture 3"/>
+                    <pic:cNvPicPr>
+                      <a:picLocks noChangeAspect="1" noChangeArrowheads="1"/>
+                    </pic:cNvPicPr>
+                  </pic:nvPicPr>
+                  <pic:blipFill>
+                    <a:blip r:embed="rId24">
+                      <a:extLst>
+                        <a:ext uri="{28A0092B-C50C-407E-A947-70E740481C1C}">
+                          <a14:useLocalDpi xmlns:a14="http://schemas.microsoft.com/office/drawing/2010/main" val="0"/>
+                        </a:ext>
+                      </a:extLst>
+                    </a:blip>
+                    <a:srcRect/>
+                    <a:stretch>
+                      <a:fillRect/>
+                    </a:stretch>
+                  </pic:blipFill>
+                  <pic:spPr bwMode="auto">
+                    <a:xfrm>
+                      <a:off x="0" y="0"/>
+                      <a:ext cx="8229600" cy="3805555"/>
+                    </a:xfrm>
+                    <a:prstGeom prst="rect">
+                      <a:avLst/>
+                    </a:prstGeom>
+                    <a:noFill/>
+                    <a:ln>
+                      <a:noFill/>
+                    </a:ln>
+                  </pic:spPr>
+                </pic:pic>
+              </a:graphicData>
+            </a:graphic>
+          </wp:inline>
+        </w:drawing>
+      </w:r>
+    </w:p>
+    <w:p>
+      <w:pPr>
+        <w:pStyle w:val="Caption"/>
+      </w:pPr>
+      <w:bookmarkStart w:id="15" w:name="_Ref17970576"/>
+      <w:r>
+        <w:t xml:space="preserve">Figure </w:t>
+      </w:r>
+      <w:fldSimple w:instr=" SEQ Figure \* ARABIC ">
+        <w:r>
+          <w:rPr>
+            <w:noProof/>
+          </w:rPr>
+          <w:t>17</w:t>
+        </w:r>
+      </w:fldSimple>
       <w:bookmarkEnd w:id="15"/>
       <w:r>
-        <w:t>: Classification block accumulator part</w:t>
-      </w:r>
-    </w:p>
-    <w:p>
-      <w:r>
-        <w:br w:type="page"/>
+        <w:t>: New means calculation block diagram</w:t>
+      </w:r>
+    </w:p>
+    <w:p>
+      <w:pPr>
+        <w:pStyle w:val="Heading5"/>
+      </w:pPr>
+      <w:bookmarkStart w:id="16" w:name="_Ref17970712"/>
+      <w:r>
+        <w:t>Fixed Point to Integer module</w:t>
+      </w:r>
+      <w:bookmarkEnd w:id="16"/>
+    </w:p>
+    <w:p>
+      <w:r>
+        <w:t>TBD</w:t>
+      </w:r>
+      <w:bookmarkStart w:id="17" w:name="_GoBack"/>
+      <w:bookmarkEnd w:id="17"/>
+    </w:p>
+    <w:p>
+      <w:pPr>
+        <w:pStyle w:val="Heading5"/>
+      </w:pPr>
+      <w:r>
+        <w:t>Divider Module</w:t>
+      </w:r>
+    </w:p>
+    <w:p>
+      <w:r>
+        <w:t>TBD</w:t>
+      </w:r>
+    </w:p>
+    <w:p>
+      <w:pPr>
+        <w:pStyle w:val="Heading6"/>
+      </w:pPr>
+      <w:bookmarkStart w:id="18" w:name="_Ref17971095"/>
+      <w:r>
+        <w:t>Division in Hardware</w:t>
+      </w:r>
+      <w:bookmarkEnd w:id="18"/>
+    </w:p>
+    <w:p>
+      <w:r>
+        <w:t>TBD</w:t>
+      </w:r>
+    </w:p>
+    <w:p>
+      <w:pPr>
+        <w:pStyle w:val="Heading5"/>
+      </w:pPr>
+      <w:bookmarkStart w:id="19" w:name="_Ref17971454"/>
+      <w:r>
+        <w:lastRenderedPageBreak/>
+        <w:t xml:space="preserve">Integer to Fixed Point </w:t>
+      </w:r>
+      <w:r>
+        <w:t>m</w:t>
+      </w:r>
+      <w:r>
+        <w:t>odule</w:t>
+      </w:r>
+      <w:bookmarkEnd w:id="19"/>
+    </w:p>
+    <w:p>
+      <w:r>
+        <w:t>TBD</w:t>
+      </w:r>
+    </w:p>
+    <w:p>
+      <w:pPr>
+        <w:pStyle w:val="Heading4"/>
+      </w:pPr>
+      <w:r>
+        <w:t>Convergence Check block</w:t>
+      </w:r>
+    </w:p>
+    <w:p>
+      <w:r>
+        <w:t xml:space="preserve">The convergence check </w:t>
+      </w:r>
+      <w:r>
+        <w:t>block is responsible for the convergence check step of the algorithm. It does so by checking if any of the new centroids calculated in the “New Means Calculation block” value is close enough (within a pre</w:t>
+      </w:r>
+      <w:r>
+        <w:t>-</w:t>
+      </w:r>
+      <w:r>
+        <w:t xml:space="preserve">decided threshold stored at “Threshold register ” in the register file) to its old value(the value stored in the beginning of the iteration, stored in local registers of the classification block). </w:t>
+      </w:r>
+    </w:p>
+    <w:p>
+      <w:r>
+        <w:t xml:space="preserve">For each new centroid, the distance of new centroid to old centroid is calculated </w:t>
+      </w:r>
+      <w:r>
+        <w:t xml:space="preserve">by using a subtractor and </w:t>
+      </w:r>
+      <w:proofErr w:type="gramStart"/>
+      <w:r>
+        <w:t>a</w:t>
+      </w:r>
+      <w:proofErr w:type="gramEnd"/>
+      <w:r>
+        <w:t xml:space="preserve"> absolute value calculator module. After this is done, this distance is </w:t>
+      </w:r>
+      <w:proofErr w:type="gramStart"/>
+      <w:r>
+        <w:t>goes</w:t>
+      </w:r>
+      <w:proofErr w:type="gramEnd"/>
+      <w:r>
+        <w:t xml:space="preserve"> into a comparator, which compares it to the threshold value. The result of the comparation is 1 if the distance is smaller or equal to the threshold, else it is 0. This one bit result then enters an adder with a</w:t>
+      </w:r>
+      <w:r>
+        <w:t xml:space="preserve"> local</w:t>
+      </w:r>
+      <w:r>
+        <w:t xml:space="preserve"> register on </w:t>
+      </w:r>
+      <w:proofErr w:type="spellStart"/>
+      <w:proofErr w:type="gramStart"/>
+      <w:r>
+        <w:t>it</w:t>
+      </w:r>
+      <w:r>
+        <w:t>’</w:t>
+      </w:r>
+      <w:r>
+        <w:t>s</w:t>
+      </w:r>
+      <w:proofErr w:type="spellEnd"/>
+      <w:proofErr w:type="gramEnd"/>
+      <w:r>
+        <w:t xml:space="preserve"> output</w:t>
+      </w:r>
+      <w:r>
+        <w:t xml:space="preserve">, called the convergence register. The purpose of the adder and register is to count how many of the centroid complied with the convergence requirement. </w:t>
+      </w:r>
+    </w:p>
+    <w:p>
+      <w:r>
+        <w:t>The final module of this block is the “Has converged”</w:t>
+      </w:r>
+      <w:r>
+        <w:t xml:space="preserve"> module</w:t>
+      </w:r>
+      <w:r>
+        <w:t>, which verifies the requirements for convergence of the algorithm, i.e. it checks if all centroids were checked for convergence by checking if the control signal “</w:t>
+      </w:r>
+      <w:proofErr w:type="spellStart"/>
+      <w:r>
+        <w:t>centroid_cnt</w:t>
+      </w:r>
+      <w:proofErr w:type="spellEnd"/>
+      <w:r>
+        <w:t>” is 0 and also is the value in the local register “Convergence reg” is 8(all centroids have converged).</w:t>
+      </w:r>
+      <w:r>
+        <w:t xml:space="preserve"> </w:t>
       </w:r>
     </w:p>
     <w:p>
@@ -14841,13 +15879,90 @@
           <w:szCs w:val="20"/>
         </w:rPr>
       </w:pPr>
+    </w:p>
+    <w:p>
+      <w:pPr>
+        <w:keepNext/>
+      </w:pPr>
+      <w:r>
+        <w:rPr>
+          <w:noProof/>
+        </w:rPr>
+        <w:lastRenderedPageBreak/>
+        <w:drawing>
+          <wp:inline distT="0" distB="0" distL="0" distR="0" wp14:anchorId="53C45C44" wp14:editId="49650E49">
+            <wp:extent cx="8229600" cy="2894330"/>
+            <wp:effectExtent l="0" t="0" r="0" b="1270"/>
+            <wp:docPr id="17" name="Picture 17"/>
+            <wp:cNvGraphicFramePr>
+              <a:graphicFrameLocks xmlns:a="http://schemas.openxmlformats.org/drawingml/2006/main" noChangeAspect="1"/>
+            </wp:cNvGraphicFramePr>
+            <a:graphic xmlns:a="http://schemas.openxmlformats.org/drawingml/2006/main">
+              <a:graphicData uri="http://schemas.openxmlformats.org/drawingml/2006/picture">
+                <pic:pic xmlns:pic="http://schemas.openxmlformats.org/drawingml/2006/picture">
+                  <pic:nvPicPr>
+                    <pic:cNvPr id="0" name="Picture 1"/>
+                    <pic:cNvPicPr>
+                      <a:picLocks noChangeAspect="1" noChangeArrowheads="1"/>
+                    </pic:cNvPicPr>
+                  </pic:nvPicPr>
+                  <pic:blipFill>
+                    <a:blip r:embed="rId25">
+                      <a:extLst>
+                        <a:ext uri="{28A0092B-C50C-407E-A947-70E740481C1C}">
+                          <a14:useLocalDpi xmlns:a14="http://schemas.microsoft.com/office/drawing/2010/main" val="0"/>
+                        </a:ext>
+                      </a:extLst>
+                    </a:blip>
+                    <a:srcRect/>
+                    <a:stretch>
+                      <a:fillRect/>
+                    </a:stretch>
+                  </pic:blipFill>
+                  <pic:spPr bwMode="auto">
+                    <a:xfrm>
+                      <a:off x="0" y="0"/>
+                      <a:ext cx="8229600" cy="2894330"/>
+                    </a:xfrm>
+                    <a:prstGeom prst="rect">
+                      <a:avLst/>
+                    </a:prstGeom>
+                    <a:noFill/>
+                    <a:ln>
+                      <a:noFill/>
+                    </a:ln>
+                  </pic:spPr>
+                </pic:pic>
+              </a:graphicData>
+            </a:graphic>
+          </wp:inline>
+        </w:drawing>
+      </w:r>
+    </w:p>
+    <w:p>
+      <w:pPr>
+        <w:pStyle w:val="Caption"/>
+      </w:pPr>
+      <w:r>
+        <w:t xml:space="preserve">Figure </w:t>
+      </w:r>
+      <w:fldSimple w:instr=" SEQ Figure \* ARABIC ">
+        <w:r>
+          <w:rPr>
+            <w:noProof/>
+          </w:rPr>
+          <w:t>18</w:t>
+        </w:r>
+      </w:fldSimple>
+      <w:r>
+        <w:t>: Convergence check block diagram</w:t>
+      </w:r>
     </w:p>
     <w:p/>
     <w:p/>
     <w:p/>
     <w:p/>
     <w:p/>
-    <w:p/>
     <w:p>
       <w:pPr>
         <w:pStyle w:val="Heading1"/>
@@ -14872,6 +15987,7 @@
         <w:pStyle w:val="Heading1"/>
       </w:pPr>
       <w:r>
+        <w:lastRenderedPageBreak/>
         <w:t>Bibliography</w:t>
       </w:r>
     </w:p>
@@ -14980,10 +16096,21 @@
         <w:rPr>
           <w:rFonts w:eastAsiaTheme="minorEastAsia"/>
         </w:rPr>
-        <w:t xml:space="preserve">AMBA APB –  </w:t>
-      </w:r>
-      <w:r>
-        <w:t>International Journal of Scientific Engineering and Applied Science (IJSEAS) - Volume-1, Issue-3, June 2015 ISSN: 2395-3470 www.ijseas.com 492</w:t>
+        <w:t xml:space="preserve">AMBA APB </w:t>
+      </w:r>
+      <w:proofErr w:type="gramStart"/>
+      <w:r>
+        <w:rPr>
+          <w:rFonts w:eastAsiaTheme="minorEastAsia"/>
+        </w:rPr>
+        <w:t xml:space="preserve">–  </w:t>
+      </w:r>
+      <w:r>
+        <w:t>International</w:t>
+      </w:r>
+      <w:proofErr w:type="gramEnd"/>
+      <w:r>
+        <w:t xml:space="preserve"> Journal of Scientific Engineering and Applied Science (IJSEAS) - Volume-1, Issue-3, June 2015 ISSN: 2395-3470 www.ijseas.com 492</w:t>
       </w:r>
     </w:p>
     <w:p>
@@ -17456,7 +18583,7 @@
 </file>
 
 <file path=customXml/itemProps1.xml><?xml version="1.0" encoding="utf-8"?>
-<ds:datastoreItem xmlns:ds="http://schemas.openxmlformats.org/officeDocument/2006/customXml" ds:itemID="{81C2347C-A01A-4460-B1F3-A30CB2A42D57}">
+<ds:datastoreItem xmlns:ds="http://schemas.openxmlformats.org/officeDocument/2006/customXml" ds:itemID="{BA1F10A4-A999-4E22-9187-76674180C60D}">
   <ds:schemaRefs>
     <ds:schemaRef ds:uri="http://schemas.openxmlformats.org/officeDocument/2006/bibliography"/>
   </ds:schemaRefs>
